--- a/第03组/03用例规约.docx
+++ b/第03组/03用例规约.docx
@@ -10863,36 +10863,42 @@
               </w:rPr>
               <w:t>如下</w:t>
             </w:r>
+            <w:r>
+              <w:rPr>
+                <w:rFonts w:hint="eastAsia"/>
+              </w:rPr>
+              <w:t xml:space="preserve">         </w:t>
+            </w:r>
+          </w:p>
+        </w:tc>
+      </w:tr>
+      <w:tr>
+        <w:tc>
+          <w:tcPr>
+            <w:tcW w:w="1668" w:type="dxa"/>
+          </w:tcPr>
+          <w:p>
+            <w:r>
+              <w:rPr>
+                <w:rFonts w:hint="eastAsia"/>
+              </w:rPr>
+              <w:t>前置条件</w:t>
+            </w:r>
+          </w:p>
+        </w:tc>
+        <w:tc>
+          <w:tcPr>
+            <w:tcW w:w="6854" w:type="dxa"/>
+          </w:tcPr>
+          <w:p>
+            <w:r>
+              <w:rPr>
+                <w:rFonts w:hint="eastAsia"/>
+              </w:rPr>
+              <w:t>用户登陆系统</w:t>
+            </w:r>
             <w:bookmarkStart w:id="0" w:name="_GoBack"/>
             <w:bookmarkEnd w:id="0"/>
-          </w:p>
-        </w:tc>
-      </w:tr>
-      <w:tr>
-        <w:tc>
-          <w:tcPr>
-            <w:tcW w:w="1668" w:type="dxa"/>
-          </w:tcPr>
-          <w:p>
-            <w:r>
-              <w:rPr>
-                <w:rFonts w:hint="eastAsia"/>
-              </w:rPr>
-              <w:t>前置条件</w:t>
-            </w:r>
-          </w:p>
-        </w:tc>
-        <w:tc>
-          <w:tcPr>
-            <w:tcW w:w="6854" w:type="dxa"/>
-          </w:tcPr>
-          <w:p>
-            <w:r>
-              <w:rPr>
-                <w:rFonts w:hint="eastAsia"/>
-              </w:rPr>
-              <w:t>用户登陆系统</w:t>
-            </w:r>
           </w:p>
         </w:tc>
       </w:tr>

--- a/第03组/03用例规约.docx
+++ b/第03组/03用例规约.docx
@@ -1,6 +1,6 @@
 
 <file path=word/document.xml><?xml version="1.0" encoding="utf-8"?>
-<w:document xmlns:wpc="http://schemas.microsoft.com/office/word/2010/wordprocessingCanvas" xmlns:mc="http://schemas.openxmlformats.org/markup-compatibility/2006" xmlns:o="urn:schemas-microsoft-com:office:office" xmlns:r="http://schemas.openxmlformats.org/officeDocument/2006/relationships" xmlns:m="http://schemas.openxmlformats.org/officeDocument/2006/math" xmlns:v="urn:schemas-microsoft-com:vml" xmlns:wp14="http://schemas.microsoft.com/office/word/2010/wordprocessingDrawing" xmlns:wp="http://schemas.openxmlformats.org/drawingml/2006/wordprocessingDrawing" xmlns:w10="urn:schemas-microsoft-com:office:word" xmlns:w="http://schemas.openxmlformats.org/wordprocessingml/2006/main" xmlns:w14="http://schemas.microsoft.com/office/word/2010/wordml" xmlns:wpg="http://schemas.microsoft.com/office/word/2010/wordprocessingGroup" xmlns:wpi="http://schemas.microsoft.com/office/word/2010/wordprocessingInk" xmlns:wne="http://schemas.microsoft.com/office/word/2006/wordml" xmlns:wps="http://schemas.microsoft.com/office/word/2010/wordprocessingShape" mc:Ignorable="w14 wp14">
+<w:document xmlns:wpc="http://schemas.microsoft.com/office/word/2010/wordprocessingCanvas" xmlns:cx="http://schemas.microsoft.com/office/drawing/2014/chartex" xmlns:cx1="http://schemas.microsoft.com/office/drawing/2015/9/8/chartex" xmlns:cx2="http://schemas.microsoft.com/office/drawing/2015/10/21/chartex" xmlns:cx3="http://schemas.microsoft.com/office/drawing/2016/5/9/chartex" xmlns:cx4="http://schemas.microsoft.com/office/drawing/2016/5/10/chartex" xmlns:cx5="http://schemas.microsoft.com/office/drawing/2016/5/11/chartex" xmlns:cx6="http://schemas.microsoft.com/office/drawing/2016/5/12/chartex" xmlns:cx7="http://schemas.microsoft.com/office/drawing/2016/5/13/chartex" xmlns:cx8="http://schemas.microsoft.com/office/drawing/2016/5/14/chartex" xmlns:mc="http://schemas.openxmlformats.org/markup-compatibility/2006" xmlns:aink="http://schemas.microsoft.com/office/drawing/2016/ink" xmlns:am3d="http://schemas.microsoft.com/office/drawing/2017/model3d" xmlns:o="urn:schemas-microsoft-com:office:office" xmlns:r="http://schemas.openxmlformats.org/officeDocument/2006/relationships" xmlns:m="http://schemas.openxmlformats.org/officeDocument/2006/math" xmlns:v="urn:schemas-microsoft-com:vml" xmlns:wp14="http://schemas.microsoft.com/office/word/2010/wordprocessingDrawing" xmlns:wp="http://schemas.openxmlformats.org/drawingml/2006/wordprocessingDrawing" xmlns:w10="urn:schemas-microsoft-com:office:word" xmlns:w="http://schemas.openxmlformats.org/wordprocessingml/2006/main" xmlns:w14="http://schemas.microsoft.com/office/word/2010/wordml" xmlns:w15="http://schemas.microsoft.com/office/word/2012/wordml" xmlns:w16cid="http://schemas.microsoft.com/office/word/2016/wordml/cid" xmlns:w16se="http://schemas.microsoft.com/office/word/2015/wordml/symex" xmlns:wpg="http://schemas.microsoft.com/office/word/2010/wordprocessingGroup" xmlns:wpi="http://schemas.microsoft.com/office/word/2010/wordprocessingInk" xmlns:wne="http://schemas.microsoft.com/office/word/2006/wordml" xmlns:wps="http://schemas.microsoft.com/office/word/2010/wordprocessingShape" mc:Ignorable="w14 w15 w16se w16cid wp14">
   <w:body>
     <w:p>
       <w:pPr>
@@ -47,7 +47,7 @@
     </w:p>
     <w:tbl>
       <w:tblPr>
-        <w:tblStyle w:val="a5"/>
+        <w:tblStyle w:val="a7"/>
         <w:tblW w:w="9606" w:type="dxa"/>
         <w:tblLook w:val="04A0" w:firstRow="1" w:lastRow="0" w:firstColumn="1" w:lastColumn="0" w:noHBand="0" w:noVBand="1"/>
       </w:tblPr>
@@ -133,10 +133,17 @@
             </w:pPr>
             <w:r>
               <w:rPr>
-                <w:rFonts w:asciiTheme="minorEastAsia" w:hAnsiTheme="minorEastAsia"/>
-                <w:szCs w:val="21"/>
-              </w:rPr>
-              <w:t>DY_LOAD_</w:t>
+                <w:rFonts w:asciiTheme="minorEastAsia" w:hAnsiTheme="minorEastAsia" w:hint="eastAsia"/>
+                <w:szCs w:val="21"/>
+              </w:rPr>
+              <w:t>Admin</w:t>
+            </w:r>
+            <w:r>
+              <w:rPr>
+                <w:rFonts w:asciiTheme="minorEastAsia" w:hAnsiTheme="minorEastAsia"/>
+                <w:szCs w:val="21"/>
+              </w:rPr>
+              <w:t>_</w:t>
             </w:r>
             <w:r>
               <w:rPr>
@@ -325,7 +332,7 @@
           </w:tcPr>
           <w:p>
             <w:pPr>
-              <w:pStyle w:val="a6"/>
+              <w:pStyle w:val="a8"/>
               <w:numPr>
                 <w:ilvl w:val="1"/>
                 <w:numId w:val="7"/>
@@ -347,7 +354,7 @@
           </w:p>
           <w:p>
             <w:pPr>
-              <w:pStyle w:val="a6"/>
+              <w:pStyle w:val="a8"/>
               <w:numPr>
                 <w:ilvl w:val="1"/>
                 <w:numId w:val="7"/>
@@ -401,7 +408,7 @@
           </w:p>
           <w:p>
             <w:pPr>
-              <w:pStyle w:val="a6"/>
+              <w:pStyle w:val="a8"/>
               <w:numPr>
                 <w:ilvl w:val="1"/>
                 <w:numId w:val="7"/>
@@ -423,7 +430,7 @@
           </w:p>
           <w:p>
             <w:pPr>
-              <w:pStyle w:val="a6"/>
+              <w:pStyle w:val="a8"/>
               <w:numPr>
                 <w:ilvl w:val="1"/>
                 <w:numId w:val="7"/>
@@ -806,7 +813,7 @@
     </w:p>
     <w:tbl>
       <w:tblPr>
-        <w:tblStyle w:val="a5"/>
+        <w:tblStyle w:val="a7"/>
         <w:tblW w:w="9606" w:type="dxa"/>
         <w:tblLook w:val="04A0" w:firstRow="1" w:lastRow="0" w:firstColumn="1" w:lastColumn="0" w:noHBand="0" w:noVBand="1"/>
       </w:tblPr>
@@ -892,10 +899,24 @@
             </w:pPr>
             <w:r>
               <w:rPr>
-                <w:rFonts w:asciiTheme="minorEastAsia" w:hAnsiTheme="minorEastAsia"/>
-                <w:szCs w:val="21"/>
-              </w:rPr>
-              <w:t>DY_LOAD_</w:t>
+                <w:rFonts w:asciiTheme="minorEastAsia" w:hAnsiTheme="minorEastAsia" w:hint="eastAsia"/>
+                <w:szCs w:val="21"/>
+              </w:rPr>
+              <w:t>Admin</w:t>
+            </w:r>
+            <w:r>
+              <w:rPr>
+                <w:rFonts w:asciiTheme="minorEastAsia" w:hAnsiTheme="minorEastAsia"/>
+                <w:szCs w:val="21"/>
+              </w:rPr>
+              <w:t xml:space="preserve"> </w:t>
+            </w:r>
+            <w:r>
+              <w:rPr>
+                <w:rFonts w:asciiTheme="minorEastAsia" w:hAnsiTheme="minorEastAsia"/>
+                <w:szCs w:val="21"/>
+              </w:rPr>
+              <w:t>_</w:t>
             </w:r>
             <w:r>
               <w:rPr>
@@ -1077,7 +1098,7 @@
           </w:tcPr>
           <w:p>
             <w:pPr>
-              <w:pStyle w:val="a6"/>
+              <w:pStyle w:val="a8"/>
               <w:numPr>
                 <w:ilvl w:val="1"/>
                 <w:numId w:val="8"/>
@@ -1106,7 +1127,7 @@
           </w:p>
           <w:p>
             <w:pPr>
-              <w:pStyle w:val="a6"/>
+              <w:pStyle w:val="a8"/>
               <w:numPr>
                 <w:ilvl w:val="1"/>
                 <w:numId w:val="8"/>
@@ -1128,7 +1149,7 @@
           </w:p>
           <w:p>
             <w:pPr>
-              <w:pStyle w:val="a6"/>
+              <w:pStyle w:val="a8"/>
               <w:numPr>
                 <w:ilvl w:val="1"/>
                 <w:numId w:val="8"/>
@@ -1164,7 +1185,7 @@
           </w:p>
           <w:p>
             <w:pPr>
-              <w:pStyle w:val="a6"/>
+              <w:pStyle w:val="a8"/>
               <w:numPr>
                 <w:ilvl w:val="1"/>
                 <w:numId w:val="8"/>
@@ -1186,7 +1207,7 @@
           </w:p>
           <w:p>
             <w:pPr>
-              <w:pStyle w:val="a6"/>
+              <w:pStyle w:val="a8"/>
               <w:numPr>
                 <w:ilvl w:val="1"/>
                 <w:numId w:val="8"/>
@@ -1208,7 +1229,7 @@
           </w:p>
           <w:p>
             <w:pPr>
-              <w:pStyle w:val="a6"/>
+              <w:pStyle w:val="a8"/>
               <w:numPr>
                 <w:ilvl w:val="1"/>
                 <w:numId w:val="8"/>
@@ -1347,7 +1368,7 @@
     </w:p>
     <w:tbl>
       <w:tblPr>
-        <w:tblStyle w:val="a5"/>
+        <w:tblStyle w:val="a7"/>
         <w:tblW w:w="9606" w:type="dxa"/>
         <w:tblLook w:val="04A0" w:firstRow="1" w:lastRow="0" w:firstColumn="1" w:lastColumn="0" w:noHBand="0" w:noVBand="1"/>
       </w:tblPr>
@@ -1433,10 +1454,24 @@
             </w:pPr>
             <w:r>
               <w:rPr>
-                <w:rFonts w:asciiTheme="minorEastAsia" w:hAnsiTheme="minorEastAsia"/>
-                <w:szCs w:val="21"/>
-              </w:rPr>
-              <w:t>DY_LOAD_</w:t>
+                <w:rFonts w:asciiTheme="minorEastAsia" w:hAnsiTheme="minorEastAsia" w:hint="eastAsia"/>
+                <w:szCs w:val="21"/>
+              </w:rPr>
+              <w:t>Admin</w:t>
+            </w:r>
+            <w:r>
+              <w:rPr>
+                <w:rFonts w:asciiTheme="minorEastAsia" w:hAnsiTheme="minorEastAsia"/>
+                <w:szCs w:val="21"/>
+              </w:rPr>
+              <w:t xml:space="preserve"> </w:t>
+            </w:r>
+            <w:r>
+              <w:rPr>
+                <w:rFonts w:asciiTheme="minorEastAsia" w:hAnsiTheme="minorEastAsia"/>
+                <w:szCs w:val="21"/>
+              </w:rPr>
+              <w:t>_</w:t>
             </w:r>
             <w:r>
               <w:rPr>
@@ -1618,7 +1653,7 @@
           </w:tcPr>
           <w:p>
             <w:pPr>
-              <w:pStyle w:val="a6"/>
+              <w:pStyle w:val="a8"/>
               <w:numPr>
                 <w:ilvl w:val="1"/>
                 <w:numId w:val="9"/>
@@ -1647,7 +1682,7 @@
           </w:p>
           <w:p>
             <w:pPr>
-              <w:pStyle w:val="a6"/>
+              <w:pStyle w:val="a8"/>
               <w:numPr>
                 <w:ilvl w:val="1"/>
                 <w:numId w:val="9"/>
@@ -1669,7 +1704,7 @@
           </w:p>
           <w:p>
             <w:pPr>
-              <w:pStyle w:val="a6"/>
+              <w:pStyle w:val="a8"/>
               <w:numPr>
                 <w:ilvl w:val="1"/>
                 <w:numId w:val="9"/>
@@ -1705,7 +1740,7 @@
           </w:p>
           <w:p>
             <w:pPr>
-              <w:pStyle w:val="a6"/>
+              <w:pStyle w:val="a8"/>
               <w:numPr>
                 <w:ilvl w:val="1"/>
                 <w:numId w:val="9"/>
@@ -1727,7 +1762,7 @@
           </w:p>
           <w:p>
             <w:pPr>
-              <w:pStyle w:val="a6"/>
+              <w:pStyle w:val="a8"/>
               <w:numPr>
                 <w:ilvl w:val="1"/>
                 <w:numId w:val="9"/>
@@ -1749,7 +1784,7 @@
           </w:p>
           <w:p>
             <w:pPr>
-              <w:pStyle w:val="a6"/>
+              <w:pStyle w:val="a8"/>
               <w:numPr>
                 <w:ilvl w:val="1"/>
                 <w:numId w:val="9"/>
@@ -1888,7 +1923,7 @@
     </w:p>
     <w:tbl>
       <w:tblPr>
-        <w:tblStyle w:val="a5"/>
+        <w:tblStyle w:val="a7"/>
         <w:tblW w:w="9606" w:type="dxa"/>
         <w:tblLook w:val="04A0" w:firstRow="1" w:lastRow="0" w:firstColumn="1" w:lastColumn="0" w:noHBand="0" w:noVBand="1"/>
       </w:tblPr>
@@ -1974,10 +2009,24 @@
             </w:pPr>
             <w:r>
               <w:rPr>
-                <w:rFonts w:asciiTheme="minorEastAsia" w:hAnsiTheme="minorEastAsia"/>
-                <w:szCs w:val="21"/>
-              </w:rPr>
-              <w:t>DY_LOAD_</w:t>
+                <w:rFonts w:asciiTheme="minorEastAsia" w:hAnsiTheme="minorEastAsia" w:hint="eastAsia"/>
+                <w:szCs w:val="21"/>
+              </w:rPr>
+              <w:t>Admin</w:t>
+            </w:r>
+            <w:r>
+              <w:rPr>
+                <w:rFonts w:asciiTheme="minorEastAsia" w:hAnsiTheme="minorEastAsia"/>
+                <w:szCs w:val="21"/>
+              </w:rPr>
+              <w:t xml:space="preserve"> </w:t>
+            </w:r>
+            <w:r>
+              <w:rPr>
+                <w:rFonts w:asciiTheme="minorEastAsia" w:hAnsiTheme="minorEastAsia"/>
+                <w:szCs w:val="21"/>
+              </w:rPr>
+              <w:t>_</w:t>
             </w:r>
             <w:r>
               <w:rPr>
@@ -2168,7 +2217,7 @@
           </w:tcPr>
           <w:p>
             <w:pPr>
-              <w:pStyle w:val="a6"/>
+              <w:pStyle w:val="a8"/>
               <w:numPr>
                 <w:ilvl w:val="1"/>
                 <w:numId w:val="10"/>
@@ -2206,7 +2255,7 @@
           </w:p>
           <w:p>
             <w:pPr>
-              <w:pStyle w:val="a6"/>
+              <w:pStyle w:val="a8"/>
               <w:numPr>
                 <w:ilvl w:val="1"/>
                 <w:numId w:val="10"/>
@@ -2244,7 +2293,7 @@
           </w:p>
           <w:p>
             <w:pPr>
-              <w:pStyle w:val="a6"/>
+              <w:pStyle w:val="a8"/>
               <w:numPr>
                 <w:ilvl w:val="1"/>
                 <w:numId w:val="10"/>
@@ -2280,7 +2329,7 @@
           </w:p>
           <w:p>
             <w:pPr>
-              <w:pStyle w:val="a6"/>
+              <w:pStyle w:val="a8"/>
               <w:numPr>
                 <w:ilvl w:val="1"/>
                 <w:numId w:val="10"/>
@@ -2302,7 +2351,7 @@
           </w:p>
           <w:p>
             <w:pPr>
-              <w:pStyle w:val="a6"/>
+              <w:pStyle w:val="a8"/>
               <w:numPr>
                 <w:ilvl w:val="1"/>
                 <w:numId w:val="10"/>
@@ -2324,7 +2373,7 @@
           </w:p>
           <w:p>
             <w:pPr>
-              <w:pStyle w:val="a6"/>
+              <w:pStyle w:val="a8"/>
               <w:numPr>
                 <w:ilvl w:val="1"/>
                 <w:numId w:val="10"/>
@@ -2471,7 +2520,7 @@
     </w:p>
     <w:tbl>
       <w:tblPr>
-        <w:tblStyle w:val="a5"/>
+        <w:tblStyle w:val="a7"/>
         <w:tblW w:w="9606" w:type="dxa"/>
         <w:tblLook w:val="04A0" w:firstRow="1" w:lastRow="0" w:firstColumn="1" w:lastColumn="0" w:noHBand="0" w:noVBand="1"/>
       </w:tblPr>
@@ -2557,10 +2606,24 @@
             </w:pPr>
             <w:r>
               <w:rPr>
-                <w:rFonts w:asciiTheme="minorEastAsia" w:hAnsiTheme="minorEastAsia"/>
-                <w:szCs w:val="21"/>
-              </w:rPr>
-              <w:t>DY_LOAD_0</w:t>
+                <w:rFonts w:asciiTheme="minorEastAsia" w:hAnsiTheme="minorEastAsia" w:hint="eastAsia"/>
+                <w:szCs w:val="21"/>
+              </w:rPr>
+              <w:t>Admin</w:t>
+            </w:r>
+            <w:r>
+              <w:rPr>
+                <w:rFonts w:asciiTheme="minorEastAsia" w:hAnsiTheme="minorEastAsia"/>
+                <w:szCs w:val="21"/>
+              </w:rPr>
+              <w:t xml:space="preserve"> </w:t>
+            </w:r>
+            <w:r>
+              <w:rPr>
+                <w:rFonts w:asciiTheme="minorEastAsia" w:hAnsiTheme="minorEastAsia"/>
+                <w:szCs w:val="21"/>
+              </w:rPr>
+              <w:t>_0</w:t>
             </w:r>
             <w:r>
               <w:rPr>
@@ -2752,7 +2815,7 @@
           </w:tcPr>
           <w:p>
             <w:pPr>
-              <w:pStyle w:val="a6"/>
+              <w:pStyle w:val="a8"/>
               <w:numPr>
                 <w:ilvl w:val="1"/>
                 <w:numId w:val="11"/>
@@ -2790,7 +2853,7 @@
           </w:p>
           <w:p>
             <w:pPr>
-              <w:pStyle w:val="a6"/>
+              <w:pStyle w:val="a8"/>
               <w:numPr>
                 <w:ilvl w:val="1"/>
                 <w:numId w:val="11"/>
@@ -2828,7 +2891,7 @@
           </w:p>
           <w:p>
             <w:pPr>
-              <w:pStyle w:val="a6"/>
+              <w:pStyle w:val="a8"/>
               <w:numPr>
                 <w:ilvl w:val="1"/>
                 <w:numId w:val="11"/>
@@ -2864,7 +2927,7 @@
           </w:p>
           <w:p>
             <w:pPr>
-              <w:pStyle w:val="a6"/>
+              <w:pStyle w:val="a8"/>
               <w:numPr>
                 <w:ilvl w:val="1"/>
                 <w:numId w:val="11"/>
@@ -2886,7 +2949,7 @@
           </w:p>
           <w:p>
             <w:pPr>
-              <w:pStyle w:val="a6"/>
+              <w:pStyle w:val="a8"/>
               <w:numPr>
                 <w:ilvl w:val="1"/>
                 <w:numId w:val="11"/>
@@ -2908,7 +2971,7 @@
           </w:p>
           <w:p>
             <w:pPr>
-              <w:pStyle w:val="a6"/>
+              <w:pStyle w:val="a8"/>
               <w:numPr>
                 <w:ilvl w:val="1"/>
                 <w:numId w:val="11"/>
@@ -3083,7 +3146,7 @@
     <w:p/>
     <w:tbl>
       <w:tblPr>
-        <w:tblStyle w:val="a5"/>
+        <w:tblStyle w:val="a7"/>
         <w:tblW w:w="9606" w:type="dxa"/>
         <w:tblLook w:val="04A0" w:firstRow="1" w:lastRow="0" w:firstColumn="1" w:lastColumn="0" w:noHBand="0" w:noVBand="1"/>
       </w:tblPr>
@@ -3122,11 +3185,6 @@
             <w:tcW w:w="4261" w:type="dxa"/>
           </w:tcPr>
           <w:p>
-            <w:pPr>
-              <w:rPr>
-                <w:rFonts w:hint="eastAsia"/>
-              </w:rPr>
-            </w:pPr>
             <w:r>
               <w:rPr>
                 <w:rFonts w:hint="eastAsia"/>
@@ -3140,17 +3198,26 @@
             <w:tcW w:w="5345" w:type="dxa"/>
           </w:tcPr>
           <w:p>
-            <w:pPr>
-              <w:rPr>
-                <w:rFonts w:hint="eastAsia"/>
-              </w:rPr>
-            </w:pPr>
-            <w:r>
-              <w:rPr>
-                <w:rFonts w:asciiTheme="minorEastAsia" w:hAnsiTheme="minorEastAsia"/>
-                <w:szCs w:val="21"/>
-              </w:rPr>
-              <w:t>DY_LOAD_0</w:t>
+            <w:r>
+              <w:rPr>
+                <w:rFonts w:asciiTheme="minorEastAsia" w:hAnsiTheme="minorEastAsia" w:hint="eastAsia"/>
+                <w:szCs w:val="21"/>
+              </w:rPr>
+              <w:t>User</w:t>
+            </w:r>
+            <w:r>
+              <w:rPr>
+                <w:rFonts w:asciiTheme="minorEastAsia" w:hAnsiTheme="minorEastAsia"/>
+                <w:szCs w:val="21"/>
+              </w:rPr>
+              <w:t xml:space="preserve"> </w:t>
+            </w:r>
+            <w:r>
+              <w:rPr>
+                <w:rFonts w:asciiTheme="minorEastAsia" w:hAnsiTheme="minorEastAsia"/>
+                <w:szCs w:val="21"/>
+              </w:rPr>
+              <w:t>_0</w:t>
             </w:r>
             <w:r>
               <w:rPr>
@@ -3171,7 +3238,7 @@
                 <w:rFonts w:asciiTheme="minorEastAsia" w:hAnsiTheme="minorEastAsia" w:hint="eastAsia"/>
                 <w:szCs w:val="21"/>
               </w:rPr>
-              <w:t>6</w:t>
+              <w:t>1</w:t>
             </w:r>
           </w:p>
         </w:tc>
@@ -3210,11 +3277,6 @@
             <w:tcW w:w="4261" w:type="dxa"/>
           </w:tcPr>
           <w:p>
-            <w:pPr>
-              <w:rPr>
-                <w:rFonts w:hint="eastAsia"/>
-              </w:rPr>
-            </w:pPr>
             <w:r>
               <w:rPr>
                 <w:rFonts w:hint="eastAsia"/>
@@ -3228,11 +3290,6 @@
             <w:tcW w:w="5345" w:type="dxa"/>
           </w:tcPr>
           <w:p>
-            <w:pPr>
-              <w:rPr>
-                <w:rFonts w:hint="eastAsia"/>
-              </w:rPr>
-            </w:pPr>
             <w:r>
               <w:rPr>
                 <w:rFonts w:hint="eastAsia"/>
@@ -3296,7 +3353,7 @@
           </w:tcPr>
           <w:p>
             <w:pPr>
-              <w:pStyle w:val="a6"/>
+              <w:pStyle w:val="a8"/>
               <w:numPr>
                 <w:ilvl w:val="0"/>
                 <w:numId w:val="5"/>
@@ -3312,7 +3369,7 @@
           </w:p>
           <w:p>
             <w:pPr>
-              <w:pStyle w:val="a6"/>
+              <w:pStyle w:val="a8"/>
               <w:numPr>
                 <w:ilvl w:val="0"/>
                 <w:numId w:val="5"/>
@@ -3328,7 +3385,7 @@
           </w:p>
           <w:p>
             <w:pPr>
-              <w:pStyle w:val="a6"/>
+              <w:pStyle w:val="a8"/>
               <w:numPr>
                 <w:ilvl w:val="0"/>
                 <w:numId w:val="5"/>
@@ -3344,7 +3401,7 @@
           </w:p>
           <w:p>
             <w:pPr>
-              <w:pStyle w:val="a6"/>
+              <w:pStyle w:val="a8"/>
               <w:numPr>
                 <w:ilvl w:val="0"/>
                 <w:numId w:val="5"/>
@@ -3380,7 +3437,7 @@
           </w:tcPr>
           <w:p>
             <w:pPr>
-              <w:pStyle w:val="a6"/>
+              <w:pStyle w:val="a8"/>
               <w:numPr>
                 <w:ilvl w:val="0"/>
                 <w:numId w:val="6"/>
@@ -3408,7 +3465,7 @@
           </w:p>
           <w:p>
             <w:pPr>
-              <w:pStyle w:val="a6"/>
+              <w:pStyle w:val="a8"/>
               <w:numPr>
                 <w:ilvl w:val="0"/>
                 <w:numId w:val="6"/>
@@ -3436,7 +3493,7 @@
           </w:p>
           <w:p>
             <w:pPr>
-              <w:pStyle w:val="a6"/>
+              <w:pStyle w:val="a8"/>
               <w:numPr>
                 <w:ilvl w:val="0"/>
                 <w:numId w:val="6"/>
@@ -3471,7 +3528,7 @@
           </w:p>
           <w:p>
             <w:pPr>
-              <w:pStyle w:val="a6"/>
+              <w:pStyle w:val="a8"/>
               <w:numPr>
                 <w:ilvl w:val="0"/>
                 <w:numId w:val="6"/>
@@ -3523,7 +3580,7 @@
           </w:p>
           <w:p>
             <w:pPr>
-              <w:pStyle w:val="a6"/>
+              <w:pStyle w:val="a8"/>
               <w:numPr>
                 <w:ilvl w:val="0"/>
                 <w:numId w:val="6"/>
@@ -3575,13 +3632,13 @@
           </w:p>
           <w:p>
             <w:pPr>
-              <w:pStyle w:val="a6"/>
+              <w:pStyle w:val="a8"/>
               <w:ind w:left="360" w:firstLineChars="0" w:firstLine="0"/>
             </w:pPr>
           </w:p>
           <w:p>
             <w:pPr>
-              <w:pStyle w:val="a6"/>
+              <w:pStyle w:val="a8"/>
               <w:numPr>
                 <w:ilvl w:val="0"/>
                 <w:numId w:val="6"/>
@@ -3609,12 +3666,12 @@
           </w:p>
           <w:p>
             <w:pPr>
-              <w:pStyle w:val="a6"/>
-            </w:pPr>
-          </w:p>
-          <w:p>
-            <w:pPr>
-              <w:pStyle w:val="a6"/>
+              <w:pStyle w:val="a8"/>
+            </w:pPr>
+          </w:p>
+          <w:p>
+            <w:pPr>
+              <w:pStyle w:val="a8"/>
               <w:numPr>
                 <w:ilvl w:val="0"/>
                 <w:numId w:val="6"/>
@@ -3642,7 +3699,7 @@
           </w:p>
           <w:p>
             <w:pPr>
-              <w:pStyle w:val="a6"/>
+              <w:pStyle w:val="a8"/>
               <w:numPr>
                 <w:ilvl w:val="0"/>
                 <w:numId w:val="6"/>
@@ -3670,7 +3727,7 @@
           </w:p>
           <w:p>
             <w:pPr>
-              <w:pStyle w:val="a6"/>
+              <w:pStyle w:val="a8"/>
               <w:numPr>
                 <w:ilvl w:val="0"/>
                 <w:numId w:val="6"/>
@@ -3798,7 +3855,54 @@
         </w:tc>
       </w:tr>
     </w:tbl>
-    <w:p/>
+    <w:p>
+      <w:r>
+        <w:rPr>
+          <w:noProof/>
+        </w:rPr>
+        <w:drawing>
+          <wp:inline distT="0" distB="0" distL="0" distR="0">
+            <wp:extent cx="1567582" cy="3057753"/>
+            <wp:effectExtent l="0" t="0" r="0" b="0"/>
+            <wp:docPr id="1" name="图片 1"/>
+            <wp:cNvGraphicFramePr>
+              <a:graphicFrameLocks xmlns:a="http://schemas.openxmlformats.org/drawingml/2006/main" noChangeAspect="1"/>
+            </wp:cNvGraphicFramePr>
+            <a:graphic xmlns:a="http://schemas.openxmlformats.org/drawingml/2006/main">
+              <a:graphicData uri="http://schemas.openxmlformats.org/drawingml/2006/picture">
+                <pic:pic xmlns:pic="http://schemas.openxmlformats.org/drawingml/2006/picture">
+                  <pic:nvPicPr>
+                    <pic:cNvPr id="1" name="注册.png"/>
+                    <pic:cNvPicPr/>
+                  </pic:nvPicPr>
+                  <pic:blipFill>
+                    <a:blip r:embed="rId7">
+                      <a:extLst>
+                        <a:ext uri="{28A0092B-C50C-407E-A947-70E740481C1C}">
+                          <a14:useLocalDpi xmlns:a14="http://schemas.microsoft.com/office/drawing/2010/main" val="0"/>
+                        </a:ext>
+                      </a:extLst>
+                    </a:blip>
+                    <a:stretch>
+                      <a:fillRect/>
+                    </a:stretch>
+                  </pic:blipFill>
+                  <pic:spPr>
+                    <a:xfrm>
+                      <a:off x="0" y="0"/>
+                      <a:ext cx="1573990" cy="3070252"/>
+                    </a:xfrm>
+                    <a:prstGeom prst="rect">
+                      <a:avLst/>
+                    </a:prstGeom>
+                  </pic:spPr>
+                </pic:pic>
+              </a:graphicData>
+            </a:graphic>
+          </wp:inline>
+        </w:drawing>
+      </w:r>
+    </w:p>
     <w:p/>
     <w:p>
       <w:pPr>
@@ -3829,7 +3933,7 @@
     </w:p>
     <w:tbl>
       <w:tblPr>
-        <w:tblStyle w:val="a5"/>
+        <w:tblStyle w:val="a7"/>
         <w:tblW w:w="9606" w:type="dxa"/>
         <w:tblLook w:val="04A0" w:firstRow="1" w:lastRow="0" w:firstColumn="1" w:lastColumn="0" w:noHBand="0" w:noVBand="1"/>
       </w:tblPr>
@@ -3871,11 +3975,6 @@
             <w:tcW w:w="4261" w:type="dxa"/>
           </w:tcPr>
           <w:p>
-            <w:pPr>
-              <w:rPr>
-                <w:rFonts w:hint="eastAsia"/>
-              </w:rPr>
-            </w:pPr>
             <w:r>
               <w:rPr>
                 <w:rFonts w:hint="eastAsia"/>
@@ -3889,17 +3988,26 @@
             <w:tcW w:w="5345" w:type="dxa"/>
           </w:tcPr>
           <w:p>
-            <w:pPr>
-              <w:rPr>
-                <w:rFonts w:hint="eastAsia"/>
-              </w:rPr>
-            </w:pPr>
-            <w:r>
-              <w:rPr>
-                <w:rFonts w:asciiTheme="minorEastAsia" w:hAnsiTheme="minorEastAsia"/>
-                <w:szCs w:val="21"/>
-              </w:rPr>
-              <w:t>DY_LOAD_0</w:t>
+            <w:r>
+              <w:rPr>
+                <w:rFonts w:asciiTheme="minorEastAsia" w:hAnsiTheme="minorEastAsia" w:hint="eastAsia"/>
+                <w:szCs w:val="21"/>
+              </w:rPr>
+              <w:t>User</w:t>
+            </w:r>
+            <w:r>
+              <w:rPr>
+                <w:rFonts w:asciiTheme="minorEastAsia" w:hAnsiTheme="minorEastAsia"/>
+                <w:szCs w:val="21"/>
+              </w:rPr>
+              <w:t xml:space="preserve"> </w:t>
+            </w:r>
+            <w:r>
+              <w:rPr>
+                <w:rFonts w:asciiTheme="minorEastAsia" w:hAnsiTheme="minorEastAsia"/>
+                <w:szCs w:val="21"/>
+              </w:rPr>
+              <w:t>_0</w:t>
             </w:r>
             <w:r>
               <w:rPr>
@@ -3920,7 +4028,7 @@
                 <w:rFonts w:asciiTheme="minorEastAsia" w:hAnsiTheme="minorEastAsia" w:hint="eastAsia"/>
                 <w:szCs w:val="21"/>
               </w:rPr>
-              <w:t>7</w:t>
+              <w:t>2</w:t>
             </w:r>
           </w:p>
         </w:tc>
@@ -3963,6 +4071,7 @@
               <w:rPr>
                 <w:rFonts w:hint="eastAsia"/>
               </w:rPr>
+              <w:lastRenderedPageBreak/>
               <w:t>Actor</w:t>
             </w:r>
           </w:p>
@@ -3987,11 +4096,6 @@
             <w:tcW w:w="4261" w:type="dxa"/>
           </w:tcPr>
           <w:p>
-            <w:pPr>
-              <w:rPr>
-                <w:rFonts w:hint="eastAsia"/>
-              </w:rPr>
-            </w:pPr>
             <w:r>
               <w:rPr>
                 <w:rFonts w:hint="eastAsia"/>
@@ -4005,11 +4109,6 @@
             <w:tcW w:w="5345" w:type="dxa"/>
           </w:tcPr>
           <w:p>
-            <w:pPr>
-              <w:rPr>
-                <w:rFonts w:hint="eastAsia"/>
-              </w:rPr>
-            </w:pPr>
             <w:r>
               <w:rPr>
                 <w:rFonts w:hint="eastAsia"/>
@@ -4067,7 +4166,7 @@
           </w:tcPr>
           <w:p>
             <w:pPr>
-              <w:pStyle w:val="a6"/>
+              <w:pStyle w:val="a8"/>
               <w:numPr>
                 <w:ilvl w:val="0"/>
                 <w:numId w:val="3"/>
@@ -4083,7 +4182,7 @@
           </w:p>
           <w:p>
             <w:pPr>
-              <w:pStyle w:val="a6"/>
+              <w:pStyle w:val="a8"/>
               <w:numPr>
                 <w:ilvl w:val="0"/>
                 <w:numId w:val="3"/>
@@ -4099,7 +4198,7 @@
           </w:p>
           <w:p>
             <w:pPr>
-              <w:pStyle w:val="a6"/>
+              <w:pStyle w:val="a8"/>
               <w:numPr>
                 <w:ilvl w:val="0"/>
                 <w:numId w:val="3"/>
@@ -4115,7 +4214,7 @@
           </w:p>
           <w:p>
             <w:pPr>
-              <w:pStyle w:val="a6"/>
+              <w:pStyle w:val="a8"/>
               <w:numPr>
                 <w:ilvl w:val="0"/>
                 <w:numId w:val="3"/>
@@ -4151,7 +4250,7 @@
           </w:tcPr>
           <w:p>
             <w:pPr>
-              <w:pStyle w:val="a6"/>
+              <w:pStyle w:val="a8"/>
               <w:numPr>
                 <w:ilvl w:val="0"/>
                 <w:numId w:val="4"/>
@@ -4191,7 +4290,7 @@
           </w:p>
           <w:p>
             <w:pPr>
-              <w:pStyle w:val="a6"/>
+              <w:pStyle w:val="a8"/>
               <w:numPr>
                 <w:ilvl w:val="0"/>
                 <w:numId w:val="4"/>
@@ -4231,7 +4330,7 @@
           </w:p>
           <w:p>
             <w:pPr>
-              <w:pStyle w:val="a6"/>
+              <w:pStyle w:val="a8"/>
               <w:numPr>
                 <w:ilvl w:val="0"/>
                 <w:numId w:val="4"/>
@@ -4271,13 +4370,13 @@
           </w:p>
           <w:p>
             <w:pPr>
-              <w:pStyle w:val="a6"/>
+              <w:pStyle w:val="a8"/>
               <w:ind w:left="780" w:firstLineChars="0" w:firstLine="0"/>
             </w:pPr>
           </w:p>
           <w:p>
             <w:pPr>
-              <w:pStyle w:val="a6"/>
+              <w:pStyle w:val="a8"/>
               <w:numPr>
                 <w:ilvl w:val="0"/>
                 <w:numId w:val="4"/>
@@ -4288,7 +4387,6 @@
               <w:rPr>
                 <w:rFonts w:hint="eastAsia"/>
               </w:rPr>
-              <w:lastRenderedPageBreak/>
               <w:t>步骤</w:t>
             </w:r>
             <w:r>
@@ -4328,7 +4426,6 @@
               <w:rPr>
                 <w:rFonts w:hint="eastAsia"/>
               </w:rPr>
-              <w:lastRenderedPageBreak/>
               <w:t>备注</w:t>
             </w:r>
           </w:p>
@@ -4427,7 +4524,54 @@
         </w:tc>
       </w:tr>
     </w:tbl>
-    <w:p/>
+    <w:p>
+      <w:r>
+        <w:rPr>
+          <w:noProof/>
+        </w:rPr>
+        <w:drawing>
+          <wp:inline distT="0" distB="0" distL="0" distR="0">
+            <wp:extent cx="1743842" cy="3401568"/>
+            <wp:effectExtent l="0" t="0" r="8890" b="8890"/>
+            <wp:docPr id="2" name="图片 2"/>
+            <wp:cNvGraphicFramePr>
+              <a:graphicFrameLocks xmlns:a="http://schemas.openxmlformats.org/drawingml/2006/main" noChangeAspect="1"/>
+            </wp:cNvGraphicFramePr>
+            <a:graphic xmlns:a="http://schemas.openxmlformats.org/drawingml/2006/main">
+              <a:graphicData uri="http://schemas.openxmlformats.org/drawingml/2006/picture">
+                <pic:pic xmlns:pic="http://schemas.openxmlformats.org/drawingml/2006/picture">
+                  <pic:nvPicPr>
+                    <pic:cNvPr id="2" name="登陆.png"/>
+                    <pic:cNvPicPr/>
+                  </pic:nvPicPr>
+                  <pic:blipFill>
+                    <a:blip r:embed="rId8">
+                      <a:extLst>
+                        <a:ext uri="{28A0092B-C50C-407E-A947-70E740481C1C}">
+                          <a14:useLocalDpi xmlns:a14="http://schemas.microsoft.com/office/drawing/2010/main" val="0"/>
+                        </a:ext>
+                      </a:extLst>
+                    </a:blip>
+                    <a:stretch>
+                      <a:fillRect/>
+                    </a:stretch>
+                  </pic:blipFill>
+                  <pic:spPr>
+                    <a:xfrm>
+                      <a:off x="0" y="0"/>
+                      <a:ext cx="1747945" cy="3409571"/>
+                    </a:xfrm>
+                    <a:prstGeom prst="rect">
+                      <a:avLst/>
+                    </a:prstGeom>
+                  </pic:spPr>
+                </pic:pic>
+              </a:graphicData>
+            </a:graphic>
+          </wp:inline>
+        </w:drawing>
+      </w:r>
+    </w:p>
     <w:p>
       <w:pPr>
         <w:rPr>
@@ -4489,7 +4633,7 @@
     </w:p>
     <w:tbl>
       <w:tblPr>
-        <w:tblStyle w:val="a5"/>
+        <w:tblStyle w:val="a7"/>
         <w:tblW w:w="0" w:type="auto"/>
         <w:tblLook w:val="04A0" w:firstRow="1" w:lastRow="0" w:firstColumn="1" w:lastColumn="0" w:noHBand="0" w:noVBand="1"/>
       </w:tblPr>
@@ -4531,11 +4675,6 @@
             <w:tcW w:w="1668" w:type="dxa"/>
           </w:tcPr>
           <w:p>
-            <w:pPr>
-              <w:rPr>
-                <w:rFonts w:hint="eastAsia"/>
-              </w:rPr>
-            </w:pPr>
             <w:r>
               <w:rPr>
                 <w:rFonts w:hint="eastAsia"/>
@@ -4549,17 +4688,26 @@
             <w:tcW w:w="6854" w:type="dxa"/>
           </w:tcPr>
           <w:p>
-            <w:pPr>
-              <w:rPr>
-                <w:rFonts w:hint="eastAsia"/>
-              </w:rPr>
-            </w:pPr>
-            <w:r>
-              <w:rPr>
-                <w:rFonts w:asciiTheme="minorEastAsia" w:hAnsiTheme="minorEastAsia"/>
-                <w:szCs w:val="21"/>
-              </w:rPr>
-              <w:t>DY_LOAD_0</w:t>
+            <w:r>
+              <w:rPr>
+                <w:rFonts w:asciiTheme="minorEastAsia" w:hAnsiTheme="minorEastAsia" w:hint="eastAsia"/>
+                <w:szCs w:val="21"/>
+              </w:rPr>
+              <w:t>User</w:t>
+            </w:r>
+            <w:r>
+              <w:rPr>
+                <w:rFonts w:asciiTheme="minorEastAsia" w:hAnsiTheme="minorEastAsia"/>
+                <w:szCs w:val="21"/>
+              </w:rPr>
+              <w:t xml:space="preserve"> </w:t>
+            </w:r>
+            <w:r>
+              <w:rPr>
+                <w:rFonts w:asciiTheme="minorEastAsia" w:hAnsiTheme="minorEastAsia"/>
+                <w:szCs w:val="21"/>
+              </w:rPr>
+              <w:t>_0</w:t>
             </w:r>
             <w:r>
               <w:rPr>
@@ -4580,7 +4728,7 @@
                 <w:rFonts w:asciiTheme="minorEastAsia" w:hAnsiTheme="minorEastAsia" w:hint="eastAsia"/>
                 <w:szCs w:val="21"/>
               </w:rPr>
-              <w:t>8</w:t>
+              <w:t>3</w:t>
             </w:r>
           </w:p>
         </w:tc>
@@ -4622,11 +4770,6 @@
             <w:tcW w:w="1668" w:type="dxa"/>
           </w:tcPr>
           <w:p>
-            <w:pPr>
-              <w:rPr>
-                <w:rFonts w:hint="eastAsia"/>
-              </w:rPr>
-            </w:pPr>
             <w:r>
               <w:rPr>
                 <w:rFonts w:hint="eastAsia"/>
@@ -4640,11 +4783,6 @@
             <w:tcW w:w="6854" w:type="dxa"/>
           </w:tcPr>
           <w:p>
-            <w:pPr>
-              <w:rPr>
-                <w:rFonts w:hint="eastAsia"/>
-              </w:rPr>
-            </w:pPr>
             <w:r>
               <w:rPr>
                 <w:rFonts w:hint="eastAsia"/>
@@ -4702,7 +4840,7 @@
           </w:tcPr>
           <w:p>
             <w:pPr>
-              <w:pStyle w:val="a6"/>
+              <w:pStyle w:val="a8"/>
               <w:numPr>
                 <w:ilvl w:val="0"/>
                 <w:numId w:val="1"/>
@@ -4727,7 +4865,7 @@
           </w:p>
           <w:p>
             <w:pPr>
-              <w:pStyle w:val="a6"/>
+              <w:pStyle w:val="a8"/>
               <w:numPr>
                 <w:ilvl w:val="0"/>
                 <w:numId w:val="1"/>
@@ -4743,7 +4881,7 @@
           </w:p>
           <w:p>
             <w:pPr>
-              <w:pStyle w:val="a6"/>
+              <w:pStyle w:val="a8"/>
               <w:numPr>
                 <w:ilvl w:val="0"/>
                 <w:numId w:val="1"/>
@@ -4759,7 +4897,7 @@
           </w:p>
           <w:p>
             <w:pPr>
-              <w:pStyle w:val="a6"/>
+              <w:pStyle w:val="a8"/>
               <w:numPr>
                 <w:ilvl w:val="0"/>
                 <w:numId w:val="1"/>
@@ -4775,7 +4913,7 @@
           </w:p>
           <w:p>
             <w:pPr>
-              <w:pStyle w:val="a6"/>
+              <w:pStyle w:val="a8"/>
               <w:numPr>
                 <w:ilvl w:val="0"/>
                 <w:numId w:val="1"/>
@@ -4892,7 +5030,7 @@
           </w:tcPr>
           <w:p>
             <w:pPr>
-              <w:pStyle w:val="a6"/>
+              <w:pStyle w:val="a8"/>
               <w:numPr>
                 <w:ilvl w:val="0"/>
                 <w:numId w:val="2"/>
@@ -4908,7 +5046,7 @@
           </w:p>
           <w:p>
             <w:pPr>
-              <w:pStyle w:val="a6"/>
+              <w:pStyle w:val="a8"/>
               <w:numPr>
                 <w:ilvl w:val="0"/>
                 <w:numId w:val="2"/>
@@ -4924,7 +5062,7 @@
           </w:p>
           <w:p>
             <w:pPr>
-              <w:pStyle w:val="a6"/>
+              <w:pStyle w:val="a8"/>
               <w:numPr>
                 <w:ilvl w:val="0"/>
                 <w:numId w:val="2"/>
@@ -4949,21 +5087,154 @@
               <w:rPr>
                 <w:rFonts w:hint="eastAsia"/>
               </w:rPr>
-              <w:t>与系统随机生成的验证码一致，且用户名，密</w:t>
-            </w:r>
-            <w:r>
-              <w:rPr>
-                <w:rFonts w:hint="eastAsia"/>
-              </w:rPr>
-              <w:lastRenderedPageBreak/>
-              <w:t>码必须是正确的</w:t>
+              <w:t>与系统随机生成的验证码一致，且用户名，密码必须是正确的</w:t>
             </w:r>
           </w:p>
         </w:tc>
       </w:tr>
     </w:tbl>
     <w:p/>
-    <w:p/>
+    <w:p>
+      <w:r>
+        <w:rPr>
+          <w:noProof/>
+        </w:rPr>
+        <w:lastRenderedPageBreak/>
+        <w:drawing>
+          <wp:inline distT="0" distB="0" distL="0" distR="0" wp14:anchorId="5ACF294F" wp14:editId="5870B276">
+            <wp:extent cx="1356987" cy="2514044"/>
+            <wp:effectExtent l="0" t="0" r="0" b="635"/>
+            <wp:docPr id="4" name="图片 4"/>
+            <wp:cNvGraphicFramePr>
+              <a:graphicFrameLocks xmlns:a="http://schemas.openxmlformats.org/drawingml/2006/main" noChangeAspect="1"/>
+            </wp:cNvGraphicFramePr>
+            <a:graphic xmlns:a="http://schemas.openxmlformats.org/drawingml/2006/main">
+              <a:graphicData uri="http://schemas.openxmlformats.org/drawingml/2006/picture">
+                <pic:pic xmlns:pic="http://schemas.openxmlformats.org/drawingml/2006/picture">
+                  <pic:nvPicPr>
+                    <pic:cNvPr id="0" name="短信验证.jpg.jpeg"/>
+                    <pic:cNvPicPr/>
+                  </pic:nvPicPr>
+                  <pic:blipFill>
+                    <a:blip r:embed="rId9">
+                      <a:extLst>
+                        <a:ext uri="{28A0092B-C50C-407E-A947-70E740481C1C}">
+                          <a14:useLocalDpi xmlns:a14="http://schemas.microsoft.com/office/drawing/2010/main" val="0"/>
+                        </a:ext>
+                      </a:extLst>
+                    </a:blip>
+                    <a:stretch>
+                      <a:fillRect/>
+                    </a:stretch>
+                  </pic:blipFill>
+                  <pic:spPr>
+                    <a:xfrm>
+                      <a:off x="0" y="0"/>
+                      <a:ext cx="1362294" cy="2523876"/>
+                    </a:xfrm>
+                    <a:prstGeom prst="rect">
+                      <a:avLst/>
+                    </a:prstGeom>
+                  </pic:spPr>
+                </pic:pic>
+              </a:graphicData>
+            </a:graphic>
+          </wp:inline>
+        </w:drawing>
+      </w:r>
+      <w:r>
+        <w:rPr>
+          <w:noProof/>
+        </w:rPr>
+        <w:drawing>
+          <wp:inline distT="0" distB="0" distL="0" distR="0" wp14:anchorId="716CCD6C" wp14:editId="7611AF07">
+            <wp:extent cx="1339850" cy="2576963"/>
+            <wp:effectExtent l="0" t="0" r="0" b="0"/>
+            <wp:docPr id="5" name="图片 5"/>
+            <wp:cNvGraphicFramePr>
+              <a:graphicFrameLocks xmlns:a="http://schemas.openxmlformats.org/drawingml/2006/main" noChangeAspect="1"/>
+            </wp:cNvGraphicFramePr>
+            <a:graphic xmlns:a="http://schemas.openxmlformats.org/drawingml/2006/main">
+              <a:graphicData uri="http://schemas.openxmlformats.org/drawingml/2006/picture">
+                <pic:pic xmlns:pic="http://schemas.openxmlformats.org/drawingml/2006/picture">
+                  <pic:nvPicPr>
+                    <pic:cNvPr id="0" name="短信验证2.jpg.jpeg"/>
+                    <pic:cNvPicPr/>
+                  </pic:nvPicPr>
+                  <pic:blipFill>
+                    <a:blip r:embed="rId10">
+                      <a:extLst>
+                        <a:ext uri="{28A0092B-C50C-407E-A947-70E740481C1C}">
+                          <a14:useLocalDpi xmlns:a14="http://schemas.microsoft.com/office/drawing/2010/main" val="0"/>
+                        </a:ext>
+                      </a:extLst>
+                    </a:blip>
+                    <a:stretch>
+                      <a:fillRect/>
+                    </a:stretch>
+                  </pic:blipFill>
+                  <pic:spPr>
+                    <a:xfrm>
+                      <a:off x="0" y="0"/>
+                      <a:ext cx="1341266" cy="2579687"/>
+                    </a:xfrm>
+                    <a:prstGeom prst="rect">
+                      <a:avLst/>
+                    </a:prstGeom>
+                  </pic:spPr>
+                </pic:pic>
+              </a:graphicData>
+            </a:graphic>
+          </wp:inline>
+        </w:drawing>
+      </w:r>
+      <w:r>
+        <w:rPr>
+          <w:noProof/>
+        </w:rPr>
+        <w:drawing>
+          <wp:inline distT="0" distB="0" distL="0" distR="0">
+            <wp:extent cx="1371600" cy="2552821"/>
+            <wp:effectExtent l="0" t="0" r="0" b="0"/>
+            <wp:docPr id="6" name="图片 6"/>
+            <wp:cNvGraphicFramePr>
+              <a:graphicFrameLocks xmlns:a="http://schemas.openxmlformats.org/drawingml/2006/main" noChangeAspect="1"/>
+            </wp:cNvGraphicFramePr>
+            <a:graphic xmlns:a="http://schemas.openxmlformats.org/drawingml/2006/main">
+              <a:graphicData uri="http://schemas.openxmlformats.org/drawingml/2006/picture">
+                <pic:pic xmlns:pic="http://schemas.openxmlformats.org/drawingml/2006/picture">
+                  <pic:nvPicPr>
+                    <pic:cNvPr id="0" name="短信验证3.jpg.jpeg"/>
+                    <pic:cNvPicPr/>
+                  </pic:nvPicPr>
+                  <pic:blipFill>
+                    <a:blip r:embed="rId11">
+                      <a:extLst>
+                        <a:ext uri="{28A0092B-C50C-407E-A947-70E740481C1C}">
+                          <a14:useLocalDpi xmlns:a14="http://schemas.microsoft.com/office/drawing/2010/main" val="0"/>
+                        </a:ext>
+                      </a:extLst>
+                    </a:blip>
+                    <a:stretch>
+                      <a:fillRect/>
+                    </a:stretch>
+                  </pic:blipFill>
+                  <pic:spPr>
+                    <a:xfrm>
+                      <a:off x="0" y="0"/>
+                      <a:ext cx="1374842" cy="2558854"/>
+                    </a:xfrm>
+                    <a:prstGeom prst="rect">
+                      <a:avLst/>
+                    </a:prstGeom>
+                  </pic:spPr>
+                </pic:pic>
+              </a:graphicData>
+            </a:graphic>
+          </wp:inline>
+        </w:drawing>
+      </w:r>
+    </w:p>
     <w:p>
       <w:pPr>
         <w:pStyle w:val="3"/>
@@ -4999,7 +5270,7 @@
     </w:p>
     <w:tbl>
       <w:tblPr>
-        <w:tblStyle w:val="a5"/>
+        <w:tblStyle w:val="a7"/>
         <w:tblW w:w="0" w:type="auto"/>
         <w:tblLook w:val="04A0" w:firstRow="1" w:lastRow="0" w:firstColumn="1" w:lastColumn="0" w:noHBand="0" w:noVBand="1"/>
       </w:tblPr>
@@ -5041,11 +5312,6 @@
             <w:tcW w:w="1668" w:type="dxa"/>
           </w:tcPr>
           <w:p>
-            <w:pPr>
-              <w:rPr>
-                <w:rFonts w:hint="eastAsia"/>
-              </w:rPr>
-            </w:pPr>
             <w:r>
               <w:rPr>
                 <w:rFonts w:hint="eastAsia"/>
@@ -5059,17 +5325,26 @@
             <w:tcW w:w="6854" w:type="dxa"/>
           </w:tcPr>
           <w:p>
-            <w:pPr>
-              <w:rPr>
-                <w:rFonts w:hint="eastAsia"/>
-              </w:rPr>
-            </w:pPr>
-            <w:r>
-              <w:rPr>
-                <w:rFonts w:asciiTheme="minorEastAsia" w:hAnsiTheme="minorEastAsia"/>
-                <w:szCs w:val="21"/>
-              </w:rPr>
-              <w:t>DY_LOAD_0</w:t>
+            <w:r>
+              <w:rPr>
+                <w:rFonts w:asciiTheme="minorEastAsia" w:hAnsiTheme="minorEastAsia" w:hint="eastAsia"/>
+                <w:szCs w:val="21"/>
+              </w:rPr>
+              <w:t>User</w:t>
+            </w:r>
+            <w:r>
+              <w:rPr>
+                <w:rFonts w:asciiTheme="minorEastAsia" w:hAnsiTheme="minorEastAsia"/>
+                <w:szCs w:val="21"/>
+              </w:rPr>
+              <w:t xml:space="preserve"> </w:t>
+            </w:r>
+            <w:r>
+              <w:rPr>
+                <w:rFonts w:asciiTheme="minorEastAsia" w:hAnsiTheme="minorEastAsia"/>
+                <w:szCs w:val="21"/>
+              </w:rPr>
+              <w:t>_0</w:t>
             </w:r>
             <w:r>
               <w:rPr>
@@ -5090,7 +5365,7 @@
                 <w:rFonts w:asciiTheme="minorEastAsia" w:hAnsiTheme="minorEastAsia" w:hint="eastAsia"/>
                 <w:szCs w:val="21"/>
               </w:rPr>
-              <w:t>9</w:t>
+              <w:t>4</w:t>
             </w:r>
           </w:p>
         </w:tc>
@@ -5132,11 +5407,6 @@
             <w:tcW w:w="1668" w:type="dxa"/>
           </w:tcPr>
           <w:p>
-            <w:pPr>
-              <w:rPr>
-                <w:rFonts w:hint="eastAsia"/>
-              </w:rPr>
-            </w:pPr>
             <w:r>
               <w:rPr>
                 <w:rFonts w:hint="eastAsia"/>
@@ -5150,11 +5420,6 @@
             <w:tcW w:w="6854" w:type="dxa"/>
           </w:tcPr>
           <w:p>
-            <w:pPr>
-              <w:rPr>
-                <w:rFonts w:hint="eastAsia"/>
-              </w:rPr>
-            </w:pPr>
             <w:r>
               <w:rPr>
                 <w:rFonts w:hint="eastAsia"/>
@@ -5212,7 +5477,7 @@
           </w:tcPr>
           <w:p>
             <w:pPr>
-              <w:pStyle w:val="a6"/>
+              <w:pStyle w:val="a8"/>
               <w:numPr>
                 <w:ilvl w:val="0"/>
                 <w:numId w:val="12"/>
@@ -5255,7 +5520,7 @@
           </w:p>
           <w:p>
             <w:pPr>
-              <w:pStyle w:val="a6"/>
+              <w:pStyle w:val="a8"/>
               <w:numPr>
                 <w:ilvl w:val="0"/>
                 <w:numId w:val="12"/>
@@ -5271,7 +5536,7 @@
           </w:p>
           <w:p>
             <w:pPr>
-              <w:pStyle w:val="a6"/>
+              <w:pStyle w:val="a8"/>
               <w:numPr>
                 <w:ilvl w:val="0"/>
                 <w:numId w:val="12"/>
@@ -5308,49 +5573,12 @@
               <w:rPr>
                 <w:rFonts w:hint="eastAsia"/>
               </w:rPr>
-              <w:t>的合法性，当前</w:t>
-            </w:r>
-            <w:r>
-              <w:rPr>
-                <w:rFonts w:hint="eastAsia"/>
-              </w:rPr>
-              <w:t>A</w:t>
-            </w:r>
-            <w:r>
-              <w:t>ctor</w:t>
-            </w:r>
-            <w:r>
-              <w:rPr>
-                <w:rFonts w:hint="eastAsia"/>
-              </w:rPr>
-              <w:t>拥有</w:t>
-            </w:r>
-            <w:proofErr w:type="gramStart"/>
-            <w:r>
-              <w:rPr>
-                <w:rFonts w:hint="eastAsia"/>
-              </w:rPr>
-              <w:t>群聊数</w:t>
-            </w:r>
-            <w:proofErr w:type="gramEnd"/>
-            <w:r>
-              <w:rPr>
-                <w:rFonts w:hint="eastAsia"/>
-              </w:rPr>
-              <w:t>大于可创建的最大</w:t>
-            </w:r>
-            <w:proofErr w:type="gramStart"/>
-            <w:r>
-              <w:rPr>
-                <w:rFonts w:hint="eastAsia"/>
-              </w:rPr>
-              <w:t>群聊数</w:t>
-            </w:r>
-            <w:proofErr w:type="gramEnd"/>
-          </w:p>
-          <w:p>
-            <w:pPr>
-              <w:pStyle w:val="a6"/>
+              <w:t>的合法性</w:t>
+            </w:r>
+          </w:p>
+          <w:p>
+            <w:pPr>
+              <w:pStyle w:val="a8"/>
               <w:numPr>
                 <w:ilvl w:val="0"/>
                 <w:numId w:val="12"/>
@@ -5366,7 +5594,7 @@
           </w:p>
           <w:p>
             <w:pPr>
-              <w:pStyle w:val="a6"/>
+              <w:pStyle w:val="a8"/>
               <w:ind w:left="720" w:firstLineChars="0" w:firstLine="0"/>
             </w:pPr>
           </w:p>
@@ -5451,7 +5679,7 @@
           </w:tcPr>
           <w:p>
             <w:pPr>
-              <w:pStyle w:val="a6"/>
+              <w:pStyle w:val="a8"/>
               <w:numPr>
                 <w:ilvl w:val="0"/>
                 <w:numId w:val="13"/>
@@ -5476,7 +5704,101 @@
         </w:tc>
       </w:tr>
     </w:tbl>
-    <w:p/>
+    <w:p>
+      <w:r>
+        <w:rPr>
+          <w:noProof/>
+        </w:rPr>
+        <w:lastRenderedPageBreak/>
+        <w:drawing>
+          <wp:inline distT="0" distB="0" distL="0" distR="0">
+            <wp:extent cx="2327820" cy="2845613"/>
+            <wp:effectExtent l="0" t="0" r="0" b="0"/>
+            <wp:docPr id="7" name="图片 7"/>
+            <wp:cNvGraphicFramePr>
+              <a:graphicFrameLocks xmlns:a="http://schemas.openxmlformats.org/drawingml/2006/main" noChangeAspect="1"/>
+            </wp:cNvGraphicFramePr>
+            <a:graphic xmlns:a="http://schemas.openxmlformats.org/drawingml/2006/main">
+              <a:graphicData uri="http://schemas.openxmlformats.org/drawingml/2006/picture">
+                <pic:pic xmlns:pic="http://schemas.openxmlformats.org/drawingml/2006/picture">
+                  <pic:nvPicPr>
+                    <pic:cNvPr id="7" name="首页.png"/>
+                    <pic:cNvPicPr/>
+                  </pic:nvPicPr>
+                  <pic:blipFill>
+                    <a:blip r:embed="rId12">
+                      <a:extLst>
+                        <a:ext uri="{28A0092B-C50C-407E-A947-70E740481C1C}">
+                          <a14:useLocalDpi xmlns:a14="http://schemas.microsoft.com/office/drawing/2010/main" val="0"/>
+                        </a:ext>
+                      </a:extLst>
+                    </a:blip>
+                    <a:stretch>
+                      <a:fillRect/>
+                    </a:stretch>
+                  </pic:blipFill>
+                  <pic:spPr>
+                    <a:xfrm>
+                      <a:off x="0" y="0"/>
+                      <a:ext cx="2356738" cy="2880963"/>
+                    </a:xfrm>
+                    <a:prstGeom prst="rect">
+                      <a:avLst/>
+                    </a:prstGeom>
+                  </pic:spPr>
+                </pic:pic>
+              </a:graphicData>
+            </a:graphic>
+          </wp:inline>
+        </w:drawing>
+      </w:r>
+      <w:r>
+        <w:rPr>
+          <w:noProof/>
+        </w:rPr>
+        <w:drawing>
+          <wp:inline distT="0" distB="0" distL="0" distR="0" wp14:anchorId="66E39FA0" wp14:editId="456FA38D">
+            <wp:extent cx="1447576" cy="2823667"/>
+            <wp:effectExtent l="0" t="0" r="635" b="0"/>
+            <wp:docPr id="3" name="图片 3"/>
+            <wp:cNvGraphicFramePr>
+              <a:graphicFrameLocks xmlns:a="http://schemas.openxmlformats.org/drawingml/2006/main" noChangeAspect="1"/>
+            </wp:cNvGraphicFramePr>
+            <a:graphic xmlns:a="http://schemas.openxmlformats.org/drawingml/2006/main">
+              <a:graphicData uri="http://schemas.openxmlformats.org/drawingml/2006/picture">
+                <pic:pic xmlns:pic="http://schemas.openxmlformats.org/drawingml/2006/picture">
+                  <pic:nvPicPr>
+                    <pic:cNvPr id="3" name="群创建.png"/>
+                    <pic:cNvPicPr/>
+                  </pic:nvPicPr>
+                  <pic:blipFill>
+                    <a:blip r:embed="rId13">
+                      <a:extLst>
+                        <a:ext uri="{28A0092B-C50C-407E-A947-70E740481C1C}">
+                          <a14:useLocalDpi xmlns:a14="http://schemas.microsoft.com/office/drawing/2010/main" val="0"/>
+                        </a:ext>
+                      </a:extLst>
+                    </a:blip>
+                    <a:stretch>
+                      <a:fillRect/>
+                    </a:stretch>
+                  </pic:blipFill>
+                  <pic:spPr>
+                    <a:xfrm>
+                      <a:off x="0" y="0"/>
+                      <a:ext cx="1453227" cy="2834689"/>
+                    </a:xfrm>
+                    <a:prstGeom prst="rect">
+                      <a:avLst/>
+                    </a:prstGeom>
+                  </pic:spPr>
+                </pic:pic>
+              </a:graphicData>
+            </a:graphic>
+          </wp:inline>
+        </w:drawing>
+      </w:r>
+    </w:p>
     <w:p/>
     <w:p/>
     <w:p/>
@@ -5517,7 +5839,7 @@
     </w:p>
     <w:tbl>
       <w:tblPr>
-        <w:tblStyle w:val="a5"/>
+        <w:tblStyle w:val="a7"/>
         <w:tblW w:w="0" w:type="auto"/>
         <w:tblLook w:val="04A0" w:firstRow="1" w:lastRow="0" w:firstColumn="1" w:lastColumn="0" w:noHBand="0" w:noVBand="1"/>
       </w:tblPr>
@@ -5559,11 +5881,6 @@
             <w:tcW w:w="1668" w:type="dxa"/>
           </w:tcPr>
           <w:p>
-            <w:pPr>
-              <w:rPr>
-                <w:rFonts w:hint="eastAsia"/>
-              </w:rPr>
-            </w:pPr>
             <w:r>
               <w:rPr>
                 <w:rFonts w:hint="eastAsia"/>
@@ -5577,31 +5894,33 @@
             <w:tcW w:w="6854" w:type="dxa"/>
           </w:tcPr>
           <w:p>
-            <w:pPr>
-              <w:rPr>
-                <w:rFonts w:hint="eastAsia"/>
-              </w:rPr>
-            </w:pPr>
-            <w:r>
-              <w:rPr>
-                <w:rFonts w:asciiTheme="minorEastAsia" w:hAnsiTheme="minorEastAsia"/>
-                <w:szCs w:val="21"/>
-              </w:rPr>
-              <w:t>DY_LOAD_0</w:t>
-            </w:r>
-            <w:r>
-              <w:rPr>
-                <w:rFonts w:asciiTheme="minorEastAsia" w:hAnsiTheme="minorEastAsia" w:hint="eastAsia"/>
-                <w:szCs w:val="21"/>
-              </w:rPr>
-              <w:t>0</w:t>
-            </w:r>
-            <w:r>
-              <w:rPr>
-                <w:rFonts w:asciiTheme="minorEastAsia" w:hAnsiTheme="minorEastAsia" w:hint="eastAsia"/>
-                <w:szCs w:val="21"/>
-              </w:rPr>
-              <w:t>10</w:t>
+            <w:r>
+              <w:rPr>
+                <w:rFonts w:asciiTheme="minorEastAsia" w:hAnsiTheme="minorEastAsia" w:hint="eastAsia"/>
+                <w:szCs w:val="21"/>
+              </w:rPr>
+              <w:t>User</w:t>
+            </w:r>
+            <w:r>
+              <w:rPr>
+                <w:rFonts w:asciiTheme="minorEastAsia" w:hAnsiTheme="minorEastAsia"/>
+                <w:szCs w:val="21"/>
+              </w:rPr>
+              <w:t xml:space="preserve"> </w:t>
+            </w:r>
+            <w:r>
+              <w:rPr>
+                <w:rFonts w:asciiTheme="minorEastAsia" w:hAnsiTheme="minorEastAsia"/>
+                <w:szCs w:val="21"/>
+              </w:rPr>
+              <w:t>_0</w:t>
+            </w:r>
+            <w:r>
+              <w:rPr>
+                <w:rFonts w:asciiTheme="minorEastAsia" w:hAnsiTheme="minorEastAsia" w:hint="eastAsia"/>
+                <w:szCs w:val="21"/>
+              </w:rPr>
+              <w:t>005</w:t>
             </w:r>
           </w:p>
         </w:tc>
@@ -5643,11 +5962,6 @@
             <w:tcW w:w="1668" w:type="dxa"/>
           </w:tcPr>
           <w:p>
-            <w:pPr>
-              <w:rPr>
-                <w:rFonts w:hint="eastAsia"/>
-              </w:rPr>
-            </w:pPr>
             <w:r>
               <w:rPr>
                 <w:rFonts w:hint="eastAsia"/>
@@ -5661,11 +5975,6 @@
             <w:tcW w:w="6854" w:type="dxa"/>
           </w:tcPr>
           <w:p>
-            <w:pPr>
-              <w:rPr>
-                <w:rFonts w:hint="eastAsia"/>
-              </w:rPr>
-            </w:pPr>
             <w:r>
               <w:rPr>
                 <w:rFonts w:hint="eastAsia"/>
@@ -5737,7 +6046,7 @@
           </w:tcPr>
           <w:p>
             <w:pPr>
-              <w:pStyle w:val="a6"/>
+              <w:pStyle w:val="a8"/>
               <w:numPr>
                 <w:ilvl w:val="0"/>
                 <w:numId w:val="14"/>
@@ -5763,14 +6072,32 @@
               <w:rPr>
                 <w:rFonts w:hint="eastAsia"/>
               </w:rPr>
-              <w:t>进入想要退出的用户群当中，点击用户群信息，弹出用户</w:t>
+              <w:t>进入想要退出的用户群当中，点击用户群</w:t>
+            </w:r>
+            <w:r>
+              <w:rPr>
+                <w:rFonts w:hint="eastAsia"/>
+              </w:rPr>
+              <w:t>资料</w:t>
+            </w:r>
+            <w:r>
+              <w:rPr>
+                <w:rFonts w:hint="eastAsia"/>
+              </w:rPr>
+              <w:t>，弹出用户</w:t>
             </w:r>
             <w:proofErr w:type="gramStart"/>
             <w:r>
               <w:rPr>
                 <w:rFonts w:hint="eastAsia"/>
               </w:rPr>
-              <w:t>群信息</w:t>
+              <w:t>群</w:t>
+            </w:r>
+            <w:r>
+              <w:rPr>
+                <w:rFonts w:hint="eastAsia"/>
+              </w:rPr>
+              <w:t>资料</w:t>
             </w:r>
             <w:proofErr w:type="gramEnd"/>
             <w:r>
@@ -5779,10 +6106,16 @@
               </w:rPr>
               <w:t>界面，点击退出群</w:t>
             </w:r>
-          </w:p>
-          <w:p>
-            <w:pPr>
-              <w:pStyle w:val="a6"/>
+            <w:r>
+              <w:rPr>
+                <w:rFonts w:hint="eastAsia"/>
+              </w:rPr>
+              <w:t>聊</w:t>
+            </w:r>
+          </w:p>
+          <w:p>
+            <w:pPr>
+              <w:pStyle w:val="a8"/>
               <w:numPr>
                 <w:ilvl w:val="0"/>
                 <w:numId w:val="14"/>
@@ -5821,48 +6154,137 @@
               <w:rPr>
                 <w:rFonts w:hint="eastAsia"/>
               </w:rPr>
+              <w:t>当</w:t>
+            </w:r>
+            <w:r>
+              <w:rPr>
+                <w:rFonts w:hint="eastAsia"/>
+              </w:rPr>
+              <w:t>Actor</w:t>
+            </w:r>
+            <w:r>
+              <w:rPr>
+                <w:rFonts w:hint="eastAsia"/>
+              </w:rPr>
+              <w:t>点击退出群的时候，</w:t>
+            </w:r>
+            <w:r>
+              <w:rPr>
+                <w:rFonts w:hint="eastAsia"/>
+              </w:rPr>
+              <w:t>Actor</w:t>
+            </w:r>
+            <w:r>
+              <w:rPr>
+                <w:rFonts w:hint="eastAsia"/>
+              </w:rPr>
+              <w:t>手机没有网络时，则验证失败，跳转回步骤（</w:t>
+            </w:r>
+            <w:r>
+              <w:rPr>
+                <w:rFonts w:hint="eastAsia"/>
+              </w:rPr>
+              <w:t>1</w:t>
+            </w:r>
+            <w:r>
+              <w:rPr>
+                <w:rFonts w:hint="eastAsia"/>
+              </w:rPr>
+              <w:t>）</w:t>
+            </w:r>
+            <w:r>
+              <w:rPr>
+                <w:rFonts w:hint="eastAsia"/>
+              </w:rPr>
+              <w:t>。</w:t>
+            </w:r>
+          </w:p>
+        </w:tc>
+      </w:tr>
+      <w:tr>
+        <w:tc>
+          <w:tcPr>
+            <w:tcW w:w="1668" w:type="dxa"/>
+          </w:tcPr>
+          <w:p>
+            <w:r>
+              <w:rPr>
+                <w:rFonts w:hint="eastAsia"/>
+              </w:rPr>
+              <w:t>备注</w:t>
+            </w:r>
+          </w:p>
+        </w:tc>
+        <w:tc>
+          <w:tcPr>
+            <w:tcW w:w="6854" w:type="dxa"/>
+          </w:tcPr>
+          <w:p>
+            <w:r>
+              <w:rPr>
+                <w:rFonts w:hint="eastAsia"/>
+              </w:rPr>
               <w:t>无</w:t>
             </w:r>
           </w:p>
         </w:tc>
       </w:tr>
-      <w:tr>
-        <w:tc>
-          <w:tcPr>
-            <w:tcW w:w="1668" w:type="dxa"/>
-          </w:tcPr>
-          <w:p>
-            <w:r>
-              <w:rPr>
-                <w:rFonts w:hint="eastAsia"/>
-              </w:rPr>
-              <w:t>备注</w:t>
-            </w:r>
-          </w:p>
-        </w:tc>
-        <w:tc>
-          <w:tcPr>
-            <w:tcW w:w="6854" w:type="dxa"/>
-          </w:tcPr>
-          <w:p>
-            <w:r>
-              <w:rPr>
-                <w:rFonts w:hint="eastAsia"/>
-              </w:rPr>
-              <w:t>无</w:t>
-            </w:r>
-          </w:p>
-        </w:tc>
-      </w:tr>
     </w:tbl>
-    <w:p/>
+    <w:p>
+      <w:r>
+        <w:rPr>
+          <w:noProof/>
+        </w:rPr>
+        <w:lastRenderedPageBreak/>
+        <w:drawing>
+          <wp:inline distT="0" distB="0" distL="0" distR="0">
+            <wp:extent cx="1650087" cy="3218688"/>
+            <wp:effectExtent l="0" t="0" r="7620" b="1270"/>
+            <wp:docPr id="12" name="图片 12"/>
+            <wp:cNvGraphicFramePr>
+              <a:graphicFrameLocks xmlns:a="http://schemas.openxmlformats.org/drawingml/2006/main" noChangeAspect="1"/>
+            </wp:cNvGraphicFramePr>
+            <a:graphic xmlns:a="http://schemas.openxmlformats.org/drawingml/2006/main">
+              <a:graphicData uri="http://schemas.openxmlformats.org/drawingml/2006/picture">
+                <pic:pic xmlns:pic="http://schemas.openxmlformats.org/drawingml/2006/picture">
+                  <pic:nvPicPr>
+                    <pic:cNvPr id="12" name="退出群聊.png"/>
+                    <pic:cNvPicPr/>
+                  </pic:nvPicPr>
+                  <pic:blipFill>
+                    <a:blip r:embed="rId14">
+                      <a:extLst>
+                        <a:ext uri="{28A0092B-C50C-407E-A947-70E740481C1C}">
+                          <a14:useLocalDpi xmlns:a14="http://schemas.microsoft.com/office/drawing/2010/main" val="0"/>
+                        </a:ext>
+                      </a:extLst>
+                    </a:blip>
+                    <a:stretch>
+                      <a:fillRect/>
+                    </a:stretch>
+                  </pic:blipFill>
+                  <pic:spPr>
+                    <a:xfrm>
+                      <a:off x="0" y="0"/>
+                      <a:ext cx="1656718" cy="3231622"/>
+                    </a:xfrm>
+                    <a:prstGeom prst="rect">
+                      <a:avLst/>
+                    </a:prstGeom>
+                  </pic:spPr>
+                </pic:pic>
+              </a:graphicData>
+            </a:graphic>
+          </wp:inline>
+        </w:drawing>
+      </w:r>
+    </w:p>
     <w:p>
       <w:pPr>
         <w:pStyle w:val="3"/>
         <w:jc w:val="left"/>
       </w:pPr>
       <w:r>
-        <w:lastRenderedPageBreak/>
         <w:tab/>
       </w:r>
       <w:r>
@@ -5892,7 +6314,7 @@
     </w:p>
     <w:tbl>
       <w:tblPr>
-        <w:tblStyle w:val="a5"/>
+        <w:tblStyle w:val="a7"/>
         <w:tblW w:w="0" w:type="auto"/>
         <w:tblLook w:val="04A0" w:firstRow="1" w:lastRow="0" w:firstColumn="1" w:lastColumn="0" w:noHBand="0" w:noVBand="1"/>
       </w:tblPr>
@@ -5934,11 +6356,6 @@
             <w:tcW w:w="1668" w:type="dxa"/>
           </w:tcPr>
           <w:p>
-            <w:pPr>
-              <w:rPr>
-                <w:rFonts w:hint="eastAsia"/>
-              </w:rPr>
-            </w:pPr>
             <w:r>
               <w:rPr>
                 <w:rFonts w:hint="eastAsia"/>
@@ -5952,31 +6369,33 @@
             <w:tcW w:w="6854" w:type="dxa"/>
           </w:tcPr>
           <w:p>
-            <w:pPr>
-              <w:rPr>
-                <w:rFonts w:hint="eastAsia"/>
-              </w:rPr>
-            </w:pPr>
-            <w:r>
-              <w:rPr>
-                <w:rFonts w:asciiTheme="minorEastAsia" w:hAnsiTheme="minorEastAsia"/>
-                <w:szCs w:val="21"/>
-              </w:rPr>
-              <w:t>DY_LOAD_0</w:t>
-            </w:r>
-            <w:r>
-              <w:rPr>
-                <w:rFonts w:asciiTheme="minorEastAsia" w:hAnsiTheme="minorEastAsia" w:hint="eastAsia"/>
-                <w:szCs w:val="21"/>
-              </w:rPr>
-              <w:t>0</w:t>
-            </w:r>
-            <w:r>
-              <w:rPr>
-                <w:rFonts w:asciiTheme="minorEastAsia" w:hAnsiTheme="minorEastAsia" w:hint="eastAsia"/>
-                <w:szCs w:val="21"/>
-              </w:rPr>
-              <w:t>11</w:t>
+            <w:r>
+              <w:rPr>
+                <w:rFonts w:asciiTheme="minorEastAsia" w:hAnsiTheme="minorEastAsia" w:hint="eastAsia"/>
+                <w:szCs w:val="21"/>
+              </w:rPr>
+              <w:t>User</w:t>
+            </w:r>
+            <w:r>
+              <w:rPr>
+                <w:rFonts w:asciiTheme="minorEastAsia" w:hAnsiTheme="minorEastAsia"/>
+                <w:szCs w:val="21"/>
+              </w:rPr>
+              <w:t xml:space="preserve"> </w:t>
+            </w:r>
+            <w:r>
+              <w:rPr>
+                <w:rFonts w:asciiTheme="minorEastAsia" w:hAnsiTheme="minorEastAsia"/>
+                <w:szCs w:val="21"/>
+              </w:rPr>
+              <w:t>_0</w:t>
+            </w:r>
+            <w:r>
+              <w:rPr>
+                <w:rFonts w:asciiTheme="minorEastAsia" w:hAnsiTheme="minorEastAsia" w:hint="eastAsia"/>
+                <w:szCs w:val="21"/>
+              </w:rPr>
+              <w:t>006</w:t>
             </w:r>
           </w:p>
         </w:tc>
@@ -6018,11 +6437,6 @@
             <w:tcW w:w="1668" w:type="dxa"/>
           </w:tcPr>
           <w:p>
-            <w:pPr>
-              <w:rPr>
-                <w:rFonts w:hint="eastAsia"/>
-              </w:rPr>
-            </w:pPr>
             <w:r>
               <w:rPr>
                 <w:rFonts w:hint="eastAsia"/>
@@ -6036,11 +6450,6 @@
             <w:tcW w:w="6854" w:type="dxa"/>
           </w:tcPr>
           <w:p>
-            <w:pPr>
-              <w:rPr>
-                <w:rFonts w:hint="eastAsia"/>
-              </w:rPr>
-            </w:pPr>
             <w:r>
               <w:rPr>
                 <w:rFonts w:hint="eastAsia"/>
@@ -6112,7 +6521,7 @@
           </w:tcPr>
           <w:p>
             <w:pPr>
-              <w:pStyle w:val="a6"/>
+              <w:pStyle w:val="a8"/>
               <w:numPr>
                 <w:ilvl w:val="0"/>
                 <w:numId w:val="15"/>
@@ -6188,7 +6597,13 @@
               <w:rPr>
                 <w:rFonts w:hint="eastAsia"/>
               </w:rPr>
-              <w:t>群信息</w:t>
+              <w:t>群</w:t>
+            </w:r>
+            <w:r>
+              <w:rPr>
+                <w:rFonts w:hint="eastAsia"/>
+              </w:rPr>
+              <w:t>资料</w:t>
             </w:r>
             <w:proofErr w:type="gramEnd"/>
             <w:r>
@@ -6202,7 +6617,13 @@
               <w:rPr>
                 <w:rFonts w:hint="eastAsia"/>
               </w:rPr>
-              <w:t>群信息</w:t>
+              <w:t>群</w:t>
+            </w:r>
+            <w:r>
+              <w:rPr>
+                <w:rFonts w:hint="eastAsia"/>
+              </w:rPr>
+              <w:t>资料</w:t>
             </w:r>
             <w:proofErr w:type="gramEnd"/>
             <w:r>
@@ -6228,7 +6649,7 @@
           </w:p>
           <w:p>
             <w:pPr>
-              <w:pStyle w:val="a6"/>
+              <w:pStyle w:val="a8"/>
               <w:numPr>
                 <w:ilvl w:val="0"/>
                 <w:numId w:val="15"/>
@@ -6258,7 +6679,7 @@
           </w:p>
           <w:p>
             <w:pPr>
-              <w:pStyle w:val="a6"/>
+              <w:pStyle w:val="a8"/>
               <w:numPr>
                 <w:ilvl w:val="0"/>
                 <w:numId w:val="15"/>
@@ -6369,7 +6790,101 @@
         </w:tc>
       </w:tr>
     </w:tbl>
-    <w:p/>
+    <w:p>
+      <w:r>
+        <w:rPr>
+          <w:noProof/>
+        </w:rPr>
+        <w:lastRenderedPageBreak/>
+        <w:drawing>
+          <wp:inline distT="0" distB="0" distL="0" distR="0">
+            <wp:extent cx="1890100" cy="3686861"/>
+            <wp:effectExtent l="0" t="0" r="0" b="8890"/>
+            <wp:docPr id="13" name="图片 13"/>
+            <wp:cNvGraphicFramePr>
+              <a:graphicFrameLocks xmlns:a="http://schemas.openxmlformats.org/drawingml/2006/main" noChangeAspect="1"/>
+            </wp:cNvGraphicFramePr>
+            <a:graphic xmlns:a="http://schemas.openxmlformats.org/drawingml/2006/main">
+              <a:graphicData uri="http://schemas.openxmlformats.org/drawingml/2006/picture">
+                <pic:pic xmlns:pic="http://schemas.openxmlformats.org/drawingml/2006/picture">
+                  <pic:nvPicPr>
+                    <pic:cNvPr id="13" name="退出群聊.png"/>
+                    <pic:cNvPicPr/>
+                  </pic:nvPicPr>
+                  <pic:blipFill>
+                    <a:blip r:embed="rId14">
+                      <a:extLst>
+                        <a:ext uri="{28A0092B-C50C-407E-A947-70E740481C1C}">
+                          <a14:useLocalDpi xmlns:a14="http://schemas.microsoft.com/office/drawing/2010/main" val="0"/>
+                        </a:ext>
+                      </a:extLst>
+                    </a:blip>
+                    <a:stretch>
+                      <a:fillRect/>
+                    </a:stretch>
+                  </pic:blipFill>
+                  <pic:spPr>
+                    <a:xfrm>
+                      <a:off x="0" y="0"/>
+                      <a:ext cx="1896107" cy="3698579"/>
+                    </a:xfrm>
+                    <a:prstGeom prst="rect">
+                      <a:avLst/>
+                    </a:prstGeom>
+                  </pic:spPr>
+                </pic:pic>
+              </a:graphicData>
+            </a:graphic>
+          </wp:inline>
+        </w:drawing>
+      </w:r>
+      <w:r>
+        <w:rPr>
+          <w:noProof/>
+        </w:rPr>
+        <w:drawing>
+          <wp:inline distT="0" distB="0" distL="0" distR="0">
+            <wp:extent cx="1871349" cy="3650285"/>
+            <wp:effectExtent l="0" t="0" r="0" b="7620"/>
+            <wp:docPr id="14" name="图片 14"/>
+            <wp:cNvGraphicFramePr>
+              <a:graphicFrameLocks xmlns:a="http://schemas.openxmlformats.org/drawingml/2006/main" noChangeAspect="1"/>
+            </wp:cNvGraphicFramePr>
+            <a:graphic xmlns:a="http://schemas.openxmlformats.org/drawingml/2006/main">
+              <a:graphicData uri="http://schemas.openxmlformats.org/drawingml/2006/picture">
+                <pic:pic xmlns:pic="http://schemas.openxmlformats.org/drawingml/2006/picture">
+                  <pic:nvPicPr>
+                    <pic:cNvPr id="14" name="修改资料.png"/>
+                    <pic:cNvPicPr/>
+                  </pic:nvPicPr>
+                  <pic:blipFill>
+                    <a:blip r:embed="rId15">
+                      <a:extLst>
+                        <a:ext uri="{28A0092B-C50C-407E-A947-70E740481C1C}">
+                          <a14:useLocalDpi xmlns:a14="http://schemas.microsoft.com/office/drawing/2010/main" val="0"/>
+                        </a:ext>
+                      </a:extLst>
+                    </a:blip>
+                    <a:stretch>
+                      <a:fillRect/>
+                    </a:stretch>
+                  </pic:blipFill>
+                  <pic:spPr>
+                    <a:xfrm>
+                      <a:off x="0" y="0"/>
+                      <a:ext cx="1882292" cy="3671631"/>
+                    </a:xfrm>
+                    <a:prstGeom prst="rect">
+                      <a:avLst/>
+                    </a:prstGeom>
+                  </pic:spPr>
+                </pic:pic>
+              </a:graphicData>
+            </a:graphic>
+          </wp:inline>
+        </w:drawing>
+      </w:r>
+    </w:p>
     <w:p>
       <w:pPr>
         <w:rPr>
@@ -6429,7 +6944,7 @@
     </w:p>
     <w:tbl>
       <w:tblPr>
-        <w:tblStyle w:val="a5"/>
+        <w:tblStyle w:val="a7"/>
         <w:tblW w:w="0" w:type="auto"/>
         <w:tblLook w:val="04A0" w:firstRow="1" w:lastRow="0" w:firstColumn="1" w:lastColumn="0" w:noHBand="0" w:noVBand="1"/>
       </w:tblPr>
@@ -6471,11 +6986,6 @@
             <w:tcW w:w="1668" w:type="dxa"/>
           </w:tcPr>
           <w:p>
-            <w:pPr>
-              <w:rPr>
-                <w:rFonts w:hint="eastAsia"/>
-              </w:rPr>
-            </w:pPr>
             <w:r>
               <w:rPr>
                 <w:rFonts w:hint="eastAsia"/>
@@ -6489,31 +6999,33 @@
             <w:tcW w:w="6854" w:type="dxa"/>
           </w:tcPr>
           <w:p>
-            <w:pPr>
-              <w:rPr>
-                <w:rFonts w:hint="eastAsia"/>
-              </w:rPr>
-            </w:pPr>
-            <w:r>
-              <w:rPr>
-                <w:rFonts w:asciiTheme="minorEastAsia" w:hAnsiTheme="minorEastAsia"/>
-                <w:szCs w:val="21"/>
-              </w:rPr>
-              <w:t>DY_LOAD_0</w:t>
-            </w:r>
-            <w:r>
-              <w:rPr>
-                <w:rFonts w:asciiTheme="minorEastAsia" w:hAnsiTheme="minorEastAsia" w:hint="eastAsia"/>
-                <w:szCs w:val="21"/>
-              </w:rPr>
-              <w:t>0</w:t>
-            </w:r>
-            <w:r>
-              <w:rPr>
-                <w:rFonts w:asciiTheme="minorEastAsia" w:hAnsiTheme="minorEastAsia" w:hint="eastAsia"/>
-                <w:szCs w:val="21"/>
-              </w:rPr>
-              <w:t>12</w:t>
+            <w:r>
+              <w:rPr>
+                <w:rFonts w:asciiTheme="minorEastAsia" w:hAnsiTheme="minorEastAsia" w:hint="eastAsia"/>
+                <w:szCs w:val="21"/>
+              </w:rPr>
+              <w:t>User</w:t>
+            </w:r>
+            <w:r>
+              <w:rPr>
+                <w:rFonts w:asciiTheme="minorEastAsia" w:hAnsiTheme="minorEastAsia"/>
+                <w:szCs w:val="21"/>
+              </w:rPr>
+              <w:t xml:space="preserve"> </w:t>
+            </w:r>
+            <w:r>
+              <w:rPr>
+                <w:rFonts w:asciiTheme="minorEastAsia" w:hAnsiTheme="minorEastAsia"/>
+                <w:szCs w:val="21"/>
+              </w:rPr>
+              <w:t>_0</w:t>
+            </w:r>
+            <w:r>
+              <w:rPr>
+                <w:rFonts w:asciiTheme="minorEastAsia" w:hAnsiTheme="minorEastAsia" w:hint="eastAsia"/>
+                <w:szCs w:val="21"/>
+              </w:rPr>
+              <w:t>007</w:t>
             </w:r>
           </w:p>
         </w:tc>
@@ -6555,11 +7067,6 @@
             <w:tcW w:w="1668" w:type="dxa"/>
           </w:tcPr>
           <w:p>
-            <w:pPr>
-              <w:rPr>
-                <w:rFonts w:hint="eastAsia"/>
-              </w:rPr>
-            </w:pPr>
             <w:r>
               <w:rPr>
                 <w:rFonts w:hint="eastAsia"/>
@@ -6573,11 +7080,6 @@
             <w:tcW w:w="6854" w:type="dxa"/>
           </w:tcPr>
           <w:p>
-            <w:pPr>
-              <w:rPr>
-                <w:rFonts w:hint="eastAsia"/>
-              </w:rPr>
-            </w:pPr>
             <w:r>
               <w:rPr>
                 <w:rFonts w:hint="eastAsia"/>
@@ -6649,7 +7151,7 @@
           </w:tcPr>
           <w:p>
             <w:pPr>
-              <w:pStyle w:val="a6"/>
+              <w:pStyle w:val="a8"/>
               <w:numPr>
                 <w:ilvl w:val="0"/>
                 <w:numId w:val="16"/>
@@ -6678,12 +7180,26 @@
               <w:rPr>
                 <w:rFonts w:hint="eastAsia"/>
               </w:rPr>
-              <w:t>点击“消息”按钮</w:t>
-            </w:r>
-          </w:p>
-          <w:p>
-            <w:pPr>
-              <w:pStyle w:val="a6"/>
+              <w:t>点击“</w:t>
+            </w:r>
+            <w:proofErr w:type="spellStart"/>
+            <w:r>
+              <w:rPr>
+                <w:rFonts w:hint="eastAsia"/>
+              </w:rPr>
+              <w:t>hiri</w:t>
+            </w:r>
+            <w:proofErr w:type="spellEnd"/>
+            <w:r>
+              <w:rPr>
+                <w:rFonts w:hint="eastAsia"/>
+              </w:rPr>
+              <w:t>”按钮</w:t>
+            </w:r>
+          </w:p>
+          <w:p>
+            <w:pPr>
+              <w:pStyle w:val="a8"/>
               <w:numPr>
                 <w:ilvl w:val="0"/>
                 <w:numId w:val="16"/>
@@ -6694,7 +7210,24 @@
               <w:rPr>
                 <w:rFonts w:hint="eastAsia"/>
               </w:rPr>
-              <w:t>跳转“消息”界面，</w:t>
+              <w:t>跳转“</w:t>
+            </w:r>
+            <w:proofErr w:type="spellStart"/>
+            <w:r>
+              <w:rPr>
+                <w:rFonts w:hint="eastAsia"/>
+              </w:rPr>
+              <w:t>h</w:t>
+            </w:r>
+            <w:r>
+              <w:t>iri</w:t>
+            </w:r>
+            <w:proofErr w:type="spellEnd"/>
+            <w:r>
+              <w:rPr>
+                <w:rFonts w:hint="eastAsia"/>
+              </w:rPr>
+              <w:t>”界面，</w:t>
             </w:r>
             <w:r>
               <w:rPr>
@@ -6721,12 +7254,24 @@
               <w:rPr>
                 <w:rFonts w:hint="eastAsia"/>
               </w:rPr>
-              <w:t>管理的某个用户群的“通过”按钮</w:t>
-            </w:r>
-          </w:p>
-          <w:p>
-            <w:pPr>
-              <w:pStyle w:val="a6"/>
+              <w:t>管理的某个用户群的“</w:t>
+            </w:r>
+            <w:r>
+              <w:rPr>
+                <w:rFonts w:hint="eastAsia"/>
+              </w:rPr>
+              <w:t>同意</w:t>
+            </w:r>
+            <w:r>
+              <w:rPr>
+                <w:rFonts w:hint="eastAsia"/>
+              </w:rPr>
+              <w:t>”按钮</w:t>
+            </w:r>
+          </w:p>
+          <w:p>
+            <w:pPr>
+              <w:pStyle w:val="a8"/>
               <w:numPr>
                 <w:ilvl w:val="0"/>
                 <w:numId w:val="16"/>
@@ -6737,7 +7282,19 @@
               <w:rPr>
                 <w:rFonts w:hint="eastAsia"/>
               </w:rPr>
-              <w:t>“确认”按钮变为“已通过”提示，则用户加入所指定的用户群</w:t>
+              <w:t>“</w:t>
+            </w:r>
+            <w:r>
+              <w:rPr>
+                <w:rFonts w:hint="eastAsia"/>
+              </w:rPr>
+              <w:t>同意</w:t>
+            </w:r>
+            <w:r>
+              <w:rPr>
+                <w:rFonts w:hint="eastAsia"/>
+              </w:rPr>
+              <w:t>”按钮变为“已通过”提示，则用户加入所指定的用户群</w:t>
             </w:r>
             <w:r>
               <w:rPr>
@@ -6749,7 +7306,7 @@
           </w:p>
           <w:p>
             <w:pPr>
-              <w:pStyle w:val="a6"/>
+              <w:pStyle w:val="a8"/>
               <w:numPr>
                 <w:ilvl w:val="0"/>
                 <w:numId w:val="16"/>
@@ -6830,7 +7387,54 @@
       </w:tr>
     </w:tbl>
     <w:p/>
-    <w:p/>
+    <w:p>
+      <w:r>
+        <w:rPr>
+          <w:noProof/>
+        </w:rPr>
+        <w:drawing>
+          <wp:inline distT="0" distB="0" distL="0" distR="0">
+            <wp:extent cx="2055108" cy="4008729"/>
+            <wp:effectExtent l="0" t="0" r="2540" b="0"/>
+            <wp:docPr id="19" name="图片 19"/>
+            <wp:cNvGraphicFramePr>
+              <a:graphicFrameLocks xmlns:a="http://schemas.openxmlformats.org/drawingml/2006/main" noChangeAspect="1"/>
+            </wp:cNvGraphicFramePr>
+            <a:graphic xmlns:a="http://schemas.openxmlformats.org/drawingml/2006/main">
+              <a:graphicData uri="http://schemas.openxmlformats.org/drawingml/2006/picture">
+                <pic:pic xmlns:pic="http://schemas.openxmlformats.org/drawingml/2006/picture">
+                  <pic:nvPicPr>
+                    <pic:cNvPr id="19" name="hiri.png"/>
+                    <pic:cNvPicPr/>
+                  </pic:nvPicPr>
+                  <pic:blipFill>
+                    <a:blip r:embed="rId16">
+                      <a:extLst>
+                        <a:ext uri="{28A0092B-C50C-407E-A947-70E740481C1C}">
+                          <a14:useLocalDpi xmlns:a14="http://schemas.microsoft.com/office/drawing/2010/main" val="0"/>
+                        </a:ext>
+                      </a:extLst>
+                    </a:blip>
+                    <a:stretch>
+                      <a:fillRect/>
+                    </a:stretch>
+                  </pic:blipFill>
+                  <pic:spPr>
+                    <a:xfrm>
+                      <a:off x="0" y="0"/>
+                      <a:ext cx="2056884" cy="4012194"/>
+                    </a:xfrm>
+                    <a:prstGeom prst="rect">
+                      <a:avLst/>
+                    </a:prstGeom>
+                  </pic:spPr>
+                </pic:pic>
+              </a:graphicData>
+            </a:graphic>
+          </wp:inline>
+        </w:drawing>
+      </w:r>
+    </w:p>
     <w:p>
       <w:pPr>
         <w:pStyle w:val="3"/>
@@ -6866,7 +7470,7 @@
     </w:p>
     <w:tbl>
       <w:tblPr>
-        <w:tblStyle w:val="a5"/>
+        <w:tblStyle w:val="a7"/>
         <w:tblW w:w="0" w:type="auto"/>
         <w:tblLook w:val="04A0" w:firstRow="1" w:lastRow="0" w:firstColumn="1" w:lastColumn="0" w:noHBand="0" w:noVBand="1"/>
       </w:tblPr>
@@ -6908,11 +7512,6 @@
             <w:tcW w:w="1668" w:type="dxa"/>
           </w:tcPr>
           <w:p>
-            <w:pPr>
-              <w:rPr>
-                <w:rFonts w:hint="eastAsia"/>
-              </w:rPr>
-            </w:pPr>
             <w:r>
               <w:rPr>
                 <w:rFonts w:hint="eastAsia"/>
@@ -6926,31 +7525,33 @@
             <w:tcW w:w="6854" w:type="dxa"/>
           </w:tcPr>
           <w:p>
-            <w:pPr>
-              <w:rPr>
-                <w:rFonts w:hint="eastAsia"/>
-              </w:rPr>
-            </w:pPr>
-            <w:r>
-              <w:rPr>
-                <w:rFonts w:asciiTheme="minorEastAsia" w:hAnsiTheme="minorEastAsia"/>
-                <w:szCs w:val="21"/>
-              </w:rPr>
-              <w:t>DY_LOAD_0</w:t>
-            </w:r>
-            <w:r>
-              <w:rPr>
-                <w:rFonts w:asciiTheme="minorEastAsia" w:hAnsiTheme="minorEastAsia" w:hint="eastAsia"/>
-                <w:szCs w:val="21"/>
-              </w:rPr>
-              <w:t>0</w:t>
-            </w:r>
-            <w:r>
-              <w:rPr>
-                <w:rFonts w:asciiTheme="minorEastAsia" w:hAnsiTheme="minorEastAsia" w:hint="eastAsia"/>
-                <w:szCs w:val="21"/>
-              </w:rPr>
-              <w:t>13</w:t>
+            <w:r>
+              <w:rPr>
+                <w:rFonts w:asciiTheme="minorEastAsia" w:hAnsiTheme="minorEastAsia" w:hint="eastAsia"/>
+                <w:szCs w:val="21"/>
+              </w:rPr>
+              <w:t>User</w:t>
+            </w:r>
+            <w:r>
+              <w:rPr>
+                <w:rFonts w:asciiTheme="minorEastAsia" w:hAnsiTheme="minorEastAsia"/>
+                <w:szCs w:val="21"/>
+              </w:rPr>
+              <w:t xml:space="preserve"> </w:t>
+            </w:r>
+            <w:r>
+              <w:rPr>
+                <w:rFonts w:asciiTheme="minorEastAsia" w:hAnsiTheme="minorEastAsia"/>
+                <w:szCs w:val="21"/>
+              </w:rPr>
+              <w:t>_0</w:t>
+            </w:r>
+            <w:r>
+              <w:rPr>
+                <w:rFonts w:asciiTheme="minorEastAsia" w:hAnsiTheme="minorEastAsia" w:hint="eastAsia"/>
+                <w:szCs w:val="21"/>
+              </w:rPr>
+              <w:t>008</w:t>
             </w:r>
           </w:p>
         </w:tc>
@@ -6992,11 +7593,6 @@
             <w:tcW w:w="1668" w:type="dxa"/>
           </w:tcPr>
           <w:p>
-            <w:pPr>
-              <w:rPr>
-                <w:rFonts w:hint="eastAsia"/>
-              </w:rPr>
-            </w:pPr>
             <w:r>
               <w:rPr>
                 <w:rFonts w:hint="eastAsia"/>
@@ -7010,11 +7606,6 @@
             <w:tcW w:w="6854" w:type="dxa"/>
           </w:tcPr>
           <w:p>
-            <w:pPr>
-              <w:rPr>
-                <w:rFonts w:hint="eastAsia"/>
-              </w:rPr>
-            </w:pPr>
             <w:r>
               <w:rPr>
                 <w:rFonts w:hint="eastAsia"/>
@@ -7086,7 +7677,7 @@
           </w:tcPr>
           <w:p>
             <w:pPr>
-              <w:pStyle w:val="a6"/>
+              <w:pStyle w:val="a8"/>
               <w:numPr>
                 <w:ilvl w:val="0"/>
                 <w:numId w:val="17"/>
@@ -7115,12 +7706,29 @@
               <w:rPr>
                 <w:rFonts w:hint="eastAsia"/>
               </w:rPr>
-              <w:t>点击“消息”按钮</w:t>
-            </w:r>
-          </w:p>
-          <w:p>
-            <w:pPr>
-              <w:pStyle w:val="a6"/>
+              <w:t>点击“</w:t>
+            </w:r>
+            <w:proofErr w:type="spellStart"/>
+            <w:r>
+              <w:rPr>
+                <w:rFonts w:hint="eastAsia"/>
+              </w:rPr>
+              <w:t>h</w:t>
+            </w:r>
+            <w:r>
+              <w:t>iri</w:t>
+            </w:r>
+            <w:proofErr w:type="spellEnd"/>
+            <w:r>
+              <w:rPr>
+                <w:rFonts w:hint="eastAsia"/>
+              </w:rPr>
+              <w:t>”按钮</w:t>
+            </w:r>
+          </w:p>
+          <w:p>
+            <w:pPr>
+              <w:pStyle w:val="a8"/>
               <w:numPr>
                 <w:ilvl w:val="0"/>
                 <w:numId w:val="17"/>
@@ -7131,7 +7739,24 @@
               <w:rPr>
                 <w:rFonts w:hint="eastAsia"/>
               </w:rPr>
-              <w:t>跳转“消息”界面，</w:t>
+              <w:t>跳转“</w:t>
+            </w:r>
+            <w:proofErr w:type="spellStart"/>
+            <w:r>
+              <w:rPr>
+                <w:rFonts w:hint="eastAsia"/>
+              </w:rPr>
+              <w:t>h</w:t>
+            </w:r>
+            <w:r>
+              <w:t>iri</w:t>
+            </w:r>
+            <w:proofErr w:type="spellEnd"/>
+            <w:r>
+              <w:rPr>
+                <w:rFonts w:hint="eastAsia"/>
+              </w:rPr>
+              <w:t>”界面，</w:t>
             </w:r>
             <w:r>
               <w:rPr>
@@ -7143,27 +7768,18 @@
               <w:rPr>
                 <w:rFonts w:hint="eastAsia"/>
               </w:rPr>
-              <w:t>点击消息列表中用户的申请加入当前</w:t>
-            </w:r>
-            <w:r>
-              <w:t>A</w:t>
-            </w:r>
-            <w:r>
-              <w:rPr>
-                <w:rFonts w:hint="eastAsia"/>
-              </w:rPr>
-              <w:t>ctor</w:t>
-            </w:r>
-            <w:r>
-              <w:rPr>
-                <w:rFonts w:hint="eastAsia"/>
-              </w:rPr>
-              <w:t>管理的某个用户群的“拒绝”按钮</w:t>
-            </w:r>
-          </w:p>
-          <w:p>
-            <w:pPr>
-              <w:pStyle w:val="a6"/>
+              <w:t>点击消息列表中用户的申请加入</w:t>
+            </w:r>
+            <w:r>
+              <w:rPr>
+                <w:rFonts w:hint="eastAsia"/>
+              </w:rPr>
+              <w:t>条目，然后进入观看用户界面，点击拒绝</w:t>
+            </w:r>
+          </w:p>
+          <w:p>
+            <w:pPr>
+              <w:pStyle w:val="a8"/>
               <w:numPr>
                 <w:ilvl w:val="0"/>
                 <w:numId w:val="17"/>
@@ -7174,12 +7790,24 @@
               <w:rPr>
                 <w:rFonts w:hint="eastAsia"/>
               </w:rPr>
-              <w:t>“确认”按钮变为“已拒绝”提示，则拒绝用户加入所指定的用户群当中</w:t>
-            </w:r>
-          </w:p>
-          <w:p>
-            <w:pPr>
-              <w:pStyle w:val="a6"/>
+              <w:t>“</w:t>
+            </w:r>
+            <w:r>
+              <w:rPr>
+                <w:rFonts w:hint="eastAsia"/>
+              </w:rPr>
+              <w:t>同意</w:t>
+            </w:r>
+            <w:r>
+              <w:rPr>
+                <w:rFonts w:hint="eastAsia"/>
+              </w:rPr>
+              <w:t>”按钮变为“已拒绝”提示，则拒绝用户加入所指定的用户群当中</w:t>
+            </w:r>
+          </w:p>
+          <w:p>
+            <w:pPr>
+              <w:pStyle w:val="a8"/>
               <w:numPr>
                 <w:ilvl w:val="0"/>
                 <w:numId w:val="17"/>
@@ -7258,7 +7886,101 @@
         </w:tc>
       </w:tr>
     </w:tbl>
-    <w:p/>
+    <w:p>
+      <w:r>
+        <w:rPr>
+          <w:noProof/>
+        </w:rPr>
+        <w:lastRenderedPageBreak/>
+        <w:drawing>
+          <wp:inline distT="0" distB="0" distL="0" distR="0">
+            <wp:extent cx="1736342" cy="3386938"/>
+            <wp:effectExtent l="0" t="0" r="0" b="4445"/>
+            <wp:docPr id="20" name="图片 20"/>
+            <wp:cNvGraphicFramePr>
+              <a:graphicFrameLocks xmlns:a="http://schemas.openxmlformats.org/drawingml/2006/main" noChangeAspect="1"/>
+            </wp:cNvGraphicFramePr>
+            <a:graphic xmlns:a="http://schemas.openxmlformats.org/drawingml/2006/main">
+              <a:graphicData uri="http://schemas.openxmlformats.org/drawingml/2006/picture">
+                <pic:pic xmlns:pic="http://schemas.openxmlformats.org/drawingml/2006/picture">
+                  <pic:nvPicPr>
+                    <pic:cNvPr id="20" name="hiri.png"/>
+                    <pic:cNvPicPr/>
+                  </pic:nvPicPr>
+                  <pic:blipFill>
+                    <a:blip r:embed="rId16">
+                      <a:extLst>
+                        <a:ext uri="{28A0092B-C50C-407E-A947-70E740481C1C}">
+                          <a14:useLocalDpi xmlns:a14="http://schemas.microsoft.com/office/drawing/2010/main" val="0"/>
+                        </a:ext>
+                      </a:extLst>
+                    </a:blip>
+                    <a:stretch>
+                      <a:fillRect/>
+                    </a:stretch>
+                  </pic:blipFill>
+                  <pic:spPr>
+                    <a:xfrm>
+                      <a:off x="0" y="0"/>
+                      <a:ext cx="1744043" cy="3401960"/>
+                    </a:xfrm>
+                    <a:prstGeom prst="rect">
+                      <a:avLst/>
+                    </a:prstGeom>
+                  </pic:spPr>
+                </pic:pic>
+              </a:graphicData>
+            </a:graphic>
+          </wp:inline>
+        </w:drawing>
+      </w:r>
+      <w:r>
+        <w:rPr>
+          <w:noProof/>
+        </w:rPr>
+        <w:drawing>
+          <wp:inline distT="0" distB="0" distL="0" distR="0">
+            <wp:extent cx="1762593" cy="3438144"/>
+            <wp:effectExtent l="0" t="0" r="9525" b="0"/>
+            <wp:docPr id="22" name="图片 22"/>
+            <wp:cNvGraphicFramePr>
+              <a:graphicFrameLocks xmlns:a="http://schemas.openxmlformats.org/drawingml/2006/main" noChangeAspect="1"/>
+            </wp:cNvGraphicFramePr>
+            <a:graphic xmlns:a="http://schemas.openxmlformats.org/drawingml/2006/main">
+              <a:graphicData uri="http://schemas.openxmlformats.org/drawingml/2006/picture">
+                <pic:pic xmlns:pic="http://schemas.openxmlformats.org/drawingml/2006/picture">
+                  <pic:nvPicPr>
+                    <pic:cNvPr id="22" name="拒绝.png"/>
+                    <pic:cNvPicPr/>
+                  </pic:nvPicPr>
+                  <pic:blipFill>
+                    <a:blip r:embed="rId17">
+                      <a:extLst>
+                        <a:ext uri="{28A0092B-C50C-407E-A947-70E740481C1C}">
+                          <a14:useLocalDpi xmlns:a14="http://schemas.microsoft.com/office/drawing/2010/main" val="0"/>
+                        </a:ext>
+                      </a:extLst>
+                    </a:blip>
+                    <a:stretch>
+                      <a:fillRect/>
+                    </a:stretch>
+                  </pic:blipFill>
+                  <pic:spPr>
+                    <a:xfrm>
+                      <a:off x="0" y="0"/>
+                      <a:ext cx="1769296" cy="3451219"/>
+                    </a:xfrm>
+                    <a:prstGeom prst="rect">
+                      <a:avLst/>
+                    </a:prstGeom>
+                  </pic:spPr>
+                </pic:pic>
+              </a:graphicData>
+            </a:graphic>
+          </wp:inline>
+        </w:drawing>
+      </w:r>
+    </w:p>
     <w:p>
       <w:pPr>
         <w:rPr>
@@ -7318,7 +8040,7 @@
     </w:p>
     <w:tbl>
       <w:tblPr>
-        <w:tblStyle w:val="a5"/>
+        <w:tblStyle w:val="a7"/>
         <w:tblW w:w="0" w:type="auto"/>
         <w:tblLook w:val="04A0" w:firstRow="1" w:lastRow="0" w:firstColumn="1" w:lastColumn="0" w:noHBand="0" w:noVBand="1"/>
       </w:tblPr>
@@ -7360,11 +8082,6 @@
             <w:tcW w:w="1668" w:type="dxa"/>
           </w:tcPr>
           <w:p>
-            <w:pPr>
-              <w:rPr>
-                <w:rFonts w:hint="eastAsia"/>
-              </w:rPr>
-            </w:pPr>
             <w:r>
               <w:rPr>
                 <w:rFonts w:hint="eastAsia"/>
@@ -7378,31 +8095,33 @@
             <w:tcW w:w="6854" w:type="dxa"/>
           </w:tcPr>
           <w:p>
-            <w:pPr>
-              <w:rPr>
-                <w:rFonts w:hint="eastAsia"/>
-              </w:rPr>
-            </w:pPr>
-            <w:r>
-              <w:rPr>
-                <w:rFonts w:asciiTheme="minorEastAsia" w:hAnsiTheme="minorEastAsia"/>
-                <w:szCs w:val="21"/>
-              </w:rPr>
-              <w:t>DY_LOAD_0</w:t>
-            </w:r>
-            <w:r>
-              <w:rPr>
-                <w:rFonts w:asciiTheme="minorEastAsia" w:hAnsiTheme="minorEastAsia" w:hint="eastAsia"/>
-                <w:szCs w:val="21"/>
-              </w:rPr>
-              <w:t>0</w:t>
-            </w:r>
-            <w:r>
-              <w:rPr>
-                <w:rFonts w:asciiTheme="minorEastAsia" w:hAnsiTheme="minorEastAsia" w:hint="eastAsia"/>
-                <w:szCs w:val="21"/>
-              </w:rPr>
-              <w:t>14</w:t>
+            <w:r>
+              <w:rPr>
+                <w:rFonts w:asciiTheme="minorEastAsia" w:hAnsiTheme="minorEastAsia" w:hint="eastAsia"/>
+                <w:szCs w:val="21"/>
+              </w:rPr>
+              <w:t>User</w:t>
+            </w:r>
+            <w:r>
+              <w:rPr>
+                <w:rFonts w:asciiTheme="minorEastAsia" w:hAnsiTheme="minorEastAsia"/>
+                <w:szCs w:val="21"/>
+              </w:rPr>
+              <w:t xml:space="preserve"> </w:t>
+            </w:r>
+            <w:r>
+              <w:rPr>
+                <w:rFonts w:asciiTheme="minorEastAsia" w:hAnsiTheme="minorEastAsia"/>
+                <w:szCs w:val="21"/>
+              </w:rPr>
+              <w:t>_0</w:t>
+            </w:r>
+            <w:r>
+              <w:rPr>
+                <w:rFonts w:asciiTheme="minorEastAsia" w:hAnsiTheme="minorEastAsia" w:hint="eastAsia"/>
+                <w:szCs w:val="21"/>
+              </w:rPr>
+              <w:t>008</w:t>
             </w:r>
           </w:p>
         </w:tc>
@@ -7444,11 +8163,6 @@
             <w:tcW w:w="1668" w:type="dxa"/>
           </w:tcPr>
           <w:p>
-            <w:pPr>
-              <w:rPr>
-                <w:rFonts w:hint="eastAsia"/>
-              </w:rPr>
-            </w:pPr>
             <w:r>
               <w:rPr>
                 <w:rFonts w:hint="eastAsia"/>
@@ -7462,11 +8176,6 @@
             <w:tcW w:w="6854" w:type="dxa"/>
           </w:tcPr>
           <w:p>
-            <w:pPr>
-              <w:rPr>
-                <w:rFonts w:hint="eastAsia"/>
-              </w:rPr>
-            </w:pPr>
             <w:r>
               <w:rPr>
                 <w:rFonts w:hint="eastAsia"/>
@@ -7486,7 +8195,6 @@
               <w:rPr>
                 <w:rFonts w:hint="eastAsia"/>
               </w:rPr>
-              <w:lastRenderedPageBreak/>
               <w:t>用例简述</w:t>
             </w:r>
           </w:p>
@@ -7539,7 +8247,7 @@
           </w:tcPr>
           <w:p>
             <w:pPr>
-              <w:pStyle w:val="a6"/>
+              <w:pStyle w:val="a8"/>
               <w:numPr>
                 <w:ilvl w:val="0"/>
                 <w:numId w:val="18"/>
@@ -7575,7 +8283,13 @@
               <w:rPr>
                 <w:rFonts w:hint="eastAsia"/>
               </w:rPr>
-              <w:t>群信息</w:t>
+              <w:t>群</w:t>
+            </w:r>
+            <w:r>
+              <w:rPr>
+                <w:rFonts w:hint="eastAsia"/>
+              </w:rPr>
+              <w:t>资料</w:t>
             </w:r>
             <w:proofErr w:type="gramEnd"/>
             <w:r>
@@ -7589,33 +8303,72 @@
               <w:rPr>
                 <w:rFonts w:hint="eastAsia"/>
               </w:rPr>
-              <w:t>群信息</w:t>
+              <w:t>群</w:t>
+            </w:r>
+            <w:r>
+              <w:rPr>
+                <w:rFonts w:hint="eastAsia"/>
+              </w:rPr>
+              <w:t>资料</w:t>
             </w:r>
             <w:proofErr w:type="gramEnd"/>
             <w:r>
               <w:rPr>
                 <w:rFonts w:hint="eastAsia"/>
               </w:rPr>
-              <w:t>界面，在</w:t>
-            </w:r>
-            <w:proofErr w:type="gramStart"/>
-            <w:r>
-              <w:rPr>
-                <w:rFonts w:hint="eastAsia"/>
-              </w:rPr>
-              <w:t>群用户界面下群</w:t>
-            </w:r>
-            <w:proofErr w:type="gramEnd"/>
-            <w:r>
-              <w:rPr>
-                <w:rFonts w:hint="eastAsia"/>
-              </w:rPr>
-              <w:t>成员区域，选择要清退的群成员的头像，跳转到该群成员在该群的个人信息，点击“移除用户群”按钮</w:t>
-            </w:r>
-          </w:p>
-          <w:p>
-            <w:pPr>
-              <w:pStyle w:val="a6"/>
+              <w:t>界面，</w:t>
+            </w:r>
+            <w:r>
+              <w:rPr>
+                <w:rFonts w:hint="eastAsia"/>
+              </w:rPr>
+              <w:t>点击</w:t>
+            </w:r>
+            <w:r>
+              <w:rPr>
+                <w:rFonts w:hint="eastAsia"/>
+              </w:rPr>
+              <w:t xml:space="preserve"> </w:t>
+            </w:r>
+            <w:r>
+              <w:rPr>
+                <w:rFonts w:hint="eastAsia"/>
+              </w:rPr>
+              <w:t>群管理</w:t>
+            </w:r>
+            <w:r>
+              <w:rPr>
+                <w:rFonts w:hint="eastAsia"/>
+              </w:rPr>
+              <w:t xml:space="preserve"> </w:t>
+            </w:r>
+            <w:r>
+              <w:rPr>
+                <w:rFonts w:hint="eastAsia"/>
+              </w:rPr>
+              <w:t>，跳转到群管理界面，然后</w:t>
+            </w:r>
+            <w:proofErr w:type="spellStart"/>
+            <w:r>
+              <w:rPr>
+                <w:rFonts w:hint="eastAsia"/>
+              </w:rPr>
+              <w:t>A</w:t>
+            </w:r>
+            <w:r>
+              <w:t>cotr</w:t>
+            </w:r>
+            <w:proofErr w:type="spellEnd"/>
+            <w:r>
+              <w:rPr>
+                <w:rFonts w:hint="eastAsia"/>
+              </w:rPr>
+              <w:t>就可以选择某个用户进行清退</w:t>
+            </w:r>
+          </w:p>
+          <w:p>
+            <w:pPr>
+              <w:pStyle w:val="a8"/>
               <w:numPr>
                 <w:ilvl w:val="0"/>
                 <w:numId w:val="18"/>
@@ -7631,7 +8384,7 @@
           </w:p>
           <w:p>
             <w:pPr>
-              <w:pStyle w:val="a6"/>
+              <w:pStyle w:val="a8"/>
               <w:numPr>
                 <w:ilvl w:val="0"/>
                 <w:numId w:val="18"/>
@@ -7663,6 +8416,7 @@
               <w:rPr>
                 <w:rFonts w:hint="eastAsia"/>
               </w:rPr>
+              <w:lastRenderedPageBreak/>
               <w:t>替代流程</w:t>
             </w:r>
           </w:p>
@@ -7711,7 +8465,54 @@
       </w:tr>
     </w:tbl>
     <w:p/>
-    <w:p/>
+    <w:p>
+      <w:r>
+        <w:rPr>
+          <w:noProof/>
+        </w:rPr>
+        <w:drawing>
+          <wp:inline distT="0" distB="0" distL="0" distR="0">
+            <wp:extent cx="1894637" cy="3695709"/>
+            <wp:effectExtent l="0" t="0" r="0" b="0"/>
+            <wp:docPr id="23" name="图片 23"/>
+            <wp:cNvGraphicFramePr>
+              <a:graphicFrameLocks xmlns:a="http://schemas.openxmlformats.org/drawingml/2006/main" noChangeAspect="1"/>
+            </wp:cNvGraphicFramePr>
+            <a:graphic xmlns:a="http://schemas.openxmlformats.org/drawingml/2006/main">
+              <a:graphicData uri="http://schemas.openxmlformats.org/drawingml/2006/picture">
+                <pic:pic xmlns:pic="http://schemas.openxmlformats.org/drawingml/2006/picture">
+                  <pic:nvPicPr>
+                    <pic:cNvPr id="23" name="管理群.png"/>
+                    <pic:cNvPicPr/>
+                  </pic:nvPicPr>
+                  <pic:blipFill>
+                    <a:blip r:embed="rId18">
+                      <a:extLst>
+                        <a:ext uri="{28A0092B-C50C-407E-A947-70E740481C1C}">
+                          <a14:useLocalDpi xmlns:a14="http://schemas.microsoft.com/office/drawing/2010/main" val="0"/>
+                        </a:ext>
+                      </a:extLst>
+                    </a:blip>
+                    <a:stretch>
+                      <a:fillRect/>
+                    </a:stretch>
+                  </pic:blipFill>
+                  <pic:spPr>
+                    <a:xfrm>
+                      <a:off x="0" y="0"/>
+                      <a:ext cx="1900535" cy="3707214"/>
+                    </a:xfrm>
+                    <a:prstGeom prst="rect">
+                      <a:avLst/>
+                    </a:prstGeom>
+                  </pic:spPr>
+                </pic:pic>
+              </a:graphicData>
+            </a:graphic>
+          </wp:inline>
+        </w:drawing>
+      </w:r>
+    </w:p>
     <w:p>
       <w:pPr>
         <w:pStyle w:val="3"/>
@@ -7748,7 +8549,7 @@
     <w:p/>
     <w:tbl>
       <w:tblPr>
-        <w:tblStyle w:val="a5"/>
+        <w:tblStyle w:val="a7"/>
         <w:tblW w:w="0" w:type="auto"/>
         <w:tblLook w:val="04A0" w:firstRow="1" w:lastRow="0" w:firstColumn="1" w:lastColumn="0" w:noHBand="0" w:noVBand="1"/>
       </w:tblPr>
@@ -7790,11 +8591,6 @@
             <w:tcW w:w="1668" w:type="dxa"/>
           </w:tcPr>
           <w:p>
-            <w:pPr>
-              <w:rPr>
-                <w:rFonts w:hint="eastAsia"/>
-              </w:rPr>
-            </w:pPr>
             <w:r>
               <w:rPr>
                 <w:rFonts w:hint="eastAsia"/>
@@ -7808,31 +8604,33 @@
             <w:tcW w:w="6854" w:type="dxa"/>
           </w:tcPr>
           <w:p>
-            <w:pPr>
-              <w:rPr>
-                <w:rFonts w:hint="eastAsia"/>
-              </w:rPr>
-            </w:pPr>
-            <w:r>
-              <w:rPr>
-                <w:rFonts w:asciiTheme="minorEastAsia" w:hAnsiTheme="minorEastAsia"/>
-                <w:szCs w:val="21"/>
-              </w:rPr>
-              <w:t>DY_LOAD_0</w:t>
-            </w:r>
-            <w:r>
-              <w:rPr>
-                <w:rFonts w:asciiTheme="minorEastAsia" w:hAnsiTheme="minorEastAsia" w:hint="eastAsia"/>
-                <w:szCs w:val="21"/>
-              </w:rPr>
-              <w:t>0</w:t>
-            </w:r>
-            <w:r>
-              <w:rPr>
-                <w:rFonts w:asciiTheme="minorEastAsia" w:hAnsiTheme="minorEastAsia" w:hint="eastAsia"/>
-                <w:szCs w:val="21"/>
-              </w:rPr>
-              <w:t>15</w:t>
+            <w:r>
+              <w:rPr>
+                <w:rFonts w:asciiTheme="minorEastAsia" w:hAnsiTheme="minorEastAsia" w:hint="eastAsia"/>
+                <w:szCs w:val="21"/>
+              </w:rPr>
+              <w:t>User</w:t>
+            </w:r>
+            <w:r>
+              <w:rPr>
+                <w:rFonts w:asciiTheme="minorEastAsia" w:hAnsiTheme="minorEastAsia"/>
+                <w:szCs w:val="21"/>
+              </w:rPr>
+              <w:t xml:space="preserve"> </w:t>
+            </w:r>
+            <w:r>
+              <w:rPr>
+                <w:rFonts w:asciiTheme="minorEastAsia" w:hAnsiTheme="minorEastAsia"/>
+                <w:szCs w:val="21"/>
+              </w:rPr>
+              <w:t>_0</w:t>
+            </w:r>
+            <w:r>
+              <w:rPr>
+                <w:rFonts w:asciiTheme="minorEastAsia" w:hAnsiTheme="minorEastAsia" w:hint="eastAsia"/>
+                <w:szCs w:val="21"/>
+              </w:rPr>
+              <w:t>010</w:t>
             </w:r>
           </w:p>
         </w:tc>
@@ -7874,11 +8672,6 @@
             <w:tcW w:w="1668" w:type="dxa"/>
           </w:tcPr>
           <w:p>
-            <w:pPr>
-              <w:rPr>
-                <w:rFonts w:hint="eastAsia"/>
-              </w:rPr>
-            </w:pPr>
             <w:r>
               <w:rPr>
                 <w:rFonts w:hint="eastAsia"/>
@@ -7892,11 +8685,6 @@
             <w:tcW w:w="6854" w:type="dxa"/>
           </w:tcPr>
           <w:p>
-            <w:pPr>
-              <w:rPr>
-                <w:rFonts w:hint="eastAsia"/>
-              </w:rPr>
-            </w:pPr>
             <w:r>
               <w:rPr>
                 <w:rFonts w:hint="eastAsia"/>
@@ -7968,7 +8756,7 @@
           </w:tcPr>
           <w:p>
             <w:pPr>
-              <w:pStyle w:val="a6"/>
+              <w:pStyle w:val="a8"/>
               <w:numPr>
                 <w:ilvl w:val="0"/>
                 <w:numId w:val="19"/>
@@ -7999,12 +8787,24 @@
               <w:rPr>
                 <w:rFonts w:hint="eastAsia"/>
               </w:rPr>
-              <w:t>下，点击加入“群聊”按钮</w:t>
-            </w:r>
-          </w:p>
-          <w:p>
-            <w:pPr>
-              <w:pStyle w:val="a6"/>
+              <w:t>下，点击加入“</w:t>
+            </w:r>
+            <w:r>
+              <w:rPr>
+                <w:rFonts w:hint="eastAsia"/>
+              </w:rPr>
+              <w:t>群搜索</w:t>
+            </w:r>
+            <w:r>
+              <w:rPr>
+                <w:rFonts w:hint="eastAsia"/>
+              </w:rPr>
+              <w:t>”按钮</w:t>
+            </w:r>
+          </w:p>
+          <w:p>
+            <w:pPr>
+              <w:pStyle w:val="a8"/>
               <w:numPr>
                 <w:ilvl w:val="0"/>
                 <w:numId w:val="19"/>
@@ -8015,40 +8815,38 @@
               <w:rPr>
                 <w:rFonts w:hint="eastAsia"/>
               </w:rPr>
-              <w:t>页面</w:t>
+              <w:t>页面跳转至</w:t>
+            </w:r>
+            <w:r>
+              <w:rPr>
+                <w:rFonts w:hint="eastAsia"/>
+              </w:rPr>
+              <w:t>群搜索</w:t>
+            </w:r>
+            <w:r>
+              <w:rPr>
+                <w:rFonts w:hint="eastAsia"/>
+              </w:rPr>
+              <w:t>界面，输入要查找的</w:t>
             </w:r>
             <w:proofErr w:type="gramStart"/>
             <w:r>
               <w:rPr>
                 <w:rFonts w:hint="eastAsia"/>
               </w:rPr>
-              <w:t>跳转至群聊界面</w:t>
+              <w:t>群聊号或者群聊</w:t>
             </w:r>
             <w:proofErr w:type="gramEnd"/>
             <w:r>
               <w:rPr>
                 <w:rFonts w:hint="eastAsia"/>
               </w:rPr>
-              <w:t>，输入要查找的</w:t>
-            </w:r>
-            <w:proofErr w:type="gramStart"/>
-            <w:r>
-              <w:rPr>
-                <w:rFonts w:hint="eastAsia"/>
-              </w:rPr>
-              <w:t>群聊号或者群聊</w:t>
-            </w:r>
-            <w:proofErr w:type="gramEnd"/>
-            <w:r>
-              <w:rPr>
-                <w:rFonts w:hint="eastAsia"/>
-              </w:rPr>
               <w:t>名称，点击“搜索”按钮</w:t>
             </w:r>
           </w:p>
           <w:p>
             <w:pPr>
-              <w:pStyle w:val="a6"/>
+              <w:pStyle w:val="a8"/>
               <w:numPr>
                 <w:ilvl w:val="0"/>
                 <w:numId w:val="19"/>
@@ -8078,7 +8876,7 @@
           </w:p>
           <w:p>
             <w:pPr>
-              <w:pStyle w:val="a6"/>
+              <w:pStyle w:val="a8"/>
               <w:numPr>
                 <w:ilvl w:val="0"/>
                 <w:numId w:val="19"/>
@@ -8094,7 +8892,7 @@
           </w:p>
           <w:p>
             <w:pPr>
-              <w:pStyle w:val="a6"/>
+              <w:pStyle w:val="a8"/>
               <w:numPr>
                 <w:ilvl w:val="0"/>
                 <w:numId w:val="19"/>
@@ -8105,7 +8903,52 @@
               <w:rPr>
                 <w:rFonts w:hint="eastAsia"/>
               </w:rPr>
-              <w:t>点击“返回”按钮，退出当前用例</w:t>
+              <w:t>然后</w:t>
+            </w:r>
+            <w:r>
+              <w:rPr>
+                <w:rFonts w:hint="eastAsia"/>
+              </w:rPr>
+              <w:t>Ac</w:t>
+            </w:r>
+            <w:r>
+              <w:t>tor</w:t>
+            </w:r>
+            <w:r>
+              <w:rPr>
+                <w:rFonts w:hint="eastAsia"/>
+              </w:rPr>
+              <w:t>可以选择自己想要的群聊，点击进去，然后就跳转到</w:t>
+            </w:r>
+            <w:proofErr w:type="gramStart"/>
+            <w:r>
+              <w:rPr>
+                <w:rFonts w:hint="eastAsia"/>
+              </w:rPr>
+              <w:t>该群聊的</w:t>
+            </w:r>
+            <w:proofErr w:type="gramEnd"/>
+            <w:r>
+              <w:rPr>
+                <w:rFonts w:hint="eastAsia"/>
+              </w:rPr>
+              <w:t>介绍，用户点击申请加入，就会发送申请。</w:t>
+            </w:r>
+          </w:p>
+          <w:p>
+            <w:pPr>
+              <w:pStyle w:val="a8"/>
+              <w:numPr>
+                <w:ilvl w:val="0"/>
+                <w:numId w:val="19"/>
+              </w:numPr>
+              <w:ind w:firstLineChars="0"/>
+            </w:pPr>
+            <w:r>
+              <w:rPr>
+                <w:rFonts w:hint="eastAsia"/>
+              </w:rPr>
+              <w:t>点击完就会返回首页。</w:t>
             </w:r>
           </w:p>
         </w:tc>
@@ -8168,7 +9011,55 @@
       </w:tr>
     </w:tbl>
     <w:p/>
-    <w:p/>
+    <w:p>
+      <w:r>
+        <w:rPr>
+          <w:noProof/>
+        </w:rPr>
+        <w:lastRenderedPageBreak/>
+        <w:drawing>
+          <wp:inline distT="0" distB="0" distL="0" distR="0" wp14:anchorId="61FC6331" wp14:editId="2A763BD3">
+            <wp:extent cx="1638836" cy="3196742"/>
+            <wp:effectExtent l="0" t="0" r="0" b="3810"/>
+            <wp:docPr id="10" name="图片 10"/>
+            <wp:cNvGraphicFramePr>
+              <a:graphicFrameLocks xmlns:a="http://schemas.openxmlformats.org/drawingml/2006/main" noChangeAspect="1"/>
+            </wp:cNvGraphicFramePr>
+            <a:graphic xmlns:a="http://schemas.openxmlformats.org/drawingml/2006/main">
+              <a:graphicData uri="http://schemas.openxmlformats.org/drawingml/2006/picture">
+                <pic:pic xmlns:pic="http://schemas.openxmlformats.org/drawingml/2006/picture">
+                  <pic:nvPicPr>
+                    <pic:cNvPr id="10" name="群申请加入.png"/>
+                    <pic:cNvPicPr/>
+                  </pic:nvPicPr>
+                  <pic:blipFill>
+                    <a:blip r:embed="rId19">
+                      <a:extLst>
+                        <a:ext uri="{28A0092B-C50C-407E-A947-70E740481C1C}">
+                          <a14:useLocalDpi xmlns:a14="http://schemas.microsoft.com/office/drawing/2010/main" val="0"/>
+                        </a:ext>
+                      </a:extLst>
+                    </a:blip>
+                    <a:stretch>
+                      <a:fillRect/>
+                    </a:stretch>
+                  </pic:blipFill>
+                  <pic:spPr>
+                    <a:xfrm>
+                      <a:off x="0" y="0"/>
+                      <a:ext cx="1643665" cy="3206161"/>
+                    </a:xfrm>
+                    <a:prstGeom prst="rect">
+                      <a:avLst/>
+                    </a:prstGeom>
+                  </pic:spPr>
+                </pic:pic>
+              </a:graphicData>
+            </a:graphic>
+          </wp:inline>
+        </w:drawing>
+      </w:r>
+    </w:p>
     <w:p>
       <w:pPr>
         <w:pStyle w:val="3"/>
@@ -8197,7 +9088,7 @@
     </w:p>
     <w:tbl>
       <w:tblPr>
-        <w:tblStyle w:val="a5"/>
+        <w:tblStyle w:val="a7"/>
         <w:tblW w:w="0" w:type="auto"/>
         <w:tblLook w:val="04A0" w:firstRow="1" w:lastRow="0" w:firstColumn="1" w:lastColumn="0" w:noHBand="0" w:noVBand="1"/>
       </w:tblPr>
@@ -8254,12 +9145,10 @@
           <w:p>
             <w:r>
               <w:rPr>
-                <w:rFonts w:hint="eastAsia"/>
-              </w:rPr>
-              <w:t>0</w:t>
-            </w:r>
-            <w:r>
-              <w:t>001</w:t>
+                <w:rFonts w:asciiTheme="minorEastAsia" w:hAnsiTheme="minorEastAsia" w:hint="eastAsia"/>
+                <w:szCs w:val="21"/>
+              </w:rPr>
+              <w:t>User_0011</w:t>
             </w:r>
           </w:p>
         </w:tc>
@@ -8385,7 +9274,7 @@
           </w:tcPr>
           <w:p>
             <w:pPr>
-              <w:pStyle w:val="a6"/>
+              <w:pStyle w:val="a8"/>
               <w:numPr>
                 <w:ilvl w:val="0"/>
                 <w:numId w:val="20"/>
@@ -8410,7 +9299,7 @@
           </w:p>
           <w:p>
             <w:pPr>
-              <w:pStyle w:val="a6"/>
+              <w:pStyle w:val="a8"/>
               <w:numPr>
                 <w:ilvl w:val="0"/>
                 <w:numId w:val="20"/>
@@ -8435,7 +9324,7 @@
           </w:p>
           <w:p>
             <w:pPr>
-              <w:pStyle w:val="a6"/>
+              <w:pStyle w:val="a8"/>
               <w:numPr>
                 <w:ilvl w:val="0"/>
                 <w:numId w:val="20"/>
@@ -8480,7 +9369,7 @@
           </w:p>
           <w:p>
             <w:pPr>
-              <w:pStyle w:val="a6"/>
+              <w:pStyle w:val="a8"/>
               <w:numPr>
                 <w:ilvl w:val="0"/>
                 <w:numId w:val="20"/>
@@ -8491,13 +9380,12 @@
               <w:rPr>
                 <w:rFonts w:hint="eastAsia"/>
               </w:rPr>
-              <w:lastRenderedPageBreak/>
               <w:t>点击删除并退出群按钮，弹出确认框</w:t>
             </w:r>
           </w:p>
           <w:p>
             <w:pPr>
-              <w:pStyle w:val="a6"/>
+              <w:pStyle w:val="a8"/>
               <w:numPr>
                 <w:ilvl w:val="0"/>
                 <w:numId w:val="20"/>
@@ -8513,7 +9401,7 @@
           </w:p>
           <w:p>
             <w:pPr>
-              <w:pStyle w:val="a6"/>
+              <w:pStyle w:val="a8"/>
               <w:numPr>
                 <w:ilvl w:val="0"/>
                 <w:numId w:val="20"/>
@@ -8539,7 +9427,6 @@
               <w:rPr>
                 <w:rFonts w:hint="eastAsia"/>
               </w:rPr>
-              <w:lastRenderedPageBreak/>
               <w:t>替代流程</w:t>
             </w:r>
           </w:p>
@@ -8550,7 +9437,7 @@
           </w:tcPr>
           <w:p>
             <w:pPr>
-              <w:pStyle w:val="a6"/>
+              <w:pStyle w:val="a8"/>
               <w:numPr>
                 <w:ilvl w:val="0"/>
                 <w:numId w:val="21"/>
@@ -8578,7 +9465,7 @@
           </w:p>
           <w:p>
             <w:pPr>
-              <w:pStyle w:val="a6"/>
+              <w:pStyle w:val="a8"/>
               <w:numPr>
                 <w:ilvl w:val="0"/>
                 <w:numId w:val="21"/>
@@ -8635,6 +9522,58 @@
         </w:tc>
       </w:tr>
     </w:tbl>
+    <w:p>
+      <w:pPr>
+        <w:pStyle w:val="3"/>
+      </w:pPr>
+      <w:r>
+        <w:rPr>
+          <w:noProof/>
+        </w:rPr>
+        <w:lastRenderedPageBreak/>
+        <w:drawing>
+          <wp:inline distT="0" distB="0" distL="0" distR="0">
+            <wp:extent cx="1552582" cy="3028493"/>
+            <wp:effectExtent l="0" t="0" r="0" b="635"/>
+            <wp:docPr id="17" name="图片 17"/>
+            <wp:cNvGraphicFramePr>
+              <a:graphicFrameLocks xmlns:a="http://schemas.openxmlformats.org/drawingml/2006/main" noChangeAspect="1"/>
+            </wp:cNvGraphicFramePr>
+            <a:graphic xmlns:a="http://schemas.openxmlformats.org/drawingml/2006/main">
+              <a:graphicData uri="http://schemas.openxmlformats.org/drawingml/2006/picture">
+                <pic:pic xmlns:pic="http://schemas.openxmlformats.org/drawingml/2006/picture">
+                  <pic:nvPicPr>
+                    <pic:cNvPr id="17" name="退出群聊.png"/>
+                    <pic:cNvPicPr/>
+                  </pic:nvPicPr>
+                  <pic:blipFill>
+                    <a:blip r:embed="rId14">
+                      <a:extLst>
+                        <a:ext uri="{28A0092B-C50C-407E-A947-70E740481C1C}">
+                          <a14:useLocalDpi xmlns:a14="http://schemas.microsoft.com/office/drawing/2010/main" val="0"/>
+                        </a:ext>
+                      </a:extLst>
+                    </a:blip>
+                    <a:stretch>
+                      <a:fillRect/>
+                    </a:stretch>
+                  </pic:blipFill>
+                  <pic:spPr>
+                    <a:xfrm>
+                      <a:off x="0" y="0"/>
+                      <a:ext cx="1555021" cy="3033251"/>
+                    </a:xfrm>
+                    <a:prstGeom prst="rect">
+                      <a:avLst/>
+                    </a:prstGeom>
+                  </pic:spPr>
+                </pic:pic>
+              </a:graphicData>
+            </a:graphic>
+          </wp:inline>
+        </w:drawing>
+      </w:r>
+    </w:p>
     <w:p>
       <w:pPr>
         <w:pStyle w:val="3"/>
@@ -8660,7 +9599,7 @@
     </w:p>
     <w:tbl>
       <w:tblPr>
-        <w:tblStyle w:val="a5"/>
+        <w:tblStyle w:val="a7"/>
         <w:tblW w:w="0" w:type="auto"/>
         <w:tblLook w:val="04A0" w:firstRow="1" w:lastRow="0" w:firstColumn="1" w:lastColumn="0" w:noHBand="0" w:noVBand="1"/>
       </w:tblPr>
@@ -8717,24 +9656,31 @@
           <w:p>
             <w:r>
               <w:rPr>
-                <w:rFonts w:asciiTheme="minorEastAsia" w:hAnsiTheme="minorEastAsia"/>
-                <w:szCs w:val="21"/>
-              </w:rPr>
-              <w:t>DY_LOAD_0</w:t>
-            </w:r>
-            <w:r>
-              <w:rPr>
-                <w:rFonts w:asciiTheme="minorEastAsia" w:hAnsiTheme="minorEastAsia" w:hint="eastAsia"/>
-                <w:szCs w:val="21"/>
-              </w:rPr>
-              <w:t>0</w:t>
-            </w:r>
-            <w:r>
-              <w:rPr>
-                <w:rFonts w:asciiTheme="minorEastAsia" w:hAnsiTheme="minorEastAsia" w:hint="eastAsia"/>
-                <w:szCs w:val="21"/>
-              </w:rPr>
-              <w:t>16</w:t>
+                <w:rFonts w:asciiTheme="minorEastAsia" w:hAnsiTheme="minorEastAsia" w:hint="eastAsia"/>
+                <w:szCs w:val="21"/>
+              </w:rPr>
+              <w:t>User</w:t>
+            </w:r>
+            <w:r>
+              <w:rPr>
+                <w:rFonts w:asciiTheme="minorEastAsia" w:hAnsiTheme="minorEastAsia"/>
+                <w:szCs w:val="21"/>
+              </w:rPr>
+              <w:t xml:space="preserve"> </w:t>
+            </w:r>
+            <w:r>
+              <w:rPr>
+                <w:rFonts w:asciiTheme="minorEastAsia" w:hAnsiTheme="minorEastAsia"/>
+                <w:szCs w:val="21"/>
+              </w:rPr>
+              <w:t>_0</w:t>
+            </w:r>
+            <w:r>
+              <w:rPr>
+                <w:rFonts w:asciiTheme="minorEastAsia" w:hAnsiTheme="minorEastAsia" w:hint="eastAsia"/>
+                <w:szCs w:val="21"/>
+              </w:rPr>
+              <w:t>012</w:t>
             </w:r>
           </w:p>
         </w:tc>
@@ -8776,11 +9722,6 @@
             <w:tcW w:w="1668" w:type="dxa"/>
           </w:tcPr>
           <w:p>
-            <w:pPr>
-              <w:rPr>
-                <w:rFonts w:hint="eastAsia"/>
-              </w:rPr>
-            </w:pPr>
             <w:r>
               <w:rPr>
                 <w:rFonts w:hint="eastAsia"/>
@@ -8794,11 +9735,6 @@
             <w:tcW w:w="6854" w:type="dxa"/>
           </w:tcPr>
           <w:p>
-            <w:pPr>
-              <w:rPr>
-                <w:rFonts w:hint="eastAsia"/>
-              </w:rPr>
-            </w:pPr>
             <w:r>
               <w:rPr>
                 <w:rFonts w:hint="eastAsia"/>
@@ -8856,7 +9792,7 @@
           </w:tcPr>
           <w:p>
             <w:pPr>
-              <w:pStyle w:val="a6"/>
+              <w:pStyle w:val="a8"/>
               <w:numPr>
                 <w:ilvl w:val="0"/>
                 <w:numId w:val="22"/>
@@ -8872,7 +9808,7 @@
           </w:p>
           <w:p>
             <w:pPr>
-              <w:pStyle w:val="a6"/>
+              <w:pStyle w:val="a8"/>
               <w:numPr>
                 <w:ilvl w:val="0"/>
                 <w:numId w:val="22"/>
@@ -8883,12 +9819,44 @@
               <w:rPr>
                 <w:rFonts w:hint="eastAsia"/>
               </w:rPr>
-              <w:t>点击群，进入群主页</w:t>
-            </w:r>
-          </w:p>
-          <w:p>
-            <w:pPr>
-              <w:pStyle w:val="a6"/>
+              <w:t>点击群</w:t>
+            </w:r>
+            <w:r>
+              <w:rPr>
+                <w:rFonts w:hint="eastAsia"/>
+              </w:rPr>
+              <w:t>聊</w:t>
+            </w:r>
+            <w:r>
+              <w:rPr>
+                <w:rFonts w:hint="eastAsia"/>
+              </w:rPr>
+              <w:t>，</w:t>
+            </w:r>
+            <w:proofErr w:type="gramStart"/>
+            <w:r>
+              <w:rPr>
+                <w:rFonts w:hint="eastAsia"/>
+              </w:rPr>
+              <w:t>进入群</w:t>
+            </w:r>
+            <w:r>
+              <w:rPr>
+                <w:rFonts w:hint="eastAsia"/>
+              </w:rPr>
+              <w:t>聊</w:t>
+            </w:r>
+            <w:r>
+              <w:rPr>
+                <w:rFonts w:hint="eastAsia"/>
+              </w:rPr>
+              <w:t>主页</w:t>
+            </w:r>
+            <w:proofErr w:type="gramEnd"/>
+          </w:p>
+          <w:p>
+            <w:pPr>
+              <w:pStyle w:val="a8"/>
               <w:numPr>
                 <w:ilvl w:val="0"/>
                 <w:numId w:val="22"/>
@@ -8907,12 +9875,36 @@
               <w:rPr>
                 <w:rFonts w:hint="eastAsia"/>
               </w:rPr>
-              <w:t>框的位置信息按钮，加载数据，获取地理位置</w:t>
-            </w:r>
-          </w:p>
-          <w:p>
-            <w:pPr>
-              <w:pStyle w:val="a6"/>
+              <w:t>框的</w:t>
+            </w:r>
+            <w:r>
+              <w:rPr>
+                <w:rFonts w:hint="eastAsia"/>
+              </w:rPr>
+              <w:t>加号</w:t>
+            </w:r>
+            <w:r>
+              <w:rPr>
+                <w:rFonts w:hint="eastAsia"/>
+              </w:rPr>
+              <w:t>信息按钮，</w:t>
+            </w:r>
+            <w:r>
+              <w:rPr>
+                <w:rFonts w:hint="eastAsia"/>
+              </w:rPr>
+              <w:t>点击查看位置信息</w:t>
+            </w:r>
+            <w:r>
+              <w:rPr>
+                <w:rFonts w:hint="eastAsia"/>
+              </w:rPr>
+              <w:t>加载数据，获取地理位置</w:t>
+            </w:r>
+          </w:p>
+          <w:p>
+            <w:pPr>
+              <w:pStyle w:val="a8"/>
               <w:numPr>
                 <w:ilvl w:val="0"/>
                 <w:numId w:val="22"/>
@@ -8948,7 +9940,7 @@
           </w:tcPr>
           <w:p>
             <w:pPr>
-              <w:pStyle w:val="a6"/>
+              <w:pStyle w:val="a8"/>
               <w:numPr>
                 <w:ilvl w:val="0"/>
                 <w:numId w:val="23"/>
@@ -8976,7 +9968,7 @@
           </w:p>
           <w:p>
             <w:pPr>
-              <w:pStyle w:val="a6"/>
+              <w:pStyle w:val="a8"/>
               <w:numPr>
                 <w:ilvl w:val="0"/>
                 <w:numId w:val="23"/>
@@ -9026,6 +10018,111 @@
         </w:tc>
       </w:tr>
     </w:tbl>
+    <w:p>
+      <w:pPr>
+        <w:pStyle w:val="3"/>
+        <w:rPr>
+          <w:rFonts w:hint="eastAsia"/>
+        </w:rPr>
+      </w:pPr>
+      <w:r>
+        <w:rPr>
+          <w:rFonts w:hint="eastAsia"/>
+          <w:noProof/>
+        </w:rPr>
+        <w:lastRenderedPageBreak/>
+        <w:drawing>
+          <wp:inline distT="0" distB="0" distL="0" distR="0">
+            <wp:extent cx="1552582" cy="3028493"/>
+            <wp:effectExtent l="0" t="0" r="0" b="635"/>
+            <wp:docPr id="24" name="图片 24"/>
+            <wp:cNvGraphicFramePr>
+              <a:graphicFrameLocks xmlns:a="http://schemas.openxmlformats.org/drawingml/2006/main" noChangeAspect="1"/>
+            </wp:cNvGraphicFramePr>
+            <a:graphic xmlns:a="http://schemas.openxmlformats.org/drawingml/2006/main">
+              <a:graphicData uri="http://schemas.openxmlformats.org/drawingml/2006/picture">
+                <pic:pic xmlns:pic="http://schemas.openxmlformats.org/drawingml/2006/picture">
+                  <pic:nvPicPr>
+                    <pic:cNvPr id="24" name="群组聊天界面.png"/>
+                    <pic:cNvPicPr/>
+                  </pic:nvPicPr>
+                  <pic:blipFill>
+                    <a:blip r:embed="rId20">
+                      <a:extLst>
+                        <a:ext uri="{28A0092B-C50C-407E-A947-70E740481C1C}">
+                          <a14:useLocalDpi xmlns:a14="http://schemas.microsoft.com/office/drawing/2010/main" val="0"/>
+                        </a:ext>
+                      </a:extLst>
+                    </a:blip>
+                    <a:stretch>
+                      <a:fillRect/>
+                    </a:stretch>
+                  </pic:blipFill>
+                  <pic:spPr>
+                    <a:xfrm>
+                      <a:off x="0" y="0"/>
+                      <a:ext cx="1563630" cy="3050043"/>
+                    </a:xfrm>
+                    <a:prstGeom prst="rect">
+                      <a:avLst/>
+                    </a:prstGeom>
+                  </pic:spPr>
+                </pic:pic>
+              </a:graphicData>
+            </a:graphic>
+          </wp:inline>
+        </w:drawing>
+      </w:r>
+      <w:r>
+        <w:rPr>
+          <w:rFonts w:hint="eastAsia"/>
+          <w:noProof/>
+        </w:rPr>
+        <w:drawing>
+          <wp:inline distT="0" distB="0" distL="0" distR="0">
+            <wp:extent cx="1522580" cy="2969971"/>
+            <wp:effectExtent l="0" t="0" r="1905" b="1905"/>
+            <wp:docPr id="25" name="图片 25"/>
+            <wp:cNvGraphicFramePr>
+              <a:graphicFrameLocks xmlns:a="http://schemas.openxmlformats.org/drawingml/2006/main" noChangeAspect="1"/>
+            </wp:cNvGraphicFramePr>
+            <a:graphic xmlns:a="http://schemas.openxmlformats.org/drawingml/2006/main">
+              <a:graphicData uri="http://schemas.openxmlformats.org/drawingml/2006/picture">
+                <pic:pic xmlns:pic="http://schemas.openxmlformats.org/drawingml/2006/picture">
+                  <pic:nvPicPr>
+                    <pic:cNvPr id="25" name="查看所有组员的位置.png"/>
+                    <pic:cNvPicPr/>
+                  </pic:nvPicPr>
+                  <pic:blipFill>
+                    <a:blip r:embed="rId21">
+                      <a:extLst>
+                        <a:ext uri="{28A0092B-C50C-407E-A947-70E740481C1C}">
+                          <a14:useLocalDpi xmlns:a14="http://schemas.microsoft.com/office/drawing/2010/main" val="0"/>
+                        </a:ext>
+                      </a:extLst>
+                    </a:blip>
+                    <a:stretch>
+                      <a:fillRect/>
+                    </a:stretch>
+                  </pic:blipFill>
+                  <pic:spPr>
+                    <a:xfrm>
+                      <a:off x="0" y="0"/>
+                      <a:ext cx="1530935" cy="2986268"/>
+                    </a:xfrm>
+                    <a:prstGeom prst="rect">
+                      <a:avLst/>
+                    </a:prstGeom>
+                  </pic:spPr>
+                </pic:pic>
+              </a:graphicData>
+            </a:graphic>
+          </wp:inline>
+        </w:drawing>
+      </w:r>
+      <w:bookmarkStart w:id="0" w:name="_GoBack"/>
+      <w:bookmarkEnd w:id="0"/>
+    </w:p>
     <w:p>
       <w:pPr>
         <w:pStyle w:val="3"/>
@@ -9043,7 +10140,10 @@
         <w:t>1</w:t>
       </w:r>
       <w:r>
-        <w:t>4</w:t>
+        <w:rPr>
+          <w:rFonts w:hint="eastAsia"/>
+        </w:rPr>
+        <w:t>3</w:t>
       </w:r>
       <w:r>
         <w:rPr>
@@ -9054,7 +10154,7 @@
     </w:p>
     <w:tbl>
       <w:tblPr>
-        <w:tblStyle w:val="a5"/>
+        <w:tblStyle w:val="a7"/>
         <w:tblW w:w="0" w:type="auto"/>
         <w:tblLook w:val="04A0" w:firstRow="1" w:lastRow="0" w:firstColumn="1" w:lastColumn="0" w:noHBand="0" w:noVBand="1"/>
       </w:tblPr>
@@ -9111,24 +10211,31 @@
           <w:p>
             <w:r>
               <w:rPr>
-                <w:rFonts w:asciiTheme="minorEastAsia" w:hAnsiTheme="minorEastAsia"/>
-                <w:szCs w:val="21"/>
-              </w:rPr>
-              <w:t>DY_LOAD_0</w:t>
-            </w:r>
-            <w:r>
-              <w:rPr>
-                <w:rFonts w:asciiTheme="minorEastAsia" w:hAnsiTheme="minorEastAsia" w:hint="eastAsia"/>
-                <w:szCs w:val="21"/>
-              </w:rPr>
-              <w:t>0</w:t>
-            </w:r>
-            <w:r>
-              <w:rPr>
-                <w:rFonts w:asciiTheme="minorEastAsia" w:hAnsiTheme="minorEastAsia" w:hint="eastAsia"/>
-                <w:szCs w:val="21"/>
-              </w:rPr>
-              <w:t>17</w:t>
+                <w:rFonts w:asciiTheme="minorEastAsia" w:hAnsiTheme="minorEastAsia" w:hint="eastAsia"/>
+                <w:szCs w:val="21"/>
+              </w:rPr>
+              <w:t>User</w:t>
+            </w:r>
+            <w:r>
+              <w:rPr>
+                <w:rFonts w:asciiTheme="minorEastAsia" w:hAnsiTheme="minorEastAsia"/>
+                <w:szCs w:val="21"/>
+              </w:rPr>
+              <w:t xml:space="preserve"> </w:t>
+            </w:r>
+            <w:r>
+              <w:rPr>
+                <w:rFonts w:asciiTheme="minorEastAsia" w:hAnsiTheme="minorEastAsia"/>
+                <w:szCs w:val="21"/>
+              </w:rPr>
+              <w:t>_0</w:t>
+            </w:r>
+            <w:r>
+              <w:rPr>
+                <w:rFonts w:asciiTheme="minorEastAsia" w:hAnsiTheme="minorEastAsia" w:hint="eastAsia"/>
+                <w:szCs w:val="21"/>
+              </w:rPr>
+              <w:t>013</w:t>
             </w:r>
           </w:p>
         </w:tc>
@@ -9170,11 +10277,6 @@
             <w:tcW w:w="1668" w:type="dxa"/>
           </w:tcPr>
           <w:p>
-            <w:pPr>
-              <w:rPr>
-                <w:rFonts w:hint="eastAsia"/>
-              </w:rPr>
-            </w:pPr>
             <w:r>
               <w:rPr>
                 <w:rFonts w:hint="eastAsia"/>
@@ -9188,11 +10290,6 @@
             <w:tcW w:w="6854" w:type="dxa"/>
           </w:tcPr>
           <w:p>
-            <w:pPr>
-              <w:rPr>
-                <w:rFonts w:hint="eastAsia"/>
-              </w:rPr>
-            </w:pPr>
             <w:r>
               <w:rPr>
                 <w:rFonts w:hint="eastAsia"/>
@@ -9264,7 +10361,7 @@
           </w:tcPr>
           <w:p>
             <w:pPr>
-              <w:pStyle w:val="a6"/>
+              <w:pStyle w:val="a8"/>
               <w:numPr>
                 <w:ilvl w:val="0"/>
                 <w:numId w:val="24"/>
@@ -9280,7 +10377,7 @@
           </w:p>
           <w:p>
             <w:pPr>
-              <w:pStyle w:val="a6"/>
+              <w:pStyle w:val="a8"/>
               <w:numPr>
                 <w:ilvl w:val="0"/>
                 <w:numId w:val="24"/>
@@ -9310,7 +10407,7 @@
           </w:p>
           <w:p>
             <w:pPr>
-              <w:pStyle w:val="a6"/>
+              <w:pStyle w:val="a8"/>
               <w:numPr>
                 <w:ilvl w:val="0"/>
                 <w:numId w:val="24"/>
@@ -9338,7 +10435,7 @@
           </w:p>
           <w:p>
             <w:pPr>
-              <w:pStyle w:val="a6"/>
+              <w:pStyle w:val="a8"/>
               <w:numPr>
                 <w:ilvl w:val="0"/>
                 <w:numId w:val="24"/>
@@ -9374,7 +10471,7 @@
           </w:tcPr>
           <w:p>
             <w:pPr>
-              <w:pStyle w:val="a6"/>
+              <w:pStyle w:val="a8"/>
               <w:numPr>
                 <w:ilvl w:val="0"/>
                 <w:numId w:val="25"/>
@@ -9390,7 +10487,7 @@
           </w:p>
           <w:p>
             <w:pPr>
-              <w:pStyle w:val="a6"/>
+              <w:pStyle w:val="a8"/>
               <w:numPr>
                 <w:ilvl w:val="0"/>
                 <w:numId w:val="25"/>
@@ -9436,459 +10533,6 @@
       </w:tr>
     </w:tbl>
     <w:p/>
-    <w:p>
-      <w:pPr>
-        <w:pStyle w:val="3"/>
-      </w:pPr>
-      <w:r>
-        <w:rPr>
-          <w:rFonts w:hint="eastAsia"/>
-        </w:rPr>
-        <w:lastRenderedPageBreak/>
-        <w:t>（</w:t>
-      </w:r>
-      <w:r>
-        <w:rPr>
-          <w:rFonts w:hint="eastAsia"/>
-        </w:rPr>
-        <w:t>1</w:t>
-      </w:r>
-      <w:r>
-        <w:t>5</w:t>
-      </w:r>
-      <w:r>
-        <w:rPr>
-          <w:rFonts w:hint="eastAsia"/>
-        </w:rPr>
-        <w:t>）查看群成员个人信息</w:t>
-      </w:r>
-    </w:p>
-    <w:tbl>
-      <w:tblPr>
-        <w:tblStyle w:val="a5"/>
-        <w:tblW w:w="0" w:type="auto"/>
-        <w:tblLook w:val="04A0" w:firstRow="1" w:lastRow="0" w:firstColumn="1" w:lastColumn="0" w:noHBand="0" w:noVBand="1"/>
-      </w:tblPr>
-      <w:tblGrid>
-        <w:gridCol w:w="1668"/>
-        <w:gridCol w:w="6854"/>
-      </w:tblGrid>
-      <w:tr>
-        <w:tc>
-          <w:tcPr>
-            <w:tcW w:w="1668" w:type="dxa"/>
-          </w:tcPr>
-          <w:p>
-            <w:r>
-              <w:rPr>
-                <w:rFonts w:hint="eastAsia"/>
-              </w:rPr>
-              <w:t>用例名称</w:t>
-            </w:r>
-          </w:p>
-        </w:tc>
-        <w:tc>
-          <w:tcPr>
-            <w:tcW w:w="6854" w:type="dxa"/>
-          </w:tcPr>
-          <w:p>
-            <w:r>
-              <w:rPr>
-                <w:rFonts w:hint="eastAsia"/>
-              </w:rPr>
-              <w:t>查看群成员个人的信息</w:t>
-            </w:r>
-          </w:p>
-        </w:tc>
-      </w:tr>
-      <w:tr>
-        <w:tc>
-          <w:tcPr>
-            <w:tcW w:w="1668" w:type="dxa"/>
-          </w:tcPr>
-          <w:p>
-            <w:r>
-              <w:rPr>
-                <w:rFonts w:hint="eastAsia"/>
-              </w:rPr>
-              <w:t>用例编号</w:t>
-            </w:r>
-          </w:p>
-        </w:tc>
-        <w:tc>
-          <w:tcPr>
-            <w:tcW w:w="6854" w:type="dxa"/>
-          </w:tcPr>
-          <w:p>
-            <w:r>
-              <w:rPr>
-                <w:rFonts w:asciiTheme="minorEastAsia" w:hAnsiTheme="minorEastAsia"/>
-                <w:szCs w:val="21"/>
-              </w:rPr>
-              <w:t>DY_LOAD_0</w:t>
-            </w:r>
-            <w:r>
-              <w:rPr>
-                <w:rFonts w:asciiTheme="minorEastAsia" w:hAnsiTheme="minorEastAsia" w:hint="eastAsia"/>
-                <w:szCs w:val="21"/>
-              </w:rPr>
-              <w:t>0</w:t>
-            </w:r>
-            <w:r>
-              <w:rPr>
-                <w:rFonts w:asciiTheme="minorEastAsia" w:hAnsiTheme="minorEastAsia" w:hint="eastAsia"/>
-                <w:szCs w:val="21"/>
-              </w:rPr>
-              <w:t>18</w:t>
-            </w:r>
-          </w:p>
-        </w:tc>
-      </w:tr>
-      <w:tr>
-        <w:tc>
-          <w:tcPr>
-            <w:tcW w:w="1668" w:type="dxa"/>
-          </w:tcPr>
-          <w:p>
-            <w:r>
-              <w:rPr>
-                <w:rFonts w:hint="eastAsia"/>
-              </w:rPr>
-              <w:t>Act</w:t>
-            </w:r>
-            <w:r>
-              <w:t>or</w:t>
-            </w:r>
-          </w:p>
-        </w:tc>
-        <w:tc>
-          <w:tcPr>
-            <w:tcW w:w="6854" w:type="dxa"/>
-          </w:tcPr>
-          <w:p>
-            <w:r>
-              <w:rPr>
-                <w:rFonts w:hint="eastAsia"/>
-              </w:rPr>
-              <w:t>普通用户</w:t>
-            </w:r>
-          </w:p>
-        </w:tc>
-      </w:tr>
-      <w:tr>
-        <w:tc>
-          <w:tcPr>
-            <w:tcW w:w="1668" w:type="dxa"/>
-          </w:tcPr>
-          <w:p>
-            <w:pPr>
-              <w:rPr>
-                <w:rFonts w:hint="eastAsia"/>
-              </w:rPr>
-            </w:pPr>
-            <w:r>
-              <w:rPr>
-                <w:rFonts w:hint="eastAsia"/>
-              </w:rPr>
-              <w:t>参考界面</w:t>
-            </w:r>
-          </w:p>
-        </w:tc>
-        <w:tc>
-          <w:tcPr>
-            <w:tcW w:w="6854" w:type="dxa"/>
-          </w:tcPr>
-          <w:p>
-            <w:pPr>
-              <w:rPr>
-                <w:rFonts w:hint="eastAsia"/>
-              </w:rPr>
-            </w:pPr>
-            <w:r>
-              <w:rPr>
-                <w:rFonts w:hint="eastAsia"/>
-              </w:rPr>
-              <w:t>如下</w:t>
-            </w:r>
-          </w:p>
-        </w:tc>
-      </w:tr>
-      <w:tr>
-        <w:tc>
-          <w:tcPr>
-            <w:tcW w:w="1668" w:type="dxa"/>
-          </w:tcPr>
-          <w:p>
-            <w:r>
-              <w:rPr>
-                <w:rFonts w:hint="eastAsia"/>
-              </w:rPr>
-              <w:t>前置条件</w:t>
-            </w:r>
-          </w:p>
-        </w:tc>
-        <w:tc>
-          <w:tcPr>
-            <w:tcW w:w="6854" w:type="dxa"/>
-          </w:tcPr>
-          <w:p>
-            <w:r>
-              <w:rPr>
-                <w:rFonts w:hint="eastAsia"/>
-              </w:rPr>
-              <w:t>用户登录系统</w:t>
-            </w:r>
-          </w:p>
-        </w:tc>
-      </w:tr>
-      <w:tr>
-        <w:tc>
-          <w:tcPr>
-            <w:tcW w:w="1668" w:type="dxa"/>
-          </w:tcPr>
-          <w:p>
-            <w:r>
-              <w:rPr>
-                <w:rFonts w:hint="eastAsia"/>
-              </w:rPr>
-              <w:t>用例描述</w:t>
-            </w:r>
-          </w:p>
-        </w:tc>
-        <w:tc>
-          <w:tcPr>
-            <w:tcW w:w="6854" w:type="dxa"/>
-          </w:tcPr>
-          <w:p>
-            <w:r>
-              <w:rPr>
-                <w:rFonts w:hint="eastAsia"/>
-              </w:rPr>
-              <w:t>进入群后，用户可以查看成员个人的最基本的信息，如果该成员不是自己的好友，还可以选择是否添加该成员为自己的好友，也可以查看自己的基本信息</w:t>
-            </w:r>
-          </w:p>
-        </w:tc>
-      </w:tr>
-      <w:tr>
-        <w:tc>
-          <w:tcPr>
-            <w:tcW w:w="1668" w:type="dxa"/>
-          </w:tcPr>
-          <w:p>
-            <w:r>
-              <w:rPr>
-                <w:rFonts w:hint="eastAsia"/>
-              </w:rPr>
-              <w:t>主要流程</w:t>
-            </w:r>
-          </w:p>
-        </w:tc>
-        <w:tc>
-          <w:tcPr>
-            <w:tcW w:w="6854" w:type="dxa"/>
-          </w:tcPr>
-          <w:p>
-            <w:pPr>
-              <w:pStyle w:val="a6"/>
-              <w:numPr>
-                <w:ilvl w:val="0"/>
-                <w:numId w:val="26"/>
-              </w:numPr>
-              <w:ind w:firstLineChars="0"/>
-            </w:pPr>
-            <w:r>
-              <w:rPr>
-                <w:rFonts w:hint="eastAsia"/>
-              </w:rPr>
-              <w:t>点击群，进入群主页</w:t>
-            </w:r>
-          </w:p>
-          <w:p>
-            <w:pPr>
-              <w:pStyle w:val="a6"/>
-              <w:numPr>
-                <w:ilvl w:val="0"/>
-                <w:numId w:val="26"/>
-              </w:numPr>
-              <w:ind w:firstLineChars="0"/>
-            </w:pPr>
-            <w:r>
-              <w:rPr>
-                <w:rFonts w:hint="eastAsia"/>
-              </w:rPr>
-              <w:t>点击符号“</w:t>
-            </w:r>
-            <w:r>
-              <w:t>…</w:t>
-            </w:r>
-            <w:r>
-              <w:rPr>
-                <w:rFonts w:hint="eastAsia"/>
-              </w:rPr>
-              <w:t>”，进入</w:t>
-            </w:r>
-            <w:proofErr w:type="gramStart"/>
-            <w:r>
-              <w:rPr>
-                <w:rFonts w:hint="eastAsia"/>
-              </w:rPr>
-              <w:t>群功能</w:t>
-            </w:r>
-            <w:proofErr w:type="gramEnd"/>
-            <w:r>
-              <w:rPr>
-                <w:rFonts w:hint="eastAsia"/>
-              </w:rPr>
-              <w:t>面板</w:t>
-            </w:r>
-          </w:p>
-          <w:p>
-            <w:pPr>
-              <w:pStyle w:val="a6"/>
-              <w:numPr>
-                <w:ilvl w:val="0"/>
-                <w:numId w:val="26"/>
-              </w:numPr>
-              <w:ind w:firstLineChars="0"/>
-            </w:pPr>
-            <w:r>
-              <w:rPr>
-                <w:rFonts w:hint="eastAsia"/>
-              </w:rPr>
-              <w:t>点击成员，显示成员的一些最基本的信息</w:t>
-            </w:r>
-          </w:p>
-          <w:p>
-            <w:pPr>
-              <w:pStyle w:val="a6"/>
-              <w:numPr>
-                <w:ilvl w:val="0"/>
-                <w:numId w:val="26"/>
-              </w:numPr>
-              <w:ind w:firstLineChars="0"/>
-            </w:pPr>
-            <w:r>
-              <w:rPr>
-                <w:rFonts w:hint="eastAsia"/>
-              </w:rPr>
-              <w:t>显示成员信息</w:t>
-            </w:r>
-          </w:p>
-          <w:p>
-            <w:pPr>
-              <w:pStyle w:val="a6"/>
-              <w:numPr>
-                <w:ilvl w:val="0"/>
-                <w:numId w:val="26"/>
-              </w:numPr>
-              <w:ind w:firstLineChars="0"/>
-            </w:pPr>
-            <w:r>
-              <w:rPr>
-                <w:rFonts w:hint="eastAsia"/>
-              </w:rPr>
-              <w:t>点击“加为好友”按钮，还可以发送验证信息给成员</w:t>
-            </w:r>
-          </w:p>
-          <w:p>
-            <w:pPr>
-              <w:pStyle w:val="a6"/>
-              <w:numPr>
-                <w:ilvl w:val="0"/>
-                <w:numId w:val="26"/>
-              </w:numPr>
-              <w:ind w:firstLineChars="0"/>
-            </w:pPr>
-            <w:r>
-              <w:rPr>
-                <w:rFonts w:hint="eastAsia"/>
-              </w:rPr>
-              <w:t>点击“我”按钮显示自己的基本信息</w:t>
-            </w:r>
-          </w:p>
-        </w:tc>
-      </w:tr>
-      <w:tr>
-        <w:tc>
-          <w:tcPr>
-            <w:tcW w:w="1668" w:type="dxa"/>
-          </w:tcPr>
-          <w:p>
-            <w:r>
-              <w:rPr>
-                <w:rFonts w:hint="eastAsia"/>
-              </w:rPr>
-              <w:t>替代流程</w:t>
-            </w:r>
-          </w:p>
-        </w:tc>
-        <w:tc>
-          <w:tcPr>
-            <w:tcW w:w="6854" w:type="dxa"/>
-          </w:tcPr>
-          <w:p>
-            <w:pPr>
-              <w:pStyle w:val="a6"/>
-              <w:numPr>
-                <w:ilvl w:val="0"/>
-                <w:numId w:val="27"/>
-              </w:numPr>
-              <w:ind w:firstLineChars="0"/>
-            </w:pPr>
-            <w:r>
-              <w:rPr>
-                <w:rFonts w:hint="eastAsia"/>
-              </w:rPr>
-              <w:t>显示成员信息失败，跳转到（</w:t>
-            </w:r>
-            <w:r>
-              <w:rPr>
-                <w:rFonts w:hint="eastAsia"/>
-              </w:rPr>
-              <w:t>2</w:t>
-            </w:r>
-            <w:r>
-              <w:rPr>
-                <w:rFonts w:hint="eastAsia"/>
-              </w:rPr>
-              <w:t>）</w:t>
-            </w:r>
-          </w:p>
-        </w:tc>
-      </w:tr>
-      <w:tr>
-        <w:tc>
-          <w:tcPr>
-            <w:tcW w:w="1668" w:type="dxa"/>
-          </w:tcPr>
-          <w:p>
-            <w:r>
-              <w:rPr>
-                <w:rFonts w:hint="eastAsia"/>
-              </w:rPr>
-              <w:t>备注</w:t>
-            </w:r>
-          </w:p>
-        </w:tc>
-        <w:tc>
-          <w:tcPr>
-            <w:tcW w:w="6854" w:type="dxa"/>
-          </w:tcPr>
-          <w:p>
-            <w:pPr>
-              <w:pStyle w:val="a6"/>
-              <w:ind w:left="360" w:firstLineChars="0" w:firstLine="0"/>
-            </w:pPr>
-            <w:r>
-              <w:rPr>
-                <w:rFonts w:hint="eastAsia"/>
-              </w:rPr>
-              <w:t>无</w:t>
-            </w:r>
-          </w:p>
-        </w:tc>
-      </w:tr>
-    </w:tbl>
     <w:p>
       <w:pPr>
         <w:pStyle w:val="3"/>
@@ -9906,18 +10550,21 @@
         <w:t>1</w:t>
       </w:r>
       <w:r>
-        <w:t>6</w:t>
+        <w:rPr>
+          <w:rFonts w:hint="eastAsia"/>
+        </w:rPr>
+        <w:t>4</w:t>
       </w:r>
       <w:r>
         <w:rPr>
           <w:rFonts w:hint="eastAsia"/>
         </w:rPr>
-        <w:t>）发送群内消息</w:t>
+        <w:t>）查看群成员个人信息</w:t>
       </w:r>
     </w:p>
     <w:tbl>
       <w:tblPr>
-        <w:tblStyle w:val="a5"/>
+        <w:tblStyle w:val="a7"/>
         <w:tblW w:w="0" w:type="auto"/>
         <w:tblLook w:val="04A0" w:firstRow="1" w:lastRow="0" w:firstColumn="1" w:lastColumn="0" w:noHBand="0" w:noVBand="1"/>
       </w:tblPr>
@@ -9948,7 +10595,7 @@
               <w:rPr>
                 <w:rFonts w:hint="eastAsia"/>
               </w:rPr>
-              <w:t>发送群内消息</w:t>
+              <w:t>查看群成员个人的信息</w:t>
             </w:r>
           </w:p>
         </w:tc>
@@ -9974,24 +10621,31 @@
           <w:p>
             <w:r>
               <w:rPr>
-                <w:rFonts w:asciiTheme="minorEastAsia" w:hAnsiTheme="minorEastAsia"/>
-                <w:szCs w:val="21"/>
-              </w:rPr>
-              <w:t>DY_LOAD_0</w:t>
-            </w:r>
-            <w:r>
-              <w:rPr>
-                <w:rFonts w:asciiTheme="minorEastAsia" w:hAnsiTheme="minorEastAsia" w:hint="eastAsia"/>
-                <w:szCs w:val="21"/>
-              </w:rPr>
-              <w:t>0</w:t>
-            </w:r>
-            <w:r>
-              <w:rPr>
-                <w:rFonts w:asciiTheme="minorEastAsia" w:hAnsiTheme="minorEastAsia" w:hint="eastAsia"/>
-                <w:szCs w:val="21"/>
-              </w:rPr>
-              <w:t>19</w:t>
+                <w:rFonts w:asciiTheme="minorEastAsia" w:hAnsiTheme="minorEastAsia" w:hint="eastAsia"/>
+                <w:szCs w:val="21"/>
+              </w:rPr>
+              <w:t>User</w:t>
+            </w:r>
+            <w:r>
+              <w:rPr>
+                <w:rFonts w:asciiTheme="minorEastAsia" w:hAnsiTheme="minorEastAsia"/>
+                <w:szCs w:val="21"/>
+              </w:rPr>
+              <w:t xml:space="preserve"> </w:t>
+            </w:r>
+            <w:r>
+              <w:rPr>
+                <w:rFonts w:asciiTheme="minorEastAsia" w:hAnsiTheme="minorEastAsia"/>
+                <w:szCs w:val="21"/>
+              </w:rPr>
+              <w:t>_0</w:t>
+            </w:r>
+            <w:r>
+              <w:rPr>
+                <w:rFonts w:asciiTheme="minorEastAsia" w:hAnsiTheme="minorEastAsia" w:hint="eastAsia"/>
+                <w:szCs w:val="21"/>
+              </w:rPr>
+              <w:t>014</w:t>
             </w:r>
           </w:p>
         </w:tc>
@@ -10006,7 +10660,10 @@
               <w:rPr>
                 <w:rFonts w:hint="eastAsia"/>
               </w:rPr>
-              <w:t>Actor</w:t>
+              <w:t>Act</w:t>
+            </w:r>
+            <w:r>
+              <w:t>or</w:t>
             </w:r>
           </w:p>
         </w:tc>
@@ -10030,11 +10687,6 @@
             <w:tcW w:w="1668" w:type="dxa"/>
           </w:tcPr>
           <w:p>
-            <w:pPr>
-              <w:rPr>
-                <w:rFonts w:hint="eastAsia"/>
-              </w:rPr>
-            </w:pPr>
             <w:r>
               <w:rPr>
                 <w:rFonts w:hint="eastAsia"/>
@@ -10048,11 +10700,6 @@
             <w:tcW w:w="6854" w:type="dxa"/>
           </w:tcPr>
           <w:p>
-            <w:pPr>
-              <w:rPr>
-                <w:rFonts w:hint="eastAsia"/>
-              </w:rPr>
-            </w:pPr>
             <w:r>
               <w:rPr>
                 <w:rFonts w:hint="eastAsia"/>
@@ -10085,7 +10732,7 @@
               <w:rPr>
                 <w:rFonts w:hint="eastAsia"/>
               </w:rPr>
-              <w:t>用户登陆系统</w:t>
+              <w:t>用户登录系统</w:t>
             </w:r>
           </w:p>
         </w:tc>
@@ -10100,6 +10747,7 @@
               <w:rPr>
                 <w:rFonts w:hint="eastAsia"/>
               </w:rPr>
+              <w:lastRenderedPageBreak/>
               <w:t>用例描述</w:t>
             </w:r>
           </w:p>
@@ -10113,18 +10761,7 @@
               <w:rPr>
                 <w:rFonts w:hint="eastAsia"/>
               </w:rPr>
-              <w:t>用户可以在群发送</w:t>
-            </w:r>
-            <w:proofErr w:type="gramStart"/>
-            <w:r>
-              <w:rPr>
-                <w:rFonts w:hint="eastAsia"/>
-              </w:rPr>
-              <w:t>群消息</w:t>
-            </w:r>
-            <w:proofErr w:type="gramEnd"/>
-            <w:r>
-              <w:t xml:space="preserve"> </w:t>
+              <w:t>进入群后，用户可以查看成员个人的最基本的信息，如果该成员不是自己的好友，还可以选择是否添加该成员为自己的好友，也可以查看自己的基本信息</w:t>
             </w:r>
           </w:p>
         </w:tc>
@@ -10149,10 +10786,10 @@
           </w:tcPr>
           <w:p>
             <w:pPr>
-              <w:pStyle w:val="a6"/>
+              <w:pStyle w:val="a8"/>
               <w:numPr>
                 <w:ilvl w:val="0"/>
-                <w:numId w:val="28"/>
+                <w:numId w:val="26"/>
               </w:numPr>
               <w:ind w:firstLineChars="0"/>
             </w:pPr>
@@ -10165,10 +10802,10 @@
           </w:p>
           <w:p>
             <w:pPr>
-              <w:pStyle w:val="a6"/>
+              <w:pStyle w:val="a8"/>
               <w:numPr>
                 <w:ilvl w:val="0"/>
-                <w:numId w:val="28"/>
+                <w:numId w:val="26"/>
               </w:numPr>
               <w:ind w:firstLineChars="0"/>
             </w:pPr>
@@ -10176,15 +10813,38 @@
               <w:rPr>
                 <w:rFonts w:hint="eastAsia"/>
               </w:rPr>
-              <w:t>输入文字，</w:t>
-            </w:r>
-          </w:p>
-          <w:p>
-            <w:pPr>
-              <w:pStyle w:val="a6"/>
+              <w:t>点击符号“</w:t>
+            </w:r>
+            <w:r>
+              <w:t>…</w:t>
+            </w:r>
+            <w:r>
+              <w:rPr>
+                <w:rFonts w:hint="eastAsia"/>
+              </w:rPr>
+              <w:t>”，进入</w:t>
+            </w:r>
+            <w:proofErr w:type="gramStart"/>
+            <w:r>
+              <w:rPr>
+                <w:rFonts w:hint="eastAsia"/>
+              </w:rPr>
+              <w:t>群功能</w:t>
+            </w:r>
+            <w:proofErr w:type="gramEnd"/>
+            <w:r>
+              <w:rPr>
+                <w:rFonts w:hint="eastAsia"/>
+              </w:rPr>
+              <w:t>面板</w:t>
+            </w:r>
+          </w:p>
+          <w:p>
+            <w:pPr>
+              <w:pStyle w:val="a8"/>
               <w:numPr>
                 <w:ilvl w:val="0"/>
-                <w:numId w:val="28"/>
+                <w:numId w:val="26"/>
               </w:numPr>
               <w:ind w:firstLineChars="0"/>
             </w:pPr>
@@ -10192,15 +10852,15 @@
               <w:rPr>
                 <w:rFonts w:hint="eastAsia"/>
               </w:rPr>
-              <w:t>点击发送，</w:t>
-            </w:r>
-          </w:p>
-          <w:p>
-            <w:pPr>
-              <w:pStyle w:val="a6"/>
+              <w:t>点击成员，显示成员的一些最基本的信息</w:t>
+            </w:r>
+          </w:p>
+          <w:p>
+            <w:pPr>
+              <w:pStyle w:val="a8"/>
               <w:numPr>
                 <w:ilvl w:val="0"/>
-                <w:numId w:val="28"/>
+                <w:numId w:val="26"/>
               </w:numPr>
               <w:ind w:firstLineChars="0"/>
             </w:pPr>
@@ -10208,27 +10868,15 @@
               <w:rPr>
                 <w:rFonts w:hint="eastAsia"/>
               </w:rPr>
-              <w:t>点击“</w:t>
-            </w:r>
-            <w:r>
-              <w:rPr>
-                <w:rFonts w:hint="eastAsia"/>
-              </w:rPr>
-              <w:t>+</w:t>
-            </w:r>
-            <w:r>
-              <w:rPr>
-                <w:rFonts w:hint="eastAsia"/>
-              </w:rPr>
-              <w:t>”还可以展开发送方式</w:t>
-            </w:r>
-          </w:p>
-          <w:p>
-            <w:pPr>
-              <w:pStyle w:val="a6"/>
+              <w:t>显示成员信息</w:t>
+            </w:r>
+          </w:p>
+          <w:p>
+            <w:pPr>
+              <w:pStyle w:val="a8"/>
               <w:numPr>
                 <w:ilvl w:val="0"/>
-                <w:numId w:val="28"/>
+                <w:numId w:val="26"/>
               </w:numPr>
               <w:ind w:firstLineChars="0"/>
             </w:pPr>
@@ -10236,7 +10884,23 @@
               <w:rPr>
                 <w:rFonts w:hint="eastAsia"/>
               </w:rPr>
-              <w:t>显示发送方式</w:t>
+              <w:t>点击“加为好友”按钮，还可以发送验证信息给成员</w:t>
+            </w:r>
+          </w:p>
+          <w:p>
+            <w:pPr>
+              <w:pStyle w:val="a8"/>
+              <w:numPr>
+                <w:ilvl w:val="0"/>
+                <w:numId w:val="26"/>
+              </w:numPr>
+              <w:ind w:firstLineChars="0"/>
+            </w:pPr>
+            <w:r>
+              <w:rPr>
+                <w:rFonts w:hint="eastAsia"/>
+              </w:rPr>
+              <w:t>点击“我”按钮显示自己的基本信息</w:t>
             </w:r>
           </w:p>
         </w:tc>
@@ -10261,31 +10925,57 @@
           </w:tcPr>
           <w:p>
             <w:pPr>
-              <w:pStyle w:val="a6"/>
+              <w:pStyle w:val="a8"/>
+              <w:numPr>
+                <w:ilvl w:val="0"/>
+                <w:numId w:val="27"/>
+              </w:numPr>
+              <w:ind w:firstLineChars="0"/>
+            </w:pPr>
+            <w:r>
+              <w:rPr>
+                <w:rFonts w:hint="eastAsia"/>
+              </w:rPr>
+              <w:t>显示成员信息失败，跳转到（</w:t>
+            </w:r>
+            <w:r>
+              <w:rPr>
+                <w:rFonts w:hint="eastAsia"/>
+              </w:rPr>
+              <w:t>2</w:t>
+            </w:r>
+            <w:r>
+              <w:rPr>
+                <w:rFonts w:hint="eastAsia"/>
+              </w:rPr>
+              <w:t>）</w:t>
+            </w:r>
+          </w:p>
+        </w:tc>
+      </w:tr>
+      <w:tr>
+        <w:tc>
+          <w:tcPr>
+            <w:tcW w:w="1668" w:type="dxa"/>
+          </w:tcPr>
+          <w:p>
+            <w:r>
+              <w:rPr>
+                <w:rFonts w:hint="eastAsia"/>
+              </w:rPr>
+              <w:t>备注</w:t>
+            </w:r>
+          </w:p>
+        </w:tc>
+        <w:tc>
+          <w:tcPr>
+            <w:tcW w:w="6854" w:type="dxa"/>
+          </w:tcPr>
+          <w:p>
+            <w:pPr>
+              <w:pStyle w:val="a8"/>
               <w:ind w:left="360" w:firstLineChars="0" w:firstLine="0"/>
             </w:pPr>
-          </w:p>
-        </w:tc>
-      </w:tr>
-      <w:tr>
-        <w:tc>
-          <w:tcPr>
-            <w:tcW w:w="1668" w:type="dxa"/>
-          </w:tcPr>
-          <w:p>
-            <w:r>
-              <w:rPr>
-                <w:rFonts w:hint="eastAsia"/>
-              </w:rPr>
-              <w:t>备注</w:t>
-            </w:r>
-          </w:p>
-        </w:tc>
-        <w:tc>
-          <w:tcPr>
-            <w:tcW w:w="6854" w:type="dxa"/>
-          </w:tcPr>
-          <w:p>
             <w:r>
               <w:rPr>
                 <w:rFonts w:hint="eastAsia"/>
@@ -10313,18 +11003,21 @@
         <w:t>1</w:t>
       </w:r>
       <w:r>
-        <w:t>7</w:t>
+        <w:rPr>
+          <w:rFonts w:hint="eastAsia"/>
+        </w:rPr>
+        <w:t>5</w:t>
       </w:r>
       <w:r>
         <w:rPr>
           <w:rFonts w:hint="eastAsia"/>
         </w:rPr>
-        <w:t>）修改个人信息</w:t>
+        <w:t>）发送群内消息</w:t>
       </w:r>
     </w:p>
     <w:tbl>
       <w:tblPr>
-        <w:tblStyle w:val="a5"/>
+        <w:tblStyle w:val="a7"/>
         <w:tblW w:w="0" w:type="auto"/>
         <w:tblLook w:val="04A0" w:firstRow="1" w:lastRow="0" w:firstColumn="1" w:lastColumn="0" w:noHBand="0" w:noVBand="1"/>
       </w:tblPr>
@@ -10355,7 +11048,7 @@
               <w:rPr>
                 <w:rFonts w:hint="eastAsia"/>
               </w:rPr>
-              <w:t>修改个人信息</w:t>
+              <w:t>发送群内消息</w:t>
             </w:r>
           </w:p>
         </w:tc>
@@ -10381,24 +11074,31 @@
           <w:p>
             <w:r>
               <w:rPr>
-                <w:rFonts w:asciiTheme="minorEastAsia" w:hAnsiTheme="minorEastAsia"/>
-                <w:szCs w:val="21"/>
-              </w:rPr>
-              <w:t>DY_LOAD_0</w:t>
-            </w:r>
-            <w:r>
-              <w:rPr>
-                <w:rFonts w:asciiTheme="minorEastAsia" w:hAnsiTheme="minorEastAsia" w:hint="eastAsia"/>
-                <w:szCs w:val="21"/>
-              </w:rPr>
-              <w:t>0</w:t>
-            </w:r>
-            <w:r>
-              <w:rPr>
-                <w:rFonts w:asciiTheme="minorEastAsia" w:hAnsiTheme="minorEastAsia" w:hint="eastAsia"/>
-                <w:szCs w:val="21"/>
-              </w:rPr>
-              <w:t>20</w:t>
+                <w:rFonts w:asciiTheme="minorEastAsia" w:hAnsiTheme="minorEastAsia" w:hint="eastAsia"/>
+                <w:szCs w:val="21"/>
+              </w:rPr>
+              <w:t>User</w:t>
+            </w:r>
+            <w:r>
+              <w:rPr>
+                <w:rFonts w:asciiTheme="minorEastAsia" w:hAnsiTheme="minorEastAsia"/>
+                <w:szCs w:val="21"/>
+              </w:rPr>
+              <w:t xml:space="preserve"> </w:t>
+            </w:r>
+            <w:r>
+              <w:rPr>
+                <w:rFonts w:asciiTheme="minorEastAsia" w:hAnsiTheme="minorEastAsia"/>
+                <w:szCs w:val="21"/>
+              </w:rPr>
+              <w:t>_0</w:t>
+            </w:r>
+            <w:r>
+              <w:rPr>
+                <w:rFonts w:asciiTheme="minorEastAsia" w:hAnsiTheme="minorEastAsia" w:hint="eastAsia"/>
+                <w:szCs w:val="21"/>
+              </w:rPr>
+              <w:t>015</w:t>
             </w:r>
           </w:p>
         </w:tc>
@@ -10413,10 +11113,7 @@
               <w:rPr>
                 <w:rFonts w:hint="eastAsia"/>
               </w:rPr>
-              <w:t>Ac</w:t>
-            </w:r>
-            <w:r>
-              <w:t>tor</w:t>
+              <w:t>Actor</w:t>
             </w:r>
           </w:p>
         </w:tc>
@@ -10440,11 +11137,6 @@
             <w:tcW w:w="1668" w:type="dxa"/>
           </w:tcPr>
           <w:p>
-            <w:pPr>
-              <w:rPr>
-                <w:rFonts w:hint="eastAsia"/>
-              </w:rPr>
-            </w:pPr>
             <w:r>
               <w:rPr>
                 <w:rFonts w:hint="eastAsia"/>
@@ -10458,11 +11150,6 @@
             <w:tcW w:w="6854" w:type="dxa"/>
           </w:tcPr>
           <w:p>
-            <w:pPr>
-              <w:rPr>
-                <w:rFonts w:hint="eastAsia"/>
-              </w:rPr>
-            </w:pPr>
             <w:r>
               <w:rPr>
                 <w:rFonts w:hint="eastAsia"/>
@@ -10482,7 +11169,6 @@
               <w:rPr>
                 <w:rFonts w:hint="eastAsia"/>
               </w:rPr>
-              <w:lastRenderedPageBreak/>
               <w:t>前置条件</w:t>
             </w:r>
           </w:p>
@@ -10496,7 +11182,7 @@
               <w:rPr>
                 <w:rFonts w:hint="eastAsia"/>
               </w:rPr>
-              <w:t>用户登录系统</w:t>
+              <w:t>用户登陆系统</w:t>
             </w:r>
           </w:p>
         </w:tc>
@@ -10524,7 +11210,18 @@
               <w:rPr>
                 <w:rFonts w:hint="eastAsia"/>
               </w:rPr>
-              <w:t>在用户登录系统的情况下，点击设置按钮，进入修改个人信息界面，当用户修改完成之后，点击确认按钮之后，把数据传送到后台数据库保存</w:t>
+              <w:t>用户可以在群发送</w:t>
+            </w:r>
+            <w:proofErr w:type="gramStart"/>
+            <w:r>
+              <w:rPr>
+                <w:rFonts w:hint="eastAsia"/>
+              </w:rPr>
+              <w:t>群消息</w:t>
+            </w:r>
+            <w:proofErr w:type="gramEnd"/>
+            <w:r>
+              <w:t xml:space="preserve"> </w:t>
             </w:r>
           </w:p>
         </w:tc>
@@ -10549,10 +11246,10 @@
           </w:tcPr>
           <w:p>
             <w:pPr>
-              <w:pStyle w:val="a6"/>
+              <w:pStyle w:val="a8"/>
               <w:numPr>
                 <w:ilvl w:val="0"/>
-                <w:numId w:val="29"/>
+                <w:numId w:val="28"/>
               </w:numPr>
               <w:ind w:firstLineChars="0"/>
             </w:pPr>
@@ -10560,15 +11257,15 @@
               <w:rPr>
                 <w:rFonts w:hint="eastAsia"/>
               </w:rPr>
-              <w:t>点击“设置”按钮，进入设置界面</w:t>
-            </w:r>
-          </w:p>
-          <w:p>
-            <w:pPr>
-              <w:pStyle w:val="a6"/>
+              <w:t>点击群，进入群主页</w:t>
+            </w:r>
+          </w:p>
+          <w:p>
+            <w:pPr>
+              <w:pStyle w:val="a8"/>
               <w:numPr>
                 <w:ilvl w:val="0"/>
-                <w:numId w:val="29"/>
+                <w:numId w:val="28"/>
               </w:numPr>
               <w:ind w:firstLineChars="0"/>
             </w:pPr>
@@ -10576,15 +11273,15 @@
               <w:rPr>
                 <w:rFonts w:hint="eastAsia"/>
               </w:rPr>
-              <w:t>选择对应的信息条，进入编辑转态</w:t>
-            </w:r>
-          </w:p>
-          <w:p>
-            <w:pPr>
-              <w:pStyle w:val="a6"/>
+              <w:t>输入文字，</w:t>
+            </w:r>
+          </w:p>
+          <w:p>
+            <w:pPr>
+              <w:pStyle w:val="a8"/>
               <w:numPr>
                 <w:ilvl w:val="0"/>
-                <w:numId w:val="29"/>
+                <w:numId w:val="28"/>
               </w:numPr>
               <w:ind w:firstLineChars="0"/>
             </w:pPr>
@@ -10592,35 +11289,15 @@
               <w:rPr>
                 <w:rFonts w:hint="eastAsia"/>
               </w:rPr>
-              <w:t>完成编辑之后，点击确认按钮，提交数据到后台数据库</w:t>
-            </w:r>
-          </w:p>
-        </w:tc>
-      </w:tr>
-      <w:tr>
-        <w:tc>
-          <w:tcPr>
-            <w:tcW w:w="1668" w:type="dxa"/>
-          </w:tcPr>
-          <w:p>
-            <w:r>
-              <w:rPr>
-                <w:rFonts w:hint="eastAsia"/>
-              </w:rPr>
-              <w:t>替代流程</w:t>
-            </w:r>
-          </w:p>
-        </w:tc>
-        <w:tc>
-          <w:tcPr>
-            <w:tcW w:w="6854" w:type="dxa"/>
-          </w:tcPr>
-          <w:p>
-            <w:pPr>
-              <w:pStyle w:val="a6"/>
+              <w:t>点击发送，</w:t>
+            </w:r>
+          </w:p>
+          <w:p>
+            <w:pPr>
+              <w:pStyle w:val="a8"/>
               <w:numPr>
                 <w:ilvl w:val="0"/>
-                <w:numId w:val="30"/>
+                <w:numId w:val="28"/>
               </w:numPr>
               <w:ind w:firstLineChars="0"/>
             </w:pPr>
@@ -10628,15 +11305,27 @@
               <w:rPr>
                 <w:rFonts w:hint="eastAsia"/>
               </w:rPr>
-              <w:t>修改数据成功，进入系统主页</w:t>
-            </w:r>
-          </w:p>
-          <w:p>
-            <w:pPr>
-              <w:pStyle w:val="a6"/>
+              <w:t>点击“</w:t>
+            </w:r>
+            <w:r>
+              <w:rPr>
+                <w:rFonts w:hint="eastAsia"/>
+              </w:rPr>
+              <w:t>+</w:t>
+            </w:r>
+            <w:r>
+              <w:rPr>
+                <w:rFonts w:hint="eastAsia"/>
+              </w:rPr>
+              <w:t>”还可以展开发送方式</w:t>
+            </w:r>
+          </w:p>
+          <w:p>
+            <w:pPr>
+              <w:pStyle w:val="a8"/>
               <w:numPr>
                 <w:ilvl w:val="0"/>
-                <w:numId w:val="30"/>
+                <w:numId w:val="28"/>
               </w:numPr>
               <w:ind w:firstLineChars="0"/>
             </w:pPr>
@@ -10644,20 +11333,34 @@
               <w:rPr>
                 <w:rFonts w:hint="eastAsia"/>
               </w:rPr>
-              <w:t>修改数据失败，转到（</w:t>
-            </w:r>
-            <w:r>
-              <w:rPr>
-                <w:rFonts w:hint="eastAsia"/>
-              </w:rPr>
-              <w:t>1</w:t>
-            </w:r>
-            <w:r>
-              <w:rPr>
-                <w:rFonts w:hint="eastAsia"/>
-              </w:rPr>
-              <w:t>）</w:t>
-            </w:r>
+              <w:t>显示发送方式</w:t>
+            </w:r>
+          </w:p>
+        </w:tc>
+      </w:tr>
+      <w:tr>
+        <w:tc>
+          <w:tcPr>
+            <w:tcW w:w="1668" w:type="dxa"/>
+          </w:tcPr>
+          <w:p>
+            <w:r>
+              <w:rPr>
+                <w:rFonts w:hint="eastAsia"/>
+              </w:rPr>
+              <w:t>替代流程</w:t>
+            </w:r>
+          </w:p>
+        </w:tc>
+        <w:tc>
+          <w:tcPr>
+            <w:tcW w:w="6854" w:type="dxa"/>
+          </w:tcPr>
+          <w:p>
+            <w:pPr>
+              <w:pStyle w:val="a8"/>
+              <w:ind w:left="360" w:firstLineChars="0" w:firstLine="0"/>
+            </w:pPr>
           </w:p>
         </w:tc>
       </w:tr>
@@ -10707,7 +11410,404 @@
         <w:t>1</w:t>
       </w:r>
       <w:r>
-        <w:t>8</w:t>
+        <w:rPr>
+          <w:rFonts w:hint="eastAsia"/>
+        </w:rPr>
+        <w:t>6</w:t>
+      </w:r>
+      <w:r>
+        <w:rPr>
+          <w:rFonts w:hint="eastAsia"/>
+        </w:rPr>
+        <w:t>）修改个人信息</w:t>
+      </w:r>
+    </w:p>
+    <w:tbl>
+      <w:tblPr>
+        <w:tblStyle w:val="a7"/>
+        <w:tblW w:w="0" w:type="auto"/>
+        <w:tblLook w:val="04A0" w:firstRow="1" w:lastRow="0" w:firstColumn="1" w:lastColumn="0" w:noHBand="0" w:noVBand="1"/>
+      </w:tblPr>
+      <w:tblGrid>
+        <w:gridCol w:w="1668"/>
+        <w:gridCol w:w="6854"/>
+      </w:tblGrid>
+      <w:tr>
+        <w:tc>
+          <w:tcPr>
+            <w:tcW w:w="1668" w:type="dxa"/>
+          </w:tcPr>
+          <w:p>
+            <w:r>
+              <w:rPr>
+                <w:rFonts w:hint="eastAsia"/>
+              </w:rPr>
+              <w:t>用例名称</w:t>
+            </w:r>
+          </w:p>
+        </w:tc>
+        <w:tc>
+          <w:tcPr>
+            <w:tcW w:w="6854" w:type="dxa"/>
+          </w:tcPr>
+          <w:p>
+            <w:r>
+              <w:rPr>
+                <w:rFonts w:hint="eastAsia"/>
+              </w:rPr>
+              <w:t>修改个人信息</w:t>
+            </w:r>
+          </w:p>
+        </w:tc>
+      </w:tr>
+      <w:tr>
+        <w:tc>
+          <w:tcPr>
+            <w:tcW w:w="1668" w:type="dxa"/>
+          </w:tcPr>
+          <w:p>
+            <w:r>
+              <w:rPr>
+                <w:rFonts w:hint="eastAsia"/>
+              </w:rPr>
+              <w:t>用例编号</w:t>
+            </w:r>
+          </w:p>
+        </w:tc>
+        <w:tc>
+          <w:tcPr>
+            <w:tcW w:w="6854" w:type="dxa"/>
+          </w:tcPr>
+          <w:p>
+            <w:r>
+              <w:rPr>
+                <w:rFonts w:asciiTheme="minorEastAsia" w:hAnsiTheme="minorEastAsia" w:hint="eastAsia"/>
+                <w:szCs w:val="21"/>
+              </w:rPr>
+              <w:t>User</w:t>
+            </w:r>
+            <w:r>
+              <w:rPr>
+                <w:rFonts w:asciiTheme="minorEastAsia" w:hAnsiTheme="minorEastAsia"/>
+                <w:szCs w:val="21"/>
+              </w:rPr>
+              <w:t xml:space="preserve"> </w:t>
+            </w:r>
+            <w:r>
+              <w:rPr>
+                <w:rFonts w:asciiTheme="minorEastAsia" w:hAnsiTheme="minorEastAsia"/>
+                <w:szCs w:val="21"/>
+              </w:rPr>
+              <w:t>_0</w:t>
+            </w:r>
+            <w:r>
+              <w:rPr>
+                <w:rFonts w:asciiTheme="minorEastAsia" w:hAnsiTheme="minorEastAsia" w:hint="eastAsia"/>
+                <w:szCs w:val="21"/>
+              </w:rPr>
+              <w:t>016</w:t>
+            </w:r>
+          </w:p>
+        </w:tc>
+      </w:tr>
+      <w:tr>
+        <w:tc>
+          <w:tcPr>
+            <w:tcW w:w="1668" w:type="dxa"/>
+          </w:tcPr>
+          <w:p>
+            <w:r>
+              <w:rPr>
+                <w:rFonts w:hint="eastAsia"/>
+              </w:rPr>
+              <w:t>Ac</w:t>
+            </w:r>
+            <w:r>
+              <w:t>tor</w:t>
+            </w:r>
+          </w:p>
+        </w:tc>
+        <w:tc>
+          <w:tcPr>
+            <w:tcW w:w="6854" w:type="dxa"/>
+          </w:tcPr>
+          <w:p>
+            <w:r>
+              <w:rPr>
+                <w:rFonts w:hint="eastAsia"/>
+              </w:rPr>
+              <w:t>普通用户</w:t>
+            </w:r>
+          </w:p>
+        </w:tc>
+      </w:tr>
+      <w:tr>
+        <w:tc>
+          <w:tcPr>
+            <w:tcW w:w="1668" w:type="dxa"/>
+          </w:tcPr>
+          <w:p>
+            <w:r>
+              <w:rPr>
+                <w:rFonts w:hint="eastAsia"/>
+              </w:rPr>
+              <w:t>参考界面</w:t>
+            </w:r>
+          </w:p>
+        </w:tc>
+        <w:tc>
+          <w:tcPr>
+            <w:tcW w:w="6854" w:type="dxa"/>
+          </w:tcPr>
+          <w:p>
+            <w:r>
+              <w:rPr>
+                <w:rFonts w:hint="eastAsia"/>
+              </w:rPr>
+              <w:t>如下</w:t>
+            </w:r>
+          </w:p>
+        </w:tc>
+      </w:tr>
+      <w:tr>
+        <w:tc>
+          <w:tcPr>
+            <w:tcW w:w="1668" w:type="dxa"/>
+          </w:tcPr>
+          <w:p>
+            <w:r>
+              <w:rPr>
+                <w:rFonts w:hint="eastAsia"/>
+              </w:rPr>
+              <w:t>前置条件</w:t>
+            </w:r>
+          </w:p>
+        </w:tc>
+        <w:tc>
+          <w:tcPr>
+            <w:tcW w:w="6854" w:type="dxa"/>
+          </w:tcPr>
+          <w:p>
+            <w:r>
+              <w:rPr>
+                <w:rFonts w:hint="eastAsia"/>
+              </w:rPr>
+              <w:t>用户登录系统</w:t>
+            </w:r>
+          </w:p>
+        </w:tc>
+      </w:tr>
+      <w:tr>
+        <w:tc>
+          <w:tcPr>
+            <w:tcW w:w="1668" w:type="dxa"/>
+          </w:tcPr>
+          <w:p>
+            <w:r>
+              <w:rPr>
+                <w:rFonts w:hint="eastAsia"/>
+              </w:rPr>
+              <w:t>用例描述</w:t>
+            </w:r>
+          </w:p>
+        </w:tc>
+        <w:tc>
+          <w:tcPr>
+            <w:tcW w:w="6854" w:type="dxa"/>
+          </w:tcPr>
+          <w:p>
+            <w:r>
+              <w:rPr>
+                <w:rFonts w:hint="eastAsia"/>
+              </w:rPr>
+              <w:t>在用户登录系统的情况下，点击设置按钮，进入修改个人信息界面，当用户修改完成之后，点击确认按钮之后，把数据传送到后台数据库保存</w:t>
+            </w:r>
+          </w:p>
+        </w:tc>
+      </w:tr>
+      <w:tr>
+        <w:tc>
+          <w:tcPr>
+            <w:tcW w:w="1668" w:type="dxa"/>
+          </w:tcPr>
+          <w:p>
+            <w:r>
+              <w:rPr>
+                <w:rFonts w:hint="eastAsia"/>
+              </w:rPr>
+              <w:t>主要流程</w:t>
+            </w:r>
+          </w:p>
+        </w:tc>
+        <w:tc>
+          <w:tcPr>
+            <w:tcW w:w="6854" w:type="dxa"/>
+          </w:tcPr>
+          <w:p>
+            <w:pPr>
+              <w:pStyle w:val="a8"/>
+              <w:numPr>
+                <w:ilvl w:val="0"/>
+                <w:numId w:val="29"/>
+              </w:numPr>
+              <w:ind w:firstLineChars="0"/>
+            </w:pPr>
+            <w:r>
+              <w:rPr>
+                <w:rFonts w:hint="eastAsia"/>
+              </w:rPr>
+              <w:t>点击“设置”按钮，进入设置界面</w:t>
+            </w:r>
+          </w:p>
+          <w:p>
+            <w:pPr>
+              <w:pStyle w:val="a8"/>
+              <w:numPr>
+                <w:ilvl w:val="0"/>
+                <w:numId w:val="29"/>
+              </w:numPr>
+              <w:ind w:firstLineChars="0"/>
+            </w:pPr>
+            <w:r>
+              <w:rPr>
+                <w:rFonts w:hint="eastAsia"/>
+              </w:rPr>
+              <w:t>选择对应的信息条，进入编辑转态</w:t>
+            </w:r>
+          </w:p>
+          <w:p>
+            <w:pPr>
+              <w:pStyle w:val="a8"/>
+              <w:numPr>
+                <w:ilvl w:val="0"/>
+                <w:numId w:val="29"/>
+              </w:numPr>
+              <w:ind w:firstLineChars="0"/>
+            </w:pPr>
+            <w:r>
+              <w:rPr>
+                <w:rFonts w:hint="eastAsia"/>
+              </w:rPr>
+              <w:t>完成编辑之后，点击确认按钮，提交数据到后台数据库</w:t>
+            </w:r>
+          </w:p>
+        </w:tc>
+      </w:tr>
+      <w:tr>
+        <w:tc>
+          <w:tcPr>
+            <w:tcW w:w="1668" w:type="dxa"/>
+          </w:tcPr>
+          <w:p>
+            <w:r>
+              <w:rPr>
+                <w:rFonts w:hint="eastAsia"/>
+              </w:rPr>
+              <w:t>替代流程</w:t>
+            </w:r>
+          </w:p>
+        </w:tc>
+        <w:tc>
+          <w:tcPr>
+            <w:tcW w:w="6854" w:type="dxa"/>
+          </w:tcPr>
+          <w:p>
+            <w:pPr>
+              <w:pStyle w:val="a8"/>
+              <w:numPr>
+                <w:ilvl w:val="0"/>
+                <w:numId w:val="30"/>
+              </w:numPr>
+              <w:ind w:firstLineChars="0"/>
+            </w:pPr>
+            <w:r>
+              <w:rPr>
+                <w:rFonts w:hint="eastAsia"/>
+              </w:rPr>
+              <w:t>修改数据成功，进入系统主页</w:t>
+            </w:r>
+          </w:p>
+          <w:p>
+            <w:pPr>
+              <w:pStyle w:val="a8"/>
+              <w:numPr>
+                <w:ilvl w:val="0"/>
+                <w:numId w:val="30"/>
+              </w:numPr>
+              <w:ind w:firstLineChars="0"/>
+            </w:pPr>
+            <w:r>
+              <w:rPr>
+                <w:rFonts w:hint="eastAsia"/>
+              </w:rPr>
+              <w:t>修改数据失败，转到（</w:t>
+            </w:r>
+            <w:r>
+              <w:rPr>
+                <w:rFonts w:hint="eastAsia"/>
+              </w:rPr>
+              <w:t>1</w:t>
+            </w:r>
+            <w:r>
+              <w:rPr>
+                <w:rFonts w:hint="eastAsia"/>
+              </w:rPr>
+              <w:t>）</w:t>
+            </w:r>
+          </w:p>
+        </w:tc>
+      </w:tr>
+      <w:tr>
+        <w:tc>
+          <w:tcPr>
+            <w:tcW w:w="1668" w:type="dxa"/>
+          </w:tcPr>
+          <w:p>
+            <w:r>
+              <w:rPr>
+                <w:rFonts w:hint="eastAsia"/>
+              </w:rPr>
+              <w:lastRenderedPageBreak/>
+              <w:t>备注</w:t>
+            </w:r>
+          </w:p>
+        </w:tc>
+        <w:tc>
+          <w:tcPr>
+            <w:tcW w:w="6854" w:type="dxa"/>
+          </w:tcPr>
+          <w:p>
+            <w:r>
+              <w:rPr>
+                <w:rFonts w:hint="eastAsia"/>
+              </w:rPr>
+              <w:t>无</w:t>
+            </w:r>
+          </w:p>
+        </w:tc>
+      </w:tr>
+    </w:tbl>
+    <w:p>
+      <w:pPr>
+        <w:pStyle w:val="3"/>
+      </w:pPr>
+      <w:r>
+        <w:rPr>
+          <w:rFonts w:hint="eastAsia"/>
+        </w:rPr>
+        <w:t>（</w:t>
+      </w:r>
+      <w:r>
+        <w:rPr>
+          <w:rFonts w:hint="eastAsia"/>
+        </w:rPr>
+        <w:t>1</w:t>
+      </w:r>
+      <w:r>
+        <w:rPr>
+          <w:rFonts w:hint="eastAsia"/>
+        </w:rPr>
+        <w:t>7</w:t>
       </w:r>
       <w:r>
         <w:rPr>
@@ -10718,7 +11818,7 @@
     </w:p>
     <w:tbl>
       <w:tblPr>
-        <w:tblStyle w:val="a5"/>
+        <w:tblStyle w:val="a7"/>
         <w:tblW w:w="0" w:type="auto"/>
         <w:tblLook w:val="04A0" w:firstRow="1" w:lastRow="0" w:firstColumn="1" w:lastColumn="0" w:noHBand="0" w:noVBand="1"/>
       </w:tblPr>
@@ -10775,24 +11875,31 @@
           <w:p>
             <w:r>
               <w:rPr>
-                <w:rFonts w:asciiTheme="minorEastAsia" w:hAnsiTheme="minorEastAsia"/>
-                <w:szCs w:val="21"/>
-              </w:rPr>
-              <w:t>DY_LOAD_0</w:t>
-            </w:r>
-            <w:r>
-              <w:rPr>
-                <w:rFonts w:asciiTheme="minorEastAsia" w:hAnsiTheme="minorEastAsia" w:hint="eastAsia"/>
-                <w:szCs w:val="21"/>
-              </w:rPr>
-              <w:t>0</w:t>
-            </w:r>
-            <w:r>
-              <w:rPr>
-                <w:rFonts w:asciiTheme="minorEastAsia" w:hAnsiTheme="minorEastAsia" w:hint="eastAsia"/>
-                <w:szCs w:val="21"/>
-              </w:rPr>
-              <w:t>21</w:t>
+                <w:rFonts w:asciiTheme="minorEastAsia" w:hAnsiTheme="minorEastAsia" w:hint="eastAsia"/>
+                <w:szCs w:val="21"/>
+              </w:rPr>
+              <w:t>User</w:t>
+            </w:r>
+            <w:r>
+              <w:rPr>
+                <w:rFonts w:asciiTheme="minorEastAsia" w:hAnsiTheme="minorEastAsia"/>
+                <w:szCs w:val="21"/>
+              </w:rPr>
+              <w:t xml:space="preserve"> </w:t>
+            </w:r>
+            <w:r>
+              <w:rPr>
+                <w:rFonts w:asciiTheme="minorEastAsia" w:hAnsiTheme="minorEastAsia"/>
+                <w:szCs w:val="21"/>
+              </w:rPr>
+              <w:t>_0</w:t>
+            </w:r>
+            <w:r>
+              <w:rPr>
+                <w:rFonts w:asciiTheme="minorEastAsia" w:hAnsiTheme="minorEastAsia" w:hint="eastAsia"/>
+                <w:szCs w:val="21"/>
+              </w:rPr>
+              <w:t>017</w:t>
             </w:r>
           </w:p>
         </w:tc>
@@ -10834,11 +11941,6 @@
             <w:tcW w:w="1668" w:type="dxa"/>
           </w:tcPr>
           <w:p>
-            <w:pPr>
-              <w:rPr>
-                <w:rFonts w:hint="eastAsia"/>
-              </w:rPr>
-            </w:pPr>
             <w:r>
               <w:rPr>
                 <w:rFonts w:hint="eastAsia"/>
@@ -10852,11 +11954,6 @@
             <w:tcW w:w="6854" w:type="dxa"/>
           </w:tcPr>
           <w:p>
-            <w:pPr>
-              <w:rPr>
-                <w:rFonts w:hint="eastAsia"/>
-              </w:rPr>
-            </w:pPr>
             <w:r>
               <w:rPr>
                 <w:rFonts w:hint="eastAsia"/>
@@ -10897,8 +11994,6 @@
               </w:rPr>
               <w:t>用户登陆系统</w:t>
             </w:r>
-            <w:bookmarkStart w:id="0" w:name="_GoBack"/>
-            <w:bookmarkEnd w:id="0"/>
           </w:p>
         </w:tc>
       </w:tr>
@@ -10921,19 +12016,29 @@
             <w:tcW w:w="6854" w:type="dxa"/>
           </w:tcPr>
           <w:p>
-            <w:proofErr w:type="gramStart"/>
-            <w:r>
-              <w:rPr>
-                <w:rFonts w:hint="eastAsia"/>
-              </w:rPr>
-              <w:t>再用户</w:t>
-            </w:r>
-            <w:proofErr w:type="gramEnd"/>
-            <w:r>
-              <w:rPr>
-                <w:rFonts w:hint="eastAsia"/>
-              </w:rPr>
-              <w:t>登录系统情况下，点击“设置”按钮，进入功能面板，点击注销用户按钮，把用户从登陆状态变成下线状态，跳转到登陆界面，重新要求用户根据用户名和密码登陆或退出</w:t>
+            <w:r>
+              <w:rPr>
+                <w:rFonts w:hint="eastAsia"/>
+              </w:rPr>
+              <w:t>在</w:t>
+            </w:r>
+            <w:r>
+              <w:rPr>
+                <w:rFonts w:hint="eastAsia"/>
+              </w:rPr>
+              <w:t>用户登录系统情况下，点击“</w:t>
+            </w:r>
+            <w:r>
+              <w:rPr>
+                <w:rFonts w:hint="eastAsia"/>
+              </w:rPr>
+              <w:t>我</w:t>
+            </w:r>
+            <w:r>
+              <w:rPr>
+                <w:rFonts w:hint="eastAsia"/>
+              </w:rPr>
+              <w:t>”按钮，进入功能面板，点击注销按钮，把用户从登陆状态变成下线状态，跳转到登陆界面，重新要求用户根据用户名和密码登陆或退出</w:t>
             </w:r>
           </w:p>
         </w:tc>
@@ -10958,7 +12063,7 @@
           </w:tcPr>
           <w:p>
             <w:pPr>
-              <w:pStyle w:val="a6"/>
+              <w:pStyle w:val="a8"/>
               <w:numPr>
                 <w:ilvl w:val="0"/>
                 <w:numId w:val="31"/>
@@ -10969,12 +12074,24 @@
               <w:rPr>
                 <w:rFonts w:hint="eastAsia"/>
               </w:rPr>
-              <w:t>点击“设置”按钮，显示功能面板</w:t>
-            </w:r>
-          </w:p>
-          <w:p>
-            <w:pPr>
-              <w:pStyle w:val="a6"/>
+              <w:t>点击“</w:t>
+            </w:r>
+            <w:r>
+              <w:rPr>
+                <w:rFonts w:hint="eastAsia"/>
+              </w:rPr>
+              <w:t>我</w:t>
+            </w:r>
+            <w:r>
+              <w:rPr>
+                <w:rFonts w:hint="eastAsia"/>
+              </w:rPr>
+              <w:t>”按钮，显示功能面板</w:t>
+            </w:r>
+          </w:p>
+          <w:p>
+            <w:pPr>
+              <w:pStyle w:val="a8"/>
               <w:numPr>
                 <w:ilvl w:val="0"/>
                 <w:numId w:val="31"/>
@@ -11010,7 +12127,7 @@
           </w:tcPr>
           <w:p>
             <w:pPr>
-              <w:pStyle w:val="a6"/>
+              <w:pStyle w:val="a8"/>
               <w:numPr>
                 <w:ilvl w:val="0"/>
                 <w:numId w:val="32"/>
@@ -11026,7 +12143,7 @@
           </w:p>
           <w:p>
             <w:pPr>
-              <w:pStyle w:val="a6"/>
+              <w:pStyle w:val="a8"/>
               <w:numPr>
                 <w:ilvl w:val="0"/>
                 <w:numId w:val="32"/>
@@ -11076,7 +12193,7 @@
           </w:tcPr>
           <w:p>
             <w:pPr>
-              <w:pStyle w:val="a6"/>
+              <w:pStyle w:val="a8"/>
               <w:ind w:left="360" w:firstLineChars="0" w:firstLine="0"/>
             </w:pPr>
             <w:r>
@@ -11091,13 +12208,621 @@
     </w:tbl>
     <w:p>
       <w:pPr>
+        <w:pStyle w:val="3"/>
         <w:rPr>
-          <w:sz w:val="84"/>
-          <w:szCs w:val="84"/>
+          <w:rFonts w:hint="eastAsia"/>
         </w:rPr>
       </w:pPr>
+      <w:r>
+        <w:rPr>
+          <w:rFonts w:hint="eastAsia"/>
+          <w:noProof/>
+        </w:rPr>
+        <w:drawing>
+          <wp:inline distT="0" distB="0" distL="0" distR="0">
+            <wp:extent cx="1931213" cy="3767057"/>
+            <wp:effectExtent l="0" t="0" r="0" b="5080"/>
+            <wp:docPr id="16" name="图片 16"/>
+            <wp:cNvGraphicFramePr>
+              <a:graphicFrameLocks xmlns:a="http://schemas.openxmlformats.org/drawingml/2006/main" noChangeAspect="1"/>
+            </wp:cNvGraphicFramePr>
+            <a:graphic xmlns:a="http://schemas.openxmlformats.org/drawingml/2006/main">
+              <a:graphicData uri="http://schemas.openxmlformats.org/drawingml/2006/picture">
+                <pic:pic xmlns:pic="http://schemas.openxmlformats.org/drawingml/2006/picture">
+                  <pic:nvPicPr>
+                    <pic:cNvPr id="16" name="设置.png"/>
+                    <pic:cNvPicPr/>
+                  </pic:nvPicPr>
+                  <pic:blipFill>
+                    <a:blip r:embed="rId22">
+                      <a:extLst>
+                        <a:ext uri="{28A0092B-C50C-407E-A947-70E740481C1C}">
+                          <a14:useLocalDpi xmlns:a14="http://schemas.microsoft.com/office/drawing/2010/main" val="0"/>
+                        </a:ext>
+                      </a:extLst>
+                    </a:blip>
+                    <a:stretch>
+                      <a:fillRect/>
+                    </a:stretch>
+                  </pic:blipFill>
+                  <pic:spPr>
+                    <a:xfrm>
+                      <a:off x="0" y="0"/>
+                      <a:ext cx="1934789" cy="3774033"/>
+                    </a:xfrm>
+                    <a:prstGeom prst="rect">
+                      <a:avLst/>
+                    </a:prstGeom>
+                  </pic:spPr>
+                </pic:pic>
+              </a:graphicData>
+            </a:graphic>
+          </wp:inline>
+        </w:drawing>
+      </w:r>
     </w:p>
-    <w:p/>
+    <w:p>
+      <w:pPr>
+        <w:pStyle w:val="3"/>
+      </w:pPr>
+      <w:r>
+        <w:rPr>
+          <w:rFonts w:hint="eastAsia"/>
+        </w:rPr>
+        <w:t>（</w:t>
+      </w:r>
+      <w:r>
+        <w:rPr>
+          <w:rFonts w:hint="eastAsia"/>
+        </w:rPr>
+        <w:t>18</w:t>
+      </w:r>
+      <w:r>
+        <w:rPr>
+          <w:rFonts w:hint="eastAsia"/>
+        </w:rPr>
+        <w:t>）群搜索</w:t>
+      </w:r>
+    </w:p>
+    <w:tbl>
+      <w:tblPr>
+        <w:tblStyle w:val="a7"/>
+        <w:tblW w:w="0" w:type="auto"/>
+        <w:tblLook w:val="04A0" w:firstRow="1" w:lastRow="0" w:firstColumn="1" w:lastColumn="0" w:noHBand="0" w:noVBand="1"/>
+      </w:tblPr>
+      <w:tblGrid>
+        <w:gridCol w:w="1668"/>
+        <w:gridCol w:w="6854"/>
+      </w:tblGrid>
+      <w:tr>
+        <w:tc>
+          <w:tcPr>
+            <w:tcW w:w="1668" w:type="dxa"/>
+          </w:tcPr>
+          <w:p>
+            <w:pPr>
+              <w:rPr>
+                <w:rFonts w:hint="eastAsia"/>
+              </w:rPr>
+            </w:pPr>
+            <w:r>
+              <w:rPr>
+                <w:rFonts w:hint="eastAsia"/>
+              </w:rPr>
+              <w:t>用例名称</w:t>
+            </w:r>
+          </w:p>
+        </w:tc>
+        <w:tc>
+          <w:tcPr>
+            <w:tcW w:w="6854" w:type="dxa"/>
+          </w:tcPr>
+          <w:p>
+            <w:pPr>
+              <w:rPr>
+                <w:rFonts w:hint="eastAsia"/>
+              </w:rPr>
+            </w:pPr>
+            <w:r>
+              <w:rPr>
+                <w:rFonts w:hint="eastAsia"/>
+              </w:rPr>
+              <w:t>群搜索</w:t>
+            </w:r>
+          </w:p>
+        </w:tc>
+      </w:tr>
+      <w:tr>
+        <w:tc>
+          <w:tcPr>
+            <w:tcW w:w="1668" w:type="dxa"/>
+          </w:tcPr>
+          <w:p>
+            <w:pPr>
+              <w:rPr>
+                <w:rFonts w:hint="eastAsia"/>
+              </w:rPr>
+            </w:pPr>
+            <w:r>
+              <w:rPr>
+                <w:rFonts w:hint="eastAsia"/>
+              </w:rPr>
+              <w:t>用例编号</w:t>
+            </w:r>
+          </w:p>
+        </w:tc>
+        <w:tc>
+          <w:tcPr>
+            <w:tcW w:w="6854" w:type="dxa"/>
+          </w:tcPr>
+          <w:p>
+            <w:pPr>
+              <w:rPr>
+                <w:rFonts w:hint="eastAsia"/>
+              </w:rPr>
+            </w:pPr>
+            <w:r>
+              <w:rPr>
+                <w:rFonts w:hint="eastAsia"/>
+              </w:rPr>
+              <w:t>User</w:t>
+            </w:r>
+            <w:r>
+              <w:t>_0018</w:t>
+            </w:r>
+          </w:p>
+        </w:tc>
+      </w:tr>
+      <w:tr>
+        <w:tc>
+          <w:tcPr>
+            <w:tcW w:w="1668" w:type="dxa"/>
+          </w:tcPr>
+          <w:p>
+            <w:pPr>
+              <w:rPr>
+                <w:rFonts w:hint="eastAsia"/>
+              </w:rPr>
+            </w:pPr>
+            <w:r>
+              <w:rPr>
+                <w:rFonts w:hint="eastAsia"/>
+              </w:rPr>
+              <w:lastRenderedPageBreak/>
+              <w:t>A</w:t>
+            </w:r>
+            <w:r>
+              <w:t>ctor</w:t>
+            </w:r>
+          </w:p>
+        </w:tc>
+        <w:tc>
+          <w:tcPr>
+            <w:tcW w:w="6854" w:type="dxa"/>
+          </w:tcPr>
+          <w:p>
+            <w:pPr>
+              <w:rPr>
+                <w:rFonts w:hint="eastAsia"/>
+              </w:rPr>
+            </w:pPr>
+            <w:r>
+              <w:rPr>
+                <w:rFonts w:hint="eastAsia"/>
+              </w:rPr>
+              <w:t>普通用户</w:t>
+            </w:r>
+          </w:p>
+        </w:tc>
+      </w:tr>
+      <w:tr>
+        <w:tc>
+          <w:tcPr>
+            <w:tcW w:w="1668" w:type="dxa"/>
+          </w:tcPr>
+          <w:p>
+            <w:pPr>
+              <w:rPr>
+                <w:rFonts w:hint="eastAsia"/>
+              </w:rPr>
+            </w:pPr>
+            <w:r>
+              <w:rPr>
+                <w:rFonts w:hint="eastAsia"/>
+              </w:rPr>
+              <w:t>参考界面</w:t>
+            </w:r>
+          </w:p>
+        </w:tc>
+        <w:tc>
+          <w:tcPr>
+            <w:tcW w:w="6854" w:type="dxa"/>
+          </w:tcPr>
+          <w:p>
+            <w:pPr>
+              <w:rPr>
+                <w:rFonts w:hint="eastAsia"/>
+              </w:rPr>
+            </w:pPr>
+            <w:r>
+              <w:rPr>
+                <w:rFonts w:hint="eastAsia"/>
+              </w:rPr>
+              <w:t>如下</w:t>
+            </w:r>
+          </w:p>
+        </w:tc>
+      </w:tr>
+      <w:tr>
+        <w:tc>
+          <w:tcPr>
+            <w:tcW w:w="1668" w:type="dxa"/>
+          </w:tcPr>
+          <w:p>
+            <w:pPr>
+              <w:rPr>
+                <w:rFonts w:hint="eastAsia"/>
+              </w:rPr>
+            </w:pPr>
+            <w:r>
+              <w:rPr>
+                <w:rFonts w:hint="eastAsia"/>
+              </w:rPr>
+              <w:t>前置条件</w:t>
+            </w:r>
+          </w:p>
+        </w:tc>
+        <w:tc>
+          <w:tcPr>
+            <w:tcW w:w="6854" w:type="dxa"/>
+          </w:tcPr>
+          <w:p>
+            <w:pPr>
+              <w:rPr>
+                <w:rFonts w:hint="eastAsia"/>
+              </w:rPr>
+            </w:pPr>
+            <w:r>
+              <w:rPr>
+                <w:rFonts w:hint="eastAsia"/>
+              </w:rPr>
+              <w:t>用户登陆系统</w:t>
+            </w:r>
+          </w:p>
+        </w:tc>
+      </w:tr>
+      <w:tr>
+        <w:tc>
+          <w:tcPr>
+            <w:tcW w:w="1668" w:type="dxa"/>
+          </w:tcPr>
+          <w:p>
+            <w:pPr>
+              <w:rPr>
+                <w:rFonts w:hint="eastAsia"/>
+              </w:rPr>
+            </w:pPr>
+            <w:r>
+              <w:rPr>
+                <w:rFonts w:hint="eastAsia"/>
+              </w:rPr>
+              <w:t>用例描述</w:t>
+            </w:r>
+          </w:p>
+        </w:tc>
+        <w:tc>
+          <w:tcPr>
+            <w:tcW w:w="6854" w:type="dxa"/>
+          </w:tcPr>
+          <w:p>
+            <w:pPr>
+              <w:rPr>
+                <w:rFonts w:hint="eastAsia"/>
+              </w:rPr>
+            </w:pPr>
+            <w:r>
+              <w:rPr>
+                <w:rFonts w:hint="eastAsia"/>
+              </w:rPr>
+              <w:t>用户登陆系统后，点击首页的群搜索，跳转到群搜索界面，用户输入群名称或者输入群号，然后点击搜索。就返回搜索后的界面</w:t>
+            </w:r>
+          </w:p>
+        </w:tc>
+      </w:tr>
+      <w:tr>
+        <w:tc>
+          <w:tcPr>
+            <w:tcW w:w="1668" w:type="dxa"/>
+          </w:tcPr>
+          <w:p>
+            <w:pPr>
+              <w:rPr>
+                <w:rFonts w:hint="eastAsia"/>
+              </w:rPr>
+            </w:pPr>
+            <w:r>
+              <w:rPr>
+                <w:rFonts w:hint="eastAsia"/>
+              </w:rPr>
+              <w:t>主要流程</w:t>
+            </w:r>
+          </w:p>
+        </w:tc>
+        <w:tc>
+          <w:tcPr>
+            <w:tcW w:w="6854" w:type="dxa"/>
+          </w:tcPr>
+          <w:p>
+            <w:pPr>
+              <w:pStyle w:val="a8"/>
+              <w:numPr>
+                <w:ilvl w:val="0"/>
+                <w:numId w:val="33"/>
+              </w:numPr>
+              <w:ind w:firstLineChars="0"/>
+            </w:pPr>
+            <w:r>
+              <w:rPr>
+                <w:rFonts w:hint="eastAsia"/>
+              </w:rPr>
+              <w:t>点击</w:t>
+            </w:r>
+            <w:r>
+              <w:t xml:space="preserve"> </w:t>
+            </w:r>
+            <w:r>
+              <w:rPr>
+                <w:rFonts w:hint="eastAsia"/>
+              </w:rPr>
+              <w:t>群搜索。</w:t>
+            </w:r>
+          </w:p>
+          <w:p>
+            <w:pPr>
+              <w:pStyle w:val="a8"/>
+              <w:numPr>
+                <w:ilvl w:val="0"/>
+                <w:numId w:val="33"/>
+              </w:numPr>
+              <w:ind w:firstLineChars="0"/>
+            </w:pPr>
+            <w:r>
+              <w:rPr>
+                <w:rFonts w:hint="eastAsia"/>
+              </w:rPr>
+              <w:t>输入</w:t>
+            </w:r>
+            <w:r>
+              <w:t xml:space="preserve"> </w:t>
+            </w:r>
+            <w:r>
+              <w:rPr>
+                <w:rFonts w:hint="eastAsia"/>
+              </w:rPr>
+              <w:t>群名称或者群号。</w:t>
+            </w:r>
+          </w:p>
+          <w:p>
+            <w:pPr>
+              <w:pStyle w:val="a8"/>
+              <w:numPr>
+                <w:ilvl w:val="0"/>
+                <w:numId w:val="33"/>
+              </w:numPr>
+              <w:ind w:firstLineChars="0"/>
+            </w:pPr>
+            <w:r>
+              <w:rPr>
+                <w:rFonts w:hint="eastAsia"/>
+              </w:rPr>
+              <w:t>点击搜索</w:t>
+            </w:r>
+          </w:p>
+          <w:p>
+            <w:pPr>
+              <w:pStyle w:val="a8"/>
+              <w:numPr>
+                <w:ilvl w:val="0"/>
+                <w:numId w:val="33"/>
+              </w:numPr>
+              <w:ind w:firstLineChars="0"/>
+              <w:rPr>
+                <w:rFonts w:hint="eastAsia"/>
+              </w:rPr>
+            </w:pPr>
+            <w:r>
+              <w:rPr>
+                <w:rFonts w:hint="eastAsia"/>
+              </w:rPr>
+              <w:t>返回搜索结果</w:t>
+            </w:r>
+          </w:p>
+        </w:tc>
+      </w:tr>
+      <w:tr>
+        <w:tc>
+          <w:tcPr>
+            <w:tcW w:w="1668" w:type="dxa"/>
+          </w:tcPr>
+          <w:p>
+            <w:pPr>
+              <w:rPr>
+                <w:rFonts w:hint="eastAsia"/>
+              </w:rPr>
+            </w:pPr>
+            <w:r>
+              <w:rPr>
+                <w:rFonts w:hint="eastAsia"/>
+              </w:rPr>
+              <w:t>替代流程</w:t>
+            </w:r>
+          </w:p>
+        </w:tc>
+        <w:tc>
+          <w:tcPr>
+            <w:tcW w:w="6854" w:type="dxa"/>
+          </w:tcPr>
+          <w:p>
+            <w:pPr>
+              <w:rPr>
+                <w:rFonts w:hint="eastAsia"/>
+              </w:rPr>
+            </w:pPr>
+            <w:r>
+              <w:rPr>
+                <w:rFonts w:hint="eastAsia"/>
+              </w:rPr>
+              <w:t>当步骤（</w:t>
+            </w:r>
+            <w:r>
+              <w:rPr>
+                <w:rFonts w:hint="eastAsia"/>
+              </w:rPr>
+              <w:t>2</w:t>
+            </w:r>
+            <w:r>
+              <w:rPr>
+                <w:rFonts w:hint="eastAsia"/>
+              </w:rPr>
+              <w:t>）输入为空的时候则提示用户不能为空。</w:t>
+            </w:r>
+          </w:p>
+        </w:tc>
+      </w:tr>
+      <w:tr>
+        <w:tc>
+          <w:tcPr>
+            <w:tcW w:w="1668" w:type="dxa"/>
+          </w:tcPr>
+          <w:p>
+            <w:pPr>
+              <w:rPr>
+                <w:rFonts w:hint="eastAsia"/>
+              </w:rPr>
+            </w:pPr>
+            <w:r>
+              <w:rPr>
+                <w:rFonts w:hint="eastAsia"/>
+              </w:rPr>
+              <w:t>备注</w:t>
+            </w:r>
+          </w:p>
+        </w:tc>
+        <w:tc>
+          <w:tcPr>
+            <w:tcW w:w="6854" w:type="dxa"/>
+          </w:tcPr>
+          <w:p>
+            <w:pPr>
+              <w:rPr>
+                <w:rFonts w:hint="eastAsia"/>
+              </w:rPr>
+            </w:pPr>
+          </w:p>
+        </w:tc>
+      </w:tr>
+    </w:tbl>
+    <w:p>
+      <w:pPr>
+        <w:rPr>
+          <w:rFonts w:hint="eastAsia"/>
+        </w:rPr>
+      </w:pPr>
+    </w:p>
+    <w:p>
+      <w:r>
+        <w:rPr>
+          <w:noProof/>
+        </w:rPr>
+        <w:drawing>
+          <wp:inline distT="0" distB="0" distL="0" distR="0">
+            <wp:extent cx="1660551" cy="3239099"/>
+            <wp:effectExtent l="0" t="0" r="0" b="0"/>
+            <wp:docPr id="8" name="图片 8"/>
+            <wp:cNvGraphicFramePr>
+              <a:graphicFrameLocks xmlns:a="http://schemas.openxmlformats.org/drawingml/2006/main" noChangeAspect="1"/>
+            </wp:cNvGraphicFramePr>
+            <a:graphic xmlns:a="http://schemas.openxmlformats.org/drawingml/2006/main">
+              <a:graphicData uri="http://schemas.openxmlformats.org/drawingml/2006/picture">
+                <pic:pic xmlns:pic="http://schemas.openxmlformats.org/drawingml/2006/picture">
+                  <pic:nvPicPr>
+                    <pic:cNvPr id="8" name="群搜索.png"/>
+                    <pic:cNvPicPr/>
+                  </pic:nvPicPr>
+                  <pic:blipFill>
+                    <a:blip r:embed="rId23">
+                      <a:extLst>
+                        <a:ext uri="{28A0092B-C50C-407E-A947-70E740481C1C}">
+                          <a14:useLocalDpi xmlns:a14="http://schemas.microsoft.com/office/drawing/2010/main" val="0"/>
+                        </a:ext>
+                      </a:extLst>
+                    </a:blip>
+                    <a:stretch>
+                      <a:fillRect/>
+                    </a:stretch>
+                  </pic:blipFill>
+                  <pic:spPr>
+                    <a:xfrm>
+                      <a:off x="0" y="0"/>
+                      <a:ext cx="1677095" cy="3271371"/>
+                    </a:xfrm>
+                    <a:prstGeom prst="rect">
+                      <a:avLst/>
+                    </a:prstGeom>
+                  </pic:spPr>
+                </pic:pic>
+              </a:graphicData>
+            </a:graphic>
+          </wp:inline>
+        </w:drawing>
+      </w:r>
+      <w:r>
+        <w:rPr>
+          <w:noProof/>
+        </w:rPr>
+        <w:drawing>
+          <wp:inline distT="0" distB="0" distL="0" distR="0">
+            <wp:extent cx="1653235" cy="3224829"/>
+            <wp:effectExtent l="0" t="0" r="4445" b="0"/>
+            <wp:docPr id="9" name="图片 9"/>
+            <wp:cNvGraphicFramePr>
+              <a:graphicFrameLocks xmlns:a="http://schemas.openxmlformats.org/drawingml/2006/main" noChangeAspect="1"/>
+            </wp:cNvGraphicFramePr>
+            <a:graphic xmlns:a="http://schemas.openxmlformats.org/drawingml/2006/main">
+              <a:graphicData uri="http://schemas.openxmlformats.org/drawingml/2006/picture">
+                <pic:pic xmlns:pic="http://schemas.openxmlformats.org/drawingml/2006/picture">
+                  <pic:nvPicPr>
+                    <pic:cNvPr id="9" name="搜索群的结果.png"/>
+                    <pic:cNvPicPr/>
+                  </pic:nvPicPr>
+                  <pic:blipFill>
+                    <a:blip r:embed="rId24">
+                      <a:extLst>
+                        <a:ext uri="{28A0092B-C50C-407E-A947-70E740481C1C}">
+                          <a14:useLocalDpi xmlns:a14="http://schemas.microsoft.com/office/drawing/2010/main" val="0"/>
+                        </a:ext>
+                      </a:extLst>
+                    </a:blip>
+                    <a:stretch>
+                      <a:fillRect/>
+                    </a:stretch>
+                  </pic:blipFill>
+                  <pic:spPr>
+                    <a:xfrm>
+                      <a:off x="0" y="0"/>
+                      <a:ext cx="1660947" cy="3239871"/>
+                    </a:xfrm>
+                    <a:prstGeom prst="rect">
+                      <a:avLst/>
+                    </a:prstGeom>
+                  </pic:spPr>
+                </pic:pic>
+              </a:graphicData>
+            </a:graphic>
+          </wp:inline>
+        </w:drawing>
+      </w:r>
+    </w:p>
     <w:sectPr>
       <w:pgSz w:w="11906" w:h="16838"/>
       <w:pgMar w:top="1440" w:right="1800" w:bottom="1440" w:left="1800" w:header="851" w:footer="992" w:gutter="0"/>
@@ -11109,7 +12834,7 @@
 </file>
 
 <file path=word/endnotes.xml><?xml version="1.0" encoding="utf-8"?>
-<w:endnotes xmlns:wpc="http://schemas.microsoft.com/office/word/2010/wordprocessingCanvas" xmlns:mc="http://schemas.openxmlformats.org/markup-compatibility/2006" xmlns:o="urn:schemas-microsoft-com:office:office" xmlns:r="http://schemas.openxmlformats.org/officeDocument/2006/relationships" xmlns:m="http://schemas.openxmlformats.org/officeDocument/2006/math" xmlns:v="urn:schemas-microsoft-com:vml" xmlns:wp14="http://schemas.microsoft.com/office/word/2010/wordprocessingDrawing" xmlns:wp="http://schemas.openxmlformats.org/drawingml/2006/wordprocessingDrawing" xmlns:w10="urn:schemas-microsoft-com:office:word" xmlns:w="http://schemas.openxmlformats.org/wordprocessingml/2006/main" xmlns:w14="http://schemas.microsoft.com/office/word/2010/wordml" xmlns:wpg="http://schemas.microsoft.com/office/word/2010/wordprocessingGroup" xmlns:wpi="http://schemas.microsoft.com/office/word/2010/wordprocessingInk" xmlns:wne="http://schemas.microsoft.com/office/word/2006/wordml" xmlns:wps="http://schemas.microsoft.com/office/word/2010/wordprocessingShape" mc:Ignorable="w14 wp14">
+<w:endnotes xmlns:wpc="http://schemas.microsoft.com/office/word/2010/wordprocessingCanvas" xmlns:cx="http://schemas.microsoft.com/office/drawing/2014/chartex" xmlns:cx1="http://schemas.microsoft.com/office/drawing/2015/9/8/chartex" xmlns:cx2="http://schemas.microsoft.com/office/drawing/2015/10/21/chartex" xmlns:cx3="http://schemas.microsoft.com/office/drawing/2016/5/9/chartex" xmlns:cx4="http://schemas.microsoft.com/office/drawing/2016/5/10/chartex" xmlns:cx5="http://schemas.microsoft.com/office/drawing/2016/5/11/chartex" xmlns:cx6="http://schemas.microsoft.com/office/drawing/2016/5/12/chartex" xmlns:cx7="http://schemas.microsoft.com/office/drawing/2016/5/13/chartex" xmlns:cx8="http://schemas.microsoft.com/office/drawing/2016/5/14/chartex" xmlns:mc="http://schemas.openxmlformats.org/markup-compatibility/2006" xmlns:aink="http://schemas.microsoft.com/office/drawing/2016/ink" xmlns:am3d="http://schemas.microsoft.com/office/drawing/2017/model3d" xmlns:o="urn:schemas-microsoft-com:office:office" xmlns:r="http://schemas.openxmlformats.org/officeDocument/2006/relationships" xmlns:m="http://schemas.openxmlformats.org/officeDocument/2006/math" xmlns:v="urn:schemas-microsoft-com:vml" xmlns:wp14="http://schemas.microsoft.com/office/word/2010/wordprocessingDrawing" xmlns:wp="http://schemas.openxmlformats.org/drawingml/2006/wordprocessingDrawing" xmlns:w10="urn:schemas-microsoft-com:office:word" xmlns:w="http://schemas.openxmlformats.org/wordprocessingml/2006/main" xmlns:w14="http://schemas.microsoft.com/office/word/2010/wordml" xmlns:w15="http://schemas.microsoft.com/office/word/2012/wordml" xmlns:w16cid="http://schemas.microsoft.com/office/word/2016/wordml/cid" xmlns:w16se="http://schemas.microsoft.com/office/word/2015/wordml/symex" xmlns:wpg="http://schemas.microsoft.com/office/word/2010/wordprocessingGroup" xmlns:wpi="http://schemas.microsoft.com/office/word/2010/wordprocessingInk" xmlns:wne="http://schemas.microsoft.com/office/word/2006/wordml" xmlns:wps="http://schemas.microsoft.com/office/word/2010/wordprocessingShape" mc:Ignorable="w14 w15 w16se w16cid wp14">
   <w:endnote w:type="separator" w:id="-1">
     <w:p>
       <w:r>
@@ -11128,7 +12853,7 @@
 </file>
 
 <file path=word/footnotes.xml><?xml version="1.0" encoding="utf-8"?>
-<w:footnotes xmlns:wpc="http://schemas.microsoft.com/office/word/2010/wordprocessingCanvas" xmlns:mc="http://schemas.openxmlformats.org/markup-compatibility/2006" xmlns:o="urn:schemas-microsoft-com:office:office" xmlns:r="http://schemas.openxmlformats.org/officeDocument/2006/relationships" xmlns:m="http://schemas.openxmlformats.org/officeDocument/2006/math" xmlns:v="urn:schemas-microsoft-com:vml" xmlns:wp14="http://schemas.microsoft.com/office/word/2010/wordprocessingDrawing" xmlns:wp="http://schemas.openxmlformats.org/drawingml/2006/wordprocessingDrawing" xmlns:w10="urn:schemas-microsoft-com:office:word" xmlns:w="http://schemas.openxmlformats.org/wordprocessingml/2006/main" xmlns:w14="http://schemas.microsoft.com/office/word/2010/wordml" xmlns:wpg="http://schemas.microsoft.com/office/word/2010/wordprocessingGroup" xmlns:wpi="http://schemas.microsoft.com/office/word/2010/wordprocessingInk" xmlns:wne="http://schemas.microsoft.com/office/word/2006/wordml" xmlns:wps="http://schemas.microsoft.com/office/word/2010/wordprocessingShape" mc:Ignorable="w14 wp14">
+<w:footnotes xmlns:wpc="http://schemas.microsoft.com/office/word/2010/wordprocessingCanvas" xmlns:cx="http://schemas.microsoft.com/office/drawing/2014/chartex" xmlns:cx1="http://schemas.microsoft.com/office/drawing/2015/9/8/chartex" xmlns:cx2="http://schemas.microsoft.com/office/drawing/2015/10/21/chartex" xmlns:cx3="http://schemas.microsoft.com/office/drawing/2016/5/9/chartex" xmlns:cx4="http://schemas.microsoft.com/office/drawing/2016/5/10/chartex" xmlns:cx5="http://schemas.microsoft.com/office/drawing/2016/5/11/chartex" xmlns:cx6="http://schemas.microsoft.com/office/drawing/2016/5/12/chartex" xmlns:cx7="http://schemas.microsoft.com/office/drawing/2016/5/13/chartex" xmlns:cx8="http://schemas.microsoft.com/office/drawing/2016/5/14/chartex" xmlns:mc="http://schemas.openxmlformats.org/markup-compatibility/2006" xmlns:aink="http://schemas.microsoft.com/office/drawing/2016/ink" xmlns:am3d="http://schemas.microsoft.com/office/drawing/2017/model3d" xmlns:o="urn:schemas-microsoft-com:office:office" xmlns:r="http://schemas.openxmlformats.org/officeDocument/2006/relationships" xmlns:m="http://schemas.openxmlformats.org/officeDocument/2006/math" xmlns:v="urn:schemas-microsoft-com:vml" xmlns:wp14="http://schemas.microsoft.com/office/word/2010/wordprocessingDrawing" xmlns:wp="http://schemas.openxmlformats.org/drawingml/2006/wordprocessingDrawing" xmlns:w10="urn:schemas-microsoft-com:office:word" xmlns:w="http://schemas.openxmlformats.org/wordprocessingml/2006/main" xmlns:w14="http://schemas.microsoft.com/office/word/2010/wordml" xmlns:w15="http://schemas.microsoft.com/office/word/2012/wordml" xmlns:w16cid="http://schemas.microsoft.com/office/word/2016/wordml/cid" xmlns:w16se="http://schemas.microsoft.com/office/word/2015/wordml/symex" xmlns:wpg="http://schemas.microsoft.com/office/word/2010/wordprocessingGroup" xmlns:wpi="http://schemas.microsoft.com/office/word/2010/wordprocessingInk" xmlns:wne="http://schemas.microsoft.com/office/word/2006/wordml" xmlns:wps="http://schemas.microsoft.com/office/word/2010/wordprocessingShape" mc:Ignorable="w14 w15 w16se w16cid wp14">
   <w:footnote w:type="separator" w:id="-1">
     <w:p>
       <w:r>
@@ -11147,8 +12872,8 @@
 </file>
 
 <file path=word/numbering.xml><?xml version="1.0" encoding="utf-8"?>
-<w:numbering xmlns:wpc="http://schemas.microsoft.com/office/word/2010/wordprocessingCanvas" xmlns:mc="http://schemas.openxmlformats.org/markup-compatibility/2006" xmlns:o="urn:schemas-microsoft-com:office:office" xmlns:r="http://schemas.openxmlformats.org/officeDocument/2006/relationships" xmlns:m="http://schemas.openxmlformats.org/officeDocument/2006/math" xmlns:v="urn:schemas-microsoft-com:vml" xmlns:wp14="http://schemas.microsoft.com/office/word/2010/wordprocessingDrawing" xmlns:wp="http://schemas.openxmlformats.org/drawingml/2006/wordprocessingDrawing" xmlns:w10="urn:schemas-microsoft-com:office:word" xmlns:w="http://schemas.openxmlformats.org/wordprocessingml/2006/main" xmlns:w14="http://schemas.microsoft.com/office/word/2010/wordml" xmlns:wpg="http://schemas.microsoft.com/office/word/2010/wordprocessingGroup" xmlns:wpi="http://schemas.microsoft.com/office/word/2010/wordprocessingInk" xmlns:wne="http://schemas.microsoft.com/office/word/2006/wordml" xmlns:wps="http://schemas.microsoft.com/office/word/2010/wordprocessingShape" mc:Ignorable="w14 wp14">
-  <w:abstractNum w:abstractNumId="0">
+<w:numbering xmlns:wpc="http://schemas.microsoft.com/office/word/2010/wordprocessingCanvas" xmlns:cx="http://schemas.microsoft.com/office/drawing/2014/chartex" xmlns:cx1="http://schemas.microsoft.com/office/drawing/2015/9/8/chartex" xmlns:cx2="http://schemas.microsoft.com/office/drawing/2015/10/21/chartex" xmlns:cx3="http://schemas.microsoft.com/office/drawing/2016/5/9/chartex" xmlns:cx4="http://schemas.microsoft.com/office/drawing/2016/5/10/chartex" xmlns:cx5="http://schemas.microsoft.com/office/drawing/2016/5/11/chartex" xmlns:cx6="http://schemas.microsoft.com/office/drawing/2016/5/12/chartex" xmlns:cx7="http://schemas.microsoft.com/office/drawing/2016/5/13/chartex" xmlns:cx8="http://schemas.microsoft.com/office/drawing/2016/5/14/chartex" xmlns:mc="http://schemas.openxmlformats.org/markup-compatibility/2006" xmlns:aink="http://schemas.microsoft.com/office/drawing/2016/ink" xmlns:am3d="http://schemas.microsoft.com/office/drawing/2017/model3d" xmlns:o="urn:schemas-microsoft-com:office:office" xmlns:r="http://schemas.openxmlformats.org/officeDocument/2006/relationships" xmlns:m="http://schemas.openxmlformats.org/officeDocument/2006/math" xmlns:v="urn:schemas-microsoft-com:vml" xmlns:wp14="http://schemas.microsoft.com/office/word/2010/wordprocessingDrawing" xmlns:wp="http://schemas.openxmlformats.org/drawingml/2006/wordprocessingDrawing" xmlns:w10="urn:schemas-microsoft-com:office:word" xmlns:w="http://schemas.openxmlformats.org/wordprocessingml/2006/main" xmlns:w14="http://schemas.microsoft.com/office/word/2010/wordml" xmlns:w15="http://schemas.microsoft.com/office/word/2012/wordml" xmlns:w16cid="http://schemas.microsoft.com/office/word/2016/wordml/cid" xmlns:w16se="http://schemas.microsoft.com/office/word/2015/wordml/symex" xmlns:wpg="http://schemas.microsoft.com/office/word/2010/wordprocessingGroup" xmlns:wpi="http://schemas.microsoft.com/office/word/2010/wordprocessingInk" xmlns:wne="http://schemas.microsoft.com/office/word/2006/wordml" xmlns:wps="http://schemas.microsoft.com/office/word/2010/wordprocessingShape" mc:Ignorable="w14 w15 w16se w16cid wp14">
+  <w:abstractNum w:abstractNumId="0" w15:restartNumberingAfterBreak="0">
     <w:nsid w:val="00975C36"/>
     <w:multiLevelType w:val="hybridMultilevel"/>
     <w:tmpl w:val="8AA2FD04"/>
@@ -11237,7 +12962,7 @@
       </w:pPr>
     </w:lvl>
   </w:abstractNum>
-  <w:abstractNum w:abstractNumId="1">
+  <w:abstractNum w:abstractNumId="1" w15:restartNumberingAfterBreak="0">
     <w:nsid w:val="15093A63"/>
     <w:multiLevelType w:val="multilevel"/>
     <w:tmpl w:val="5FBE673E"/>
@@ -11382,7 +13107,7 @@
       </w:rPr>
     </w:lvl>
   </w:abstractNum>
-  <w:abstractNum w:abstractNumId="2">
+  <w:abstractNum w:abstractNumId="2" w15:restartNumberingAfterBreak="0">
     <w:nsid w:val="19FC1466"/>
     <w:multiLevelType w:val="hybridMultilevel"/>
     <w:tmpl w:val="065E8240"/>
@@ -11471,7 +13196,7 @@
       </w:pPr>
     </w:lvl>
   </w:abstractNum>
-  <w:abstractNum w:abstractNumId="3">
+  <w:abstractNum w:abstractNumId="3" w15:restartNumberingAfterBreak="0">
     <w:nsid w:val="1F5E03EA"/>
     <w:multiLevelType w:val="hybridMultilevel"/>
     <w:tmpl w:val="B4C67FE2"/>
@@ -11560,7 +13285,7 @@
       </w:pPr>
     </w:lvl>
   </w:abstractNum>
-  <w:abstractNum w:abstractNumId="4">
+  <w:abstractNum w:abstractNumId="4" w15:restartNumberingAfterBreak="0">
     <w:nsid w:val="2013432A"/>
     <w:multiLevelType w:val="multilevel"/>
     <w:tmpl w:val="5FBE673E"/>
@@ -11705,7 +13430,7 @@
       </w:rPr>
     </w:lvl>
   </w:abstractNum>
-  <w:abstractNum w:abstractNumId="5">
+  <w:abstractNum w:abstractNumId="5" w15:restartNumberingAfterBreak="0">
     <w:nsid w:val="20675A03"/>
     <w:multiLevelType w:val="hybridMultilevel"/>
     <w:tmpl w:val="8AA2FD04"/>
@@ -11794,7 +13519,7 @@
       </w:pPr>
     </w:lvl>
   </w:abstractNum>
-  <w:abstractNum w:abstractNumId="6">
+  <w:abstractNum w:abstractNumId="6" w15:restartNumberingAfterBreak="0">
     <w:nsid w:val="29154C35"/>
     <w:multiLevelType w:val="hybridMultilevel"/>
     <w:tmpl w:val="6FA21162"/>
@@ -11883,7 +13608,7 @@
       </w:pPr>
     </w:lvl>
   </w:abstractNum>
-  <w:abstractNum w:abstractNumId="7">
+  <w:abstractNum w:abstractNumId="7" w15:restartNumberingAfterBreak="0">
     <w:nsid w:val="297408C7"/>
     <w:multiLevelType w:val="hybridMultilevel"/>
     <w:tmpl w:val="9618B2FC"/>
@@ -11972,7 +13697,7 @@
       </w:pPr>
     </w:lvl>
   </w:abstractNum>
-  <w:abstractNum w:abstractNumId="8">
+  <w:abstractNum w:abstractNumId="8" w15:restartNumberingAfterBreak="0">
     <w:nsid w:val="29DC2A66"/>
     <w:multiLevelType w:val="hybridMultilevel"/>
     <w:tmpl w:val="8AA2FD04"/>
@@ -12061,7 +13786,7 @@
       </w:pPr>
     </w:lvl>
   </w:abstractNum>
-  <w:abstractNum w:abstractNumId="9">
+  <w:abstractNum w:abstractNumId="9" w15:restartNumberingAfterBreak="0">
     <w:nsid w:val="2C5153EC"/>
     <w:multiLevelType w:val="hybridMultilevel"/>
     <w:tmpl w:val="EDDA4208"/>
@@ -12150,7 +13875,7 @@
       </w:pPr>
     </w:lvl>
   </w:abstractNum>
-  <w:abstractNum w:abstractNumId="10">
+  <w:abstractNum w:abstractNumId="10" w15:restartNumberingAfterBreak="0">
     <w:nsid w:val="2C7F3221"/>
     <w:multiLevelType w:val="multilevel"/>
     <w:tmpl w:val="5FBE673E"/>
@@ -12295,7 +14020,7 @@
       </w:rPr>
     </w:lvl>
   </w:abstractNum>
-  <w:abstractNum w:abstractNumId="11">
+  <w:abstractNum w:abstractNumId="11" w15:restartNumberingAfterBreak="0">
     <w:nsid w:val="2FA20464"/>
     <w:multiLevelType w:val="hybridMultilevel"/>
     <w:tmpl w:val="8AA2FD04"/>
@@ -12384,7 +14109,7 @@
       </w:pPr>
     </w:lvl>
   </w:abstractNum>
-  <w:abstractNum w:abstractNumId="12">
+  <w:abstractNum w:abstractNumId="12" w15:restartNumberingAfterBreak="0">
     <w:nsid w:val="30C77AA4"/>
     <w:multiLevelType w:val="hybridMultilevel"/>
     <w:tmpl w:val="357899A8"/>
@@ -12473,7 +14198,7 @@
       </w:pPr>
     </w:lvl>
   </w:abstractNum>
-  <w:abstractNum w:abstractNumId="13">
+  <w:abstractNum w:abstractNumId="13" w15:restartNumberingAfterBreak="0">
     <w:nsid w:val="33404C38"/>
     <w:multiLevelType w:val="hybridMultilevel"/>
     <w:tmpl w:val="8AA2FD04"/>
@@ -12562,7 +14287,7 @@
       </w:pPr>
     </w:lvl>
   </w:abstractNum>
-  <w:abstractNum w:abstractNumId="14">
+  <w:abstractNum w:abstractNumId="14" w15:restartNumberingAfterBreak="0">
     <w:nsid w:val="41797669"/>
     <w:multiLevelType w:val="hybridMultilevel"/>
     <w:tmpl w:val="28465282"/>
@@ -12651,7 +14376,7 @@
       </w:pPr>
     </w:lvl>
   </w:abstractNum>
-  <w:abstractNum w:abstractNumId="15">
+  <w:abstractNum w:abstractNumId="15" w15:restartNumberingAfterBreak="0">
     <w:nsid w:val="43A83928"/>
     <w:multiLevelType w:val="hybridMultilevel"/>
     <w:tmpl w:val="8AA2FD04"/>
@@ -12740,7 +14465,7 @@
       </w:pPr>
     </w:lvl>
   </w:abstractNum>
-  <w:abstractNum w:abstractNumId="16">
+  <w:abstractNum w:abstractNumId="16" w15:restartNumberingAfterBreak="0">
     <w:nsid w:val="43D45A87"/>
     <w:multiLevelType w:val="hybridMultilevel"/>
     <w:tmpl w:val="EFD8CB66"/>
@@ -12829,7 +14554,7 @@
       </w:pPr>
     </w:lvl>
   </w:abstractNum>
-  <w:abstractNum w:abstractNumId="17">
+  <w:abstractNum w:abstractNumId="17" w15:restartNumberingAfterBreak="0">
     <w:nsid w:val="47E44C2B"/>
     <w:multiLevelType w:val="hybridMultilevel"/>
     <w:tmpl w:val="929A8014"/>
@@ -12918,7 +14643,7 @@
       </w:pPr>
     </w:lvl>
   </w:abstractNum>
-  <w:abstractNum w:abstractNumId="18">
+  <w:abstractNum w:abstractNumId="18" w15:restartNumberingAfterBreak="0">
     <w:nsid w:val="4AE45934"/>
     <w:multiLevelType w:val="hybridMultilevel"/>
     <w:tmpl w:val="A71C8CCA"/>
@@ -13007,7 +14732,7 @@
       </w:pPr>
     </w:lvl>
   </w:abstractNum>
-  <w:abstractNum w:abstractNumId="19">
+  <w:abstractNum w:abstractNumId="19" w15:restartNumberingAfterBreak="0">
     <w:nsid w:val="50C6742E"/>
     <w:multiLevelType w:val="hybridMultilevel"/>
     <w:tmpl w:val="BE8EC322"/>
@@ -13096,7 +14821,7 @@
       </w:pPr>
     </w:lvl>
   </w:abstractNum>
-  <w:abstractNum w:abstractNumId="20">
+  <w:abstractNum w:abstractNumId="20" w15:restartNumberingAfterBreak="0">
     <w:nsid w:val="51D10C41"/>
     <w:multiLevelType w:val="multilevel"/>
     <w:tmpl w:val="5FBE673E"/>
@@ -13241,7 +14966,7 @@
       </w:rPr>
     </w:lvl>
   </w:abstractNum>
-  <w:abstractNum w:abstractNumId="21">
+  <w:abstractNum w:abstractNumId="21" w15:restartNumberingAfterBreak="0">
     <w:nsid w:val="54714785"/>
     <w:multiLevelType w:val="hybridMultilevel"/>
     <w:tmpl w:val="BFE68940"/>
@@ -13330,7 +15055,7 @@
       </w:pPr>
     </w:lvl>
   </w:abstractNum>
-  <w:abstractNum w:abstractNumId="22">
+  <w:abstractNum w:abstractNumId="22" w15:restartNumberingAfterBreak="0">
     <w:nsid w:val="5A0B1A27"/>
     <w:multiLevelType w:val="hybridMultilevel"/>
     <w:tmpl w:val="75800DA8"/>
@@ -13419,7 +15144,7 @@
       </w:pPr>
     </w:lvl>
   </w:abstractNum>
-  <w:abstractNum w:abstractNumId="23">
+  <w:abstractNum w:abstractNumId="23" w15:restartNumberingAfterBreak="0">
     <w:nsid w:val="5B5D5B1D"/>
     <w:multiLevelType w:val="hybridMultilevel"/>
     <w:tmpl w:val="3DC4E7A2"/>
@@ -13508,7 +15233,7 @@
       </w:pPr>
     </w:lvl>
   </w:abstractNum>
-  <w:abstractNum w:abstractNumId="24">
+  <w:abstractNum w:abstractNumId="24" w15:restartNumberingAfterBreak="0">
     <w:nsid w:val="5D942EDA"/>
     <w:multiLevelType w:val="multilevel"/>
     <w:tmpl w:val="5FBE673E"/>
@@ -13653,7 +15378,7 @@
       </w:rPr>
     </w:lvl>
   </w:abstractNum>
-  <w:abstractNum w:abstractNumId="25">
+  <w:abstractNum w:abstractNumId="25" w15:restartNumberingAfterBreak="0">
     <w:nsid w:val="60376531"/>
     <w:multiLevelType w:val="hybridMultilevel"/>
     <w:tmpl w:val="8AA2FD04"/>
@@ -13742,7 +15467,7 @@
       </w:pPr>
     </w:lvl>
   </w:abstractNum>
-  <w:abstractNum w:abstractNumId="26">
+  <w:abstractNum w:abstractNumId="26" w15:restartNumberingAfterBreak="0">
     <w:nsid w:val="62616589"/>
     <w:multiLevelType w:val="hybridMultilevel"/>
     <w:tmpl w:val="9758AC0C"/>
@@ -13831,7 +15556,7 @@
       </w:pPr>
     </w:lvl>
   </w:abstractNum>
-  <w:abstractNum w:abstractNumId="27">
+  <w:abstractNum w:abstractNumId="27" w15:restartNumberingAfterBreak="0">
     <w:nsid w:val="6AF61BF4"/>
     <w:multiLevelType w:val="hybridMultilevel"/>
     <w:tmpl w:val="A5BA62F8"/>
@@ -13920,7 +15645,7 @@
       </w:pPr>
     </w:lvl>
   </w:abstractNum>
-  <w:abstractNum w:abstractNumId="28">
+  <w:abstractNum w:abstractNumId="28" w15:restartNumberingAfterBreak="0">
     <w:nsid w:val="6D970219"/>
     <w:multiLevelType w:val="hybridMultilevel"/>
     <w:tmpl w:val="D67869FC"/>
@@ -14009,7 +15734,7 @@
       </w:pPr>
     </w:lvl>
   </w:abstractNum>
-  <w:abstractNum w:abstractNumId="29">
+  <w:abstractNum w:abstractNumId="29" w15:restartNumberingAfterBreak="0">
     <w:nsid w:val="71745092"/>
     <w:multiLevelType w:val="hybridMultilevel"/>
     <w:tmpl w:val="7D44194C"/>
@@ -14098,7 +15823,96 @@
       </w:pPr>
     </w:lvl>
   </w:abstractNum>
-  <w:abstractNum w:abstractNumId="30">
+  <w:abstractNum w:abstractNumId="30" w15:restartNumberingAfterBreak="0">
+    <w:nsid w:val="74676185"/>
+    <w:multiLevelType w:val="hybridMultilevel"/>
+    <w:tmpl w:val="644C3E26"/>
+    <w:lvl w:ilvl="0" w:tplc="634CCCF4">
+      <w:start w:val="1"/>
+      <w:numFmt w:val="decimal"/>
+      <w:lvlText w:val="（%1）"/>
+      <w:lvlJc w:val="left"/>
+      <w:pPr>
+        <w:ind w:left="720" w:hanging="720"/>
+      </w:pPr>
+      <w:rPr>
+        <w:rFonts w:hint="default"/>
+      </w:rPr>
+    </w:lvl>
+    <w:lvl w:ilvl="1" w:tplc="04090019" w:tentative="1">
+      <w:start w:val="1"/>
+      <w:numFmt w:val="lowerLetter"/>
+      <w:lvlText w:val="%2)"/>
+      <w:lvlJc w:val="left"/>
+      <w:pPr>
+        <w:ind w:left="840" w:hanging="420"/>
+      </w:pPr>
+    </w:lvl>
+    <w:lvl w:ilvl="2" w:tplc="0409001B" w:tentative="1">
+      <w:start w:val="1"/>
+      <w:numFmt w:val="lowerRoman"/>
+      <w:lvlText w:val="%3."/>
+      <w:lvlJc w:val="right"/>
+      <w:pPr>
+        <w:ind w:left="1260" w:hanging="420"/>
+      </w:pPr>
+    </w:lvl>
+    <w:lvl w:ilvl="3" w:tplc="0409000F" w:tentative="1">
+      <w:start w:val="1"/>
+      <w:numFmt w:val="decimal"/>
+      <w:lvlText w:val="%4."/>
+      <w:lvlJc w:val="left"/>
+      <w:pPr>
+        <w:ind w:left="1680" w:hanging="420"/>
+      </w:pPr>
+    </w:lvl>
+    <w:lvl w:ilvl="4" w:tplc="04090019" w:tentative="1">
+      <w:start w:val="1"/>
+      <w:numFmt w:val="lowerLetter"/>
+      <w:lvlText w:val="%5)"/>
+      <w:lvlJc w:val="left"/>
+      <w:pPr>
+        <w:ind w:left="2100" w:hanging="420"/>
+      </w:pPr>
+    </w:lvl>
+    <w:lvl w:ilvl="5" w:tplc="0409001B" w:tentative="1">
+      <w:start w:val="1"/>
+      <w:numFmt w:val="lowerRoman"/>
+      <w:lvlText w:val="%6."/>
+      <w:lvlJc w:val="right"/>
+      <w:pPr>
+        <w:ind w:left="2520" w:hanging="420"/>
+      </w:pPr>
+    </w:lvl>
+    <w:lvl w:ilvl="6" w:tplc="0409000F" w:tentative="1">
+      <w:start w:val="1"/>
+      <w:numFmt w:val="decimal"/>
+      <w:lvlText w:val="%7."/>
+      <w:lvlJc w:val="left"/>
+      <w:pPr>
+        <w:ind w:left="2940" w:hanging="420"/>
+      </w:pPr>
+    </w:lvl>
+    <w:lvl w:ilvl="7" w:tplc="04090019" w:tentative="1">
+      <w:start w:val="1"/>
+      <w:numFmt w:val="lowerLetter"/>
+      <w:lvlText w:val="%8)"/>
+      <w:lvlJc w:val="left"/>
+      <w:pPr>
+        <w:ind w:left="3360" w:hanging="420"/>
+      </w:pPr>
+    </w:lvl>
+    <w:lvl w:ilvl="8" w:tplc="0409001B" w:tentative="1">
+      <w:start w:val="1"/>
+      <w:numFmt w:val="lowerRoman"/>
+      <w:lvlText w:val="%9."/>
+      <w:lvlJc w:val="right"/>
+      <w:pPr>
+        <w:ind w:left="3780" w:hanging="420"/>
+      </w:pPr>
+    </w:lvl>
+  </w:abstractNum>
+  <w:abstractNum w:abstractNumId="31" w15:restartNumberingAfterBreak="0">
     <w:nsid w:val="76556318"/>
     <w:multiLevelType w:val="hybridMultilevel"/>
     <w:tmpl w:val="A98E179C"/>
@@ -14187,7 +16001,7 @@
       </w:pPr>
     </w:lvl>
   </w:abstractNum>
-  <w:abstractNum w:abstractNumId="31">
+  <w:abstractNum w:abstractNumId="32" w15:restartNumberingAfterBreak="0">
     <w:nsid w:val="7CBC12E4"/>
     <w:multiLevelType w:val="hybridMultilevel"/>
     <w:tmpl w:val="CB14444C"/>
@@ -14289,7 +16103,7 @@
     <w:abstractNumId w:val="9"/>
   </w:num>
   <w:num w:numId="5">
-    <w:abstractNumId w:val="31"/>
+    <w:abstractNumId w:val="32"/>
   </w:num>
   <w:num w:numId="6">
     <w:abstractNumId w:val="21"/>
@@ -14375,7 +16189,7 @@
     <w:abstractNumId w:val="29"/>
   </w:num>
   <w:num w:numId="28">
-    <w:abstractNumId w:val="30"/>
+    <w:abstractNumId w:val="31"/>
   </w:num>
   <w:num w:numId="29">
     <w:abstractNumId w:val="27"/>
@@ -14389,11 +16203,14 @@
   <w:num w:numId="32">
     <w:abstractNumId w:val="3"/>
   </w:num>
+  <w:num w:numId="33">
+    <w:abstractNumId w:val="30"/>
+  </w:num>
 </w:numbering>
 </file>
 
 <file path=word/styles.xml><?xml version="1.0" encoding="utf-8"?>
-<w:styles xmlns:mc="http://schemas.openxmlformats.org/markup-compatibility/2006" xmlns:r="http://schemas.openxmlformats.org/officeDocument/2006/relationships" xmlns:w="http://schemas.openxmlformats.org/wordprocessingml/2006/main" xmlns:w14="http://schemas.microsoft.com/office/word/2010/wordml" mc:Ignorable="w14">
+<w:styles xmlns:mc="http://schemas.openxmlformats.org/markup-compatibility/2006" xmlns:r="http://schemas.openxmlformats.org/officeDocument/2006/relationships" xmlns:w="http://schemas.openxmlformats.org/wordprocessingml/2006/main" xmlns:w14="http://schemas.microsoft.com/office/word/2010/wordml" xmlns:w15="http://schemas.microsoft.com/office/word/2012/wordml" xmlns:w16cid="http://schemas.microsoft.com/office/word/2016/wordml/cid" xmlns:w16se="http://schemas.microsoft.com/office/word/2015/wordml/symex" mc:Ignorable="w14 w15 w16se w16cid">
   <w:docDefaults>
     <w:rPrDefault>
       <w:rPr>
@@ -14406,144 +16223,382 @@
     </w:rPrDefault>
     <w:pPrDefault/>
   </w:docDefaults>
-  <w:latentStyles w:defLockedState="0" w:defUIPriority="99" w:defSemiHidden="1" w:defUnhideWhenUsed="1" w:defQFormat="0" w:count="267">
-    <w:lsdException w:name="Normal" w:semiHidden="0" w:uiPriority="0" w:unhideWhenUsed="0" w:qFormat="1"/>
-    <w:lsdException w:name="heading 1" w:semiHidden="0" w:uiPriority="9" w:unhideWhenUsed="0" w:qFormat="1"/>
-    <w:lsdException w:name="heading 2" w:uiPriority="0" w:qFormat="1"/>
-    <w:lsdException w:name="heading 3" w:uiPriority="9" w:qFormat="1"/>
-    <w:lsdException w:name="heading 4" w:uiPriority="9" w:qFormat="1"/>
-    <w:lsdException w:name="heading 5" w:uiPriority="9" w:qFormat="1"/>
-    <w:lsdException w:name="heading 6" w:uiPriority="9" w:qFormat="1"/>
-    <w:lsdException w:name="heading 7" w:uiPriority="9" w:qFormat="1"/>
-    <w:lsdException w:name="heading 8" w:uiPriority="9" w:qFormat="1"/>
-    <w:lsdException w:name="heading 9" w:uiPriority="9" w:qFormat="1"/>
-    <w:lsdException w:name="toc 1" w:uiPriority="39"/>
-    <w:lsdException w:name="toc 2" w:uiPriority="39"/>
-    <w:lsdException w:name="toc 3" w:uiPriority="39"/>
-    <w:lsdException w:name="toc 4" w:uiPriority="39"/>
-    <w:lsdException w:name="toc 5" w:uiPriority="39"/>
-    <w:lsdException w:name="toc 6" w:uiPriority="39"/>
-    <w:lsdException w:name="toc 7" w:uiPriority="39"/>
-    <w:lsdException w:name="toc 8" w:uiPriority="39"/>
-    <w:lsdException w:name="toc 9" w:uiPriority="39"/>
-    <w:lsdException w:name="caption" w:uiPriority="35" w:qFormat="1"/>
-    <w:lsdException w:name="Title" w:semiHidden="0" w:uiPriority="10" w:unhideWhenUsed="0" w:qFormat="1"/>
-    <w:lsdException w:name="Default Paragraph Font" w:uiPriority="1"/>
-    <w:lsdException w:name="Subtitle" w:semiHidden="0" w:uiPriority="11" w:unhideWhenUsed="0" w:qFormat="1"/>
-    <w:lsdException w:name="Strong" w:semiHidden="0" w:uiPriority="22" w:unhideWhenUsed="0" w:qFormat="1"/>
-    <w:lsdException w:name="Emphasis" w:semiHidden="0" w:uiPriority="20" w:unhideWhenUsed="0" w:qFormat="1"/>
-    <w:lsdException w:name="Table Grid" w:semiHidden="0" w:uiPriority="59" w:unhideWhenUsed="0"/>
-    <w:lsdException w:name="Placeholder Text" w:unhideWhenUsed="0"/>
-    <w:lsdException w:name="No Spacing" w:semiHidden="0" w:uiPriority="1" w:unhideWhenUsed="0" w:qFormat="1"/>
-    <w:lsdException w:name="Light Shading" w:semiHidden="0" w:uiPriority="60" w:unhideWhenUsed="0"/>
-    <w:lsdException w:name="Light List" w:semiHidden="0" w:uiPriority="61" w:unhideWhenUsed="0"/>
-    <w:lsdException w:name="Light Grid" w:semiHidden="0" w:uiPriority="62" w:unhideWhenUsed="0"/>
-    <w:lsdException w:name="Medium Shading 1" w:semiHidden="0" w:uiPriority="63" w:unhideWhenUsed="0"/>
-    <w:lsdException w:name="Medium Shading 2" w:semiHidden="0" w:uiPriority="64" w:unhideWhenUsed="0"/>
-    <w:lsdException w:name="Medium List 1" w:semiHidden="0" w:uiPriority="65" w:unhideWhenUsed="0"/>
-    <w:lsdException w:name="Medium List 2" w:semiHidden="0" w:uiPriority="66" w:unhideWhenUsed="0"/>
-    <w:lsdException w:name="Medium Grid 1" w:semiHidden="0" w:uiPriority="67" w:unhideWhenUsed="0"/>
-    <w:lsdException w:name="Medium Grid 2" w:semiHidden="0" w:uiPriority="68" w:unhideWhenUsed="0"/>
-    <w:lsdException w:name="Medium Grid 3" w:semiHidden="0" w:uiPriority="69" w:unhideWhenUsed="0"/>
-    <w:lsdException w:name="Dark List" w:semiHidden="0" w:uiPriority="70" w:unhideWhenUsed="0"/>
-    <w:lsdException w:name="Colorful Shading" w:semiHidden="0" w:uiPriority="71" w:unhideWhenUsed="0"/>
-    <w:lsdException w:name="Colorful List" w:semiHidden="0" w:uiPriority="72" w:unhideWhenUsed="0"/>
-    <w:lsdException w:name="Colorful Grid" w:semiHidden="0" w:uiPriority="73" w:unhideWhenUsed="0"/>
-    <w:lsdException w:name="Light Shading Accent 1" w:semiHidden="0" w:uiPriority="60" w:unhideWhenUsed="0"/>
-    <w:lsdException w:name="Light List Accent 1" w:semiHidden="0" w:uiPriority="61" w:unhideWhenUsed="0"/>
-    <w:lsdException w:name="Light Grid Accent 1" w:semiHidden="0" w:uiPriority="62" w:unhideWhenUsed="0"/>
-    <w:lsdException w:name="Medium Shading 1 Accent 1" w:semiHidden="0" w:uiPriority="63" w:unhideWhenUsed="0"/>
-    <w:lsdException w:name="Medium Shading 2 Accent 1" w:semiHidden="0" w:uiPriority="64" w:unhideWhenUsed="0"/>
-    <w:lsdException w:name="Medium List 1 Accent 1" w:semiHidden="0" w:uiPriority="65" w:unhideWhenUsed="0"/>
-    <w:lsdException w:name="Revision" w:unhideWhenUsed="0"/>
-    <w:lsdException w:name="List Paragraph" w:semiHidden="0" w:uiPriority="34" w:unhideWhenUsed="0" w:qFormat="1"/>
-    <w:lsdException w:name="Quote" w:semiHidden="0" w:uiPriority="29" w:unhideWhenUsed="0" w:qFormat="1"/>
-    <w:lsdException w:name="Intense Quote" w:semiHidden="0" w:uiPriority="30" w:unhideWhenUsed="0" w:qFormat="1"/>
-    <w:lsdException w:name="Medium List 2 Accent 1" w:semiHidden="0" w:uiPriority="66" w:unhideWhenUsed="0"/>
-    <w:lsdException w:name="Medium Grid 1 Accent 1" w:semiHidden="0" w:uiPriority="67" w:unhideWhenUsed="0"/>
-    <w:lsdException w:name="Medium Grid 2 Accent 1" w:semiHidden="0" w:uiPriority="68" w:unhideWhenUsed="0"/>
-    <w:lsdException w:name="Medium Grid 3 Accent 1" w:semiHidden="0" w:uiPriority="69" w:unhideWhenUsed="0"/>
-    <w:lsdException w:name="Dark List Accent 1" w:semiHidden="0" w:uiPriority="70" w:unhideWhenUsed="0"/>
-    <w:lsdException w:name="Colorful Shading Accent 1" w:semiHidden="0" w:uiPriority="71" w:unhideWhenUsed="0"/>
-    <w:lsdException w:name="Colorful List Accent 1" w:semiHidden="0" w:uiPriority="72" w:unhideWhenUsed="0"/>
-    <w:lsdException w:name="Colorful Grid Accent 1" w:semiHidden="0" w:uiPriority="73" w:unhideWhenUsed="0"/>
-    <w:lsdException w:name="Light Shading Accent 2" w:semiHidden="0" w:uiPriority="60" w:unhideWhenUsed="0"/>
-    <w:lsdException w:name="Light List Accent 2" w:semiHidden="0" w:uiPriority="61" w:unhideWhenUsed="0"/>
-    <w:lsdException w:name="Light Grid Accent 2" w:semiHidden="0" w:uiPriority="62" w:unhideWhenUsed="0"/>
-    <w:lsdException w:name="Medium Shading 1 Accent 2" w:semiHidden="0" w:uiPriority="63" w:unhideWhenUsed="0"/>
-    <w:lsdException w:name="Medium Shading 2 Accent 2" w:semiHidden="0" w:uiPriority="64" w:unhideWhenUsed="0"/>
-    <w:lsdException w:name="Medium List 1 Accent 2" w:semiHidden="0" w:uiPriority="65" w:unhideWhenUsed="0"/>
-    <w:lsdException w:name="Medium List 2 Accent 2" w:semiHidden="0" w:uiPriority="66" w:unhideWhenUsed="0"/>
-    <w:lsdException w:name="Medium Grid 1 Accent 2" w:semiHidden="0" w:uiPriority="67" w:unhideWhenUsed="0"/>
-    <w:lsdException w:name="Medium Grid 2 Accent 2" w:semiHidden="0" w:uiPriority="68" w:unhideWhenUsed="0"/>
-    <w:lsdException w:name="Medium Grid 3 Accent 2" w:semiHidden="0" w:uiPriority="69" w:unhideWhenUsed="0"/>
-    <w:lsdException w:name="Dark List Accent 2" w:semiHidden="0" w:uiPriority="70" w:unhideWhenUsed="0"/>
-    <w:lsdException w:name="Colorful Shading Accent 2" w:semiHidden="0" w:uiPriority="71" w:unhideWhenUsed="0"/>
-    <w:lsdException w:name="Colorful List Accent 2" w:semiHidden="0" w:uiPriority="72" w:unhideWhenUsed="0"/>
-    <w:lsdException w:name="Colorful Grid Accent 2" w:semiHidden="0" w:uiPriority="73" w:unhideWhenUsed="0"/>
-    <w:lsdException w:name="Light Shading Accent 3" w:semiHidden="0" w:uiPriority="60" w:unhideWhenUsed="0"/>
-    <w:lsdException w:name="Light List Accent 3" w:semiHidden="0" w:uiPriority="61" w:unhideWhenUsed="0"/>
-    <w:lsdException w:name="Light Grid Accent 3" w:semiHidden="0" w:uiPriority="62" w:unhideWhenUsed="0"/>
-    <w:lsdException w:name="Medium Shading 1 Accent 3" w:semiHidden="0" w:uiPriority="63" w:unhideWhenUsed="0"/>
-    <w:lsdException w:name="Medium Shading 2 Accent 3" w:semiHidden="0" w:uiPriority="64" w:unhideWhenUsed="0"/>
-    <w:lsdException w:name="Medium List 1 Accent 3" w:semiHidden="0" w:uiPriority="65" w:unhideWhenUsed="0"/>
-    <w:lsdException w:name="Medium List 2 Accent 3" w:semiHidden="0" w:uiPriority="66" w:unhideWhenUsed="0"/>
-    <w:lsdException w:name="Medium Grid 1 Accent 3" w:semiHidden="0" w:uiPriority="67" w:unhideWhenUsed="0"/>
-    <w:lsdException w:name="Medium Grid 2 Accent 3" w:semiHidden="0" w:uiPriority="68" w:unhideWhenUsed="0"/>
-    <w:lsdException w:name="Medium Grid 3 Accent 3" w:semiHidden="0" w:uiPriority="69" w:unhideWhenUsed="0"/>
-    <w:lsdException w:name="Dark List Accent 3" w:semiHidden="0" w:uiPriority="70" w:unhideWhenUsed="0"/>
-    <w:lsdException w:name="Colorful Shading Accent 3" w:semiHidden="0" w:uiPriority="71" w:unhideWhenUsed="0"/>
-    <w:lsdException w:name="Colorful List Accent 3" w:semiHidden="0" w:uiPriority="72" w:unhideWhenUsed="0"/>
-    <w:lsdException w:name="Colorful Grid Accent 3" w:semiHidden="0" w:uiPriority="73" w:unhideWhenUsed="0"/>
-    <w:lsdException w:name="Light Shading Accent 4" w:semiHidden="0" w:uiPriority="60" w:unhideWhenUsed="0"/>
-    <w:lsdException w:name="Light List Accent 4" w:semiHidden="0" w:uiPriority="61" w:unhideWhenUsed="0"/>
-    <w:lsdException w:name="Light Grid Accent 4" w:semiHidden="0" w:uiPriority="62" w:unhideWhenUsed="0"/>
-    <w:lsdException w:name="Medium Shading 1 Accent 4" w:semiHidden="0" w:uiPriority="63" w:unhideWhenUsed="0"/>
-    <w:lsdException w:name="Medium Shading 2 Accent 4" w:semiHidden="0" w:uiPriority="64" w:unhideWhenUsed="0"/>
-    <w:lsdException w:name="Medium List 1 Accent 4" w:semiHidden="0" w:uiPriority="65" w:unhideWhenUsed="0"/>
-    <w:lsdException w:name="Medium List 2 Accent 4" w:semiHidden="0" w:uiPriority="66" w:unhideWhenUsed="0"/>
-    <w:lsdException w:name="Medium Grid 1 Accent 4" w:semiHidden="0" w:uiPriority="67" w:unhideWhenUsed="0"/>
-    <w:lsdException w:name="Medium Grid 2 Accent 4" w:semiHidden="0" w:uiPriority="68" w:unhideWhenUsed="0"/>
-    <w:lsdException w:name="Medium Grid 3 Accent 4" w:semiHidden="0" w:uiPriority="69" w:unhideWhenUsed="0"/>
-    <w:lsdException w:name="Dark List Accent 4" w:semiHidden="0" w:uiPriority="70" w:unhideWhenUsed="0"/>
-    <w:lsdException w:name="Colorful Shading Accent 4" w:semiHidden="0" w:uiPriority="71" w:unhideWhenUsed="0"/>
-    <w:lsdException w:name="Colorful List Accent 4" w:semiHidden="0" w:uiPriority="72" w:unhideWhenUsed="0"/>
-    <w:lsdException w:name="Colorful Grid Accent 4" w:semiHidden="0" w:uiPriority="73" w:unhideWhenUsed="0"/>
-    <w:lsdException w:name="Light Shading Accent 5" w:semiHidden="0" w:uiPriority="60" w:unhideWhenUsed="0"/>
-    <w:lsdException w:name="Light List Accent 5" w:semiHidden="0" w:uiPriority="61" w:unhideWhenUsed="0"/>
-    <w:lsdException w:name="Light Grid Accent 5" w:semiHidden="0" w:uiPriority="62" w:unhideWhenUsed="0"/>
-    <w:lsdException w:name="Medium Shading 1 Accent 5" w:semiHidden="0" w:uiPriority="63" w:unhideWhenUsed="0"/>
-    <w:lsdException w:name="Medium Shading 2 Accent 5" w:semiHidden="0" w:uiPriority="64" w:unhideWhenUsed="0"/>
-    <w:lsdException w:name="Medium List 1 Accent 5" w:semiHidden="0" w:uiPriority="65" w:unhideWhenUsed="0"/>
-    <w:lsdException w:name="Medium List 2 Accent 5" w:semiHidden="0" w:uiPriority="66" w:unhideWhenUsed="0"/>
-    <w:lsdException w:name="Medium Grid 1 Accent 5" w:semiHidden="0" w:uiPriority="67" w:unhideWhenUsed="0"/>
-    <w:lsdException w:name="Medium Grid 2 Accent 5" w:semiHidden="0" w:uiPriority="68" w:unhideWhenUsed="0"/>
-    <w:lsdException w:name="Medium Grid 3 Accent 5" w:semiHidden="0" w:uiPriority="69" w:unhideWhenUsed="0"/>
-    <w:lsdException w:name="Dark List Accent 5" w:semiHidden="0" w:uiPriority="70" w:unhideWhenUsed="0"/>
-    <w:lsdException w:name="Colorful Shading Accent 5" w:semiHidden="0" w:uiPriority="71" w:unhideWhenUsed="0"/>
-    <w:lsdException w:name="Colorful List Accent 5" w:semiHidden="0" w:uiPriority="72" w:unhideWhenUsed="0"/>
-    <w:lsdException w:name="Colorful Grid Accent 5" w:semiHidden="0" w:uiPriority="73" w:unhideWhenUsed="0"/>
-    <w:lsdException w:name="Light Shading Accent 6" w:semiHidden="0" w:uiPriority="60" w:unhideWhenUsed="0"/>
-    <w:lsdException w:name="Light List Accent 6" w:semiHidden="0" w:uiPriority="61" w:unhideWhenUsed="0"/>
-    <w:lsdException w:name="Light Grid Accent 6" w:semiHidden="0" w:uiPriority="62" w:unhideWhenUsed="0"/>
-    <w:lsdException w:name="Medium Shading 1 Accent 6" w:semiHidden="0" w:uiPriority="63" w:unhideWhenUsed="0"/>
-    <w:lsdException w:name="Medium Shading 2 Accent 6" w:semiHidden="0" w:uiPriority="64" w:unhideWhenUsed="0"/>
-    <w:lsdException w:name="Medium List 1 Accent 6" w:semiHidden="0" w:uiPriority="65" w:unhideWhenUsed="0"/>
-    <w:lsdException w:name="Medium List 2 Accent 6" w:semiHidden="0" w:uiPriority="66" w:unhideWhenUsed="0"/>
-    <w:lsdException w:name="Medium Grid 1 Accent 6" w:semiHidden="0" w:uiPriority="67" w:unhideWhenUsed="0"/>
-    <w:lsdException w:name="Medium Grid 2 Accent 6" w:semiHidden="0" w:uiPriority="68" w:unhideWhenUsed="0"/>
-    <w:lsdException w:name="Medium Grid 3 Accent 6" w:semiHidden="0" w:uiPriority="69" w:unhideWhenUsed="0"/>
-    <w:lsdException w:name="Dark List Accent 6" w:semiHidden="0" w:uiPriority="70" w:unhideWhenUsed="0"/>
-    <w:lsdException w:name="Colorful Shading Accent 6" w:semiHidden="0" w:uiPriority="71" w:unhideWhenUsed="0"/>
-    <w:lsdException w:name="Colorful List Accent 6" w:semiHidden="0" w:uiPriority="72" w:unhideWhenUsed="0"/>
-    <w:lsdException w:name="Colorful Grid Accent 6" w:semiHidden="0" w:uiPriority="73" w:unhideWhenUsed="0"/>
-    <w:lsdException w:name="Subtle Emphasis" w:semiHidden="0" w:uiPriority="19" w:unhideWhenUsed="0" w:qFormat="1"/>
-    <w:lsdException w:name="Intense Emphasis" w:semiHidden="0" w:uiPriority="21" w:unhideWhenUsed="0" w:qFormat="1"/>
-    <w:lsdException w:name="Subtle Reference" w:semiHidden="0" w:uiPriority="31" w:unhideWhenUsed="0" w:qFormat="1"/>
-    <w:lsdException w:name="Intense Reference" w:semiHidden="0" w:uiPriority="32" w:unhideWhenUsed="0" w:qFormat="1"/>
-    <w:lsdException w:name="Book Title" w:semiHidden="0" w:uiPriority="33" w:unhideWhenUsed="0" w:qFormat="1"/>
-    <w:lsdException w:name="Bibliography" w:uiPriority="37"/>
-    <w:lsdException w:name="TOC Heading" w:uiPriority="39" w:qFormat="1"/>
+  <w:latentStyles w:defLockedState="0" w:defUIPriority="99" w:defSemiHidden="0" w:defUnhideWhenUsed="0" w:defQFormat="0" w:count="375">
+    <w:lsdException w:name="Normal" w:uiPriority="0" w:qFormat="1"/>
+    <w:lsdException w:name="heading 1" w:uiPriority="9" w:qFormat="1"/>
+    <w:lsdException w:name="heading 2" w:semiHidden="1" w:uiPriority="0" w:unhideWhenUsed="1" w:qFormat="1"/>
+    <w:lsdException w:name="heading 3" w:semiHidden="1" w:uiPriority="9" w:unhideWhenUsed="1" w:qFormat="1"/>
+    <w:lsdException w:name="heading 4" w:semiHidden="1" w:uiPriority="9" w:unhideWhenUsed="1" w:qFormat="1"/>
+    <w:lsdException w:name="heading 5" w:semiHidden="1" w:uiPriority="9" w:unhideWhenUsed="1" w:qFormat="1"/>
+    <w:lsdException w:name="heading 6" w:semiHidden="1" w:uiPriority="9" w:unhideWhenUsed="1" w:qFormat="1"/>
+    <w:lsdException w:name="heading 7" w:semiHidden="1" w:uiPriority="9" w:unhideWhenUsed="1" w:qFormat="1"/>
+    <w:lsdException w:name="heading 8" w:semiHidden="1" w:uiPriority="9" w:unhideWhenUsed="1" w:qFormat="1"/>
+    <w:lsdException w:name="heading 9" w:semiHidden="1" w:uiPriority="9" w:unhideWhenUsed="1" w:qFormat="1"/>
+    <w:lsdException w:name="index 1" w:semiHidden="1" w:unhideWhenUsed="1"/>
+    <w:lsdException w:name="index 2" w:semiHidden="1" w:unhideWhenUsed="1"/>
+    <w:lsdException w:name="index 3" w:semiHidden="1" w:unhideWhenUsed="1"/>
+    <w:lsdException w:name="index 4" w:semiHidden="1" w:unhideWhenUsed="1"/>
+    <w:lsdException w:name="index 5" w:semiHidden="1" w:unhideWhenUsed="1"/>
+    <w:lsdException w:name="index 6" w:semiHidden="1" w:unhideWhenUsed="1"/>
+    <w:lsdException w:name="index 7" w:semiHidden="1" w:unhideWhenUsed="1"/>
+    <w:lsdException w:name="index 8" w:semiHidden="1" w:unhideWhenUsed="1"/>
+    <w:lsdException w:name="index 9" w:semiHidden="1" w:unhideWhenUsed="1"/>
+    <w:lsdException w:name="toc 1" w:semiHidden="1" w:uiPriority="39" w:unhideWhenUsed="1"/>
+    <w:lsdException w:name="toc 2" w:semiHidden="1" w:uiPriority="39" w:unhideWhenUsed="1"/>
+    <w:lsdException w:name="toc 3" w:semiHidden="1" w:uiPriority="39" w:unhideWhenUsed="1"/>
+    <w:lsdException w:name="toc 4" w:semiHidden="1" w:uiPriority="39" w:unhideWhenUsed="1"/>
+    <w:lsdException w:name="toc 5" w:semiHidden="1" w:uiPriority="39" w:unhideWhenUsed="1"/>
+    <w:lsdException w:name="toc 6" w:semiHidden="1" w:uiPriority="39" w:unhideWhenUsed="1"/>
+    <w:lsdException w:name="toc 7" w:semiHidden="1" w:uiPriority="39" w:unhideWhenUsed="1"/>
+    <w:lsdException w:name="toc 8" w:semiHidden="1" w:uiPriority="39" w:unhideWhenUsed="1"/>
+    <w:lsdException w:name="toc 9" w:semiHidden="1" w:uiPriority="39" w:unhideWhenUsed="1"/>
+    <w:lsdException w:name="Normal Indent" w:semiHidden="1" w:unhideWhenUsed="1"/>
+    <w:lsdException w:name="footnote text" w:semiHidden="1" w:unhideWhenUsed="1"/>
+    <w:lsdException w:name="annotation text" w:semiHidden="1" w:unhideWhenUsed="1"/>
+    <w:lsdException w:name="header" w:semiHidden="1" w:unhideWhenUsed="1"/>
+    <w:lsdException w:name="footer" w:semiHidden="1" w:unhideWhenUsed="1"/>
+    <w:lsdException w:name="index heading" w:semiHidden="1" w:unhideWhenUsed="1"/>
+    <w:lsdException w:name="caption" w:semiHidden="1" w:uiPriority="35" w:unhideWhenUsed="1" w:qFormat="1"/>
+    <w:lsdException w:name="table of figures" w:semiHidden="1" w:unhideWhenUsed="1"/>
+    <w:lsdException w:name="envelope address" w:semiHidden="1" w:unhideWhenUsed="1"/>
+    <w:lsdException w:name="envelope return" w:semiHidden="1" w:unhideWhenUsed="1"/>
+    <w:lsdException w:name="footnote reference" w:semiHidden="1" w:unhideWhenUsed="1"/>
+    <w:lsdException w:name="annotation reference" w:semiHidden="1" w:unhideWhenUsed="1"/>
+    <w:lsdException w:name="line number" w:semiHidden="1" w:unhideWhenUsed="1"/>
+    <w:lsdException w:name="page number" w:semiHidden="1" w:unhideWhenUsed="1"/>
+    <w:lsdException w:name="endnote reference" w:semiHidden="1" w:unhideWhenUsed="1"/>
+    <w:lsdException w:name="endnote text" w:semiHidden="1" w:unhideWhenUsed="1"/>
+    <w:lsdException w:name="table of authorities" w:semiHidden="1" w:unhideWhenUsed="1"/>
+    <w:lsdException w:name="macro" w:semiHidden="1" w:unhideWhenUsed="1"/>
+    <w:lsdException w:name="toa heading" w:semiHidden="1" w:unhideWhenUsed="1"/>
+    <w:lsdException w:name="List" w:semiHidden="1" w:unhideWhenUsed="1"/>
+    <w:lsdException w:name="List Bullet" w:semiHidden="1" w:unhideWhenUsed="1"/>
+    <w:lsdException w:name="List Number" w:semiHidden="1" w:unhideWhenUsed="1"/>
+    <w:lsdException w:name="List 2" w:semiHidden="1" w:unhideWhenUsed="1"/>
+    <w:lsdException w:name="List 3" w:semiHidden="1" w:unhideWhenUsed="1"/>
+    <w:lsdException w:name="List 4" w:semiHidden="1" w:unhideWhenUsed="1"/>
+    <w:lsdException w:name="List 5" w:semiHidden="1" w:unhideWhenUsed="1"/>
+    <w:lsdException w:name="List Bullet 2" w:semiHidden="1" w:unhideWhenUsed="1"/>
+    <w:lsdException w:name="List Bullet 3" w:semiHidden="1" w:unhideWhenUsed="1"/>
+    <w:lsdException w:name="List Bullet 4" w:semiHidden="1" w:unhideWhenUsed="1"/>
+    <w:lsdException w:name="List Bullet 5" w:semiHidden="1" w:unhideWhenUsed="1"/>
+    <w:lsdException w:name="List Number 2" w:semiHidden="1" w:unhideWhenUsed="1"/>
+    <w:lsdException w:name="List Number 3" w:semiHidden="1" w:unhideWhenUsed="1"/>
+    <w:lsdException w:name="List Number 4" w:semiHidden="1" w:unhideWhenUsed="1"/>
+    <w:lsdException w:name="List Number 5" w:semiHidden="1" w:unhideWhenUsed="1"/>
+    <w:lsdException w:name="Title" w:uiPriority="10" w:qFormat="1"/>
+    <w:lsdException w:name="Closing" w:semiHidden="1" w:unhideWhenUsed="1"/>
+    <w:lsdException w:name="Signature" w:semiHidden="1" w:unhideWhenUsed="1"/>
+    <w:lsdException w:name="Default Paragraph Font" w:semiHidden="1" w:uiPriority="1" w:unhideWhenUsed="1"/>
+    <w:lsdException w:name="Body Text" w:semiHidden="1" w:unhideWhenUsed="1"/>
+    <w:lsdException w:name="Body Text Indent" w:semiHidden="1" w:unhideWhenUsed="1"/>
+    <w:lsdException w:name="List Continue" w:semiHidden="1" w:unhideWhenUsed="1"/>
+    <w:lsdException w:name="List Continue 2" w:semiHidden="1" w:unhideWhenUsed="1"/>
+    <w:lsdException w:name="List Continue 3" w:semiHidden="1" w:unhideWhenUsed="1"/>
+    <w:lsdException w:name="List Continue 4" w:semiHidden="1" w:unhideWhenUsed="1"/>
+    <w:lsdException w:name="List Continue 5" w:semiHidden="1" w:unhideWhenUsed="1"/>
+    <w:lsdException w:name="Message Header" w:semiHidden="1" w:unhideWhenUsed="1"/>
+    <w:lsdException w:name="Subtitle" w:uiPriority="11" w:qFormat="1"/>
+    <w:lsdException w:name="Salutation" w:semiHidden="1" w:unhideWhenUsed="1"/>
+    <w:lsdException w:name="Date" w:semiHidden="1" w:unhideWhenUsed="1"/>
+    <w:lsdException w:name="Body Text First Indent" w:semiHidden="1" w:unhideWhenUsed="1"/>
+    <w:lsdException w:name="Body Text First Indent 2" w:semiHidden="1" w:unhideWhenUsed="1"/>
+    <w:lsdException w:name="Note Heading" w:semiHidden="1" w:unhideWhenUsed="1"/>
+    <w:lsdException w:name="Body Text 2" w:semiHidden="1" w:unhideWhenUsed="1"/>
+    <w:lsdException w:name="Body Text 3" w:semiHidden="1" w:unhideWhenUsed="1"/>
+    <w:lsdException w:name="Body Text Indent 2" w:semiHidden="1" w:unhideWhenUsed="1"/>
+    <w:lsdException w:name="Body Text Indent 3" w:semiHidden="1" w:unhideWhenUsed="1"/>
+    <w:lsdException w:name="Block Text" w:semiHidden="1" w:unhideWhenUsed="1"/>
+    <w:lsdException w:name="Hyperlink" w:semiHidden="1" w:unhideWhenUsed="1"/>
+    <w:lsdException w:name="FollowedHyperlink" w:semiHidden="1" w:unhideWhenUsed="1"/>
+    <w:lsdException w:name="Strong" w:uiPriority="22" w:qFormat="1"/>
+    <w:lsdException w:name="Emphasis" w:uiPriority="20" w:qFormat="1"/>
+    <w:lsdException w:name="Document Map" w:semiHidden="1" w:unhideWhenUsed="1"/>
+    <w:lsdException w:name="Plain Text" w:semiHidden="1" w:unhideWhenUsed="1"/>
+    <w:lsdException w:name="E-mail Signature" w:semiHidden="1" w:unhideWhenUsed="1"/>
+    <w:lsdException w:name="HTML Top of Form" w:semiHidden="1" w:unhideWhenUsed="1"/>
+    <w:lsdException w:name="HTML Bottom of Form" w:semiHidden="1" w:unhideWhenUsed="1"/>
+    <w:lsdException w:name="Normal (Web)" w:semiHidden="1" w:unhideWhenUsed="1"/>
+    <w:lsdException w:name="HTML Acronym" w:semiHidden="1" w:unhideWhenUsed="1"/>
+    <w:lsdException w:name="HTML Address" w:semiHidden="1" w:unhideWhenUsed="1"/>
+    <w:lsdException w:name="HTML Cite" w:semiHidden="1" w:unhideWhenUsed="1"/>
+    <w:lsdException w:name="HTML Code" w:semiHidden="1" w:unhideWhenUsed="1"/>
+    <w:lsdException w:name="HTML Definition" w:semiHidden="1" w:unhideWhenUsed="1"/>
+    <w:lsdException w:name="HTML Keyboard" w:semiHidden="1" w:unhideWhenUsed="1"/>
+    <w:lsdException w:name="HTML Preformatted" w:semiHidden="1" w:unhideWhenUsed="1"/>
+    <w:lsdException w:name="HTML Sample" w:semiHidden="1" w:unhideWhenUsed="1"/>
+    <w:lsdException w:name="HTML Typewriter" w:semiHidden="1" w:unhideWhenUsed="1"/>
+    <w:lsdException w:name="HTML Variable" w:semiHidden="1" w:unhideWhenUsed="1"/>
+    <w:lsdException w:name="Normal Table" w:semiHidden="1" w:unhideWhenUsed="1"/>
+    <w:lsdException w:name="annotation subject" w:semiHidden="1" w:unhideWhenUsed="1"/>
+    <w:lsdException w:name="No List" w:semiHidden="1" w:unhideWhenUsed="1"/>
+    <w:lsdException w:name="Outline List 1" w:semiHidden="1" w:unhideWhenUsed="1"/>
+    <w:lsdException w:name="Outline List 2" w:semiHidden="1" w:unhideWhenUsed="1"/>
+    <w:lsdException w:name="Outline List 3" w:semiHidden="1" w:unhideWhenUsed="1"/>
+    <w:lsdException w:name="Table Simple 1" w:semiHidden="1" w:unhideWhenUsed="1"/>
+    <w:lsdException w:name="Table Simple 2" w:semiHidden="1" w:unhideWhenUsed="1"/>
+    <w:lsdException w:name="Table Simple 3" w:semiHidden="1" w:unhideWhenUsed="1"/>
+    <w:lsdException w:name="Table Classic 1" w:semiHidden="1" w:unhideWhenUsed="1"/>
+    <w:lsdException w:name="Table Classic 2" w:semiHidden="1" w:unhideWhenUsed="1"/>
+    <w:lsdException w:name="Table Classic 3" w:semiHidden="1" w:unhideWhenUsed="1"/>
+    <w:lsdException w:name="Table Classic 4" w:semiHidden="1" w:unhideWhenUsed="1"/>
+    <w:lsdException w:name="Table Colorful 1" w:semiHidden="1" w:unhideWhenUsed="1"/>
+    <w:lsdException w:name="Table Colorful 2" w:semiHidden="1" w:unhideWhenUsed="1"/>
+    <w:lsdException w:name="Table Colorful 3" w:semiHidden="1" w:unhideWhenUsed="1"/>
+    <w:lsdException w:name="Table Columns 1" w:semiHidden="1" w:unhideWhenUsed="1"/>
+    <w:lsdException w:name="Table Columns 2" w:semiHidden="1" w:unhideWhenUsed="1"/>
+    <w:lsdException w:name="Table Columns 3" w:semiHidden="1" w:unhideWhenUsed="1"/>
+    <w:lsdException w:name="Table Columns 4" w:semiHidden="1" w:unhideWhenUsed="1"/>
+    <w:lsdException w:name="Table Columns 5" w:semiHidden="1" w:unhideWhenUsed="1"/>
+    <w:lsdException w:name="Table Grid 1" w:semiHidden="1" w:unhideWhenUsed="1"/>
+    <w:lsdException w:name="Table Grid 2" w:semiHidden="1" w:unhideWhenUsed="1"/>
+    <w:lsdException w:name="Table Grid 3" w:semiHidden="1" w:unhideWhenUsed="1"/>
+    <w:lsdException w:name="Table Grid 4" w:semiHidden="1" w:unhideWhenUsed="1"/>
+    <w:lsdException w:name="Table Grid 5" w:semiHidden="1" w:unhideWhenUsed="1"/>
+    <w:lsdException w:name="Table Grid 6" w:semiHidden="1" w:unhideWhenUsed="1"/>
+    <w:lsdException w:name="Table Grid 7" w:semiHidden="1" w:unhideWhenUsed="1"/>
+    <w:lsdException w:name="Table Grid 8" w:semiHidden="1" w:unhideWhenUsed="1"/>
+    <w:lsdException w:name="Table List 1" w:semiHidden="1" w:unhideWhenUsed="1"/>
+    <w:lsdException w:name="Table List 2" w:semiHidden="1" w:unhideWhenUsed="1"/>
+    <w:lsdException w:name="Table List 3" w:semiHidden="1" w:unhideWhenUsed="1"/>
+    <w:lsdException w:name="Table List 4" w:semiHidden="1" w:unhideWhenUsed="1"/>
+    <w:lsdException w:name="Table List 5" w:semiHidden="1" w:unhideWhenUsed="1"/>
+    <w:lsdException w:name="Table List 6" w:semiHidden="1" w:unhideWhenUsed="1"/>
+    <w:lsdException w:name="Table List 7" w:semiHidden="1" w:unhideWhenUsed="1"/>
+    <w:lsdException w:name="Table List 8" w:semiHidden="1" w:unhideWhenUsed="1"/>
+    <w:lsdException w:name="Table 3D effects 1" w:semiHidden="1" w:unhideWhenUsed="1"/>
+    <w:lsdException w:name="Table 3D effects 2" w:semiHidden="1" w:unhideWhenUsed="1"/>
+    <w:lsdException w:name="Table 3D effects 3" w:semiHidden="1" w:unhideWhenUsed="1"/>
+    <w:lsdException w:name="Table Contemporary" w:semiHidden="1" w:unhideWhenUsed="1"/>
+    <w:lsdException w:name="Table Elegant" w:semiHidden="1" w:unhideWhenUsed="1"/>
+    <w:lsdException w:name="Table Professional" w:semiHidden="1" w:unhideWhenUsed="1"/>
+    <w:lsdException w:name="Table Subtle 1" w:semiHidden="1" w:unhideWhenUsed="1"/>
+    <w:lsdException w:name="Table Subtle 2" w:semiHidden="1" w:unhideWhenUsed="1"/>
+    <w:lsdException w:name="Table Web 1" w:semiHidden="1" w:unhideWhenUsed="1"/>
+    <w:lsdException w:name="Table Web 2" w:semiHidden="1" w:unhideWhenUsed="1"/>
+    <w:lsdException w:name="Table Web 3" w:semiHidden="1" w:unhideWhenUsed="1"/>
+    <w:lsdException w:name="Balloon Text" w:semiHidden="1" w:unhideWhenUsed="1"/>
+    <w:lsdException w:name="Table Grid" w:semiHidden="1" w:uiPriority="59" w:unhideWhenUsed="1"/>
+    <w:lsdException w:name="Table Theme" w:semiHidden="1" w:unhideWhenUsed="1"/>
+    <w:lsdException w:name="Placeholder Text" w:semiHidden="1"/>
+    <w:lsdException w:name="No Spacing" w:uiPriority="1" w:qFormat="1"/>
+    <w:lsdException w:name="Light Shading" w:uiPriority="60"/>
+    <w:lsdException w:name="Light List" w:uiPriority="61"/>
+    <w:lsdException w:name="Light Grid" w:uiPriority="62"/>
+    <w:lsdException w:name="Medium Shading 1" w:uiPriority="63"/>
+    <w:lsdException w:name="Medium Shading 2" w:uiPriority="64"/>
+    <w:lsdException w:name="Medium List 1" w:uiPriority="65"/>
+    <w:lsdException w:name="Medium List 2" w:uiPriority="66"/>
+    <w:lsdException w:name="Medium Grid 1" w:uiPriority="67"/>
+    <w:lsdException w:name="Medium Grid 2" w:uiPriority="68"/>
+    <w:lsdException w:name="Medium Grid 3" w:uiPriority="69"/>
+    <w:lsdException w:name="Dark List" w:uiPriority="70"/>
+    <w:lsdException w:name="Colorful Shading" w:uiPriority="71"/>
+    <w:lsdException w:name="Colorful List" w:uiPriority="72"/>
+    <w:lsdException w:name="Colorful Grid" w:uiPriority="73"/>
+    <w:lsdException w:name="Light Shading Accent 1" w:uiPriority="60"/>
+    <w:lsdException w:name="Light List Accent 1" w:uiPriority="61"/>
+    <w:lsdException w:name="Light Grid Accent 1" w:uiPriority="62"/>
+    <w:lsdException w:name="Medium Shading 1 Accent 1" w:uiPriority="63"/>
+    <w:lsdException w:name="Medium Shading 2 Accent 1" w:uiPriority="64"/>
+    <w:lsdException w:name="Medium List 1 Accent 1" w:uiPriority="65"/>
+    <w:lsdException w:name="Revision" w:semiHidden="1"/>
+    <w:lsdException w:name="List Paragraph" w:uiPriority="34" w:qFormat="1"/>
+    <w:lsdException w:name="Quote" w:uiPriority="29" w:qFormat="1"/>
+    <w:lsdException w:name="Intense Quote" w:uiPriority="30" w:qFormat="1"/>
+    <w:lsdException w:name="Medium List 2 Accent 1" w:uiPriority="66"/>
+    <w:lsdException w:name="Medium Grid 1 Accent 1" w:uiPriority="67"/>
+    <w:lsdException w:name="Medium Grid 2 Accent 1" w:uiPriority="68"/>
+    <w:lsdException w:name="Medium Grid 3 Accent 1" w:uiPriority="69"/>
+    <w:lsdException w:name="Dark List Accent 1" w:uiPriority="70"/>
+    <w:lsdException w:name="Colorful Shading Accent 1" w:uiPriority="71"/>
+    <w:lsdException w:name="Colorful List Accent 1" w:uiPriority="72"/>
+    <w:lsdException w:name="Colorful Grid Accent 1" w:uiPriority="73"/>
+    <w:lsdException w:name="Light Shading Accent 2" w:uiPriority="60"/>
+    <w:lsdException w:name="Light List Accent 2" w:uiPriority="61"/>
+    <w:lsdException w:name="Light Grid Accent 2" w:uiPriority="62"/>
+    <w:lsdException w:name="Medium Shading 1 Accent 2" w:uiPriority="63"/>
+    <w:lsdException w:name="Medium Shading 2 Accent 2" w:uiPriority="64"/>
+    <w:lsdException w:name="Medium List 1 Accent 2" w:uiPriority="65"/>
+    <w:lsdException w:name="Medium List 2 Accent 2" w:uiPriority="66"/>
+    <w:lsdException w:name="Medium Grid 1 Accent 2" w:uiPriority="67"/>
+    <w:lsdException w:name="Medium Grid 2 Accent 2" w:uiPriority="68"/>
+    <w:lsdException w:name="Medium Grid 3 Accent 2" w:uiPriority="69"/>
+    <w:lsdException w:name="Dark List Accent 2" w:uiPriority="70"/>
+    <w:lsdException w:name="Colorful Shading Accent 2" w:uiPriority="71"/>
+    <w:lsdException w:name="Colorful List Accent 2" w:uiPriority="72"/>
+    <w:lsdException w:name="Colorful Grid Accent 2" w:uiPriority="73"/>
+    <w:lsdException w:name="Light Shading Accent 3" w:uiPriority="60"/>
+    <w:lsdException w:name="Light List Accent 3" w:uiPriority="61"/>
+    <w:lsdException w:name="Light Grid Accent 3" w:uiPriority="62"/>
+    <w:lsdException w:name="Medium Shading 1 Accent 3" w:uiPriority="63"/>
+    <w:lsdException w:name="Medium Shading 2 Accent 3" w:uiPriority="64"/>
+    <w:lsdException w:name="Medium List 1 Accent 3" w:uiPriority="65"/>
+    <w:lsdException w:name="Medium List 2 Accent 3" w:uiPriority="66"/>
+    <w:lsdException w:name="Medium Grid 1 Accent 3" w:uiPriority="67"/>
+    <w:lsdException w:name="Medium Grid 2 Accent 3" w:uiPriority="68"/>
+    <w:lsdException w:name="Medium Grid 3 Accent 3" w:uiPriority="69"/>
+    <w:lsdException w:name="Dark List Accent 3" w:uiPriority="70"/>
+    <w:lsdException w:name="Colorful Shading Accent 3" w:uiPriority="71"/>
+    <w:lsdException w:name="Colorful List Accent 3" w:uiPriority="72"/>
+    <w:lsdException w:name="Colorful Grid Accent 3" w:uiPriority="73"/>
+    <w:lsdException w:name="Light Shading Accent 4" w:uiPriority="60"/>
+    <w:lsdException w:name="Light List Accent 4" w:uiPriority="61"/>
+    <w:lsdException w:name="Light Grid Accent 4" w:uiPriority="62"/>
+    <w:lsdException w:name="Medium Shading 1 Accent 4" w:uiPriority="63"/>
+    <w:lsdException w:name="Medium Shading 2 Accent 4" w:uiPriority="64"/>
+    <w:lsdException w:name="Medium List 1 Accent 4" w:uiPriority="65"/>
+    <w:lsdException w:name="Medium List 2 Accent 4" w:uiPriority="66"/>
+    <w:lsdException w:name="Medium Grid 1 Accent 4" w:uiPriority="67"/>
+    <w:lsdException w:name="Medium Grid 2 Accent 4" w:uiPriority="68"/>
+    <w:lsdException w:name="Medium Grid 3 Accent 4" w:uiPriority="69"/>
+    <w:lsdException w:name="Dark List Accent 4" w:uiPriority="70"/>
+    <w:lsdException w:name="Colorful Shading Accent 4" w:uiPriority="71"/>
+    <w:lsdException w:name="Colorful List Accent 4" w:uiPriority="72"/>
+    <w:lsdException w:name="Colorful Grid Accent 4" w:uiPriority="73"/>
+    <w:lsdException w:name="Light Shading Accent 5" w:uiPriority="60"/>
+    <w:lsdException w:name="Light List Accent 5" w:uiPriority="61"/>
+    <w:lsdException w:name="Light Grid Accent 5" w:uiPriority="62"/>
+    <w:lsdException w:name="Medium Shading 1 Accent 5" w:uiPriority="63"/>
+    <w:lsdException w:name="Medium Shading 2 Accent 5" w:uiPriority="64"/>
+    <w:lsdException w:name="Medium List 1 Accent 5" w:uiPriority="65"/>
+    <w:lsdException w:name="Medium List 2 Accent 5" w:uiPriority="66"/>
+    <w:lsdException w:name="Medium Grid 1 Accent 5" w:uiPriority="67"/>
+    <w:lsdException w:name="Medium Grid 2 Accent 5" w:uiPriority="68"/>
+    <w:lsdException w:name="Medium Grid 3 Accent 5" w:uiPriority="69"/>
+    <w:lsdException w:name="Dark List Accent 5" w:uiPriority="70"/>
+    <w:lsdException w:name="Colorful Shading Accent 5" w:uiPriority="71"/>
+    <w:lsdException w:name="Colorful List Accent 5" w:uiPriority="72"/>
+    <w:lsdException w:name="Colorful Grid Accent 5" w:uiPriority="73"/>
+    <w:lsdException w:name="Light Shading Accent 6" w:uiPriority="60"/>
+    <w:lsdException w:name="Light List Accent 6" w:uiPriority="61"/>
+    <w:lsdException w:name="Light Grid Accent 6" w:uiPriority="62"/>
+    <w:lsdException w:name="Medium Shading 1 Accent 6" w:uiPriority="63"/>
+    <w:lsdException w:name="Medium Shading 2 Accent 6" w:uiPriority="64"/>
+    <w:lsdException w:name="Medium List 1 Accent 6" w:uiPriority="65"/>
+    <w:lsdException w:name="Medium List 2 Accent 6" w:uiPriority="66"/>
+    <w:lsdException w:name="Medium Grid 1 Accent 6" w:uiPriority="67"/>
+    <w:lsdException w:name="Medium Grid 2 Accent 6" w:uiPriority="68"/>
+    <w:lsdException w:name="Medium Grid 3 Accent 6" w:uiPriority="69"/>
+    <w:lsdException w:name="Dark List Accent 6" w:uiPriority="70"/>
+    <w:lsdException w:name="Colorful Shading Accent 6" w:uiPriority="71"/>
+    <w:lsdException w:name="Colorful List Accent 6" w:uiPriority="72"/>
+    <w:lsdException w:name="Colorful Grid Accent 6" w:uiPriority="73"/>
+    <w:lsdException w:name="Subtle Emphasis" w:uiPriority="19" w:qFormat="1"/>
+    <w:lsdException w:name="Intense Emphasis" w:uiPriority="21" w:qFormat="1"/>
+    <w:lsdException w:name="Subtle Reference" w:uiPriority="31" w:qFormat="1"/>
+    <w:lsdException w:name="Intense Reference" w:uiPriority="32" w:qFormat="1"/>
+    <w:lsdException w:name="Book Title" w:uiPriority="33" w:qFormat="1"/>
+    <w:lsdException w:name="Bibliography" w:semiHidden="1" w:uiPriority="37" w:unhideWhenUsed="1"/>
+    <w:lsdException w:name="TOC Heading" w:semiHidden="1" w:uiPriority="39" w:unhideWhenUsed="1" w:qFormat="1"/>
+    <w:lsdException w:name="Plain Table 1" w:uiPriority="41"/>
+    <w:lsdException w:name="Plain Table 2" w:uiPriority="42"/>
+    <w:lsdException w:name="Plain Table 3" w:uiPriority="43"/>
+    <w:lsdException w:name="Plain Table 4" w:uiPriority="44"/>
+    <w:lsdException w:name="Plain Table 5" w:uiPriority="45"/>
+    <w:lsdException w:name="Grid Table Light" w:uiPriority="40"/>
+    <w:lsdException w:name="Grid Table 1 Light" w:uiPriority="46"/>
+    <w:lsdException w:name="Grid Table 2" w:uiPriority="47"/>
+    <w:lsdException w:name="Grid Table 3" w:uiPriority="48"/>
+    <w:lsdException w:name="Grid Table 4" w:uiPriority="49"/>
+    <w:lsdException w:name="Grid Table 5 Dark" w:uiPriority="50"/>
+    <w:lsdException w:name="Grid Table 6 Colorful" w:uiPriority="51"/>
+    <w:lsdException w:name="Grid Table 7 Colorful" w:uiPriority="52"/>
+    <w:lsdException w:name="Grid Table 1 Light Accent 1" w:uiPriority="46"/>
+    <w:lsdException w:name="Grid Table 2 Accent 1" w:uiPriority="47"/>
+    <w:lsdException w:name="Grid Table 3 Accent 1" w:uiPriority="48"/>
+    <w:lsdException w:name="Grid Table 4 Accent 1" w:uiPriority="49"/>
+    <w:lsdException w:name="Grid Table 5 Dark Accent 1" w:uiPriority="50"/>
+    <w:lsdException w:name="Grid Table 6 Colorful Accent 1" w:uiPriority="51"/>
+    <w:lsdException w:name="Grid Table 7 Colorful Accent 1" w:uiPriority="52"/>
+    <w:lsdException w:name="Grid Table 1 Light Accent 2" w:uiPriority="46"/>
+    <w:lsdException w:name="Grid Table 2 Accent 2" w:uiPriority="47"/>
+    <w:lsdException w:name="Grid Table 3 Accent 2" w:uiPriority="48"/>
+    <w:lsdException w:name="Grid Table 4 Accent 2" w:uiPriority="49"/>
+    <w:lsdException w:name="Grid Table 5 Dark Accent 2" w:uiPriority="50"/>
+    <w:lsdException w:name="Grid Table 6 Colorful Accent 2" w:uiPriority="51"/>
+    <w:lsdException w:name="Grid Table 7 Colorful Accent 2" w:uiPriority="52"/>
+    <w:lsdException w:name="Grid Table 1 Light Accent 3" w:uiPriority="46"/>
+    <w:lsdException w:name="Grid Table 2 Accent 3" w:uiPriority="47"/>
+    <w:lsdException w:name="Grid Table 3 Accent 3" w:uiPriority="48"/>
+    <w:lsdException w:name="Grid Table 4 Accent 3" w:uiPriority="49"/>
+    <w:lsdException w:name="Grid Table 5 Dark Accent 3" w:uiPriority="50"/>
+    <w:lsdException w:name="Grid Table 6 Colorful Accent 3" w:uiPriority="51"/>
+    <w:lsdException w:name="Grid Table 7 Colorful Accent 3" w:uiPriority="52"/>
+    <w:lsdException w:name="Grid Table 1 Light Accent 4" w:uiPriority="46"/>
+    <w:lsdException w:name="Grid Table 2 Accent 4" w:uiPriority="47"/>
+    <w:lsdException w:name="Grid Table 3 Accent 4" w:uiPriority="48"/>
+    <w:lsdException w:name="Grid Table 4 Accent 4" w:uiPriority="49"/>
+    <w:lsdException w:name="Grid Table 5 Dark Accent 4" w:uiPriority="50"/>
+    <w:lsdException w:name="Grid Table 6 Colorful Accent 4" w:uiPriority="51"/>
+    <w:lsdException w:name="Grid Table 7 Colorful Accent 4" w:uiPriority="52"/>
+    <w:lsdException w:name="Grid Table 1 Light Accent 5" w:uiPriority="46"/>
+    <w:lsdException w:name="Grid Table 2 Accent 5" w:uiPriority="47"/>
+    <w:lsdException w:name="Grid Table 3 Accent 5" w:uiPriority="48"/>
+    <w:lsdException w:name="Grid Table 4 Accent 5" w:uiPriority="49"/>
+    <w:lsdException w:name="Grid Table 5 Dark Accent 5" w:uiPriority="50"/>
+    <w:lsdException w:name="Grid Table 6 Colorful Accent 5" w:uiPriority="51"/>
+    <w:lsdException w:name="Grid Table 7 Colorful Accent 5" w:uiPriority="52"/>
+    <w:lsdException w:name="Grid Table 1 Light Accent 6" w:uiPriority="46"/>
+    <w:lsdException w:name="Grid Table 2 Accent 6" w:uiPriority="47"/>
+    <w:lsdException w:name="Grid Table 3 Accent 6" w:uiPriority="48"/>
+    <w:lsdException w:name="Grid Table 4 Accent 6" w:uiPriority="49"/>
+    <w:lsdException w:name="Grid Table 5 Dark Accent 6" w:uiPriority="50"/>
+    <w:lsdException w:name="Grid Table 6 Colorful Accent 6" w:uiPriority="51"/>
+    <w:lsdException w:name="Grid Table 7 Colorful Accent 6" w:uiPriority="52"/>
+    <w:lsdException w:name="List Table 1 Light" w:uiPriority="46"/>
+    <w:lsdException w:name="List Table 2" w:uiPriority="47"/>
+    <w:lsdException w:name="List Table 3" w:uiPriority="48"/>
+    <w:lsdException w:name="List Table 4" w:uiPriority="49"/>
+    <w:lsdException w:name="List Table 5 Dark" w:uiPriority="50"/>
+    <w:lsdException w:name="List Table 6 Colorful" w:uiPriority="51"/>
+    <w:lsdException w:name="List Table 7 Colorful" w:uiPriority="52"/>
+    <w:lsdException w:name="List Table 1 Light Accent 1" w:uiPriority="46"/>
+    <w:lsdException w:name="List Table 2 Accent 1" w:uiPriority="47"/>
+    <w:lsdException w:name="List Table 3 Accent 1" w:uiPriority="48"/>
+    <w:lsdException w:name="List Table 4 Accent 1" w:uiPriority="49"/>
+    <w:lsdException w:name="List Table 5 Dark Accent 1" w:uiPriority="50"/>
+    <w:lsdException w:name="List Table 6 Colorful Accent 1" w:uiPriority="51"/>
+    <w:lsdException w:name="List Table 7 Colorful Accent 1" w:uiPriority="52"/>
+    <w:lsdException w:name="List Table 1 Light Accent 2" w:uiPriority="46"/>
+    <w:lsdException w:name="List Table 2 Accent 2" w:uiPriority="47"/>
+    <w:lsdException w:name="List Table 3 Accent 2" w:uiPriority="48"/>
+    <w:lsdException w:name="List Table 4 Accent 2" w:uiPriority="49"/>
+    <w:lsdException w:name="List Table 5 Dark Accent 2" w:uiPriority="50"/>
+    <w:lsdException w:name="List Table 6 Colorful Accent 2" w:uiPriority="51"/>
+    <w:lsdException w:name="List Table 7 Colorful Accent 2" w:uiPriority="52"/>
+    <w:lsdException w:name="List Table 1 Light Accent 3" w:uiPriority="46"/>
+    <w:lsdException w:name="List Table 2 Accent 3" w:uiPriority="47"/>
+    <w:lsdException w:name="List Table 3 Accent 3" w:uiPriority="48"/>
+    <w:lsdException w:name="List Table 4 Accent 3" w:uiPriority="49"/>
+    <w:lsdException w:name="List Table 5 Dark Accent 3" w:uiPriority="50"/>
+    <w:lsdException w:name="List Table 6 Colorful Accent 3" w:uiPriority="51"/>
+    <w:lsdException w:name="List Table 7 Colorful Accent 3" w:uiPriority="52"/>
+    <w:lsdException w:name="List Table 1 Light Accent 4" w:uiPriority="46"/>
+    <w:lsdException w:name="List Table 2 Accent 4" w:uiPriority="47"/>
+    <w:lsdException w:name="List Table 3 Accent 4" w:uiPriority="48"/>
+    <w:lsdException w:name="List Table 4 Accent 4" w:uiPriority="49"/>
+    <w:lsdException w:name="List Table 5 Dark Accent 4" w:uiPriority="50"/>
+    <w:lsdException w:name="List Table 6 Colorful Accent 4" w:uiPriority="51"/>
+    <w:lsdException w:name="List Table 7 Colorful Accent 4" w:uiPriority="52"/>
+    <w:lsdException w:name="List Table 1 Light Accent 5" w:uiPriority="46"/>
+    <w:lsdException w:name="List Table 2 Accent 5" w:uiPriority="47"/>
+    <w:lsdException w:name="List Table 3 Accent 5" w:uiPriority="48"/>
+    <w:lsdException w:name="List Table 4 Accent 5" w:uiPriority="49"/>
+    <w:lsdException w:name="List Table 5 Dark Accent 5" w:uiPriority="50"/>
+    <w:lsdException w:name="List Table 6 Colorful Accent 5" w:uiPriority="51"/>
+    <w:lsdException w:name="List Table 7 Colorful Accent 5" w:uiPriority="52"/>
+    <w:lsdException w:name="List Table 1 Light Accent 6" w:uiPriority="46"/>
+    <w:lsdException w:name="List Table 2 Accent 6" w:uiPriority="47"/>
+    <w:lsdException w:name="List Table 3 Accent 6" w:uiPriority="48"/>
+    <w:lsdException w:name="List Table 4 Accent 6" w:uiPriority="49"/>
+    <w:lsdException w:name="List Table 5 Dark Accent 6" w:uiPriority="50"/>
+    <w:lsdException w:name="List Table 6 Colorful Accent 6" w:uiPriority="51"/>
+    <w:lsdException w:name="List Table 7 Colorful Accent 6" w:uiPriority="52"/>
+    <w:lsdException w:name="Mention" w:semiHidden="1" w:unhideWhenUsed="1"/>
+    <w:lsdException w:name="Smart Hyperlink" w:semiHidden="1" w:unhideWhenUsed="1"/>
+    <w:lsdException w:name="Hashtag" w:semiHidden="1" w:unhideWhenUsed="1"/>
+    <w:lsdException w:name="Unresolved Mention" w:semiHidden="1" w:unhideWhenUsed="1"/>
   </w:latentStyles>
   <w:style w:type="paragraph" w:default="1" w:styleId="a">
     <w:name w:val="Normal"/>
@@ -14562,7 +16617,7 @@
     <w:name w:val="heading 2"/>
     <w:basedOn w:val="a"/>
     <w:next w:val="a"/>
-    <w:link w:val="2Char"/>
+    <w:link w:val="20"/>
     <w:qFormat/>
     <w:rsid w:val="00CD65A7"/>
     <w:pPr>
@@ -14583,7 +16638,7 @@
     <w:name w:val="heading 3"/>
     <w:basedOn w:val="a"/>
     <w:next w:val="a"/>
-    <w:link w:val="3Char1"/>
+    <w:link w:val="30"/>
     <w:uiPriority w:val="9"/>
     <w:unhideWhenUsed/>
     <w:qFormat/>
@@ -14632,7 +16687,7 @@
   <w:style w:type="paragraph" w:styleId="a3">
     <w:name w:val="header"/>
     <w:basedOn w:val="a"/>
-    <w:link w:val="Char"/>
+    <w:link w:val="a4"/>
     <w:uiPriority w:val="99"/>
     <w:unhideWhenUsed/>
     <w:rsid w:val="00392C57"/>
@@ -14652,8 +16707,8 @@
       <w:szCs w:val="18"/>
     </w:rPr>
   </w:style>
-  <w:style w:type="character" w:customStyle="1" w:styleId="Char">
-    <w:name w:val="页眉 Char"/>
+  <w:style w:type="character" w:customStyle="1" w:styleId="a4">
+    <w:name w:val="页眉 字符"/>
     <w:basedOn w:val="a0"/>
     <w:link w:val="a3"/>
     <w:uiPriority w:val="99"/>
@@ -14663,10 +16718,10 @@
       <w:szCs w:val="18"/>
     </w:rPr>
   </w:style>
-  <w:style w:type="paragraph" w:styleId="a4">
+  <w:style w:type="paragraph" w:styleId="a5">
     <w:name w:val="footer"/>
     <w:basedOn w:val="a"/>
-    <w:link w:val="Char0"/>
+    <w:link w:val="a6"/>
     <w:uiPriority w:val="99"/>
     <w:unhideWhenUsed/>
     <w:rsid w:val="00392C57"/>
@@ -14683,10 +16738,10 @@
       <w:szCs w:val="18"/>
     </w:rPr>
   </w:style>
-  <w:style w:type="character" w:customStyle="1" w:styleId="Char0">
-    <w:name w:val="页脚 Char"/>
+  <w:style w:type="character" w:customStyle="1" w:styleId="a6">
+    <w:name w:val="页脚 字符"/>
     <w:basedOn w:val="a0"/>
-    <w:link w:val="a4"/>
+    <w:link w:val="a5"/>
     <w:uiPriority w:val="99"/>
     <w:rsid w:val="00392C57"/>
     <w:rPr>
@@ -14694,13 +16749,12 @@
       <w:szCs w:val="18"/>
     </w:rPr>
   </w:style>
-  <w:style w:type="table" w:styleId="a5">
+  <w:style w:type="table" w:styleId="a7">
     <w:name w:val="Table Grid"/>
     <w:basedOn w:val="a1"/>
     <w:uiPriority w:val="59"/>
     <w:rsid w:val="00EC724F"/>
     <w:tblPr>
-      <w:tblInd w:w="0" w:type="dxa"/>
       <w:tblBorders>
         <w:top w:val="single" w:sz="4" w:space="0" w:color="auto"/>
         <w:left w:val="single" w:sz="4" w:space="0" w:color="auto"/>
@@ -14709,15 +16763,9 @@
         <w:insideH w:val="single" w:sz="4" w:space="0" w:color="auto"/>
         <w:insideV w:val="single" w:sz="4" w:space="0" w:color="auto"/>
       </w:tblBorders>
-      <w:tblCellMar>
-        <w:top w:w="0" w:type="dxa"/>
-        <w:left w:w="108" w:type="dxa"/>
-        <w:bottom w:w="0" w:type="dxa"/>
-        <w:right w:w="108" w:type="dxa"/>
-      </w:tblCellMar>
     </w:tblPr>
   </w:style>
-  <w:style w:type="paragraph" w:styleId="a6">
+  <w:style w:type="paragraph" w:styleId="a8">
     <w:name w:val="List Paragraph"/>
     <w:basedOn w:val="a"/>
     <w:uiPriority w:val="34"/>
@@ -14727,8 +16775,8 @@
       <w:ind w:firstLineChars="200" w:firstLine="420"/>
     </w:pPr>
   </w:style>
-  <w:style w:type="character" w:customStyle="1" w:styleId="2Char">
-    <w:name w:val="标题 2 Char"/>
+  <w:style w:type="character" w:customStyle="1" w:styleId="20">
+    <w:name w:val="标题 2 字符"/>
     <w:basedOn w:val="a0"/>
     <w:link w:val="2"/>
     <w:rsid w:val="00CD65A7"/>
@@ -14754,8 +16802,8 @@
       <w:szCs w:val="32"/>
     </w:rPr>
   </w:style>
-  <w:style w:type="character" w:customStyle="1" w:styleId="3Char1">
-    <w:name w:val="标题 3 Char1"/>
+  <w:style w:type="character" w:customStyle="1" w:styleId="30">
+    <w:name w:val="标题 3 字符"/>
     <w:basedOn w:val="a0"/>
     <w:link w:val="3"/>
     <w:uiPriority w:val="9"/>
@@ -14767,382 +16815,30 @@
       <w:szCs w:val="32"/>
     </w:rPr>
   </w:style>
-</w:styles>
-</file>
-
-<file path=word/stylesWithEffects.xml><?xml version="1.0" encoding="utf-8"?>
-<w:styles xmlns:wpc="http://schemas.microsoft.com/office/word/2010/wordprocessingCanvas" xmlns:mc="http://schemas.openxmlformats.org/markup-compatibility/2006" xmlns:o="urn:schemas-microsoft-com:office:office" xmlns:r="http://schemas.openxmlformats.org/officeDocument/2006/relationships" xmlns:m="http://schemas.openxmlformats.org/officeDocument/2006/math" xmlns:v="urn:schemas-microsoft-com:vml" xmlns:wp14="http://schemas.microsoft.com/office/word/2010/wordprocessingDrawing" xmlns:wp="http://schemas.openxmlformats.org/drawingml/2006/wordprocessingDrawing" xmlns:w10="urn:schemas-microsoft-com:office:word" xmlns:w="http://schemas.openxmlformats.org/wordprocessingml/2006/main" xmlns:w14="http://schemas.microsoft.com/office/word/2010/wordml" xmlns:wpg="http://schemas.microsoft.com/office/word/2010/wordprocessingGroup" xmlns:wpi="http://schemas.microsoft.com/office/word/2010/wordprocessingInk" xmlns:wne="http://schemas.microsoft.com/office/word/2006/wordml" xmlns:wps="http://schemas.microsoft.com/office/word/2010/wordprocessingShape" mc:Ignorable="w14 wp14">
-  <w:docDefaults>
-    <w:rPrDefault>
-      <w:rPr>
-        <w:rFonts w:asciiTheme="minorHAnsi" w:eastAsiaTheme="minorEastAsia" w:hAnsiTheme="minorHAnsi" w:cstheme="minorBidi"/>
-        <w:kern w:val="2"/>
-        <w:sz w:val="21"/>
-        <w:szCs w:val="22"/>
-        <w:lang w:val="en-US" w:eastAsia="zh-CN" w:bidi="ar-SA"/>
-      </w:rPr>
-    </w:rPrDefault>
-    <w:pPrDefault/>
-  </w:docDefaults>
-  <w:latentStyles w:defLockedState="0" w:defUIPriority="99" w:defSemiHidden="1" w:defUnhideWhenUsed="1" w:defQFormat="0" w:count="267">
-    <w:lsdException w:name="Normal" w:semiHidden="0" w:uiPriority="0" w:unhideWhenUsed="0" w:qFormat="1"/>
-    <w:lsdException w:name="heading 1" w:semiHidden="0" w:uiPriority="9" w:unhideWhenUsed="0" w:qFormat="1"/>
-    <w:lsdException w:name="heading 2" w:uiPriority="0" w:qFormat="1"/>
-    <w:lsdException w:name="heading 3" w:uiPriority="9" w:qFormat="1"/>
-    <w:lsdException w:name="heading 4" w:uiPriority="9" w:qFormat="1"/>
-    <w:lsdException w:name="heading 5" w:uiPriority="9" w:qFormat="1"/>
-    <w:lsdException w:name="heading 6" w:uiPriority="9" w:qFormat="1"/>
-    <w:lsdException w:name="heading 7" w:uiPriority="9" w:qFormat="1"/>
-    <w:lsdException w:name="heading 8" w:uiPriority="9" w:qFormat="1"/>
-    <w:lsdException w:name="heading 9" w:uiPriority="9" w:qFormat="1"/>
-    <w:lsdException w:name="toc 1" w:uiPriority="39"/>
-    <w:lsdException w:name="toc 2" w:uiPriority="39"/>
-    <w:lsdException w:name="toc 3" w:uiPriority="39"/>
-    <w:lsdException w:name="toc 4" w:uiPriority="39"/>
-    <w:lsdException w:name="toc 5" w:uiPriority="39"/>
-    <w:lsdException w:name="toc 6" w:uiPriority="39"/>
-    <w:lsdException w:name="toc 7" w:uiPriority="39"/>
-    <w:lsdException w:name="toc 8" w:uiPriority="39"/>
-    <w:lsdException w:name="toc 9" w:uiPriority="39"/>
-    <w:lsdException w:name="caption" w:uiPriority="35" w:qFormat="1"/>
-    <w:lsdException w:name="Title" w:semiHidden="0" w:uiPriority="10" w:unhideWhenUsed="0" w:qFormat="1"/>
-    <w:lsdException w:name="Default Paragraph Font" w:uiPriority="1"/>
-    <w:lsdException w:name="Subtitle" w:semiHidden="0" w:uiPriority="11" w:unhideWhenUsed="0" w:qFormat="1"/>
-    <w:lsdException w:name="Strong" w:semiHidden="0" w:uiPriority="22" w:unhideWhenUsed="0" w:qFormat="1"/>
-    <w:lsdException w:name="Emphasis" w:semiHidden="0" w:uiPriority="20" w:unhideWhenUsed="0" w:qFormat="1"/>
-    <w:lsdException w:name="Table Grid" w:semiHidden="0" w:uiPriority="59" w:unhideWhenUsed="0"/>
-    <w:lsdException w:name="Placeholder Text" w:unhideWhenUsed="0"/>
-    <w:lsdException w:name="No Spacing" w:semiHidden="0" w:uiPriority="1" w:unhideWhenUsed="0" w:qFormat="1"/>
-    <w:lsdException w:name="Light Shading" w:semiHidden="0" w:uiPriority="60" w:unhideWhenUsed="0"/>
-    <w:lsdException w:name="Light List" w:semiHidden="0" w:uiPriority="61" w:unhideWhenUsed="0"/>
-    <w:lsdException w:name="Light Grid" w:semiHidden="0" w:uiPriority="62" w:unhideWhenUsed="0"/>
-    <w:lsdException w:name="Medium Shading 1" w:semiHidden="0" w:uiPriority="63" w:unhideWhenUsed="0"/>
-    <w:lsdException w:name="Medium Shading 2" w:semiHidden="0" w:uiPriority="64" w:unhideWhenUsed="0"/>
-    <w:lsdException w:name="Medium List 1" w:semiHidden="0" w:uiPriority="65" w:unhideWhenUsed="0"/>
-    <w:lsdException w:name="Medium List 2" w:semiHidden="0" w:uiPriority="66" w:unhideWhenUsed="0"/>
-    <w:lsdException w:name="Medium Grid 1" w:semiHidden="0" w:uiPriority="67" w:unhideWhenUsed="0"/>
-    <w:lsdException w:name="Medium Grid 2" w:semiHidden="0" w:uiPriority="68" w:unhideWhenUsed="0"/>
-    <w:lsdException w:name="Medium Grid 3" w:semiHidden="0" w:uiPriority="69" w:unhideWhenUsed="0"/>
-    <w:lsdException w:name="Dark List" w:semiHidden="0" w:uiPriority="70" w:unhideWhenUsed="0"/>
-    <w:lsdException w:name="Colorful Shading" w:semiHidden="0" w:uiPriority="71" w:unhideWhenUsed="0"/>
-    <w:lsdException w:name="Colorful List" w:semiHidden="0" w:uiPriority="72" w:unhideWhenUsed="0"/>
-    <w:lsdException w:name="Colorful Grid" w:semiHidden="0" w:uiPriority="73" w:unhideWhenUsed="0"/>
-    <w:lsdException w:name="Light Shading Accent 1" w:semiHidden="0" w:uiPriority="60" w:unhideWhenUsed="0"/>
-    <w:lsdException w:name="Light List Accent 1" w:semiHidden="0" w:uiPriority="61" w:unhideWhenUsed="0"/>
-    <w:lsdException w:name="Light Grid Accent 1" w:semiHidden="0" w:uiPriority="62" w:unhideWhenUsed="0"/>
-    <w:lsdException w:name="Medium Shading 1 Accent 1" w:semiHidden="0" w:uiPriority="63" w:unhideWhenUsed="0"/>
-    <w:lsdException w:name="Medium Shading 2 Accent 1" w:semiHidden="0" w:uiPriority="64" w:unhideWhenUsed="0"/>
-    <w:lsdException w:name="Medium List 1 Accent 1" w:semiHidden="0" w:uiPriority="65" w:unhideWhenUsed="0"/>
-    <w:lsdException w:name="Revision" w:unhideWhenUsed="0"/>
-    <w:lsdException w:name="List Paragraph" w:semiHidden="0" w:uiPriority="34" w:unhideWhenUsed="0" w:qFormat="1"/>
-    <w:lsdException w:name="Quote" w:semiHidden="0" w:uiPriority="29" w:unhideWhenUsed="0" w:qFormat="1"/>
-    <w:lsdException w:name="Intense Quote" w:semiHidden="0" w:uiPriority="30" w:unhideWhenUsed="0" w:qFormat="1"/>
-    <w:lsdException w:name="Medium List 2 Accent 1" w:semiHidden="0" w:uiPriority="66" w:unhideWhenUsed="0"/>
-    <w:lsdException w:name="Medium Grid 1 Accent 1" w:semiHidden="0" w:uiPriority="67" w:unhideWhenUsed="0"/>
-    <w:lsdException w:name="Medium Grid 2 Accent 1" w:semiHidden="0" w:uiPriority="68" w:unhideWhenUsed="0"/>
-    <w:lsdException w:name="Medium Grid 3 Accent 1" w:semiHidden="0" w:uiPriority="69" w:unhideWhenUsed="0"/>
-    <w:lsdException w:name="Dark List Accent 1" w:semiHidden="0" w:uiPriority="70" w:unhideWhenUsed="0"/>
-    <w:lsdException w:name="Colorful Shading Accent 1" w:semiHidden="0" w:uiPriority="71" w:unhideWhenUsed="0"/>
-    <w:lsdException w:name="Colorful List Accent 1" w:semiHidden="0" w:uiPriority="72" w:unhideWhenUsed="0"/>
-    <w:lsdException w:name="Colorful Grid Accent 1" w:semiHidden="0" w:uiPriority="73" w:unhideWhenUsed="0"/>
-    <w:lsdException w:name="Light Shading Accent 2" w:semiHidden="0" w:uiPriority="60" w:unhideWhenUsed="0"/>
-    <w:lsdException w:name="Light List Accent 2" w:semiHidden="0" w:uiPriority="61" w:unhideWhenUsed="0"/>
-    <w:lsdException w:name="Light Grid Accent 2" w:semiHidden="0" w:uiPriority="62" w:unhideWhenUsed="0"/>
-    <w:lsdException w:name="Medium Shading 1 Accent 2" w:semiHidden="0" w:uiPriority="63" w:unhideWhenUsed="0"/>
-    <w:lsdException w:name="Medium Shading 2 Accent 2" w:semiHidden="0" w:uiPriority="64" w:unhideWhenUsed="0"/>
-    <w:lsdException w:name="Medium List 1 Accent 2" w:semiHidden="0" w:uiPriority="65" w:unhideWhenUsed="0"/>
-    <w:lsdException w:name="Medium List 2 Accent 2" w:semiHidden="0" w:uiPriority="66" w:unhideWhenUsed="0"/>
-    <w:lsdException w:name="Medium Grid 1 Accent 2" w:semiHidden="0" w:uiPriority="67" w:unhideWhenUsed="0"/>
-    <w:lsdException w:name="Medium Grid 2 Accent 2" w:semiHidden="0" w:uiPriority="68" w:unhideWhenUsed="0"/>
-    <w:lsdException w:name="Medium Grid 3 Accent 2" w:semiHidden="0" w:uiPriority="69" w:unhideWhenUsed="0"/>
-    <w:lsdException w:name="Dark List Accent 2" w:semiHidden="0" w:uiPriority="70" w:unhideWhenUsed="0"/>
-    <w:lsdException w:name="Colorful Shading Accent 2" w:semiHidden="0" w:uiPriority="71" w:unhideWhenUsed="0"/>
-    <w:lsdException w:name="Colorful List Accent 2" w:semiHidden="0" w:uiPriority="72" w:unhideWhenUsed="0"/>
-    <w:lsdException w:name="Colorful Grid Accent 2" w:semiHidden="0" w:uiPriority="73" w:unhideWhenUsed="0"/>
-    <w:lsdException w:name="Light Shading Accent 3" w:semiHidden="0" w:uiPriority="60" w:unhideWhenUsed="0"/>
-    <w:lsdException w:name="Light List Accent 3" w:semiHidden="0" w:uiPriority="61" w:unhideWhenUsed="0"/>
-    <w:lsdException w:name="Light Grid Accent 3" w:semiHidden="0" w:uiPriority="62" w:unhideWhenUsed="0"/>
-    <w:lsdException w:name="Medium Shading 1 Accent 3" w:semiHidden="0" w:uiPriority="63" w:unhideWhenUsed="0"/>
-    <w:lsdException w:name="Medium Shading 2 Accent 3" w:semiHidden="0" w:uiPriority="64" w:unhideWhenUsed="0"/>
-    <w:lsdException w:name="Medium List 1 Accent 3" w:semiHidden="0" w:uiPriority="65" w:unhideWhenUsed="0"/>
-    <w:lsdException w:name="Medium List 2 Accent 3" w:semiHidden="0" w:uiPriority="66" w:unhideWhenUsed="0"/>
-    <w:lsdException w:name="Medium Grid 1 Accent 3" w:semiHidden="0" w:uiPriority="67" w:unhideWhenUsed="0"/>
-    <w:lsdException w:name="Medium Grid 2 Accent 3" w:semiHidden="0" w:uiPriority="68" w:unhideWhenUsed="0"/>
-    <w:lsdException w:name="Medium Grid 3 Accent 3" w:semiHidden="0" w:uiPriority="69" w:unhideWhenUsed="0"/>
-    <w:lsdException w:name="Dark List Accent 3" w:semiHidden="0" w:uiPriority="70" w:unhideWhenUsed="0"/>
-    <w:lsdException w:name="Colorful Shading Accent 3" w:semiHidden="0" w:uiPriority="71" w:unhideWhenUsed="0"/>
-    <w:lsdException w:name="Colorful List Accent 3" w:semiHidden="0" w:uiPriority="72" w:unhideWhenUsed="0"/>
-    <w:lsdException w:name="Colorful Grid Accent 3" w:semiHidden="0" w:uiPriority="73" w:unhideWhenUsed="0"/>
-    <w:lsdException w:name="Light Shading Accent 4" w:semiHidden="0" w:uiPriority="60" w:unhideWhenUsed="0"/>
-    <w:lsdException w:name="Light List Accent 4" w:semiHidden="0" w:uiPriority="61" w:unhideWhenUsed="0"/>
-    <w:lsdException w:name="Light Grid Accent 4" w:semiHidden="0" w:uiPriority="62" w:unhideWhenUsed="0"/>
-    <w:lsdException w:name="Medium Shading 1 Accent 4" w:semiHidden="0" w:uiPriority="63" w:unhideWhenUsed="0"/>
-    <w:lsdException w:name="Medium Shading 2 Accent 4" w:semiHidden="0" w:uiPriority="64" w:unhideWhenUsed="0"/>
-    <w:lsdException w:name="Medium List 1 Accent 4" w:semiHidden="0" w:uiPriority="65" w:unhideWhenUsed="0"/>
-    <w:lsdException w:name="Medium List 2 Accent 4" w:semiHidden="0" w:uiPriority="66" w:unhideWhenUsed="0"/>
-    <w:lsdException w:name="Medium Grid 1 Accent 4" w:semiHidden="0" w:uiPriority="67" w:unhideWhenUsed="0"/>
-    <w:lsdException w:name="Medium Grid 2 Accent 4" w:semiHidden="0" w:uiPriority="68" w:unhideWhenUsed="0"/>
-    <w:lsdException w:name="Medium Grid 3 Accent 4" w:semiHidden="0" w:uiPriority="69" w:unhideWhenUsed="0"/>
-    <w:lsdException w:name="Dark List Accent 4" w:semiHidden="0" w:uiPriority="70" w:unhideWhenUsed="0"/>
-    <w:lsdException w:name="Colorful Shading Accent 4" w:semiHidden="0" w:uiPriority="71" w:unhideWhenUsed="0"/>
-    <w:lsdException w:name="Colorful List Accent 4" w:semiHidden="0" w:uiPriority="72" w:unhideWhenUsed="0"/>
-    <w:lsdException w:name="Colorful Grid Accent 4" w:semiHidden="0" w:uiPriority="73" w:unhideWhenUsed="0"/>
-    <w:lsdException w:name="Light Shading Accent 5" w:semiHidden="0" w:uiPriority="60" w:unhideWhenUsed="0"/>
-    <w:lsdException w:name="Light List Accent 5" w:semiHidden="0" w:uiPriority="61" w:unhideWhenUsed="0"/>
-    <w:lsdException w:name="Light Grid Accent 5" w:semiHidden="0" w:uiPriority="62" w:unhideWhenUsed="0"/>
-    <w:lsdException w:name="Medium Shading 1 Accent 5" w:semiHidden="0" w:uiPriority="63" w:unhideWhenUsed="0"/>
-    <w:lsdException w:name="Medium Shading 2 Accent 5" w:semiHidden="0" w:uiPriority="64" w:unhideWhenUsed="0"/>
-    <w:lsdException w:name="Medium List 1 Accent 5" w:semiHidden="0" w:uiPriority="65" w:unhideWhenUsed="0"/>
-    <w:lsdException w:name="Medium List 2 Accent 5" w:semiHidden="0" w:uiPriority="66" w:unhideWhenUsed="0"/>
-    <w:lsdException w:name="Medium Grid 1 Accent 5" w:semiHidden="0" w:uiPriority="67" w:unhideWhenUsed="0"/>
-    <w:lsdException w:name="Medium Grid 2 Accent 5" w:semiHidden="0" w:uiPriority="68" w:unhideWhenUsed="0"/>
-    <w:lsdException w:name="Medium Grid 3 Accent 5" w:semiHidden="0" w:uiPriority="69" w:unhideWhenUsed="0"/>
-    <w:lsdException w:name="Dark List Accent 5" w:semiHidden="0" w:uiPriority="70" w:unhideWhenUsed="0"/>
-    <w:lsdException w:name="Colorful Shading Accent 5" w:semiHidden="0" w:uiPriority="71" w:unhideWhenUsed="0"/>
-    <w:lsdException w:name="Colorful List Accent 5" w:semiHidden="0" w:uiPriority="72" w:unhideWhenUsed="0"/>
-    <w:lsdException w:name="Colorful Grid Accent 5" w:semiHidden="0" w:uiPriority="73" w:unhideWhenUsed="0"/>
-    <w:lsdException w:name="Light Shading Accent 6" w:semiHidden="0" w:uiPriority="60" w:unhideWhenUsed="0"/>
-    <w:lsdException w:name="Light List Accent 6" w:semiHidden="0" w:uiPriority="61" w:unhideWhenUsed="0"/>
-    <w:lsdException w:name="Light Grid Accent 6" w:semiHidden="0" w:uiPriority="62" w:unhideWhenUsed="0"/>
-    <w:lsdException w:name="Medium Shading 1 Accent 6" w:semiHidden="0" w:uiPriority="63" w:unhideWhenUsed="0"/>
-    <w:lsdException w:name="Medium Shading 2 Accent 6" w:semiHidden="0" w:uiPriority="64" w:unhideWhenUsed="0"/>
-    <w:lsdException w:name="Medium List 1 Accent 6" w:semiHidden="0" w:uiPriority="65" w:unhideWhenUsed="0"/>
-    <w:lsdException w:name="Medium List 2 Accent 6" w:semiHidden="0" w:uiPriority="66" w:unhideWhenUsed="0"/>
-    <w:lsdException w:name="Medium Grid 1 Accent 6" w:semiHidden="0" w:uiPriority="67" w:unhideWhenUsed="0"/>
-    <w:lsdException w:name="Medium Grid 2 Accent 6" w:semiHidden="0" w:uiPriority="68" w:unhideWhenUsed="0"/>
-    <w:lsdException w:name="Medium Grid 3 Accent 6" w:semiHidden="0" w:uiPriority="69" w:unhideWhenUsed="0"/>
-    <w:lsdException w:name="Dark List Accent 6" w:semiHidden="0" w:uiPriority="70" w:unhideWhenUsed="0"/>
-    <w:lsdException w:name="Colorful Shading Accent 6" w:semiHidden="0" w:uiPriority="71" w:unhideWhenUsed="0"/>
-    <w:lsdException w:name="Colorful List Accent 6" w:semiHidden="0" w:uiPriority="72" w:unhideWhenUsed="0"/>
-    <w:lsdException w:name="Colorful Grid Accent 6" w:semiHidden="0" w:uiPriority="73" w:unhideWhenUsed="0"/>
-    <w:lsdException w:name="Subtle Emphasis" w:semiHidden="0" w:uiPriority="19" w:unhideWhenUsed="0" w:qFormat="1"/>
-    <w:lsdException w:name="Intense Emphasis" w:semiHidden="0" w:uiPriority="21" w:unhideWhenUsed="0" w:qFormat="1"/>
-    <w:lsdException w:name="Subtle Reference" w:semiHidden="0" w:uiPriority="31" w:unhideWhenUsed="0" w:qFormat="1"/>
-    <w:lsdException w:name="Intense Reference" w:semiHidden="0" w:uiPriority="32" w:unhideWhenUsed="0" w:qFormat="1"/>
-    <w:lsdException w:name="Book Title" w:semiHidden="0" w:uiPriority="33" w:unhideWhenUsed="0" w:qFormat="1"/>
-    <w:lsdException w:name="Bibliography" w:uiPriority="37"/>
-    <w:lsdException w:name="TOC Heading" w:uiPriority="39" w:qFormat="1"/>
-  </w:latentStyles>
-  <w:style w:type="paragraph" w:default="1" w:styleId="a">
-    <w:name w:val="Normal"/>
-    <w:qFormat/>
-    <w:rsid w:val="00CD65A7"/>
-    <w:pPr>
-      <w:widowControl w:val="0"/>
-      <w:jc w:val="both"/>
-    </w:pPr>
-    <w:rPr>
-      <w:rFonts w:ascii="Times New Roman" w:eastAsia="宋体" w:hAnsi="Times New Roman" w:cs="Times New Roman"/>
-      <w:szCs w:val="24"/>
-    </w:rPr>
-  </w:style>
-  <w:style w:type="paragraph" w:styleId="2">
-    <w:name w:val="heading 2"/>
+  <w:style w:type="paragraph" w:styleId="a9">
+    <w:name w:val="Balloon Text"/>
     <w:basedOn w:val="a"/>
-    <w:next w:val="a"/>
-    <w:link w:val="2Char"/>
-    <w:qFormat/>
-    <w:rsid w:val="00CD65A7"/>
-    <w:pPr>
-      <w:keepNext/>
-      <w:keepLines/>
-      <w:spacing w:before="260" w:after="260" w:line="416" w:lineRule="auto"/>
-      <w:outlineLvl w:val="1"/>
-    </w:pPr>
-    <w:rPr>
-      <w:rFonts w:ascii="Arial" w:eastAsia="黑体" w:hAnsi="Arial"/>
-      <w:b/>
-      <w:bCs/>
-      <w:sz w:val="32"/>
-      <w:szCs w:val="32"/>
-    </w:rPr>
-  </w:style>
-  <w:style w:type="paragraph" w:styleId="3">
-    <w:name w:val="heading 3"/>
-    <w:basedOn w:val="a"/>
-    <w:next w:val="a"/>
-    <w:link w:val="3Char1"/>
-    <w:uiPriority w:val="9"/>
-    <w:unhideWhenUsed/>
-    <w:qFormat/>
-    <w:rsid w:val="00CD65A7"/>
-    <w:pPr>
-      <w:keepNext/>
-      <w:keepLines/>
-      <w:spacing w:before="260" w:after="260" w:line="416" w:lineRule="auto"/>
-      <w:outlineLvl w:val="2"/>
-    </w:pPr>
-    <w:rPr>
-      <w:rFonts w:asciiTheme="minorHAnsi" w:eastAsiaTheme="minorEastAsia" w:hAnsiTheme="minorHAnsi" w:cstheme="minorBidi"/>
-      <w:b/>
-      <w:bCs/>
-      <w:sz w:val="32"/>
-      <w:szCs w:val="32"/>
-    </w:rPr>
-  </w:style>
-  <w:style w:type="character" w:default="1" w:styleId="a0">
-    <w:name w:val="Default Paragraph Font"/>
-    <w:uiPriority w:val="1"/>
-    <w:semiHidden/>
-    <w:unhideWhenUsed/>
-  </w:style>
-  <w:style w:type="table" w:default="1" w:styleId="a1">
-    <w:name w:val="Normal Table"/>
+    <w:link w:val="aa"/>
     <w:uiPriority w:val="99"/>
     <w:semiHidden/>
     <w:unhideWhenUsed/>
-    <w:tblPr>
-      <w:tblInd w:w="0" w:type="dxa"/>
-      <w:tblCellMar>
-        <w:top w:w="0" w:type="dxa"/>
-        <w:left w:w="108" w:type="dxa"/>
-        <w:bottom w:w="0" w:type="dxa"/>
-        <w:right w:w="108" w:type="dxa"/>
-      </w:tblCellMar>
-    </w:tblPr>
-  </w:style>
-  <w:style w:type="numbering" w:default="1" w:styleId="a2">
-    <w:name w:val="No List"/>
-    <w:uiPriority w:val="99"/>
-    <w:semiHidden/>
-    <w:unhideWhenUsed/>
-  </w:style>
-  <w:style w:type="paragraph" w:styleId="a3">
-    <w:name w:val="header"/>
-    <w:basedOn w:val="a"/>
-    <w:link w:val="Char"/>
-    <w:uiPriority w:val="99"/>
-    <w:unhideWhenUsed/>
-    <w:rsid w:val="00392C57"/>
-    <w:pPr>
-      <w:pBdr>
-        <w:bottom w:val="single" w:sz="6" w:space="1" w:color="auto"/>
-      </w:pBdr>
-      <w:tabs>
-        <w:tab w:val="center" w:pos="4153"/>
-        <w:tab w:val="right" w:pos="8306"/>
-      </w:tabs>
-      <w:snapToGrid w:val="0"/>
-      <w:jc w:val="center"/>
-    </w:pPr>
+    <w:rsid w:val="00CF6013"/>
     <w:rPr>
       <w:sz w:val="18"/>
       <w:szCs w:val="18"/>
     </w:rPr>
   </w:style>
-  <w:style w:type="character" w:customStyle="1" w:styleId="Char">
-    <w:name w:val="页眉 Char"/>
+  <w:style w:type="character" w:customStyle="1" w:styleId="aa">
+    <w:name w:val="批注框文本 字符"/>
     <w:basedOn w:val="a0"/>
-    <w:link w:val="a3"/>
+    <w:link w:val="a9"/>
     <w:uiPriority w:val="99"/>
-    <w:rsid w:val="00392C57"/>
+    <w:semiHidden/>
+    <w:rsid w:val="00CF6013"/>
     <w:rPr>
+      <w:rFonts w:ascii="Times New Roman" w:eastAsia="宋体" w:hAnsi="Times New Roman" w:cs="Times New Roman"/>
       <w:sz w:val="18"/>
       <w:szCs w:val="18"/>
-    </w:rPr>
-  </w:style>
-  <w:style w:type="paragraph" w:styleId="a4">
-    <w:name w:val="footer"/>
-    <w:basedOn w:val="a"/>
-    <w:link w:val="Char0"/>
-    <w:uiPriority w:val="99"/>
-    <w:unhideWhenUsed/>
-    <w:rsid w:val="00392C57"/>
-    <w:pPr>
-      <w:tabs>
-        <w:tab w:val="center" w:pos="4153"/>
-        <w:tab w:val="right" w:pos="8306"/>
-      </w:tabs>
-      <w:snapToGrid w:val="0"/>
-      <w:jc w:val="left"/>
-    </w:pPr>
-    <w:rPr>
-      <w:sz w:val="18"/>
-      <w:szCs w:val="18"/>
-    </w:rPr>
-  </w:style>
-  <w:style w:type="character" w:customStyle="1" w:styleId="Char0">
-    <w:name w:val="页脚 Char"/>
-    <w:basedOn w:val="a0"/>
-    <w:link w:val="a4"/>
-    <w:uiPriority w:val="99"/>
-    <w:rsid w:val="00392C57"/>
-    <w:rPr>
-      <w:sz w:val="18"/>
-      <w:szCs w:val="18"/>
-    </w:rPr>
-  </w:style>
-  <w:style w:type="table" w:styleId="a5">
-    <w:name w:val="Table Grid"/>
-    <w:basedOn w:val="a1"/>
-    <w:uiPriority w:val="59"/>
-    <w:rsid w:val="00EC724F"/>
-    <w:tblPr>
-      <w:tblInd w:w="0" w:type="dxa"/>
-      <w:tblBorders>
-        <w:top w:val="single" w:sz="4" w:space="0" w:color="auto"/>
-        <w:left w:val="single" w:sz="4" w:space="0" w:color="auto"/>
-        <w:bottom w:val="single" w:sz="4" w:space="0" w:color="auto"/>
-        <w:right w:val="single" w:sz="4" w:space="0" w:color="auto"/>
-        <w:insideH w:val="single" w:sz="4" w:space="0" w:color="auto"/>
-        <w:insideV w:val="single" w:sz="4" w:space="0" w:color="auto"/>
-      </w:tblBorders>
-      <w:tblCellMar>
-        <w:top w:w="0" w:type="dxa"/>
-        <w:left w:w="108" w:type="dxa"/>
-        <w:bottom w:w="0" w:type="dxa"/>
-        <w:right w:w="108" w:type="dxa"/>
-      </w:tblCellMar>
-    </w:tblPr>
-  </w:style>
-  <w:style w:type="paragraph" w:styleId="a6">
-    <w:name w:val="List Paragraph"/>
-    <w:basedOn w:val="a"/>
-    <w:uiPriority w:val="34"/>
-    <w:qFormat/>
-    <w:rsid w:val="00935B48"/>
-    <w:pPr>
-      <w:ind w:firstLineChars="200" w:firstLine="420"/>
-    </w:pPr>
-  </w:style>
-  <w:style w:type="character" w:customStyle="1" w:styleId="2Char">
-    <w:name w:val="标题 2 Char"/>
-    <w:basedOn w:val="a0"/>
-    <w:link w:val="2"/>
-    <w:rsid w:val="00CD65A7"/>
-    <w:rPr>
-      <w:rFonts w:ascii="Arial" w:eastAsia="黑体" w:hAnsi="Arial" w:cs="Times New Roman"/>
-      <w:b/>
-      <w:bCs/>
-      <w:sz w:val="32"/>
-      <w:szCs w:val="32"/>
-    </w:rPr>
-  </w:style>
-  <w:style w:type="character" w:customStyle="1" w:styleId="3Char">
-    <w:name w:val="标题 3 Char"/>
-    <w:basedOn w:val="a0"/>
-    <w:uiPriority w:val="9"/>
-    <w:semiHidden/>
-    <w:rsid w:val="00CD65A7"/>
-    <w:rPr>
-      <w:rFonts w:ascii="Times New Roman" w:eastAsia="宋体" w:hAnsi="Times New Roman" w:cs="Times New Roman"/>
-      <w:b/>
-      <w:bCs/>
-      <w:sz w:val="32"/>
-      <w:szCs w:val="32"/>
-    </w:rPr>
-  </w:style>
-  <w:style w:type="character" w:customStyle="1" w:styleId="3Char1">
-    <w:name w:val="标题 3 Char1"/>
-    <w:basedOn w:val="a0"/>
-    <w:link w:val="3"/>
-    <w:uiPriority w:val="9"/>
-    <w:rsid w:val="00CD65A7"/>
-    <w:rPr>
-      <w:b/>
-      <w:bCs/>
-      <w:sz w:val="32"/>
-      <w:szCs w:val="32"/>
     </w:rPr>
   </w:style>
 </w:styles>

--- a/第03组/03用例规约.docx
+++ b/第03组/03用例规约.docx
@@ -10033,8 +10033,8 @@
         <w:lastRenderedPageBreak/>
         <w:drawing>
           <wp:inline distT="0" distB="0" distL="0" distR="0">
-            <wp:extent cx="1552582" cy="3028493"/>
-            <wp:effectExtent l="0" t="0" r="0" b="635"/>
+            <wp:extent cx="1660551" cy="3239099"/>
+            <wp:effectExtent l="0" t="0" r="0" b="0"/>
             <wp:docPr id="24" name="图片 24"/>
             <wp:cNvGraphicFramePr>
               <a:graphicFrameLocks xmlns:a="http://schemas.openxmlformats.org/drawingml/2006/main" noChangeAspect="1"/>
@@ -10061,7 +10061,7 @@
                   <pic:spPr>
                     <a:xfrm>
                       <a:off x="0" y="0"/>
-                      <a:ext cx="1563630" cy="3050043"/>
+                      <a:ext cx="1674629" cy="3266559"/>
                     </a:xfrm>
                     <a:prstGeom prst="rect">
                       <a:avLst/>
@@ -10080,9 +10080,9 @@
         </w:rPr>
         <w:drawing>
           <wp:inline distT="0" distB="0" distL="0" distR="0">
-            <wp:extent cx="1522580" cy="2969971"/>
-            <wp:effectExtent l="0" t="0" r="1905" b="1905"/>
-            <wp:docPr id="25" name="图片 25"/>
+            <wp:extent cx="1638604" cy="3196290"/>
+            <wp:effectExtent l="0" t="0" r="0" b="4445"/>
+            <wp:docPr id="26" name="图片 26"/>
             <wp:cNvGraphicFramePr>
               <a:graphicFrameLocks xmlns:a="http://schemas.openxmlformats.org/drawingml/2006/main" noChangeAspect="1"/>
             </wp:cNvGraphicFramePr>
@@ -10090,7 +10090,7 @@
               <a:graphicData uri="http://schemas.openxmlformats.org/drawingml/2006/picture">
                 <pic:pic xmlns:pic="http://schemas.openxmlformats.org/drawingml/2006/picture">
                   <pic:nvPicPr>
-                    <pic:cNvPr id="25" name="查看所有组员的位置.png"/>
+                    <pic:cNvPr id="26" name="加号.png"/>
                     <pic:cNvPicPr/>
                   </pic:nvPicPr>
                   <pic:blipFill>
@@ -10108,7 +10108,7 @@
                   <pic:spPr>
                     <a:xfrm>
                       <a:off x="0" y="0"/>
-                      <a:ext cx="1530935" cy="2986268"/>
+                      <a:ext cx="1653135" cy="3224634"/>
                     </a:xfrm>
                     <a:prstGeom prst="rect">
                       <a:avLst/>
@@ -10120,8 +10120,53 @@
           </wp:inline>
         </w:drawing>
       </w:r>
-      <w:bookmarkStart w:id="0" w:name="_GoBack"/>
-      <w:bookmarkEnd w:id="0"/>
+      <w:r>
+        <w:rPr>
+          <w:rFonts w:hint="eastAsia"/>
+          <w:noProof/>
+        </w:rPr>
+        <w:drawing>
+          <wp:inline distT="0" distB="0" distL="0" distR="0" wp14:anchorId="55C8536F" wp14:editId="0135B560">
+            <wp:extent cx="1638605" cy="3196291"/>
+            <wp:effectExtent l="0" t="0" r="0" b="4445"/>
+            <wp:docPr id="25" name="图片 25"/>
+            <wp:cNvGraphicFramePr>
+              <a:graphicFrameLocks xmlns:a="http://schemas.openxmlformats.org/drawingml/2006/main" noChangeAspect="1"/>
+            </wp:cNvGraphicFramePr>
+            <a:graphic xmlns:a="http://schemas.openxmlformats.org/drawingml/2006/main">
+              <a:graphicData uri="http://schemas.openxmlformats.org/drawingml/2006/picture">
+                <pic:pic xmlns:pic="http://schemas.openxmlformats.org/drawingml/2006/picture">
+                  <pic:nvPicPr>
+                    <pic:cNvPr id="25" name="查看所有组员的位置.png"/>
+                    <pic:cNvPicPr/>
+                  </pic:nvPicPr>
+                  <pic:blipFill>
+                    <a:blip r:embed="rId22">
+                      <a:extLst>
+                        <a:ext uri="{28A0092B-C50C-407E-A947-70E740481C1C}">
+                          <a14:useLocalDpi xmlns:a14="http://schemas.microsoft.com/office/drawing/2010/main" val="0"/>
+                        </a:ext>
+                      </a:extLst>
+                    </a:blip>
+                    <a:stretch>
+                      <a:fillRect/>
+                    </a:stretch>
+                  </pic:blipFill>
+                  <pic:spPr>
+                    <a:xfrm>
+                      <a:off x="0" y="0"/>
+                      <a:ext cx="1651405" cy="3221260"/>
+                    </a:xfrm>
+                    <a:prstGeom prst="rect">
+                      <a:avLst/>
+                    </a:prstGeom>
+                  </pic:spPr>
+                </pic:pic>
+              </a:graphicData>
+            </a:graphic>
+          </wp:inline>
+        </w:drawing>
+      </w:r>
     </w:p>
     <w:p>
       <w:pPr>
@@ -10322,21 +10367,33 @@
               <w:rPr>
                 <w:rFonts w:hint="eastAsia"/>
               </w:rPr>
-              <w:t>在登录系统情况下，用户可以在地图中点击成员的头像就可以电话联系、发短信、发消息等操作，获取到</w:t>
+              <w:t>在登录系统情况下，用户可以</w:t>
             </w:r>
             <w:proofErr w:type="gramStart"/>
             <w:r>
               <w:rPr>
                 <w:rFonts w:hint="eastAsia"/>
               </w:rPr>
-              <w:t>好友或群成员</w:t>
+              <w:t>在</w:t>
+            </w:r>
+            <w:r>
+              <w:rPr>
+                <w:rFonts w:hint="eastAsia"/>
+              </w:rPr>
+              <w:t>群聊</w:t>
+            </w:r>
+            <w:r>
+              <w:rPr>
+                <w:rFonts w:hint="eastAsia"/>
+              </w:rPr>
+              <w:t>页面</w:t>
             </w:r>
             <w:proofErr w:type="gramEnd"/>
             <w:r>
               <w:rPr>
                 <w:rFonts w:hint="eastAsia"/>
               </w:rPr>
-              <w:t>的电话之后，启动手机的打电话程序或其他程序</w:t>
+              <w:t>点击加号，然后点击联系群内成员，然后就可以看到成员的联系方式</w:t>
             </w:r>
           </w:p>
         </w:tc>
@@ -10388,21 +10445,31 @@
               <w:rPr>
                 <w:rFonts w:hint="eastAsia"/>
               </w:rPr>
-              <w:t>点击好友或找到成员，进入</w:t>
-            </w:r>
-            <w:proofErr w:type="gramStart"/>
-            <w:r>
-              <w:rPr>
-                <w:rFonts w:hint="eastAsia"/>
-              </w:rPr>
-              <w:t>好友或群成员</w:t>
-            </w:r>
-            <w:proofErr w:type="gramEnd"/>
-            <w:r>
-              <w:rPr>
-                <w:rFonts w:hint="eastAsia"/>
-              </w:rPr>
-              <w:t>的聊天的界面，</w:t>
+              <w:t>点击</w:t>
+            </w:r>
+            <w:r>
+              <w:rPr>
+                <w:rFonts w:hint="eastAsia"/>
+              </w:rPr>
+              <w:t>群聊</w:t>
+            </w:r>
+            <w:r>
+              <w:rPr>
+                <w:rFonts w:hint="eastAsia"/>
+              </w:rPr>
+              <w:t>，进入</w:t>
+            </w:r>
+            <w:r>
+              <w:rPr>
+                <w:rFonts w:hint="eastAsia"/>
+              </w:rPr>
+              <w:t>群聊</w:t>
+            </w:r>
+            <w:r>
+              <w:rPr>
+                <w:rFonts w:hint="eastAsia"/>
+              </w:rPr>
+              <w:t>聊天的界面，</w:t>
             </w:r>
           </w:p>
           <w:p>
@@ -10446,7 +10513,13 @@
               <w:rPr>
                 <w:rFonts w:hint="eastAsia"/>
               </w:rPr>
-              <w:t>点击呼叫友好，进入呼叫状态</w:t>
+              <w:t>点击</w:t>
+            </w:r>
+            <w:r>
+              <w:rPr>
+                <w:rFonts w:hint="eastAsia"/>
+              </w:rPr>
+              <w:t>联系群成员</w:t>
             </w:r>
           </w:p>
         </w:tc>
@@ -10472,34 +10545,11 @@
           <w:p>
             <w:pPr>
               <w:pStyle w:val="a8"/>
-              <w:numPr>
-                <w:ilvl w:val="0"/>
-                <w:numId w:val="25"/>
-              </w:numPr>
-              <w:ind w:firstLineChars="0"/>
-            </w:pPr>
-            <w:r>
-              <w:rPr>
-                <w:rFonts w:hint="eastAsia"/>
-              </w:rPr>
-              <w:t>成功呼叫好友，进入通话转态</w:t>
-            </w:r>
-          </w:p>
-          <w:p>
-            <w:pPr>
-              <w:pStyle w:val="a8"/>
-              <w:numPr>
-                <w:ilvl w:val="0"/>
-                <w:numId w:val="25"/>
-              </w:numPr>
-              <w:ind w:firstLineChars="0"/>
-            </w:pPr>
-            <w:r>
-              <w:rPr>
-                <w:rFonts w:hint="eastAsia"/>
-              </w:rPr>
-              <w:t>呼叫好友失败，提示失败原因（如网络异常，信号不好）</w:t>
-            </w:r>
+              <w:ind w:left="360" w:firstLineChars="0" w:firstLine="0"/>
+              <w:rPr>
+                <w:rFonts w:hint="eastAsia"/>
+              </w:rPr>
+            </w:pPr>
           </w:p>
         </w:tc>
       </w:tr>
@@ -10532,7 +10582,55 @@
         </w:tc>
       </w:tr>
     </w:tbl>
-    <w:p/>
+    <w:p>
+      <w:r>
+        <w:rPr>
+          <w:noProof/>
+        </w:rPr>
+        <w:lastRenderedPageBreak/>
+        <w:drawing>
+          <wp:inline distT="0" distB="0" distL="0" distR="0">
+            <wp:extent cx="2107612" cy="4111143"/>
+            <wp:effectExtent l="0" t="0" r="6985" b="3810"/>
+            <wp:docPr id="27" name="图片 27"/>
+            <wp:cNvGraphicFramePr>
+              <a:graphicFrameLocks xmlns:a="http://schemas.openxmlformats.org/drawingml/2006/main" noChangeAspect="1"/>
+            </wp:cNvGraphicFramePr>
+            <a:graphic xmlns:a="http://schemas.openxmlformats.org/drawingml/2006/main">
+              <a:graphicData uri="http://schemas.openxmlformats.org/drawingml/2006/picture">
+                <pic:pic xmlns:pic="http://schemas.openxmlformats.org/drawingml/2006/picture">
+                  <pic:nvPicPr>
+                    <pic:cNvPr id="27" name="加号.png"/>
+                    <pic:cNvPicPr/>
+                  </pic:nvPicPr>
+                  <pic:blipFill>
+                    <a:blip r:embed="rId21">
+                      <a:extLst>
+                        <a:ext uri="{28A0092B-C50C-407E-A947-70E740481C1C}">
+                          <a14:useLocalDpi xmlns:a14="http://schemas.microsoft.com/office/drawing/2010/main" val="0"/>
+                        </a:ext>
+                      </a:extLst>
+                    </a:blip>
+                    <a:stretch>
+                      <a:fillRect/>
+                    </a:stretch>
+                  </pic:blipFill>
+                  <pic:spPr>
+                    <a:xfrm>
+                      <a:off x="0" y="0"/>
+                      <a:ext cx="2118173" cy="4131743"/>
+                    </a:xfrm>
+                    <a:prstGeom prst="rect">
+                      <a:avLst/>
+                    </a:prstGeom>
+                  </pic:spPr>
+                </pic:pic>
+              </a:graphicData>
+            </a:graphic>
+          </wp:inline>
+        </w:drawing>
+      </w:r>
+    </w:p>
     <w:p>
       <w:pPr>
         <w:pStyle w:val="3"/>
@@ -10747,7 +10845,6 @@
               <w:rPr>
                 <w:rFonts w:hint="eastAsia"/>
               </w:rPr>
-              <w:lastRenderedPageBreak/>
               <w:t>用例描述</w:t>
             </w:r>
           </w:p>
@@ -10986,6 +11083,104 @@
         </w:tc>
       </w:tr>
     </w:tbl>
+    <w:p>
+      <w:pPr>
+        <w:pStyle w:val="3"/>
+      </w:pPr>
+      <w:r>
+        <w:rPr>
+          <w:noProof/>
+        </w:rPr>
+        <w:lastRenderedPageBreak/>
+        <w:drawing>
+          <wp:inline distT="0" distB="0" distL="0" distR="0">
+            <wp:extent cx="2115112" cy="4125773"/>
+            <wp:effectExtent l="0" t="0" r="0" b="8255"/>
+            <wp:docPr id="28" name="图片 28"/>
+            <wp:cNvGraphicFramePr>
+              <a:graphicFrameLocks xmlns:a="http://schemas.openxmlformats.org/drawingml/2006/main" noChangeAspect="1"/>
+            </wp:cNvGraphicFramePr>
+            <a:graphic xmlns:a="http://schemas.openxmlformats.org/drawingml/2006/main">
+              <a:graphicData uri="http://schemas.openxmlformats.org/drawingml/2006/picture">
+                <pic:pic xmlns:pic="http://schemas.openxmlformats.org/drawingml/2006/picture">
+                  <pic:nvPicPr>
+                    <pic:cNvPr id="28" name="加号.png"/>
+                    <pic:cNvPicPr/>
+                  </pic:nvPicPr>
+                  <pic:blipFill>
+                    <a:blip r:embed="rId21">
+                      <a:extLst>
+                        <a:ext uri="{28A0092B-C50C-407E-A947-70E740481C1C}">
+                          <a14:useLocalDpi xmlns:a14="http://schemas.microsoft.com/office/drawing/2010/main" val="0"/>
+                        </a:ext>
+                      </a:extLst>
+                    </a:blip>
+                    <a:stretch>
+                      <a:fillRect/>
+                    </a:stretch>
+                  </pic:blipFill>
+                  <pic:spPr>
+                    <a:xfrm>
+                      <a:off x="0" y="0"/>
+                      <a:ext cx="2121830" cy="4138877"/>
+                    </a:xfrm>
+                    <a:prstGeom prst="rect">
+                      <a:avLst/>
+                    </a:prstGeom>
+                  </pic:spPr>
+                </pic:pic>
+              </a:graphicData>
+            </a:graphic>
+          </wp:inline>
+        </w:drawing>
+      </w:r>
+      <w:r>
+        <w:rPr>
+          <w:noProof/>
+        </w:rPr>
+        <w:drawing>
+          <wp:inline distT="0" distB="0" distL="0" distR="0">
+            <wp:extent cx="2118862" cy="4133088"/>
+            <wp:effectExtent l="0" t="0" r="0" b="1270"/>
+            <wp:docPr id="29" name="图片 29"/>
+            <wp:cNvGraphicFramePr>
+              <a:graphicFrameLocks xmlns:a="http://schemas.openxmlformats.org/drawingml/2006/main" noChangeAspect="1"/>
+            </wp:cNvGraphicFramePr>
+            <a:graphic xmlns:a="http://schemas.openxmlformats.org/drawingml/2006/main">
+              <a:graphicData uri="http://schemas.openxmlformats.org/drawingml/2006/picture">
+                <pic:pic xmlns:pic="http://schemas.openxmlformats.org/drawingml/2006/picture">
+                  <pic:nvPicPr>
+                    <pic:cNvPr id="29" name="联系群成员.png"/>
+                    <pic:cNvPicPr/>
+                  </pic:nvPicPr>
+                  <pic:blipFill>
+                    <a:blip r:embed="rId23">
+                      <a:extLst>
+                        <a:ext uri="{28A0092B-C50C-407E-A947-70E740481C1C}">
+                          <a14:useLocalDpi xmlns:a14="http://schemas.microsoft.com/office/drawing/2010/main" val="0"/>
+                        </a:ext>
+                      </a:extLst>
+                    </a:blip>
+                    <a:stretch>
+                      <a:fillRect/>
+                    </a:stretch>
+                  </pic:blipFill>
+                  <pic:spPr>
+                    <a:xfrm>
+                      <a:off x="0" y="0"/>
+                      <a:ext cx="2146151" cy="4186319"/>
+                    </a:xfrm>
+                    <a:prstGeom prst="rect">
+                      <a:avLst/>
+                    </a:prstGeom>
+                  </pic:spPr>
+                </pic:pic>
+              </a:graphicData>
+            </a:graphic>
+          </wp:inline>
+        </w:drawing>
+      </w:r>
+    </w:p>
     <w:p>
       <w:pPr>
         <w:pStyle w:val="3"/>
@@ -11268,12 +11463,33 @@
                 <w:numId w:val="28"/>
               </w:numPr>
               <w:ind w:firstLineChars="0"/>
+              <w:rPr>
+                <w:rFonts w:hint="eastAsia"/>
+              </w:rPr>
             </w:pPr>
             <w:r>
               <w:rPr>
                 <w:rFonts w:hint="eastAsia"/>
               </w:rPr>
               <w:t>输入文字，</w:t>
+            </w:r>
+            <w:r>
+              <w:rPr>
+                <w:rFonts w:hint="eastAsia"/>
+              </w:rPr>
+              <w:t>加号就会变为</w:t>
+            </w:r>
+            <w:r>
+              <w:rPr>
+                <w:rFonts w:hint="eastAsia"/>
+              </w:rPr>
+              <w:t xml:space="preserve"> </w:t>
+            </w:r>
+            <w:r>
+              <w:rPr>
+                <w:rFonts w:hint="eastAsia"/>
+              </w:rPr>
+              <w:t>发送按钮</w:t>
             </w:r>
           </w:p>
           <w:p>
@@ -11284,56 +11500,15 @@
                 <w:numId w:val="28"/>
               </w:numPr>
               <w:ind w:firstLineChars="0"/>
+              <w:rPr>
+                <w:rFonts w:hint="eastAsia"/>
+              </w:rPr>
             </w:pPr>
             <w:r>
               <w:rPr>
                 <w:rFonts w:hint="eastAsia"/>
               </w:rPr>
               <w:t>点击发送，</w:t>
-            </w:r>
-          </w:p>
-          <w:p>
-            <w:pPr>
-              <w:pStyle w:val="a8"/>
-              <w:numPr>
-                <w:ilvl w:val="0"/>
-                <w:numId w:val="28"/>
-              </w:numPr>
-              <w:ind w:firstLineChars="0"/>
-            </w:pPr>
-            <w:r>
-              <w:rPr>
-                <w:rFonts w:hint="eastAsia"/>
-              </w:rPr>
-              <w:t>点击“</w:t>
-            </w:r>
-            <w:r>
-              <w:rPr>
-                <w:rFonts w:hint="eastAsia"/>
-              </w:rPr>
-              <w:t>+</w:t>
-            </w:r>
-            <w:r>
-              <w:rPr>
-                <w:rFonts w:hint="eastAsia"/>
-              </w:rPr>
-              <w:t>”还可以展开发送方式</w:t>
-            </w:r>
-          </w:p>
-          <w:p>
-            <w:pPr>
-              <w:pStyle w:val="a8"/>
-              <w:numPr>
-                <w:ilvl w:val="0"/>
-                <w:numId w:val="28"/>
-              </w:numPr>
-              <w:ind w:firstLineChars="0"/>
-            </w:pPr>
-            <w:r>
-              <w:rPr>
-                <w:rFonts w:hint="eastAsia"/>
-              </w:rPr>
-              <w:t>显示发送方式</w:t>
             </w:r>
           </w:p>
         </w:tc>
@@ -11393,6 +11568,58 @@
         </w:tc>
       </w:tr>
     </w:tbl>
+    <w:p>
+      <w:pPr>
+        <w:pStyle w:val="3"/>
+      </w:pPr>
+      <w:r>
+        <w:rPr>
+          <w:noProof/>
+        </w:rPr>
+        <w:lastRenderedPageBreak/>
+        <w:drawing>
+          <wp:inline distT="0" distB="0" distL="0" distR="0">
+            <wp:extent cx="2310122" cy="4506163"/>
+            <wp:effectExtent l="0" t="0" r="0" b="0"/>
+            <wp:docPr id="30" name="图片 30"/>
+            <wp:cNvGraphicFramePr>
+              <a:graphicFrameLocks xmlns:a="http://schemas.openxmlformats.org/drawingml/2006/main" noChangeAspect="1"/>
+            </wp:cNvGraphicFramePr>
+            <a:graphic xmlns:a="http://schemas.openxmlformats.org/drawingml/2006/main">
+              <a:graphicData uri="http://schemas.openxmlformats.org/drawingml/2006/picture">
+                <pic:pic xmlns:pic="http://schemas.openxmlformats.org/drawingml/2006/picture">
+                  <pic:nvPicPr>
+                    <pic:cNvPr id="30" name="群组聊天界面.png"/>
+                    <pic:cNvPicPr/>
+                  </pic:nvPicPr>
+                  <pic:blipFill>
+                    <a:blip r:embed="rId20">
+                      <a:extLst>
+                        <a:ext uri="{28A0092B-C50C-407E-A947-70E740481C1C}">
+                          <a14:useLocalDpi xmlns:a14="http://schemas.microsoft.com/office/drawing/2010/main" val="0"/>
+                        </a:ext>
+                      </a:extLst>
+                    </a:blip>
+                    <a:stretch>
+                      <a:fillRect/>
+                    </a:stretch>
+                  </pic:blipFill>
+                  <pic:spPr>
+                    <a:xfrm>
+                      <a:off x="0" y="0"/>
+                      <a:ext cx="2317683" cy="4520912"/>
+                    </a:xfrm>
+                    <a:prstGeom prst="rect">
+                      <a:avLst/>
+                    </a:prstGeom>
+                  </pic:spPr>
+                </pic:pic>
+              </a:graphicData>
+            </a:graphic>
+          </wp:inline>
+        </w:drawing>
+      </w:r>
+    </w:p>
     <w:p>
       <w:pPr>
         <w:pStyle w:val="3"/>
@@ -11620,7 +11847,31 @@
               <w:rPr>
                 <w:rFonts w:hint="eastAsia"/>
               </w:rPr>
-              <w:t>在用户登录系统的情况下，点击设置按钮，进入修改个人信息界面，当用户修改完成之后，点击确认按钮之后，把数据传送到后台数据库保存</w:t>
+              <w:t>在用户登录系统的情况下，点击</w:t>
+            </w:r>
+            <w:r>
+              <w:rPr>
+                <w:rFonts w:hint="eastAsia"/>
+              </w:rPr>
+              <w:t>我</w:t>
+            </w:r>
+            <w:r>
+              <w:rPr>
+                <w:rFonts w:hint="eastAsia"/>
+              </w:rPr>
+              <w:t>按钮，</w:t>
+            </w:r>
+            <w:r>
+              <w:rPr>
+                <w:rFonts w:hint="eastAsia"/>
+              </w:rPr>
+              <w:t>点击我的资料，</w:t>
+            </w:r>
+            <w:r>
+              <w:rPr>
+                <w:rFonts w:hint="eastAsia"/>
+              </w:rPr>
+              <w:t>进入修改个人信息界面，当用户修改完成之后，点击确认按钮之后，把数据传送到后台数据库保存</w:t>
             </w:r>
           </w:p>
         </w:tc>
@@ -11656,7 +11907,31 @@
               <w:rPr>
                 <w:rFonts w:hint="eastAsia"/>
               </w:rPr>
-              <w:t>点击“设置”按钮，进入设置界面</w:t>
+              <w:t>点击“</w:t>
+            </w:r>
+            <w:r>
+              <w:rPr>
+                <w:rFonts w:hint="eastAsia"/>
+              </w:rPr>
+              <w:t>我</w:t>
+            </w:r>
+            <w:r>
+              <w:rPr>
+                <w:rFonts w:hint="eastAsia"/>
+              </w:rPr>
+              <w:t>”按钮，进入</w:t>
+            </w:r>
+            <w:r>
+              <w:rPr>
+                <w:rFonts w:hint="eastAsia"/>
+              </w:rPr>
+              <w:t>我</w:t>
+            </w:r>
+            <w:r>
+              <w:rPr>
+                <w:rFonts w:hint="eastAsia"/>
+              </w:rPr>
+              <w:t>界面</w:t>
             </w:r>
           </w:p>
           <w:p>
@@ -11672,7 +11947,7 @@
               <w:rPr>
                 <w:rFonts w:hint="eastAsia"/>
               </w:rPr>
-              <w:t>选择对应的信息条，进入编辑转态</w:t>
+              <w:t>点击我的资料，进入我的资料界面</w:t>
             </w:r>
           </w:p>
           <w:p>
@@ -11688,6 +11963,22 @@
               <w:rPr>
                 <w:rFonts w:hint="eastAsia"/>
               </w:rPr>
+              <w:t>然后点击修改资料</w:t>
+            </w:r>
+          </w:p>
+          <w:p>
+            <w:pPr>
+              <w:pStyle w:val="a8"/>
+              <w:numPr>
+                <w:ilvl w:val="0"/>
+                <w:numId w:val="29"/>
+              </w:numPr>
+              <w:ind w:firstLineChars="0"/>
+            </w:pPr>
+            <w:r>
+              <w:rPr>
+                <w:rFonts w:hint="eastAsia"/>
+              </w:rPr>
               <w:t>完成编辑之后，点击确认按钮，提交数据到后台数据库</w:t>
             </w:r>
           </w:p>
@@ -11767,7 +12058,6 @@
               <w:rPr>
                 <w:rFonts w:hint="eastAsia"/>
               </w:rPr>
-              <w:lastRenderedPageBreak/>
               <w:t>备注</w:t>
             </w:r>
           </w:p>
@@ -11787,6 +12077,149 @@
         </w:tc>
       </w:tr>
     </w:tbl>
+    <w:p>
+      <w:r>
+        <w:rPr>
+          <w:noProof/>
+        </w:rPr>
+        <w:lastRenderedPageBreak/>
+        <w:drawing>
+          <wp:inline distT="0" distB="0" distL="0" distR="0" wp14:anchorId="313C1B11" wp14:editId="69E7310B">
+            <wp:extent cx="1916351" cy="3738067"/>
+            <wp:effectExtent l="0" t="0" r="8255" b="0"/>
+            <wp:docPr id="32" name="图片 32"/>
+            <wp:cNvGraphicFramePr>
+              <a:graphicFrameLocks xmlns:a="http://schemas.openxmlformats.org/drawingml/2006/main" noChangeAspect="1"/>
+            </wp:cNvGraphicFramePr>
+            <a:graphic xmlns:a="http://schemas.openxmlformats.org/drawingml/2006/main">
+              <a:graphicData uri="http://schemas.openxmlformats.org/drawingml/2006/picture">
+                <pic:pic xmlns:pic="http://schemas.openxmlformats.org/drawingml/2006/picture">
+                  <pic:nvPicPr>
+                    <pic:cNvPr id="32" name="设置.png"/>
+                    <pic:cNvPicPr/>
+                  </pic:nvPicPr>
+                  <pic:blipFill>
+                    <a:blip r:embed="rId24">
+                      <a:extLst>
+                        <a:ext uri="{28A0092B-C50C-407E-A947-70E740481C1C}">
+                          <a14:useLocalDpi xmlns:a14="http://schemas.microsoft.com/office/drawing/2010/main" val="0"/>
+                        </a:ext>
+                      </a:extLst>
+                    </a:blip>
+                    <a:stretch>
+                      <a:fillRect/>
+                    </a:stretch>
+                  </pic:blipFill>
+                  <pic:spPr>
+                    <a:xfrm>
+                      <a:off x="0" y="0"/>
+                      <a:ext cx="1935301" cy="3775032"/>
+                    </a:xfrm>
+                    <a:prstGeom prst="rect">
+                      <a:avLst/>
+                    </a:prstGeom>
+                  </pic:spPr>
+                </pic:pic>
+              </a:graphicData>
+            </a:graphic>
+          </wp:inline>
+        </w:drawing>
+      </w:r>
+      <w:r>
+        <w:rPr>
+          <w:noProof/>
+        </w:rPr>
+        <w:drawing>
+          <wp:inline distT="0" distB="0" distL="0" distR="0" wp14:anchorId="5A090235" wp14:editId="26A6822C">
+            <wp:extent cx="1931353" cy="3767328"/>
+            <wp:effectExtent l="0" t="0" r="0" b="5080"/>
+            <wp:docPr id="33" name="图片 33"/>
+            <wp:cNvGraphicFramePr>
+              <a:graphicFrameLocks xmlns:a="http://schemas.openxmlformats.org/drawingml/2006/main" noChangeAspect="1"/>
+            </wp:cNvGraphicFramePr>
+            <a:graphic xmlns:a="http://schemas.openxmlformats.org/drawingml/2006/main">
+              <a:graphicData uri="http://schemas.openxmlformats.org/drawingml/2006/picture">
+                <pic:pic xmlns:pic="http://schemas.openxmlformats.org/drawingml/2006/picture">
+                  <pic:nvPicPr>
+                    <pic:cNvPr id="33" name="修改个人资料.png"/>
+                    <pic:cNvPicPr/>
+                  </pic:nvPicPr>
+                  <pic:blipFill>
+                    <a:blip r:embed="rId25">
+                      <a:extLst>
+                        <a:ext uri="{28A0092B-C50C-407E-A947-70E740481C1C}">
+                          <a14:useLocalDpi xmlns:a14="http://schemas.microsoft.com/office/drawing/2010/main" val="0"/>
+                        </a:ext>
+                      </a:extLst>
+                    </a:blip>
+                    <a:stretch>
+                      <a:fillRect/>
+                    </a:stretch>
+                  </pic:blipFill>
+                  <pic:spPr>
+                    <a:xfrm>
+                      <a:off x="0" y="0"/>
+                      <a:ext cx="1956058" cy="3815518"/>
+                    </a:xfrm>
+                    <a:prstGeom prst="rect">
+                      <a:avLst/>
+                    </a:prstGeom>
+                  </pic:spPr>
+                </pic:pic>
+              </a:graphicData>
+            </a:graphic>
+          </wp:inline>
+        </w:drawing>
+      </w:r>
+      <w:r>
+        <w:rPr>
+          <w:noProof/>
+        </w:rPr>
+        <w:drawing>
+          <wp:inline distT="0" distB="0" distL="0" distR="0">
+            <wp:extent cx="1792594" cy="3496665"/>
+            <wp:effectExtent l="0" t="0" r="0" b="0"/>
+            <wp:docPr id="38" name="图片 38"/>
+            <wp:cNvGraphicFramePr>
+              <a:graphicFrameLocks xmlns:a="http://schemas.openxmlformats.org/drawingml/2006/main" noChangeAspect="1"/>
+            </wp:cNvGraphicFramePr>
+            <a:graphic xmlns:a="http://schemas.openxmlformats.org/drawingml/2006/main">
+              <a:graphicData uri="http://schemas.openxmlformats.org/drawingml/2006/picture">
+                <pic:pic xmlns:pic="http://schemas.openxmlformats.org/drawingml/2006/picture">
+                  <pic:nvPicPr>
+                    <pic:cNvPr id="38" name="保存个人资料.png"/>
+                    <pic:cNvPicPr/>
+                  </pic:nvPicPr>
+                  <pic:blipFill>
+                    <a:blip r:embed="rId26">
+                      <a:extLst>
+                        <a:ext uri="{28A0092B-C50C-407E-A947-70E740481C1C}">
+                          <a14:useLocalDpi xmlns:a14="http://schemas.microsoft.com/office/drawing/2010/main" val="0"/>
+                        </a:ext>
+                      </a:extLst>
+                    </a:blip>
+                    <a:stretch>
+                      <a:fillRect/>
+                    </a:stretch>
+                  </pic:blipFill>
+                  <pic:spPr>
+                    <a:xfrm>
+                      <a:off x="0" y="0"/>
+                      <a:ext cx="1797790" cy="3506800"/>
+                    </a:xfrm>
+                    <a:prstGeom prst="rect">
+                      <a:avLst/>
+                    </a:prstGeom>
+                  </pic:spPr>
+                </pic:pic>
+              </a:graphicData>
+            </a:graphic>
+          </wp:inline>
+        </w:drawing>
+      </w:r>
+      <w:bookmarkStart w:id="0" w:name="_GoBack"/>
+      <w:bookmarkEnd w:id="0"/>
+    </w:p>
     <w:p>
       <w:pPr>
         <w:pStyle w:val="3"/>
@@ -11914,6 +12347,7 @@
               <w:rPr>
                 <w:rFonts w:hint="eastAsia"/>
               </w:rPr>
+              <w:lastRenderedPageBreak/>
               <w:t>A</w:t>
             </w:r>
             <w:r>
@@ -12234,7 +12668,7 @@
                     <pic:cNvPicPr/>
                   </pic:nvPicPr>
                   <pic:blipFill>
-                    <a:blip r:embed="rId22">
+                    <a:blip r:embed="rId24">
                       <a:extLst>
                         <a:ext uri="{28A0092B-C50C-407E-A947-70E740481C1C}">
                           <a14:useLocalDpi xmlns:a14="http://schemas.microsoft.com/office/drawing/2010/main" val="0"/>
@@ -12388,7 +12822,6 @@
               <w:rPr>
                 <w:rFonts w:hint="eastAsia"/>
               </w:rPr>
-              <w:lastRenderedPageBreak/>
               <w:t>A</w:t>
             </w:r>
             <w:r>
@@ -12590,6 +13023,7 @@
               <w:rPr>
                 <w:rFonts w:hint="eastAsia"/>
               </w:rPr>
+              <w:lastRenderedPageBreak/>
               <w:t>输入</w:t>
             </w:r>
             <w:r>
@@ -12654,6 +13088,7 @@
               <w:rPr>
                 <w:rFonts w:hint="eastAsia"/>
               </w:rPr>
+              <w:lastRenderedPageBreak/>
               <w:t>替代流程</w:t>
             </w:r>
           </w:p>
@@ -12750,7 +13185,7 @@
                     <pic:cNvPicPr/>
                   </pic:nvPicPr>
                   <pic:blipFill>
-                    <a:blip r:embed="rId23">
+                    <a:blip r:embed="rId27">
                       <a:extLst>
                         <a:ext uri="{28A0092B-C50C-407E-A947-70E740481C1C}">
                           <a14:useLocalDpi xmlns:a14="http://schemas.microsoft.com/office/drawing/2010/main" val="0"/>
@@ -12796,7 +13231,7 @@
                     <pic:cNvPicPr/>
                   </pic:nvPicPr>
                   <pic:blipFill>
-                    <a:blip r:embed="rId24">
+                    <a:blip r:embed="rId28">
                       <a:extLst>
                         <a:ext uri="{28A0092B-C50C-407E-A947-70E740481C1C}">
                           <a14:useLocalDpi xmlns:a14="http://schemas.microsoft.com/office/drawing/2010/main" val="0"/>

--- a/第03组/03用例规约.docx
+++ b/第03组/03用例规约.docx
@@ -1,6 +1,6 @@
 
 <file path=word/document.xml><?xml version="1.0" encoding="utf-8"?>
-<w:document xmlns:wpc="http://schemas.microsoft.com/office/word/2010/wordprocessingCanvas" xmlns:cx="http://schemas.microsoft.com/office/drawing/2014/chartex" xmlns:cx1="http://schemas.microsoft.com/office/drawing/2015/9/8/chartex" xmlns:cx2="http://schemas.microsoft.com/office/drawing/2015/10/21/chartex" xmlns:cx3="http://schemas.microsoft.com/office/drawing/2016/5/9/chartex" xmlns:cx4="http://schemas.microsoft.com/office/drawing/2016/5/10/chartex" xmlns:cx5="http://schemas.microsoft.com/office/drawing/2016/5/11/chartex" xmlns:cx6="http://schemas.microsoft.com/office/drawing/2016/5/12/chartex" xmlns:cx7="http://schemas.microsoft.com/office/drawing/2016/5/13/chartex" xmlns:cx8="http://schemas.microsoft.com/office/drawing/2016/5/14/chartex" xmlns:mc="http://schemas.openxmlformats.org/markup-compatibility/2006" xmlns:aink="http://schemas.microsoft.com/office/drawing/2016/ink" xmlns:am3d="http://schemas.microsoft.com/office/drawing/2017/model3d" xmlns:o="urn:schemas-microsoft-com:office:office" xmlns:r="http://schemas.openxmlformats.org/officeDocument/2006/relationships" xmlns:m="http://schemas.openxmlformats.org/officeDocument/2006/math" xmlns:v="urn:schemas-microsoft-com:vml" xmlns:wp14="http://schemas.microsoft.com/office/word/2010/wordprocessingDrawing" xmlns:wp="http://schemas.openxmlformats.org/drawingml/2006/wordprocessingDrawing" xmlns:w10="urn:schemas-microsoft-com:office:word" xmlns:w="http://schemas.openxmlformats.org/wordprocessingml/2006/main" xmlns:w14="http://schemas.microsoft.com/office/word/2010/wordml" xmlns:w15="http://schemas.microsoft.com/office/word/2012/wordml" xmlns:w16cid="http://schemas.microsoft.com/office/word/2016/wordml/cid" xmlns:w16se="http://schemas.microsoft.com/office/word/2015/wordml/symex" xmlns:wpg="http://schemas.microsoft.com/office/word/2010/wordprocessingGroup" xmlns:wpi="http://schemas.microsoft.com/office/word/2010/wordprocessingInk" xmlns:wne="http://schemas.microsoft.com/office/word/2006/wordml" xmlns:wps="http://schemas.microsoft.com/office/word/2010/wordprocessingShape" mc:Ignorable="w14 w15 w16se w16cid wp14">
+<w:document xmlns:wpc="http://schemas.microsoft.com/office/word/2010/wordprocessingCanvas" xmlns:mc="http://schemas.openxmlformats.org/markup-compatibility/2006" xmlns:o="urn:schemas-microsoft-com:office:office" xmlns:r="http://schemas.openxmlformats.org/officeDocument/2006/relationships" xmlns:m="http://schemas.openxmlformats.org/officeDocument/2006/math" xmlns:v="urn:schemas-microsoft-com:vml" xmlns:wp14="http://schemas.microsoft.com/office/word/2010/wordprocessingDrawing" xmlns:wp="http://schemas.openxmlformats.org/drawingml/2006/wordprocessingDrawing" xmlns:w10="urn:schemas-microsoft-com:office:word" xmlns:w="http://schemas.openxmlformats.org/wordprocessingml/2006/main" xmlns:w14="http://schemas.microsoft.com/office/word/2010/wordml" xmlns:wpg="http://schemas.microsoft.com/office/word/2010/wordprocessingGroup" xmlns:wpi="http://schemas.microsoft.com/office/word/2010/wordprocessingInk" xmlns:wne="http://schemas.microsoft.com/office/word/2006/wordml" xmlns:wps="http://schemas.microsoft.com/office/word/2010/wordprocessingShape" mc:Ignorable="w14 wp14">
   <w:body>
     <w:p>
       <w:pPr>
@@ -47,7 +47,7 @@
     </w:p>
     <w:tbl>
       <w:tblPr>
-        <w:tblStyle w:val="a7"/>
+        <w:tblStyle w:val="a5"/>
         <w:tblW w:w="9606" w:type="dxa"/>
         <w:tblLook w:val="04A0" w:firstRow="1" w:lastRow="0" w:firstColumn="1" w:lastColumn="0" w:noHBand="0" w:noVBand="1"/>
       </w:tblPr>
@@ -332,7 +332,7 @@
           </w:tcPr>
           <w:p>
             <w:pPr>
-              <w:pStyle w:val="a8"/>
+              <w:pStyle w:val="a6"/>
               <w:numPr>
                 <w:ilvl w:val="1"/>
                 <w:numId w:val="7"/>
@@ -354,7 +354,7 @@
           </w:p>
           <w:p>
             <w:pPr>
-              <w:pStyle w:val="a8"/>
+              <w:pStyle w:val="a6"/>
               <w:numPr>
                 <w:ilvl w:val="1"/>
                 <w:numId w:val="7"/>
@@ -408,7 +408,7 @@
           </w:p>
           <w:p>
             <w:pPr>
-              <w:pStyle w:val="a8"/>
+              <w:pStyle w:val="a6"/>
               <w:numPr>
                 <w:ilvl w:val="1"/>
                 <w:numId w:val="7"/>
@@ -430,7 +430,7 @@
           </w:p>
           <w:p>
             <w:pPr>
-              <w:pStyle w:val="a8"/>
+              <w:pStyle w:val="a6"/>
               <w:numPr>
                 <w:ilvl w:val="1"/>
                 <w:numId w:val="7"/>
@@ -644,20 +644,20 @@
               </w:rPr>
               <w:t>”</w:t>
             </w:r>
-            <w:r>
-              <w:rPr>
-                <w:rFonts w:asciiTheme="minorEastAsia" w:hAnsiTheme="minorEastAsia" w:hint="eastAsia"/>
-                <w:szCs w:val="21"/>
-              </w:rPr>
-              <w:t>验证码不能为</w:t>
-            </w:r>
             <w:proofErr w:type="gramEnd"/>
             <w:r>
               <w:rPr>
                 <w:rFonts w:asciiTheme="minorEastAsia" w:hAnsiTheme="minorEastAsia" w:hint="eastAsia"/>
                 <w:szCs w:val="21"/>
               </w:rPr>
-              <w:t>空</w:t>
+              <w:t>密码</w:t>
+            </w:r>
+            <w:r>
+              <w:rPr>
+                <w:rFonts w:asciiTheme="minorEastAsia" w:hAnsiTheme="minorEastAsia" w:hint="eastAsia"/>
+                <w:szCs w:val="21"/>
+              </w:rPr>
+              <w:t>不能为空</w:t>
             </w:r>
             <w:proofErr w:type="gramStart"/>
             <w:r>
@@ -689,7 +689,14 @@
                 <w:rFonts w:asciiTheme="minorEastAsia" w:hAnsiTheme="minorEastAsia" w:hint="eastAsia"/>
                 <w:szCs w:val="21"/>
               </w:rPr>
-              <w:t>继续输入“验证码”</w:t>
+              <w:t>继续输入“密</w:t>
+            </w:r>
+            <w:r>
+              <w:rPr>
+                <w:rFonts w:asciiTheme="minorEastAsia" w:hAnsiTheme="minorEastAsia" w:hint="eastAsia"/>
+                <w:szCs w:val="21"/>
+              </w:rPr>
+              <w:t>码”</w:t>
             </w:r>
           </w:p>
           <w:p>
@@ -813,7 +820,7 @@
     </w:p>
     <w:tbl>
       <w:tblPr>
-        <w:tblStyle w:val="a7"/>
+        <w:tblStyle w:val="a5"/>
         <w:tblW w:w="9606" w:type="dxa"/>
         <w:tblLook w:val="04A0" w:firstRow="1" w:lastRow="0" w:firstColumn="1" w:lastColumn="0" w:noHBand="0" w:noVBand="1"/>
       </w:tblPr>
@@ -1098,7 +1105,7 @@
           </w:tcPr>
           <w:p>
             <w:pPr>
-              <w:pStyle w:val="a8"/>
+              <w:pStyle w:val="a6"/>
               <w:numPr>
                 <w:ilvl w:val="1"/>
                 <w:numId w:val="8"/>
@@ -1127,7 +1134,7 @@
           </w:p>
           <w:p>
             <w:pPr>
-              <w:pStyle w:val="a8"/>
+              <w:pStyle w:val="a6"/>
               <w:numPr>
                 <w:ilvl w:val="1"/>
                 <w:numId w:val="8"/>
@@ -1149,7 +1156,7 @@
           </w:p>
           <w:p>
             <w:pPr>
-              <w:pStyle w:val="a8"/>
+              <w:pStyle w:val="a6"/>
               <w:numPr>
                 <w:ilvl w:val="1"/>
                 <w:numId w:val="8"/>
@@ -1185,7 +1192,7 @@
           </w:p>
           <w:p>
             <w:pPr>
-              <w:pStyle w:val="a8"/>
+              <w:pStyle w:val="a6"/>
               <w:numPr>
                 <w:ilvl w:val="1"/>
                 <w:numId w:val="8"/>
@@ -1207,7 +1214,7 @@
           </w:p>
           <w:p>
             <w:pPr>
-              <w:pStyle w:val="a8"/>
+              <w:pStyle w:val="a6"/>
               <w:numPr>
                 <w:ilvl w:val="1"/>
                 <w:numId w:val="8"/>
@@ -1229,7 +1236,7 @@
           </w:p>
           <w:p>
             <w:pPr>
-              <w:pStyle w:val="a8"/>
+              <w:pStyle w:val="a6"/>
               <w:numPr>
                 <w:ilvl w:val="1"/>
                 <w:numId w:val="8"/>
@@ -1368,7 +1375,7 @@
     </w:p>
     <w:tbl>
       <w:tblPr>
-        <w:tblStyle w:val="a7"/>
+        <w:tblStyle w:val="a5"/>
         <w:tblW w:w="9606" w:type="dxa"/>
         <w:tblLook w:val="04A0" w:firstRow="1" w:lastRow="0" w:firstColumn="1" w:lastColumn="0" w:noHBand="0" w:noVBand="1"/>
       </w:tblPr>
@@ -1653,7 +1660,7 @@
           </w:tcPr>
           <w:p>
             <w:pPr>
-              <w:pStyle w:val="a8"/>
+              <w:pStyle w:val="a6"/>
               <w:numPr>
                 <w:ilvl w:val="1"/>
                 <w:numId w:val="9"/>
@@ -1682,7 +1689,7 @@
           </w:p>
           <w:p>
             <w:pPr>
-              <w:pStyle w:val="a8"/>
+              <w:pStyle w:val="a6"/>
               <w:numPr>
                 <w:ilvl w:val="1"/>
                 <w:numId w:val="9"/>
@@ -1704,7 +1711,7 @@
           </w:p>
           <w:p>
             <w:pPr>
-              <w:pStyle w:val="a8"/>
+              <w:pStyle w:val="a6"/>
               <w:numPr>
                 <w:ilvl w:val="1"/>
                 <w:numId w:val="9"/>
@@ -1740,7 +1747,7 @@
           </w:p>
           <w:p>
             <w:pPr>
-              <w:pStyle w:val="a8"/>
+              <w:pStyle w:val="a6"/>
               <w:numPr>
                 <w:ilvl w:val="1"/>
                 <w:numId w:val="9"/>
@@ -1762,7 +1769,7 @@
           </w:p>
           <w:p>
             <w:pPr>
-              <w:pStyle w:val="a8"/>
+              <w:pStyle w:val="a6"/>
               <w:numPr>
                 <w:ilvl w:val="1"/>
                 <w:numId w:val="9"/>
@@ -1784,7 +1791,7 @@
           </w:p>
           <w:p>
             <w:pPr>
-              <w:pStyle w:val="a8"/>
+              <w:pStyle w:val="a6"/>
               <w:numPr>
                 <w:ilvl w:val="1"/>
                 <w:numId w:val="9"/>
@@ -1923,7 +1930,7 @@
     </w:p>
     <w:tbl>
       <w:tblPr>
-        <w:tblStyle w:val="a7"/>
+        <w:tblStyle w:val="a5"/>
         <w:tblW w:w="9606" w:type="dxa"/>
         <w:tblLook w:val="04A0" w:firstRow="1" w:lastRow="0" w:firstColumn="1" w:lastColumn="0" w:noHBand="0" w:noVBand="1"/>
       </w:tblPr>
@@ -2217,7 +2224,7 @@
           </w:tcPr>
           <w:p>
             <w:pPr>
-              <w:pStyle w:val="a8"/>
+              <w:pStyle w:val="a6"/>
               <w:numPr>
                 <w:ilvl w:val="1"/>
                 <w:numId w:val="10"/>
@@ -2255,7 +2262,7 @@
           </w:p>
           <w:p>
             <w:pPr>
-              <w:pStyle w:val="a8"/>
+              <w:pStyle w:val="a6"/>
               <w:numPr>
                 <w:ilvl w:val="1"/>
                 <w:numId w:val="10"/>
@@ -2293,7 +2300,7 @@
           </w:p>
           <w:p>
             <w:pPr>
-              <w:pStyle w:val="a8"/>
+              <w:pStyle w:val="a6"/>
               <w:numPr>
                 <w:ilvl w:val="1"/>
                 <w:numId w:val="10"/>
@@ -2329,7 +2336,7 @@
           </w:p>
           <w:p>
             <w:pPr>
-              <w:pStyle w:val="a8"/>
+              <w:pStyle w:val="a6"/>
               <w:numPr>
                 <w:ilvl w:val="1"/>
                 <w:numId w:val="10"/>
@@ -2351,7 +2358,7 @@
           </w:p>
           <w:p>
             <w:pPr>
-              <w:pStyle w:val="a8"/>
+              <w:pStyle w:val="a6"/>
               <w:numPr>
                 <w:ilvl w:val="1"/>
                 <w:numId w:val="10"/>
@@ -2373,7 +2380,7 @@
           </w:p>
           <w:p>
             <w:pPr>
-              <w:pStyle w:val="a8"/>
+              <w:pStyle w:val="a6"/>
               <w:numPr>
                 <w:ilvl w:val="1"/>
                 <w:numId w:val="10"/>
@@ -2520,7 +2527,7 @@
     </w:p>
     <w:tbl>
       <w:tblPr>
-        <w:tblStyle w:val="a7"/>
+        <w:tblStyle w:val="a5"/>
         <w:tblW w:w="9606" w:type="dxa"/>
         <w:tblLook w:val="04A0" w:firstRow="1" w:lastRow="0" w:firstColumn="1" w:lastColumn="0" w:noHBand="0" w:noVBand="1"/>
       </w:tblPr>
@@ -2815,7 +2822,7 @@
           </w:tcPr>
           <w:p>
             <w:pPr>
-              <w:pStyle w:val="a8"/>
+              <w:pStyle w:val="a6"/>
               <w:numPr>
                 <w:ilvl w:val="1"/>
                 <w:numId w:val="11"/>
@@ -2853,7 +2860,7 @@
           </w:p>
           <w:p>
             <w:pPr>
-              <w:pStyle w:val="a8"/>
+              <w:pStyle w:val="a6"/>
               <w:numPr>
                 <w:ilvl w:val="1"/>
                 <w:numId w:val="11"/>
@@ -2891,7 +2898,7 @@
           </w:p>
           <w:p>
             <w:pPr>
-              <w:pStyle w:val="a8"/>
+              <w:pStyle w:val="a6"/>
               <w:numPr>
                 <w:ilvl w:val="1"/>
                 <w:numId w:val="11"/>
@@ -2927,7 +2934,7 @@
           </w:p>
           <w:p>
             <w:pPr>
-              <w:pStyle w:val="a8"/>
+              <w:pStyle w:val="a6"/>
               <w:numPr>
                 <w:ilvl w:val="1"/>
                 <w:numId w:val="11"/>
@@ -2949,7 +2956,7 @@
           </w:p>
           <w:p>
             <w:pPr>
-              <w:pStyle w:val="a8"/>
+              <w:pStyle w:val="a6"/>
               <w:numPr>
                 <w:ilvl w:val="1"/>
                 <w:numId w:val="11"/>
@@ -2971,7 +2978,7 @@
           </w:p>
           <w:p>
             <w:pPr>
-              <w:pStyle w:val="a8"/>
+              <w:pStyle w:val="a6"/>
               <w:numPr>
                 <w:ilvl w:val="1"/>
                 <w:numId w:val="11"/>
@@ -3146,7 +3153,7 @@
     <w:p/>
     <w:tbl>
       <w:tblPr>
-        <w:tblStyle w:val="a7"/>
+        <w:tblStyle w:val="a5"/>
         <w:tblW w:w="9606" w:type="dxa"/>
         <w:tblLook w:val="04A0" w:firstRow="1" w:lastRow="0" w:firstColumn="1" w:lastColumn="0" w:noHBand="0" w:noVBand="1"/>
       </w:tblPr>
@@ -3353,7 +3360,7 @@
           </w:tcPr>
           <w:p>
             <w:pPr>
-              <w:pStyle w:val="a8"/>
+              <w:pStyle w:val="a6"/>
               <w:numPr>
                 <w:ilvl w:val="0"/>
                 <w:numId w:val="5"/>
@@ -3369,7 +3376,7 @@
           </w:p>
           <w:p>
             <w:pPr>
-              <w:pStyle w:val="a8"/>
+              <w:pStyle w:val="a6"/>
               <w:numPr>
                 <w:ilvl w:val="0"/>
                 <w:numId w:val="5"/>
@@ -3385,7 +3392,7 @@
           </w:p>
           <w:p>
             <w:pPr>
-              <w:pStyle w:val="a8"/>
+              <w:pStyle w:val="a6"/>
               <w:numPr>
                 <w:ilvl w:val="0"/>
                 <w:numId w:val="5"/>
@@ -3401,7 +3408,7 @@
           </w:p>
           <w:p>
             <w:pPr>
-              <w:pStyle w:val="a8"/>
+              <w:pStyle w:val="a6"/>
               <w:numPr>
                 <w:ilvl w:val="0"/>
                 <w:numId w:val="5"/>
@@ -3437,7 +3444,7 @@
           </w:tcPr>
           <w:p>
             <w:pPr>
-              <w:pStyle w:val="a8"/>
+              <w:pStyle w:val="a6"/>
               <w:numPr>
                 <w:ilvl w:val="0"/>
                 <w:numId w:val="6"/>
@@ -3465,7 +3472,7 @@
           </w:p>
           <w:p>
             <w:pPr>
-              <w:pStyle w:val="a8"/>
+              <w:pStyle w:val="a6"/>
               <w:numPr>
                 <w:ilvl w:val="0"/>
                 <w:numId w:val="6"/>
@@ -3493,7 +3500,7 @@
           </w:p>
           <w:p>
             <w:pPr>
-              <w:pStyle w:val="a8"/>
+              <w:pStyle w:val="a6"/>
               <w:numPr>
                 <w:ilvl w:val="0"/>
                 <w:numId w:val="6"/>
@@ -3528,7 +3535,7 @@
           </w:p>
           <w:p>
             <w:pPr>
-              <w:pStyle w:val="a8"/>
+              <w:pStyle w:val="a6"/>
               <w:numPr>
                 <w:ilvl w:val="0"/>
                 <w:numId w:val="6"/>
@@ -3580,7 +3587,7 @@
           </w:p>
           <w:p>
             <w:pPr>
-              <w:pStyle w:val="a8"/>
+              <w:pStyle w:val="a6"/>
               <w:numPr>
                 <w:ilvl w:val="0"/>
                 <w:numId w:val="6"/>
@@ -3632,13 +3639,13 @@
           </w:p>
           <w:p>
             <w:pPr>
-              <w:pStyle w:val="a8"/>
+              <w:pStyle w:val="a6"/>
               <w:ind w:left="360" w:firstLineChars="0" w:firstLine="0"/>
             </w:pPr>
           </w:p>
           <w:p>
             <w:pPr>
-              <w:pStyle w:val="a8"/>
+              <w:pStyle w:val="a6"/>
               <w:numPr>
                 <w:ilvl w:val="0"/>
                 <w:numId w:val="6"/>
@@ -3666,12 +3673,12 @@
           </w:p>
           <w:p>
             <w:pPr>
-              <w:pStyle w:val="a8"/>
-            </w:pPr>
-          </w:p>
-          <w:p>
-            <w:pPr>
-              <w:pStyle w:val="a8"/>
+              <w:pStyle w:val="a6"/>
+            </w:pPr>
+          </w:p>
+          <w:p>
+            <w:pPr>
+              <w:pStyle w:val="a6"/>
               <w:numPr>
                 <w:ilvl w:val="0"/>
                 <w:numId w:val="6"/>
@@ -3699,7 +3706,7 @@
           </w:p>
           <w:p>
             <w:pPr>
-              <w:pStyle w:val="a8"/>
+              <w:pStyle w:val="a6"/>
               <w:numPr>
                 <w:ilvl w:val="0"/>
                 <w:numId w:val="6"/>
@@ -3727,7 +3734,7 @@
           </w:p>
           <w:p>
             <w:pPr>
-              <w:pStyle w:val="a8"/>
+              <w:pStyle w:val="a6"/>
               <w:numPr>
                 <w:ilvl w:val="0"/>
                 <w:numId w:val="6"/>
@@ -3876,7 +3883,7 @@
                     <pic:cNvPicPr/>
                   </pic:nvPicPr>
                   <pic:blipFill>
-                    <a:blip r:embed="rId7">
+                    <a:blip r:embed="rId8">
                       <a:extLst>
                         <a:ext uri="{28A0092B-C50C-407E-A947-70E740481C1C}">
                           <a14:useLocalDpi xmlns:a14="http://schemas.microsoft.com/office/drawing/2010/main" val="0"/>
@@ -3933,7 +3940,7 @@
     </w:p>
     <w:tbl>
       <w:tblPr>
-        <w:tblStyle w:val="a7"/>
+        <w:tblStyle w:val="a5"/>
         <w:tblW w:w="9606" w:type="dxa"/>
         <w:tblLook w:val="04A0" w:firstRow="1" w:lastRow="0" w:firstColumn="1" w:lastColumn="0" w:noHBand="0" w:noVBand="1"/>
       </w:tblPr>
@@ -4166,7 +4173,7 @@
           </w:tcPr>
           <w:p>
             <w:pPr>
-              <w:pStyle w:val="a8"/>
+              <w:pStyle w:val="a6"/>
               <w:numPr>
                 <w:ilvl w:val="0"/>
                 <w:numId w:val="3"/>
@@ -4182,7 +4189,7 @@
           </w:p>
           <w:p>
             <w:pPr>
-              <w:pStyle w:val="a8"/>
+              <w:pStyle w:val="a6"/>
               <w:numPr>
                 <w:ilvl w:val="0"/>
                 <w:numId w:val="3"/>
@@ -4198,7 +4205,7 @@
           </w:p>
           <w:p>
             <w:pPr>
-              <w:pStyle w:val="a8"/>
+              <w:pStyle w:val="a6"/>
               <w:numPr>
                 <w:ilvl w:val="0"/>
                 <w:numId w:val="3"/>
@@ -4214,7 +4221,7 @@
           </w:p>
           <w:p>
             <w:pPr>
-              <w:pStyle w:val="a8"/>
+              <w:pStyle w:val="a6"/>
               <w:numPr>
                 <w:ilvl w:val="0"/>
                 <w:numId w:val="3"/>
@@ -4250,7 +4257,7 @@
           </w:tcPr>
           <w:p>
             <w:pPr>
-              <w:pStyle w:val="a8"/>
+              <w:pStyle w:val="a6"/>
               <w:numPr>
                 <w:ilvl w:val="0"/>
                 <w:numId w:val="4"/>
@@ -4290,7 +4297,7 @@
           </w:p>
           <w:p>
             <w:pPr>
-              <w:pStyle w:val="a8"/>
+              <w:pStyle w:val="a6"/>
               <w:numPr>
                 <w:ilvl w:val="0"/>
                 <w:numId w:val="4"/>
@@ -4330,7 +4337,7 @@
           </w:p>
           <w:p>
             <w:pPr>
-              <w:pStyle w:val="a8"/>
+              <w:pStyle w:val="a6"/>
               <w:numPr>
                 <w:ilvl w:val="0"/>
                 <w:numId w:val="4"/>
@@ -4370,13 +4377,13 @@
           </w:p>
           <w:p>
             <w:pPr>
-              <w:pStyle w:val="a8"/>
+              <w:pStyle w:val="a6"/>
               <w:ind w:left="780" w:firstLineChars="0" w:firstLine="0"/>
             </w:pPr>
           </w:p>
           <w:p>
             <w:pPr>
-              <w:pStyle w:val="a8"/>
+              <w:pStyle w:val="a6"/>
               <w:numPr>
                 <w:ilvl w:val="0"/>
                 <w:numId w:val="4"/>
@@ -4545,7 +4552,7 @@
                     <pic:cNvPicPr/>
                   </pic:nvPicPr>
                   <pic:blipFill>
-                    <a:blip r:embed="rId8">
+                    <a:blip r:embed="rId9">
                       <a:extLst>
                         <a:ext uri="{28A0092B-C50C-407E-A947-70E740481C1C}">
                           <a14:useLocalDpi xmlns:a14="http://schemas.microsoft.com/office/drawing/2010/main" val="0"/>
@@ -4633,7 +4640,7 @@
     </w:p>
     <w:tbl>
       <w:tblPr>
-        <w:tblStyle w:val="a7"/>
+        <w:tblStyle w:val="a5"/>
         <w:tblW w:w="0" w:type="auto"/>
         <w:tblLook w:val="04A0" w:firstRow="1" w:lastRow="0" w:firstColumn="1" w:lastColumn="0" w:noHBand="0" w:noVBand="1"/>
       </w:tblPr>
@@ -4840,7 +4847,7 @@
           </w:tcPr>
           <w:p>
             <w:pPr>
-              <w:pStyle w:val="a8"/>
+              <w:pStyle w:val="a6"/>
               <w:numPr>
                 <w:ilvl w:val="0"/>
                 <w:numId w:val="1"/>
@@ -4865,7 +4872,7 @@
           </w:p>
           <w:p>
             <w:pPr>
-              <w:pStyle w:val="a8"/>
+              <w:pStyle w:val="a6"/>
               <w:numPr>
                 <w:ilvl w:val="0"/>
                 <w:numId w:val="1"/>
@@ -4881,7 +4888,7 @@
           </w:p>
           <w:p>
             <w:pPr>
-              <w:pStyle w:val="a8"/>
+              <w:pStyle w:val="a6"/>
               <w:numPr>
                 <w:ilvl w:val="0"/>
                 <w:numId w:val="1"/>
@@ -4897,7 +4904,7 @@
           </w:p>
           <w:p>
             <w:pPr>
-              <w:pStyle w:val="a8"/>
+              <w:pStyle w:val="a6"/>
               <w:numPr>
                 <w:ilvl w:val="0"/>
                 <w:numId w:val="1"/>
@@ -4913,7 +4920,7 @@
           </w:p>
           <w:p>
             <w:pPr>
-              <w:pStyle w:val="a8"/>
+              <w:pStyle w:val="a6"/>
               <w:numPr>
                 <w:ilvl w:val="0"/>
                 <w:numId w:val="1"/>
@@ -5030,7 +5037,7 @@
           </w:tcPr>
           <w:p>
             <w:pPr>
-              <w:pStyle w:val="a8"/>
+              <w:pStyle w:val="a6"/>
               <w:numPr>
                 <w:ilvl w:val="0"/>
                 <w:numId w:val="2"/>
@@ -5046,7 +5053,7 @@
           </w:p>
           <w:p>
             <w:pPr>
-              <w:pStyle w:val="a8"/>
+              <w:pStyle w:val="a6"/>
               <w:numPr>
                 <w:ilvl w:val="0"/>
                 <w:numId w:val="2"/>
@@ -5062,7 +5069,7 @@
           </w:p>
           <w:p>
             <w:pPr>
-              <w:pStyle w:val="a8"/>
+              <w:pStyle w:val="a6"/>
               <w:numPr>
                 <w:ilvl w:val="0"/>
                 <w:numId w:val="2"/>
@@ -5116,7 +5123,7 @@
                     <pic:cNvPicPr/>
                   </pic:nvPicPr>
                   <pic:blipFill>
-                    <a:blip r:embed="rId9">
+                    <a:blip r:embed="rId10">
                       <a:extLst>
                         <a:ext uri="{28A0092B-C50C-407E-A947-70E740481C1C}">
                           <a14:useLocalDpi xmlns:a14="http://schemas.microsoft.com/office/drawing/2010/main" val="0"/>
@@ -5162,7 +5169,7 @@
                     <pic:cNvPicPr/>
                   </pic:nvPicPr>
                   <pic:blipFill>
-                    <a:blip r:embed="rId10">
+                    <a:blip r:embed="rId11">
                       <a:extLst>
                         <a:ext uri="{28A0092B-C50C-407E-A947-70E740481C1C}">
                           <a14:useLocalDpi xmlns:a14="http://schemas.microsoft.com/office/drawing/2010/main" val="0"/>
@@ -5208,7 +5215,7 @@
                     <pic:cNvPicPr/>
                   </pic:nvPicPr>
                   <pic:blipFill>
-                    <a:blip r:embed="rId11">
+                    <a:blip r:embed="rId12">
                       <a:extLst>
                         <a:ext uri="{28A0092B-C50C-407E-A947-70E740481C1C}">
                           <a14:useLocalDpi xmlns:a14="http://schemas.microsoft.com/office/drawing/2010/main" val="0"/>
@@ -5270,7 +5277,7 @@
     </w:p>
     <w:tbl>
       <w:tblPr>
-        <w:tblStyle w:val="a7"/>
+        <w:tblStyle w:val="a5"/>
         <w:tblW w:w="0" w:type="auto"/>
         <w:tblLook w:val="04A0" w:firstRow="1" w:lastRow="0" w:firstColumn="1" w:lastColumn="0" w:noHBand="0" w:noVBand="1"/>
       </w:tblPr>
@@ -5477,7 +5484,7 @@
           </w:tcPr>
           <w:p>
             <w:pPr>
-              <w:pStyle w:val="a8"/>
+              <w:pStyle w:val="a6"/>
               <w:numPr>
                 <w:ilvl w:val="0"/>
                 <w:numId w:val="12"/>
@@ -5520,7 +5527,7 @@
           </w:p>
           <w:p>
             <w:pPr>
-              <w:pStyle w:val="a8"/>
+              <w:pStyle w:val="a6"/>
               <w:numPr>
                 <w:ilvl w:val="0"/>
                 <w:numId w:val="12"/>
@@ -5531,12 +5538,30 @@
               <w:rPr>
                 <w:rFonts w:hint="eastAsia"/>
               </w:rPr>
-              <w:t>跳转创建群界面，输入群名，点击“创建群聊”按钮</w:t>
-            </w:r>
-          </w:p>
-          <w:p>
-            <w:pPr>
-              <w:pStyle w:val="a8"/>
+              <w:t>系统</w:t>
+            </w:r>
+            <w:r>
+              <w:rPr>
+                <w:rFonts w:hint="eastAsia"/>
+              </w:rPr>
+              <w:t>跳转创建群界面，</w:t>
+            </w:r>
+            <w:r>
+              <w:rPr>
+                <w:rFonts w:hint="eastAsia"/>
+              </w:rPr>
+              <w:t>Actor</w:t>
+            </w:r>
+            <w:r>
+              <w:rPr>
+                <w:rFonts w:hint="eastAsia"/>
+              </w:rPr>
+              <w:t>输入群名，点击“创建群聊”按钮</w:t>
+            </w:r>
+          </w:p>
+          <w:p>
+            <w:pPr>
+              <w:pStyle w:val="a6"/>
               <w:numPr>
                 <w:ilvl w:val="0"/>
                 <w:numId w:val="12"/>
@@ -5578,7 +5603,7 @@
           </w:p>
           <w:p>
             <w:pPr>
-              <w:pStyle w:val="a8"/>
+              <w:pStyle w:val="a6"/>
               <w:numPr>
                 <w:ilvl w:val="0"/>
                 <w:numId w:val="12"/>
@@ -5594,7 +5619,7 @@
           </w:p>
           <w:p>
             <w:pPr>
-              <w:pStyle w:val="a8"/>
+              <w:pStyle w:val="a6"/>
               <w:ind w:left="720" w:firstLineChars="0" w:firstLine="0"/>
             </w:pPr>
           </w:p>
@@ -5679,7 +5704,7 @@
           </w:tcPr>
           <w:p>
             <w:pPr>
-              <w:pStyle w:val="a8"/>
+              <w:pStyle w:val="a6"/>
               <w:numPr>
                 <w:ilvl w:val="0"/>
                 <w:numId w:val="13"/>
@@ -5726,7 +5751,7 @@
                     <pic:cNvPicPr/>
                   </pic:nvPicPr>
                   <pic:blipFill>
-                    <a:blip r:embed="rId12">
+                    <a:blip r:embed="rId13">
                       <a:extLst>
                         <a:ext uri="{28A0092B-C50C-407E-A947-70E740481C1C}">
                           <a14:useLocalDpi xmlns:a14="http://schemas.microsoft.com/office/drawing/2010/main" val="0"/>
@@ -5772,7 +5797,7 @@
                     <pic:cNvPicPr/>
                   </pic:nvPicPr>
                   <pic:blipFill>
-                    <a:blip r:embed="rId13">
+                    <a:blip r:embed="rId14">
                       <a:extLst>
                         <a:ext uri="{28A0092B-C50C-407E-A947-70E740481C1C}">
                           <a14:useLocalDpi xmlns:a14="http://schemas.microsoft.com/office/drawing/2010/main" val="0"/>
@@ -5839,7 +5864,7 @@
     </w:p>
     <w:tbl>
       <w:tblPr>
-        <w:tblStyle w:val="a7"/>
+        <w:tblStyle w:val="a5"/>
         <w:tblW w:w="0" w:type="auto"/>
         <w:tblLook w:val="04A0" w:firstRow="1" w:lastRow="0" w:firstColumn="1" w:lastColumn="0" w:noHBand="0" w:noVBand="1"/>
       </w:tblPr>
@@ -5979,7 +6004,7 @@
               <w:rPr>
                 <w:rFonts w:hint="eastAsia"/>
               </w:rPr>
-              <w:t>无</w:t>
+              <w:t>如下</w:t>
             </w:r>
           </w:p>
         </w:tc>
@@ -6046,12 +6071,15 @@
           </w:tcPr>
           <w:p>
             <w:pPr>
-              <w:pStyle w:val="a8"/>
+              <w:pStyle w:val="a6"/>
               <w:numPr>
                 <w:ilvl w:val="0"/>
                 <w:numId w:val="14"/>
               </w:numPr>
               <w:ind w:firstLineChars="0"/>
+              <w:rPr>
+                <w:rFonts w:hint="eastAsia"/>
+              </w:rPr>
             </w:pPr>
             <w:r>
               <w:rPr>
@@ -6063,6 +6091,12 @@
               <w:rPr>
                 <w:rFonts w:hint="eastAsia"/>
               </w:rPr>
+              <w:t>在用户群列表中点击想要退出的用户群，</w:t>
+            </w:r>
+            <w:r>
+              <w:rPr>
+                <w:rFonts w:hint="eastAsia"/>
+              </w:rPr>
               <w:t>A</w:t>
             </w:r>
             <w:r>
@@ -6072,7 +6106,26 @@
               <w:rPr>
                 <w:rFonts w:hint="eastAsia"/>
               </w:rPr>
-              <w:t>进入想要退出的用户群当中，点击用户群</w:t>
+              <w:t>进入想要退出的用户群当中，</w:t>
+            </w:r>
+          </w:p>
+          <w:p>
+            <w:pPr>
+              <w:pStyle w:val="a6"/>
+              <w:numPr>
+                <w:ilvl w:val="0"/>
+                <w:numId w:val="14"/>
+              </w:numPr>
+              <w:ind w:firstLineChars="0"/>
+              <w:rPr>
+                <w:rFonts w:hint="eastAsia"/>
+              </w:rPr>
+            </w:pPr>
+            <w:r>
+              <w:rPr>
+                <w:rFonts w:hint="eastAsia"/>
+              </w:rPr>
+              <w:t>点击用户群</w:t>
             </w:r>
             <w:r>
               <w:rPr>
@@ -6104,7 +6157,23 @@
               <w:rPr>
                 <w:rFonts w:hint="eastAsia"/>
               </w:rPr>
-              <w:t>界面，点击退出群</w:t>
+              <w:t>界面</w:t>
+            </w:r>
+          </w:p>
+          <w:p>
+            <w:pPr>
+              <w:pStyle w:val="a6"/>
+              <w:numPr>
+                <w:ilvl w:val="0"/>
+                <w:numId w:val="14"/>
+              </w:numPr>
+              <w:ind w:firstLineChars="0"/>
+            </w:pPr>
+            <w:r>
+              <w:rPr>
+                <w:rFonts w:hint="eastAsia"/>
+              </w:rPr>
+              <w:t>点击退出群</w:t>
             </w:r>
             <w:r>
               <w:rPr>
@@ -6115,7 +6184,7 @@
           </w:p>
           <w:p>
             <w:pPr>
-              <w:pStyle w:val="a8"/>
+              <w:pStyle w:val="a6"/>
               <w:numPr>
                 <w:ilvl w:val="0"/>
                 <w:numId w:val="14"/>
@@ -6252,7 +6321,7 @@
                     <pic:cNvPicPr/>
                   </pic:nvPicPr>
                   <pic:blipFill>
-                    <a:blip r:embed="rId14">
+                    <a:blip r:embed="rId15">
                       <a:extLst>
                         <a:ext uri="{28A0092B-C50C-407E-A947-70E740481C1C}">
                           <a14:useLocalDpi xmlns:a14="http://schemas.microsoft.com/office/drawing/2010/main" val="0"/>
@@ -6314,7 +6383,7 @@
     </w:p>
     <w:tbl>
       <w:tblPr>
-        <w:tblStyle w:val="a7"/>
+        <w:tblStyle w:val="a5"/>
         <w:tblW w:w="0" w:type="auto"/>
         <w:tblLook w:val="04A0" w:firstRow="1" w:lastRow="0" w:firstColumn="1" w:lastColumn="0" w:noHBand="0" w:noVBand="1"/>
       </w:tblPr>
@@ -6521,12 +6590,15 @@
           </w:tcPr>
           <w:p>
             <w:pPr>
-              <w:pStyle w:val="a8"/>
+              <w:pStyle w:val="a6"/>
               <w:numPr>
                 <w:ilvl w:val="0"/>
                 <w:numId w:val="15"/>
               </w:numPr>
               <w:ind w:firstLineChars="0"/>
+              <w:rPr>
+                <w:rFonts w:hint="eastAsia"/>
+              </w:rPr>
             </w:pPr>
             <w:r>
               <w:rPr>
@@ -6630,26 +6702,12 @@
               <w:rPr>
                 <w:rFonts w:hint="eastAsia"/>
               </w:rPr>
-              <w:t>界面，点击编辑</w:t>
-            </w:r>
-            <w:proofErr w:type="gramStart"/>
-            <w:r>
-              <w:rPr>
-                <w:rFonts w:hint="eastAsia"/>
-              </w:rPr>
-              <w:t>群资料</w:t>
-            </w:r>
-            <w:proofErr w:type="gramEnd"/>
-            <w:r>
-              <w:rPr>
-                <w:rFonts w:hint="eastAsia"/>
-              </w:rPr>
-              <w:t>按钮</w:t>
-            </w:r>
-          </w:p>
-          <w:p>
-            <w:pPr>
-              <w:pStyle w:val="a8"/>
+              <w:t>界面</w:t>
+            </w:r>
+          </w:p>
+          <w:p>
+            <w:pPr>
+              <w:pStyle w:val="a6"/>
               <w:numPr>
                 <w:ilvl w:val="0"/>
                 <w:numId w:val="15"/>
@@ -6660,6 +6718,39 @@
               <w:rPr>
                 <w:rFonts w:hint="eastAsia"/>
               </w:rPr>
+              <w:t>点击编辑</w:t>
+            </w:r>
+            <w:proofErr w:type="gramStart"/>
+            <w:r>
+              <w:rPr>
+                <w:rFonts w:hint="eastAsia"/>
+              </w:rPr>
+              <w:t>群资料</w:t>
+            </w:r>
+            <w:proofErr w:type="gramEnd"/>
+            <w:r>
+              <w:rPr>
+                <w:rFonts w:hint="eastAsia"/>
+              </w:rPr>
+              <w:t>按钮</w:t>
+            </w:r>
+          </w:p>
+          <w:p>
+            <w:pPr>
+              <w:pStyle w:val="a6"/>
+              <w:numPr>
+                <w:ilvl w:val="0"/>
+                <w:numId w:val="15"/>
+              </w:numPr>
+              <w:ind w:firstLineChars="0"/>
+              <w:rPr>
+                <w:rFonts w:hint="eastAsia"/>
+              </w:rPr>
+            </w:pPr>
+            <w:r>
+              <w:rPr>
+                <w:rFonts w:hint="eastAsia"/>
+              </w:rPr>
               <w:t>跳转编辑</w:t>
             </w:r>
             <w:proofErr w:type="gramStart"/>
@@ -6674,12 +6765,28 @@
               <w:rPr>
                 <w:rFonts w:hint="eastAsia"/>
               </w:rPr>
-              <w:t>界面，填写需要修改的群资料（公告，简介等），点击“确认”按钮</w:t>
-            </w:r>
-          </w:p>
-          <w:p>
-            <w:pPr>
-              <w:pStyle w:val="a8"/>
+              <w:t>界面，填写需要修改的群资料（公告，简介等）</w:t>
+            </w:r>
+          </w:p>
+          <w:p>
+            <w:pPr>
+              <w:pStyle w:val="a6"/>
+              <w:numPr>
+                <w:ilvl w:val="0"/>
+                <w:numId w:val="15"/>
+              </w:numPr>
+              <w:ind w:firstLineChars="0"/>
+            </w:pPr>
+            <w:r>
+              <w:rPr>
+                <w:rFonts w:hint="eastAsia"/>
+              </w:rPr>
+              <w:t>点击“确认”按钮</w:t>
+            </w:r>
+          </w:p>
+          <w:p>
+            <w:pPr>
+              <w:pStyle w:val="a6"/>
               <w:numPr>
                 <w:ilvl w:val="0"/>
                 <w:numId w:val="15"/>
@@ -6812,7 +6919,7 @@
                     <pic:cNvPicPr/>
                   </pic:nvPicPr>
                   <pic:blipFill>
-                    <a:blip r:embed="rId14">
+                    <a:blip r:embed="rId15">
                       <a:extLst>
                         <a:ext uri="{28A0092B-C50C-407E-A947-70E740481C1C}">
                           <a14:useLocalDpi xmlns:a14="http://schemas.microsoft.com/office/drawing/2010/main" val="0"/>
@@ -6858,7 +6965,7 @@
                     <pic:cNvPicPr/>
                   </pic:nvPicPr>
                   <pic:blipFill>
-                    <a:blip r:embed="rId15">
+                    <a:blip r:embed="rId16">
                       <a:extLst>
                         <a:ext uri="{28A0092B-C50C-407E-A947-70E740481C1C}">
                           <a14:useLocalDpi xmlns:a14="http://schemas.microsoft.com/office/drawing/2010/main" val="0"/>
@@ -6944,7 +7051,7 @@
     </w:p>
     <w:tbl>
       <w:tblPr>
-        <w:tblStyle w:val="a7"/>
+        <w:tblStyle w:val="a5"/>
         <w:tblW w:w="0" w:type="auto"/>
         <w:tblLook w:val="04A0" w:firstRow="1" w:lastRow="0" w:firstColumn="1" w:lastColumn="0" w:noHBand="0" w:noVBand="1"/>
       </w:tblPr>
@@ -7084,7 +7191,7 @@
               <w:rPr>
                 <w:rFonts w:hint="eastAsia"/>
               </w:rPr>
-              <w:t>无</w:t>
+              <w:t>如下</w:t>
             </w:r>
           </w:p>
         </w:tc>
@@ -7151,7 +7258,7 @@
           </w:tcPr>
           <w:p>
             <w:pPr>
-              <w:pStyle w:val="a8"/>
+              <w:pStyle w:val="a6"/>
               <w:numPr>
                 <w:ilvl w:val="0"/>
                 <w:numId w:val="16"/>
@@ -7199,12 +7306,15 @@
           </w:p>
           <w:p>
             <w:pPr>
-              <w:pStyle w:val="a8"/>
+              <w:pStyle w:val="a6"/>
               <w:numPr>
                 <w:ilvl w:val="0"/>
                 <w:numId w:val="16"/>
               </w:numPr>
               <w:ind w:firstLineChars="0"/>
+              <w:rPr>
+                <w:rFonts w:hint="eastAsia"/>
+              </w:rPr>
             </w:pPr>
             <w:r>
               <w:rPr>
@@ -7227,51 +7337,12 @@
               <w:rPr>
                 <w:rFonts w:hint="eastAsia"/>
               </w:rPr>
-              <w:t>”界面，</w:t>
-            </w:r>
-            <w:r>
-              <w:rPr>
-                <w:rFonts w:hint="eastAsia"/>
-              </w:rPr>
-              <w:t>Actor</w:t>
-            </w:r>
-            <w:r>
-              <w:rPr>
-                <w:rFonts w:hint="eastAsia"/>
-              </w:rPr>
-              <w:t>点击消息列表中用户的申请加入当前</w:t>
-            </w:r>
-            <w:r>
-              <w:t>A</w:t>
-            </w:r>
-            <w:r>
-              <w:rPr>
-                <w:rFonts w:hint="eastAsia"/>
-              </w:rPr>
-              <w:t>ctor</w:t>
-            </w:r>
-            <w:r>
-              <w:rPr>
-                <w:rFonts w:hint="eastAsia"/>
-              </w:rPr>
-              <w:t>管理的某个用户群的“</w:t>
-            </w:r>
-            <w:r>
-              <w:rPr>
-                <w:rFonts w:hint="eastAsia"/>
-              </w:rPr>
-              <w:t>同意</w:t>
-            </w:r>
-            <w:r>
-              <w:rPr>
-                <w:rFonts w:hint="eastAsia"/>
-              </w:rPr>
-              <w:t>”按钮</w:t>
-            </w:r>
-          </w:p>
-          <w:p>
-            <w:pPr>
-              <w:pStyle w:val="a8"/>
+              <w:t>”界面</w:t>
+            </w:r>
+          </w:p>
+          <w:p>
+            <w:pPr>
+              <w:pStyle w:val="a6"/>
               <w:numPr>
                 <w:ilvl w:val="0"/>
                 <w:numId w:val="16"/>
@@ -7282,6 +7353,56 @@
               <w:rPr>
                 <w:rFonts w:hint="eastAsia"/>
               </w:rPr>
+              <w:t>Actor</w:t>
+            </w:r>
+            <w:r>
+              <w:rPr>
+                <w:rFonts w:hint="eastAsia"/>
+              </w:rPr>
+              <w:t>点击消息列表中用户的申请加入当前</w:t>
+            </w:r>
+            <w:r>
+              <w:t>A</w:t>
+            </w:r>
+            <w:r>
+              <w:rPr>
+                <w:rFonts w:hint="eastAsia"/>
+              </w:rPr>
+              <w:t>ctor</w:t>
+            </w:r>
+            <w:r>
+              <w:rPr>
+                <w:rFonts w:hint="eastAsia"/>
+              </w:rPr>
+              <w:t>管理的某个用户群的“</w:t>
+            </w:r>
+            <w:r>
+              <w:rPr>
+                <w:rFonts w:hint="eastAsia"/>
+              </w:rPr>
+              <w:t>同意</w:t>
+            </w:r>
+            <w:r>
+              <w:rPr>
+                <w:rFonts w:hint="eastAsia"/>
+              </w:rPr>
+              <w:t>”按钮</w:t>
+            </w:r>
+          </w:p>
+          <w:p>
+            <w:pPr>
+              <w:pStyle w:val="a6"/>
+              <w:numPr>
+                <w:ilvl w:val="0"/>
+                <w:numId w:val="16"/>
+              </w:numPr>
+              <w:ind w:firstLineChars="0"/>
+            </w:pPr>
+            <w:r>
+              <w:rPr>
+                <w:rFonts w:hint="eastAsia"/>
+              </w:rPr>
+              <w:lastRenderedPageBreak/>
               <w:t>“</w:t>
             </w:r>
             <w:r>
@@ -7294,19 +7415,12 @@
               <w:rPr>
                 <w:rFonts w:hint="eastAsia"/>
               </w:rPr>
-              <w:t>”按钮变为“已通过”提示，则用户加入所指定的用户群</w:t>
-            </w:r>
-            <w:r>
-              <w:rPr>
-                <w:rFonts w:hint="eastAsia"/>
-              </w:rPr>
-              <w:lastRenderedPageBreak/>
-              <w:t>当中</w:t>
-            </w:r>
-          </w:p>
-          <w:p>
-            <w:pPr>
-              <w:pStyle w:val="a8"/>
+              <w:t>”按钮变为“已通过”提示，则用户加入所指定的用户群当中</w:t>
+            </w:r>
+          </w:p>
+          <w:p>
+            <w:pPr>
+              <w:pStyle w:val="a6"/>
               <w:numPr>
                 <w:ilvl w:val="0"/>
                 <w:numId w:val="16"/>
@@ -7408,7 +7522,7 @@
                     <pic:cNvPicPr/>
                   </pic:nvPicPr>
                   <pic:blipFill>
-                    <a:blip r:embed="rId16">
+                    <a:blip r:embed="rId17">
                       <a:extLst>
                         <a:ext uri="{28A0092B-C50C-407E-A947-70E740481C1C}">
                           <a14:useLocalDpi xmlns:a14="http://schemas.microsoft.com/office/drawing/2010/main" val="0"/>
@@ -7470,7 +7584,7 @@
     </w:p>
     <w:tbl>
       <w:tblPr>
-        <w:tblStyle w:val="a7"/>
+        <w:tblStyle w:val="a5"/>
         <w:tblW w:w="0" w:type="auto"/>
         <w:tblLook w:val="04A0" w:firstRow="1" w:lastRow="0" w:firstColumn="1" w:lastColumn="0" w:noHBand="0" w:noVBand="1"/>
       </w:tblPr>
@@ -7610,7 +7724,7 @@
               <w:rPr>
                 <w:rFonts w:hint="eastAsia"/>
               </w:rPr>
-              <w:t>无</w:t>
+              <w:t>如下</w:t>
             </w:r>
           </w:p>
         </w:tc>
@@ -7677,7 +7791,7 @@
           </w:tcPr>
           <w:p>
             <w:pPr>
-              <w:pStyle w:val="a8"/>
+              <w:pStyle w:val="a6"/>
               <w:numPr>
                 <w:ilvl w:val="0"/>
                 <w:numId w:val="17"/>
@@ -7728,12 +7842,15 @@
           </w:p>
           <w:p>
             <w:pPr>
-              <w:pStyle w:val="a8"/>
+              <w:pStyle w:val="a6"/>
               <w:numPr>
                 <w:ilvl w:val="0"/>
                 <w:numId w:val="17"/>
               </w:numPr>
               <w:ind w:firstLineChars="0"/>
+              <w:rPr>
+                <w:rFonts w:hint="eastAsia"/>
+              </w:rPr>
             </w:pPr>
             <w:r>
               <w:rPr>
@@ -7756,30 +7873,12 @@
               <w:rPr>
                 <w:rFonts w:hint="eastAsia"/>
               </w:rPr>
-              <w:t>”界面，</w:t>
-            </w:r>
-            <w:r>
-              <w:rPr>
-                <w:rFonts w:hint="eastAsia"/>
-              </w:rPr>
-              <w:t>Actor</w:t>
-            </w:r>
-            <w:r>
-              <w:rPr>
-                <w:rFonts w:hint="eastAsia"/>
-              </w:rPr>
-              <w:t>点击消息列表中用户的申请加入</w:t>
-            </w:r>
-            <w:r>
-              <w:rPr>
-                <w:rFonts w:hint="eastAsia"/>
-              </w:rPr>
-              <w:t>条目，然后进入观看用户界面，点击拒绝</w:t>
-            </w:r>
-          </w:p>
-          <w:p>
-            <w:pPr>
-              <w:pStyle w:val="a8"/>
+              <w:t>”界面</w:t>
+            </w:r>
+          </w:p>
+          <w:p>
+            <w:pPr>
+              <w:pStyle w:val="a6"/>
               <w:numPr>
                 <w:ilvl w:val="0"/>
                 <w:numId w:val="17"/>
@@ -7790,24 +7889,24 @@
               <w:rPr>
                 <w:rFonts w:hint="eastAsia"/>
               </w:rPr>
-              <w:t>“</w:t>
-            </w:r>
-            <w:r>
-              <w:rPr>
-                <w:rFonts w:hint="eastAsia"/>
-              </w:rPr>
-              <w:t>同意</w:t>
-            </w:r>
-            <w:r>
-              <w:rPr>
-                <w:rFonts w:hint="eastAsia"/>
-              </w:rPr>
-              <w:t>”按钮变为“已拒绝”提示，则拒绝用户加入所指定的用户群当中</w:t>
-            </w:r>
-          </w:p>
-          <w:p>
-            <w:pPr>
-              <w:pStyle w:val="a8"/>
+              <w:t>Actor</w:t>
+            </w:r>
+            <w:r>
+              <w:rPr>
+                <w:rFonts w:hint="eastAsia"/>
+              </w:rPr>
+              <w:t>点击消息列表中用户的申请加入</w:t>
+            </w:r>
+            <w:r>
+              <w:rPr>
+                <w:rFonts w:hint="eastAsia"/>
+              </w:rPr>
+              <w:t>条目，然后进入观看用户界面，点击拒绝</w:t>
+            </w:r>
+          </w:p>
+          <w:p>
+            <w:pPr>
+              <w:pStyle w:val="a6"/>
               <w:numPr>
                 <w:ilvl w:val="0"/>
                 <w:numId w:val="17"/>
@@ -7818,6 +7917,34 @@
               <w:rPr>
                 <w:rFonts w:hint="eastAsia"/>
               </w:rPr>
+              <w:t>“</w:t>
+            </w:r>
+            <w:r>
+              <w:rPr>
+                <w:rFonts w:hint="eastAsia"/>
+              </w:rPr>
+              <w:t>同意</w:t>
+            </w:r>
+            <w:r>
+              <w:rPr>
+                <w:rFonts w:hint="eastAsia"/>
+              </w:rPr>
+              <w:t>”按钮变为“已拒绝”提示，则拒绝用户加入所指定的用户群当中</w:t>
+            </w:r>
+          </w:p>
+          <w:p>
+            <w:pPr>
+              <w:pStyle w:val="a6"/>
+              <w:numPr>
+                <w:ilvl w:val="0"/>
+                <w:numId w:val="17"/>
+              </w:numPr>
+              <w:ind w:firstLineChars="0"/>
+            </w:pPr>
+            <w:r>
+              <w:rPr>
+                <w:rFonts w:hint="eastAsia"/>
+              </w:rPr>
               <w:t>Actor</w:t>
             </w:r>
             <w:r>
@@ -7867,6 +7994,7 @@
               <w:rPr>
                 <w:rFonts w:hint="eastAsia"/>
               </w:rPr>
+              <w:lastRenderedPageBreak/>
               <w:t>备注</w:t>
             </w:r>
           </w:p>
@@ -7891,7 +8019,6 @@
         <w:rPr>
           <w:noProof/>
         </w:rPr>
-        <w:lastRenderedPageBreak/>
         <w:drawing>
           <wp:inline distT="0" distB="0" distL="0" distR="0">
             <wp:extent cx="1736342" cy="3386938"/>
@@ -7908,7 +8035,7 @@
                     <pic:cNvPicPr/>
                   </pic:nvPicPr>
                   <pic:blipFill>
-                    <a:blip r:embed="rId16">
+                    <a:blip r:embed="rId17">
                       <a:extLst>
                         <a:ext uri="{28A0092B-C50C-407E-A947-70E740481C1C}">
                           <a14:useLocalDpi xmlns:a14="http://schemas.microsoft.com/office/drawing/2010/main" val="0"/>
@@ -7954,7 +8081,7 @@
                     <pic:cNvPicPr/>
                   </pic:nvPicPr>
                   <pic:blipFill>
-                    <a:blip r:embed="rId17">
+                    <a:blip r:embed="rId18">
                       <a:extLst>
                         <a:ext uri="{28A0092B-C50C-407E-A947-70E740481C1C}">
                           <a14:useLocalDpi xmlns:a14="http://schemas.microsoft.com/office/drawing/2010/main" val="0"/>
@@ -8040,7 +8167,7 @@
     </w:p>
     <w:tbl>
       <w:tblPr>
-        <w:tblStyle w:val="a7"/>
+        <w:tblStyle w:val="a5"/>
         <w:tblW w:w="0" w:type="auto"/>
         <w:tblLook w:val="04A0" w:firstRow="1" w:lastRow="0" w:firstColumn="1" w:lastColumn="0" w:noHBand="0" w:noVBand="1"/>
       </w:tblPr>
@@ -8180,7 +8307,7 @@
               <w:rPr>
                 <w:rFonts w:hint="eastAsia"/>
               </w:rPr>
-              <w:t>无</w:t>
+              <w:t>如下</w:t>
             </w:r>
           </w:p>
         </w:tc>
@@ -8247,12 +8374,15 @@
           </w:tcPr>
           <w:p>
             <w:pPr>
-              <w:pStyle w:val="a8"/>
+              <w:pStyle w:val="a6"/>
               <w:numPr>
                 <w:ilvl w:val="0"/>
                 <w:numId w:val="18"/>
               </w:numPr>
               <w:ind w:firstLineChars="0"/>
+              <w:rPr>
+                <w:rFonts w:hint="eastAsia"/>
+              </w:rPr>
             </w:pPr>
             <w:r>
               <w:rPr>
@@ -8296,84 +8426,120 @@
               <w:rPr>
                 <w:rFonts w:hint="eastAsia"/>
               </w:rPr>
-              <w:t>按钮，跳转</w:t>
-            </w:r>
-            <w:proofErr w:type="gramStart"/>
-            <w:r>
-              <w:rPr>
-                <w:rFonts w:hint="eastAsia"/>
-              </w:rPr>
-              <w:t>群</w:t>
-            </w:r>
-            <w:r>
-              <w:rPr>
-                <w:rFonts w:hint="eastAsia"/>
-              </w:rPr>
-              <w:t>资料</w:t>
-            </w:r>
-            <w:proofErr w:type="gramEnd"/>
-            <w:r>
-              <w:rPr>
-                <w:rFonts w:hint="eastAsia"/>
-              </w:rPr>
-              <w:t>界面，</w:t>
-            </w:r>
-            <w:r>
-              <w:rPr>
-                <w:rFonts w:hint="eastAsia"/>
-              </w:rPr>
-              <w:t>点击</w:t>
-            </w:r>
-            <w:r>
-              <w:rPr>
-                <w:rFonts w:hint="eastAsia"/>
-              </w:rPr>
-              <w:t xml:space="preserve"> </w:t>
-            </w:r>
-            <w:r>
-              <w:rPr>
-                <w:rFonts w:hint="eastAsia"/>
-              </w:rPr>
-              <w:t>群管理</w:t>
-            </w:r>
-            <w:r>
-              <w:rPr>
-                <w:rFonts w:hint="eastAsia"/>
-              </w:rPr>
-              <w:t xml:space="preserve"> </w:t>
-            </w:r>
-            <w:r>
-              <w:rPr>
-                <w:rFonts w:hint="eastAsia"/>
-              </w:rPr>
-              <w:t>，跳转到群管理界面，然后</w:t>
-            </w:r>
-            <w:proofErr w:type="spellStart"/>
-            <w:r>
-              <w:rPr>
-                <w:rFonts w:hint="eastAsia"/>
-              </w:rPr>
-              <w:t>A</w:t>
-            </w:r>
-            <w:r>
-              <w:t>cotr</w:t>
-            </w:r>
-            <w:proofErr w:type="spellEnd"/>
-            <w:r>
-              <w:rPr>
-                <w:rFonts w:hint="eastAsia"/>
-              </w:rPr>
-              <w:t>就可以选择某个用户进行清退</w:t>
-            </w:r>
-          </w:p>
-          <w:p>
-            <w:pPr>
-              <w:pStyle w:val="a8"/>
+              <w:t>按钮，</w:t>
+            </w:r>
+          </w:p>
+          <w:p>
+            <w:pPr>
+              <w:pStyle w:val="a6"/>
               <w:numPr>
                 <w:ilvl w:val="0"/>
                 <w:numId w:val="18"/>
               </w:numPr>
               <w:ind w:firstLineChars="0"/>
+              <w:rPr>
+                <w:rFonts w:hint="eastAsia"/>
+              </w:rPr>
+            </w:pPr>
+            <w:r>
+              <w:rPr>
+                <w:rFonts w:hint="eastAsia"/>
+              </w:rPr>
+              <w:t>跳转</w:t>
+            </w:r>
+            <w:proofErr w:type="gramStart"/>
+            <w:r>
+              <w:rPr>
+                <w:rFonts w:hint="eastAsia"/>
+              </w:rPr>
+              <w:t>群</w:t>
+            </w:r>
+            <w:r>
+              <w:rPr>
+                <w:rFonts w:hint="eastAsia"/>
+              </w:rPr>
+              <w:t>资料</w:t>
+            </w:r>
+            <w:proofErr w:type="gramEnd"/>
+            <w:r>
+              <w:rPr>
+                <w:rFonts w:hint="eastAsia"/>
+              </w:rPr>
+              <w:t>界面，</w:t>
+            </w:r>
+          </w:p>
+          <w:p>
+            <w:pPr>
+              <w:pStyle w:val="a6"/>
+              <w:numPr>
+                <w:ilvl w:val="0"/>
+                <w:numId w:val="18"/>
+              </w:numPr>
+              <w:ind w:firstLineChars="0"/>
+            </w:pPr>
+            <w:r>
+              <w:rPr>
+                <w:rFonts w:hint="eastAsia"/>
+              </w:rPr>
+              <w:t>点击</w:t>
+            </w:r>
+            <w:r>
+              <w:rPr>
+                <w:rFonts w:hint="eastAsia"/>
+              </w:rPr>
+              <w:t xml:space="preserve"> </w:t>
+            </w:r>
+            <w:r>
+              <w:rPr>
+                <w:rFonts w:hint="eastAsia"/>
+              </w:rPr>
+              <w:t>群管理</w:t>
+            </w:r>
+            <w:r>
+              <w:rPr>
+                <w:rFonts w:hint="eastAsia"/>
+              </w:rPr>
+              <w:t xml:space="preserve"> </w:t>
+            </w:r>
+            <w:r>
+              <w:rPr>
+                <w:rFonts w:hint="eastAsia"/>
+              </w:rPr>
+              <w:t>，跳转到群管理界面，然后</w:t>
+            </w:r>
+            <w:proofErr w:type="spellStart"/>
+            <w:r>
+              <w:rPr>
+                <w:rFonts w:hint="eastAsia"/>
+              </w:rPr>
+              <w:t>A</w:t>
+            </w:r>
+            <w:r>
+              <w:t>cotr</w:t>
+            </w:r>
+            <w:proofErr w:type="spellEnd"/>
+            <w:r>
+              <w:rPr>
+                <w:rFonts w:hint="eastAsia"/>
+              </w:rPr>
+              <w:t>就可以选择某个</w:t>
+            </w:r>
+            <w:r>
+              <w:rPr>
+                <w:rFonts w:hint="eastAsia"/>
+              </w:rPr>
+              <w:lastRenderedPageBreak/>
+              <w:t>用户进行清退</w:t>
+            </w:r>
+          </w:p>
+          <w:p>
+            <w:pPr>
+              <w:pStyle w:val="a6"/>
+              <w:numPr>
+                <w:ilvl w:val="0"/>
+                <w:numId w:val="18"/>
+              </w:numPr>
+              <w:ind w:firstLineChars="0"/>
             </w:pPr>
             <w:r>
               <w:rPr>
@@ -8384,7 +8550,7 @@
           </w:p>
           <w:p>
             <w:pPr>
-              <w:pStyle w:val="a8"/>
+              <w:pStyle w:val="a6"/>
               <w:numPr>
                 <w:ilvl w:val="0"/>
                 <w:numId w:val="18"/>
@@ -8486,7 +8652,7 @@
                     <pic:cNvPicPr/>
                   </pic:nvPicPr>
                   <pic:blipFill>
-                    <a:blip r:embed="rId18">
+                    <a:blip r:embed="rId19">
                       <a:extLst>
                         <a:ext uri="{28A0092B-C50C-407E-A947-70E740481C1C}">
                           <a14:useLocalDpi xmlns:a14="http://schemas.microsoft.com/office/drawing/2010/main" val="0"/>
@@ -8549,7 +8715,7 @@
     <w:p/>
     <w:tbl>
       <w:tblPr>
-        <w:tblStyle w:val="a7"/>
+        <w:tblStyle w:val="a5"/>
         <w:tblW w:w="0" w:type="auto"/>
         <w:tblLook w:val="04A0" w:firstRow="1" w:lastRow="0" w:firstColumn="1" w:lastColumn="0" w:noHBand="0" w:noVBand="1"/>
       </w:tblPr>
@@ -8689,7 +8855,7 @@
               <w:rPr>
                 <w:rFonts w:hint="eastAsia"/>
               </w:rPr>
-              <w:t>无</w:t>
+              <w:t>如下</w:t>
             </w:r>
           </w:p>
         </w:tc>
@@ -8756,7 +8922,7 @@
           </w:tcPr>
           <w:p>
             <w:pPr>
-              <w:pStyle w:val="a8"/>
+              <w:pStyle w:val="a6"/>
               <w:numPr>
                 <w:ilvl w:val="0"/>
                 <w:numId w:val="19"/>
@@ -8804,12 +8970,15 @@
           </w:p>
           <w:p>
             <w:pPr>
-              <w:pStyle w:val="a8"/>
+              <w:pStyle w:val="a6"/>
               <w:numPr>
                 <w:ilvl w:val="0"/>
                 <w:numId w:val="19"/>
               </w:numPr>
               <w:ind w:firstLineChars="0"/>
+              <w:rPr>
+                <w:rFonts w:hint="eastAsia"/>
+              </w:rPr>
             </w:pPr>
             <w:r>
               <w:rPr>
@@ -8827,26 +8996,12 @@
               <w:rPr>
                 <w:rFonts w:hint="eastAsia"/>
               </w:rPr>
-              <w:t>界面，输入要查找的</w:t>
-            </w:r>
-            <w:proofErr w:type="gramStart"/>
-            <w:r>
-              <w:rPr>
-                <w:rFonts w:hint="eastAsia"/>
-              </w:rPr>
-              <w:t>群聊号或者群聊</w:t>
-            </w:r>
-            <w:proofErr w:type="gramEnd"/>
-            <w:r>
-              <w:rPr>
-                <w:rFonts w:hint="eastAsia"/>
-              </w:rPr>
-              <w:t>名称，点击“搜索”按钮</w:t>
-            </w:r>
-          </w:p>
-          <w:p>
-            <w:pPr>
-              <w:pStyle w:val="a8"/>
+              <w:t>界面，</w:t>
+            </w:r>
+          </w:p>
+          <w:p>
+            <w:pPr>
+              <w:pStyle w:val="a6"/>
               <w:numPr>
                 <w:ilvl w:val="0"/>
                 <w:numId w:val="19"/>
@@ -8857,7 +9012,7 @@
               <w:rPr>
                 <w:rFonts w:hint="eastAsia"/>
               </w:rPr>
-              <w:t>系统对输入的</w:t>
+              <w:t>输入要查找的</w:t>
             </w:r>
             <w:proofErr w:type="gramStart"/>
             <w:r>
@@ -8871,12 +9026,12 @@
               <w:rPr>
                 <w:rFonts w:hint="eastAsia"/>
               </w:rPr>
-              <w:t>名称进行查找，返回结果</w:t>
-            </w:r>
-          </w:p>
-          <w:p>
-            <w:pPr>
-              <w:pStyle w:val="a8"/>
+              <w:t>名称，点击“搜索”按钮</w:t>
+            </w:r>
+          </w:p>
+          <w:p>
+            <w:pPr>
+              <w:pStyle w:val="a6"/>
               <w:numPr>
                 <w:ilvl w:val="0"/>
                 <w:numId w:val="19"/>
@@ -8887,12 +9042,26 @@
               <w:rPr>
                 <w:rFonts w:hint="eastAsia"/>
               </w:rPr>
-              <w:t>若有查询结果，在搜索栏下面以列表的形式显示查询的结果</w:t>
-            </w:r>
-          </w:p>
-          <w:p>
-            <w:pPr>
-              <w:pStyle w:val="a8"/>
+              <w:t>系统对输入的</w:t>
+            </w:r>
+            <w:proofErr w:type="gramStart"/>
+            <w:r>
+              <w:rPr>
+                <w:rFonts w:hint="eastAsia"/>
+              </w:rPr>
+              <w:t>群聊号或者群聊</w:t>
+            </w:r>
+            <w:proofErr w:type="gramEnd"/>
+            <w:r>
+              <w:rPr>
+                <w:rFonts w:hint="eastAsia"/>
+              </w:rPr>
+              <w:t>名称进行查找，返回结果</w:t>
+            </w:r>
+          </w:p>
+          <w:p>
+            <w:pPr>
+              <w:pStyle w:val="a6"/>
               <w:numPr>
                 <w:ilvl w:val="0"/>
                 <w:numId w:val="19"/>
@@ -8903,6 +9072,18 @@
               <w:rPr>
                 <w:rFonts w:hint="eastAsia"/>
               </w:rPr>
+              <w:t>若有查询结果，在搜索栏下面以列表的形式显示查询的结果</w:t>
+            </w:r>
+            <w:r>
+              <w:rPr>
+                <w:rFonts w:hint="eastAsia"/>
+              </w:rPr>
+              <w:t>，</w:t>
+            </w:r>
+            <w:r>
+              <w:rPr>
+                <w:rFonts w:hint="eastAsia"/>
+              </w:rPr>
               <w:t>然后</w:t>
             </w:r>
             <w:r>
@@ -8918,26 +9099,12 @@
               <w:rPr>
                 <w:rFonts w:hint="eastAsia"/>
               </w:rPr>
-              <w:t>可以选择自己想要的群聊，点击进去，然后就跳转到</w:t>
-            </w:r>
-            <w:proofErr w:type="gramStart"/>
-            <w:r>
-              <w:rPr>
-                <w:rFonts w:hint="eastAsia"/>
-              </w:rPr>
-              <w:t>该群聊的</w:t>
-            </w:r>
-            <w:proofErr w:type="gramEnd"/>
-            <w:r>
-              <w:rPr>
-                <w:rFonts w:hint="eastAsia"/>
-              </w:rPr>
-              <w:t>介绍，用户点击申请加入，就会发送申请。</w:t>
-            </w:r>
-          </w:p>
-          <w:p>
-            <w:pPr>
-              <w:pStyle w:val="a8"/>
+              <w:t>可以选择自己想要的群聊，点击进去</w:t>
+            </w:r>
+          </w:p>
+          <w:p>
+            <w:pPr>
+              <w:pStyle w:val="a6"/>
               <w:numPr>
                 <w:ilvl w:val="0"/>
                 <w:numId w:val="19"/>
@@ -8948,6 +9115,36 @@
               <w:rPr>
                 <w:rFonts w:hint="eastAsia"/>
               </w:rPr>
+              <w:t>然后就跳转到</w:t>
+            </w:r>
+            <w:proofErr w:type="gramStart"/>
+            <w:r>
+              <w:rPr>
+                <w:rFonts w:hint="eastAsia"/>
+              </w:rPr>
+              <w:t>该群聊的</w:t>
+            </w:r>
+            <w:proofErr w:type="gramEnd"/>
+            <w:r>
+              <w:rPr>
+                <w:rFonts w:hint="eastAsia"/>
+              </w:rPr>
+              <w:t>介绍，用户点击申请加入，就会发送申请。</w:t>
+            </w:r>
+          </w:p>
+          <w:p>
+            <w:pPr>
+              <w:pStyle w:val="a6"/>
+              <w:numPr>
+                <w:ilvl w:val="0"/>
+                <w:numId w:val="19"/>
+              </w:numPr>
+              <w:ind w:firstLineChars="0"/>
+            </w:pPr>
+            <w:r>
+              <w:rPr>
+                <w:rFonts w:hint="eastAsia"/>
+              </w:rPr>
               <w:t>点击完就会返回首页。</w:t>
             </w:r>
           </w:p>
@@ -8991,6 +9188,7 @@
               <w:rPr>
                 <w:rFonts w:hint="eastAsia"/>
               </w:rPr>
+              <w:lastRenderedPageBreak/>
               <w:t>备注</w:t>
             </w:r>
           </w:p>
@@ -9016,7 +9214,6 @@
         <w:rPr>
           <w:noProof/>
         </w:rPr>
-        <w:lastRenderedPageBreak/>
         <w:drawing>
           <wp:inline distT="0" distB="0" distL="0" distR="0" wp14:anchorId="61FC6331" wp14:editId="2A763BD3">
             <wp:extent cx="1638836" cy="3196742"/>
@@ -9033,7 +9230,7 @@
                     <pic:cNvPicPr/>
                   </pic:nvPicPr>
                   <pic:blipFill>
-                    <a:blip r:embed="rId19">
+                    <a:blip r:embed="rId20">
                       <a:extLst>
                         <a:ext uri="{28A0092B-C50C-407E-A947-70E740481C1C}">
                           <a14:useLocalDpi xmlns:a14="http://schemas.microsoft.com/office/drawing/2010/main" val="0"/>
@@ -9088,7 +9285,7 @@
     </w:p>
     <w:tbl>
       <w:tblPr>
-        <w:tblStyle w:val="a7"/>
+        <w:tblStyle w:val="a5"/>
         <w:tblW w:w="0" w:type="auto"/>
         <w:tblLook w:val="04A0" w:firstRow="1" w:lastRow="0" w:firstColumn="1" w:lastColumn="0" w:noHBand="0" w:noVBand="1"/>
       </w:tblPr>
@@ -9190,6 +9387,44 @@
             <w:tcW w:w="1668" w:type="dxa"/>
           </w:tcPr>
           <w:p>
+            <w:pPr>
+              <w:rPr>
+                <w:rFonts w:hint="eastAsia"/>
+              </w:rPr>
+            </w:pPr>
+            <w:r>
+              <w:rPr>
+                <w:rFonts w:hint="eastAsia"/>
+              </w:rPr>
+              <w:t>参考界面</w:t>
+            </w:r>
+          </w:p>
+        </w:tc>
+        <w:tc>
+          <w:tcPr>
+            <w:tcW w:w="6854" w:type="dxa"/>
+          </w:tcPr>
+          <w:p>
+            <w:pPr>
+              <w:rPr>
+                <w:rFonts w:hint="eastAsia"/>
+              </w:rPr>
+            </w:pPr>
+            <w:r>
+              <w:rPr>
+                <w:rFonts w:hint="eastAsia"/>
+              </w:rPr>
+              <w:t>如下</w:t>
+            </w:r>
+          </w:p>
+        </w:tc>
+      </w:tr>
+      <w:tr>
+        <w:tc>
+          <w:tcPr>
+            <w:tcW w:w="1668" w:type="dxa"/>
+          </w:tcPr>
+          <w:p>
             <w:r>
               <w:rPr>
                 <w:rFonts w:hint="eastAsia"/>
@@ -9274,7 +9509,7 @@
           </w:tcPr>
           <w:p>
             <w:pPr>
-              <w:pStyle w:val="a8"/>
+              <w:pStyle w:val="a6"/>
               <w:numPr>
                 <w:ilvl w:val="0"/>
                 <w:numId w:val="20"/>
@@ -9299,7 +9534,7 @@
           </w:p>
           <w:p>
             <w:pPr>
-              <w:pStyle w:val="a8"/>
+              <w:pStyle w:val="a6"/>
               <w:numPr>
                 <w:ilvl w:val="0"/>
                 <w:numId w:val="20"/>
@@ -9324,7 +9559,7 @@
           </w:p>
           <w:p>
             <w:pPr>
-              <w:pStyle w:val="a8"/>
+              <w:pStyle w:val="a6"/>
               <w:numPr>
                 <w:ilvl w:val="0"/>
                 <w:numId w:val="20"/>
@@ -9335,41 +9570,12 @@
               <w:rPr>
                 <w:rFonts w:hint="eastAsia"/>
               </w:rPr>
-              <w:t xml:space="preserve"> </w:t>
-            </w:r>
-            <w:r>
-              <w:rPr>
-                <w:rFonts w:hint="eastAsia"/>
-              </w:rPr>
-              <w:t>点击页面的顶“</w:t>
-            </w:r>
-            <w:r>
-              <w:t>…</w:t>
-            </w:r>
-            <w:r>
-              <w:rPr>
-                <w:rFonts w:hint="eastAsia"/>
-              </w:rPr>
-              <w:t>”符号，弹出</w:t>
-            </w:r>
-            <w:proofErr w:type="gramStart"/>
-            <w:r>
-              <w:rPr>
-                <w:rFonts w:hint="eastAsia"/>
-              </w:rPr>
-              <w:t>群信息</w:t>
-            </w:r>
-            <w:proofErr w:type="gramEnd"/>
-            <w:r>
-              <w:rPr>
-                <w:rFonts w:hint="eastAsia"/>
-              </w:rPr>
-              <w:t>页面</w:t>
-            </w:r>
-          </w:p>
-          <w:p>
-            <w:pPr>
-              <w:pStyle w:val="a8"/>
+              <w:t>点击删除并退出群按钮，弹出确认框</w:t>
+            </w:r>
+          </w:p>
+          <w:p>
+            <w:pPr>
+              <w:pStyle w:val="a6"/>
               <w:numPr>
                 <w:ilvl w:val="0"/>
                 <w:numId w:val="20"/>
@@ -9380,12 +9586,12 @@
               <w:rPr>
                 <w:rFonts w:hint="eastAsia"/>
               </w:rPr>
-              <w:t>点击删除并退出群按钮，弹出确认框</w:t>
-            </w:r>
-          </w:p>
-          <w:p>
-            <w:pPr>
-              <w:pStyle w:val="a8"/>
+              <w:t>点击确认，删除并退出该群</w:t>
+            </w:r>
+          </w:p>
+          <w:p>
+            <w:pPr>
+              <w:pStyle w:val="a6"/>
               <w:numPr>
                 <w:ilvl w:val="0"/>
                 <w:numId w:val="20"/>
@@ -9396,22 +9602,6 @@
               <w:rPr>
                 <w:rFonts w:hint="eastAsia"/>
               </w:rPr>
-              <w:t>点击确认，删除并退出该群</w:t>
-            </w:r>
-          </w:p>
-          <w:p>
-            <w:pPr>
-              <w:pStyle w:val="a8"/>
-              <w:numPr>
-                <w:ilvl w:val="0"/>
-                <w:numId w:val="20"/>
-              </w:numPr>
-              <w:ind w:firstLineChars="0"/>
-            </w:pPr>
-            <w:r>
-              <w:rPr>
-                <w:rFonts w:hint="eastAsia"/>
-              </w:rPr>
               <w:t>点击取消，返回上一个页面</w:t>
             </w:r>
           </w:p>
@@ -9437,7 +9627,7 @@
           </w:tcPr>
           <w:p>
             <w:pPr>
-              <w:pStyle w:val="a8"/>
+              <w:pStyle w:val="a6"/>
               <w:numPr>
                 <w:ilvl w:val="0"/>
                 <w:numId w:val="21"/>
@@ -9465,7 +9655,7 @@
           </w:p>
           <w:p>
             <w:pPr>
-              <w:pStyle w:val="a8"/>
+              <w:pStyle w:val="a6"/>
               <w:numPr>
                 <w:ilvl w:val="0"/>
                 <w:numId w:val="21"/>
@@ -9547,7 +9737,7 @@
                     <pic:cNvPicPr/>
                   </pic:nvPicPr>
                   <pic:blipFill>
-                    <a:blip r:embed="rId14">
+                    <a:blip r:embed="rId15">
                       <a:extLst>
                         <a:ext uri="{28A0092B-C50C-407E-A947-70E740481C1C}">
                           <a14:useLocalDpi xmlns:a14="http://schemas.microsoft.com/office/drawing/2010/main" val="0"/>
@@ -9599,7 +9789,7 @@
     </w:p>
     <w:tbl>
       <w:tblPr>
-        <w:tblStyle w:val="a7"/>
+        <w:tblStyle w:val="a5"/>
         <w:tblW w:w="0" w:type="auto"/>
         <w:tblLook w:val="04A0" w:firstRow="1" w:lastRow="0" w:firstColumn="1" w:lastColumn="0" w:noHBand="0" w:noVBand="1"/>
       </w:tblPr>
@@ -9792,7 +9982,7 @@
           </w:tcPr>
           <w:p>
             <w:pPr>
-              <w:pStyle w:val="a8"/>
+              <w:pStyle w:val="a6"/>
               <w:numPr>
                 <w:ilvl w:val="0"/>
                 <w:numId w:val="22"/>
@@ -9808,7 +9998,7 @@
           </w:p>
           <w:p>
             <w:pPr>
-              <w:pStyle w:val="a8"/>
+              <w:pStyle w:val="a6"/>
               <w:numPr>
                 <w:ilvl w:val="0"/>
                 <w:numId w:val="22"/>
@@ -9856,12 +10046,15 @@
           </w:p>
           <w:p>
             <w:pPr>
-              <w:pStyle w:val="a8"/>
+              <w:pStyle w:val="a6"/>
               <w:numPr>
                 <w:ilvl w:val="0"/>
                 <w:numId w:val="22"/>
               </w:numPr>
               <w:ind w:firstLineChars="0"/>
+              <w:rPr>
+                <w:rFonts w:hint="eastAsia"/>
+              </w:rPr>
             </w:pPr>
             <w:proofErr w:type="gramStart"/>
             <w:r>
@@ -9881,7 +10074,19 @@
               <w:rPr>
                 <w:rFonts w:hint="eastAsia"/>
               </w:rPr>
-              <w:t>加号</w:t>
+              <w:t>“</w:t>
+            </w:r>
+            <w:r>
+              <w:rPr>
+                <w:rFonts w:hint="eastAsia"/>
+              </w:rPr>
+              <w:t>+</w:t>
+            </w:r>
+            <w:r>
+              <w:rPr>
+                <w:rFonts w:hint="eastAsia"/>
+              </w:rPr>
+              <w:t>”</w:t>
             </w:r>
             <w:r>
               <w:rPr>
@@ -9893,18 +10098,12 @@
               <w:rPr>
                 <w:rFonts w:hint="eastAsia"/>
               </w:rPr>
-              <w:t>点击查看位置信息</w:t>
-            </w:r>
-            <w:r>
-              <w:rPr>
-                <w:rFonts w:hint="eastAsia"/>
-              </w:rPr>
-              <w:t>加载数据，获取地理位置</w:t>
-            </w:r>
-          </w:p>
-          <w:p>
-            <w:pPr>
-              <w:pStyle w:val="a8"/>
+              <w:t>出现隐藏的面板</w:t>
+            </w:r>
+          </w:p>
+          <w:p>
+            <w:pPr>
+              <w:pStyle w:val="a6"/>
               <w:numPr>
                 <w:ilvl w:val="0"/>
                 <w:numId w:val="22"/>
@@ -9915,7 +10114,41 @@
               <w:rPr>
                 <w:rFonts w:hint="eastAsia"/>
               </w:rPr>
-              <w:t>成功加载数据，显示成员的地理位置信息</w:t>
+              <w:t>点击查看位置信息</w:t>
+            </w:r>
+            <w:r>
+              <w:rPr>
+                <w:rFonts w:hint="eastAsia"/>
+              </w:rPr>
+              <w:t>加载数据，获取地理位置</w:t>
+            </w:r>
+          </w:p>
+          <w:p>
+            <w:pPr>
+              <w:pStyle w:val="a6"/>
+              <w:numPr>
+                <w:ilvl w:val="0"/>
+                <w:numId w:val="22"/>
+              </w:numPr>
+              <w:ind w:firstLineChars="0"/>
+            </w:pPr>
+            <w:r>
+              <w:rPr>
+                <w:rFonts w:hint="eastAsia"/>
+              </w:rPr>
+              <w:t>弹出</w:t>
+            </w:r>
+            <w:r>
+              <w:rPr>
+                <w:rFonts w:hint="eastAsia"/>
+              </w:rPr>
+              <w:t>显示成员的地理位置信息</w:t>
+            </w:r>
+            <w:r>
+              <w:rPr>
+                <w:rFonts w:hint="eastAsia"/>
+              </w:rPr>
+              <w:t>的界面</w:t>
             </w:r>
           </w:p>
         </w:tc>
@@ -9940,7 +10173,7 @@
           </w:tcPr>
           <w:p>
             <w:pPr>
-              <w:pStyle w:val="a8"/>
+              <w:pStyle w:val="a6"/>
               <w:numPr>
                 <w:ilvl w:val="0"/>
                 <w:numId w:val="23"/>
@@ -9968,7 +10201,7 @@
           </w:p>
           <w:p>
             <w:pPr>
-              <w:pStyle w:val="a8"/>
+              <w:pStyle w:val="a6"/>
               <w:numPr>
                 <w:ilvl w:val="0"/>
                 <w:numId w:val="23"/>
@@ -10021,9 +10254,6 @@
     <w:p>
       <w:pPr>
         <w:pStyle w:val="3"/>
-        <w:rPr>
-          <w:rFonts w:hint="eastAsia"/>
-        </w:rPr>
       </w:pPr>
       <w:r>
         <w:rPr>
@@ -10047,7 +10277,7 @@
                     <pic:cNvPicPr/>
                   </pic:nvPicPr>
                   <pic:blipFill>
-                    <a:blip r:embed="rId20">
+                    <a:blip r:embed="rId21">
                       <a:extLst>
                         <a:ext uri="{28A0092B-C50C-407E-A947-70E740481C1C}">
                           <a14:useLocalDpi xmlns:a14="http://schemas.microsoft.com/office/drawing/2010/main" val="0"/>
@@ -10094,7 +10324,7 @@
                     <pic:cNvPicPr/>
                   </pic:nvPicPr>
                   <pic:blipFill>
-                    <a:blip r:embed="rId21">
+                    <a:blip r:embed="rId22">
                       <a:extLst>
                         <a:ext uri="{28A0092B-C50C-407E-A947-70E740481C1C}">
                           <a14:useLocalDpi xmlns:a14="http://schemas.microsoft.com/office/drawing/2010/main" val="0"/>
@@ -10141,7 +10371,7 @@
                     <pic:cNvPicPr/>
                   </pic:nvPicPr>
                   <pic:blipFill>
-                    <a:blip r:embed="rId22">
+                    <a:blip r:embed="rId23">
                       <a:extLst>
                         <a:ext uri="{28A0092B-C50C-407E-A947-70E740481C1C}">
                           <a14:useLocalDpi xmlns:a14="http://schemas.microsoft.com/office/drawing/2010/main" val="0"/>
@@ -10199,7 +10429,7 @@
     </w:p>
     <w:tbl>
       <w:tblPr>
-        <w:tblStyle w:val="a7"/>
+        <w:tblStyle w:val="a5"/>
         <w:tblW w:w="0" w:type="auto"/>
         <w:tblLook w:val="04A0" w:firstRow="1" w:lastRow="0" w:firstColumn="1" w:lastColumn="0" w:noHBand="0" w:noVBand="1"/>
       </w:tblPr>
@@ -10418,7 +10648,7 @@
           </w:tcPr>
           <w:p>
             <w:pPr>
-              <w:pStyle w:val="a8"/>
+              <w:pStyle w:val="a6"/>
               <w:numPr>
                 <w:ilvl w:val="0"/>
                 <w:numId w:val="24"/>
@@ -10434,7 +10664,7 @@
           </w:p>
           <w:p>
             <w:pPr>
-              <w:pStyle w:val="a8"/>
+              <w:pStyle w:val="a6"/>
               <w:numPr>
                 <w:ilvl w:val="0"/>
                 <w:numId w:val="24"/>
@@ -10474,7 +10704,7 @@
           </w:p>
           <w:p>
             <w:pPr>
-              <w:pStyle w:val="a8"/>
+              <w:pStyle w:val="a6"/>
               <w:numPr>
                 <w:ilvl w:val="0"/>
                 <w:numId w:val="24"/>
@@ -10502,7 +10732,7 @@
           </w:p>
           <w:p>
             <w:pPr>
-              <w:pStyle w:val="a8"/>
+              <w:pStyle w:val="a6"/>
               <w:numPr>
                 <w:ilvl w:val="0"/>
                 <w:numId w:val="24"/>
@@ -10521,6 +10751,12 @@
               </w:rPr>
               <w:t>联系群成员</w:t>
             </w:r>
+            <w:r>
+              <w:rPr>
+                <w:rFonts w:hint="eastAsia"/>
+              </w:rPr>
+              <w:t>，进行联系成员</w:t>
+            </w:r>
           </w:p>
         </w:tc>
       </w:tr>
@@ -10544,11 +10780,8 @@
           </w:tcPr>
           <w:p>
             <w:pPr>
-              <w:pStyle w:val="a8"/>
+              <w:pStyle w:val="a6"/>
               <w:ind w:left="360" w:firstLineChars="0" w:firstLine="0"/>
-              <w:rPr>
-                <w:rFonts w:hint="eastAsia"/>
-              </w:rPr>
             </w:pPr>
           </w:p>
         </w:tc>
@@ -10604,7 +10837,7 @@
                     <pic:cNvPicPr/>
                   </pic:nvPicPr>
                   <pic:blipFill>
-                    <a:blip r:embed="rId21">
+                    <a:blip r:embed="rId22">
                       <a:extLst>
                         <a:ext uri="{28A0092B-C50C-407E-A947-70E740481C1C}">
                           <a14:useLocalDpi xmlns:a14="http://schemas.microsoft.com/office/drawing/2010/main" val="0"/>
@@ -10662,7 +10895,7 @@
     </w:p>
     <w:tbl>
       <w:tblPr>
-        <w:tblStyle w:val="a7"/>
+        <w:tblStyle w:val="a5"/>
         <w:tblW w:w="0" w:type="auto"/>
         <w:tblLook w:val="04A0" w:firstRow="1" w:lastRow="0" w:firstColumn="1" w:lastColumn="0" w:noHBand="0" w:noVBand="1"/>
       </w:tblPr>
@@ -10883,7 +11116,7 @@
           </w:tcPr>
           <w:p>
             <w:pPr>
-              <w:pStyle w:val="a8"/>
+              <w:pStyle w:val="a6"/>
               <w:numPr>
                 <w:ilvl w:val="0"/>
                 <w:numId w:val="26"/>
@@ -10899,7 +11132,7 @@
           </w:p>
           <w:p>
             <w:pPr>
-              <w:pStyle w:val="a8"/>
+              <w:pStyle w:val="a6"/>
               <w:numPr>
                 <w:ilvl w:val="0"/>
                 <w:numId w:val="26"/>
@@ -10913,7 +11146,10 @@
               <w:t>点击符号“</w:t>
             </w:r>
             <w:r>
-              <w:t>…</w:t>
+              <w:rPr>
+                <w:rFonts w:hint="eastAsia"/>
+              </w:rPr>
+              <w:t>+</w:t>
             </w:r>
             <w:r>
               <w:rPr>
@@ -10938,7 +11174,7 @@
           </w:p>
           <w:p>
             <w:pPr>
-              <w:pStyle w:val="a8"/>
+              <w:pStyle w:val="a6"/>
               <w:numPr>
                 <w:ilvl w:val="0"/>
                 <w:numId w:val="26"/>
@@ -10954,7 +11190,7 @@
           </w:p>
           <w:p>
             <w:pPr>
-              <w:pStyle w:val="a8"/>
+              <w:pStyle w:val="a6"/>
               <w:numPr>
                 <w:ilvl w:val="0"/>
                 <w:numId w:val="26"/>
@@ -10970,7 +11206,7 @@
           </w:p>
           <w:p>
             <w:pPr>
-              <w:pStyle w:val="a8"/>
+              <w:pStyle w:val="a6"/>
               <w:numPr>
                 <w:ilvl w:val="0"/>
                 <w:numId w:val="26"/>
@@ -10986,7 +11222,7 @@
           </w:p>
           <w:p>
             <w:pPr>
-              <w:pStyle w:val="a8"/>
+              <w:pStyle w:val="a6"/>
               <w:numPr>
                 <w:ilvl w:val="0"/>
                 <w:numId w:val="26"/>
@@ -11022,7 +11258,7 @@
           </w:tcPr>
           <w:p>
             <w:pPr>
-              <w:pStyle w:val="a8"/>
+              <w:pStyle w:val="a6"/>
               <w:numPr>
                 <w:ilvl w:val="0"/>
                 <w:numId w:val="27"/>
@@ -11070,7 +11306,7 @@
           </w:tcPr>
           <w:p>
             <w:pPr>
-              <w:pStyle w:val="a8"/>
+              <w:pStyle w:val="a6"/>
               <w:ind w:left="360" w:firstLineChars="0" w:firstLine="0"/>
             </w:pPr>
             <w:r>
@@ -11108,7 +11344,7 @@
                     <pic:cNvPicPr/>
                   </pic:nvPicPr>
                   <pic:blipFill>
-                    <a:blip r:embed="rId21">
+                    <a:blip r:embed="rId22">
                       <a:extLst>
                         <a:ext uri="{28A0092B-C50C-407E-A947-70E740481C1C}">
                           <a14:useLocalDpi xmlns:a14="http://schemas.microsoft.com/office/drawing/2010/main" val="0"/>
@@ -11154,7 +11390,7 @@
                     <pic:cNvPicPr/>
                   </pic:nvPicPr>
                   <pic:blipFill>
-                    <a:blip r:embed="rId23">
+                    <a:blip r:embed="rId24">
                       <a:extLst>
                         <a:ext uri="{28A0092B-C50C-407E-A947-70E740481C1C}">
                           <a14:useLocalDpi xmlns:a14="http://schemas.microsoft.com/office/drawing/2010/main" val="0"/>
@@ -11212,7 +11448,7 @@
     </w:p>
     <w:tbl>
       <w:tblPr>
-        <w:tblStyle w:val="a7"/>
+        <w:tblStyle w:val="a5"/>
         <w:tblW w:w="0" w:type="auto"/>
         <w:tblLook w:val="04A0" w:firstRow="1" w:lastRow="0" w:firstColumn="1" w:lastColumn="0" w:noHBand="0" w:noVBand="1"/>
       </w:tblPr>
@@ -11441,7 +11677,7 @@
           </w:tcPr>
           <w:p>
             <w:pPr>
-              <w:pStyle w:val="a8"/>
+              <w:pStyle w:val="a6"/>
               <w:numPr>
                 <w:ilvl w:val="0"/>
                 <w:numId w:val="28"/>
@@ -11457,16 +11693,19 @@
           </w:p>
           <w:p>
             <w:pPr>
-              <w:pStyle w:val="a8"/>
+              <w:pStyle w:val="a6"/>
               <w:numPr>
                 <w:ilvl w:val="0"/>
                 <w:numId w:val="28"/>
               </w:numPr>
               <w:ind w:firstLineChars="0"/>
-              <w:rPr>
-                <w:rFonts w:hint="eastAsia"/>
-              </w:rPr>
-            </w:pPr>
+            </w:pPr>
+            <w:r>
+              <w:rPr>
+                <w:rFonts w:hint="eastAsia"/>
+              </w:rPr>
+              <w:t>点击编辑框，</w:t>
+            </w:r>
             <w:r>
               <w:rPr>
                 <w:rFonts w:hint="eastAsia"/>
@@ -11494,15 +11733,12 @@
           </w:p>
           <w:p>
             <w:pPr>
-              <w:pStyle w:val="a8"/>
+              <w:pStyle w:val="a6"/>
               <w:numPr>
                 <w:ilvl w:val="0"/>
                 <w:numId w:val="28"/>
               </w:numPr>
               <w:ind w:firstLineChars="0"/>
-              <w:rPr>
-                <w:rFonts w:hint="eastAsia"/>
-              </w:rPr>
             </w:pPr>
             <w:r>
               <w:rPr>
@@ -11510,6 +11746,12 @@
               </w:rPr>
               <w:t>点击发送，</w:t>
             </w:r>
+            <w:r>
+              <w:rPr>
+                <w:rFonts w:hint="eastAsia"/>
+              </w:rPr>
+              <w:t>将信息发送出去，并显示在聊天界面</w:t>
+            </w:r>
           </w:p>
         </w:tc>
       </w:tr>
@@ -11533,7 +11775,7 @@
           </w:tcPr>
           <w:p>
             <w:pPr>
-              <w:pStyle w:val="a8"/>
+              <w:pStyle w:val="a6"/>
               <w:ind w:left="360" w:firstLineChars="0" w:firstLine="0"/>
             </w:pPr>
           </w:p>
@@ -11593,7 +11835,7 @@
                     <pic:cNvPicPr/>
                   </pic:nvPicPr>
                   <pic:blipFill>
-                    <a:blip r:embed="rId20">
+                    <a:blip r:embed="rId21">
                       <a:extLst>
                         <a:ext uri="{28A0092B-C50C-407E-A947-70E740481C1C}">
                           <a14:useLocalDpi xmlns:a14="http://schemas.microsoft.com/office/drawing/2010/main" val="0"/>
@@ -11651,7 +11893,7 @@
     </w:p>
     <w:tbl>
       <w:tblPr>
-        <w:tblStyle w:val="a7"/>
+        <w:tblStyle w:val="a5"/>
         <w:tblW w:w="0" w:type="auto"/>
         <w:tblLook w:val="04A0" w:firstRow="1" w:lastRow="0" w:firstColumn="1" w:lastColumn="0" w:noHBand="0" w:noVBand="1"/>
       </w:tblPr>
@@ -11896,7 +12138,7 @@
           </w:tcPr>
           <w:p>
             <w:pPr>
-              <w:pStyle w:val="a8"/>
+              <w:pStyle w:val="a6"/>
               <w:numPr>
                 <w:ilvl w:val="0"/>
                 <w:numId w:val="29"/>
@@ -11936,7 +12178,7 @@
           </w:p>
           <w:p>
             <w:pPr>
-              <w:pStyle w:val="a8"/>
+              <w:pStyle w:val="a6"/>
               <w:numPr>
                 <w:ilvl w:val="0"/>
                 <w:numId w:val="29"/>
@@ -11952,7 +12194,7 @@
           </w:p>
           <w:p>
             <w:pPr>
-              <w:pStyle w:val="a8"/>
+              <w:pStyle w:val="a6"/>
               <w:numPr>
                 <w:ilvl w:val="0"/>
                 <w:numId w:val="29"/>
@@ -11968,7 +12210,7 @@
           </w:p>
           <w:p>
             <w:pPr>
-              <w:pStyle w:val="a8"/>
+              <w:pStyle w:val="a6"/>
               <w:numPr>
                 <w:ilvl w:val="0"/>
                 <w:numId w:val="29"/>
@@ -11979,6 +12221,12 @@
               <w:rPr>
                 <w:rFonts w:hint="eastAsia"/>
               </w:rPr>
+              <w:t>开始编辑资料，</w:t>
+            </w:r>
+            <w:r>
+              <w:rPr>
+                <w:rFonts w:hint="eastAsia"/>
+              </w:rPr>
               <w:t>完成编辑之后，点击确认按钮，提交数据到后台数据库</w:t>
             </w:r>
           </w:p>
@@ -12004,7 +12252,7 @@
           </w:tcPr>
           <w:p>
             <w:pPr>
-              <w:pStyle w:val="a8"/>
+              <w:pStyle w:val="a6"/>
               <w:numPr>
                 <w:ilvl w:val="0"/>
                 <w:numId w:val="30"/>
@@ -12020,7 +12268,7 @@
           </w:p>
           <w:p>
             <w:pPr>
-              <w:pStyle w:val="a8"/>
+              <w:pStyle w:val="a6"/>
               <w:numPr>
                 <w:ilvl w:val="0"/>
                 <w:numId w:val="30"/>
@@ -12099,7 +12347,7 @@
                     <pic:cNvPicPr/>
                   </pic:nvPicPr>
                   <pic:blipFill>
-                    <a:blip r:embed="rId24">
+                    <a:blip r:embed="rId25">
                       <a:extLst>
                         <a:ext uri="{28A0092B-C50C-407E-A947-70E740481C1C}">
                           <a14:useLocalDpi xmlns:a14="http://schemas.microsoft.com/office/drawing/2010/main" val="0"/>
@@ -12145,7 +12393,7 @@
                     <pic:cNvPicPr/>
                   </pic:nvPicPr>
                   <pic:blipFill>
-                    <a:blip r:embed="rId25">
+                    <a:blip r:embed="rId26">
                       <a:extLst>
                         <a:ext uri="{28A0092B-C50C-407E-A947-70E740481C1C}">
                           <a14:useLocalDpi xmlns:a14="http://schemas.microsoft.com/office/drawing/2010/main" val="0"/>
@@ -12191,7 +12439,7 @@
                     <pic:cNvPicPr/>
                   </pic:nvPicPr>
                   <pic:blipFill>
-                    <a:blip r:embed="rId26">
+                    <a:blip r:embed="rId27">
                       <a:extLst>
                         <a:ext uri="{28A0092B-C50C-407E-A947-70E740481C1C}">
                           <a14:useLocalDpi xmlns:a14="http://schemas.microsoft.com/office/drawing/2010/main" val="0"/>
@@ -12217,8 +12465,6 @@
           </wp:inline>
         </w:drawing>
       </w:r>
-      <w:bookmarkStart w:id="0" w:name="_GoBack"/>
-      <w:bookmarkEnd w:id="0"/>
     </w:p>
     <w:p>
       <w:pPr>
@@ -12251,7 +12497,7 @@
     </w:p>
     <w:tbl>
       <w:tblPr>
-        <w:tblStyle w:val="a7"/>
+        <w:tblStyle w:val="a5"/>
         <w:tblW w:w="0" w:type="auto"/>
         <w:tblLook w:val="04A0" w:firstRow="1" w:lastRow="0" w:firstColumn="1" w:lastColumn="0" w:noHBand="0" w:noVBand="1"/>
       </w:tblPr>
@@ -12497,7 +12743,7 @@
           </w:tcPr>
           <w:p>
             <w:pPr>
-              <w:pStyle w:val="a8"/>
+              <w:pStyle w:val="a6"/>
               <w:numPr>
                 <w:ilvl w:val="0"/>
                 <w:numId w:val="31"/>
@@ -12525,7 +12771,7 @@
           </w:p>
           <w:p>
             <w:pPr>
-              <w:pStyle w:val="a8"/>
+              <w:pStyle w:val="a6"/>
               <w:numPr>
                 <w:ilvl w:val="0"/>
                 <w:numId w:val="31"/>
@@ -12536,7 +12782,13 @@
               <w:rPr>
                 <w:rFonts w:hint="eastAsia"/>
               </w:rPr>
-              <w:t>点击“注销用户”按钮，把用户的状态给为下线</w:t>
+              <w:t>点击“注销用户”按钮，把用户的状态改</w:t>
+            </w:r>
+            <w:r>
+              <w:rPr>
+                <w:rFonts w:hint="eastAsia"/>
+              </w:rPr>
+              <w:t>为下线</w:t>
             </w:r>
           </w:p>
         </w:tc>
@@ -12561,7 +12813,7 @@
           </w:tcPr>
           <w:p>
             <w:pPr>
-              <w:pStyle w:val="a8"/>
+              <w:pStyle w:val="a6"/>
               <w:numPr>
                 <w:ilvl w:val="0"/>
                 <w:numId w:val="32"/>
@@ -12577,7 +12829,7 @@
           </w:p>
           <w:p>
             <w:pPr>
-              <w:pStyle w:val="a8"/>
+              <w:pStyle w:val="a6"/>
               <w:numPr>
                 <w:ilvl w:val="0"/>
                 <w:numId w:val="32"/>
@@ -12627,7 +12879,7 @@
           </w:tcPr>
           <w:p>
             <w:pPr>
-              <w:pStyle w:val="a8"/>
+              <w:pStyle w:val="a6"/>
               <w:ind w:left="360" w:firstLineChars="0" w:firstLine="0"/>
             </w:pPr>
             <w:r>
@@ -12643,9 +12895,6 @@
     <w:p>
       <w:pPr>
         <w:pStyle w:val="3"/>
-        <w:rPr>
-          <w:rFonts w:hint="eastAsia"/>
-        </w:rPr>
       </w:pPr>
       <w:r>
         <w:rPr>
@@ -12668,7 +12917,7 @@
                     <pic:cNvPicPr/>
                   </pic:nvPicPr>
                   <pic:blipFill>
-                    <a:blip r:embed="rId24">
+                    <a:blip r:embed="rId25">
                       <a:extLst>
                         <a:ext uri="{28A0092B-C50C-407E-A947-70E740481C1C}">
                           <a14:useLocalDpi xmlns:a14="http://schemas.microsoft.com/office/drawing/2010/main" val="0"/>
@@ -12720,7 +12969,7 @@
     </w:p>
     <w:tbl>
       <w:tblPr>
-        <w:tblStyle w:val="a7"/>
+        <w:tblStyle w:val="a5"/>
         <w:tblW w:w="0" w:type="auto"/>
         <w:tblLook w:val="04A0" w:firstRow="1" w:lastRow="0" w:firstColumn="1" w:lastColumn="0" w:noHBand="0" w:noVBand="1"/>
       </w:tblPr>
@@ -12734,11 +12983,6 @@
             <w:tcW w:w="1668" w:type="dxa"/>
           </w:tcPr>
           <w:p>
-            <w:pPr>
-              <w:rPr>
-                <w:rFonts w:hint="eastAsia"/>
-              </w:rPr>
-            </w:pPr>
             <w:r>
               <w:rPr>
                 <w:rFonts w:hint="eastAsia"/>
@@ -12752,11 +12996,6 @@
             <w:tcW w:w="6854" w:type="dxa"/>
           </w:tcPr>
           <w:p>
-            <w:pPr>
-              <w:rPr>
-                <w:rFonts w:hint="eastAsia"/>
-              </w:rPr>
-            </w:pPr>
             <w:r>
               <w:rPr>
                 <w:rFonts w:hint="eastAsia"/>
@@ -12772,11 +13011,6 @@
             <w:tcW w:w="1668" w:type="dxa"/>
           </w:tcPr>
           <w:p>
-            <w:pPr>
-              <w:rPr>
-                <w:rFonts w:hint="eastAsia"/>
-              </w:rPr>
-            </w:pPr>
             <w:r>
               <w:rPr>
                 <w:rFonts w:hint="eastAsia"/>
@@ -12790,11 +13024,6 @@
             <w:tcW w:w="6854" w:type="dxa"/>
           </w:tcPr>
           <w:p>
-            <w:pPr>
-              <w:rPr>
-                <w:rFonts w:hint="eastAsia"/>
-              </w:rPr>
-            </w:pPr>
             <w:r>
               <w:rPr>
                 <w:rFonts w:hint="eastAsia"/>
@@ -12813,11 +13042,6 @@
             <w:tcW w:w="1668" w:type="dxa"/>
           </w:tcPr>
           <w:p>
-            <w:pPr>
-              <w:rPr>
-                <w:rFonts w:hint="eastAsia"/>
-              </w:rPr>
-            </w:pPr>
             <w:r>
               <w:rPr>
                 <w:rFonts w:hint="eastAsia"/>
@@ -12834,11 +13058,6 @@
             <w:tcW w:w="6854" w:type="dxa"/>
           </w:tcPr>
           <w:p>
-            <w:pPr>
-              <w:rPr>
-                <w:rFonts w:hint="eastAsia"/>
-              </w:rPr>
-            </w:pPr>
             <w:r>
               <w:rPr>
                 <w:rFonts w:hint="eastAsia"/>
@@ -12854,11 +13073,6 @@
             <w:tcW w:w="1668" w:type="dxa"/>
           </w:tcPr>
           <w:p>
-            <w:pPr>
-              <w:rPr>
-                <w:rFonts w:hint="eastAsia"/>
-              </w:rPr>
-            </w:pPr>
             <w:r>
               <w:rPr>
                 <w:rFonts w:hint="eastAsia"/>
@@ -12872,11 +13086,6 @@
             <w:tcW w:w="6854" w:type="dxa"/>
           </w:tcPr>
           <w:p>
-            <w:pPr>
-              <w:rPr>
-                <w:rFonts w:hint="eastAsia"/>
-              </w:rPr>
-            </w:pPr>
             <w:r>
               <w:rPr>
                 <w:rFonts w:hint="eastAsia"/>
@@ -12892,11 +13101,6 @@
             <w:tcW w:w="1668" w:type="dxa"/>
           </w:tcPr>
           <w:p>
-            <w:pPr>
-              <w:rPr>
-                <w:rFonts w:hint="eastAsia"/>
-              </w:rPr>
-            </w:pPr>
             <w:r>
               <w:rPr>
                 <w:rFonts w:hint="eastAsia"/>
@@ -12910,11 +13114,6 @@
             <w:tcW w:w="6854" w:type="dxa"/>
           </w:tcPr>
           <w:p>
-            <w:pPr>
-              <w:rPr>
-                <w:rFonts w:hint="eastAsia"/>
-              </w:rPr>
-            </w:pPr>
             <w:r>
               <w:rPr>
                 <w:rFonts w:hint="eastAsia"/>
@@ -12930,11 +13129,6 @@
             <w:tcW w:w="1668" w:type="dxa"/>
           </w:tcPr>
           <w:p>
-            <w:pPr>
-              <w:rPr>
-                <w:rFonts w:hint="eastAsia"/>
-              </w:rPr>
-            </w:pPr>
             <w:r>
               <w:rPr>
                 <w:rFonts w:hint="eastAsia"/>
@@ -12948,11 +13142,6 @@
             <w:tcW w:w="6854" w:type="dxa"/>
           </w:tcPr>
           <w:p>
-            <w:pPr>
-              <w:rPr>
-                <w:rFonts w:hint="eastAsia"/>
-              </w:rPr>
-            </w:pPr>
             <w:r>
               <w:rPr>
                 <w:rFonts w:hint="eastAsia"/>
@@ -12968,11 +13157,6 @@
             <w:tcW w:w="1668" w:type="dxa"/>
           </w:tcPr>
           <w:p>
-            <w:pPr>
-              <w:rPr>
-                <w:rFonts w:hint="eastAsia"/>
-              </w:rPr>
-            </w:pPr>
             <w:r>
               <w:rPr>
                 <w:rFonts w:hint="eastAsia"/>
@@ -12987,12 +13171,15 @@
           </w:tcPr>
           <w:p>
             <w:pPr>
-              <w:pStyle w:val="a8"/>
+              <w:pStyle w:val="a6"/>
               <w:numPr>
                 <w:ilvl w:val="0"/>
                 <w:numId w:val="33"/>
               </w:numPr>
               <w:ind w:firstLineChars="0"/>
+              <w:rPr>
+                <w:rFonts w:hint="eastAsia"/>
+              </w:rPr>
             </w:pPr>
             <w:r>
               <w:rPr>
@@ -13001,18 +13188,15 @@
               <w:t>点击</w:t>
             </w:r>
             <w:r>
-              <w:t xml:space="preserve"> </w:t>
-            </w:r>
-            <w:r>
-              <w:rPr>
-                <w:rFonts w:hint="eastAsia"/>
-              </w:rPr>
-              <w:t>群搜索。</w:t>
-            </w:r>
-          </w:p>
-          <w:p>
-            <w:pPr>
-              <w:pStyle w:val="a8"/>
+              <w:rPr>
+                <w:rFonts w:hint="eastAsia"/>
+              </w:rPr>
+              <w:t>群搜索编辑框</w:t>
+            </w:r>
+          </w:p>
+          <w:p>
+            <w:pPr>
+              <w:pStyle w:val="a6"/>
               <w:numPr>
                 <w:ilvl w:val="0"/>
                 <w:numId w:val="33"/>
@@ -13024,21 +13208,12 @@
                 <w:rFonts w:hint="eastAsia"/>
               </w:rPr>
               <w:lastRenderedPageBreak/>
-              <w:t>输入</w:t>
-            </w:r>
-            <w:r>
-              <w:t xml:space="preserve"> </w:t>
-            </w:r>
-            <w:r>
-              <w:rPr>
-                <w:rFonts w:hint="eastAsia"/>
-              </w:rPr>
-              <w:t>群名称或者群号。</w:t>
-            </w:r>
-          </w:p>
-          <w:p>
-            <w:pPr>
-              <w:pStyle w:val="a8"/>
+              <w:t>改变界面色调</w:t>
+            </w:r>
+          </w:p>
+          <w:p>
+            <w:pPr>
+              <w:pStyle w:val="a6"/>
               <w:numPr>
                 <w:ilvl w:val="0"/>
                 <w:numId w:val="33"/>
@@ -13049,20 +13224,32 @@
               <w:rPr>
                 <w:rFonts w:hint="eastAsia"/>
               </w:rPr>
+              <w:t>输入</w:t>
+            </w:r>
+            <w:r>
+              <w:t xml:space="preserve"> </w:t>
+            </w:r>
+            <w:r>
+              <w:rPr>
+                <w:rFonts w:hint="eastAsia"/>
+              </w:rPr>
+              <w:t>群名称或者群号，并</w:t>
+            </w:r>
+            <w:r>
+              <w:rPr>
+                <w:rFonts w:hint="eastAsia"/>
+              </w:rPr>
               <w:t>点击搜索</w:t>
             </w:r>
           </w:p>
           <w:p>
             <w:pPr>
-              <w:pStyle w:val="a8"/>
+              <w:pStyle w:val="a6"/>
               <w:numPr>
                 <w:ilvl w:val="0"/>
                 <w:numId w:val="33"/>
               </w:numPr>
               <w:ind w:firstLineChars="0"/>
-              <w:rPr>
-                <w:rFonts w:hint="eastAsia"/>
-              </w:rPr>
             </w:pPr>
             <w:r>
               <w:rPr>
@@ -13070,6 +13257,8 @@
               </w:rPr>
               <w:t>返回搜索结果</w:t>
             </w:r>
+            <w:bookmarkStart w:id="0" w:name="_GoBack"/>
+            <w:bookmarkEnd w:id="0"/>
           </w:p>
         </w:tc>
       </w:tr>
@@ -13079,11 +13268,6 @@
             <w:tcW w:w="1668" w:type="dxa"/>
           </w:tcPr>
           <w:p>
-            <w:pPr>
-              <w:rPr>
-                <w:rFonts w:hint="eastAsia"/>
-              </w:rPr>
-            </w:pPr>
             <w:r>
               <w:rPr>
                 <w:rFonts w:hint="eastAsia"/>
@@ -13098,11 +13282,6 @@
             <w:tcW w:w="6854" w:type="dxa"/>
           </w:tcPr>
           <w:p>
-            <w:pPr>
-              <w:rPr>
-                <w:rFonts w:hint="eastAsia"/>
-              </w:rPr>
-            </w:pPr>
             <w:r>
               <w:rPr>
                 <w:rFonts w:hint="eastAsia"/>
@@ -13130,11 +13309,6 @@
             <w:tcW w:w="1668" w:type="dxa"/>
           </w:tcPr>
           <w:p>
-            <w:pPr>
-              <w:rPr>
-                <w:rFonts w:hint="eastAsia"/>
-              </w:rPr>
-            </w:pPr>
             <w:r>
               <w:rPr>
                 <w:rFonts w:hint="eastAsia"/>
@@ -13147,23 +13321,11 @@
           <w:tcPr>
             <w:tcW w:w="6854" w:type="dxa"/>
           </w:tcPr>
-          <w:p>
-            <w:pPr>
-              <w:rPr>
-                <w:rFonts w:hint="eastAsia"/>
-              </w:rPr>
-            </w:pPr>
-          </w:p>
+          <w:p/>
         </w:tc>
       </w:tr>
     </w:tbl>
-    <w:p>
-      <w:pPr>
-        <w:rPr>
-          <w:rFonts w:hint="eastAsia"/>
-        </w:rPr>
-      </w:pPr>
-    </w:p>
+    <w:p/>
     <w:p>
       <w:r>
         <w:rPr>
@@ -13185,7 +13347,7 @@
                     <pic:cNvPicPr/>
                   </pic:nvPicPr>
                   <pic:blipFill>
-                    <a:blip r:embed="rId27">
+                    <a:blip r:embed="rId28">
                       <a:extLst>
                         <a:ext uri="{28A0092B-C50C-407E-A947-70E740481C1C}">
                           <a14:useLocalDpi xmlns:a14="http://schemas.microsoft.com/office/drawing/2010/main" val="0"/>
@@ -13231,7 +13393,7 @@
                     <pic:cNvPicPr/>
                   </pic:nvPicPr>
                   <pic:blipFill>
-                    <a:blip r:embed="rId28">
+                    <a:blip r:embed="rId29">
                       <a:extLst>
                         <a:ext uri="{28A0092B-C50C-407E-A947-70E740481C1C}">
                           <a14:useLocalDpi xmlns:a14="http://schemas.microsoft.com/office/drawing/2010/main" val="0"/>
@@ -13269,7 +13431,7 @@
 </file>
 
 <file path=word/endnotes.xml><?xml version="1.0" encoding="utf-8"?>
-<w:endnotes xmlns:wpc="http://schemas.microsoft.com/office/word/2010/wordprocessingCanvas" xmlns:cx="http://schemas.microsoft.com/office/drawing/2014/chartex" xmlns:cx1="http://schemas.microsoft.com/office/drawing/2015/9/8/chartex" xmlns:cx2="http://schemas.microsoft.com/office/drawing/2015/10/21/chartex" xmlns:cx3="http://schemas.microsoft.com/office/drawing/2016/5/9/chartex" xmlns:cx4="http://schemas.microsoft.com/office/drawing/2016/5/10/chartex" xmlns:cx5="http://schemas.microsoft.com/office/drawing/2016/5/11/chartex" xmlns:cx6="http://schemas.microsoft.com/office/drawing/2016/5/12/chartex" xmlns:cx7="http://schemas.microsoft.com/office/drawing/2016/5/13/chartex" xmlns:cx8="http://schemas.microsoft.com/office/drawing/2016/5/14/chartex" xmlns:mc="http://schemas.openxmlformats.org/markup-compatibility/2006" xmlns:aink="http://schemas.microsoft.com/office/drawing/2016/ink" xmlns:am3d="http://schemas.microsoft.com/office/drawing/2017/model3d" xmlns:o="urn:schemas-microsoft-com:office:office" xmlns:r="http://schemas.openxmlformats.org/officeDocument/2006/relationships" xmlns:m="http://schemas.openxmlformats.org/officeDocument/2006/math" xmlns:v="urn:schemas-microsoft-com:vml" xmlns:wp14="http://schemas.microsoft.com/office/word/2010/wordprocessingDrawing" xmlns:wp="http://schemas.openxmlformats.org/drawingml/2006/wordprocessingDrawing" xmlns:w10="urn:schemas-microsoft-com:office:word" xmlns:w="http://schemas.openxmlformats.org/wordprocessingml/2006/main" xmlns:w14="http://schemas.microsoft.com/office/word/2010/wordml" xmlns:w15="http://schemas.microsoft.com/office/word/2012/wordml" xmlns:w16cid="http://schemas.microsoft.com/office/word/2016/wordml/cid" xmlns:w16se="http://schemas.microsoft.com/office/word/2015/wordml/symex" xmlns:wpg="http://schemas.microsoft.com/office/word/2010/wordprocessingGroup" xmlns:wpi="http://schemas.microsoft.com/office/word/2010/wordprocessingInk" xmlns:wne="http://schemas.microsoft.com/office/word/2006/wordml" xmlns:wps="http://schemas.microsoft.com/office/word/2010/wordprocessingShape" mc:Ignorable="w14 w15 w16se w16cid wp14">
+<w:endnotes xmlns:wpc="http://schemas.microsoft.com/office/word/2010/wordprocessingCanvas" xmlns:mc="http://schemas.openxmlformats.org/markup-compatibility/2006" xmlns:o="urn:schemas-microsoft-com:office:office" xmlns:r="http://schemas.openxmlformats.org/officeDocument/2006/relationships" xmlns:m="http://schemas.openxmlformats.org/officeDocument/2006/math" xmlns:v="urn:schemas-microsoft-com:vml" xmlns:wp14="http://schemas.microsoft.com/office/word/2010/wordprocessingDrawing" xmlns:wp="http://schemas.openxmlformats.org/drawingml/2006/wordprocessingDrawing" xmlns:w10="urn:schemas-microsoft-com:office:word" xmlns:w="http://schemas.openxmlformats.org/wordprocessingml/2006/main" xmlns:w14="http://schemas.microsoft.com/office/word/2010/wordml" xmlns:wpg="http://schemas.microsoft.com/office/word/2010/wordprocessingGroup" xmlns:wpi="http://schemas.microsoft.com/office/word/2010/wordprocessingInk" xmlns:wne="http://schemas.microsoft.com/office/word/2006/wordml" xmlns:wps="http://schemas.microsoft.com/office/word/2010/wordprocessingShape" mc:Ignorable="w14 wp14">
   <w:endnote w:type="separator" w:id="-1">
     <w:p>
       <w:r>
@@ -13288,7 +13450,7 @@
 </file>
 
 <file path=word/footnotes.xml><?xml version="1.0" encoding="utf-8"?>
-<w:footnotes xmlns:wpc="http://schemas.microsoft.com/office/word/2010/wordprocessingCanvas" xmlns:cx="http://schemas.microsoft.com/office/drawing/2014/chartex" xmlns:cx1="http://schemas.microsoft.com/office/drawing/2015/9/8/chartex" xmlns:cx2="http://schemas.microsoft.com/office/drawing/2015/10/21/chartex" xmlns:cx3="http://schemas.microsoft.com/office/drawing/2016/5/9/chartex" xmlns:cx4="http://schemas.microsoft.com/office/drawing/2016/5/10/chartex" xmlns:cx5="http://schemas.microsoft.com/office/drawing/2016/5/11/chartex" xmlns:cx6="http://schemas.microsoft.com/office/drawing/2016/5/12/chartex" xmlns:cx7="http://schemas.microsoft.com/office/drawing/2016/5/13/chartex" xmlns:cx8="http://schemas.microsoft.com/office/drawing/2016/5/14/chartex" xmlns:mc="http://schemas.openxmlformats.org/markup-compatibility/2006" xmlns:aink="http://schemas.microsoft.com/office/drawing/2016/ink" xmlns:am3d="http://schemas.microsoft.com/office/drawing/2017/model3d" xmlns:o="urn:schemas-microsoft-com:office:office" xmlns:r="http://schemas.openxmlformats.org/officeDocument/2006/relationships" xmlns:m="http://schemas.openxmlformats.org/officeDocument/2006/math" xmlns:v="urn:schemas-microsoft-com:vml" xmlns:wp14="http://schemas.microsoft.com/office/word/2010/wordprocessingDrawing" xmlns:wp="http://schemas.openxmlformats.org/drawingml/2006/wordprocessingDrawing" xmlns:w10="urn:schemas-microsoft-com:office:word" xmlns:w="http://schemas.openxmlformats.org/wordprocessingml/2006/main" xmlns:w14="http://schemas.microsoft.com/office/word/2010/wordml" xmlns:w15="http://schemas.microsoft.com/office/word/2012/wordml" xmlns:w16cid="http://schemas.microsoft.com/office/word/2016/wordml/cid" xmlns:w16se="http://schemas.microsoft.com/office/word/2015/wordml/symex" xmlns:wpg="http://schemas.microsoft.com/office/word/2010/wordprocessingGroup" xmlns:wpi="http://schemas.microsoft.com/office/word/2010/wordprocessingInk" xmlns:wne="http://schemas.microsoft.com/office/word/2006/wordml" xmlns:wps="http://schemas.microsoft.com/office/word/2010/wordprocessingShape" mc:Ignorable="w14 w15 w16se w16cid wp14">
+<w:footnotes xmlns:wpc="http://schemas.microsoft.com/office/word/2010/wordprocessingCanvas" xmlns:mc="http://schemas.openxmlformats.org/markup-compatibility/2006" xmlns:o="urn:schemas-microsoft-com:office:office" xmlns:r="http://schemas.openxmlformats.org/officeDocument/2006/relationships" xmlns:m="http://schemas.openxmlformats.org/officeDocument/2006/math" xmlns:v="urn:schemas-microsoft-com:vml" xmlns:wp14="http://schemas.microsoft.com/office/word/2010/wordprocessingDrawing" xmlns:wp="http://schemas.openxmlformats.org/drawingml/2006/wordprocessingDrawing" xmlns:w10="urn:schemas-microsoft-com:office:word" xmlns:w="http://schemas.openxmlformats.org/wordprocessingml/2006/main" xmlns:w14="http://schemas.microsoft.com/office/word/2010/wordml" xmlns:wpg="http://schemas.microsoft.com/office/word/2010/wordprocessingGroup" xmlns:wpi="http://schemas.microsoft.com/office/word/2010/wordprocessingInk" xmlns:wne="http://schemas.microsoft.com/office/word/2006/wordml" xmlns:wps="http://schemas.microsoft.com/office/word/2010/wordprocessingShape" mc:Ignorable="w14 wp14">
   <w:footnote w:type="separator" w:id="-1">
     <w:p>
       <w:r>
@@ -13307,8 +13469,8 @@
 </file>
 
 <file path=word/numbering.xml><?xml version="1.0" encoding="utf-8"?>
-<w:numbering xmlns:wpc="http://schemas.microsoft.com/office/word/2010/wordprocessingCanvas" xmlns:cx="http://schemas.microsoft.com/office/drawing/2014/chartex" xmlns:cx1="http://schemas.microsoft.com/office/drawing/2015/9/8/chartex" xmlns:cx2="http://schemas.microsoft.com/office/drawing/2015/10/21/chartex" xmlns:cx3="http://schemas.microsoft.com/office/drawing/2016/5/9/chartex" xmlns:cx4="http://schemas.microsoft.com/office/drawing/2016/5/10/chartex" xmlns:cx5="http://schemas.microsoft.com/office/drawing/2016/5/11/chartex" xmlns:cx6="http://schemas.microsoft.com/office/drawing/2016/5/12/chartex" xmlns:cx7="http://schemas.microsoft.com/office/drawing/2016/5/13/chartex" xmlns:cx8="http://schemas.microsoft.com/office/drawing/2016/5/14/chartex" xmlns:mc="http://schemas.openxmlformats.org/markup-compatibility/2006" xmlns:aink="http://schemas.microsoft.com/office/drawing/2016/ink" xmlns:am3d="http://schemas.microsoft.com/office/drawing/2017/model3d" xmlns:o="urn:schemas-microsoft-com:office:office" xmlns:r="http://schemas.openxmlformats.org/officeDocument/2006/relationships" xmlns:m="http://schemas.openxmlformats.org/officeDocument/2006/math" xmlns:v="urn:schemas-microsoft-com:vml" xmlns:wp14="http://schemas.microsoft.com/office/word/2010/wordprocessingDrawing" xmlns:wp="http://schemas.openxmlformats.org/drawingml/2006/wordprocessingDrawing" xmlns:w10="urn:schemas-microsoft-com:office:word" xmlns:w="http://schemas.openxmlformats.org/wordprocessingml/2006/main" xmlns:w14="http://schemas.microsoft.com/office/word/2010/wordml" xmlns:w15="http://schemas.microsoft.com/office/word/2012/wordml" xmlns:w16cid="http://schemas.microsoft.com/office/word/2016/wordml/cid" xmlns:w16se="http://schemas.microsoft.com/office/word/2015/wordml/symex" xmlns:wpg="http://schemas.microsoft.com/office/word/2010/wordprocessingGroup" xmlns:wpi="http://schemas.microsoft.com/office/word/2010/wordprocessingInk" xmlns:wne="http://schemas.microsoft.com/office/word/2006/wordml" xmlns:wps="http://schemas.microsoft.com/office/word/2010/wordprocessingShape" mc:Ignorable="w14 w15 w16se w16cid wp14">
-  <w:abstractNum w:abstractNumId="0" w15:restartNumberingAfterBreak="0">
+<w:numbering xmlns:wpc="http://schemas.microsoft.com/office/word/2010/wordprocessingCanvas" xmlns:mc="http://schemas.openxmlformats.org/markup-compatibility/2006" xmlns:o="urn:schemas-microsoft-com:office:office" xmlns:r="http://schemas.openxmlformats.org/officeDocument/2006/relationships" xmlns:m="http://schemas.openxmlformats.org/officeDocument/2006/math" xmlns:v="urn:schemas-microsoft-com:vml" xmlns:wp14="http://schemas.microsoft.com/office/word/2010/wordprocessingDrawing" xmlns:wp="http://schemas.openxmlformats.org/drawingml/2006/wordprocessingDrawing" xmlns:w10="urn:schemas-microsoft-com:office:word" xmlns:w="http://schemas.openxmlformats.org/wordprocessingml/2006/main" xmlns:w14="http://schemas.microsoft.com/office/word/2010/wordml" xmlns:wpg="http://schemas.microsoft.com/office/word/2010/wordprocessingGroup" xmlns:wpi="http://schemas.microsoft.com/office/word/2010/wordprocessingInk" xmlns:wne="http://schemas.microsoft.com/office/word/2006/wordml" xmlns:wps="http://schemas.microsoft.com/office/word/2010/wordprocessingShape" mc:Ignorable="w14 wp14">
+  <w:abstractNum w:abstractNumId="0">
     <w:nsid w:val="00975C36"/>
     <w:multiLevelType w:val="hybridMultilevel"/>
     <w:tmpl w:val="8AA2FD04"/>
@@ -13397,7 +13559,7 @@
       </w:pPr>
     </w:lvl>
   </w:abstractNum>
-  <w:abstractNum w:abstractNumId="1" w15:restartNumberingAfterBreak="0">
+  <w:abstractNum w:abstractNumId="1">
     <w:nsid w:val="15093A63"/>
     <w:multiLevelType w:val="multilevel"/>
     <w:tmpl w:val="5FBE673E"/>
@@ -13542,7 +13704,7 @@
       </w:rPr>
     </w:lvl>
   </w:abstractNum>
-  <w:abstractNum w:abstractNumId="2" w15:restartNumberingAfterBreak="0">
+  <w:abstractNum w:abstractNumId="2">
     <w:nsid w:val="19FC1466"/>
     <w:multiLevelType w:val="hybridMultilevel"/>
     <w:tmpl w:val="065E8240"/>
@@ -13631,7 +13793,7 @@
       </w:pPr>
     </w:lvl>
   </w:abstractNum>
-  <w:abstractNum w:abstractNumId="3" w15:restartNumberingAfterBreak="0">
+  <w:abstractNum w:abstractNumId="3">
     <w:nsid w:val="1F5E03EA"/>
     <w:multiLevelType w:val="hybridMultilevel"/>
     <w:tmpl w:val="B4C67FE2"/>
@@ -13720,7 +13882,7 @@
       </w:pPr>
     </w:lvl>
   </w:abstractNum>
-  <w:abstractNum w:abstractNumId="4" w15:restartNumberingAfterBreak="0">
+  <w:abstractNum w:abstractNumId="4">
     <w:nsid w:val="2013432A"/>
     <w:multiLevelType w:val="multilevel"/>
     <w:tmpl w:val="5FBE673E"/>
@@ -13865,7 +14027,7 @@
       </w:rPr>
     </w:lvl>
   </w:abstractNum>
-  <w:abstractNum w:abstractNumId="5" w15:restartNumberingAfterBreak="0">
+  <w:abstractNum w:abstractNumId="5">
     <w:nsid w:val="20675A03"/>
     <w:multiLevelType w:val="hybridMultilevel"/>
     <w:tmpl w:val="8AA2FD04"/>
@@ -13954,7 +14116,7 @@
       </w:pPr>
     </w:lvl>
   </w:abstractNum>
-  <w:abstractNum w:abstractNumId="6" w15:restartNumberingAfterBreak="0">
+  <w:abstractNum w:abstractNumId="6">
     <w:nsid w:val="29154C35"/>
     <w:multiLevelType w:val="hybridMultilevel"/>
     <w:tmpl w:val="6FA21162"/>
@@ -14043,7 +14205,7 @@
       </w:pPr>
     </w:lvl>
   </w:abstractNum>
-  <w:abstractNum w:abstractNumId="7" w15:restartNumberingAfterBreak="0">
+  <w:abstractNum w:abstractNumId="7">
     <w:nsid w:val="297408C7"/>
     <w:multiLevelType w:val="hybridMultilevel"/>
     <w:tmpl w:val="9618B2FC"/>
@@ -14132,7 +14294,7 @@
       </w:pPr>
     </w:lvl>
   </w:abstractNum>
-  <w:abstractNum w:abstractNumId="8" w15:restartNumberingAfterBreak="0">
+  <w:abstractNum w:abstractNumId="8">
     <w:nsid w:val="29DC2A66"/>
     <w:multiLevelType w:val="hybridMultilevel"/>
     <w:tmpl w:val="8AA2FD04"/>
@@ -14221,7 +14383,7 @@
       </w:pPr>
     </w:lvl>
   </w:abstractNum>
-  <w:abstractNum w:abstractNumId="9" w15:restartNumberingAfterBreak="0">
+  <w:abstractNum w:abstractNumId="9">
     <w:nsid w:val="2C5153EC"/>
     <w:multiLevelType w:val="hybridMultilevel"/>
     <w:tmpl w:val="EDDA4208"/>
@@ -14310,7 +14472,7 @@
       </w:pPr>
     </w:lvl>
   </w:abstractNum>
-  <w:abstractNum w:abstractNumId="10" w15:restartNumberingAfterBreak="0">
+  <w:abstractNum w:abstractNumId="10">
     <w:nsid w:val="2C7F3221"/>
     <w:multiLevelType w:val="multilevel"/>
     <w:tmpl w:val="5FBE673E"/>
@@ -14455,7 +14617,7 @@
       </w:rPr>
     </w:lvl>
   </w:abstractNum>
-  <w:abstractNum w:abstractNumId="11" w15:restartNumberingAfterBreak="0">
+  <w:abstractNum w:abstractNumId="11">
     <w:nsid w:val="2FA20464"/>
     <w:multiLevelType w:val="hybridMultilevel"/>
     <w:tmpl w:val="8AA2FD04"/>
@@ -14544,7 +14706,7 @@
       </w:pPr>
     </w:lvl>
   </w:abstractNum>
-  <w:abstractNum w:abstractNumId="12" w15:restartNumberingAfterBreak="0">
+  <w:abstractNum w:abstractNumId="12">
     <w:nsid w:val="30C77AA4"/>
     <w:multiLevelType w:val="hybridMultilevel"/>
     <w:tmpl w:val="357899A8"/>
@@ -14633,7 +14795,7 @@
       </w:pPr>
     </w:lvl>
   </w:abstractNum>
-  <w:abstractNum w:abstractNumId="13" w15:restartNumberingAfterBreak="0">
+  <w:abstractNum w:abstractNumId="13">
     <w:nsid w:val="33404C38"/>
     <w:multiLevelType w:val="hybridMultilevel"/>
     <w:tmpl w:val="8AA2FD04"/>
@@ -14722,7 +14884,7 @@
       </w:pPr>
     </w:lvl>
   </w:abstractNum>
-  <w:abstractNum w:abstractNumId="14" w15:restartNumberingAfterBreak="0">
+  <w:abstractNum w:abstractNumId="14">
     <w:nsid w:val="41797669"/>
     <w:multiLevelType w:val="hybridMultilevel"/>
     <w:tmpl w:val="28465282"/>
@@ -14811,7 +14973,7 @@
       </w:pPr>
     </w:lvl>
   </w:abstractNum>
-  <w:abstractNum w:abstractNumId="15" w15:restartNumberingAfterBreak="0">
+  <w:abstractNum w:abstractNumId="15">
     <w:nsid w:val="43A83928"/>
     <w:multiLevelType w:val="hybridMultilevel"/>
     <w:tmpl w:val="8AA2FD04"/>
@@ -14900,7 +15062,7 @@
       </w:pPr>
     </w:lvl>
   </w:abstractNum>
-  <w:abstractNum w:abstractNumId="16" w15:restartNumberingAfterBreak="0">
+  <w:abstractNum w:abstractNumId="16">
     <w:nsid w:val="43D45A87"/>
     <w:multiLevelType w:val="hybridMultilevel"/>
     <w:tmpl w:val="EFD8CB66"/>
@@ -14989,7 +15151,7 @@
       </w:pPr>
     </w:lvl>
   </w:abstractNum>
-  <w:abstractNum w:abstractNumId="17" w15:restartNumberingAfterBreak="0">
+  <w:abstractNum w:abstractNumId="17">
     <w:nsid w:val="47E44C2B"/>
     <w:multiLevelType w:val="hybridMultilevel"/>
     <w:tmpl w:val="929A8014"/>
@@ -15078,7 +15240,7 @@
       </w:pPr>
     </w:lvl>
   </w:abstractNum>
-  <w:abstractNum w:abstractNumId="18" w15:restartNumberingAfterBreak="0">
+  <w:abstractNum w:abstractNumId="18">
     <w:nsid w:val="4AE45934"/>
     <w:multiLevelType w:val="hybridMultilevel"/>
     <w:tmpl w:val="A71C8CCA"/>
@@ -15167,7 +15329,7 @@
       </w:pPr>
     </w:lvl>
   </w:abstractNum>
-  <w:abstractNum w:abstractNumId="19" w15:restartNumberingAfterBreak="0">
+  <w:abstractNum w:abstractNumId="19">
     <w:nsid w:val="50C6742E"/>
     <w:multiLevelType w:val="hybridMultilevel"/>
     <w:tmpl w:val="BE8EC322"/>
@@ -15256,7 +15418,7 @@
       </w:pPr>
     </w:lvl>
   </w:abstractNum>
-  <w:abstractNum w:abstractNumId="20" w15:restartNumberingAfterBreak="0">
+  <w:abstractNum w:abstractNumId="20">
     <w:nsid w:val="51D10C41"/>
     <w:multiLevelType w:val="multilevel"/>
     <w:tmpl w:val="5FBE673E"/>
@@ -15401,7 +15563,7 @@
       </w:rPr>
     </w:lvl>
   </w:abstractNum>
-  <w:abstractNum w:abstractNumId="21" w15:restartNumberingAfterBreak="0">
+  <w:abstractNum w:abstractNumId="21">
     <w:nsid w:val="54714785"/>
     <w:multiLevelType w:val="hybridMultilevel"/>
     <w:tmpl w:val="BFE68940"/>
@@ -15490,7 +15652,7 @@
       </w:pPr>
     </w:lvl>
   </w:abstractNum>
-  <w:abstractNum w:abstractNumId="22" w15:restartNumberingAfterBreak="0">
+  <w:abstractNum w:abstractNumId="22">
     <w:nsid w:val="5A0B1A27"/>
     <w:multiLevelType w:val="hybridMultilevel"/>
     <w:tmpl w:val="75800DA8"/>
@@ -15579,7 +15741,7 @@
       </w:pPr>
     </w:lvl>
   </w:abstractNum>
-  <w:abstractNum w:abstractNumId="23" w15:restartNumberingAfterBreak="0">
+  <w:abstractNum w:abstractNumId="23">
     <w:nsid w:val="5B5D5B1D"/>
     <w:multiLevelType w:val="hybridMultilevel"/>
     <w:tmpl w:val="3DC4E7A2"/>
@@ -15668,7 +15830,7 @@
       </w:pPr>
     </w:lvl>
   </w:abstractNum>
-  <w:abstractNum w:abstractNumId="24" w15:restartNumberingAfterBreak="0">
+  <w:abstractNum w:abstractNumId="24">
     <w:nsid w:val="5D942EDA"/>
     <w:multiLevelType w:val="multilevel"/>
     <w:tmpl w:val="5FBE673E"/>
@@ -15813,7 +15975,7 @@
       </w:rPr>
     </w:lvl>
   </w:abstractNum>
-  <w:abstractNum w:abstractNumId="25" w15:restartNumberingAfterBreak="0">
+  <w:abstractNum w:abstractNumId="25">
     <w:nsid w:val="60376531"/>
     <w:multiLevelType w:val="hybridMultilevel"/>
     <w:tmpl w:val="8AA2FD04"/>
@@ -15902,7 +16064,7 @@
       </w:pPr>
     </w:lvl>
   </w:abstractNum>
-  <w:abstractNum w:abstractNumId="26" w15:restartNumberingAfterBreak="0">
+  <w:abstractNum w:abstractNumId="26">
     <w:nsid w:val="62616589"/>
     <w:multiLevelType w:val="hybridMultilevel"/>
     <w:tmpl w:val="9758AC0C"/>
@@ -15991,7 +16153,7 @@
       </w:pPr>
     </w:lvl>
   </w:abstractNum>
-  <w:abstractNum w:abstractNumId="27" w15:restartNumberingAfterBreak="0">
+  <w:abstractNum w:abstractNumId="27">
     <w:nsid w:val="6AF61BF4"/>
     <w:multiLevelType w:val="hybridMultilevel"/>
     <w:tmpl w:val="A5BA62F8"/>
@@ -16080,7 +16242,7 @@
       </w:pPr>
     </w:lvl>
   </w:abstractNum>
-  <w:abstractNum w:abstractNumId="28" w15:restartNumberingAfterBreak="0">
+  <w:abstractNum w:abstractNumId="28">
     <w:nsid w:val="6D970219"/>
     <w:multiLevelType w:val="hybridMultilevel"/>
     <w:tmpl w:val="D67869FC"/>
@@ -16169,7 +16331,7 @@
       </w:pPr>
     </w:lvl>
   </w:abstractNum>
-  <w:abstractNum w:abstractNumId="29" w15:restartNumberingAfterBreak="0">
+  <w:abstractNum w:abstractNumId="29">
     <w:nsid w:val="71745092"/>
     <w:multiLevelType w:val="hybridMultilevel"/>
     <w:tmpl w:val="7D44194C"/>
@@ -16258,7 +16420,7 @@
       </w:pPr>
     </w:lvl>
   </w:abstractNum>
-  <w:abstractNum w:abstractNumId="30" w15:restartNumberingAfterBreak="0">
+  <w:abstractNum w:abstractNumId="30">
     <w:nsid w:val="74676185"/>
     <w:multiLevelType w:val="hybridMultilevel"/>
     <w:tmpl w:val="644C3E26"/>
@@ -16347,7 +16509,7 @@
       </w:pPr>
     </w:lvl>
   </w:abstractNum>
-  <w:abstractNum w:abstractNumId="31" w15:restartNumberingAfterBreak="0">
+  <w:abstractNum w:abstractNumId="31">
     <w:nsid w:val="76556318"/>
     <w:multiLevelType w:val="hybridMultilevel"/>
     <w:tmpl w:val="A98E179C"/>
@@ -16436,7 +16598,7 @@
       </w:pPr>
     </w:lvl>
   </w:abstractNum>
-  <w:abstractNum w:abstractNumId="32" w15:restartNumberingAfterBreak="0">
+  <w:abstractNum w:abstractNumId="32">
     <w:nsid w:val="7CBC12E4"/>
     <w:multiLevelType w:val="hybridMultilevel"/>
     <w:tmpl w:val="CB14444C"/>
@@ -16645,7 +16807,7 @@
 </file>
 
 <file path=word/styles.xml><?xml version="1.0" encoding="utf-8"?>
-<w:styles xmlns:mc="http://schemas.openxmlformats.org/markup-compatibility/2006" xmlns:r="http://schemas.openxmlformats.org/officeDocument/2006/relationships" xmlns:w="http://schemas.openxmlformats.org/wordprocessingml/2006/main" xmlns:w14="http://schemas.microsoft.com/office/word/2010/wordml" xmlns:w15="http://schemas.microsoft.com/office/word/2012/wordml" xmlns:w16cid="http://schemas.microsoft.com/office/word/2016/wordml/cid" xmlns:w16se="http://schemas.microsoft.com/office/word/2015/wordml/symex" mc:Ignorable="w14 w15 w16se w16cid">
+<w:styles xmlns:mc="http://schemas.openxmlformats.org/markup-compatibility/2006" xmlns:r="http://schemas.openxmlformats.org/officeDocument/2006/relationships" xmlns:w="http://schemas.openxmlformats.org/wordprocessingml/2006/main" xmlns:w14="http://schemas.microsoft.com/office/word/2010/wordml" mc:Ignorable="w14">
   <w:docDefaults>
     <w:rPrDefault>
       <w:rPr>
@@ -16658,382 +16820,144 @@
     </w:rPrDefault>
     <w:pPrDefault/>
   </w:docDefaults>
-  <w:latentStyles w:defLockedState="0" w:defUIPriority="99" w:defSemiHidden="0" w:defUnhideWhenUsed="0" w:defQFormat="0" w:count="375">
-    <w:lsdException w:name="Normal" w:uiPriority="0" w:qFormat="1"/>
-    <w:lsdException w:name="heading 1" w:uiPriority="9" w:qFormat="1"/>
-    <w:lsdException w:name="heading 2" w:semiHidden="1" w:uiPriority="0" w:unhideWhenUsed="1" w:qFormat="1"/>
-    <w:lsdException w:name="heading 3" w:semiHidden="1" w:uiPriority="9" w:unhideWhenUsed="1" w:qFormat="1"/>
-    <w:lsdException w:name="heading 4" w:semiHidden="1" w:uiPriority="9" w:unhideWhenUsed="1" w:qFormat="1"/>
-    <w:lsdException w:name="heading 5" w:semiHidden="1" w:uiPriority="9" w:unhideWhenUsed="1" w:qFormat="1"/>
-    <w:lsdException w:name="heading 6" w:semiHidden="1" w:uiPriority="9" w:unhideWhenUsed="1" w:qFormat="1"/>
-    <w:lsdException w:name="heading 7" w:semiHidden="1" w:uiPriority="9" w:unhideWhenUsed="1" w:qFormat="1"/>
-    <w:lsdException w:name="heading 8" w:semiHidden="1" w:uiPriority="9" w:unhideWhenUsed="1" w:qFormat="1"/>
-    <w:lsdException w:name="heading 9" w:semiHidden="1" w:uiPriority="9" w:unhideWhenUsed="1" w:qFormat="1"/>
-    <w:lsdException w:name="index 1" w:semiHidden="1" w:unhideWhenUsed="1"/>
-    <w:lsdException w:name="index 2" w:semiHidden="1" w:unhideWhenUsed="1"/>
-    <w:lsdException w:name="index 3" w:semiHidden="1" w:unhideWhenUsed="1"/>
-    <w:lsdException w:name="index 4" w:semiHidden="1" w:unhideWhenUsed="1"/>
-    <w:lsdException w:name="index 5" w:semiHidden="1" w:unhideWhenUsed="1"/>
-    <w:lsdException w:name="index 6" w:semiHidden="1" w:unhideWhenUsed="1"/>
-    <w:lsdException w:name="index 7" w:semiHidden="1" w:unhideWhenUsed="1"/>
-    <w:lsdException w:name="index 8" w:semiHidden="1" w:unhideWhenUsed="1"/>
-    <w:lsdException w:name="index 9" w:semiHidden="1" w:unhideWhenUsed="1"/>
-    <w:lsdException w:name="toc 1" w:semiHidden="1" w:uiPriority="39" w:unhideWhenUsed="1"/>
-    <w:lsdException w:name="toc 2" w:semiHidden="1" w:uiPriority="39" w:unhideWhenUsed="1"/>
-    <w:lsdException w:name="toc 3" w:semiHidden="1" w:uiPriority="39" w:unhideWhenUsed="1"/>
-    <w:lsdException w:name="toc 4" w:semiHidden="1" w:uiPriority="39" w:unhideWhenUsed="1"/>
-    <w:lsdException w:name="toc 5" w:semiHidden="1" w:uiPriority="39" w:unhideWhenUsed="1"/>
-    <w:lsdException w:name="toc 6" w:semiHidden="1" w:uiPriority="39" w:unhideWhenUsed="1"/>
-    <w:lsdException w:name="toc 7" w:semiHidden="1" w:uiPriority="39" w:unhideWhenUsed="1"/>
-    <w:lsdException w:name="toc 8" w:semiHidden="1" w:uiPriority="39" w:unhideWhenUsed="1"/>
-    <w:lsdException w:name="toc 9" w:semiHidden="1" w:uiPriority="39" w:unhideWhenUsed="1"/>
-    <w:lsdException w:name="Normal Indent" w:semiHidden="1" w:unhideWhenUsed="1"/>
-    <w:lsdException w:name="footnote text" w:semiHidden="1" w:unhideWhenUsed="1"/>
-    <w:lsdException w:name="annotation text" w:semiHidden="1" w:unhideWhenUsed="1"/>
-    <w:lsdException w:name="header" w:semiHidden="1" w:unhideWhenUsed="1"/>
-    <w:lsdException w:name="footer" w:semiHidden="1" w:unhideWhenUsed="1"/>
-    <w:lsdException w:name="index heading" w:semiHidden="1" w:unhideWhenUsed="1"/>
-    <w:lsdException w:name="caption" w:semiHidden="1" w:uiPriority="35" w:unhideWhenUsed="1" w:qFormat="1"/>
-    <w:lsdException w:name="table of figures" w:semiHidden="1" w:unhideWhenUsed="1"/>
-    <w:lsdException w:name="envelope address" w:semiHidden="1" w:unhideWhenUsed="1"/>
-    <w:lsdException w:name="envelope return" w:semiHidden="1" w:unhideWhenUsed="1"/>
-    <w:lsdException w:name="footnote reference" w:semiHidden="1" w:unhideWhenUsed="1"/>
-    <w:lsdException w:name="annotation reference" w:semiHidden="1" w:unhideWhenUsed="1"/>
-    <w:lsdException w:name="line number" w:semiHidden="1" w:unhideWhenUsed="1"/>
-    <w:lsdException w:name="page number" w:semiHidden="1" w:unhideWhenUsed="1"/>
-    <w:lsdException w:name="endnote reference" w:semiHidden="1" w:unhideWhenUsed="1"/>
-    <w:lsdException w:name="endnote text" w:semiHidden="1" w:unhideWhenUsed="1"/>
-    <w:lsdException w:name="table of authorities" w:semiHidden="1" w:unhideWhenUsed="1"/>
-    <w:lsdException w:name="macro" w:semiHidden="1" w:unhideWhenUsed="1"/>
-    <w:lsdException w:name="toa heading" w:semiHidden="1" w:unhideWhenUsed="1"/>
-    <w:lsdException w:name="List" w:semiHidden="1" w:unhideWhenUsed="1"/>
-    <w:lsdException w:name="List Bullet" w:semiHidden="1" w:unhideWhenUsed="1"/>
-    <w:lsdException w:name="List Number" w:semiHidden="1" w:unhideWhenUsed="1"/>
-    <w:lsdException w:name="List 2" w:semiHidden="1" w:unhideWhenUsed="1"/>
-    <w:lsdException w:name="List 3" w:semiHidden="1" w:unhideWhenUsed="1"/>
-    <w:lsdException w:name="List 4" w:semiHidden="1" w:unhideWhenUsed="1"/>
-    <w:lsdException w:name="List 5" w:semiHidden="1" w:unhideWhenUsed="1"/>
-    <w:lsdException w:name="List Bullet 2" w:semiHidden="1" w:unhideWhenUsed="1"/>
-    <w:lsdException w:name="List Bullet 3" w:semiHidden="1" w:unhideWhenUsed="1"/>
-    <w:lsdException w:name="List Bullet 4" w:semiHidden="1" w:unhideWhenUsed="1"/>
-    <w:lsdException w:name="List Bullet 5" w:semiHidden="1" w:unhideWhenUsed="1"/>
-    <w:lsdException w:name="List Number 2" w:semiHidden="1" w:unhideWhenUsed="1"/>
-    <w:lsdException w:name="List Number 3" w:semiHidden="1" w:unhideWhenUsed="1"/>
-    <w:lsdException w:name="List Number 4" w:semiHidden="1" w:unhideWhenUsed="1"/>
-    <w:lsdException w:name="List Number 5" w:semiHidden="1" w:unhideWhenUsed="1"/>
-    <w:lsdException w:name="Title" w:uiPriority="10" w:qFormat="1"/>
-    <w:lsdException w:name="Closing" w:semiHidden="1" w:unhideWhenUsed="1"/>
-    <w:lsdException w:name="Signature" w:semiHidden="1" w:unhideWhenUsed="1"/>
-    <w:lsdException w:name="Default Paragraph Font" w:semiHidden="1" w:uiPriority="1" w:unhideWhenUsed="1"/>
-    <w:lsdException w:name="Body Text" w:semiHidden="1" w:unhideWhenUsed="1"/>
-    <w:lsdException w:name="Body Text Indent" w:semiHidden="1" w:unhideWhenUsed="1"/>
-    <w:lsdException w:name="List Continue" w:semiHidden="1" w:unhideWhenUsed="1"/>
-    <w:lsdException w:name="List Continue 2" w:semiHidden="1" w:unhideWhenUsed="1"/>
-    <w:lsdException w:name="List Continue 3" w:semiHidden="1" w:unhideWhenUsed="1"/>
-    <w:lsdException w:name="List Continue 4" w:semiHidden="1" w:unhideWhenUsed="1"/>
-    <w:lsdException w:name="List Continue 5" w:semiHidden="1" w:unhideWhenUsed="1"/>
-    <w:lsdException w:name="Message Header" w:semiHidden="1" w:unhideWhenUsed="1"/>
-    <w:lsdException w:name="Subtitle" w:uiPriority="11" w:qFormat="1"/>
-    <w:lsdException w:name="Salutation" w:semiHidden="1" w:unhideWhenUsed="1"/>
-    <w:lsdException w:name="Date" w:semiHidden="1" w:unhideWhenUsed="1"/>
-    <w:lsdException w:name="Body Text First Indent" w:semiHidden="1" w:unhideWhenUsed="1"/>
-    <w:lsdException w:name="Body Text First Indent 2" w:semiHidden="1" w:unhideWhenUsed="1"/>
-    <w:lsdException w:name="Note Heading" w:semiHidden="1" w:unhideWhenUsed="1"/>
-    <w:lsdException w:name="Body Text 2" w:semiHidden="1" w:unhideWhenUsed="1"/>
-    <w:lsdException w:name="Body Text 3" w:semiHidden="1" w:unhideWhenUsed="1"/>
-    <w:lsdException w:name="Body Text Indent 2" w:semiHidden="1" w:unhideWhenUsed="1"/>
-    <w:lsdException w:name="Body Text Indent 3" w:semiHidden="1" w:unhideWhenUsed="1"/>
-    <w:lsdException w:name="Block Text" w:semiHidden="1" w:unhideWhenUsed="1"/>
-    <w:lsdException w:name="Hyperlink" w:semiHidden="1" w:unhideWhenUsed="1"/>
-    <w:lsdException w:name="FollowedHyperlink" w:semiHidden="1" w:unhideWhenUsed="1"/>
-    <w:lsdException w:name="Strong" w:uiPriority="22" w:qFormat="1"/>
-    <w:lsdException w:name="Emphasis" w:uiPriority="20" w:qFormat="1"/>
-    <w:lsdException w:name="Document Map" w:semiHidden="1" w:unhideWhenUsed="1"/>
-    <w:lsdException w:name="Plain Text" w:semiHidden="1" w:unhideWhenUsed="1"/>
-    <w:lsdException w:name="E-mail Signature" w:semiHidden="1" w:unhideWhenUsed="1"/>
-    <w:lsdException w:name="HTML Top of Form" w:semiHidden="1" w:unhideWhenUsed="1"/>
-    <w:lsdException w:name="HTML Bottom of Form" w:semiHidden="1" w:unhideWhenUsed="1"/>
-    <w:lsdException w:name="Normal (Web)" w:semiHidden="1" w:unhideWhenUsed="1"/>
-    <w:lsdException w:name="HTML Acronym" w:semiHidden="1" w:unhideWhenUsed="1"/>
-    <w:lsdException w:name="HTML Address" w:semiHidden="1" w:unhideWhenUsed="1"/>
-    <w:lsdException w:name="HTML Cite" w:semiHidden="1" w:unhideWhenUsed="1"/>
-    <w:lsdException w:name="HTML Code" w:semiHidden="1" w:unhideWhenUsed="1"/>
-    <w:lsdException w:name="HTML Definition" w:semiHidden="1" w:unhideWhenUsed="1"/>
-    <w:lsdException w:name="HTML Keyboard" w:semiHidden="1" w:unhideWhenUsed="1"/>
-    <w:lsdException w:name="HTML Preformatted" w:semiHidden="1" w:unhideWhenUsed="1"/>
-    <w:lsdException w:name="HTML Sample" w:semiHidden="1" w:unhideWhenUsed="1"/>
-    <w:lsdException w:name="HTML Typewriter" w:semiHidden="1" w:unhideWhenUsed="1"/>
-    <w:lsdException w:name="HTML Variable" w:semiHidden="1" w:unhideWhenUsed="1"/>
-    <w:lsdException w:name="Normal Table" w:semiHidden="1" w:unhideWhenUsed="1"/>
-    <w:lsdException w:name="annotation subject" w:semiHidden="1" w:unhideWhenUsed="1"/>
-    <w:lsdException w:name="No List" w:semiHidden="1" w:unhideWhenUsed="1"/>
-    <w:lsdException w:name="Outline List 1" w:semiHidden="1" w:unhideWhenUsed="1"/>
-    <w:lsdException w:name="Outline List 2" w:semiHidden="1" w:unhideWhenUsed="1"/>
-    <w:lsdException w:name="Outline List 3" w:semiHidden="1" w:unhideWhenUsed="1"/>
-    <w:lsdException w:name="Table Simple 1" w:semiHidden="1" w:unhideWhenUsed="1"/>
-    <w:lsdException w:name="Table Simple 2" w:semiHidden="1" w:unhideWhenUsed="1"/>
-    <w:lsdException w:name="Table Simple 3" w:semiHidden="1" w:unhideWhenUsed="1"/>
-    <w:lsdException w:name="Table Classic 1" w:semiHidden="1" w:unhideWhenUsed="1"/>
-    <w:lsdException w:name="Table Classic 2" w:semiHidden="1" w:unhideWhenUsed="1"/>
-    <w:lsdException w:name="Table Classic 3" w:semiHidden="1" w:unhideWhenUsed="1"/>
-    <w:lsdException w:name="Table Classic 4" w:semiHidden="1" w:unhideWhenUsed="1"/>
-    <w:lsdException w:name="Table Colorful 1" w:semiHidden="1" w:unhideWhenUsed="1"/>
-    <w:lsdException w:name="Table Colorful 2" w:semiHidden="1" w:unhideWhenUsed="1"/>
-    <w:lsdException w:name="Table Colorful 3" w:semiHidden="1" w:unhideWhenUsed="1"/>
-    <w:lsdException w:name="Table Columns 1" w:semiHidden="1" w:unhideWhenUsed="1"/>
-    <w:lsdException w:name="Table Columns 2" w:semiHidden="1" w:unhideWhenUsed="1"/>
-    <w:lsdException w:name="Table Columns 3" w:semiHidden="1" w:unhideWhenUsed="1"/>
-    <w:lsdException w:name="Table Columns 4" w:semiHidden="1" w:unhideWhenUsed="1"/>
-    <w:lsdException w:name="Table Columns 5" w:semiHidden="1" w:unhideWhenUsed="1"/>
-    <w:lsdException w:name="Table Grid 1" w:semiHidden="1" w:unhideWhenUsed="1"/>
-    <w:lsdException w:name="Table Grid 2" w:semiHidden="1" w:unhideWhenUsed="1"/>
-    <w:lsdException w:name="Table Grid 3" w:semiHidden="1" w:unhideWhenUsed="1"/>
-    <w:lsdException w:name="Table Grid 4" w:semiHidden="1" w:unhideWhenUsed="1"/>
-    <w:lsdException w:name="Table Grid 5" w:semiHidden="1" w:unhideWhenUsed="1"/>
-    <w:lsdException w:name="Table Grid 6" w:semiHidden="1" w:unhideWhenUsed="1"/>
-    <w:lsdException w:name="Table Grid 7" w:semiHidden="1" w:unhideWhenUsed="1"/>
-    <w:lsdException w:name="Table Grid 8" w:semiHidden="1" w:unhideWhenUsed="1"/>
-    <w:lsdException w:name="Table List 1" w:semiHidden="1" w:unhideWhenUsed="1"/>
-    <w:lsdException w:name="Table List 2" w:semiHidden="1" w:unhideWhenUsed="1"/>
-    <w:lsdException w:name="Table List 3" w:semiHidden="1" w:unhideWhenUsed="1"/>
-    <w:lsdException w:name="Table List 4" w:semiHidden="1" w:unhideWhenUsed="1"/>
-    <w:lsdException w:name="Table List 5" w:semiHidden="1" w:unhideWhenUsed="1"/>
-    <w:lsdException w:name="Table List 6" w:semiHidden="1" w:unhideWhenUsed="1"/>
-    <w:lsdException w:name="Table List 7" w:semiHidden="1" w:unhideWhenUsed="1"/>
-    <w:lsdException w:name="Table List 8" w:semiHidden="1" w:unhideWhenUsed="1"/>
-    <w:lsdException w:name="Table 3D effects 1" w:semiHidden="1" w:unhideWhenUsed="1"/>
-    <w:lsdException w:name="Table 3D effects 2" w:semiHidden="1" w:unhideWhenUsed="1"/>
-    <w:lsdException w:name="Table 3D effects 3" w:semiHidden="1" w:unhideWhenUsed="1"/>
-    <w:lsdException w:name="Table Contemporary" w:semiHidden="1" w:unhideWhenUsed="1"/>
-    <w:lsdException w:name="Table Elegant" w:semiHidden="1" w:unhideWhenUsed="1"/>
-    <w:lsdException w:name="Table Professional" w:semiHidden="1" w:unhideWhenUsed="1"/>
-    <w:lsdException w:name="Table Subtle 1" w:semiHidden="1" w:unhideWhenUsed="1"/>
-    <w:lsdException w:name="Table Subtle 2" w:semiHidden="1" w:unhideWhenUsed="1"/>
-    <w:lsdException w:name="Table Web 1" w:semiHidden="1" w:unhideWhenUsed="1"/>
-    <w:lsdException w:name="Table Web 2" w:semiHidden="1" w:unhideWhenUsed="1"/>
-    <w:lsdException w:name="Table Web 3" w:semiHidden="1" w:unhideWhenUsed="1"/>
-    <w:lsdException w:name="Balloon Text" w:semiHidden="1" w:unhideWhenUsed="1"/>
-    <w:lsdException w:name="Table Grid" w:semiHidden="1" w:uiPriority="59" w:unhideWhenUsed="1"/>
-    <w:lsdException w:name="Table Theme" w:semiHidden="1" w:unhideWhenUsed="1"/>
-    <w:lsdException w:name="Placeholder Text" w:semiHidden="1"/>
-    <w:lsdException w:name="No Spacing" w:uiPriority="1" w:qFormat="1"/>
-    <w:lsdException w:name="Light Shading" w:uiPriority="60"/>
-    <w:lsdException w:name="Light List" w:uiPriority="61"/>
-    <w:lsdException w:name="Light Grid" w:uiPriority="62"/>
-    <w:lsdException w:name="Medium Shading 1" w:uiPriority="63"/>
-    <w:lsdException w:name="Medium Shading 2" w:uiPriority="64"/>
-    <w:lsdException w:name="Medium List 1" w:uiPriority="65"/>
-    <w:lsdException w:name="Medium List 2" w:uiPriority="66"/>
-    <w:lsdException w:name="Medium Grid 1" w:uiPriority="67"/>
-    <w:lsdException w:name="Medium Grid 2" w:uiPriority="68"/>
-    <w:lsdException w:name="Medium Grid 3" w:uiPriority="69"/>
-    <w:lsdException w:name="Dark List" w:uiPriority="70"/>
-    <w:lsdException w:name="Colorful Shading" w:uiPriority="71"/>
-    <w:lsdException w:name="Colorful List" w:uiPriority="72"/>
-    <w:lsdException w:name="Colorful Grid" w:uiPriority="73"/>
-    <w:lsdException w:name="Light Shading Accent 1" w:uiPriority="60"/>
-    <w:lsdException w:name="Light List Accent 1" w:uiPriority="61"/>
-    <w:lsdException w:name="Light Grid Accent 1" w:uiPriority="62"/>
-    <w:lsdException w:name="Medium Shading 1 Accent 1" w:uiPriority="63"/>
-    <w:lsdException w:name="Medium Shading 2 Accent 1" w:uiPriority="64"/>
-    <w:lsdException w:name="Medium List 1 Accent 1" w:uiPriority="65"/>
-    <w:lsdException w:name="Revision" w:semiHidden="1"/>
-    <w:lsdException w:name="List Paragraph" w:uiPriority="34" w:qFormat="1"/>
-    <w:lsdException w:name="Quote" w:uiPriority="29" w:qFormat="1"/>
-    <w:lsdException w:name="Intense Quote" w:uiPriority="30" w:qFormat="1"/>
-    <w:lsdException w:name="Medium List 2 Accent 1" w:uiPriority="66"/>
-    <w:lsdException w:name="Medium Grid 1 Accent 1" w:uiPriority="67"/>
-    <w:lsdException w:name="Medium Grid 2 Accent 1" w:uiPriority="68"/>
-    <w:lsdException w:name="Medium Grid 3 Accent 1" w:uiPriority="69"/>
-    <w:lsdException w:name="Dark List Accent 1" w:uiPriority="70"/>
-    <w:lsdException w:name="Colorful Shading Accent 1" w:uiPriority="71"/>
-    <w:lsdException w:name="Colorful List Accent 1" w:uiPriority="72"/>
-    <w:lsdException w:name="Colorful Grid Accent 1" w:uiPriority="73"/>
-    <w:lsdException w:name="Light Shading Accent 2" w:uiPriority="60"/>
-    <w:lsdException w:name="Light List Accent 2" w:uiPriority="61"/>
-    <w:lsdException w:name="Light Grid Accent 2" w:uiPriority="62"/>
-    <w:lsdException w:name="Medium Shading 1 Accent 2" w:uiPriority="63"/>
-    <w:lsdException w:name="Medium Shading 2 Accent 2" w:uiPriority="64"/>
-    <w:lsdException w:name="Medium List 1 Accent 2" w:uiPriority="65"/>
-    <w:lsdException w:name="Medium List 2 Accent 2" w:uiPriority="66"/>
-    <w:lsdException w:name="Medium Grid 1 Accent 2" w:uiPriority="67"/>
-    <w:lsdException w:name="Medium Grid 2 Accent 2" w:uiPriority="68"/>
-    <w:lsdException w:name="Medium Grid 3 Accent 2" w:uiPriority="69"/>
-    <w:lsdException w:name="Dark List Accent 2" w:uiPriority="70"/>
-    <w:lsdException w:name="Colorful Shading Accent 2" w:uiPriority="71"/>
-    <w:lsdException w:name="Colorful List Accent 2" w:uiPriority="72"/>
-    <w:lsdException w:name="Colorful Grid Accent 2" w:uiPriority="73"/>
-    <w:lsdException w:name="Light Shading Accent 3" w:uiPriority="60"/>
-    <w:lsdException w:name="Light List Accent 3" w:uiPriority="61"/>
-    <w:lsdException w:name="Light Grid Accent 3" w:uiPriority="62"/>
-    <w:lsdException w:name="Medium Shading 1 Accent 3" w:uiPriority="63"/>
-    <w:lsdException w:name="Medium Shading 2 Accent 3" w:uiPriority="64"/>
-    <w:lsdException w:name="Medium List 1 Accent 3" w:uiPriority="65"/>
-    <w:lsdException w:name="Medium List 2 Accent 3" w:uiPriority="66"/>
-    <w:lsdException w:name="Medium Grid 1 Accent 3" w:uiPriority="67"/>
-    <w:lsdException w:name="Medium Grid 2 Accent 3" w:uiPriority="68"/>
-    <w:lsdException w:name="Medium Grid 3 Accent 3" w:uiPriority="69"/>
-    <w:lsdException w:name="Dark List Accent 3" w:uiPriority="70"/>
-    <w:lsdException w:name="Colorful Shading Accent 3" w:uiPriority="71"/>
-    <w:lsdException w:name="Colorful List Accent 3" w:uiPriority="72"/>
-    <w:lsdException w:name="Colorful Grid Accent 3" w:uiPriority="73"/>
-    <w:lsdException w:name="Light Shading Accent 4" w:uiPriority="60"/>
-    <w:lsdException w:name="Light List Accent 4" w:uiPriority="61"/>
-    <w:lsdException w:name="Light Grid Accent 4" w:uiPriority="62"/>
-    <w:lsdException w:name="Medium Shading 1 Accent 4" w:uiPriority="63"/>
-    <w:lsdException w:name="Medium Shading 2 Accent 4" w:uiPriority="64"/>
-    <w:lsdException w:name="Medium List 1 Accent 4" w:uiPriority="65"/>
-    <w:lsdException w:name="Medium List 2 Accent 4" w:uiPriority="66"/>
-    <w:lsdException w:name="Medium Grid 1 Accent 4" w:uiPriority="67"/>
-    <w:lsdException w:name="Medium Grid 2 Accent 4" w:uiPriority="68"/>
-    <w:lsdException w:name="Medium Grid 3 Accent 4" w:uiPriority="69"/>
-    <w:lsdException w:name="Dark List Accent 4" w:uiPriority="70"/>
-    <w:lsdException w:name="Colorful Shading Accent 4" w:uiPriority="71"/>
-    <w:lsdException w:name="Colorful List Accent 4" w:uiPriority="72"/>
-    <w:lsdException w:name="Colorful Grid Accent 4" w:uiPriority="73"/>
-    <w:lsdException w:name="Light Shading Accent 5" w:uiPriority="60"/>
-    <w:lsdException w:name="Light List Accent 5" w:uiPriority="61"/>
-    <w:lsdException w:name="Light Grid Accent 5" w:uiPriority="62"/>
-    <w:lsdException w:name="Medium Shading 1 Accent 5" w:uiPriority="63"/>
-    <w:lsdException w:name="Medium Shading 2 Accent 5" w:uiPriority="64"/>
-    <w:lsdException w:name="Medium List 1 Accent 5" w:uiPriority="65"/>
-    <w:lsdException w:name="Medium List 2 Accent 5" w:uiPriority="66"/>
-    <w:lsdException w:name="Medium Grid 1 Accent 5" w:uiPriority="67"/>
-    <w:lsdException w:name="Medium Grid 2 Accent 5" w:uiPriority="68"/>
-    <w:lsdException w:name="Medium Grid 3 Accent 5" w:uiPriority="69"/>
-    <w:lsdException w:name="Dark List Accent 5" w:uiPriority="70"/>
-    <w:lsdException w:name="Colorful Shading Accent 5" w:uiPriority="71"/>
-    <w:lsdException w:name="Colorful List Accent 5" w:uiPriority="72"/>
-    <w:lsdException w:name="Colorful Grid Accent 5" w:uiPriority="73"/>
-    <w:lsdException w:name="Light Shading Accent 6" w:uiPriority="60"/>
-    <w:lsdException w:name="Light List Accent 6" w:uiPriority="61"/>
-    <w:lsdException w:name="Light Grid Accent 6" w:uiPriority="62"/>
-    <w:lsdException w:name="Medium Shading 1 Accent 6" w:uiPriority="63"/>
-    <w:lsdException w:name="Medium Shading 2 Accent 6" w:uiPriority="64"/>
-    <w:lsdException w:name="Medium List 1 Accent 6" w:uiPriority="65"/>
-    <w:lsdException w:name="Medium List 2 Accent 6" w:uiPriority="66"/>
-    <w:lsdException w:name="Medium Grid 1 Accent 6" w:uiPriority="67"/>
-    <w:lsdException w:name="Medium Grid 2 Accent 6" w:uiPriority="68"/>
-    <w:lsdException w:name="Medium Grid 3 Accent 6" w:uiPriority="69"/>
-    <w:lsdException w:name="Dark List Accent 6" w:uiPriority="70"/>
-    <w:lsdException w:name="Colorful Shading Accent 6" w:uiPriority="71"/>
-    <w:lsdException w:name="Colorful List Accent 6" w:uiPriority="72"/>
-    <w:lsdException w:name="Colorful Grid Accent 6" w:uiPriority="73"/>
-    <w:lsdException w:name="Subtle Emphasis" w:uiPriority="19" w:qFormat="1"/>
-    <w:lsdException w:name="Intense Emphasis" w:uiPriority="21" w:qFormat="1"/>
-    <w:lsdException w:name="Subtle Reference" w:uiPriority="31" w:qFormat="1"/>
-    <w:lsdException w:name="Intense Reference" w:uiPriority="32" w:qFormat="1"/>
-    <w:lsdException w:name="Book Title" w:uiPriority="33" w:qFormat="1"/>
-    <w:lsdException w:name="Bibliography" w:semiHidden="1" w:uiPriority="37" w:unhideWhenUsed="1"/>
-    <w:lsdException w:name="TOC Heading" w:semiHidden="1" w:uiPriority="39" w:unhideWhenUsed="1" w:qFormat="1"/>
-    <w:lsdException w:name="Plain Table 1" w:uiPriority="41"/>
-    <w:lsdException w:name="Plain Table 2" w:uiPriority="42"/>
-    <w:lsdException w:name="Plain Table 3" w:uiPriority="43"/>
-    <w:lsdException w:name="Plain Table 4" w:uiPriority="44"/>
-    <w:lsdException w:name="Plain Table 5" w:uiPriority="45"/>
-    <w:lsdException w:name="Grid Table Light" w:uiPriority="40"/>
-    <w:lsdException w:name="Grid Table 1 Light" w:uiPriority="46"/>
-    <w:lsdException w:name="Grid Table 2" w:uiPriority="47"/>
-    <w:lsdException w:name="Grid Table 3" w:uiPriority="48"/>
-    <w:lsdException w:name="Grid Table 4" w:uiPriority="49"/>
-    <w:lsdException w:name="Grid Table 5 Dark" w:uiPriority="50"/>
-    <w:lsdException w:name="Grid Table 6 Colorful" w:uiPriority="51"/>
-    <w:lsdException w:name="Grid Table 7 Colorful" w:uiPriority="52"/>
-    <w:lsdException w:name="Grid Table 1 Light Accent 1" w:uiPriority="46"/>
-    <w:lsdException w:name="Grid Table 2 Accent 1" w:uiPriority="47"/>
-    <w:lsdException w:name="Grid Table 3 Accent 1" w:uiPriority="48"/>
-    <w:lsdException w:name="Grid Table 4 Accent 1" w:uiPriority="49"/>
-    <w:lsdException w:name="Grid Table 5 Dark Accent 1" w:uiPriority="50"/>
-    <w:lsdException w:name="Grid Table 6 Colorful Accent 1" w:uiPriority="51"/>
-    <w:lsdException w:name="Grid Table 7 Colorful Accent 1" w:uiPriority="52"/>
-    <w:lsdException w:name="Grid Table 1 Light Accent 2" w:uiPriority="46"/>
-    <w:lsdException w:name="Grid Table 2 Accent 2" w:uiPriority="47"/>
-    <w:lsdException w:name="Grid Table 3 Accent 2" w:uiPriority="48"/>
-    <w:lsdException w:name="Grid Table 4 Accent 2" w:uiPriority="49"/>
-    <w:lsdException w:name="Grid Table 5 Dark Accent 2" w:uiPriority="50"/>
-    <w:lsdException w:name="Grid Table 6 Colorful Accent 2" w:uiPriority="51"/>
-    <w:lsdException w:name="Grid Table 7 Colorful Accent 2" w:uiPriority="52"/>
-    <w:lsdException w:name="Grid Table 1 Light Accent 3" w:uiPriority="46"/>
-    <w:lsdException w:name="Grid Table 2 Accent 3" w:uiPriority="47"/>
-    <w:lsdException w:name="Grid Table 3 Accent 3" w:uiPriority="48"/>
-    <w:lsdException w:name="Grid Table 4 Accent 3" w:uiPriority="49"/>
-    <w:lsdException w:name="Grid Table 5 Dark Accent 3" w:uiPriority="50"/>
-    <w:lsdException w:name="Grid Table 6 Colorful Accent 3" w:uiPriority="51"/>
-    <w:lsdException w:name="Grid Table 7 Colorful Accent 3" w:uiPriority="52"/>
-    <w:lsdException w:name="Grid Table 1 Light Accent 4" w:uiPriority="46"/>
-    <w:lsdException w:name="Grid Table 2 Accent 4" w:uiPriority="47"/>
-    <w:lsdException w:name="Grid Table 3 Accent 4" w:uiPriority="48"/>
-    <w:lsdException w:name="Grid Table 4 Accent 4" w:uiPriority="49"/>
-    <w:lsdException w:name="Grid Table 5 Dark Accent 4" w:uiPriority="50"/>
-    <w:lsdException w:name="Grid Table 6 Colorful Accent 4" w:uiPriority="51"/>
-    <w:lsdException w:name="Grid Table 7 Colorful Accent 4" w:uiPriority="52"/>
-    <w:lsdException w:name="Grid Table 1 Light Accent 5" w:uiPriority="46"/>
-    <w:lsdException w:name="Grid Table 2 Accent 5" w:uiPriority="47"/>
-    <w:lsdException w:name="Grid Table 3 Accent 5" w:uiPriority="48"/>
-    <w:lsdException w:name="Grid Table 4 Accent 5" w:uiPriority="49"/>
-    <w:lsdException w:name="Grid Table 5 Dark Accent 5" w:uiPriority="50"/>
-    <w:lsdException w:name="Grid Table 6 Colorful Accent 5" w:uiPriority="51"/>
-    <w:lsdException w:name="Grid Table 7 Colorful Accent 5" w:uiPriority="52"/>
-    <w:lsdException w:name="Grid Table 1 Light Accent 6" w:uiPriority="46"/>
-    <w:lsdException w:name="Grid Table 2 Accent 6" w:uiPriority="47"/>
-    <w:lsdException w:name="Grid Table 3 Accent 6" w:uiPriority="48"/>
-    <w:lsdException w:name="Grid Table 4 Accent 6" w:uiPriority="49"/>
-    <w:lsdException w:name="Grid Table 5 Dark Accent 6" w:uiPriority="50"/>
-    <w:lsdException w:name="Grid Table 6 Colorful Accent 6" w:uiPriority="51"/>
-    <w:lsdException w:name="Grid Table 7 Colorful Accent 6" w:uiPriority="52"/>
-    <w:lsdException w:name="List Table 1 Light" w:uiPriority="46"/>
-    <w:lsdException w:name="List Table 2" w:uiPriority="47"/>
-    <w:lsdException w:name="List Table 3" w:uiPriority="48"/>
-    <w:lsdException w:name="List Table 4" w:uiPriority="49"/>
-    <w:lsdException w:name="List Table 5 Dark" w:uiPriority="50"/>
-    <w:lsdException w:name="List Table 6 Colorful" w:uiPriority="51"/>
-    <w:lsdException w:name="List Table 7 Colorful" w:uiPriority="52"/>
-    <w:lsdException w:name="List Table 1 Light Accent 1" w:uiPriority="46"/>
-    <w:lsdException w:name="List Table 2 Accent 1" w:uiPriority="47"/>
-    <w:lsdException w:name="List Table 3 Accent 1" w:uiPriority="48"/>
-    <w:lsdException w:name="List Table 4 Accent 1" w:uiPriority="49"/>
-    <w:lsdException w:name="List Table 5 Dark Accent 1" w:uiPriority="50"/>
-    <w:lsdException w:name="List Table 6 Colorful Accent 1" w:uiPriority="51"/>
-    <w:lsdException w:name="List Table 7 Colorful Accent 1" w:uiPriority="52"/>
-    <w:lsdException w:name="List Table 1 Light Accent 2" w:uiPriority="46"/>
-    <w:lsdException w:name="List Table 2 Accent 2" w:uiPriority="47"/>
-    <w:lsdException w:name="List Table 3 Accent 2" w:uiPriority="48"/>
-    <w:lsdException w:name="List Table 4 Accent 2" w:uiPriority="49"/>
-    <w:lsdException w:name="List Table 5 Dark Accent 2" w:uiPriority="50"/>
-    <w:lsdException w:name="List Table 6 Colorful Accent 2" w:uiPriority="51"/>
-    <w:lsdException w:name="List Table 7 Colorful Accent 2" w:uiPriority="52"/>
-    <w:lsdException w:name="List Table 1 Light Accent 3" w:uiPriority="46"/>
-    <w:lsdException w:name="List Table 2 Accent 3" w:uiPriority="47"/>
-    <w:lsdException w:name="List Table 3 Accent 3" w:uiPriority="48"/>
-    <w:lsdException w:name="List Table 4 Accent 3" w:uiPriority="49"/>
-    <w:lsdException w:name="List Table 5 Dark Accent 3" w:uiPriority="50"/>
-    <w:lsdException w:name="List Table 6 Colorful Accent 3" w:uiPriority="51"/>
-    <w:lsdException w:name="List Table 7 Colorful Accent 3" w:uiPriority="52"/>
-    <w:lsdException w:name="List Table 1 Light Accent 4" w:uiPriority="46"/>
-    <w:lsdException w:name="List Table 2 Accent 4" w:uiPriority="47"/>
-    <w:lsdException w:name="List Table 3 Accent 4" w:uiPriority="48"/>
-    <w:lsdException w:name="List Table 4 Accent 4" w:uiPriority="49"/>
-    <w:lsdException w:name="List Table 5 Dark Accent 4" w:uiPriority="50"/>
-    <w:lsdException w:name="List Table 6 Colorful Accent 4" w:uiPriority="51"/>
-    <w:lsdException w:name="List Table 7 Colorful Accent 4" w:uiPriority="52"/>
-    <w:lsdException w:name="List Table 1 Light Accent 5" w:uiPriority="46"/>
-    <w:lsdException w:name="List Table 2 Accent 5" w:uiPriority="47"/>
-    <w:lsdException w:name="List Table 3 Accent 5" w:uiPriority="48"/>
-    <w:lsdException w:name="List Table 4 Accent 5" w:uiPriority="49"/>
-    <w:lsdException w:name="List Table 5 Dark Accent 5" w:uiPriority="50"/>
-    <w:lsdException w:name="List Table 6 Colorful Accent 5" w:uiPriority="51"/>
-    <w:lsdException w:name="List Table 7 Colorful Accent 5" w:uiPriority="52"/>
-    <w:lsdException w:name="List Table 1 Light Accent 6" w:uiPriority="46"/>
-    <w:lsdException w:name="List Table 2 Accent 6" w:uiPriority="47"/>
-    <w:lsdException w:name="List Table 3 Accent 6" w:uiPriority="48"/>
-    <w:lsdException w:name="List Table 4 Accent 6" w:uiPriority="49"/>
-    <w:lsdException w:name="List Table 5 Dark Accent 6" w:uiPriority="50"/>
-    <w:lsdException w:name="List Table 6 Colorful Accent 6" w:uiPriority="51"/>
-    <w:lsdException w:name="List Table 7 Colorful Accent 6" w:uiPriority="52"/>
-    <w:lsdException w:name="Mention" w:semiHidden="1" w:unhideWhenUsed="1"/>
-    <w:lsdException w:name="Smart Hyperlink" w:semiHidden="1" w:unhideWhenUsed="1"/>
-    <w:lsdException w:name="Hashtag" w:semiHidden="1" w:unhideWhenUsed="1"/>
-    <w:lsdException w:name="Unresolved Mention" w:semiHidden="1" w:unhideWhenUsed="1"/>
+  <w:latentStyles w:defLockedState="0" w:defUIPriority="99" w:defSemiHidden="1" w:defUnhideWhenUsed="1" w:defQFormat="0" w:count="267">
+    <w:lsdException w:name="Normal" w:semiHidden="0" w:uiPriority="0" w:unhideWhenUsed="0" w:qFormat="1"/>
+    <w:lsdException w:name="heading 1" w:semiHidden="0" w:uiPriority="9" w:unhideWhenUsed="0" w:qFormat="1"/>
+    <w:lsdException w:name="heading 2" w:uiPriority="0" w:qFormat="1"/>
+    <w:lsdException w:name="heading 3" w:uiPriority="9" w:qFormat="1"/>
+    <w:lsdException w:name="heading 4" w:uiPriority="9" w:qFormat="1"/>
+    <w:lsdException w:name="heading 5" w:uiPriority="9" w:qFormat="1"/>
+    <w:lsdException w:name="heading 6" w:uiPriority="9" w:qFormat="1"/>
+    <w:lsdException w:name="heading 7" w:uiPriority="9" w:qFormat="1"/>
+    <w:lsdException w:name="heading 8" w:uiPriority="9" w:qFormat="1"/>
+    <w:lsdException w:name="heading 9" w:uiPriority="9" w:qFormat="1"/>
+    <w:lsdException w:name="toc 1" w:uiPriority="39"/>
+    <w:lsdException w:name="toc 2" w:uiPriority="39"/>
+    <w:lsdException w:name="toc 3" w:uiPriority="39"/>
+    <w:lsdException w:name="toc 4" w:uiPriority="39"/>
+    <w:lsdException w:name="toc 5" w:uiPriority="39"/>
+    <w:lsdException w:name="toc 6" w:uiPriority="39"/>
+    <w:lsdException w:name="toc 7" w:uiPriority="39"/>
+    <w:lsdException w:name="toc 8" w:uiPriority="39"/>
+    <w:lsdException w:name="toc 9" w:uiPriority="39"/>
+    <w:lsdException w:name="caption" w:uiPriority="35" w:qFormat="1"/>
+    <w:lsdException w:name="Title" w:semiHidden="0" w:uiPriority="10" w:unhideWhenUsed="0" w:qFormat="1"/>
+    <w:lsdException w:name="Default Paragraph Font" w:uiPriority="1"/>
+    <w:lsdException w:name="Subtitle" w:semiHidden="0" w:uiPriority="11" w:unhideWhenUsed="0" w:qFormat="1"/>
+    <w:lsdException w:name="Strong" w:semiHidden="0" w:uiPriority="22" w:unhideWhenUsed="0" w:qFormat="1"/>
+    <w:lsdException w:name="Emphasis" w:semiHidden="0" w:uiPriority="20" w:unhideWhenUsed="0" w:qFormat="1"/>
+    <w:lsdException w:name="Table Grid" w:uiPriority="59"/>
+    <w:lsdException w:name="Placeholder Text" w:unhideWhenUsed="0"/>
+    <w:lsdException w:name="No Spacing" w:semiHidden="0" w:uiPriority="1" w:unhideWhenUsed="0" w:qFormat="1"/>
+    <w:lsdException w:name="Light Shading" w:semiHidden="0" w:uiPriority="60" w:unhideWhenUsed="0"/>
+    <w:lsdException w:name="Light List" w:semiHidden="0" w:uiPriority="61" w:unhideWhenUsed="0"/>
+    <w:lsdException w:name="Light Grid" w:semiHidden="0" w:uiPriority="62" w:unhideWhenUsed="0"/>
+    <w:lsdException w:name="Medium Shading 1" w:semiHidden="0" w:uiPriority="63" w:unhideWhenUsed="0"/>
+    <w:lsdException w:name="Medium Shading 2" w:semiHidden="0" w:uiPriority="64" w:unhideWhenUsed="0"/>
+    <w:lsdException w:name="Medium List 1" w:semiHidden="0" w:uiPriority="65" w:unhideWhenUsed="0"/>
+    <w:lsdException w:name="Medium List 2" w:semiHidden="0" w:uiPriority="66" w:unhideWhenUsed="0"/>
+    <w:lsdException w:name="Medium Grid 1" w:semiHidden="0" w:uiPriority="67" w:unhideWhenUsed="0"/>
+    <w:lsdException w:name="Medium Grid 2" w:semiHidden="0" w:uiPriority="68" w:unhideWhenUsed="0"/>
+    <w:lsdException w:name="Medium Grid 3" w:semiHidden="0" w:uiPriority="69" w:unhideWhenUsed="0"/>
+    <w:lsdException w:name="Dark List" w:semiHidden="0" w:uiPriority="70" w:unhideWhenUsed="0"/>
+    <w:lsdException w:name="Colorful Shading" w:semiHidden="0" w:uiPriority="71" w:unhideWhenUsed="0"/>
+    <w:lsdException w:name="Colorful List" w:semiHidden="0" w:uiPriority="72" w:unhideWhenUsed="0"/>
+    <w:lsdException w:name="Colorful Grid" w:semiHidden="0" w:uiPriority="73" w:unhideWhenUsed="0"/>
+    <w:lsdException w:name="Light Shading Accent 1" w:semiHidden="0" w:uiPriority="60" w:unhideWhenUsed="0"/>
+    <w:lsdException w:name="Light List Accent 1" w:semiHidden="0" w:uiPriority="61" w:unhideWhenUsed="0"/>
+    <w:lsdException w:name="Light Grid Accent 1" w:semiHidden="0" w:uiPriority="62" w:unhideWhenUsed="0"/>
+    <w:lsdException w:name="Medium Shading 1 Accent 1" w:semiHidden="0" w:uiPriority="63" w:unhideWhenUsed="0"/>
+    <w:lsdException w:name="Medium Shading 2 Accent 1" w:semiHidden="0" w:uiPriority="64" w:unhideWhenUsed="0"/>
+    <w:lsdException w:name="Medium List 1 Accent 1" w:semiHidden="0" w:uiPriority="65" w:unhideWhenUsed="0"/>
+    <w:lsdException w:name="Revision" w:unhideWhenUsed="0"/>
+    <w:lsdException w:name="List Paragraph" w:semiHidden="0" w:uiPriority="34" w:unhideWhenUsed="0" w:qFormat="1"/>
+    <w:lsdException w:name="Quote" w:semiHidden="0" w:uiPriority="29" w:unhideWhenUsed="0" w:qFormat="1"/>
+    <w:lsdException w:name="Intense Quote" w:semiHidden="0" w:uiPriority="30" w:unhideWhenUsed="0" w:qFormat="1"/>
+    <w:lsdException w:name="Medium List 2 Accent 1" w:semiHidden="0" w:uiPriority="66" w:unhideWhenUsed="0"/>
+    <w:lsdException w:name="Medium Grid 1 Accent 1" w:semiHidden="0" w:uiPriority="67" w:unhideWhenUsed="0"/>
+    <w:lsdException w:name="Medium Grid 2 Accent 1" w:semiHidden="0" w:uiPriority="68" w:unhideWhenUsed="0"/>
+    <w:lsdException w:name="Medium Grid 3 Accent 1" w:semiHidden="0" w:uiPriority="69" w:unhideWhenUsed="0"/>
+    <w:lsdException w:name="Dark List Accent 1" w:semiHidden="0" w:uiPriority="70" w:unhideWhenUsed="0"/>
+    <w:lsdException w:name="Colorful Shading Accent 1" w:semiHidden="0" w:uiPriority="71" w:unhideWhenUsed="0"/>
+    <w:lsdException w:name="Colorful List Accent 1" w:semiHidden="0" w:uiPriority="72" w:unhideWhenUsed="0"/>
+    <w:lsdException w:name="Colorful Grid Accent 1" w:semiHidden="0" w:uiPriority="73" w:unhideWhenUsed="0"/>
+    <w:lsdException w:name="Light Shading Accent 2" w:semiHidden="0" w:uiPriority="60" w:unhideWhenUsed="0"/>
+    <w:lsdException w:name="Light List Accent 2" w:semiHidden="0" w:uiPriority="61" w:unhideWhenUsed="0"/>
+    <w:lsdException w:name="Light Grid Accent 2" w:semiHidden="0" w:uiPriority="62" w:unhideWhenUsed="0"/>
+    <w:lsdException w:name="Medium Shading 1 Accent 2" w:semiHidden="0" w:uiPriority="63" w:unhideWhenUsed="0"/>
+    <w:lsdException w:name="Medium Shading 2 Accent 2" w:semiHidden="0" w:uiPriority="64" w:unhideWhenUsed="0"/>
+    <w:lsdException w:name="Medium List 1 Accent 2" w:semiHidden="0" w:uiPriority="65" w:unhideWhenUsed="0"/>
+    <w:lsdException w:name="Medium List 2 Accent 2" w:semiHidden="0" w:uiPriority="66" w:unhideWhenUsed="0"/>
+    <w:lsdException w:name="Medium Grid 1 Accent 2" w:semiHidden="0" w:uiPriority="67" w:unhideWhenUsed="0"/>
+    <w:lsdException w:name="Medium Grid 2 Accent 2" w:semiHidden="0" w:uiPriority="68" w:unhideWhenUsed="0"/>
+    <w:lsdException w:name="Medium Grid 3 Accent 2" w:semiHidden="0" w:uiPriority="69" w:unhideWhenUsed="0"/>
+    <w:lsdException w:name="Dark List Accent 2" w:semiHidden="0" w:uiPriority="70" w:unhideWhenUsed="0"/>
+    <w:lsdException w:name="Colorful Shading Accent 2" w:semiHidden="0" w:uiPriority="71" w:unhideWhenUsed="0"/>
+    <w:lsdException w:name="Colorful List Accent 2" w:semiHidden="0" w:uiPriority="72" w:unhideWhenUsed="0"/>
+    <w:lsdException w:name="Colorful Grid Accent 2" w:semiHidden="0" w:uiPriority="73" w:unhideWhenUsed="0"/>
+    <w:lsdException w:name="Light Shading Accent 3" w:semiHidden="0" w:uiPriority="60" w:unhideWhenUsed="0"/>
+    <w:lsdException w:name="Light List Accent 3" w:semiHidden="0" w:uiPriority="61" w:unhideWhenUsed="0"/>
+    <w:lsdException w:name="Light Grid Accent 3" w:semiHidden="0" w:uiPriority="62" w:unhideWhenUsed="0"/>
+    <w:lsdException w:name="Medium Shading 1 Accent 3" w:semiHidden="0" w:uiPriority="63" w:unhideWhenUsed="0"/>
+    <w:lsdException w:name="Medium Shading 2 Accent 3" w:semiHidden="0" w:uiPriority="64" w:unhideWhenUsed="0"/>
+    <w:lsdException w:name="Medium List 1 Accent 3" w:semiHidden="0" w:uiPriority="65" w:unhideWhenUsed="0"/>
+    <w:lsdException w:name="Medium List 2 Accent 3" w:semiHidden="0" w:uiPriority="66" w:unhideWhenUsed="0"/>
+    <w:lsdException w:name="Medium Grid 1 Accent 3" w:semiHidden="0" w:uiPriority="67" w:unhideWhenUsed="0"/>
+    <w:lsdException w:name="Medium Grid 2 Accent 3" w:semiHidden="0" w:uiPriority="68" w:unhideWhenUsed="0"/>
+    <w:lsdException w:name="Medium Grid 3 Accent 3" w:semiHidden="0" w:uiPriority="69" w:unhideWhenUsed="0"/>
+    <w:lsdException w:name="Dark List Accent 3" w:semiHidden="0" w:uiPriority="70" w:unhideWhenUsed="0"/>
+    <w:lsdException w:name="Colorful Shading Accent 3" w:semiHidden="0" w:uiPriority="71" w:unhideWhenUsed="0"/>
+    <w:lsdException w:name="Colorful List Accent 3" w:semiHidden="0" w:uiPriority="72" w:unhideWhenUsed="0"/>
+    <w:lsdException w:name="Colorful Grid Accent 3" w:semiHidden="0" w:uiPriority="73" w:unhideWhenUsed="0"/>
+    <w:lsdException w:name="Light Shading Accent 4" w:semiHidden="0" w:uiPriority="60" w:unhideWhenUsed="0"/>
+    <w:lsdException w:name="Light List Accent 4" w:semiHidden="0" w:uiPriority="61" w:unhideWhenUsed="0"/>
+    <w:lsdException w:name="Light Grid Accent 4" w:semiHidden="0" w:uiPriority="62" w:unhideWhenUsed="0"/>
+    <w:lsdException w:name="Medium Shading 1 Accent 4" w:semiHidden="0" w:uiPriority="63" w:unhideWhenUsed="0"/>
+    <w:lsdException w:name="Medium Shading 2 Accent 4" w:semiHidden="0" w:uiPriority="64" w:unhideWhenUsed="0"/>
+    <w:lsdException w:name="Medium List 1 Accent 4" w:semiHidden="0" w:uiPriority="65" w:unhideWhenUsed="0"/>
+    <w:lsdException w:name="Medium List 2 Accent 4" w:semiHidden="0" w:uiPriority="66" w:unhideWhenUsed="0"/>
+    <w:lsdException w:name="Medium Grid 1 Accent 4" w:semiHidden="0" w:uiPriority="67" w:unhideWhenUsed="0"/>
+    <w:lsdException w:name="Medium Grid 2 Accent 4" w:semiHidden="0" w:uiPriority="68" w:unhideWhenUsed="0"/>
+    <w:lsdException w:name="Medium Grid 3 Accent 4" w:semiHidden="0" w:uiPriority="69" w:unhideWhenUsed="0"/>
+    <w:lsdException w:name="Dark List Accent 4" w:semiHidden="0" w:uiPriority="70" w:unhideWhenUsed="0"/>
+    <w:lsdException w:name="Colorful Shading Accent 4" w:semiHidden="0" w:uiPriority="71" w:unhideWhenUsed="0"/>
+    <w:lsdException w:name="Colorful List Accent 4" w:semiHidden="0" w:uiPriority="72" w:unhideWhenUsed="0"/>
+    <w:lsdException w:name="Colorful Grid Accent 4" w:semiHidden="0" w:uiPriority="73" w:unhideWhenUsed="0"/>
+    <w:lsdException w:name="Light Shading Accent 5" w:semiHidden="0" w:uiPriority="60" w:unhideWhenUsed="0"/>
+    <w:lsdException w:name="Light List Accent 5" w:semiHidden="0" w:uiPriority="61" w:unhideWhenUsed="0"/>
+    <w:lsdException w:name="Light Grid Accent 5" w:semiHidden="0" w:uiPriority="62" w:unhideWhenUsed="0"/>
+    <w:lsdException w:name="Medium Shading 1 Accent 5" w:semiHidden="0" w:uiPriority="63" w:unhideWhenUsed="0"/>
+    <w:lsdException w:name="Medium Shading 2 Accent 5" w:semiHidden="0" w:uiPriority="64" w:unhideWhenUsed="0"/>
+    <w:lsdException w:name="Medium List 1 Accent 5" w:semiHidden="0" w:uiPriority="65" w:unhideWhenUsed="0"/>
+    <w:lsdException w:name="Medium List 2 Accent 5" w:semiHidden="0" w:uiPriority="66" w:unhideWhenUsed="0"/>
+    <w:lsdException w:name="Medium Grid 1 Accent 5" w:semiHidden="0" w:uiPriority="67" w:unhideWhenUsed="0"/>
+    <w:lsdException w:name="Medium Grid 2 Accent 5" w:semiHidden="0" w:uiPriority="68" w:unhideWhenUsed="0"/>
+    <w:lsdException w:name="Medium Grid 3 Accent 5" w:semiHidden="0" w:uiPriority="69" w:unhideWhenUsed="0"/>
+    <w:lsdException w:name="Dark List Accent 5" w:semiHidden="0" w:uiPriority="70" w:unhideWhenUsed="0"/>
+    <w:lsdException w:name="Colorful Shading Accent 5" w:semiHidden="0" w:uiPriority="71" w:unhideWhenUsed="0"/>
+    <w:lsdException w:name="Colorful List Accent 5" w:semiHidden="0" w:uiPriority="72" w:unhideWhenUsed="0"/>
+    <w:lsdException w:name="Colorful Grid Accent 5" w:semiHidden="0" w:uiPriority="73" w:unhideWhenUsed="0"/>
+    <w:lsdException w:name="Light Shading Accent 6" w:semiHidden="0" w:uiPriority="60" w:unhideWhenUsed="0"/>
+    <w:lsdException w:name="Light List Accent 6" w:semiHidden="0" w:uiPriority="61" w:unhideWhenUsed="0"/>
+    <w:lsdException w:name="Light Grid Accent 6" w:semiHidden="0" w:uiPriority="62" w:unhideWhenUsed="0"/>
+    <w:lsdException w:name="Medium Shading 1 Accent 6" w:semiHidden="0" w:uiPriority="63" w:unhideWhenUsed="0"/>
+    <w:lsdException w:name="Medium Shading 2 Accent 6" w:semiHidden="0" w:uiPriority="64" w:unhideWhenUsed="0"/>
+    <w:lsdException w:name="Medium List 1 Accent 6" w:semiHidden="0" w:uiPriority="65" w:unhideWhenUsed="0"/>
+    <w:lsdException w:name="Medium List 2 Accent 6" w:semiHidden="0" w:uiPriority="66" w:unhideWhenUsed="0"/>
+    <w:lsdException w:name="Medium Grid 1 Accent 6" w:semiHidden="0" w:uiPriority="67" w:unhideWhenUsed="0"/>
+    <w:lsdException w:name="Medium Grid 2 Accent 6" w:semiHidden="0" w:uiPriority="68" w:unhideWhenUsed="0"/>
+    <w:lsdException w:name="Medium Grid 3 Accent 6" w:semiHidden="0" w:uiPriority="69" w:unhideWhenUsed="0"/>
+    <w:lsdException w:name="Dark List Accent 6" w:semiHidden="0" w:uiPriority="70" w:unhideWhenUsed="0"/>
+    <w:lsdException w:name="Colorful Shading Accent 6" w:semiHidden="0" w:uiPriority="71" w:unhideWhenUsed="0"/>
+    <w:lsdException w:name="Colorful List Accent 6" w:semiHidden="0" w:uiPriority="72" w:unhideWhenUsed="0"/>
+    <w:lsdException w:name="Colorful Grid Accent 6" w:semiHidden="0" w:uiPriority="73" w:unhideWhenUsed="0"/>
+    <w:lsdException w:name="Subtle Emphasis" w:semiHidden="0" w:uiPriority="19" w:unhideWhenUsed="0" w:qFormat="1"/>
+    <w:lsdException w:name="Intense Emphasis" w:semiHidden="0" w:uiPriority="21" w:unhideWhenUsed="0" w:qFormat="1"/>
+    <w:lsdException w:name="Subtle Reference" w:semiHidden="0" w:uiPriority="31" w:unhideWhenUsed="0" w:qFormat="1"/>
+    <w:lsdException w:name="Intense Reference" w:semiHidden="0" w:uiPriority="32" w:unhideWhenUsed="0" w:qFormat="1"/>
+    <w:lsdException w:name="Book Title" w:semiHidden="0" w:uiPriority="33" w:unhideWhenUsed="0" w:qFormat="1"/>
+    <w:lsdException w:name="Bibliography" w:uiPriority="37"/>
+    <w:lsdException w:name="TOC Heading" w:uiPriority="39" w:qFormat="1"/>
   </w:latentStyles>
   <w:style w:type="paragraph" w:default="1" w:styleId="a">
     <w:name w:val="Normal"/>
@@ -17052,7 +16976,7 @@
     <w:name w:val="heading 2"/>
     <w:basedOn w:val="a"/>
     <w:next w:val="a"/>
-    <w:link w:val="20"/>
+    <w:link w:val="2Char"/>
     <w:qFormat/>
     <w:rsid w:val="00CD65A7"/>
     <w:pPr>
@@ -17073,7 +16997,7 @@
     <w:name w:val="heading 3"/>
     <w:basedOn w:val="a"/>
     <w:next w:val="a"/>
-    <w:link w:val="30"/>
+    <w:link w:val="3Char1"/>
     <w:uiPriority w:val="9"/>
     <w:unhideWhenUsed/>
     <w:qFormat/>
@@ -17122,7 +17046,7 @@
   <w:style w:type="paragraph" w:styleId="a3">
     <w:name w:val="header"/>
     <w:basedOn w:val="a"/>
-    <w:link w:val="a4"/>
+    <w:link w:val="Char"/>
     <w:uiPriority w:val="99"/>
     <w:unhideWhenUsed/>
     <w:rsid w:val="00392C57"/>
@@ -17142,8 +17066,8 @@
       <w:szCs w:val="18"/>
     </w:rPr>
   </w:style>
-  <w:style w:type="character" w:customStyle="1" w:styleId="a4">
-    <w:name w:val="页眉 字符"/>
+  <w:style w:type="character" w:customStyle="1" w:styleId="Char">
+    <w:name w:val="页眉 Char"/>
     <w:basedOn w:val="a0"/>
     <w:link w:val="a3"/>
     <w:uiPriority w:val="99"/>
@@ -17153,10 +17077,10 @@
       <w:szCs w:val="18"/>
     </w:rPr>
   </w:style>
-  <w:style w:type="paragraph" w:styleId="a5">
+  <w:style w:type="paragraph" w:styleId="a4">
     <w:name w:val="footer"/>
     <w:basedOn w:val="a"/>
-    <w:link w:val="a6"/>
+    <w:link w:val="Char0"/>
     <w:uiPriority w:val="99"/>
     <w:unhideWhenUsed/>
     <w:rsid w:val="00392C57"/>
@@ -17173,10 +17097,10 @@
       <w:szCs w:val="18"/>
     </w:rPr>
   </w:style>
-  <w:style w:type="character" w:customStyle="1" w:styleId="a6">
-    <w:name w:val="页脚 字符"/>
+  <w:style w:type="character" w:customStyle="1" w:styleId="Char0">
+    <w:name w:val="页脚 Char"/>
     <w:basedOn w:val="a0"/>
-    <w:link w:val="a5"/>
+    <w:link w:val="a4"/>
     <w:uiPriority w:val="99"/>
     <w:rsid w:val="00392C57"/>
     <w:rPr>
@@ -17184,12 +17108,13 @@
       <w:szCs w:val="18"/>
     </w:rPr>
   </w:style>
-  <w:style w:type="table" w:styleId="a7">
+  <w:style w:type="table" w:styleId="a5">
     <w:name w:val="Table Grid"/>
     <w:basedOn w:val="a1"/>
     <w:uiPriority w:val="59"/>
     <w:rsid w:val="00EC724F"/>
     <w:tblPr>
+      <w:tblInd w:w="0" w:type="dxa"/>
       <w:tblBorders>
         <w:top w:val="single" w:sz="4" w:space="0" w:color="auto"/>
         <w:left w:val="single" w:sz="4" w:space="0" w:color="auto"/>
@@ -17198,9 +17123,15 @@
         <w:insideH w:val="single" w:sz="4" w:space="0" w:color="auto"/>
         <w:insideV w:val="single" w:sz="4" w:space="0" w:color="auto"/>
       </w:tblBorders>
+      <w:tblCellMar>
+        <w:top w:w="0" w:type="dxa"/>
+        <w:left w:w="108" w:type="dxa"/>
+        <w:bottom w:w="0" w:type="dxa"/>
+        <w:right w:w="108" w:type="dxa"/>
+      </w:tblCellMar>
     </w:tblPr>
   </w:style>
-  <w:style w:type="paragraph" w:styleId="a8">
+  <w:style w:type="paragraph" w:styleId="a6">
     <w:name w:val="List Paragraph"/>
     <w:basedOn w:val="a"/>
     <w:uiPriority w:val="34"/>
@@ -17210,8 +17141,8 @@
       <w:ind w:firstLineChars="200" w:firstLine="420"/>
     </w:pPr>
   </w:style>
-  <w:style w:type="character" w:customStyle="1" w:styleId="20">
-    <w:name w:val="标题 2 字符"/>
+  <w:style w:type="character" w:customStyle="1" w:styleId="2Char">
+    <w:name w:val="标题 2 Char"/>
     <w:basedOn w:val="a0"/>
     <w:link w:val="2"/>
     <w:rsid w:val="00CD65A7"/>
@@ -17237,8 +17168,8 @@
       <w:szCs w:val="32"/>
     </w:rPr>
   </w:style>
-  <w:style w:type="character" w:customStyle="1" w:styleId="30">
-    <w:name w:val="标题 3 字符"/>
+  <w:style w:type="character" w:customStyle="1" w:styleId="3Char1">
+    <w:name w:val="标题 3 Char1"/>
     <w:basedOn w:val="a0"/>
     <w:link w:val="3"/>
     <w:uiPriority w:val="9"/>
@@ -17250,10 +17181,10 @@
       <w:szCs w:val="32"/>
     </w:rPr>
   </w:style>
-  <w:style w:type="paragraph" w:styleId="a9">
+  <w:style w:type="paragraph" w:styleId="a7">
     <w:name w:val="Balloon Text"/>
     <w:basedOn w:val="a"/>
-    <w:link w:val="aa"/>
+    <w:link w:val="Char1"/>
     <w:uiPriority w:val="99"/>
     <w:semiHidden/>
     <w:unhideWhenUsed/>
@@ -17263,10 +17194,414 @@
       <w:szCs w:val="18"/>
     </w:rPr>
   </w:style>
-  <w:style w:type="character" w:customStyle="1" w:styleId="aa">
-    <w:name w:val="批注框文本 字符"/>
+  <w:style w:type="character" w:customStyle="1" w:styleId="Char1">
+    <w:name w:val="批注框文本 Char"/>
     <w:basedOn w:val="a0"/>
-    <w:link w:val="a9"/>
+    <w:link w:val="a7"/>
+    <w:uiPriority w:val="99"/>
+    <w:semiHidden/>
+    <w:rsid w:val="00CF6013"/>
+    <w:rPr>
+      <w:rFonts w:ascii="Times New Roman" w:eastAsia="宋体" w:hAnsi="Times New Roman" w:cs="Times New Roman"/>
+      <w:sz w:val="18"/>
+      <w:szCs w:val="18"/>
+    </w:rPr>
+  </w:style>
+</w:styles>
+</file>
+
+<file path=word/stylesWithEffects.xml><?xml version="1.0" encoding="utf-8"?>
+<w:styles xmlns:wpc="http://schemas.microsoft.com/office/word/2010/wordprocessingCanvas" xmlns:mc="http://schemas.openxmlformats.org/markup-compatibility/2006" xmlns:o="urn:schemas-microsoft-com:office:office" xmlns:r="http://schemas.openxmlformats.org/officeDocument/2006/relationships" xmlns:m="http://schemas.openxmlformats.org/officeDocument/2006/math" xmlns:v="urn:schemas-microsoft-com:vml" xmlns:wp14="http://schemas.microsoft.com/office/word/2010/wordprocessingDrawing" xmlns:wp="http://schemas.openxmlformats.org/drawingml/2006/wordprocessingDrawing" xmlns:w10="urn:schemas-microsoft-com:office:word" xmlns:w="http://schemas.openxmlformats.org/wordprocessingml/2006/main" xmlns:w14="http://schemas.microsoft.com/office/word/2010/wordml" xmlns:wpg="http://schemas.microsoft.com/office/word/2010/wordprocessingGroup" xmlns:wpi="http://schemas.microsoft.com/office/word/2010/wordprocessingInk" xmlns:wne="http://schemas.microsoft.com/office/word/2006/wordml" xmlns:wps="http://schemas.microsoft.com/office/word/2010/wordprocessingShape" mc:Ignorable="w14 wp14">
+  <w:docDefaults>
+    <w:rPrDefault>
+      <w:rPr>
+        <w:rFonts w:asciiTheme="minorHAnsi" w:eastAsiaTheme="minorEastAsia" w:hAnsiTheme="minorHAnsi" w:cstheme="minorBidi"/>
+        <w:kern w:val="2"/>
+        <w:sz w:val="21"/>
+        <w:szCs w:val="22"/>
+        <w:lang w:val="en-US" w:eastAsia="zh-CN" w:bidi="ar-SA"/>
+      </w:rPr>
+    </w:rPrDefault>
+    <w:pPrDefault/>
+  </w:docDefaults>
+  <w:latentStyles w:defLockedState="0" w:defUIPriority="99" w:defSemiHidden="1" w:defUnhideWhenUsed="1" w:defQFormat="0" w:count="267">
+    <w:lsdException w:name="Normal" w:semiHidden="0" w:uiPriority="0" w:unhideWhenUsed="0" w:qFormat="1"/>
+    <w:lsdException w:name="heading 1" w:semiHidden="0" w:uiPriority="9" w:unhideWhenUsed="0" w:qFormat="1"/>
+    <w:lsdException w:name="heading 2" w:uiPriority="0" w:qFormat="1"/>
+    <w:lsdException w:name="heading 3" w:uiPriority="9" w:qFormat="1"/>
+    <w:lsdException w:name="heading 4" w:uiPriority="9" w:qFormat="1"/>
+    <w:lsdException w:name="heading 5" w:uiPriority="9" w:qFormat="1"/>
+    <w:lsdException w:name="heading 6" w:uiPriority="9" w:qFormat="1"/>
+    <w:lsdException w:name="heading 7" w:uiPriority="9" w:qFormat="1"/>
+    <w:lsdException w:name="heading 8" w:uiPriority="9" w:qFormat="1"/>
+    <w:lsdException w:name="heading 9" w:uiPriority="9" w:qFormat="1"/>
+    <w:lsdException w:name="toc 1" w:uiPriority="39"/>
+    <w:lsdException w:name="toc 2" w:uiPriority="39"/>
+    <w:lsdException w:name="toc 3" w:uiPriority="39"/>
+    <w:lsdException w:name="toc 4" w:uiPriority="39"/>
+    <w:lsdException w:name="toc 5" w:uiPriority="39"/>
+    <w:lsdException w:name="toc 6" w:uiPriority="39"/>
+    <w:lsdException w:name="toc 7" w:uiPriority="39"/>
+    <w:lsdException w:name="toc 8" w:uiPriority="39"/>
+    <w:lsdException w:name="toc 9" w:uiPriority="39"/>
+    <w:lsdException w:name="caption" w:uiPriority="35" w:qFormat="1"/>
+    <w:lsdException w:name="Title" w:semiHidden="0" w:uiPriority="10" w:unhideWhenUsed="0" w:qFormat="1"/>
+    <w:lsdException w:name="Default Paragraph Font" w:uiPriority="1"/>
+    <w:lsdException w:name="Subtitle" w:semiHidden="0" w:uiPriority="11" w:unhideWhenUsed="0" w:qFormat="1"/>
+    <w:lsdException w:name="Strong" w:semiHidden="0" w:uiPriority="22" w:unhideWhenUsed="0" w:qFormat="1"/>
+    <w:lsdException w:name="Emphasis" w:semiHidden="0" w:uiPriority="20" w:unhideWhenUsed="0" w:qFormat="1"/>
+    <w:lsdException w:name="Table Grid" w:uiPriority="59"/>
+    <w:lsdException w:name="Placeholder Text" w:unhideWhenUsed="0"/>
+    <w:lsdException w:name="No Spacing" w:semiHidden="0" w:uiPriority="1" w:unhideWhenUsed="0" w:qFormat="1"/>
+    <w:lsdException w:name="Light Shading" w:semiHidden="0" w:uiPriority="60" w:unhideWhenUsed="0"/>
+    <w:lsdException w:name="Light List" w:semiHidden="0" w:uiPriority="61" w:unhideWhenUsed="0"/>
+    <w:lsdException w:name="Light Grid" w:semiHidden="0" w:uiPriority="62" w:unhideWhenUsed="0"/>
+    <w:lsdException w:name="Medium Shading 1" w:semiHidden="0" w:uiPriority="63" w:unhideWhenUsed="0"/>
+    <w:lsdException w:name="Medium Shading 2" w:semiHidden="0" w:uiPriority="64" w:unhideWhenUsed="0"/>
+    <w:lsdException w:name="Medium List 1" w:semiHidden="0" w:uiPriority="65" w:unhideWhenUsed="0"/>
+    <w:lsdException w:name="Medium List 2" w:semiHidden="0" w:uiPriority="66" w:unhideWhenUsed="0"/>
+    <w:lsdException w:name="Medium Grid 1" w:semiHidden="0" w:uiPriority="67" w:unhideWhenUsed="0"/>
+    <w:lsdException w:name="Medium Grid 2" w:semiHidden="0" w:uiPriority="68" w:unhideWhenUsed="0"/>
+    <w:lsdException w:name="Medium Grid 3" w:semiHidden="0" w:uiPriority="69" w:unhideWhenUsed="0"/>
+    <w:lsdException w:name="Dark List" w:semiHidden="0" w:uiPriority="70" w:unhideWhenUsed="0"/>
+    <w:lsdException w:name="Colorful Shading" w:semiHidden="0" w:uiPriority="71" w:unhideWhenUsed="0"/>
+    <w:lsdException w:name="Colorful List" w:semiHidden="0" w:uiPriority="72" w:unhideWhenUsed="0"/>
+    <w:lsdException w:name="Colorful Grid" w:semiHidden="0" w:uiPriority="73" w:unhideWhenUsed="0"/>
+    <w:lsdException w:name="Light Shading Accent 1" w:semiHidden="0" w:uiPriority="60" w:unhideWhenUsed="0"/>
+    <w:lsdException w:name="Light List Accent 1" w:semiHidden="0" w:uiPriority="61" w:unhideWhenUsed="0"/>
+    <w:lsdException w:name="Light Grid Accent 1" w:semiHidden="0" w:uiPriority="62" w:unhideWhenUsed="0"/>
+    <w:lsdException w:name="Medium Shading 1 Accent 1" w:semiHidden="0" w:uiPriority="63" w:unhideWhenUsed="0"/>
+    <w:lsdException w:name="Medium Shading 2 Accent 1" w:semiHidden="0" w:uiPriority="64" w:unhideWhenUsed="0"/>
+    <w:lsdException w:name="Medium List 1 Accent 1" w:semiHidden="0" w:uiPriority="65" w:unhideWhenUsed="0"/>
+    <w:lsdException w:name="Revision" w:unhideWhenUsed="0"/>
+    <w:lsdException w:name="List Paragraph" w:semiHidden="0" w:uiPriority="34" w:unhideWhenUsed="0" w:qFormat="1"/>
+    <w:lsdException w:name="Quote" w:semiHidden="0" w:uiPriority="29" w:unhideWhenUsed="0" w:qFormat="1"/>
+    <w:lsdException w:name="Intense Quote" w:semiHidden="0" w:uiPriority="30" w:unhideWhenUsed="0" w:qFormat="1"/>
+    <w:lsdException w:name="Medium List 2 Accent 1" w:semiHidden="0" w:uiPriority="66" w:unhideWhenUsed="0"/>
+    <w:lsdException w:name="Medium Grid 1 Accent 1" w:semiHidden="0" w:uiPriority="67" w:unhideWhenUsed="0"/>
+    <w:lsdException w:name="Medium Grid 2 Accent 1" w:semiHidden="0" w:uiPriority="68" w:unhideWhenUsed="0"/>
+    <w:lsdException w:name="Medium Grid 3 Accent 1" w:semiHidden="0" w:uiPriority="69" w:unhideWhenUsed="0"/>
+    <w:lsdException w:name="Dark List Accent 1" w:semiHidden="0" w:uiPriority="70" w:unhideWhenUsed="0"/>
+    <w:lsdException w:name="Colorful Shading Accent 1" w:semiHidden="0" w:uiPriority="71" w:unhideWhenUsed="0"/>
+    <w:lsdException w:name="Colorful List Accent 1" w:semiHidden="0" w:uiPriority="72" w:unhideWhenUsed="0"/>
+    <w:lsdException w:name="Colorful Grid Accent 1" w:semiHidden="0" w:uiPriority="73" w:unhideWhenUsed="0"/>
+    <w:lsdException w:name="Light Shading Accent 2" w:semiHidden="0" w:uiPriority="60" w:unhideWhenUsed="0"/>
+    <w:lsdException w:name="Light List Accent 2" w:semiHidden="0" w:uiPriority="61" w:unhideWhenUsed="0"/>
+    <w:lsdException w:name="Light Grid Accent 2" w:semiHidden="0" w:uiPriority="62" w:unhideWhenUsed="0"/>
+    <w:lsdException w:name="Medium Shading 1 Accent 2" w:semiHidden="0" w:uiPriority="63" w:unhideWhenUsed="0"/>
+    <w:lsdException w:name="Medium Shading 2 Accent 2" w:semiHidden="0" w:uiPriority="64" w:unhideWhenUsed="0"/>
+    <w:lsdException w:name="Medium List 1 Accent 2" w:semiHidden="0" w:uiPriority="65" w:unhideWhenUsed="0"/>
+    <w:lsdException w:name="Medium List 2 Accent 2" w:semiHidden="0" w:uiPriority="66" w:unhideWhenUsed="0"/>
+    <w:lsdException w:name="Medium Grid 1 Accent 2" w:semiHidden="0" w:uiPriority="67" w:unhideWhenUsed="0"/>
+    <w:lsdException w:name="Medium Grid 2 Accent 2" w:semiHidden="0" w:uiPriority="68" w:unhideWhenUsed="0"/>
+    <w:lsdException w:name="Medium Grid 3 Accent 2" w:semiHidden="0" w:uiPriority="69" w:unhideWhenUsed="0"/>
+    <w:lsdException w:name="Dark List Accent 2" w:semiHidden="0" w:uiPriority="70" w:unhideWhenUsed="0"/>
+    <w:lsdException w:name="Colorful Shading Accent 2" w:semiHidden="0" w:uiPriority="71" w:unhideWhenUsed="0"/>
+    <w:lsdException w:name="Colorful List Accent 2" w:semiHidden="0" w:uiPriority="72" w:unhideWhenUsed="0"/>
+    <w:lsdException w:name="Colorful Grid Accent 2" w:semiHidden="0" w:uiPriority="73" w:unhideWhenUsed="0"/>
+    <w:lsdException w:name="Light Shading Accent 3" w:semiHidden="0" w:uiPriority="60" w:unhideWhenUsed="0"/>
+    <w:lsdException w:name="Light List Accent 3" w:semiHidden="0" w:uiPriority="61" w:unhideWhenUsed="0"/>
+    <w:lsdException w:name="Light Grid Accent 3" w:semiHidden="0" w:uiPriority="62" w:unhideWhenUsed="0"/>
+    <w:lsdException w:name="Medium Shading 1 Accent 3" w:semiHidden="0" w:uiPriority="63" w:unhideWhenUsed="0"/>
+    <w:lsdException w:name="Medium Shading 2 Accent 3" w:semiHidden="0" w:uiPriority="64" w:unhideWhenUsed="0"/>
+    <w:lsdException w:name="Medium List 1 Accent 3" w:semiHidden="0" w:uiPriority="65" w:unhideWhenUsed="0"/>
+    <w:lsdException w:name="Medium List 2 Accent 3" w:semiHidden="0" w:uiPriority="66" w:unhideWhenUsed="0"/>
+    <w:lsdException w:name="Medium Grid 1 Accent 3" w:semiHidden="0" w:uiPriority="67" w:unhideWhenUsed="0"/>
+    <w:lsdException w:name="Medium Grid 2 Accent 3" w:semiHidden="0" w:uiPriority="68" w:unhideWhenUsed="0"/>
+    <w:lsdException w:name="Medium Grid 3 Accent 3" w:semiHidden="0" w:uiPriority="69" w:unhideWhenUsed="0"/>
+    <w:lsdException w:name="Dark List Accent 3" w:semiHidden="0" w:uiPriority="70" w:unhideWhenUsed="0"/>
+    <w:lsdException w:name="Colorful Shading Accent 3" w:semiHidden="0" w:uiPriority="71" w:unhideWhenUsed="0"/>
+    <w:lsdException w:name="Colorful List Accent 3" w:semiHidden="0" w:uiPriority="72" w:unhideWhenUsed="0"/>
+    <w:lsdException w:name="Colorful Grid Accent 3" w:semiHidden="0" w:uiPriority="73" w:unhideWhenUsed="0"/>
+    <w:lsdException w:name="Light Shading Accent 4" w:semiHidden="0" w:uiPriority="60" w:unhideWhenUsed="0"/>
+    <w:lsdException w:name="Light List Accent 4" w:semiHidden="0" w:uiPriority="61" w:unhideWhenUsed="0"/>
+    <w:lsdException w:name="Light Grid Accent 4" w:semiHidden="0" w:uiPriority="62" w:unhideWhenUsed="0"/>
+    <w:lsdException w:name="Medium Shading 1 Accent 4" w:semiHidden="0" w:uiPriority="63" w:unhideWhenUsed="0"/>
+    <w:lsdException w:name="Medium Shading 2 Accent 4" w:semiHidden="0" w:uiPriority="64" w:unhideWhenUsed="0"/>
+    <w:lsdException w:name="Medium List 1 Accent 4" w:semiHidden="0" w:uiPriority="65" w:unhideWhenUsed="0"/>
+    <w:lsdException w:name="Medium List 2 Accent 4" w:semiHidden="0" w:uiPriority="66" w:unhideWhenUsed="0"/>
+    <w:lsdException w:name="Medium Grid 1 Accent 4" w:semiHidden="0" w:uiPriority="67" w:unhideWhenUsed="0"/>
+    <w:lsdException w:name="Medium Grid 2 Accent 4" w:semiHidden="0" w:uiPriority="68" w:unhideWhenUsed="0"/>
+    <w:lsdException w:name="Medium Grid 3 Accent 4" w:semiHidden="0" w:uiPriority="69" w:unhideWhenUsed="0"/>
+    <w:lsdException w:name="Dark List Accent 4" w:semiHidden="0" w:uiPriority="70" w:unhideWhenUsed="0"/>
+    <w:lsdException w:name="Colorful Shading Accent 4" w:semiHidden="0" w:uiPriority="71" w:unhideWhenUsed="0"/>
+    <w:lsdException w:name="Colorful List Accent 4" w:semiHidden="0" w:uiPriority="72" w:unhideWhenUsed="0"/>
+    <w:lsdException w:name="Colorful Grid Accent 4" w:semiHidden="0" w:uiPriority="73" w:unhideWhenUsed="0"/>
+    <w:lsdException w:name="Light Shading Accent 5" w:semiHidden="0" w:uiPriority="60" w:unhideWhenUsed="0"/>
+    <w:lsdException w:name="Light List Accent 5" w:semiHidden="0" w:uiPriority="61" w:unhideWhenUsed="0"/>
+    <w:lsdException w:name="Light Grid Accent 5" w:semiHidden="0" w:uiPriority="62" w:unhideWhenUsed="0"/>
+    <w:lsdException w:name="Medium Shading 1 Accent 5" w:semiHidden="0" w:uiPriority="63" w:unhideWhenUsed="0"/>
+    <w:lsdException w:name="Medium Shading 2 Accent 5" w:semiHidden="0" w:uiPriority="64" w:unhideWhenUsed="0"/>
+    <w:lsdException w:name="Medium List 1 Accent 5" w:semiHidden="0" w:uiPriority="65" w:unhideWhenUsed="0"/>
+    <w:lsdException w:name="Medium List 2 Accent 5" w:semiHidden="0" w:uiPriority="66" w:unhideWhenUsed="0"/>
+    <w:lsdException w:name="Medium Grid 1 Accent 5" w:semiHidden="0" w:uiPriority="67" w:unhideWhenUsed="0"/>
+    <w:lsdException w:name="Medium Grid 2 Accent 5" w:semiHidden="0" w:uiPriority="68" w:unhideWhenUsed="0"/>
+    <w:lsdException w:name="Medium Grid 3 Accent 5" w:semiHidden="0" w:uiPriority="69" w:unhideWhenUsed="0"/>
+    <w:lsdException w:name="Dark List Accent 5" w:semiHidden="0" w:uiPriority="70" w:unhideWhenUsed="0"/>
+    <w:lsdException w:name="Colorful Shading Accent 5" w:semiHidden="0" w:uiPriority="71" w:unhideWhenUsed="0"/>
+    <w:lsdException w:name="Colorful List Accent 5" w:semiHidden="0" w:uiPriority="72" w:unhideWhenUsed="0"/>
+    <w:lsdException w:name="Colorful Grid Accent 5" w:semiHidden="0" w:uiPriority="73" w:unhideWhenUsed="0"/>
+    <w:lsdException w:name="Light Shading Accent 6" w:semiHidden="0" w:uiPriority="60" w:unhideWhenUsed="0"/>
+    <w:lsdException w:name="Light List Accent 6" w:semiHidden="0" w:uiPriority="61" w:unhideWhenUsed="0"/>
+    <w:lsdException w:name="Light Grid Accent 6" w:semiHidden="0" w:uiPriority="62" w:unhideWhenUsed="0"/>
+    <w:lsdException w:name="Medium Shading 1 Accent 6" w:semiHidden="0" w:uiPriority="63" w:unhideWhenUsed="0"/>
+    <w:lsdException w:name="Medium Shading 2 Accent 6" w:semiHidden="0" w:uiPriority="64" w:unhideWhenUsed="0"/>
+    <w:lsdException w:name="Medium List 1 Accent 6" w:semiHidden="0" w:uiPriority="65" w:unhideWhenUsed="0"/>
+    <w:lsdException w:name="Medium List 2 Accent 6" w:semiHidden="0" w:uiPriority="66" w:unhideWhenUsed="0"/>
+    <w:lsdException w:name="Medium Grid 1 Accent 6" w:semiHidden="0" w:uiPriority="67" w:unhideWhenUsed="0"/>
+    <w:lsdException w:name="Medium Grid 2 Accent 6" w:semiHidden="0" w:uiPriority="68" w:unhideWhenUsed="0"/>
+    <w:lsdException w:name="Medium Grid 3 Accent 6" w:semiHidden="0" w:uiPriority="69" w:unhideWhenUsed="0"/>
+    <w:lsdException w:name="Dark List Accent 6" w:semiHidden="0" w:uiPriority="70" w:unhideWhenUsed="0"/>
+    <w:lsdException w:name="Colorful Shading Accent 6" w:semiHidden="0" w:uiPriority="71" w:unhideWhenUsed="0"/>
+    <w:lsdException w:name="Colorful List Accent 6" w:semiHidden="0" w:uiPriority="72" w:unhideWhenUsed="0"/>
+    <w:lsdException w:name="Colorful Grid Accent 6" w:semiHidden="0" w:uiPriority="73" w:unhideWhenUsed="0"/>
+    <w:lsdException w:name="Subtle Emphasis" w:semiHidden="0" w:uiPriority="19" w:unhideWhenUsed="0" w:qFormat="1"/>
+    <w:lsdException w:name="Intense Emphasis" w:semiHidden="0" w:uiPriority="21" w:unhideWhenUsed="0" w:qFormat="1"/>
+    <w:lsdException w:name="Subtle Reference" w:semiHidden="0" w:uiPriority="31" w:unhideWhenUsed="0" w:qFormat="1"/>
+    <w:lsdException w:name="Intense Reference" w:semiHidden="0" w:uiPriority="32" w:unhideWhenUsed="0" w:qFormat="1"/>
+    <w:lsdException w:name="Book Title" w:semiHidden="0" w:uiPriority="33" w:unhideWhenUsed="0" w:qFormat="1"/>
+    <w:lsdException w:name="Bibliography" w:uiPriority="37"/>
+    <w:lsdException w:name="TOC Heading" w:uiPriority="39" w:qFormat="1"/>
+  </w:latentStyles>
+  <w:style w:type="paragraph" w:default="1" w:styleId="a">
+    <w:name w:val="Normal"/>
+    <w:qFormat/>
+    <w:rsid w:val="00CD65A7"/>
+    <w:pPr>
+      <w:widowControl w:val="0"/>
+      <w:jc w:val="both"/>
+    </w:pPr>
+    <w:rPr>
+      <w:rFonts w:ascii="Times New Roman" w:eastAsia="宋体" w:hAnsi="Times New Roman" w:cs="Times New Roman"/>
+      <w:szCs w:val="24"/>
+    </w:rPr>
+  </w:style>
+  <w:style w:type="paragraph" w:styleId="2">
+    <w:name w:val="heading 2"/>
+    <w:basedOn w:val="a"/>
+    <w:next w:val="a"/>
+    <w:link w:val="2Char"/>
+    <w:qFormat/>
+    <w:rsid w:val="00CD65A7"/>
+    <w:pPr>
+      <w:keepNext/>
+      <w:keepLines/>
+      <w:spacing w:before="260" w:after="260" w:line="416" w:lineRule="auto"/>
+      <w:outlineLvl w:val="1"/>
+    </w:pPr>
+    <w:rPr>
+      <w:rFonts w:ascii="Arial" w:eastAsia="黑体" w:hAnsi="Arial"/>
+      <w:b/>
+      <w:bCs/>
+      <w:sz w:val="32"/>
+      <w:szCs w:val="32"/>
+    </w:rPr>
+  </w:style>
+  <w:style w:type="paragraph" w:styleId="3">
+    <w:name w:val="heading 3"/>
+    <w:basedOn w:val="a"/>
+    <w:next w:val="a"/>
+    <w:link w:val="3Char1"/>
+    <w:uiPriority w:val="9"/>
+    <w:unhideWhenUsed/>
+    <w:qFormat/>
+    <w:rsid w:val="00CD65A7"/>
+    <w:pPr>
+      <w:keepNext/>
+      <w:keepLines/>
+      <w:spacing w:before="260" w:after="260" w:line="416" w:lineRule="auto"/>
+      <w:outlineLvl w:val="2"/>
+    </w:pPr>
+    <w:rPr>
+      <w:rFonts w:asciiTheme="minorHAnsi" w:eastAsiaTheme="minorEastAsia" w:hAnsiTheme="minorHAnsi" w:cstheme="minorBidi"/>
+      <w:b/>
+      <w:bCs/>
+      <w:sz w:val="32"/>
+      <w:szCs w:val="32"/>
+    </w:rPr>
+  </w:style>
+  <w:style w:type="character" w:default="1" w:styleId="a0">
+    <w:name w:val="Default Paragraph Font"/>
+    <w:uiPriority w:val="1"/>
+    <w:semiHidden/>
+    <w:unhideWhenUsed/>
+  </w:style>
+  <w:style w:type="table" w:default="1" w:styleId="a1">
+    <w:name w:val="Normal Table"/>
+    <w:uiPriority w:val="99"/>
+    <w:semiHidden/>
+    <w:unhideWhenUsed/>
+    <w:tblPr>
+      <w:tblInd w:w="0" w:type="dxa"/>
+      <w:tblCellMar>
+        <w:top w:w="0" w:type="dxa"/>
+        <w:left w:w="108" w:type="dxa"/>
+        <w:bottom w:w="0" w:type="dxa"/>
+        <w:right w:w="108" w:type="dxa"/>
+      </w:tblCellMar>
+    </w:tblPr>
+  </w:style>
+  <w:style w:type="numbering" w:default="1" w:styleId="a2">
+    <w:name w:val="No List"/>
+    <w:uiPriority w:val="99"/>
+    <w:semiHidden/>
+    <w:unhideWhenUsed/>
+  </w:style>
+  <w:style w:type="paragraph" w:styleId="a3">
+    <w:name w:val="header"/>
+    <w:basedOn w:val="a"/>
+    <w:link w:val="Char"/>
+    <w:uiPriority w:val="99"/>
+    <w:unhideWhenUsed/>
+    <w:rsid w:val="00392C57"/>
+    <w:pPr>
+      <w:pBdr>
+        <w:bottom w:val="single" w:sz="6" w:space="1" w:color="auto"/>
+      </w:pBdr>
+      <w:tabs>
+        <w:tab w:val="center" w:pos="4153"/>
+        <w:tab w:val="right" w:pos="8306"/>
+      </w:tabs>
+      <w:snapToGrid w:val="0"/>
+      <w:jc w:val="center"/>
+    </w:pPr>
+    <w:rPr>
+      <w:sz w:val="18"/>
+      <w:szCs w:val="18"/>
+    </w:rPr>
+  </w:style>
+  <w:style w:type="character" w:customStyle="1" w:styleId="Char">
+    <w:name w:val="页眉 Char"/>
+    <w:basedOn w:val="a0"/>
+    <w:link w:val="a3"/>
+    <w:uiPriority w:val="99"/>
+    <w:rsid w:val="00392C57"/>
+    <w:rPr>
+      <w:sz w:val="18"/>
+      <w:szCs w:val="18"/>
+    </w:rPr>
+  </w:style>
+  <w:style w:type="paragraph" w:styleId="a4">
+    <w:name w:val="footer"/>
+    <w:basedOn w:val="a"/>
+    <w:link w:val="Char0"/>
+    <w:uiPriority w:val="99"/>
+    <w:unhideWhenUsed/>
+    <w:rsid w:val="00392C57"/>
+    <w:pPr>
+      <w:tabs>
+        <w:tab w:val="center" w:pos="4153"/>
+        <w:tab w:val="right" w:pos="8306"/>
+      </w:tabs>
+      <w:snapToGrid w:val="0"/>
+      <w:jc w:val="left"/>
+    </w:pPr>
+    <w:rPr>
+      <w:sz w:val="18"/>
+      <w:szCs w:val="18"/>
+    </w:rPr>
+  </w:style>
+  <w:style w:type="character" w:customStyle="1" w:styleId="Char0">
+    <w:name w:val="页脚 Char"/>
+    <w:basedOn w:val="a0"/>
+    <w:link w:val="a4"/>
+    <w:uiPriority w:val="99"/>
+    <w:rsid w:val="00392C57"/>
+    <w:rPr>
+      <w:sz w:val="18"/>
+      <w:szCs w:val="18"/>
+    </w:rPr>
+  </w:style>
+  <w:style w:type="table" w:styleId="a5">
+    <w:name w:val="Table Grid"/>
+    <w:basedOn w:val="a1"/>
+    <w:uiPriority w:val="59"/>
+    <w:rsid w:val="00EC724F"/>
+    <w:tblPr>
+      <w:tblInd w:w="0" w:type="dxa"/>
+      <w:tblBorders>
+        <w:top w:val="single" w:sz="4" w:space="0" w:color="auto"/>
+        <w:left w:val="single" w:sz="4" w:space="0" w:color="auto"/>
+        <w:bottom w:val="single" w:sz="4" w:space="0" w:color="auto"/>
+        <w:right w:val="single" w:sz="4" w:space="0" w:color="auto"/>
+        <w:insideH w:val="single" w:sz="4" w:space="0" w:color="auto"/>
+        <w:insideV w:val="single" w:sz="4" w:space="0" w:color="auto"/>
+      </w:tblBorders>
+      <w:tblCellMar>
+        <w:top w:w="0" w:type="dxa"/>
+        <w:left w:w="108" w:type="dxa"/>
+        <w:bottom w:w="0" w:type="dxa"/>
+        <w:right w:w="108" w:type="dxa"/>
+      </w:tblCellMar>
+    </w:tblPr>
+  </w:style>
+  <w:style w:type="paragraph" w:styleId="a6">
+    <w:name w:val="List Paragraph"/>
+    <w:basedOn w:val="a"/>
+    <w:uiPriority w:val="34"/>
+    <w:qFormat/>
+    <w:rsid w:val="00935B48"/>
+    <w:pPr>
+      <w:ind w:firstLineChars="200" w:firstLine="420"/>
+    </w:pPr>
+  </w:style>
+  <w:style w:type="character" w:customStyle="1" w:styleId="2Char">
+    <w:name w:val="标题 2 Char"/>
+    <w:basedOn w:val="a0"/>
+    <w:link w:val="2"/>
+    <w:rsid w:val="00CD65A7"/>
+    <w:rPr>
+      <w:rFonts w:ascii="Arial" w:eastAsia="黑体" w:hAnsi="Arial" w:cs="Times New Roman"/>
+      <w:b/>
+      <w:bCs/>
+      <w:sz w:val="32"/>
+      <w:szCs w:val="32"/>
+    </w:rPr>
+  </w:style>
+  <w:style w:type="character" w:customStyle="1" w:styleId="3Char">
+    <w:name w:val="标题 3 Char"/>
+    <w:basedOn w:val="a0"/>
+    <w:uiPriority w:val="9"/>
+    <w:semiHidden/>
+    <w:rsid w:val="00CD65A7"/>
+    <w:rPr>
+      <w:rFonts w:ascii="Times New Roman" w:eastAsia="宋体" w:hAnsi="Times New Roman" w:cs="Times New Roman"/>
+      <w:b/>
+      <w:bCs/>
+      <w:sz w:val="32"/>
+      <w:szCs w:val="32"/>
+    </w:rPr>
+  </w:style>
+  <w:style w:type="character" w:customStyle="1" w:styleId="3Char1">
+    <w:name w:val="标题 3 Char1"/>
+    <w:basedOn w:val="a0"/>
+    <w:link w:val="3"/>
+    <w:uiPriority w:val="9"/>
+    <w:rsid w:val="00CD65A7"/>
+    <w:rPr>
+      <w:b/>
+      <w:bCs/>
+      <w:sz w:val="32"/>
+      <w:szCs w:val="32"/>
+    </w:rPr>
+  </w:style>
+  <w:style w:type="paragraph" w:styleId="a7">
+    <w:name w:val="Balloon Text"/>
+    <w:basedOn w:val="a"/>
+    <w:link w:val="Char1"/>
+    <w:uiPriority w:val="99"/>
+    <w:semiHidden/>
+    <w:unhideWhenUsed/>
+    <w:rsid w:val="00CF6013"/>
+    <w:rPr>
+      <w:sz w:val="18"/>
+      <w:szCs w:val="18"/>
+    </w:rPr>
+  </w:style>
+  <w:style w:type="character" w:customStyle="1" w:styleId="Char1">
+    <w:name w:val="批注框文本 Char"/>
+    <w:basedOn w:val="a0"/>
+    <w:link w:val="a7"/>
     <w:uiPriority w:val="99"/>
     <w:semiHidden/>
     <w:rsid w:val="00CF6013"/>

--- a/第03组/03用例规约.docx
+++ b/第03组/03用例规约.docx
@@ -1,6 +1,6 @@
 
 <file path=word/document.xml><?xml version="1.0" encoding="utf-8"?>
-<w:document xmlns:wpc="http://schemas.microsoft.com/office/word/2010/wordprocessingCanvas" xmlns:mc="http://schemas.openxmlformats.org/markup-compatibility/2006" xmlns:o="urn:schemas-microsoft-com:office:office" xmlns:r="http://schemas.openxmlformats.org/officeDocument/2006/relationships" xmlns:m="http://schemas.openxmlformats.org/officeDocument/2006/math" xmlns:v="urn:schemas-microsoft-com:vml" xmlns:wp14="http://schemas.microsoft.com/office/word/2010/wordprocessingDrawing" xmlns:wp="http://schemas.openxmlformats.org/drawingml/2006/wordprocessingDrawing" xmlns:w10="urn:schemas-microsoft-com:office:word" xmlns:w="http://schemas.openxmlformats.org/wordprocessingml/2006/main" xmlns:w14="http://schemas.microsoft.com/office/word/2010/wordml" xmlns:wpg="http://schemas.microsoft.com/office/word/2010/wordprocessingGroup" xmlns:wpi="http://schemas.microsoft.com/office/word/2010/wordprocessingInk" xmlns:wne="http://schemas.microsoft.com/office/word/2006/wordml" xmlns:wps="http://schemas.microsoft.com/office/word/2010/wordprocessingShape" mc:Ignorable="w14 wp14">
+<w:document xmlns:wpc="http://schemas.microsoft.com/office/word/2010/wordprocessingCanvas" xmlns:cx="http://schemas.microsoft.com/office/drawing/2014/chartex" xmlns:cx1="http://schemas.microsoft.com/office/drawing/2015/9/8/chartex" xmlns:cx2="http://schemas.microsoft.com/office/drawing/2015/10/21/chartex" xmlns:cx3="http://schemas.microsoft.com/office/drawing/2016/5/9/chartex" xmlns:cx4="http://schemas.microsoft.com/office/drawing/2016/5/10/chartex" xmlns:cx5="http://schemas.microsoft.com/office/drawing/2016/5/11/chartex" xmlns:cx6="http://schemas.microsoft.com/office/drawing/2016/5/12/chartex" xmlns:cx7="http://schemas.microsoft.com/office/drawing/2016/5/13/chartex" xmlns:cx8="http://schemas.microsoft.com/office/drawing/2016/5/14/chartex" xmlns:mc="http://schemas.openxmlformats.org/markup-compatibility/2006" xmlns:aink="http://schemas.microsoft.com/office/drawing/2016/ink" xmlns:am3d="http://schemas.microsoft.com/office/drawing/2017/model3d" xmlns:o="urn:schemas-microsoft-com:office:office" xmlns:r="http://schemas.openxmlformats.org/officeDocument/2006/relationships" xmlns:m="http://schemas.openxmlformats.org/officeDocument/2006/math" xmlns:v="urn:schemas-microsoft-com:vml" xmlns:wp14="http://schemas.microsoft.com/office/word/2010/wordprocessingDrawing" xmlns:wp="http://schemas.openxmlformats.org/drawingml/2006/wordprocessingDrawing" xmlns:w10="urn:schemas-microsoft-com:office:word" xmlns:w="http://schemas.openxmlformats.org/wordprocessingml/2006/main" xmlns:w14="http://schemas.microsoft.com/office/word/2010/wordml" xmlns:w15="http://schemas.microsoft.com/office/word/2012/wordml" xmlns:w16cid="http://schemas.microsoft.com/office/word/2016/wordml/cid" xmlns:w16se="http://schemas.microsoft.com/office/word/2015/wordml/symex" xmlns:wpg="http://schemas.microsoft.com/office/word/2010/wordprocessingGroup" xmlns:wpi="http://schemas.microsoft.com/office/word/2010/wordprocessingInk" xmlns:wne="http://schemas.microsoft.com/office/word/2006/wordml" xmlns:wps="http://schemas.microsoft.com/office/word/2010/wordprocessingShape" mc:Ignorable="w14 w15 w16se w16cid wp14">
   <w:body>
     <w:p>
       <w:pPr>
@@ -47,7 +47,7 @@
     </w:p>
     <w:tbl>
       <w:tblPr>
-        <w:tblStyle w:val="a5"/>
+        <w:tblStyle w:val="a7"/>
         <w:tblW w:w="9606" w:type="dxa"/>
         <w:tblLook w:val="04A0" w:firstRow="1" w:lastRow="0" w:firstColumn="1" w:lastColumn="0" w:noHBand="0" w:noVBand="1"/>
       </w:tblPr>
@@ -332,7 +332,7 @@
           </w:tcPr>
           <w:p>
             <w:pPr>
-              <w:pStyle w:val="a6"/>
+              <w:pStyle w:val="a8"/>
               <w:numPr>
                 <w:ilvl w:val="1"/>
                 <w:numId w:val="7"/>
@@ -354,7 +354,7 @@
           </w:p>
           <w:p>
             <w:pPr>
-              <w:pStyle w:val="a6"/>
+              <w:pStyle w:val="a8"/>
               <w:numPr>
                 <w:ilvl w:val="1"/>
                 <w:numId w:val="7"/>
@@ -408,7 +408,7 @@
           </w:p>
           <w:p>
             <w:pPr>
-              <w:pStyle w:val="a6"/>
+              <w:pStyle w:val="a8"/>
               <w:numPr>
                 <w:ilvl w:val="1"/>
                 <w:numId w:val="7"/>
@@ -430,7 +430,7 @@
           </w:p>
           <w:p>
             <w:pPr>
-              <w:pStyle w:val="a6"/>
+              <w:pStyle w:val="a8"/>
               <w:numPr>
                 <w:ilvl w:val="1"/>
                 <w:numId w:val="7"/>
@@ -659,13 +659,123 @@
               </w:rPr>
               <w:t>不能为空</w:t>
             </w:r>
+            <w:r>
+              <w:rPr>
+                <w:rFonts w:asciiTheme="minorEastAsia" w:hAnsiTheme="minorEastAsia"/>
+                <w:szCs w:val="21"/>
+              </w:rPr>
+              <w:t>”</w:t>
+            </w:r>
+            <w:r>
+              <w:rPr>
+                <w:rFonts w:asciiTheme="minorEastAsia" w:hAnsiTheme="minorEastAsia" w:hint="eastAsia"/>
+                <w:szCs w:val="21"/>
+              </w:rPr>
+              <w:t>，回到流程2，</w:t>
+            </w:r>
+            <w:proofErr w:type="spellStart"/>
+            <w:r>
+              <w:rPr>
+                <w:rFonts w:asciiTheme="minorEastAsia" w:hAnsiTheme="minorEastAsia" w:hint="eastAsia"/>
+                <w:szCs w:val="21"/>
+              </w:rPr>
+              <w:t>Atcor</w:t>
+            </w:r>
+            <w:proofErr w:type="spellEnd"/>
+            <w:r>
+              <w:rPr>
+                <w:rFonts w:asciiTheme="minorEastAsia" w:hAnsiTheme="minorEastAsia" w:hint="eastAsia"/>
+                <w:szCs w:val="21"/>
+              </w:rPr>
+              <w:t>继续输入“密</w:t>
+            </w:r>
+            <w:r>
+              <w:rPr>
+                <w:rFonts w:asciiTheme="minorEastAsia" w:hAnsiTheme="minorEastAsia" w:hint="eastAsia"/>
+                <w:szCs w:val="21"/>
+              </w:rPr>
+              <w:t>码”</w:t>
+            </w:r>
+          </w:p>
+          <w:p>
+            <w:pPr>
+              <w:jc w:val="left"/>
+              <w:rPr>
+                <w:rFonts w:asciiTheme="minorEastAsia" w:hAnsiTheme="minorEastAsia"/>
+                <w:szCs w:val="21"/>
+              </w:rPr>
+            </w:pPr>
+            <w:r>
+              <w:rPr>
+                <w:rFonts w:asciiTheme="minorEastAsia" w:hAnsiTheme="minorEastAsia" w:hint="eastAsia"/>
+                <w:szCs w:val="21"/>
+              </w:rPr>
+              <w:t>（2c）[单击“取消”按钮</w:t>
+            </w:r>
+            <w:r>
+              <w:rPr>
+                <w:rFonts w:asciiTheme="minorEastAsia" w:hAnsiTheme="minorEastAsia"/>
+                <w:szCs w:val="21"/>
+              </w:rPr>
+              <w:t>]</w:t>
+            </w:r>
+            <w:r>
+              <w:rPr>
+                <w:rFonts w:asciiTheme="minorEastAsia" w:hAnsiTheme="minorEastAsia" w:hint="eastAsia"/>
+                <w:szCs w:val="21"/>
+              </w:rPr>
+              <w:t>系统自动清除所有文本框中的数据，回到流程2</w:t>
+            </w:r>
+          </w:p>
+        </w:tc>
+      </w:tr>
+      <w:tr>
+        <w:tc>
+          <w:tcPr>
+            <w:tcW w:w="1526" w:type="dxa"/>
+          </w:tcPr>
+          <w:p>
+            <w:pPr>
+              <w:rPr>
+                <w:rFonts w:asciiTheme="minorEastAsia" w:hAnsiTheme="minorEastAsia"/>
+                <w:szCs w:val="21"/>
+              </w:rPr>
+            </w:pPr>
+            <w:r>
+              <w:rPr>
+                <w:rFonts w:asciiTheme="minorEastAsia" w:hAnsiTheme="minorEastAsia" w:hint="eastAsia"/>
+                <w:szCs w:val="21"/>
+              </w:rPr>
+              <w:t>业务规则</w:t>
+            </w:r>
+          </w:p>
+        </w:tc>
+        <w:tc>
+          <w:tcPr>
+            <w:tcW w:w="8080" w:type="dxa"/>
+          </w:tcPr>
+          <w:p>
+            <w:pPr>
+              <w:jc w:val="left"/>
+              <w:rPr>
+                <w:rFonts w:asciiTheme="minorEastAsia" w:hAnsiTheme="minorEastAsia"/>
+                <w:szCs w:val="21"/>
+              </w:rPr>
+            </w:pPr>
+            <w:r>
+              <w:rPr>
+                <w:rFonts w:asciiTheme="minorEastAsia" w:hAnsiTheme="minorEastAsia" w:hint="eastAsia"/>
+                <w:szCs w:val="21"/>
+              </w:rPr>
+              <w:t>验证方式：验证</w:t>
+            </w:r>
             <w:proofErr w:type="gramStart"/>
             <w:r>
               <w:rPr>
-                <w:rFonts w:asciiTheme="minorEastAsia" w:hAnsiTheme="minorEastAsia"/>
-                <w:szCs w:val="21"/>
-              </w:rPr>
-              <w:t>”</w:t>
+                <w:rFonts w:asciiTheme="minorEastAsia" w:hAnsiTheme="minorEastAsia" w:hint="eastAsia"/>
+                <w:szCs w:val="21"/>
+              </w:rPr>
+              <w:t>码必须</w:t>
             </w:r>
             <w:proofErr w:type="gramEnd"/>
             <w:r>
@@ -673,125 +783,62 @@
                 <w:rFonts w:asciiTheme="minorEastAsia" w:hAnsiTheme="minorEastAsia" w:hint="eastAsia"/>
                 <w:szCs w:val="21"/>
               </w:rPr>
-              <w:t>，回到流程2，</w:t>
-            </w:r>
-            <w:proofErr w:type="spellStart"/>
-            <w:r>
-              <w:rPr>
-                <w:rFonts w:asciiTheme="minorEastAsia" w:hAnsiTheme="minorEastAsia" w:hint="eastAsia"/>
-                <w:szCs w:val="21"/>
-              </w:rPr>
-              <w:t>Atcor</w:t>
-            </w:r>
-            <w:proofErr w:type="spellEnd"/>
-            <w:r>
-              <w:rPr>
-                <w:rFonts w:asciiTheme="minorEastAsia" w:hAnsiTheme="minorEastAsia" w:hint="eastAsia"/>
-                <w:szCs w:val="21"/>
-              </w:rPr>
-              <w:t>继续输入“密</w:t>
-            </w:r>
-            <w:r>
-              <w:rPr>
-                <w:rFonts w:asciiTheme="minorEastAsia" w:hAnsiTheme="minorEastAsia" w:hint="eastAsia"/>
-                <w:szCs w:val="21"/>
-              </w:rPr>
-              <w:t>码”</w:t>
-            </w:r>
-          </w:p>
-          <w:p>
-            <w:pPr>
-              <w:jc w:val="left"/>
-              <w:rPr>
-                <w:rFonts w:asciiTheme="minorEastAsia" w:hAnsiTheme="minorEastAsia"/>
-                <w:szCs w:val="21"/>
-              </w:rPr>
-            </w:pPr>
-            <w:r>
-              <w:rPr>
-                <w:rFonts w:asciiTheme="minorEastAsia" w:hAnsiTheme="minorEastAsia" w:hint="eastAsia"/>
-                <w:szCs w:val="21"/>
-              </w:rPr>
-              <w:t>（2c）[单击“取消”按钮</w:t>
-            </w:r>
-            <w:r>
-              <w:rPr>
-                <w:rFonts w:asciiTheme="minorEastAsia" w:hAnsiTheme="minorEastAsia"/>
-                <w:szCs w:val="21"/>
-              </w:rPr>
-              <w:t>]</w:t>
-            </w:r>
-            <w:r>
-              <w:rPr>
-                <w:rFonts w:asciiTheme="minorEastAsia" w:hAnsiTheme="minorEastAsia" w:hint="eastAsia"/>
-                <w:szCs w:val="21"/>
-              </w:rPr>
-              <w:t>系统自动清除所有文本框中的数据，回到流程2</w:t>
-            </w:r>
-          </w:p>
-        </w:tc>
-      </w:tr>
-      <w:tr>
-        <w:tc>
-          <w:tcPr>
-            <w:tcW w:w="1526" w:type="dxa"/>
-          </w:tcPr>
-          <w:p>
-            <w:pPr>
-              <w:rPr>
-                <w:rFonts w:asciiTheme="minorEastAsia" w:hAnsiTheme="minorEastAsia"/>
-                <w:szCs w:val="21"/>
-              </w:rPr>
-            </w:pPr>
-            <w:r>
-              <w:rPr>
-                <w:rFonts w:asciiTheme="minorEastAsia" w:hAnsiTheme="minorEastAsia" w:hint="eastAsia"/>
-                <w:szCs w:val="21"/>
-              </w:rPr>
-              <w:t>业务规则</w:t>
-            </w:r>
-          </w:p>
-        </w:tc>
-        <w:tc>
-          <w:tcPr>
-            <w:tcW w:w="8080" w:type="dxa"/>
-          </w:tcPr>
-          <w:p>
-            <w:pPr>
-              <w:jc w:val="left"/>
-              <w:rPr>
-                <w:rFonts w:asciiTheme="minorEastAsia" w:hAnsiTheme="minorEastAsia"/>
-                <w:szCs w:val="21"/>
-              </w:rPr>
-            </w:pPr>
-            <w:r>
-              <w:rPr>
-                <w:rFonts w:asciiTheme="minorEastAsia" w:hAnsiTheme="minorEastAsia" w:hint="eastAsia"/>
-                <w:szCs w:val="21"/>
-              </w:rPr>
-              <w:t>验证方式：验证</w:t>
-            </w:r>
-            <w:proofErr w:type="gramStart"/>
-            <w:r>
-              <w:rPr>
-                <w:rFonts w:asciiTheme="minorEastAsia" w:hAnsiTheme="minorEastAsia" w:hint="eastAsia"/>
-                <w:szCs w:val="21"/>
-              </w:rPr>
-              <w:t>码必须</w:t>
-            </w:r>
-            <w:proofErr w:type="gramEnd"/>
-            <w:r>
-              <w:rPr>
-                <w:rFonts w:asciiTheme="minorEastAsia" w:hAnsiTheme="minorEastAsia" w:hint="eastAsia"/>
-                <w:szCs w:val="21"/>
-              </w:rPr>
               <w:t>与系统随机生成的验证码一致，且用户名，密码必须是正确的</w:t>
             </w:r>
           </w:p>
         </w:tc>
       </w:tr>
     </w:tbl>
-    <w:p/>
+    <w:p>
+      <w:r>
+        <w:rPr>
+          <w:noProof/>
+        </w:rPr>
+        <w:drawing>
+          <wp:inline distT="0" distB="0" distL="0" distR="0">
+            <wp:extent cx="5274310" cy="3014345"/>
+            <wp:effectExtent l="0" t="0" r="2540" b="0"/>
+            <wp:docPr id="8" name="图片 8"/>
+            <wp:cNvGraphicFramePr>
+              <a:graphicFrameLocks xmlns:a="http://schemas.openxmlformats.org/drawingml/2006/main" noChangeAspect="1"/>
+            </wp:cNvGraphicFramePr>
+            <a:graphic xmlns:a="http://schemas.openxmlformats.org/drawingml/2006/main">
+              <a:graphicData uri="http://schemas.openxmlformats.org/drawingml/2006/picture">
+                <pic:pic xmlns:pic="http://schemas.openxmlformats.org/drawingml/2006/picture">
+                  <pic:nvPicPr>
+                    <pic:cNvPr id="8" name="管理员登录.png"/>
+                    <pic:cNvPicPr/>
+                  </pic:nvPicPr>
+                  <pic:blipFill>
+                    <a:blip r:embed="rId7">
+                      <a:extLst>
+                        <a:ext uri="{28A0092B-C50C-407E-A947-70E740481C1C}">
+                          <a14:useLocalDpi xmlns:a14="http://schemas.microsoft.com/office/drawing/2010/main" val="0"/>
+                        </a:ext>
+                      </a:extLst>
+                    </a:blip>
+                    <a:stretch>
+                      <a:fillRect/>
+                    </a:stretch>
+                  </pic:blipFill>
+                  <pic:spPr>
+                    <a:xfrm>
+                      <a:off x="0" y="0"/>
+                      <a:ext cx="5274310" cy="3014345"/>
+                    </a:xfrm>
+                    <a:prstGeom prst="rect">
+                      <a:avLst/>
+                    </a:prstGeom>
+                  </pic:spPr>
+                </pic:pic>
+              </a:graphicData>
+            </a:graphic>
+          </wp:inline>
+        </w:drawing>
+      </w:r>
+      <w:bookmarkStart w:id="0" w:name="_GoBack"/>
+      <w:bookmarkEnd w:id="0"/>
+    </w:p>
     <w:p>
       <w:pPr>
         <w:pStyle w:val="3"/>
@@ -820,7 +867,7 @@
     </w:p>
     <w:tbl>
       <w:tblPr>
-        <w:tblStyle w:val="a5"/>
+        <w:tblStyle w:val="a7"/>
         <w:tblW w:w="9606" w:type="dxa"/>
         <w:tblLook w:val="04A0" w:firstRow="1" w:lastRow="0" w:firstColumn="1" w:lastColumn="0" w:noHBand="0" w:noVBand="1"/>
       </w:tblPr>
@@ -966,6 +1013,7 @@
                 <w:rFonts w:asciiTheme="minorEastAsia" w:hAnsiTheme="minorEastAsia"/>
                 <w:szCs w:val="21"/>
               </w:rPr>
+              <w:lastRenderedPageBreak/>
               <w:t>Actor</w:t>
             </w:r>
           </w:p>
@@ -1105,7 +1153,7 @@
           </w:tcPr>
           <w:p>
             <w:pPr>
-              <w:pStyle w:val="a6"/>
+              <w:pStyle w:val="a8"/>
               <w:numPr>
                 <w:ilvl w:val="1"/>
                 <w:numId w:val="8"/>
@@ -1134,7 +1182,7 @@
           </w:p>
           <w:p>
             <w:pPr>
-              <w:pStyle w:val="a6"/>
+              <w:pStyle w:val="a8"/>
               <w:numPr>
                 <w:ilvl w:val="1"/>
                 <w:numId w:val="8"/>
@@ -1156,7 +1204,7 @@
           </w:p>
           <w:p>
             <w:pPr>
-              <w:pStyle w:val="a6"/>
+              <w:pStyle w:val="a8"/>
               <w:numPr>
                 <w:ilvl w:val="1"/>
                 <w:numId w:val="8"/>
@@ -1192,7 +1240,7 @@
           </w:p>
           <w:p>
             <w:pPr>
-              <w:pStyle w:val="a6"/>
+              <w:pStyle w:val="a8"/>
               <w:numPr>
                 <w:ilvl w:val="1"/>
                 <w:numId w:val="8"/>
@@ -1214,7 +1262,7 @@
           </w:p>
           <w:p>
             <w:pPr>
-              <w:pStyle w:val="a6"/>
+              <w:pStyle w:val="a8"/>
               <w:numPr>
                 <w:ilvl w:val="1"/>
                 <w:numId w:val="8"/>
@@ -1236,7 +1284,7 @@
           </w:p>
           <w:p>
             <w:pPr>
-              <w:pStyle w:val="a6"/>
+              <w:pStyle w:val="a8"/>
               <w:numPr>
                 <w:ilvl w:val="1"/>
                 <w:numId w:val="8"/>
@@ -1345,13 +1393,59 @@
         </w:tc>
       </w:tr>
     </w:tbl>
-    <w:p/>
     <w:p>
+      <w:r>
+        <w:rPr>
+          <w:noProof/>
+        </w:rPr>
+        <w:drawing>
+          <wp:inline distT="0" distB="0" distL="0" distR="0">
+            <wp:extent cx="5274310" cy="3728720"/>
+            <wp:effectExtent l="0" t="0" r="0" b="0"/>
+            <wp:docPr id="2" name="图片 2"/>
+            <wp:cNvGraphicFramePr>
+              <a:graphicFrameLocks xmlns:a="http://schemas.openxmlformats.org/drawingml/2006/main" noChangeAspect="1"/>
+            </wp:cNvGraphicFramePr>
+            <a:graphic xmlns:a="http://schemas.openxmlformats.org/drawingml/2006/main">
+              <a:graphicData uri="http://schemas.openxmlformats.org/drawingml/2006/picture">
+                <pic:pic xmlns:pic="http://schemas.openxmlformats.org/drawingml/2006/picture">
+                  <pic:nvPicPr>
+                    <pic:cNvPr id="2" name="管理员禁用用户1.png"/>
+                    <pic:cNvPicPr/>
+                  </pic:nvPicPr>
+                  <pic:blipFill>
+                    <a:blip r:embed="rId8">
+                      <a:extLst>
+                        <a:ext uri="{28A0092B-C50C-407E-A947-70E740481C1C}">
+                          <a14:useLocalDpi xmlns:a14="http://schemas.microsoft.com/office/drawing/2010/main" val="0"/>
+                        </a:ext>
+                      </a:extLst>
+                    </a:blip>
+                    <a:stretch>
+                      <a:fillRect/>
+                    </a:stretch>
+                  </pic:blipFill>
+                  <pic:spPr>
+                    <a:xfrm>
+                      <a:off x="0" y="0"/>
+                      <a:ext cx="5274310" cy="3728720"/>
+                    </a:xfrm>
+                    <a:prstGeom prst="rect">
+                      <a:avLst/>
+                    </a:prstGeom>
+                  </pic:spPr>
+                </pic:pic>
+              </a:graphicData>
+            </a:graphic>
+          </wp:inline>
+        </w:drawing>
+      </w:r>
+    </w:p>
+    <w:p>
       <w:pPr>
         <w:pStyle w:val="3"/>
       </w:pPr>
       <w:r>
-        <w:lastRenderedPageBreak/>
         <w:tab/>
       </w:r>
       <w:r>
@@ -1375,7 +1469,7 @@
     </w:p>
     <w:tbl>
       <w:tblPr>
-        <w:tblStyle w:val="a5"/>
+        <w:tblStyle w:val="a7"/>
         <w:tblW w:w="9606" w:type="dxa"/>
         <w:tblLook w:val="04A0" w:firstRow="1" w:lastRow="0" w:firstColumn="1" w:lastColumn="0" w:noHBand="0" w:noVBand="1"/>
       </w:tblPr>
@@ -1660,7 +1754,7 @@
           </w:tcPr>
           <w:p>
             <w:pPr>
-              <w:pStyle w:val="a6"/>
+              <w:pStyle w:val="a8"/>
               <w:numPr>
                 <w:ilvl w:val="1"/>
                 <w:numId w:val="9"/>
@@ -1689,7 +1783,7 @@
           </w:p>
           <w:p>
             <w:pPr>
-              <w:pStyle w:val="a6"/>
+              <w:pStyle w:val="a8"/>
               <w:numPr>
                 <w:ilvl w:val="1"/>
                 <w:numId w:val="9"/>
@@ -1711,7 +1805,7 @@
           </w:p>
           <w:p>
             <w:pPr>
-              <w:pStyle w:val="a6"/>
+              <w:pStyle w:val="a8"/>
               <w:numPr>
                 <w:ilvl w:val="1"/>
                 <w:numId w:val="9"/>
@@ -1747,7 +1841,7 @@
           </w:p>
           <w:p>
             <w:pPr>
-              <w:pStyle w:val="a6"/>
+              <w:pStyle w:val="a8"/>
               <w:numPr>
                 <w:ilvl w:val="1"/>
                 <w:numId w:val="9"/>
@@ -1769,7 +1863,7 @@
           </w:p>
           <w:p>
             <w:pPr>
-              <w:pStyle w:val="a6"/>
+              <w:pStyle w:val="a8"/>
               <w:numPr>
                 <w:ilvl w:val="1"/>
                 <w:numId w:val="9"/>
@@ -1791,7 +1885,7 @@
           </w:p>
           <w:p>
             <w:pPr>
-              <w:pStyle w:val="a6"/>
+              <w:pStyle w:val="a8"/>
               <w:numPr>
                 <w:ilvl w:val="1"/>
                 <w:numId w:val="9"/>
@@ -1808,6 +1902,7 @@
                 <w:rFonts w:asciiTheme="minorEastAsia" w:hAnsiTheme="minorEastAsia" w:hint="eastAsia"/>
                 <w:szCs w:val="21"/>
               </w:rPr>
+              <w:lastRenderedPageBreak/>
               <w:t>Actor选择“退出”,退出当前用例</w:t>
             </w:r>
           </w:p>
@@ -1830,6 +1925,7 @@
                 <w:rFonts w:asciiTheme="minorEastAsia" w:hAnsiTheme="minorEastAsia" w:hint="eastAsia"/>
                 <w:szCs w:val="21"/>
               </w:rPr>
+              <w:lastRenderedPageBreak/>
               <w:t>替代流程</w:t>
             </w:r>
           </w:p>
@@ -1901,7 +1997,54 @@
       </w:tr>
     </w:tbl>
     <w:p/>
-    <w:p/>
+    <w:p>
+      <w:r>
+        <w:rPr>
+          <w:noProof/>
+        </w:rPr>
+        <w:drawing>
+          <wp:inline distT="0" distB="0" distL="0" distR="0">
+            <wp:extent cx="5274310" cy="3596005"/>
+            <wp:effectExtent l="0" t="0" r="0" b="0"/>
+            <wp:docPr id="3" name="图片 3"/>
+            <wp:cNvGraphicFramePr>
+              <a:graphicFrameLocks xmlns:a="http://schemas.openxmlformats.org/drawingml/2006/main" noChangeAspect="1"/>
+            </wp:cNvGraphicFramePr>
+            <a:graphic xmlns:a="http://schemas.openxmlformats.org/drawingml/2006/main">
+              <a:graphicData uri="http://schemas.openxmlformats.org/drawingml/2006/picture">
+                <pic:pic xmlns:pic="http://schemas.openxmlformats.org/drawingml/2006/picture">
+                  <pic:nvPicPr>
+                    <pic:cNvPr id="3" name="开启用户1.png"/>
+                    <pic:cNvPicPr/>
+                  </pic:nvPicPr>
+                  <pic:blipFill>
+                    <a:blip r:embed="rId9">
+                      <a:extLst>
+                        <a:ext uri="{28A0092B-C50C-407E-A947-70E740481C1C}">
+                          <a14:useLocalDpi xmlns:a14="http://schemas.microsoft.com/office/drawing/2010/main" val="0"/>
+                        </a:ext>
+                      </a:extLst>
+                    </a:blip>
+                    <a:stretch>
+                      <a:fillRect/>
+                    </a:stretch>
+                  </pic:blipFill>
+                  <pic:spPr>
+                    <a:xfrm>
+                      <a:off x="0" y="0"/>
+                      <a:ext cx="5274310" cy="3596005"/>
+                    </a:xfrm>
+                    <a:prstGeom prst="rect">
+                      <a:avLst/>
+                    </a:prstGeom>
+                  </pic:spPr>
+                </pic:pic>
+              </a:graphicData>
+            </a:graphic>
+          </wp:inline>
+        </w:drawing>
+      </w:r>
+    </w:p>
     <w:p>
       <w:pPr>
         <w:pStyle w:val="3"/>
@@ -1930,7 +2073,7 @@
     </w:p>
     <w:tbl>
       <w:tblPr>
-        <w:tblStyle w:val="a5"/>
+        <w:tblStyle w:val="a7"/>
         <w:tblW w:w="9606" w:type="dxa"/>
         <w:tblLook w:val="04A0" w:firstRow="1" w:lastRow="0" w:firstColumn="1" w:lastColumn="0" w:noHBand="0" w:noVBand="1"/>
       </w:tblPr>
@@ -2224,7 +2367,7 @@
           </w:tcPr>
           <w:p>
             <w:pPr>
-              <w:pStyle w:val="a6"/>
+              <w:pStyle w:val="a8"/>
               <w:numPr>
                 <w:ilvl w:val="1"/>
                 <w:numId w:val="10"/>
@@ -2262,7 +2405,7 @@
           </w:p>
           <w:p>
             <w:pPr>
-              <w:pStyle w:val="a6"/>
+              <w:pStyle w:val="a8"/>
               <w:numPr>
                 <w:ilvl w:val="1"/>
                 <w:numId w:val="10"/>
@@ -2300,7 +2443,7 @@
           </w:p>
           <w:p>
             <w:pPr>
-              <w:pStyle w:val="a6"/>
+              <w:pStyle w:val="a8"/>
               <w:numPr>
                 <w:ilvl w:val="1"/>
                 <w:numId w:val="10"/>
@@ -2336,7 +2479,7 @@
           </w:p>
           <w:p>
             <w:pPr>
-              <w:pStyle w:val="a6"/>
+              <w:pStyle w:val="a8"/>
               <w:numPr>
                 <w:ilvl w:val="1"/>
                 <w:numId w:val="10"/>
@@ -2358,7 +2501,7 @@
           </w:p>
           <w:p>
             <w:pPr>
-              <w:pStyle w:val="a6"/>
+              <w:pStyle w:val="a8"/>
               <w:numPr>
                 <w:ilvl w:val="1"/>
                 <w:numId w:val="10"/>
@@ -2380,7 +2523,7 @@
           </w:p>
           <w:p>
             <w:pPr>
-              <w:pStyle w:val="a6"/>
+              <w:pStyle w:val="a8"/>
               <w:numPr>
                 <w:ilvl w:val="1"/>
                 <w:numId w:val="10"/>
@@ -2498,7 +2641,55 @@
         </w:tc>
       </w:tr>
     </w:tbl>
-    <w:p/>
+    <w:p>
+      <w:r>
+        <w:rPr>
+          <w:noProof/>
+        </w:rPr>
+        <w:lastRenderedPageBreak/>
+        <w:drawing>
+          <wp:inline distT="0" distB="0" distL="0" distR="0">
+            <wp:extent cx="5274310" cy="3596005"/>
+            <wp:effectExtent l="0" t="0" r="0" b="0"/>
+            <wp:docPr id="6" name="图片 6"/>
+            <wp:cNvGraphicFramePr>
+              <a:graphicFrameLocks xmlns:a="http://schemas.openxmlformats.org/drawingml/2006/main" noChangeAspect="1"/>
+            </wp:cNvGraphicFramePr>
+            <a:graphic xmlns:a="http://schemas.openxmlformats.org/drawingml/2006/main">
+              <a:graphicData uri="http://schemas.openxmlformats.org/drawingml/2006/picture">
+                <pic:pic xmlns:pic="http://schemas.openxmlformats.org/drawingml/2006/picture">
+                  <pic:nvPicPr>
+                    <pic:cNvPr id="6" name="开启群1.png"/>
+                    <pic:cNvPicPr/>
+                  </pic:nvPicPr>
+                  <pic:blipFill>
+                    <a:blip r:embed="rId10">
+                      <a:extLst>
+                        <a:ext uri="{28A0092B-C50C-407E-A947-70E740481C1C}">
+                          <a14:useLocalDpi xmlns:a14="http://schemas.microsoft.com/office/drawing/2010/main" val="0"/>
+                        </a:ext>
+                      </a:extLst>
+                    </a:blip>
+                    <a:stretch>
+                      <a:fillRect/>
+                    </a:stretch>
+                  </pic:blipFill>
+                  <pic:spPr>
+                    <a:xfrm>
+                      <a:off x="0" y="0"/>
+                      <a:ext cx="5274310" cy="3596005"/>
+                    </a:xfrm>
+                    <a:prstGeom prst="rect">
+                      <a:avLst/>
+                    </a:prstGeom>
+                  </pic:spPr>
+                </pic:pic>
+              </a:graphicData>
+            </a:graphic>
+          </wp:inline>
+        </w:drawing>
+      </w:r>
+    </w:p>
     <w:p>
       <w:pPr>
         <w:pStyle w:val="3"/>
@@ -2522,12 +2713,24 @@
         <w:rPr>
           <w:rFonts w:hint="eastAsia"/>
         </w:rPr>
-        <w:t>）关闭群</w:t>
+        <w:t>）</w:t>
+      </w:r>
+      <w:r>
+        <w:rPr>
+          <w:rFonts w:hint="eastAsia"/>
+        </w:rPr>
+        <w:t>禁用</w:t>
+      </w:r>
+      <w:r>
+        <w:rPr>
+          <w:rFonts w:hint="eastAsia"/>
+        </w:rPr>
+        <w:t>群</w:t>
       </w:r>
     </w:p>
     <w:tbl>
       <w:tblPr>
-        <w:tblStyle w:val="a5"/>
+        <w:tblStyle w:val="a7"/>
         <w:tblW w:w="9606" w:type="dxa"/>
         <w:tblLook w:val="04A0" w:firstRow="1" w:lastRow="0" w:firstColumn="1" w:lastColumn="0" w:noHBand="0" w:noVBand="1"/>
       </w:tblPr>
@@ -2570,10 +2773,16 @@
             </w:pPr>
             <w:r>
               <w:rPr>
-                <w:rFonts w:asciiTheme="minorEastAsia" w:hAnsiTheme="minorEastAsia" w:hint="eastAsia"/>
-                <w:szCs w:val="21"/>
-              </w:rPr>
-              <w:t>关闭群</w:t>
+                <w:rFonts w:hint="eastAsia"/>
+              </w:rPr>
+              <w:t>禁用</w:t>
+            </w:r>
+            <w:r>
+              <w:rPr>
+                <w:rFonts w:asciiTheme="minorEastAsia" w:hAnsiTheme="minorEastAsia" w:hint="eastAsia"/>
+                <w:szCs w:val="21"/>
+              </w:rPr>
+              <w:t>群</w:t>
             </w:r>
           </w:p>
         </w:tc>
@@ -2768,7 +2977,6 @@
                 <w:rFonts w:asciiTheme="minorEastAsia" w:hAnsiTheme="minorEastAsia" w:hint="eastAsia"/>
                 <w:szCs w:val="21"/>
               </w:rPr>
-              <w:lastRenderedPageBreak/>
               <w:t>参考界面</w:t>
             </w:r>
           </w:p>
@@ -2822,7 +3030,7 @@
           </w:tcPr>
           <w:p>
             <w:pPr>
-              <w:pStyle w:val="a6"/>
+              <w:pStyle w:val="a8"/>
               <w:numPr>
                 <w:ilvl w:val="1"/>
                 <w:numId w:val="11"/>
@@ -2860,7 +3068,7 @@
           </w:p>
           <w:p>
             <w:pPr>
-              <w:pStyle w:val="a6"/>
+              <w:pStyle w:val="a8"/>
               <w:numPr>
                 <w:ilvl w:val="1"/>
                 <w:numId w:val="11"/>
@@ -2898,7 +3106,7 @@
           </w:p>
           <w:p>
             <w:pPr>
-              <w:pStyle w:val="a6"/>
+              <w:pStyle w:val="a8"/>
               <w:numPr>
                 <w:ilvl w:val="1"/>
                 <w:numId w:val="11"/>
@@ -2934,7 +3142,7 @@
           </w:p>
           <w:p>
             <w:pPr>
-              <w:pStyle w:val="a6"/>
+              <w:pStyle w:val="a8"/>
               <w:numPr>
                 <w:ilvl w:val="1"/>
                 <w:numId w:val="11"/>
@@ -2956,7 +3164,7 @@
           </w:p>
           <w:p>
             <w:pPr>
-              <w:pStyle w:val="a6"/>
+              <w:pStyle w:val="a8"/>
               <w:numPr>
                 <w:ilvl w:val="1"/>
                 <w:numId w:val="11"/>
@@ -2978,7 +3186,7 @@
           </w:p>
           <w:p>
             <w:pPr>
-              <w:pStyle w:val="a6"/>
+              <w:pStyle w:val="a8"/>
               <w:numPr>
                 <w:ilvl w:val="1"/>
                 <w:numId w:val="11"/>
@@ -3097,7 +3305,55 @@
       </w:tr>
     </w:tbl>
     <w:p/>
-    <w:p/>
+    <w:p>
+      <w:r>
+        <w:rPr>
+          <w:noProof/>
+        </w:rPr>
+        <w:lastRenderedPageBreak/>
+        <w:drawing>
+          <wp:inline distT="0" distB="0" distL="0" distR="0">
+            <wp:extent cx="5274310" cy="3596005"/>
+            <wp:effectExtent l="0" t="0" r="0" b="0"/>
+            <wp:docPr id="5" name="图片 5"/>
+            <wp:cNvGraphicFramePr>
+              <a:graphicFrameLocks xmlns:a="http://schemas.openxmlformats.org/drawingml/2006/main" noChangeAspect="1"/>
+            </wp:cNvGraphicFramePr>
+            <a:graphic xmlns:a="http://schemas.openxmlformats.org/drawingml/2006/main">
+              <a:graphicData uri="http://schemas.openxmlformats.org/drawingml/2006/picture">
+                <pic:pic xmlns:pic="http://schemas.openxmlformats.org/drawingml/2006/picture">
+                  <pic:nvPicPr>
+                    <pic:cNvPr id="5" name="禁用群1.png"/>
+                    <pic:cNvPicPr/>
+                  </pic:nvPicPr>
+                  <pic:blipFill>
+                    <a:blip r:embed="rId11">
+                      <a:extLst>
+                        <a:ext uri="{28A0092B-C50C-407E-A947-70E740481C1C}">
+                          <a14:useLocalDpi xmlns:a14="http://schemas.microsoft.com/office/drawing/2010/main" val="0"/>
+                        </a:ext>
+                      </a:extLst>
+                    </a:blip>
+                    <a:stretch>
+                      <a:fillRect/>
+                    </a:stretch>
+                  </pic:blipFill>
+                  <pic:spPr>
+                    <a:xfrm>
+                      <a:off x="0" y="0"/>
+                      <a:ext cx="5274310" cy="3596005"/>
+                    </a:xfrm>
+                    <a:prstGeom prst="rect">
+                      <a:avLst/>
+                    </a:prstGeom>
+                  </pic:spPr>
+                </pic:pic>
+              </a:graphicData>
+            </a:graphic>
+          </wp:inline>
+        </w:drawing>
+      </w:r>
+    </w:p>
     <w:p/>
     <w:p/>
     <w:p/>
@@ -3153,7 +3409,7 @@
     <w:p/>
     <w:tbl>
       <w:tblPr>
-        <w:tblStyle w:val="a5"/>
+        <w:tblStyle w:val="a7"/>
         <w:tblW w:w="9606" w:type="dxa"/>
         <w:tblLook w:val="04A0" w:firstRow="1" w:lastRow="0" w:firstColumn="1" w:lastColumn="0" w:noHBand="0" w:noVBand="1"/>
       </w:tblPr>
@@ -3360,7 +3616,7 @@
           </w:tcPr>
           <w:p>
             <w:pPr>
-              <w:pStyle w:val="a6"/>
+              <w:pStyle w:val="a8"/>
               <w:numPr>
                 <w:ilvl w:val="0"/>
                 <w:numId w:val="5"/>
@@ -3376,7 +3632,7 @@
           </w:p>
           <w:p>
             <w:pPr>
-              <w:pStyle w:val="a6"/>
+              <w:pStyle w:val="a8"/>
               <w:numPr>
                 <w:ilvl w:val="0"/>
                 <w:numId w:val="5"/>
@@ -3392,7 +3648,7 @@
           </w:p>
           <w:p>
             <w:pPr>
-              <w:pStyle w:val="a6"/>
+              <w:pStyle w:val="a8"/>
               <w:numPr>
                 <w:ilvl w:val="0"/>
                 <w:numId w:val="5"/>
@@ -3403,12 +3659,13 @@
               <w:rPr>
                 <w:rFonts w:hint="eastAsia"/>
               </w:rPr>
+              <w:lastRenderedPageBreak/>
               <w:t>系统对用户输入的信息进行验证</w:t>
             </w:r>
           </w:p>
           <w:p>
             <w:pPr>
-              <w:pStyle w:val="a6"/>
+              <w:pStyle w:val="a8"/>
               <w:numPr>
                 <w:ilvl w:val="0"/>
                 <w:numId w:val="5"/>
@@ -3434,6 +3691,7 @@
               <w:rPr>
                 <w:rFonts w:hint="eastAsia"/>
               </w:rPr>
+              <w:lastRenderedPageBreak/>
               <w:t>代替流程</w:t>
             </w:r>
           </w:p>
@@ -3444,7 +3702,7 @@
           </w:tcPr>
           <w:p>
             <w:pPr>
-              <w:pStyle w:val="a6"/>
+              <w:pStyle w:val="a8"/>
               <w:numPr>
                 <w:ilvl w:val="0"/>
                 <w:numId w:val="6"/>
@@ -3472,7 +3730,7 @@
           </w:p>
           <w:p>
             <w:pPr>
-              <w:pStyle w:val="a6"/>
+              <w:pStyle w:val="a8"/>
               <w:numPr>
                 <w:ilvl w:val="0"/>
                 <w:numId w:val="6"/>
@@ -3500,7 +3758,7 @@
           </w:p>
           <w:p>
             <w:pPr>
-              <w:pStyle w:val="a6"/>
+              <w:pStyle w:val="a8"/>
               <w:numPr>
                 <w:ilvl w:val="0"/>
                 <w:numId w:val="6"/>
@@ -3523,19 +3781,12 @@
               <w:rPr>
                 <w:rFonts w:hint="eastAsia"/>
               </w:rPr>
-              <w:t>中，若没有填写密码，则提示“密码不能</w:t>
-            </w:r>
-            <w:r>
-              <w:rPr>
-                <w:rFonts w:hint="eastAsia"/>
-              </w:rPr>
-              <w:lastRenderedPageBreak/>
-              <w:t>为空”</w:t>
-            </w:r>
-          </w:p>
-          <w:p>
-            <w:pPr>
-              <w:pStyle w:val="a6"/>
+              <w:t>中，若没有填写密码，则提示“密码不能为空”</w:t>
+            </w:r>
+          </w:p>
+          <w:p>
+            <w:pPr>
+              <w:pStyle w:val="a8"/>
               <w:numPr>
                 <w:ilvl w:val="0"/>
                 <w:numId w:val="6"/>
@@ -3587,7 +3838,7 @@
           </w:p>
           <w:p>
             <w:pPr>
-              <w:pStyle w:val="a6"/>
+              <w:pStyle w:val="a8"/>
               <w:numPr>
                 <w:ilvl w:val="0"/>
                 <w:numId w:val="6"/>
@@ -3639,13 +3890,13 @@
           </w:p>
           <w:p>
             <w:pPr>
-              <w:pStyle w:val="a6"/>
+              <w:pStyle w:val="a8"/>
               <w:ind w:left="360" w:firstLineChars="0" w:firstLine="0"/>
             </w:pPr>
           </w:p>
           <w:p>
             <w:pPr>
-              <w:pStyle w:val="a6"/>
+              <w:pStyle w:val="a8"/>
               <w:numPr>
                 <w:ilvl w:val="0"/>
                 <w:numId w:val="6"/>
@@ -3673,12 +3924,12 @@
           </w:p>
           <w:p>
             <w:pPr>
-              <w:pStyle w:val="a6"/>
-            </w:pPr>
-          </w:p>
-          <w:p>
-            <w:pPr>
-              <w:pStyle w:val="a6"/>
+              <w:pStyle w:val="a8"/>
+            </w:pPr>
+          </w:p>
+          <w:p>
+            <w:pPr>
+              <w:pStyle w:val="a8"/>
               <w:numPr>
                 <w:ilvl w:val="0"/>
                 <w:numId w:val="6"/>
@@ -3706,7 +3957,7 @@
           </w:p>
           <w:p>
             <w:pPr>
-              <w:pStyle w:val="a6"/>
+              <w:pStyle w:val="a8"/>
               <w:numPr>
                 <w:ilvl w:val="0"/>
                 <w:numId w:val="6"/>
@@ -3734,7 +3985,7 @@
           </w:p>
           <w:p>
             <w:pPr>
-              <w:pStyle w:val="a6"/>
+              <w:pStyle w:val="a8"/>
               <w:numPr>
                 <w:ilvl w:val="0"/>
                 <w:numId w:val="6"/>
@@ -3769,7 +4020,6 @@
               <w:rPr>
                 <w:rFonts w:hint="eastAsia"/>
               </w:rPr>
-              <w:lastRenderedPageBreak/>
               <w:t>备注及约束</w:t>
             </w:r>
           </w:p>
@@ -3867,11 +4117,12 @@
         <w:rPr>
           <w:noProof/>
         </w:rPr>
+        <w:lastRenderedPageBreak/>
         <w:drawing>
           <wp:inline distT="0" distB="0" distL="0" distR="0">
-            <wp:extent cx="1567582" cy="3057753"/>
+            <wp:extent cx="2552700" cy="5171068"/>
             <wp:effectExtent l="0" t="0" r="0" b="0"/>
-            <wp:docPr id="1" name="图片 1"/>
+            <wp:docPr id="11" name="图片 11"/>
             <wp:cNvGraphicFramePr>
               <a:graphicFrameLocks xmlns:a="http://schemas.openxmlformats.org/drawingml/2006/main" noChangeAspect="1"/>
             </wp:cNvGraphicFramePr>
@@ -3879,11 +4130,11 @@
               <a:graphicData uri="http://schemas.openxmlformats.org/drawingml/2006/picture">
                 <pic:pic xmlns:pic="http://schemas.openxmlformats.org/drawingml/2006/picture">
                   <pic:nvPicPr>
-                    <pic:cNvPr id="1" name="注册.png"/>
+                    <pic:cNvPr id="11" name="注册.PNG"/>
                     <pic:cNvPicPr/>
                   </pic:nvPicPr>
                   <pic:blipFill>
-                    <a:blip r:embed="rId8">
+                    <a:blip r:embed="rId12">
                       <a:extLst>
                         <a:ext uri="{28A0092B-C50C-407E-A947-70E740481C1C}">
                           <a14:useLocalDpi xmlns:a14="http://schemas.microsoft.com/office/drawing/2010/main" val="0"/>
@@ -3897,7 +4148,7 @@
                   <pic:spPr>
                     <a:xfrm>
                       <a:off x="0" y="0"/>
-                      <a:ext cx="1573990" cy="3070252"/>
+                      <a:ext cx="2558319" cy="5182450"/>
                     </a:xfrm>
                     <a:prstGeom prst="rect">
                       <a:avLst/>
@@ -3940,7 +4191,7 @@
     </w:p>
     <w:tbl>
       <w:tblPr>
-        <w:tblStyle w:val="a5"/>
+        <w:tblStyle w:val="a7"/>
         <w:tblW w:w="9606" w:type="dxa"/>
         <w:tblLook w:val="04A0" w:firstRow="1" w:lastRow="0" w:firstColumn="1" w:lastColumn="0" w:noHBand="0" w:noVBand="1"/>
       </w:tblPr>
@@ -4078,7 +4329,6 @@
               <w:rPr>
                 <w:rFonts w:hint="eastAsia"/>
               </w:rPr>
-              <w:lastRenderedPageBreak/>
               <w:t>Actor</w:t>
             </w:r>
           </w:p>
@@ -4173,7 +4423,7 @@
           </w:tcPr>
           <w:p>
             <w:pPr>
-              <w:pStyle w:val="a6"/>
+              <w:pStyle w:val="a8"/>
               <w:numPr>
                 <w:ilvl w:val="0"/>
                 <w:numId w:val="3"/>
@@ -4189,7 +4439,7 @@
           </w:p>
           <w:p>
             <w:pPr>
-              <w:pStyle w:val="a6"/>
+              <w:pStyle w:val="a8"/>
               <w:numPr>
                 <w:ilvl w:val="0"/>
                 <w:numId w:val="3"/>
@@ -4200,12 +4450,12 @@
               <w:rPr>
                 <w:rFonts w:hint="eastAsia"/>
               </w:rPr>
-              <w:t>用户输入用户名，密码，验证码，点击“登陆”按钮</w:t>
-            </w:r>
-          </w:p>
-          <w:p>
-            <w:pPr>
-              <w:pStyle w:val="a6"/>
+              <w:t>用户输入用户名，密码，点击“登陆”按钮</w:t>
+            </w:r>
+          </w:p>
+          <w:p>
+            <w:pPr>
+              <w:pStyle w:val="a8"/>
               <w:numPr>
                 <w:ilvl w:val="0"/>
                 <w:numId w:val="3"/>
@@ -4221,7 +4471,7 @@
           </w:p>
           <w:p>
             <w:pPr>
-              <w:pStyle w:val="a6"/>
+              <w:pStyle w:val="a8"/>
               <w:numPr>
                 <w:ilvl w:val="0"/>
                 <w:numId w:val="3"/>
@@ -4257,7 +4507,7 @@
           </w:tcPr>
           <w:p>
             <w:pPr>
-              <w:pStyle w:val="a6"/>
+              <w:pStyle w:val="a8"/>
               <w:numPr>
                 <w:ilvl w:val="0"/>
                 <w:numId w:val="4"/>
@@ -4280,7 +4530,14 @@
               <w:rPr>
                 <w:rFonts w:hint="eastAsia"/>
               </w:rPr>
-              <w:t>返回结果为用户名错误，则界面显示用户名错误，登陆失败，返回步骤</w:t>
+              <w:t>返回结果为用户名错误，则界面显示用户</w:t>
+            </w:r>
+            <w:r>
+              <w:rPr>
+                <w:rFonts w:hint="eastAsia"/>
+              </w:rPr>
+              <w:lastRenderedPageBreak/>
+              <w:t>名错误，登陆失败，返回步骤</w:t>
             </w:r>
             <w:r>
               <w:rPr>
@@ -4297,7 +4554,7 @@
           </w:p>
           <w:p>
             <w:pPr>
-              <w:pStyle w:val="a6"/>
+              <w:pStyle w:val="a8"/>
               <w:numPr>
                 <w:ilvl w:val="0"/>
                 <w:numId w:val="4"/>
@@ -4337,7 +4594,7 @@
           </w:p>
           <w:p>
             <w:pPr>
-              <w:pStyle w:val="a6"/>
+              <w:pStyle w:val="a8"/>
               <w:numPr>
                 <w:ilvl w:val="0"/>
                 <w:numId w:val="4"/>
@@ -4360,7 +4617,7 @@
               <w:rPr>
                 <w:rFonts w:hint="eastAsia"/>
               </w:rPr>
-              <w:t>返回结果为验证码错误，则在界面显示验证码错误，登陆失败。返回步骤</w:t>
+              <w:t>返回结果为网络出错，则在界面上显示网络出错，登陆失败。返回步骤</w:t>
             </w:r>
             <w:r>
               <w:rPr>
@@ -4375,146 +4632,70 @@
               <w:t>。</w:t>
             </w:r>
           </w:p>
-          <w:p>
-            <w:pPr>
-              <w:pStyle w:val="a6"/>
-              <w:ind w:left="780" w:firstLineChars="0" w:firstLine="0"/>
-            </w:pPr>
-          </w:p>
-          <w:p>
-            <w:pPr>
-              <w:pStyle w:val="a6"/>
-              <w:numPr>
-                <w:ilvl w:val="0"/>
-                <w:numId w:val="4"/>
-              </w:numPr>
-              <w:ind w:firstLineChars="0"/>
-            </w:pPr>
-            <w:r>
-              <w:rPr>
-                <w:rFonts w:hint="eastAsia"/>
-              </w:rPr>
-              <w:t>步骤</w:t>
-            </w:r>
+        </w:tc>
+      </w:tr>
+      <w:tr>
+        <w:tc>
+          <w:tcPr>
+            <w:tcW w:w="4261" w:type="dxa"/>
+          </w:tcPr>
+          <w:p>
+            <w:r>
+              <w:rPr>
+                <w:rFonts w:hint="eastAsia"/>
+              </w:rPr>
+              <w:lastRenderedPageBreak/>
+              <w:t>备注</w:t>
+            </w:r>
+          </w:p>
+        </w:tc>
+        <w:tc>
+          <w:tcPr>
+            <w:tcW w:w="5345" w:type="dxa"/>
+          </w:tcPr>
+          <w:p>
+            <w:pPr>
+              <w:ind w:firstLineChars="200" w:firstLine="420"/>
+            </w:pPr>
+            <w:r>
+              <w:rPr>
+                <w:rFonts w:hint="eastAsia"/>
+              </w:rPr>
+              <w:t>1</w:t>
+            </w:r>
+            <w:r>
+              <w:rPr>
+                <w:rFonts w:hint="eastAsia"/>
+              </w:rPr>
+              <w:t>、用户名不能为空</w:t>
+            </w:r>
+          </w:p>
+          <w:p>
+            <w:pPr>
+              <w:ind w:firstLineChars="200" w:firstLine="420"/>
+            </w:pPr>
+            <w:r>
+              <w:rPr>
+                <w:rFonts w:hint="eastAsia"/>
+              </w:rPr>
+              <w:t>2</w:t>
+            </w:r>
+            <w:r>
+              <w:rPr>
+                <w:rFonts w:hint="eastAsia"/>
+              </w:rPr>
+              <w:t>、密码不能为空</w:t>
+            </w:r>
+          </w:p>
+          <w:p>
+            <w:pPr>
+              <w:ind w:firstLineChars="200" w:firstLine="420"/>
+            </w:pPr>
             <w:r>
               <w:rPr>
                 <w:rFonts w:hint="eastAsia"/>
               </w:rPr>
               <w:t>3</w:t>
-            </w:r>
-            <w:r>
-              <w:rPr>
-                <w:rFonts w:hint="eastAsia"/>
-              </w:rPr>
-              <w:t>返回结果为网络出错，则在界面上显示网络出错，登陆失败。返回步骤</w:t>
-            </w:r>
-            <w:r>
-              <w:rPr>
-                <w:rFonts w:hint="eastAsia"/>
-              </w:rPr>
-              <w:t>2</w:t>
-            </w:r>
-            <w:r>
-              <w:rPr>
-                <w:rFonts w:hint="eastAsia"/>
-              </w:rPr>
-              <w:t>。</w:t>
-            </w:r>
-          </w:p>
-        </w:tc>
-      </w:tr>
-      <w:tr>
-        <w:tc>
-          <w:tcPr>
-            <w:tcW w:w="4261" w:type="dxa"/>
-          </w:tcPr>
-          <w:p>
-            <w:r>
-              <w:rPr>
-                <w:rFonts w:hint="eastAsia"/>
-              </w:rPr>
-              <w:t>备注</w:t>
-            </w:r>
-          </w:p>
-        </w:tc>
-        <w:tc>
-          <w:tcPr>
-            <w:tcW w:w="5345" w:type="dxa"/>
-          </w:tcPr>
-          <w:p>
-            <w:pPr>
-              <w:ind w:firstLineChars="200" w:firstLine="420"/>
-            </w:pPr>
-            <w:r>
-              <w:rPr>
-                <w:rFonts w:hint="eastAsia"/>
-              </w:rPr>
-              <w:t>1</w:t>
-            </w:r>
-            <w:r>
-              <w:rPr>
-                <w:rFonts w:hint="eastAsia"/>
-              </w:rPr>
-              <w:t>、用户名不能为空</w:t>
-            </w:r>
-          </w:p>
-          <w:p>
-            <w:pPr>
-              <w:ind w:firstLineChars="200" w:firstLine="420"/>
-            </w:pPr>
-            <w:r>
-              <w:rPr>
-                <w:rFonts w:hint="eastAsia"/>
-              </w:rPr>
-              <w:t>2</w:t>
-            </w:r>
-            <w:r>
-              <w:rPr>
-                <w:rFonts w:hint="eastAsia"/>
-              </w:rPr>
-              <w:t>、密码不能为空</w:t>
-            </w:r>
-          </w:p>
-          <w:p>
-            <w:pPr>
-              <w:ind w:firstLineChars="200" w:firstLine="420"/>
-            </w:pPr>
-            <w:r>
-              <w:rPr>
-                <w:rFonts w:hint="eastAsia"/>
-              </w:rPr>
-              <w:t>3</w:t>
-            </w:r>
-            <w:r>
-              <w:rPr>
-                <w:rFonts w:hint="eastAsia"/>
-              </w:rPr>
-              <w:t>、</w:t>
-            </w:r>
-            <w:proofErr w:type="gramStart"/>
-            <w:r>
-              <w:rPr>
-                <w:rFonts w:hint="eastAsia"/>
-              </w:rPr>
-              <w:t>验证码不能为</w:t>
-            </w:r>
-            <w:proofErr w:type="gramEnd"/>
-            <w:r>
-              <w:rPr>
-                <w:rFonts w:hint="eastAsia"/>
-              </w:rPr>
-              <w:t>空</w:t>
-            </w:r>
-          </w:p>
-          <w:p>
-            <w:pPr>
-              <w:ind w:firstLineChars="200" w:firstLine="420"/>
-            </w:pPr>
-            <w:r>
-              <w:rPr>
-                <w:rFonts w:hint="eastAsia"/>
-              </w:rPr>
-              <w:t>4</w:t>
             </w:r>
             <w:r>
               <w:rPr>
@@ -4538,9 +4719,9 @@
         </w:rPr>
         <w:drawing>
           <wp:inline distT="0" distB="0" distL="0" distR="0">
-            <wp:extent cx="1743842" cy="3401568"/>
-            <wp:effectExtent l="0" t="0" r="8890" b="8890"/>
-            <wp:docPr id="2" name="图片 2"/>
+            <wp:extent cx="2571750" cy="5269566"/>
+            <wp:effectExtent l="0" t="0" r="0" b="7620"/>
+            <wp:docPr id="15" name="图片 15"/>
             <wp:cNvGraphicFramePr>
               <a:graphicFrameLocks xmlns:a="http://schemas.openxmlformats.org/drawingml/2006/main" noChangeAspect="1"/>
             </wp:cNvGraphicFramePr>
@@ -4548,11 +4729,11 @@
               <a:graphicData uri="http://schemas.openxmlformats.org/drawingml/2006/picture">
                 <pic:pic xmlns:pic="http://schemas.openxmlformats.org/drawingml/2006/picture">
                   <pic:nvPicPr>
-                    <pic:cNvPr id="2" name="登陆.png"/>
+                    <pic:cNvPr id="15" name="登陆.png"/>
                     <pic:cNvPicPr/>
                   </pic:nvPicPr>
                   <pic:blipFill>
-                    <a:blip r:embed="rId9">
+                    <a:blip r:embed="rId13">
                       <a:extLst>
                         <a:ext uri="{28A0092B-C50C-407E-A947-70E740481C1C}">
                           <a14:useLocalDpi xmlns:a14="http://schemas.microsoft.com/office/drawing/2010/main" val="0"/>
@@ -4566,7 +4747,7 @@
                   <pic:spPr>
                     <a:xfrm>
                       <a:off x="0" y="0"/>
-                      <a:ext cx="1747945" cy="3409571"/>
+                      <a:ext cx="2573985" cy="5274145"/>
                     </a:xfrm>
                     <a:prstGeom prst="rect">
                       <a:avLst/>
@@ -4589,34 +4770,11 @@
     </w:p>
     <w:p>
       <w:pPr>
-        <w:rPr>
-          <w:sz w:val="84"/>
-          <w:szCs w:val="84"/>
-        </w:rPr>
-      </w:pPr>
-    </w:p>
-    <w:p>
-      <w:pPr>
-        <w:rPr>
-          <w:sz w:val="84"/>
-          <w:szCs w:val="84"/>
-        </w:rPr>
-      </w:pPr>
-    </w:p>
-    <w:p>
-      <w:pPr>
-        <w:rPr>
-          <w:sz w:val="84"/>
-          <w:szCs w:val="84"/>
-        </w:rPr>
-      </w:pPr>
-    </w:p>
-    <w:p>
-      <w:pPr>
         <w:pStyle w:val="3"/>
         <w:jc w:val="left"/>
       </w:pPr>
       <w:r>
+        <w:lastRenderedPageBreak/>
         <w:tab/>
       </w:r>
       <w:r>
@@ -4640,13 +4798,13 @@
     </w:p>
     <w:tbl>
       <w:tblPr>
-        <w:tblStyle w:val="a5"/>
+        <w:tblStyle w:val="a7"/>
         <w:tblW w:w="0" w:type="auto"/>
         <w:tblLook w:val="04A0" w:firstRow="1" w:lastRow="0" w:firstColumn="1" w:lastColumn="0" w:noHBand="0" w:noVBand="1"/>
       </w:tblPr>
       <w:tblGrid>
-        <w:gridCol w:w="1668"/>
-        <w:gridCol w:w="6854"/>
+        <w:gridCol w:w="1635"/>
+        <w:gridCol w:w="6661"/>
       </w:tblGrid>
       <w:tr>
         <w:tc>
@@ -4847,7 +5005,7 @@
           </w:tcPr>
           <w:p>
             <w:pPr>
-              <w:pStyle w:val="a6"/>
+              <w:pStyle w:val="a8"/>
               <w:numPr>
                 <w:ilvl w:val="0"/>
                 <w:numId w:val="1"/>
@@ -4872,7 +5030,7 @@
           </w:p>
           <w:p>
             <w:pPr>
-              <w:pStyle w:val="a6"/>
+              <w:pStyle w:val="a8"/>
               <w:numPr>
                 <w:ilvl w:val="0"/>
                 <w:numId w:val="1"/>
@@ -4888,7 +5046,7 @@
           </w:p>
           <w:p>
             <w:pPr>
-              <w:pStyle w:val="a6"/>
+              <w:pStyle w:val="a8"/>
               <w:numPr>
                 <w:ilvl w:val="0"/>
                 <w:numId w:val="1"/>
@@ -4904,7 +5062,7 @@
           </w:p>
           <w:p>
             <w:pPr>
-              <w:pStyle w:val="a6"/>
+              <w:pStyle w:val="a8"/>
               <w:numPr>
                 <w:ilvl w:val="0"/>
                 <w:numId w:val="1"/>
@@ -4920,7 +5078,7 @@
           </w:p>
           <w:p>
             <w:pPr>
-              <w:pStyle w:val="a6"/>
+              <w:pStyle w:val="a8"/>
               <w:numPr>
                 <w:ilvl w:val="0"/>
                 <w:numId w:val="1"/>
@@ -5037,7 +5195,7 @@
           </w:tcPr>
           <w:p>
             <w:pPr>
-              <w:pStyle w:val="a6"/>
+              <w:pStyle w:val="a8"/>
               <w:numPr>
                 <w:ilvl w:val="0"/>
                 <w:numId w:val="2"/>
@@ -5053,7 +5211,7 @@
           </w:p>
           <w:p>
             <w:pPr>
-              <w:pStyle w:val="a6"/>
+              <w:pStyle w:val="a8"/>
               <w:numPr>
                 <w:ilvl w:val="0"/>
                 <w:numId w:val="2"/>
@@ -5069,7 +5227,7 @@
           </w:p>
           <w:p>
             <w:pPr>
-              <w:pStyle w:val="a6"/>
+              <w:pStyle w:val="a8"/>
               <w:numPr>
                 <w:ilvl w:val="0"/>
                 <w:numId w:val="2"/>
@@ -5106,12 +5264,11 @@
         <w:rPr>
           <w:noProof/>
         </w:rPr>
-        <w:lastRenderedPageBreak/>
         <w:drawing>
-          <wp:inline distT="0" distB="0" distL="0" distR="0" wp14:anchorId="5ACF294F" wp14:editId="5870B276">
-            <wp:extent cx="1356987" cy="2514044"/>
-            <wp:effectExtent l="0" t="0" r="0" b="635"/>
-            <wp:docPr id="4" name="图片 4"/>
+          <wp:inline distT="0" distB="0" distL="0" distR="0">
+            <wp:extent cx="1778758" cy="3600450"/>
+            <wp:effectExtent l="0" t="0" r="0" b="0"/>
+            <wp:docPr id="18" name="图片 18"/>
             <wp:cNvGraphicFramePr>
               <a:graphicFrameLocks xmlns:a="http://schemas.openxmlformats.org/drawingml/2006/main" noChangeAspect="1"/>
             </wp:cNvGraphicFramePr>
@@ -5119,11 +5276,11 @@
               <a:graphicData uri="http://schemas.openxmlformats.org/drawingml/2006/picture">
                 <pic:pic xmlns:pic="http://schemas.openxmlformats.org/drawingml/2006/picture">
                   <pic:nvPicPr>
-                    <pic:cNvPr id="0" name="短信验证.jpg.jpeg"/>
+                    <pic:cNvPr id="18" name="忘记密码.PNG"/>
                     <pic:cNvPicPr/>
                   </pic:nvPicPr>
                   <pic:blipFill>
-                    <a:blip r:embed="rId10">
+                    <a:blip r:embed="rId14">
                       <a:extLst>
                         <a:ext uri="{28A0092B-C50C-407E-A947-70E740481C1C}">
                           <a14:useLocalDpi xmlns:a14="http://schemas.microsoft.com/office/drawing/2010/main" val="0"/>
@@ -5137,53 +5294,7 @@
                   <pic:spPr>
                     <a:xfrm>
                       <a:off x="0" y="0"/>
-                      <a:ext cx="1362294" cy="2523876"/>
-                    </a:xfrm>
-                    <a:prstGeom prst="rect">
-                      <a:avLst/>
-                    </a:prstGeom>
-                  </pic:spPr>
-                </pic:pic>
-              </a:graphicData>
-            </a:graphic>
-          </wp:inline>
-        </w:drawing>
-      </w:r>
-      <w:r>
-        <w:rPr>
-          <w:noProof/>
-        </w:rPr>
-        <w:drawing>
-          <wp:inline distT="0" distB="0" distL="0" distR="0" wp14:anchorId="716CCD6C" wp14:editId="7611AF07">
-            <wp:extent cx="1339850" cy="2576963"/>
-            <wp:effectExtent l="0" t="0" r="0" b="0"/>
-            <wp:docPr id="5" name="图片 5"/>
-            <wp:cNvGraphicFramePr>
-              <a:graphicFrameLocks xmlns:a="http://schemas.openxmlformats.org/drawingml/2006/main" noChangeAspect="1"/>
-            </wp:cNvGraphicFramePr>
-            <a:graphic xmlns:a="http://schemas.openxmlformats.org/drawingml/2006/main">
-              <a:graphicData uri="http://schemas.openxmlformats.org/drawingml/2006/picture">
-                <pic:pic xmlns:pic="http://schemas.openxmlformats.org/drawingml/2006/picture">
-                  <pic:nvPicPr>
-                    <pic:cNvPr id="0" name="短信验证2.jpg.jpeg"/>
-                    <pic:cNvPicPr/>
-                  </pic:nvPicPr>
-                  <pic:blipFill>
-                    <a:blip r:embed="rId11">
-                      <a:extLst>
-                        <a:ext uri="{28A0092B-C50C-407E-A947-70E740481C1C}">
-                          <a14:useLocalDpi xmlns:a14="http://schemas.microsoft.com/office/drawing/2010/main" val="0"/>
-                        </a:ext>
-                      </a:extLst>
-                    </a:blip>
-                    <a:stretch>
-                      <a:fillRect/>
-                    </a:stretch>
-                  </pic:blipFill>
-                  <pic:spPr>
-                    <a:xfrm>
-                      <a:off x="0" y="0"/>
-                      <a:ext cx="1341266" cy="2579687"/>
+                      <a:ext cx="1792522" cy="3628310"/>
                     </a:xfrm>
                     <a:prstGeom prst="rect">
                       <a:avLst/>
@@ -5201,9 +5312,9 @@
         </w:rPr>
         <w:drawing>
           <wp:inline distT="0" distB="0" distL="0" distR="0">
-            <wp:extent cx="1371600" cy="2552821"/>
+            <wp:extent cx="1740291" cy="3571875"/>
             <wp:effectExtent l="0" t="0" r="0" b="0"/>
-            <wp:docPr id="6" name="图片 6"/>
+            <wp:docPr id="21" name="图片 21"/>
             <wp:cNvGraphicFramePr>
               <a:graphicFrameLocks xmlns:a="http://schemas.openxmlformats.org/drawingml/2006/main" noChangeAspect="1"/>
             </wp:cNvGraphicFramePr>
@@ -5211,11 +5322,11 @@
               <a:graphicData uri="http://schemas.openxmlformats.org/drawingml/2006/picture">
                 <pic:pic xmlns:pic="http://schemas.openxmlformats.org/drawingml/2006/picture">
                   <pic:nvPicPr>
-                    <pic:cNvPr id="0" name="短信验证3.jpg.jpeg"/>
+                    <pic:cNvPr id="21" name="短信验证码.PNG"/>
                     <pic:cNvPicPr/>
                   </pic:nvPicPr>
                   <pic:blipFill>
-                    <a:blip r:embed="rId12">
+                    <a:blip r:embed="rId15">
                       <a:extLst>
                         <a:ext uri="{28A0092B-C50C-407E-A947-70E740481C1C}">
                           <a14:useLocalDpi xmlns:a14="http://schemas.microsoft.com/office/drawing/2010/main" val="0"/>
@@ -5229,7 +5340,53 @@
                   <pic:spPr>
                     <a:xfrm>
                       <a:off x="0" y="0"/>
-                      <a:ext cx="1374842" cy="2558854"/>
+                      <a:ext cx="1755143" cy="3602359"/>
+                    </a:xfrm>
+                    <a:prstGeom prst="rect">
+                      <a:avLst/>
+                    </a:prstGeom>
+                  </pic:spPr>
+                </pic:pic>
+              </a:graphicData>
+            </a:graphic>
+          </wp:inline>
+        </w:drawing>
+      </w:r>
+      <w:r>
+        <w:rPr>
+          <w:noProof/>
+        </w:rPr>
+        <w:drawing>
+          <wp:inline distT="0" distB="0" distL="0" distR="0">
+            <wp:extent cx="1733550" cy="3569743"/>
+            <wp:effectExtent l="0" t="0" r="0" b="0"/>
+            <wp:docPr id="31" name="图片 31"/>
+            <wp:cNvGraphicFramePr>
+              <a:graphicFrameLocks xmlns:a="http://schemas.openxmlformats.org/drawingml/2006/main" noChangeAspect="1"/>
+            </wp:cNvGraphicFramePr>
+            <a:graphic xmlns:a="http://schemas.openxmlformats.org/drawingml/2006/main">
+              <a:graphicData uri="http://schemas.openxmlformats.org/drawingml/2006/picture">
+                <pic:pic xmlns:pic="http://schemas.openxmlformats.org/drawingml/2006/picture">
+                  <pic:nvPicPr>
+                    <pic:cNvPr id="31" name="新密码.PNG"/>
+                    <pic:cNvPicPr/>
+                  </pic:nvPicPr>
+                  <pic:blipFill>
+                    <a:blip r:embed="rId16">
+                      <a:extLst>
+                        <a:ext uri="{28A0092B-C50C-407E-A947-70E740481C1C}">
+                          <a14:useLocalDpi xmlns:a14="http://schemas.microsoft.com/office/drawing/2010/main" val="0"/>
+                        </a:ext>
+                      </a:extLst>
+                    </a:blip>
+                    <a:stretch>
+                      <a:fillRect/>
+                    </a:stretch>
+                  </pic:blipFill>
+                  <pic:spPr>
+                    <a:xfrm>
+                      <a:off x="0" y="0"/>
+                      <a:ext cx="1764026" cy="3632499"/>
                     </a:xfrm>
                     <a:prstGeom prst="rect">
                       <a:avLst/>
@@ -5248,6 +5405,7 @@
         <w:jc w:val="left"/>
       </w:pPr>
       <w:r>
+        <w:lastRenderedPageBreak/>
         <w:tab/>
       </w:r>
       <w:r>
@@ -5277,13 +5435,13 @@
     </w:p>
     <w:tbl>
       <w:tblPr>
-        <w:tblStyle w:val="a5"/>
+        <w:tblStyle w:val="a7"/>
         <w:tblW w:w="0" w:type="auto"/>
         <w:tblLook w:val="04A0" w:firstRow="1" w:lastRow="0" w:firstColumn="1" w:lastColumn="0" w:noHBand="0" w:noVBand="1"/>
       </w:tblPr>
       <w:tblGrid>
-        <w:gridCol w:w="1668"/>
-        <w:gridCol w:w="6854"/>
+        <w:gridCol w:w="1634"/>
+        <w:gridCol w:w="6662"/>
       </w:tblGrid>
       <w:tr>
         <w:tc>
@@ -5484,7 +5642,7 @@
           </w:tcPr>
           <w:p>
             <w:pPr>
-              <w:pStyle w:val="a6"/>
+              <w:pStyle w:val="a8"/>
               <w:numPr>
                 <w:ilvl w:val="0"/>
                 <w:numId w:val="12"/>
@@ -5527,7 +5685,7 @@
           </w:p>
           <w:p>
             <w:pPr>
-              <w:pStyle w:val="a6"/>
+              <w:pStyle w:val="a8"/>
               <w:numPr>
                 <w:ilvl w:val="0"/>
                 <w:numId w:val="12"/>
@@ -5561,7 +5719,7 @@
           </w:p>
           <w:p>
             <w:pPr>
-              <w:pStyle w:val="a6"/>
+              <w:pStyle w:val="a8"/>
               <w:numPr>
                 <w:ilvl w:val="0"/>
                 <w:numId w:val="12"/>
@@ -5603,7 +5761,7 @@
           </w:p>
           <w:p>
             <w:pPr>
-              <w:pStyle w:val="a6"/>
+              <w:pStyle w:val="a8"/>
               <w:numPr>
                 <w:ilvl w:val="0"/>
                 <w:numId w:val="12"/>
@@ -5619,7 +5777,7 @@
           </w:p>
           <w:p>
             <w:pPr>
-              <w:pStyle w:val="a6"/>
+              <w:pStyle w:val="a8"/>
               <w:ind w:left="720" w:firstLineChars="0" w:firstLine="0"/>
             </w:pPr>
           </w:p>
@@ -5704,7 +5862,7 @@
           </w:tcPr>
           <w:p>
             <w:pPr>
-              <w:pStyle w:val="a6"/>
+              <w:pStyle w:val="a8"/>
               <w:numPr>
                 <w:ilvl w:val="0"/>
                 <w:numId w:val="13"/>
@@ -5734,12 +5892,11 @@
         <w:rPr>
           <w:noProof/>
         </w:rPr>
-        <w:lastRenderedPageBreak/>
         <w:drawing>
           <wp:inline distT="0" distB="0" distL="0" distR="0">
-            <wp:extent cx="2327820" cy="2845613"/>
+            <wp:extent cx="2232957" cy="4524292"/>
             <wp:effectExtent l="0" t="0" r="0" b="0"/>
-            <wp:docPr id="7" name="图片 7"/>
+            <wp:docPr id="34" name="图片 34"/>
             <wp:cNvGraphicFramePr>
               <a:graphicFrameLocks xmlns:a="http://schemas.openxmlformats.org/drawingml/2006/main" noChangeAspect="1"/>
             </wp:cNvGraphicFramePr>
@@ -5747,11 +5904,11 @@
               <a:graphicData uri="http://schemas.openxmlformats.org/drawingml/2006/picture">
                 <pic:pic xmlns:pic="http://schemas.openxmlformats.org/drawingml/2006/picture">
                   <pic:nvPicPr>
-                    <pic:cNvPr id="7" name="首页.png"/>
+                    <pic:cNvPr id="34" name="隐藏栏.PNG"/>
                     <pic:cNvPicPr/>
                   </pic:nvPicPr>
                   <pic:blipFill>
-                    <a:blip r:embed="rId13">
+                    <a:blip r:embed="rId17">
                       <a:extLst>
                         <a:ext uri="{28A0092B-C50C-407E-A947-70E740481C1C}">
                           <a14:useLocalDpi xmlns:a14="http://schemas.microsoft.com/office/drawing/2010/main" val="0"/>
@@ -5765,7 +5922,7 @@
                   <pic:spPr>
                     <a:xfrm>
                       <a:off x="0" y="0"/>
-                      <a:ext cx="2356738" cy="2880963"/>
+                      <a:ext cx="2240176" cy="4538919"/>
                     </a:xfrm>
                     <a:prstGeom prst="rect">
                       <a:avLst/>
@@ -5782,10 +5939,10 @@
           <w:noProof/>
         </w:rPr>
         <w:drawing>
-          <wp:inline distT="0" distB="0" distL="0" distR="0" wp14:anchorId="66E39FA0" wp14:editId="456FA38D">
-            <wp:extent cx="1447576" cy="2823667"/>
-            <wp:effectExtent l="0" t="0" r="635" b="0"/>
-            <wp:docPr id="3" name="图片 3"/>
+          <wp:inline distT="0" distB="0" distL="0" distR="0">
+            <wp:extent cx="2269836" cy="4546949"/>
+            <wp:effectExtent l="0" t="0" r="0" b="6350"/>
+            <wp:docPr id="35" name="图片 35"/>
             <wp:cNvGraphicFramePr>
               <a:graphicFrameLocks xmlns:a="http://schemas.openxmlformats.org/drawingml/2006/main" noChangeAspect="1"/>
             </wp:cNvGraphicFramePr>
@@ -5793,11 +5950,11 @@
               <a:graphicData uri="http://schemas.openxmlformats.org/drawingml/2006/picture">
                 <pic:pic xmlns:pic="http://schemas.openxmlformats.org/drawingml/2006/picture">
                   <pic:nvPicPr>
-                    <pic:cNvPr id="3" name="群创建.png"/>
+                    <pic:cNvPr id="35" name="创建群.PNG"/>
                     <pic:cNvPicPr/>
                   </pic:nvPicPr>
                   <pic:blipFill>
-                    <a:blip r:embed="rId14">
+                    <a:blip r:embed="rId18">
                       <a:extLst>
                         <a:ext uri="{28A0092B-C50C-407E-A947-70E740481C1C}">
                           <a14:useLocalDpi xmlns:a14="http://schemas.microsoft.com/office/drawing/2010/main" val="0"/>
@@ -5811,7 +5968,7 @@
                   <pic:spPr>
                     <a:xfrm>
                       <a:off x="0" y="0"/>
-                      <a:ext cx="1453227" cy="2834689"/>
+                      <a:ext cx="2289422" cy="4586184"/>
                     </a:xfrm>
                     <a:prstGeom prst="rect">
                       <a:avLst/>
@@ -5835,6 +5992,7 @@
         <w:jc w:val="left"/>
       </w:pPr>
       <w:r>
+        <w:lastRenderedPageBreak/>
         <w:tab/>
       </w:r>
       <w:r>
@@ -5864,13 +6022,13 @@
     </w:p>
     <w:tbl>
       <w:tblPr>
-        <w:tblStyle w:val="a5"/>
+        <w:tblStyle w:val="a7"/>
         <w:tblW w:w="0" w:type="auto"/>
         <w:tblLook w:val="04A0" w:firstRow="1" w:lastRow="0" w:firstColumn="1" w:lastColumn="0" w:noHBand="0" w:noVBand="1"/>
       </w:tblPr>
       <w:tblGrid>
-        <w:gridCol w:w="1668"/>
-        <w:gridCol w:w="6854"/>
+        <w:gridCol w:w="1634"/>
+        <w:gridCol w:w="6662"/>
       </w:tblGrid>
       <w:tr>
         <w:tc>
@@ -6071,15 +6229,12 @@
           </w:tcPr>
           <w:p>
             <w:pPr>
-              <w:pStyle w:val="a6"/>
+              <w:pStyle w:val="a8"/>
               <w:numPr>
                 <w:ilvl w:val="0"/>
                 <w:numId w:val="14"/>
               </w:numPr>
               <w:ind w:firstLineChars="0"/>
-              <w:rPr>
-                <w:rFonts w:hint="eastAsia"/>
-              </w:rPr>
             </w:pPr>
             <w:r>
               <w:rPr>
@@ -6111,15 +6266,12 @@
           </w:p>
           <w:p>
             <w:pPr>
-              <w:pStyle w:val="a6"/>
+              <w:pStyle w:val="a8"/>
               <w:numPr>
                 <w:ilvl w:val="0"/>
                 <w:numId w:val="14"/>
               </w:numPr>
               <w:ind w:firstLineChars="0"/>
-              <w:rPr>
-                <w:rFonts w:hint="eastAsia"/>
-              </w:rPr>
             </w:pPr>
             <w:r>
               <w:rPr>
@@ -6162,7 +6314,7 @@
           </w:p>
           <w:p>
             <w:pPr>
-              <w:pStyle w:val="a6"/>
+              <w:pStyle w:val="a8"/>
               <w:numPr>
                 <w:ilvl w:val="0"/>
                 <w:numId w:val="14"/>
@@ -6184,7 +6336,7 @@
           </w:p>
           <w:p>
             <w:pPr>
-              <w:pStyle w:val="a6"/>
+              <w:pStyle w:val="a8"/>
               <w:numPr>
                 <w:ilvl w:val="0"/>
                 <w:numId w:val="14"/>
@@ -6304,12 +6456,11 @@
         <w:rPr>
           <w:noProof/>
         </w:rPr>
-        <w:lastRenderedPageBreak/>
         <w:drawing>
           <wp:inline distT="0" distB="0" distL="0" distR="0">
-            <wp:extent cx="1650087" cy="3218688"/>
-            <wp:effectExtent l="0" t="0" r="7620" b="1270"/>
-            <wp:docPr id="12" name="图片 12"/>
+            <wp:extent cx="2368518" cy="4913906"/>
+            <wp:effectExtent l="0" t="0" r="0" b="1270"/>
+            <wp:docPr id="36" name="图片 36"/>
             <wp:cNvGraphicFramePr>
               <a:graphicFrameLocks xmlns:a="http://schemas.openxmlformats.org/drawingml/2006/main" noChangeAspect="1"/>
             </wp:cNvGraphicFramePr>
@@ -6317,11 +6468,11 @@
               <a:graphicData uri="http://schemas.openxmlformats.org/drawingml/2006/picture">
                 <pic:pic xmlns:pic="http://schemas.openxmlformats.org/drawingml/2006/picture">
                   <pic:nvPicPr>
-                    <pic:cNvPr id="12" name="退出群聊.png"/>
+                    <pic:cNvPr id="36" name="聊天界面.PNG"/>
                     <pic:cNvPicPr/>
                   </pic:nvPicPr>
                   <pic:blipFill>
-                    <a:blip r:embed="rId15">
+                    <a:blip r:embed="rId19">
                       <a:extLst>
                         <a:ext uri="{28A0092B-C50C-407E-A947-70E740481C1C}">
                           <a14:useLocalDpi xmlns:a14="http://schemas.microsoft.com/office/drawing/2010/main" val="0"/>
@@ -6335,7 +6486,53 @@
                   <pic:spPr>
                     <a:xfrm>
                       <a:off x="0" y="0"/>
-                      <a:ext cx="1656718" cy="3231622"/>
+                      <a:ext cx="2376298" cy="4930047"/>
+                    </a:xfrm>
+                    <a:prstGeom prst="rect">
+                      <a:avLst/>
+                    </a:prstGeom>
+                  </pic:spPr>
+                </pic:pic>
+              </a:graphicData>
+            </a:graphic>
+          </wp:inline>
+        </w:drawing>
+      </w:r>
+      <w:r>
+        <w:rPr>
+          <w:noProof/>
+        </w:rPr>
+        <w:drawing>
+          <wp:inline distT="0" distB="0" distL="0" distR="0">
+            <wp:extent cx="2409245" cy="4904814"/>
+            <wp:effectExtent l="0" t="0" r="0" b="0"/>
+            <wp:docPr id="37" name="图片 37"/>
+            <wp:cNvGraphicFramePr>
+              <a:graphicFrameLocks xmlns:a="http://schemas.openxmlformats.org/drawingml/2006/main" noChangeAspect="1"/>
+            </wp:cNvGraphicFramePr>
+            <a:graphic xmlns:a="http://schemas.openxmlformats.org/drawingml/2006/main">
+              <a:graphicData uri="http://schemas.openxmlformats.org/drawingml/2006/picture">
+                <pic:pic xmlns:pic="http://schemas.openxmlformats.org/drawingml/2006/picture">
+                  <pic:nvPicPr>
+                    <pic:cNvPr id="37" name="退出群聊.PNG"/>
+                    <pic:cNvPicPr/>
+                  </pic:nvPicPr>
+                  <pic:blipFill>
+                    <a:blip r:embed="rId20">
+                      <a:extLst>
+                        <a:ext uri="{28A0092B-C50C-407E-A947-70E740481C1C}">
+                          <a14:useLocalDpi xmlns:a14="http://schemas.microsoft.com/office/drawing/2010/main" val="0"/>
+                        </a:ext>
+                      </a:extLst>
+                    </a:blip>
+                    <a:stretch>
+                      <a:fillRect/>
+                    </a:stretch>
+                  </pic:blipFill>
+                  <pic:spPr>
+                    <a:xfrm>
+                      <a:off x="0" y="0"/>
+                      <a:ext cx="2422495" cy="4931789"/>
                     </a:xfrm>
                     <a:prstGeom prst="rect">
                       <a:avLst/>
@@ -6354,6 +6551,7 @@
         <w:jc w:val="left"/>
       </w:pPr>
       <w:r>
+        <w:lastRenderedPageBreak/>
         <w:tab/>
       </w:r>
       <w:r>
@@ -6383,13 +6581,13 @@
     </w:p>
     <w:tbl>
       <w:tblPr>
-        <w:tblStyle w:val="a5"/>
+        <w:tblStyle w:val="a7"/>
         <w:tblW w:w="0" w:type="auto"/>
         <w:tblLook w:val="04A0" w:firstRow="1" w:lastRow="0" w:firstColumn="1" w:lastColumn="0" w:noHBand="0" w:noVBand="1"/>
       </w:tblPr>
       <w:tblGrid>
-        <w:gridCol w:w="1668"/>
-        <w:gridCol w:w="6854"/>
+        <w:gridCol w:w="1634"/>
+        <w:gridCol w:w="6662"/>
       </w:tblGrid>
       <w:tr>
         <w:tc>
@@ -6590,15 +6788,12 @@
           </w:tcPr>
           <w:p>
             <w:pPr>
-              <w:pStyle w:val="a6"/>
+              <w:pStyle w:val="a8"/>
               <w:numPr>
                 <w:ilvl w:val="0"/>
                 <w:numId w:val="15"/>
               </w:numPr>
               <w:ind w:firstLineChars="0"/>
-              <w:rPr>
-                <w:rFonts w:hint="eastAsia"/>
-              </w:rPr>
             </w:pPr>
             <w:r>
               <w:rPr>
@@ -6655,14 +6850,14 @@
               <w:rPr>
                 <w:rFonts w:hint="eastAsia"/>
               </w:rPr>
-              <w:t>拥有群主的</w:t>
+              <w:t>拥有群主</w:t>
             </w:r>
             <w:proofErr w:type="gramEnd"/>
             <w:r>
               <w:rPr>
                 <w:rFonts w:hint="eastAsia"/>
               </w:rPr>
-              <w:t>前提下，点击</w:t>
+              <w:t>的前提下，点击</w:t>
             </w:r>
             <w:proofErr w:type="gramStart"/>
             <w:r>
@@ -6675,13 +6870,19 @@
               <w:rPr>
                 <w:rFonts w:hint="eastAsia"/>
               </w:rPr>
-              <w:t>资料</w:t>
+              <w:t>资</w:t>
             </w:r>
             <w:proofErr w:type="gramEnd"/>
             <w:r>
               <w:rPr>
                 <w:rFonts w:hint="eastAsia"/>
               </w:rPr>
+              <w:t>料</w:t>
+            </w:r>
+            <w:r>
+              <w:rPr>
+                <w:rFonts w:hint="eastAsia"/>
+              </w:rPr>
               <w:t>按钮，跳转</w:t>
             </w:r>
             <w:proofErr w:type="gramStart"/>
@@ -6695,19 +6896,25 @@
               <w:rPr>
                 <w:rFonts w:hint="eastAsia"/>
               </w:rPr>
-              <w:t>资料</w:t>
+              <w:t>资</w:t>
             </w:r>
             <w:proofErr w:type="gramEnd"/>
             <w:r>
               <w:rPr>
                 <w:rFonts w:hint="eastAsia"/>
               </w:rPr>
+              <w:t>料</w:t>
+            </w:r>
+            <w:r>
+              <w:rPr>
+                <w:rFonts w:hint="eastAsia"/>
+              </w:rPr>
               <w:t>界面</w:t>
             </w:r>
           </w:p>
           <w:p>
             <w:pPr>
-              <w:pStyle w:val="a6"/>
+              <w:pStyle w:val="a8"/>
               <w:numPr>
                 <w:ilvl w:val="0"/>
                 <w:numId w:val="15"/>
@@ -6737,15 +6944,12 @@
           </w:p>
           <w:p>
             <w:pPr>
-              <w:pStyle w:val="a6"/>
+              <w:pStyle w:val="a8"/>
               <w:numPr>
                 <w:ilvl w:val="0"/>
                 <w:numId w:val="15"/>
               </w:numPr>
               <w:ind w:firstLineChars="0"/>
-              <w:rPr>
-                <w:rFonts w:hint="eastAsia"/>
-              </w:rPr>
             </w:pPr>
             <w:r>
               <w:rPr>
@@ -6770,7 +6974,7 @@
           </w:p>
           <w:p>
             <w:pPr>
-              <w:pStyle w:val="a6"/>
+              <w:pStyle w:val="a8"/>
               <w:numPr>
                 <w:ilvl w:val="0"/>
                 <w:numId w:val="15"/>
@@ -6786,7 +6990,7 @@
           </w:p>
           <w:p>
             <w:pPr>
-              <w:pStyle w:val="a6"/>
+              <w:pStyle w:val="a8"/>
               <w:numPr>
                 <w:ilvl w:val="0"/>
                 <w:numId w:val="15"/>
@@ -6902,12 +7106,11 @@
         <w:rPr>
           <w:noProof/>
         </w:rPr>
-        <w:lastRenderedPageBreak/>
         <w:drawing>
           <wp:inline distT="0" distB="0" distL="0" distR="0">
-            <wp:extent cx="1890100" cy="3686861"/>
-            <wp:effectExtent l="0" t="0" r="0" b="8890"/>
-            <wp:docPr id="13" name="图片 13"/>
+            <wp:extent cx="1681728" cy="3489042"/>
+            <wp:effectExtent l="0" t="0" r="0" b="0"/>
+            <wp:docPr id="39" name="图片 39"/>
             <wp:cNvGraphicFramePr>
               <a:graphicFrameLocks xmlns:a="http://schemas.openxmlformats.org/drawingml/2006/main" noChangeAspect="1"/>
             </wp:cNvGraphicFramePr>
@@ -6915,11 +7118,11 @@
               <a:graphicData uri="http://schemas.openxmlformats.org/drawingml/2006/picture">
                 <pic:pic xmlns:pic="http://schemas.openxmlformats.org/drawingml/2006/picture">
                   <pic:nvPicPr>
-                    <pic:cNvPr id="13" name="退出群聊.png"/>
+                    <pic:cNvPr id="39" name="聊天界面.PNG"/>
                     <pic:cNvPicPr/>
                   </pic:nvPicPr>
                   <pic:blipFill>
-                    <a:blip r:embed="rId15">
+                    <a:blip r:embed="rId19">
                       <a:extLst>
                         <a:ext uri="{28A0092B-C50C-407E-A947-70E740481C1C}">
                           <a14:useLocalDpi xmlns:a14="http://schemas.microsoft.com/office/drawing/2010/main" val="0"/>
@@ -6933,7 +7136,7 @@
                   <pic:spPr>
                     <a:xfrm>
                       <a:off x="0" y="0"/>
-                      <a:ext cx="1896107" cy="3698579"/>
+                      <a:ext cx="1681728" cy="3489042"/>
                     </a:xfrm>
                     <a:prstGeom prst="rect">
                       <a:avLst/>
@@ -6951,9 +7154,9 @@
         </w:rPr>
         <w:drawing>
           <wp:inline distT="0" distB="0" distL="0" distR="0">
-            <wp:extent cx="1871349" cy="3650285"/>
-            <wp:effectExtent l="0" t="0" r="0" b="7620"/>
-            <wp:docPr id="14" name="图片 14"/>
+            <wp:extent cx="1729418" cy="3520802"/>
+            <wp:effectExtent l="0" t="0" r="4445" b="3810"/>
+            <wp:docPr id="40" name="图片 40"/>
             <wp:cNvGraphicFramePr>
               <a:graphicFrameLocks xmlns:a="http://schemas.openxmlformats.org/drawingml/2006/main" noChangeAspect="1"/>
             </wp:cNvGraphicFramePr>
@@ -6961,11 +7164,11 @@
               <a:graphicData uri="http://schemas.openxmlformats.org/drawingml/2006/picture">
                 <pic:pic xmlns:pic="http://schemas.openxmlformats.org/drawingml/2006/picture">
                   <pic:nvPicPr>
-                    <pic:cNvPr id="14" name="修改资料.png"/>
+                    <pic:cNvPr id="40" name="退出群聊.PNG"/>
                     <pic:cNvPicPr/>
                   </pic:nvPicPr>
                   <pic:blipFill>
-                    <a:blip r:embed="rId16">
+                    <a:blip r:embed="rId20">
                       <a:extLst>
                         <a:ext uri="{28A0092B-C50C-407E-A947-70E740481C1C}">
                           <a14:useLocalDpi xmlns:a14="http://schemas.microsoft.com/office/drawing/2010/main" val="0"/>
@@ -6979,7 +7182,53 @@
                   <pic:spPr>
                     <a:xfrm>
                       <a:off x="0" y="0"/>
-                      <a:ext cx="1882292" cy="3671631"/>
+                      <a:ext cx="1749605" cy="3561899"/>
+                    </a:xfrm>
+                    <a:prstGeom prst="rect">
+                      <a:avLst/>
+                    </a:prstGeom>
+                  </pic:spPr>
+                </pic:pic>
+              </a:graphicData>
+            </a:graphic>
+          </wp:inline>
+        </w:drawing>
+      </w:r>
+      <w:r>
+        <w:rPr>
+          <w:noProof/>
+        </w:rPr>
+        <w:drawing>
+          <wp:inline distT="0" distB="0" distL="0" distR="0">
+            <wp:extent cx="1856524" cy="3549899"/>
+            <wp:effectExtent l="0" t="0" r="0" b="0"/>
+            <wp:docPr id="41" name="图片 41"/>
+            <wp:cNvGraphicFramePr>
+              <a:graphicFrameLocks xmlns:a="http://schemas.openxmlformats.org/drawingml/2006/main" noChangeAspect="1"/>
+            </wp:cNvGraphicFramePr>
+            <a:graphic xmlns:a="http://schemas.openxmlformats.org/drawingml/2006/main">
+              <a:graphicData uri="http://schemas.openxmlformats.org/drawingml/2006/picture">
+                <pic:pic xmlns:pic="http://schemas.openxmlformats.org/drawingml/2006/picture">
+                  <pic:nvPicPr>
+                    <pic:cNvPr id="41" name="编辑群资料.PNG"/>
+                    <pic:cNvPicPr/>
+                  </pic:nvPicPr>
+                  <pic:blipFill>
+                    <a:blip r:embed="rId21">
+                      <a:extLst>
+                        <a:ext uri="{28A0092B-C50C-407E-A947-70E740481C1C}">
+                          <a14:useLocalDpi xmlns:a14="http://schemas.microsoft.com/office/drawing/2010/main" val="0"/>
+                        </a:ext>
+                      </a:extLst>
+                    </a:blip>
+                    <a:stretch>
+                      <a:fillRect/>
+                    </a:stretch>
+                  </pic:blipFill>
+                  <pic:spPr>
+                    <a:xfrm>
+                      <a:off x="0" y="0"/>
+                      <a:ext cx="1898099" cy="3629396"/>
                     </a:xfrm>
                     <a:prstGeom prst="rect">
                       <a:avLst/>
@@ -6992,36 +7241,16 @@
         </w:drawing>
       </w:r>
     </w:p>
-    <w:p>
-      <w:pPr>
-        <w:rPr>
-          <w:sz w:val="84"/>
-          <w:szCs w:val="84"/>
-        </w:rPr>
-      </w:pPr>
-    </w:p>
-    <w:p>
-      <w:pPr>
-        <w:rPr>
-          <w:sz w:val="84"/>
-          <w:szCs w:val="84"/>
-        </w:rPr>
-      </w:pPr>
-    </w:p>
-    <w:p>
-      <w:pPr>
-        <w:rPr>
-          <w:sz w:val="84"/>
-          <w:szCs w:val="84"/>
-        </w:rPr>
-      </w:pPr>
-    </w:p>
+    <w:p/>
+    <w:p/>
+    <w:p/>
     <w:p>
       <w:pPr>
         <w:pStyle w:val="3"/>
         <w:jc w:val="left"/>
       </w:pPr>
       <w:r>
+        <w:lastRenderedPageBreak/>
         <w:tab/>
       </w:r>
       <w:r>
@@ -7051,13 +7280,13 @@
     </w:p>
     <w:tbl>
       <w:tblPr>
-        <w:tblStyle w:val="a5"/>
+        <w:tblStyle w:val="a7"/>
         <w:tblW w:w="0" w:type="auto"/>
         <w:tblLook w:val="04A0" w:firstRow="1" w:lastRow="0" w:firstColumn="1" w:lastColumn="0" w:noHBand="0" w:noVBand="1"/>
       </w:tblPr>
       <w:tblGrid>
-        <w:gridCol w:w="1668"/>
-        <w:gridCol w:w="6854"/>
+        <w:gridCol w:w="1632"/>
+        <w:gridCol w:w="6664"/>
       </w:tblGrid>
       <w:tr>
         <w:tc>
@@ -7258,7 +7487,7 @@
           </w:tcPr>
           <w:p>
             <w:pPr>
-              <w:pStyle w:val="a6"/>
+              <w:pStyle w:val="a8"/>
               <w:numPr>
                 <w:ilvl w:val="0"/>
                 <w:numId w:val="16"/>
@@ -7306,15 +7535,12 @@
           </w:p>
           <w:p>
             <w:pPr>
-              <w:pStyle w:val="a6"/>
+              <w:pStyle w:val="a8"/>
               <w:numPr>
                 <w:ilvl w:val="0"/>
                 <w:numId w:val="16"/>
               </w:numPr>
               <w:ind w:firstLineChars="0"/>
-              <w:rPr>
-                <w:rFonts w:hint="eastAsia"/>
-              </w:rPr>
             </w:pPr>
             <w:r>
               <w:rPr>
@@ -7342,7 +7568,7 @@
           </w:p>
           <w:p>
             <w:pPr>
-              <w:pStyle w:val="a6"/>
+              <w:pStyle w:val="a8"/>
               <w:numPr>
                 <w:ilvl w:val="0"/>
                 <w:numId w:val="16"/>
@@ -7391,7 +7617,7 @@
           </w:p>
           <w:p>
             <w:pPr>
-              <w:pStyle w:val="a6"/>
+              <w:pStyle w:val="a8"/>
               <w:numPr>
                 <w:ilvl w:val="0"/>
                 <w:numId w:val="16"/>
@@ -7402,7 +7628,6 @@
               <w:rPr>
                 <w:rFonts w:hint="eastAsia"/>
               </w:rPr>
-              <w:lastRenderedPageBreak/>
               <w:t>“</w:t>
             </w:r>
             <w:r>
@@ -7420,7 +7645,7 @@
           </w:p>
           <w:p>
             <w:pPr>
-              <w:pStyle w:val="a6"/>
+              <w:pStyle w:val="a8"/>
               <w:numPr>
                 <w:ilvl w:val="0"/>
                 <w:numId w:val="16"/>
@@ -7452,7 +7677,6 @@
               <w:rPr>
                 <w:rFonts w:hint="eastAsia"/>
               </w:rPr>
-              <w:lastRenderedPageBreak/>
               <w:t>替代流程</w:t>
             </w:r>
           </w:p>
@@ -7508,9 +7732,9 @@
         </w:rPr>
         <w:drawing>
           <wp:inline distT="0" distB="0" distL="0" distR="0">
-            <wp:extent cx="2055108" cy="4008729"/>
-            <wp:effectExtent l="0" t="0" r="2540" b="0"/>
-            <wp:docPr id="19" name="图片 19"/>
+            <wp:extent cx="2138901" cy="4368970"/>
+            <wp:effectExtent l="0" t="0" r="0" b="0"/>
+            <wp:docPr id="42" name="图片 42"/>
             <wp:cNvGraphicFramePr>
               <a:graphicFrameLocks xmlns:a="http://schemas.openxmlformats.org/drawingml/2006/main" noChangeAspect="1"/>
             </wp:cNvGraphicFramePr>
@@ -7518,11 +7742,11 @@
               <a:graphicData uri="http://schemas.openxmlformats.org/drawingml/2006/picture">
                 <pic:pic xmlns:pic="http://schemas.openxmlformats.org/drawingml/2006/picture">
                   <pic:nvPicPr>
-                    <pic:cNvPr id="19" name="hiri.png"/>
+                    <pic:cNvPr id="42" name="接受用户.PNG"/>
                     <pic:cNvPicPr/>
                   </pic:nvPicPr>
                   <pic:blipFill>
-                    <a:blip r:embed="rId17">
+                    <a:blip r:embed="rId22">
                       <a:extLst>
                         <a:ext uri="{28A0092B-C50C-407E-A947-70E740481C1C}">
                           <a14:useLocalDpi xmlns:a14="http://schemas.microsoft.com/office/drawing/2010/main" val="0"/>
@@ -7536,7 +7760,7 @@
                   <pic:spPr>
                     <a:xfrm>
                       <a:off x="0" y="0"/>
-                      <a:ext cx="2056884" cy="4012194"/>
+                      <a:ext cx="2147743" cy="4387031"/>
                     </a:xfrm>
                     <a:prstGeom prst="rect">
                       <a:avLst/>
@@ -7555,6 +7779,7 @@
         <w:jc w:val="left"/>
       </w:pPr>
       <w:r>
+        <w:lastRenderedPageBreak/>
         <w:tab/>
       </w:r>
       <w:r>
@@ -7584,13 +7809,13 @@
     </w:p>
     <w:tbl>
       <w:tblPr>
-        <w:tblStyle w:val="a5"/>
+        <w:tblStyle w:val="a7"/>
         <w:tblW w:w="0" w:type="auto"/>
         <w:tblLook w:val="04A0" w:firstRow="1" w:lastRow="0" w:firstColumn="1" w:lastColumn="0" w:noHBand="0" w:noVBand="1"/>
       </w:tblPr>
       <w:tblGrid>
-        <w:gridCol w:w="1668"/>
-        <w:gridCol w:w="6854"/>
+        <w:gridCol w:w="1632"/>
+        <w:gridCol w:w="6664"/>
       </w:tblGrid>
       <w:tr>
         <w:tc>
@@ -7791,7 +8016,7 @@
           </w:tcPr>
           <w:p>
             <w:pPr>
-              <w:pStyle w:val="a6"/>
+              <w:pStyle w:val="a8"/>
               <w:numPr>
                 <w:ilvl w:val="0"/>
                 <w:numId w:val="17"/>
@@ -7842,15 +8067,12 @@
           </w:p>
           <w:p>
             <w:pPr>
-              <w:pStyle w:val="a6"/>
+              <w:pStyle w:val="a8"/>
               <w:numPr>
                 <w:ilvl w:val="0"/>
                 <w:numId w:val="17"/>
               </w:numPr>
               <w:ind w:firstLineChars="0"/>
-              <w:rPr>
-                <w:rFonts w:hint="eastAsia"/>
-              </w:rPr>
             </w:pPr>
             <w:r>
               <w:rPr>
@@ -7878,7 +8100,7 @@
           </w:p>
           <w:p>
             <w:pPr>
-              <w:pStyle w:val="a6"/>
+              <w:pStyle w:val="a8"/>
               <w:numPr>
                 <w:ilvl w:val="0"/>
                 <w:numId w:val="17"/>
@@ -7906,7 +8128,7 @@
           </w:p>
           <w:p>
             <w:pPr>
-              <w:pStyle w:val="a6"/>
+              <w:pStyle w:val="a8"/>
               <w:numPr>
                 <w:ilvl w:val="0"/>
                 <w:numId w:val="17"/>
@@ -7934,7 +8156,7 @@
           </w:p>
           <w:p>
             <w:pPr>
-              <w:pStyle w:val="a6"/>
+              <w:pStyle w:val="a8"/>
               <w:numPr>
                 <w:ilvl w:val="0"/>
                 <w:numId w:val="17"/>
@@ -7994,7 +8216,6 @@
               <w:rPr>
                 <w:rFonts w:hint="eastAsia"/>
               </w:rPr>
-              <w:lastRenderedPageBreak/>
               <w:t>备注</w:t>
             </w:r>
           </w:p>
@@ -8021,9 +8242,9 @@
         </w:rPr>
         <w:drawing>
           <wp:inline distT="0" distB="0" distL="0" distR="0">
-            <wp:extent cx="1736342" cy="3386938"/>
-            <wp:effectExtent l="0" t="0" r="0" b="4445"/>
-            <wp:docPr id="20" name="图片 20"/>
+            <wp:extent cx="2459573" cy="5023982"/>
+            <wp:effectExtent l="0" t="0" r="0" b="5715"/>
+            <wp:docPr id="43" name="图片 43"/>
             <wp:cNvGraphicFramePr>
               <a:graphicFrameLocks xmlns:a="http://schemas.openxmlformats.org/drawingml/2006/main" noChangeAspect="1"/>
             </wp:cNvGraphicFramePr>
@@ -8031,11 +8252,11 @@
               <a:graphicData uri="http://schemas.openxmlformats.org/drawingml/2006/picture">
                 <pic:pic xmlns:pic="http://schemas.openxmlformats.org/drawingml/2006/picture">
                   <pic:nvPicPr>
-                    <pic:cNvPr id="20" name="hiri.png"/>
+                    <pic:cNvPr id="43" name="接受用户.PNG"/>
                     <pic:cNvPicPr/>
                   </pic:nvPicPr>
                   <pic:blipFill>
-                    <a:blip r:embed="rId17">
+                    <a:blip r:embed="rId22">
                       <a:extLst>
                         <a:ext uri="{28A0092B-C50C-407E-A947-70E740481C1C}">
                           <a14:useLocalDpi xmlns:a14="http://schemas.microsoft.com/office/drawing/2010/main" val="0"/>
@@ -8049,7 +8270,7 @@
                   <pic:spPr>
                     <a:xfrm>
                       <a:off x="0" y="0"/>
-                      <a:ext cx="1744043" cy="3401960"/>
+                      <a:ext cx="2469754" cy="5044777"/>
                     </a:xfrm>
                     <a:prstGeom prst="rect">
                       <a:avLst/>
@@ -8067,9 +8288,9 @@
         </w:rPr>
         <w:drawing>
           <wp:inline distT="0" distB="0" distL="0" distR="0">
-            <wp:extent cx="1762593" cy="3438144"/>
-            <wp:effectExtent l="0" t="0" r="9525" b="0"/>
-            <wp:docPr id="22" name="图片 22"/>
+            <wp:extent cx="2455577" cy="5057030"/>
+            <wp:effectExtent l="0" t="0" r="1905" b="0"/>
+            <wp:docPr id="44" name="图片 44"/>
             <wp:cNvGraphicFramePr>
               <a:graphicFrameLocks xmlns:a="http://schemas.openxmlformats.org/drawingml/2006/main" noChangeAspect="1"/>
             </wp:cNvGraphicFramePr>
@@ -8077,11 +8298,11 @@
               <a:graphicData uri="http://schemas.openxmlformats.org/drawingml/2006/picture">
                 <pic:pic xmlns:pic="http://schemas.openxmlformats.org/drawingml/2006/picture">
                   <pic:nvPicPr>
-                    <pic:cNvPr id="22" name="拒绝.png"/>
+                    <pic:cNvPr id="44" name="拒绝用户.PNG"/>
                     <pic:cNvPicPr/>
                   </pic:nvPicPr>
                   <pic:blipFill>
-                    <a:blip r:embed="rId18">
+                    <a:blip r:embed="rId23">
                       <a:extLst>
                         <a:ext uri="{28A0092B-C50C-407E-A947-70E740481C1C}">
                           <a14:useLocalDpi xmlns:a14="http://schemas.microsoft.com/office/drawing/2010/main" val="0"/>
@@ -8095,7 +8316,7 @@
                   <pic:spPr>
                     <a:xfrm>
                       <a:off x="0" y="0"/>
-                      <a:ext cx="1769296" cy="3451219"/>
+                      <a:ext cx="2459064" cy="5064212"/>
                     </a:xfrm>
                     <a:prstGeom prst="rect">
                       <a:avLst/>
@@ -8167,13 +8388,13 @@
     </w:p>
     <w:tbl>
       <w:tblPr>
-        <w:tblStyle w:val="a5"/>
+        <w:tblStyle w:val="a7"/>
         <w:tblW w:w="0" w:type="auto"/>
         <w:tblLook w:val="04A0" w:firstRow="1" w:lastRow="0" w:firstColumn="1" w:lastColumn="0" w:noHBand="0" w:noVBand="1"/>
       </w:tblPr>
       <w:tblGrid>
-        <w:gridCol w:w="1668"/>
-        <w:gridCol w:w="6854"/>
+        <w:gridCol w:w="1633"/>
+        <w:gridCol w:w="6663"/>
       </w:tblGrid>
       <w:tr>
         <w:tc>
@@ -8374,15 +8595,12 @@
           </w:tcPr>
           <w:p>
             <w:pPr>
-              <w:pStyle w:val="a6"/>
+              <w:pStyle w:val="a8"/>
               <w:numPr>
                 <w:ilvl w:val="0"/>
                 <w:numId w:val="18"/>
               </w:numPr>
               <w:ind w:firstLineChars="0"/>
-              <w:rPr>
-                <w:rFonts w:hint="eastAsia"/>
-              </w:rPr>
             </w:pPr>
             <w:r>
               <w:rPr>
@@ -8431,15 +8649,12 @@
           </w:p>
           <w:p>
             <w:pPr>
-              <w:pStyle w:val="a6"/>
+              <w:pStyle w:val="a8"/>
               <w:numPr>
                 <w:ilvl w:val="0"/>
                 <w:numId w:val="18"/>
               </w:numPr>
               <w:ind w:firstLineChars="0"/>
-              <w:rPr>
-                <w:rFonts w:hint="eastAsia"/>
-              </w:rPr>
             </w:pPr>
             <w:r>
               <w:rPr>
@@ -8470,7 +8685,7 @@
           </w:p>
           <w:p>
             <w:pPr>
-              <w:pStyle w:val="a6"/>
+              <w:pStyle w:val="a8"/>
               <w:numPr>
                 <w:ilvl w:val="0"/>
                 <w:numId w:val="18"/>
@@ -8522,19 +8737,12 @@
               <w:rPr>
                 <w:rFonts w:hint="eastAsia"/>
               </w:rPr>
-              <w:t>就可以选择某个</w:t>
-            </w:r>
-            <w:r>
-              <w:rPr>
-                <w:rFonts w:hint="eastAsia"/>
-              </w:rPr>
-              <w:lastRenderedPageBreak/>
-              <w:t>用户进行清退</w:t>
-            </w:r>
-          </w:p>
-          <w:p>
-            <w:pPr>
-              <w:pStyle w:val="a6"/>
+              <w:t>就可以选择某个用户进行清退</w:t>
+            </w:r>
+          </w:p>
+          <w:p>
+            <w:pPr>
+              <w:pStyle w:val="a8"/>
               <w:numPr>
                 <w:ilvl w:val="0"/>
                 <w:numId w:val="18"/>
@@ -8550,7 +8758,7 @@
           </w:p>
           <w:p>
             <w:pPr>
-              <w:pStyle w:val="a6"/>
+              <w:pStyle w:val="a8"/>
               <w:numPr>
                 <w:ilvl w:val="0"/>
                 <w:numId w:val="18"/>
@@ -8567,7 +8775,19 @@
               <w:rPr>
                 <w:rFonts w:hint="eastAsia"/>
               </w:rPr>
-              <w:t>点击“返回”按钮，退出当前用例</w:t>
+              <w:t>点击“</w:t>
+            </w:r>
+            <w:r>
+              <w:rPr>
+                <w:rFonts w:hint="eastAsia"/>
+              </w:rPr>
+              <w:t>完成</w:t>
+            </w:r>
+            <w:r>
+              <w:rPr>
+                <w:rFonts w:hint="eastAsia"/>
+              </w:rPr>
+              <w:t>”按钮，退出当前用例</w:t>
             </w:r>
           </w:p>
         </w:tc>
@@ -8582,7 +8802,6 @@
               <w:rPr>
                 <w:rFonts w:hint="eastAsia"/>
               </w:rPr>
-              <w:lastRenderedPageBreak/>
               <w:t>替代流程</w:t>
             </w:r>
           </w:p>
@@ -8636,11 +8855,12 @@
         <w:rPr>
           <w:noProof/>
         </w:rPr>
+        <w:lastRenderedPageBreak/>
         <w:drawing>
           <wp:inline distT="0" distB="0" distL="0" distR="0">
-            <wp:extent cx="1894637" cy="3695709"/>
-            <wp:effectExtent l="0" t="0" r="0" b="0"/>
-            <wp:docPr id="23" name="图片 23"/>
+            <wp:extent cx="1704874" cy="3537062"/>
+            <wp:effectExtent l="0" t="0" r="0" b="6350"/>
+            <wp:docPr id="46" name="图片 46"/>
             <wp:cNvGraphicFramePr>
               <a:graphicFrameLocks xmlns:a="http://schemas.openxmlformats.org/drawingml/2006/main" noChangeAspect="1"/>
             </wp:cNvGraphicFramePr>
@@ -8648,7 +8868,7 @@
               <a:graphicData uri="http://schemas.openxmlformats.org/drawingml/2006/picture">
                 <pic:pic xmlns:pic="http://schemas.openxmlformats.org/drawingml/2006/picture">
                   <pic:nvPicPr>
-                    <pic:cNvPr id="23" name="管理群.png"/>
+                    <pic:cNvPr id="46" name="聊天界面.PNG"/>
                     <pic:cNvPicPr/>
                   </pic:nvPicPr>
                   <pic:blipFill>
@@ -8666,7 +8886,99 @@
                   <pic:spPr>
                     <a:xfrm>
                       <a:off x="0" y="0"/>
-                      <a:ext cx="1900535" cy="3707214"/>
+                      <a:ext cx="1735523" cy="3600648"/>
+                    </a:xfrm>
+                    <a:prstGeom prst="rect">
+                      <a:avLst/>
+                    </a:prstGeom>
+                  </pic:spPr>
+                </pic:pic>
+              </a:graphicData>
+            </a:graphic>
+          </wp:inline>
+        </w:drawing>
+      </w:r>
+      <w:r>
+        <w:rPr>
+          <w:noProof/>
+        </w:rPr>
+        <w:drawing>
+          <wp:inline distT="0" distB="0" distL="0" distR="0" wp14:anchorId="6257A598" wp14:editId="5778B280">
+            <wp:extent cx="1733851" cy="3529827"/>
+            <wp:effectExtent l="0" t="0" r="0" b="0"/>
+            <wp:docPr id="47" name="图片 47"/>
+            <wp:cNvGraphicFramePr>
+              <a:graphicFrameLocks xmlns:a="http://schemas.openxmlformats.org/drawingml/2006/main" noChangeAspect="1"/>
+            </wp:cNvGraphicFramePr>
+            <a:graphic xmlns:a="http://schemas.openxmlformats.org/drawingml/2006/main">
+              <a:graphicData uri="http://schemas.openxmlformats.org/drawingml/2006/picture">
+                <pic:pic xmlns:pic="http://schemas.openxmlformats.org/drawingml/2006/picture">
+                  <pic:nvPicPr>
+                    <pic:cNvPr id="47" name="退出群聊.PNG"/>
+                    <pic:cNvPicPr/>
+                  </pic:nvPicPr>
+                  <pic:blipFill>
+                    <a:blip r:embed="rId20">
+                      <a:extLst>
+                        <a:ext uri="{28A0092B-C50C-407E-A947-70E740481C1C}">
+                          <a14:useLocalDpi xmlns:a14="http://schemas.microsoft.com/office/drawing/2010/main" val="0"/>
+                        </a:ext>
+                      </a:extLst>
+                    </a:blip>
+                    <a:stretch>
+                      <a:fillRect/>
+                    </a:stretch>
+                  </pic:blipFill>
+                  <pic:spPr>
+                    <a:xfrm>
+                      <a:off x="0" y="0"/>
+                      <a:ext cx="1756221" cy="3575368"/>
+                    </a:xfrm>
+                    <a:prstGeom prst="rect">
+                      <a:avLst/>
+                    </a:prstGeom>
+                  </pic:spPr>
+                </pic:pic>
+              </a:graphicData>
+            </a:graphic>
+          </wp:inline>
+        </w:drawing>
+      </w:r>
+      <w:r>
+        <w:rPr>
+          <w:noProof/>
+        </w:rPr>
+        <w:drawing>
+          <wp:inline distT="0" distB="0" distL="0" distR="0" wp14:anchorId="7383F53E" wp14:editId="286431A7">
+            <wp:extent cx="1742703" cy="3530379"/>
+            <wp:effectExtent l="0" t="0" r="0" b="0"/>
+            <wp:docPr id="45" name="图片 45"/>
+            <wp:cNvGraphicFramePr>
+              <a:graphicFrameLocks xmlns:a="http://schemas.openxmlformats.org/drawingml/2006/main" noChangeAspect="1"/>
+            </wp:cNvGraphicFramePr>
+            <a:graphic xmlns:a="http://schemas.openxmlformats.org/drawingml/2006/main">
+              <a:graphicData uri="http://schemas.openxmlformats.org/drawingml/2006/picture">
+                <pic:pic xmlns:pic="http://schemas.openxmlformats.org/drawingml/2006/picture">
+                  <pic:nvPicPr>
+                    <pic:cNvPr id="45" name="管理成员.PNG"/>
+                    <pic:cNvPicPr/>
+                  </pic:nvPicPr>
+                  <pic:blipFill>
+                    <a:blip r:embed="rId24">
+                      <a:extLst>
+                        <a:ext uri="{28A0092B-C50C-407E-A947-70E740481C1C}">
+                          <a14:useLocalDpi xmlns:a14="http://schemas.microsoft.com/office/drawing/2010/main" val="0"/>
+                        </a:ext>
+                      </a:extLst>
+                    </a:blip>
+                    <a:stretch>
+                      <a:fillRect/>
+                    </a:stretch>
+                  </pic:blipFill>
+                  <pic:spPr>
+                    <a:xfrm>
+                      <a:off x="0" y="0"/>
+                      <a:ext cx="1753331" cy="3551910"/>
                     </a:xfrm>
                     <a:prstGeom prst="rect">
                       <a:avLst/>
@@ -8715,13 +9027,13 @@
     <w:p/>
     <w:tbl>
       <w:tblPr>
-        <w:tblStyle w:val="a5"/>
+        <w:tblStyle w:val="a7"/>
         <w:tblW w:w="0" w:type="auto"/>
         <w:tblLook w:val="04A0" w:firstRow="1" w:lastRow="0" w:firstColumn="1" w:lastColumn="0" w:noHBand="0" w:noVBand="1"/>
       </w:tblPr>
       <w:tblGrid>
-        <w:gridCol w:w="1668"/>
-        <w:gridCol w:w="6854"/>
+        <w:gridCol w:w="1634"/>
+        <w:gridCol w:w="6662"/>
       </w:tblGrid>
       <w:tr>
         <w:tc>
@@ -8922,7 +9234,7 @@
           </w:tcPr>
           <w:p>
             <w:pPr>
-              <w:pStyle w:val="a6"/>
+              <w:pStyle w:val="a8"/>
               <w:numPr>
                 <w:ilvl w:val="0"/>
                 <w:numId w:val="19"/>
@@ -8970,15 +9282,12 @@
           </w:p>
           <w:p>
             <w:pPr>
-              <w:pStyle w:val="a6"/>
+              <w:pStyle w:val="a8"/>
               <w:numPr>
                 <w:ilvl w:val="0"/>
                 <w:numId w:val="19"/>
               </w:numPr>
               <w:ind w:firstLineChars="0"/>
-              <w:rPr>
-                <w:rFonts w:hint="eastAsia"/>
-              </w:rPr>
             </w:pPr>
             <w:r>
               <w:rPr>
@@ -9001,7 +9310,7 @@
           </w:p>
           <w:p>
             <w:pPr>
-              <w:pStyle w:val="a6"/>
+              <w:pStyle w:val="a8"/>
               <w:numPr>
                 <w:ilvl w:val="0"/>
                 <w:numId w:val="19"/>
@@ -9031,7 +9340,7 @@
           </w:p>
           <w:p>
             <w:pPr>
-              <w:pStyle w:val="a6"/>
+              <w:pStyle w:val="a8"/>
               <w:numPr>
                 <w:ilvl w:val="0"/>
                 <w:numId w:val="19"/>
@@ -9061,7 +9370,7 @@
           </w:p>
           <w:p>
             <w:pPr>
-              <w:pStyle w:val="a6"/>
+              <w:pStyle w:val="a8"/>
               <w:numPr>
                 <w:ilvl w:val="0"/>
                 <w:numId w:val="19"/>
@@ -9078,13 +9387,7 @@
               <w:rPr>
                 <w:rFonts w:hint="eastAsia"/>
               </w:rPr>
-              <w:t>，</w:t>
-            </w:r>
-            <w:r>
-              <w:rPr>
-                <w:rFonts w:hint="eastAsia"/>
-              </w:rPr>
-              <w:t>然后</w:t>
+              <w:t>，然后</w:t>
             </w:r>
             <w:r>
               <w:rPr>
@@ -9104,7 +9407,7 @@
           </w:p>
           <w:p>
             <w:pPr>
-              <w:pStyle w:val="a6"/>
+              <w:pStyle w:val="a8"/>
               <w:numPr>
                 <w:ilvl w:val="0"/>
                 <w:numId w:val="19"/>
@@ -9134,7 +9437,7 @@
           </w:p>
           <w:p>
             <w:pPr>
-              <w:pStyle w:val="a6"/>
+              <w:pStyle w:val="a8"/>
               <w:numPr>
                 <w:ilvl w:val="0"/>
                 <w:numId w:val="19"/>
@@ -9188,7 +9491,6 @@
               <w:rPr>
                 <w:rFonts w:hint="eastAsia"/>
               </w:rPr>
-              <w:lastRenderedPageBreak/>
               <w:t>备注</w:t>
             </w:r>
           </w:p>
@@ -9214,11 +9516,12 @@
         <w:rPr>
           <w:noProof/>
         </w:rPr>
+        <w:lastRenderedPageBreak/>
         <w:drawing>
-          <wp:inline distT="0" distB="0" distL="0" distR="0" wp14:anchorId="61FC6331" wp14:editId="2A763BD3">
-            <wp:extent cx="1638836" cy="3196742"/>
-            <wp:effectExtent l="0" t="0" r="0" b="3810"/>
-            <wp:docPr id="10" name="图片 10"/>
+          <wp:inline distT="0" distB="0" distL="0" distR="0" wp14:anchorId="6B3C5369" wp14:editId="0458D6D6">
+            <wp:extent cx="2311445" cy="4683319"/>
+            <wp:effectExtent l="0" t="0" r="0" b="3175"/>
+            <wp:docPr id="49" name="图片 49"/>
             <wp:cNvGraphicFramePr>
               <a:graphicFrameLocks xmlns:a="http://schemas.openxmlformats.org/drawingml/2006/main" noChangeAspect="1"/>
             </wp:cNvGraphicFramePr>
@@ -9226,11 +9529,11 @@
               <a:graphicData uri="http://schemas.openxmlformats.org/drawingml/2006/picture">
                 <pic:pic xmlns:pic="http://schemas.openxmlformats.org/drawingml/2006/picture">
                   <pic:nvPicPr>
-                    <pic:cNvPr id="10" name="群申请加入.png"/>
+                    <pic:cNvPr id="49" name="隐藏栏.PNG"/>
                     <pic:cNvPicPr/>
                   </pic:nvPicPr>
                   <pic:blipFill>
-                    <a:blip r:embed="rId20">
+                    <a:blip r:embed="rId17">
                       <a:extLst>
                         <a:ext uri="{28A0092B-C50C-407E-A947-70E740481C1C}">
                           <a14:useLocalDpi xmlns:a14="http://schemas.microsoft.com/office/drawing/2010/main" val="0"/>
@@ -9244,7 +9547,53 @@
                   <pic:spPr>
                     <a:xfrm>
                       <a:off x="0" y="0"/>
-                      <a:ext cx="1643665" cy="3206161"/>
+                      <a:ext cx="2313707" cy="4687902"/>
+                    </a:xfrm>
+                    <a:prstGeom prst="rect">
+                      <a:avLst/>
+                    </a:prstGeom>
+                  </pic:spPr>
+                </pic:pic>
+              </a:graphicData>
+            </a:graphic>
+          </wp:inline>
+        </w:drawing>
+      </w:r>
+      <w:r>
+        <w:rPr>
+          <w:noProof/>
+        </w:rPr>
+        <w:drawing>
+          <wp:inline distT="0" distB="0" distL="0" distR="0">
+            <wp:extent cx="2259463" cy="4698487"/>
+            <wp:effectExtent l="0" t="0" r="7620" b="6985"/>
+            <wp:docPr id="48" name="图片 48"/>
+            <wp:cNvGraphicFramePr>
+              <a:graphicFrameLocks xmlns:a="http://schemas.openxmlformats.org/drawingml/2006/main" noChangeAspect="1"/>
+            </wp:cNvGraphicFramePr>
+            <a:graphic xmlns:a="http://schemas.openxmlformats.org/drawingml/2006/main">
+              <a:graphicData uri="http://schemas.openxmlformats.org/drawingml/2006/picture">
+                <pic:pic xmlns:pic="http://schemas.openxmlformats.org/drawingml/2006/picture">
+                  <pic:nvPicPr>
+                    <pic:cNvPr id="48" name="搜索群加入.PNG"/>
+                    <pic:cNvPicPr/>
+                  </pic:nvPicPr>
+                  <pic:blipFill>
+                    <a:blip r:embed="rId25">
+                      <a:extLst>
+                        <a:ext uri="{28A0092B-C50C-407E-A947-70E740481C1C}">
+                          <a14:useLocalDpi xmlns:a14="http://schemas.microsoft.com/office/drawing/2010/main" val="0"/>
+                        </a:ext>
+                      </a:extLst>
+                    </a:blip>
+                    <a:stretch>
+                      <a:fillRect/>
+                    </a:stretch>
+                  </pic:blipFill>
+                  <pic:spPr>
+                    <a:xfrm>
+                      <a:off x="0" y="0"/>
+                      <a:ext cx="2273027" cy="4726693"/>
                     </a:xfrm>
                     <a:prstGeom prst="rect">
                       <a:avLst/>
@@ -9285,13 +9634,13 @@
     </w:p>
     <w:tbl>
       <w:tblPr>
-        <w:tblStyle w:val="a5"/>
+        <w:tblStyle w:val="a7"/>
         <w:tblW w:w="0" w:type="auto"/>
         <w:tblLook w:val="04A0" w:firstRow="1" w:lastRow="0" w:firstColumn="1" w:lastColumn="0" w:noHBand="0" w:noVBand="1"/>
       </w:tblPr>
       <w:tblGrid>
-        <w:gridCol w:w="1668"/>
-        <w:gridCol w:w="6854"/>
+        <w:gridCol w:w="1634"/>
+        <w:gridCol w:w="6662"/>
       </w:tblGrid>
       <w:tr>
         <w:tc>
@@ -9387,11 +9736,6 @@
             <w:tcW w:w="1668" w:type="dxa"/>
           </w:tcPr>
           <w:p>
-            <w:pPr>
-              <w:rPr>
-                <w:rFonts w:hint="eastAsia"/>
-              </w:rPr>
-            </w:pPr>
             <w:r>
               <w:rPr>
                 <w:rFonts w:hint="eastAsia"/>
@@ -9405,11 +9749,6 @@
             <w:tcW w:w="6854" w:type="dxa"/>
           </w:tcPr>
           <w:p>
-            <w:pPr>
-              <w:rPr>
-                <w:rFonts w:hint="eastAsia"/>
-              </w:rPr>
-            </w:pPr>
             <w:r>
               <w:rPr>
                 <w:rFonts w:hint="eastAsia"/>
@@ -9509,7 +9848,7 @@
           </w:tcPr>
           <w:p>
             <w:pPr>
-              <w:pStyle w:val="a6"/>
+              <w:pStyle w:val="a8"/>
               <w:numPr>
                 <w:ilvl w:val="0"/>
                 <w:numId w:val="20"/>
@@ -9534,7 +9873,7 @@
           </w:p>
           <w:p>
             <w:pPr>
-              <w:pStyle w:val="a6"/>
+              <w:pStyle w:val="a8"/>
               <w:numPr>
                 <w:ilvl w:val="0"/>
                 <w:numId w:val="20"/>
@@ -9559,7 +9898,7 @@
           </w:p>
           <w:p>
             <w:pPr>
-              <w:pStyle w:val="a6"/>
+              <w:pStyle w:val="a8"/>
               <w:numPr>
                 <w:ilvl w:val="0"/>
                 <w:numId w:val="20"/>
@@ -9575,7 +9914,7 @@
           </w:p>
           <w:p>
             <w:pPr>
-              <w:pStyle w:val="a6"/>
+              <w:pStyle w:val="a8"/>
               <w:numPr>
                 <w:ilvl w:val="0"/>
                 <w:numId w:val="20"/>
@@ -9591,7 +9930,7 @@
           </w:p>
           <w:p>
             <w:pPr>
-              <w:pStyle w:val="a6"/>
+              <w:pStyle w:val="a8"/>
               <w:numPr>
                 <w:ilvl w:val="0"/>
                 <w:numId w:val="20"/>
@@ -9627,7 +9966,7 @@
           </w:tcPr>
           <w:p>
             <w:pPr>
-              <w:pStyle w:val="a6"/>
+              <w:pStyle w:val="a8"/>
               <w:numPr>
                 <w:ilvl w:val="0"/>
                 <w:numId w:val="21"/>
@@ -9655,7 +9994,7 @@
           </w:p>
           <w:p>
             <w:pPr>
-              <w:pStyle w:val="a6"/>
+              <w:pStyle w:val="a8"/>
               <w:numPr>
                 <w:ilvl w:val="0"/>
                 <w:numId w:val="21"/>
@@ -9713,9 +10052,6 @@
       </w:tr>
     </w:tbl>
     <w:p>
-      <w:pPr>
-        <w:pStyle w:val="3"/>
-      </w:pPr>
       <w:r>
         <w:rPr>
           <w:noProof/>
@@ -9723,9 +10059,9 @@
         <w:lastRenderedPageBreak/>
         <w:drawing>
           <wp:inline distT="0" distB="0" distL="0" distR="0">
-            <wp:extent cx="1552582" cy="3028493"/>
-            <wp:effectExtent l="0" t="0" r="0" b="635"/>
-            <wp:docPr id="17" name="图片 17"/>
+            <wp:extent cx="2299331" cy="4770368"/>
+            <wp:effectExtent l="0" t="0" r="6350" b="0"/>
+            <wp:docPr id="50" name="图片 50"/>
             <wp:cNvGraphicFramePr>
               <a:graphicFrameLocks xmlns:a="http://schemas.openxmlformats.org/drawingml/2006/main" noChangeAspect="1"/>
             </wp:cNvGraphicFramePr>
@@ -9733,11 +10069,11 @@
               <a:graphicData uri="http://schemas.openxmlformats.org/drawingml/2006/picture">
                 <pic:pic xmlns:pic="http://schemas.openxmlformats.org/drawingml/2006/picture">
                   <pic:nvPicPr>
-                    <pic:cNvPr id="17" name="退出群聊.png"/>
+                    <pic:cNvPr id="50" name="聊天界面.PNG"/>
                     <pic:cNvPicPr/>
                   </pic:nvPicPr>
                   <pic:blipFill>
-                    <a:blip r:embed="rId15">
+                    <a:blip r:embed="rId19">
                       <a:extLst>
                         <a:ext uri="{28A0092B-C50C-407E-A947-70E740481C1C}">
                           <a14:useLocalDpi xmlns:a14="http://schemas.microsoft.com/office/drawing/2010/main" val="0"/>
@@ -9751,7 +10087,53 @@
                   <pic:spPr>
                     <a:xfrm>
                       <a:off x="0" y="0"/>
-                      <a:ext cx="1555021" cy="3033251"/>
+                      <a:ext cx="2312743" cy="4798193"/>
+                    </a:xfrm>
+                    <a:prstGeom prst="rect">
+                      <a:avLst/>
+                    </a:prstGeom>
+                  </pic:spPr>
+                </pic:pic>
+              </a:graphicData>
+            </a:graphic>
+          </wp:inline>
+        </w:drawing>
+      </w:r>
+      <w:r>
+        <w:rPr>
+          <w:noProof/>
+        </w:rPr>
+        <w:drawing>
+          <wp:inline distT="0" distB="0" distL="0" distR="0">
+            <wp:extent cx="2335597" cy="4754880"/>
+            <wp:effectExtent l="0" t="0" r="7620" b="7620"/>
+            <wp:docPr id="51" name="图片 51"/>
+            <wp:cNvGraphicFramePr>
+              <a:graphicFrameLocks xmlns:a="http://schemas.openxmlformats.org/drawingml/2006/main" noChangeAspect="1"/>
+            </wp:cNvGraphicFramePr>
+            <a:graphic xmlns:a="http://schemas.openxmlformats.org/drawingml/2006/main">
+              <a:graphicData uri="http://schemas.openxmlformats.org/drawingml/2006/picture">
+                <pic:pic xmlns:pic="http://schemas.openxmlformats.org/drawingml/2006/picture">
+                  <pic:nvPicPr>
+                    <pic:cNvPr id="51" name="退出群聊.PNG"/>
+                    <pic:cNvPicPr/>
+                  </pic:nvPicPr>
+                  <pic:blipFill>
+                    <a:blip r:embed="rId20">
+                      <a:extLst>
+                        <a:ext uri="{28A0092B-C50C-407E-A947-70E740481C1C}">
+                          <a14:useLocalDpi xmlns:a14="http://schemas.microsoft.com/office/drawing/2010/main" val="0"/>
+                        </a:ext>
+                      </a:extLst>
+                    </a:blip>
+                    <a:stretch>
+                      <a:fillRect/>
+                    </a:stretch>
+                  </pic:blipFill>
+                  <pic:spPr>
+                    <a:xfrm>
+                      <a:off x="0" y="0"/>
+                      <a:ext cx="2342702" cy="4769345"/>
                     </a:xfrm>
                     <a:prstGeom prst="rect">
                       <a:avLst/>
@@ -9789,13 +10171,13 @@
     </w:p>
     <w:tbl>
       <w:tblPr>
-        <w:tblStyle w:val="a5"/>
+        <w:tblStyle w:val="a7"/>
         <w:tblW w:w="0" w:type="auto"/>
         <w:tblLook w:val="04A0" w:firstRow="1" w:lastRow="0" w:firstColumn="1" w:lastColumn="0" w:noHBand="0" w:noVBand="1"/>
       </w:tblPr>
       <w:tblGrid>
-        <w:gridCol w:w="1668"/>
-        <w:gridCol w:w="6854"/>
+        <w:gridCol w:w="1633"/>
+        <w:gridCol w:w="6663"/>
       </w:tblGrid>
       <w:tr>
         <w:tc>
@@ -9982,7 +10364,7 @@
           </w:tcPr>
           <w:p>
             <w:pPr>
-              <w:pStyle w:val="a6"/>
+              <w:pStyle w:val="a8"/>
               <w:numPr>
                 <w:ilvl w:val="0"/>
                 <w:numId w:val="22"/>
@@ -9998,7 +10380,7 @@
           </w:p>
           <w:p>
             <w:pPr>
-              <w:pStyle w:val="a6"/>
+              <w:pStyle w:val="a8"/>
               <w:numPr>
                 <w:ilvl w:val="0"/>
                 <w:numId w:val="22"/>
@@ -10046,15 +10428,12 @@
           </w:p>
           <w:p>
             <w:pPr>
-              <w:pStyle w:val="a6"/>
+              <w:pStyle w:val="a8"/>
               <w:numPr>
                 <w:ilvl w:val="0"/>
                 <w:numId w:val="22"/>
               </w:numPr>
               <w:ind w:firstLineChars="0"/>
-              <w:rPr>
-                <w:rFonts w:hint="eastAsia"/>
-              </w:rPr>
             </w:pPr>
             <w:proofErr w:type="gramStart"/>
             <w:r>
@@ -10103,7 +10482,7 @@
           </w:p>
           <w:p>
             <w:pPr>
-              <w:pStyle w:val="a6"/>
+              <w:pStyle w:val="a8"/>
               <w:numPr>
                 <w:ilvl w:val="0"/>
                 <w:numId w:val="22"/>
@@ -10125,7 +10504,7 @@
           </w:p>
           <w:p>
             <w:pPr>
-              <w:pStyle w:val="a6"/>
+              <w:pStyle w:val="a8"/>
               <w:numPr>
                 <w:ilvl w:val="0"/>
                 <w:numId w:val="22"/>
@@ -10173,7 +10552,7 @@
           </w:tcPr>
           <w:p>
             <w:pPr>
-              <w:pStyle w:val="a6"/>
+              <w:pStyle w:val="a8"/>
               <w:numPr>
                 <w:ilvl w:val="0"/>
                 <w:numId w:val="23"/>
@@ -10201,7 +10580,7 @@
           </w:p>
           <w:p>
             <w:pPr>
-              <w:pStyle w:val="a6"/>
+              <w:pStyle w:val="a8"/>
               <w:numPr>
                 <w:ilvl w:val="0"/>
                 <w:numId w:val="23"/>
@@ -10252,20 +10631,16 @@
       </w:tr>
     </w:tbl>
     <w:p>
-      <w:pPr>
-        <w:pStyle w:val="3"/>
-      </w:pPr>
       <w:r>
         <w:rPr>
-          <w:rFonts w:hint="eastAsia"/>
           <w:noProof/>
         </w:rPr>
         <w:lastRenderedPageBreak/>
         <w:drawing>
           <wp:inline distT="0" distB="0" distL="0" distR="0">
-            <wp:extent cx="1660551" cy="3239099"/>
-            <wp:effectExtent l="0" t="0" r="0" b="0"/>
-            <wp:docPr id="24" name="图片 24"/>
+            <wp:extent cx="1728087" cy="3585220"/>
+            <wp:effectExtent l="0" t="0" r="5715" b="0"/>
+            <wp:docPr id="54" name="图片 54"/>
             <wp:cNvGraphicFramePr>
               <a:graphicFrameLocks xmlns:a="http://schemas.openxmlformats.org/drawingml/2006/main" noChangeAspect="1"/>
             </wp:cNvGraphicFramePr>
@@ -10273,11 +10648,11 @@
               <a:graphicData uri="http://schemas.openxmlformats.org/drawingml/2006/picture">
                 <pic:pic xmlns:pic="http://schemas.openxmlformats.org/drawingml/2006/picture">
                   <pic:nvPicPr>
-                    <pic:cNvPr id="24" name="群组聊天界面.png"/>
+                    <pic:cNvPr id="54" name="聊天界面.PNG"/>
                     <pic:cNvPicPr/>
                   </pic:nvPicPr>
                   <pic:blipFill>
-                    <a:blip r:embed="rId21">
+                    <a:blip r:embed="rId19">
                       <a:extLst>
                         <a:ext uri="{28A0092B-C50C-407E-A947-70E740481C1C}">
                           <a14:useLocalDpi xmlns:a14="http://schemas.microsoft.com/office/drawing/2010/main" val="0"/>
@@ -10291,7 +10666,7 @@
                   <pic:spPr>
                     <a:xfrm>
                       <a:off x="0" y="0"/>
-                      <a:ext cx="1674629" cy="3266559"/>
+                      <a:ext cx="1756880" cy="3644957"/>
                     </a:xfrm>
                     <a:prstGeom prst="rect">
                       <a:avLst/>
@@ -10305,14 +10680,13 @@
       </w:r>
       <w:r>
         <w:rPr>
-          <w:rFonts w:hint="eastAsia"/>
           <w:noProof/>
         </w:rPr>
         <w:drawing>
-          <wp:inline distT="0" distB="0" distL="0" distR="0">
-            <wp:extent cx="1638604" cy="3196290"/>
-            <wp:effectExtent l="0" t="0" r="0" b="4445"/>
-            <wp:docPr id="26" name="图片 26"/>
+          <wp:inline distT="0" distB="0" distL="0" distR="0" wp14:anchorId="1450D82A" wp14:editId="7C817010">
+            <wp:extent cx="1763529" cy="3584504"/>
+            <wp:effectExtent l="0" t="0" r="8255" b="0"/>
+            <wp:docPr id="53" name="图片 53"/>
             <wp:cNvGraphicFramePr>
               <a:graphicFrameLocks xmlns:a="http://schemas.openxmlformats.org/drawingml/2006/main" noChangeAspect="1"/>
             </wp:cNvGraphicFramePr>
@@ -10320,11 +10694,11 @@
               <a:graphicData uri="http://schemas.openxmlformats.org/drawingml/2006/picture">
                 <pic:pic xmlns:pic="http://schemas.openxmlformats.org/drawingml/2006/picture">
                   <pic:nvPicPr>
-                    <pic:cNvPr id="26" name="加号.png"/>
+                    <pic:cNvPr id="53" name="加号.PNG"/>
                     <pic:cNvPicPr/>
                   </pic:nvPicPr>
                   <pic:blipFill>
-                    <a:blip r:embed="rId22">
+                    <a:blip r:embed="rId26">
                       <a:extLst>
                         <a:ext uri="{28A0092B-C50C-407E-A947-70E740481C1C}">
                           <a14:useLocalDpi xmlns:a14="http://schemas.microsoft.com/office/drawing/2010/main" val="0"/>
@@ -10338,7 +10712,7 @@
                   <pic:spPr>
                     <a:xfrm>
                       <a:off x="0" y="0"/>
-                      <a:ext cx="1653135" cy="3224634"/>
+                      <a:ext cx="1797091" cy="3652722"/>
                     </a:xfrm>
                     <a:prstGeom prst="rect">
                       <a:avLst/>
@@ -10352,14 +10726,13 @@
       </w:r>
       <w:r>
         <w:rPr>
-          <w:rFonts w:hint="eastAsia"/>
           <w:noProof/>
         </w:rPr>
         <w:drawing>
-          <wp:inline distT="0" distB="0" distL="0" distR="0" wp14:anchorId="55C8536F" wp14:editId="0135B560">
-            <wp:extent cx="1638605" cy="3196291"/>
-            <wp:effectExtent l="0" t="0" r="0" b="4445"/>
-            <wp:docPr id="25" name="图片 25"/>
+          <wp:inline distT="0" distB="0" distL="0" distR="0" wp14:anchorId="5818CA5C" wp14:editId="4A182302">
+            <wp:extent cx="1749287" cy="3601474"/>
+            <wp:effectExtent l="0" t="0" r="3810" b="0"/>
+            <wp:docPr id="52" name="图片 52"/>
             <wp:cNvGraphicFramePr>
               <a:graphicFrameLocks xmlns:a="http://schemas.openxmlformats.org/drawingml/2006/main" noChangeAspect="1"/>
             </wp:cNvGraphicFramePr>
@@ -10367,11 +10740,11 @@
               <a:graphicData uri="http://schemas.openxmlformats.org/drawingml/2006/picture">
                 <pic:pic xmlns:pic="http://schemas.openxmlformats.org/drawingml/2006/picture">
                   <pic:nvPicPr>
-                    <pic:cNvPr id="25" name="查看所有组员的位置.png"/>
+                    <pic:cNvPr id="52" name="查看成员位置.PNG"/>
                     <pic:cNvPicPr/>
                   </pic:nvPicPr>
                   <pic:blipFill>
-                    <a:blip r:embed="rId23">
+                    <a:blip r:embed="rId27">
                       <a:extLst>
                         <a:ext uri="{28A0092B-C50C-407E-A947-70E740481C1C}">
                           <a14:useLocalDpi xmlns:a14="http://schemas.microsoft.com/office/drawing/2010/main" val="0"/>
@@ -10385,7 +10758,7 @@
                   <pic:spPr>
                     <a:xfrm>
                       <a:off x="0" y="0"/>
-                      <a:ext cx="1651405" cy="3221260"/>
+                      <a:ext cx="1760933" cy="3625452"/>
                     </a:xfrm>
                     <a:prstGeom prst="rect">
                       <a:avLst/>
@@ -10429,13 +10802,13 @@
     </w:p>
     <w:tbl>
       <w:tblPr>
-        <w:tblStyle w:val="a5"/>
+        <w:tblStyle w:val="a7"/>
         <w:tblW w:w="0" w:type="auto"/>
         <w:tblLook w:val="04A0" w:firstRow="1" w:lastRow="0" w:firstColumn="1" w:lastColumn="0" w:noHBand="0" w:noVBand="1"/>
       </w:tblPr>
       <w:tblGrid>
-        <w:gridCol w:w="1668"/>
-        <w:gridCol w:w="6854"/>
+        <w:gridCol w:w="1633"/>
+        <w:gridCol w:w="6663"/>
       </w:tblGrid>
       <w:tr>
         <w:tc>
@@ -10648,7 +11021,7 @@
           </w:tcPr>
           <w:p>
             <w:pPr>
-              <w:pStyle w:val="a6"/>
+              <w:pStyle w:val="a8"/>
               <w:numPr>
                 <w:ilvl w:val="0"/>
                 <w:numId w:val="24"/>
@@ -10664,7 +11037,7 @@
           </w:p>
           <w:p>
             <w:pPr>
-              <w:pStyle w:val="a6"/>
+              <w:pStyle w:val="a8"/>
               <w:numPr>
                 <w:ilvl w:val="0"/>
                 <w:numId w:val="24"/>
@@ -10704,7 +11077,7 @@
           </w:p>
           <w:p>
             <w:pPr>
-              <w:pStyle w:val="a6"/>
+              <w:pStyle w:val="a8"/>
               <w:numPr>
                 <w:ilvl w:val="0"/>
                 <w:numId w:val="24"/>
@@ -10732,7 +11105,7 @@
           </w:p>
           <w:p>
             <w:pPr>
-              <w:pStyle w:val="a6"/>
+              <w:pStyle w:val="a8"/>
               <w:numPr>
                 <w:ilvl w:val="0"/>
                 <w:numId w:val="24"/>
@@ -10780,7 +11153,7 @@
           </w:tcPr>
           <w:p>
             <w:pPr>
-              <w:pStyle w:val="a6"/>
+              <w:pStyle w:val="a8"/>
               <w:ind w:left="360" w:firstLineChars="0" w:firstLine="0"/>
             </w:pPr>
           </w:p>
@@ -10822,10 +11195,10 @@
         </w:rPr>
         <w:lastRenderedPageBreak/>
         <w:drawing>
-          <wp:inline distT="0" distB="0" distL="0" distR="0">
-            <wp:extent cx="2107612" cy="4111143"/>
-            <wp:effectExtent l="0" t="0" r="6985" b="3810"/>
-            <wp:docPr id="27" name="图片 27"/>
+          <wp:inline distT="0" distB="0" distL="0" distR="0" wp14:anchorId="52A76C3B" wp14:editId="7BEFFEA7">
+            <wp:extent cx="1728087" cy="3585220"/>
+            <wp:effectExtent l="0" t="0" r="5715" b="0"/>
+            <wp:docPr id="55" name="图片 55"/>
             <wp:cNvGraphicFramePr>
               <a:graphicFrameLocks xmlns:a="http://schemas.openxmlformats.org/drawingml/2006/main" noChangeAspect="1"/>
             </wp:cNvGraphicFramePr>
@@ -10833,11 +11206,11 @@
               <a:graphicData uri="http://schemas.openxmlformats.org/drawingml/2006/picture">
                 <pic:pic xmlns:pic="http://schemas.openxmlformats.org/drawingml/2006/picture">
                   <pic:nvPicPr>
-                    <pic:cNvPr id="27" name="加号.png"/>
+                    <pic:cNvPr id="54" name="聊天界面.PNG"/>
                     <pic:cNvPicPr/>
                   </pic:nvPicPr>
                   <pic:blipFill>
-                    <a:blip r:embed="rId22">
+                    <a:blip r:embed="rId19">
                       <a:extLst>
                         <a:ext uri="{28A0092B-C50C-407E-A947-70E740481C1C}">
                           <a14:useLocalDpi xmlns:a14="http://schemas.microsoft.com/office/drawing/2010/main" val="0"/>
@@ -10851,7 +11224,99 @@
                   <pic:spPr>
                     <a:xfrm>
                       <a:off x="0" y="0"/>
-                      <a:ext cx="2118173" cy="4131743"/>
+                      <a:ext cx="1756880" cy="3644957"/>
+                    </a:xfrm>
+                    <a:prstGeom prst="rect">
+                      <a:avLst/>
+                    </a:prstGeom>
+                  </pic:spPr>
+                </pic:pic>
+              </a:graphicData>
+            </a:graphic>
+          </wp:inline>
+        </w:drawing>
+      </w:r>
+      <w:r>
+        <w:rPr>
+          <w:noProof/>
+        </w:rPr>
+        <w:drawing>
+          <wp:inline distT="0" distB="0" distL="0" distR="0" wp14:anchorId="7B934981" wp14:editId="5C77E6A7">
+            <wp:extent cx="1763529" cy="3584504"/>
+            <wp:effectExtent l="0" t="0" r="8255" b="0"/>
+            <wp:docPr id="56" name="图片 56"/>
+            <wp:cNvGraphicFramePr>
+              <a:graphicFrameLocks xmlns:a="http://schemas.openxmlformats.org/drawingml/2006/main" noChangeAspect="1"/>
+            </wp:cNvGraphicFramePr>
+            <a:graphic xmlns:a="http://schemas.openxmlformats.org/drawingml/2006/main">
+              <a:graphicData uri="http://schemas.openxmlformats.org/drawingml/2006/picture">
+                <pic:pic xmlns:pic="http://schemas.openxmlformats.org/drawingml/2006/picture">
+                  <pic:nvPicPr>
+                    <pic:cNvPr id="53" name="加号.PNG"/>
+                    <pic:cNvPicPr/>
+                  </pic:nvPicPr>
+                  <pic:blipFill>
+                    <a:blip r:embed="rId26">
+                      <a:extLst>
+                        <a:ext uri="{28A0092B-C50C-407E-A947-70E740481C1C}">
+                          <a14:useLocalDpi xmlns:a14="http://schemas.microsoft.com/office/drawing/2010/main" val="0"/>
+                        </a:ext>
+                      </a:extLst>
+                    </a:blip>
+                    <a:stretch>
+                      <a:fillRect/>
+                    </a:stretch>
+                  </pic:blipFill>
+                  <pic:spPr>
+                    <a:xfrm>
+                      <a:off x="0" y="0"/>
+                      <a:ext cx="1797091" cy="3652722"/>
+                    </a:xfrm>
+                    <a:prstGeom prst="rect">
+                      <a:avLst/>
+                    </a:prstGeom>
+                  </pic:spPr>
+                </pic:pic>
+              </a:graphicData>
+            </a:graphic>
+          </wp:inline>
+        </w:drawing>
+      </w:r>
+      <w:r>
+        <w:rPr>
+          <w:noProof/>
+        </w:rPr>
+        <w:drawing>
+          <wp:inline distT="0" distB="0" distL="0" distR="0">
+            <wp:extent cx="1733874" cy="3576873"/>
+            <wp:effectExtent l="0" t="0" r="0" b="5080"/>
+            <wp:docPr id="57" name="图片 57"/>
+            <wp:cNvGraphicFramePr>
+              <a:graphicFrameLocks xmlns:a="http://schemas.openxmlformats.org/drawingml/2006/main" noChangeAspect="1"/>
+            </wp:cNvGraphicFramePr>
+            <a:graphic xmlns:a="http://schemas.openxmlformats.org/drawingml/2006/main">
+              <a:graphicData uri="http://schemas.openxmlformats.org/drawingml/2006/picture">
+                <pic:pic xmlns:pic="http://schemas.openxmlformats.org/drawingml/2006/picture">
+                  <pic:nvPicPr>
+                    <pic:cNvPr id="57" name="联系.PNG"/>
+                    <pic:cNvPicPr/>
+                  </pic:nvPicPr>
+                  <pic:blipFill>
+                    <a:blip r:embed="rId28">
+                      <a:extLst>
+                        <a:ext uri="{28A0092B-C50C-407E-A947-70E740481C1C}">
+                          <a14:useLocalDpi xmlns:a14="http://schemas.microsoft.com/office/drawing/2010/main" val="0"/>
+                        </a:ext>
+                      </a:extLst>
+                    </a:blip>
+                    <a:stretch>
+                      <a:fillRect/>
+                    </a:stretch>
+                  </pic:blipFill>
+                  <pic:spPr>
+                    <a:xfrm>
+                      <a:off x="0" y="0"/>
+                      <a:ext cx="1770848" cy="3653148"/>
                     </a:xfrm>
                     <a:prstGeom prst="rect">
                       <a:avLst/>
@@ -10895,13 +11360,13 @@
     </w:p>
     <w:tbl>
       <w:tblPr>
-        <w:tblStyle w:val="a5"/>
+        <w:tblStyle w:val="a7"/>
         <w:tblW w:w="0" w:type="auto"/>
         <w:tblLook w:val="04A0" w:firstRow="1" w:lastRow="0" w:firstColumn="1" w:lastColumn="0" w:noHBand="0" w:noVBand="1"/>
       </w:tblPr>
       <w:tblGrid>
-        <w:gridCol w:w="1668"/>
-        <w:gridCol w:w="6854"/>
+        <w:gridCol w:w="1632"/>
+        <w:gridCol w:w="6664"/>
       </w:tblGrid>
       <w:tr>
         <w:tc>
@@ -11116,7 +11581,7 @@
           </w:tcPr>
           <w:p>
             <w:pPr>
-              <w:pStyle w:val="a6"/>
+              <w:pStyle w:val="a8"/>
               <w:numPr>
                 <w:ilvl w:val="0"/>
                 <w:numId w:val="26"/>
@@ -11132,7 +11597,7 @@
           </w:p>
           <w:p>
             <w:pPr>
-              <w:pStyle w:val="a6"/>
+              <w:pStyle w:val="a8"/>
               <w:numPr>
                 <w:ilvl w:val="0"/>
                 <w:numId w:val="26"/>
@@ -11149,7 +11614,7 @@
               <w:rPr>
                 <w:rFonts w:hint="eastAsia"/>
               </w:rPr>
-              <w:t>+</w:t>
+              <w:t>。。。</w:t>
             </w:r>
             <w:r>
               <w:rPr>
@@ -11174,7 +11639,7 @@
           </w:p>
           <w:p>
             <w:pPr>
-              <w:pStyle w:val="a6"/>
+              <w:pStyle w:val="a8"/>
               <w:numPr>
                 <w:ilvl w:val="0"/>
                 <w:numId w:val="26"/>
@@ -11190,7 +11655,7 @@
           </w:p>
           <w:p>
             <w:pPr>
-              <w:pStyle w:val="a6"/>
+              <w:pStyle w:val="a8"/>
               <w:numPr>
                 <w:ilvl w:val="0"/>
                 <w:numId w:val="26"/>
@@ -11206,7 +11671,7 @@
           </w:p>
           <w:p>
             <w:pPr>
-              <w:pStyle w:val="a6"/>
+              <w:pStyle w:val="a8"/>
               <w:numPr>
                 <w:ilvl w:val="0"/>
                 <w:numId w:val="26"/>
@@ -11217,23 +11682,40 @@
               <w:rPr>
                 <w:rFonts w:hint="eastAsia"/>
               </w:rPr>
-              <w:t>点击“加为好友”按钮，还可以发送验证信息给成员</w:t>
-            </w:r>
-          </w:p>
-          <w:p>
-            <w:pPr>
-              <w:pStyle w:val="a6"/>
-              <w:numPr>
-                <w:ilvl w:val="0"/>
-                <w:numId w:val="26"/>
-              </w:numPr>
-              <w:ind w:firstLineChars="0"/>
-            </w:pPr>
-            <w:r>
-              <w:rPr>
-                <w:rFonts w:hint="eastAsia"/>
-              </w:rPr>
-              <w:t>点击“我”按钮显示自己的基本信息</w:t>
+              <w:t>点击“</w:t>
+            </w:r>
+            <w:r>
+              <w:rPr>
+                <w:rFonts w:hint="eastAsia"/>
+              </w:rPr>
+              <w:t>联系</w:t>
+            </w:r>
+            <w:r>
+              <w:rPr>
+                <w:rFonts w:hint="eastAsia"/>
+              </w:rPr>
+              <w:t>t</w:t>
+            </w:r>
+            <w:r>
+              <w:t>a</w:t>
+            </w:r>
+            <w:r>
+              <w:rPr>
+                <w:rFonts w:hint="eastAsia"/>
+              </w:rPr>
+              <w:t>”按钮，还可以</w:t>
+            </w:r>
+            <w:r>
+              <w:rPr>
+                <w:rFonts w:hint="eastAsia"/>
+              </w:rPr>
+              <w:t>联系</w:t>
+            </w:r>
+            <w:r>
+              <w:rPr>
+                <w:rFonts w:hint="eastAsia"/>
+              </w:rPr>
+              <w:t>成员</w:t>
             </w:r>
           </w:p>
         </w:tc>
@@ -11258,7 +11740,7 @@
           </w:tcPr>
           <w:p>
             <w:pPr>
-              <w:pStyle w:val="a6"/>
+              <w:pStyle w:val="a8"/>
               <w:numPr>
                 <w:ilvl w:val="0"/>
                 <w:numId w:val="27"/>
@@ -11306,7 +11788,7 @@
           </w:tcPr>
           <w:p>
             <w:pPr>
-              <w:pStyle w:val="a6"/>
+              <w:pStyle w:val="a8"/>
               <w:ind w:left="360" w:firstLineChars="0" w:firstLine="0"/>
             </w:pPr>
             <w:r>
@@ -11320,19 +11802,16 @@
       </w:tr>
     </w:tbl>
     <w:p>
-      <w:pPr>
-        <w:pStyle w:val="3"/>
-      </w:pPr>
       <w:r>
         <w:rPr>
           <w:noProof/>
         </w:rPr>
         <w:lastRenderedPageBreak/>
         <w:drawing>
-          <wp:inline distT="0" distB="0" distL="0" distR="0">
-            <wp:extent cx="2115112" cy="4125773"/>
-            <wp:effectExtent l="0" t="0" r="0" b="8255"/>
-            <wp:docPr id="28" name="图片 28"/>
+          <wp:inline distT="0" distB="0" distL="0" distR="0" wp14:anchorId="495D8B57" wp14:editId="24B75569">
+            <wp:extent cx="1651335" cy="3425985"/>
+            <wp:effectExtent l="0" t="0" r="6350" b="3175"/>
+            <wp:docPr id="58" name="图片 58"/>
             <wp:cNvGraphicFramePr>
               <a:graphicFrameLocks xmlns:a="http://schemas.openxmlformats.org/drawingml/2006/main" noChangeAspect="1"/>
             </wp:cNvGraphicFramePr>
@@ -11340,11 +11819,11 @@
               <a:graphicData uri="http://schemas.openxmlformats.org/drawingml/2006/picture">
                 <pic:pic xmlns:pic="http://schemas.openxmlformats.org/drawingml/2006/picture">
                   <pic:nvPicPr>
-                    <pic:cNvPr id="28" name="加号.png"/>
+                    <pic:cNvPr id="50" name="聊天界面.PNG"/>
                     <pic:cNvPicPr/>
                   </pic:nvPicPr>
                   <pic:blipFill>
-                    <a:blip r:embed="rId22">
+                    <a:blip r:embed="rId19">
                       <a:extLst>
                         <a:ext uri="{28A0092B-C50C-407E-A947-70E740481C1C}">
                           <a14:useLocalDpi xmlns:a14="http://schemas.microsoft.com/office/drawing/2010/main" val="0"/>
@@ -11358,7 +11837,53 @@
                   <pic:spPr>
                     <a:xfrm>
                       <a:off x="0" y="0"/>
-                      <a:ext cx="2121830" cy="4138877"/>
+                      <a:ext cx="1675559" cy="3476242"/>
+                    </a:xfrm>
+                    <a:prstGeom prst="rect">
+                      <a:avLst/>
+                    </a:prstGeom>
+                  </pic:spPr>
+                </pic:pic>
+              </a:graphicData>
+            </a:graphic>
+          </wp:inline>
+        </w:drawing>
+      </w:r>
+      <w:r>
+        <w:rPr>
+          <w:noProof/>
+        </w:rPr>
+        <w:drawing>
+          <wp:inline distT="0" distB="0" distL="0" distR="0" wp14:anchorId="574765F3" wp14:editId="691EF14B">
+            <wp:extent cx="1677726" cy="3415566"/>
+            <wp:effectExtent l="0" t="0" r="0" b="0"/>
+            <wp:docPr id="60" name="图片 60"/>
+            <wp:cNvGraphicFramePr>
+              <a:graphicFrameLocks xmlns:a="http://schemas.openxmlformats.org/drawingml/2006/main" noChangeAspect="1"/>
+            </wp:cNvGraphicFramePr>
+            <a:graphic xmlns:a="http://schemas.openxmlformats.org/drawingml/2006/main">
+              <a:graphicData uri="http://schemas.openxmlformats.org/drawingml/2006/picture">
+                <pic:pic xmlns:pic="http://schemas.openxmlformats.org/drawingml/2006/picture">
+                  <pic:nvPicPr>
+                    <pic:cNvPr id="60" name="退出群聊.PNG"/>
+                    <pic:cNvPicPr/>
+                  </pic:nvPicPr>
+                  <pic:blipFill>
+                    <a:blip r:embed="rId20">
+                      <a:extLst>
+                        <a:ext uri="{28A0092B-C50C-407E-A947-70E740481C1C}">
+                          <a14:useLocalDpi xmlns:a14="http://schemas.microsoft.com/office/drawing/2010/main" val="0"/>
+                        </a:ext>
+                      </a:extLst>
+                    </a:blip>
+                    <a:stretch>
+                      <a:fillRect/>
+                    </a:stretch>
+                  </pic:blipFill>
+                  <pic:spPr>
+                    <a:xfrm>
+                      <a:off x="0" y="0"/>
+                      <a:ext cx="1687414" cy="3435290"/>
                     </a:xfrm>
                     <a:prstGeom prst="rect">
                       <a:avLst/>
@@ -11376,9 +11901,9 @@
         </w:rPr>
         <w:drawing>
           <wp:inline distT="0" distB="0" distL="0" distR="0">
-            <wp:extent cx="2118862" cy="4133088"/>
-            <wp:effectExtent l="0" t="0" r="0" b="1270"/>
-            <wp:docPr id="29" name="图片 29"/>
+            <wp:extent cx="1729878" cy="3427013"/>
+            <wp:effectExtent l="0" t="0" r="3810" b="2540"/>
+            <wp:docPr id="59" name="图片 59"/>
             <wp:cNvGraphicFramePr>
               <a:graphicFrameLocks xmlns:a="http://schemas.openxmlformats.org/drawingml/2006/main" noChangeAspect="1"/>
             </wp:cNvGraphicFramePr>
@@ -11386,11 +11911,11 @@
               <a:graphicData uri="http://schemas.openxmlformats.org/drawingml/2006/picture">
                 <pic:pic xmlns:pic="http://schemas.openxmlformats.org/drawingml/2006/picture">
                   <pic:nvPicPr>
-                    <pic:cNvPr id="29" name="联系群成员.png"/>
+                    <pic:cNvPr id="59" name="群成员资料.PNG"/>
                     <pic:cNvPicPr/>
                   </pic:nvPicPr>
                   <pic:blipFill>
-                    <a:blip r:embed="rId24">
+                    <a:blip r:embed="rId29">
                       <a:extLst>
                         <a:ext uri="{28A0092B-C50C-407E-A947-70E740481C1C}">
                           <a14:useLocalDpi xmlns:a14="http://schemas.microsoft.com/office/drawing/2010/main" val="0"/>
@@ -11404,7 +11929,7 @@
                   <pic:spPr>
                     <a:xfrm>
                       <a:off x="0" y="0"/>
-                      <a:ext cx="2146151" cy="4186319"/>
+                      <a:ext cx="1747448" cy="3461821"/>
                     </a:xfrm>
                     <a:prstGeom prst="rect">
                       <a:avLst/>
@@ -11448,13 +11973,13 @@
     </w:p>
     <w:tbl>
       <w:tblPr>
-        <w:tblStyle w:val="a5"/>
+        <w:tblStyle w:val="a7"/>
         <w:tblW w:w="0" w:type="auto"/>
         <w:tblLook w:val="04A0" w:firstRow="1" w:lastRow="0" w:firstColumn="1" w:lastColumn="0" w:noHBand="0" w:noVBand="1"/>
       </w:tblPr>
       <w:tblGrid>
-        <w:gridCol w:w="1668"/>
-        <w:gridCol w:w="6854"/>
+        <w:gridCol w:w="1634"/>
+        <w:gridCol w:w="6662"/>
       </w:tblGrid>
       <w:tr>
         <w:tc>
@@ -11677,7 +12202,7 @@
           </w:tcPr>
           <w:p>
             <w:pPr>
-              <w:pStyle w:val="a6"/>
+              <w:pStyle w:val="a8"/>
               <w:numPr>
                 <w:ilvl w:val="0"/>
                 <w:numId w:val="28"/>
@@ -11693,7 +12218,7 @@
           </w:p>
           <w:p>
             <w:pPr>
-              <w:pStyle w:val="a6"/>
+              <w:pStyle w:val="a8"/>
               <w:numPr>
                 <w:ilvl w:val="0"/>
                 <w:numId w:val="28"/>
@@ -11733,7 +12258,7 @@
           </w:p>
           <w:p>
             <w:pPr>
-              <w:pStyle w:val="a6"/>
+              <w:pStyle w:val="a8"/>
               <w:numPr>
                 <w:ilvl w:val="0"/>
                 <w:numId w:val="28"/>
@@ -11775,7 +12300,7 @@
           </w:tcPr>
           <w:p>
             <w:pPr>
-              <w:pStyle w:val="a6"/>
+              <w:pStyle w:val="a8"/>
               <w:ind w:left="360" w:firstLineChars="0" w:firstLine="0"/>
             </w:pPr>
           </w:p>
@@ -11811,9 +12336,6 @@
       </w:tr>
     </w:tbl>
     <w:p>
-      <w:pPr>
-        <w:pStyle w:val="3"/>
-      </w:pPr>
       <w:r>
         <w:rPr>
           <w:noProof/>
@@ -11821,9 +12343,9 @@
         <w:lastRenderedPageBreak/>
         <w:drawing>
           <wp:inline distT="0" distB="0" distL="0" distR="0">
-            <wp:extent cx="2310122" cy="4506163"/>
-            <wp:effectExtent l="0" t="0" r="0" b="0"/>
-            <wp:docPr id="30" name="图片 30"/>
+            <wp:extent cx="2258170" cy="4684970"/>
+            <wp:effectExtent l="0" t="0" r="8890" b="1905"/>
+            <wp:docPr id="61" name="图片 61"/>
             <wp:cNvGraphicFramePr>
               <a:graphicFrameLocks xmlns:a="http://schemas.openxmlformats.org/drawingml/2006/main" noChangeAspect="1"/>
             </wp:cNvGraphicFramePr>
@@ -11831,11 +12353,11 @@
               <a:graphicData uri="http://schemas.openxmlformats.org/drawingml/2006/picture">
                 <pic:pic xmlns:pic="http://schemas.openxmlformats.org/drawingml/2006/picture">
                   <pic:nvPicPr>
-                    <pic:cNvPr id="30" name="群组聊天界面.png"/>
+                    <pic:cNvPr id="61" name="聊天界面.PNG"/>
                     <pic:cNvPicPr/>
                   </pic:nvPicPr>
                   <pic:blipFill>
-                    <a:blip r:embed="rId21">
+                    <a:blip r:embed="rId19">
                       <a:extLst>
                         <a:ext uri="{28A0092B-C50C-407E-A947-70E740481C1C}">
                           <a14:useLocalDpi xmlns:a14="http://schemas.microsoft.com/office/drawing/2010/main" val="0"/>
@@ -11849,7 +12371,7 @@
                   <pic:spPr>
                     <a:xfrm>
                       <a:off x="0" y="0"/>
-                      <a:ext cx="2317683" cy="4520912"/>
+                      <a:ext cx="2262300" cy="4693539"/>
                     </a:xfrm>
                     <a:prstGeom prst="rect">
                       <a:avLst/>
@@ -11893,13 +12415,13 @@
     </w:p>
     <w:tbl>
       <w:tblPr>
-        <w:tblStyle w:val="a5"/>
+        <w:tblStyle w:val="a7"/>
         <w:tblW w:w="0" w:type="auto"/>
         <w:tblLook w:val="04A0" w:firstRow="1" w:lastRow="0" w:firstColumn="1" w:lastColumn="0" w:noHBand="0" w:noVBand="1"/>
       </w:tblPr>
       <w:tblGrid>
-        <w:gridCol w:w="1668"/>
-        <w:gridCol w:w="6854"/>
+        <w:gridCol w:w="1633"/>
+        <w:gridCol w:w="6663"/>
       </w:tblGrid>
       <w:tr>
         <w:tc>
@@ -12138,7 +12660,7 @@
           </w:tcPr>
           <w:p>
             <w:pPr>
-              <w:pStyle w:val="a6"/>
+              <w:pStyle w:val="a8"/>
               <w:numPr>
                 <w:ilvl w:val="0"/>
                 <w:numId w:val="29"/>
@@ -12178,7 +12700,7 @@
           </w:p>
           <w:p>
             <w:pPr>
-              <w:pStyle w:val="a6"/>
+              <w:pStyle w:val="a8"/>
               <w:numPr>
                 <w:ilvl w:val="0"/>
                 <w:numId w:val="29"/>
@@ -12194,7 +12716,7 @@
           </w:p>
           <w:p>
             <w:pPr>
-              <w:pStyle w:val="a6"/>
+              <w:pStyle w:val="a8"/>
               <w:numPr>
                 <w:ilvl w:val="0"/>
                 <w:numId w:val="29"/>
@@ -12205,22 +12727,6 @@
               <w:rPr>
                 <w:rFonts w:hint="eastAsia"/>
               </w:rPr>
-              <w:t>然后点击修改资料</w:t>
-            </w:r>
-          </w:p>
-          <w:p>
-            <w:pPr>
-              <w:pStyle w:val="a6"/>
-              <w:numPr>
-                <w:ilvl w:val="0"/>
-                <w:numId w:val="29"/>
-              </w:numPr>
-              <w:ind w:firstLineChars="0"/>
-            </w:pPr>
-            <w:r>
-              <w:rPr>
-                <w:rFonts w:hint="eastAsia"/>
-              </w:rPr>
               <w:t>开始编辑资料，</w:t>
             </w:r>
             <w:r>
@@ -12252,7 +12758,7 @@
           </w:tcPr>
           <w:p>
             <w:pPr>
-              <w:pStyle w:val="a6"/>
+              <w:pStyle w:val="a8"/>
               <w:numPr>
                 <w:ilvl w:val="0"/>
                 <w:numId w:val="30"/>
@@ -12268,7 +12774,7 @@
           </w:p>
           <w:p>
             <w:pPr>
-              <w:pStyle w:val="a6"/>
+              <w:pStyle w:val="a8"/>
               <w:numPr>
                 <w:ilvl w:val="0"/>
                 <w:numId w:val="30"/>
@@ -12332,10 +12838,10 @@
         </w:rPr>
         <w:lastRenderedPageBreak/>
         <w:drawing>
-          <wp:inline distT="0" distB="0" distL="0" distR="0" wp14:anchorId="313C1B11" wp14:editId="69E7310B">
-            <wp:extent cx="1916351" cy="3738067"/>
-            <wp:effectExtent l="0" t="0" r="8255" b="0"/>
-            <wp:docPr id="32" name="图片 32"/>
+          <wp:inline distT="0" distB="0" distL="0" distR="0">
+            <wp:extent cx="2409324" cy="4897645"/>
+            <wp:effectExtent l="0" t="0" r="0" b="0"/>
+            <wp:docPr id="62" name="图片 62"/>
             <wp:cNvGraphicFramePr>
               <a:graphicFrameLocks xmlns:a="http://schemas.openxmlformats.org/drawingml/2006/main" noChangeAspect="1"/>
             </wp:cNvGraphicFramePr>
@@ -12343,11 +12849,11 @@
               <a:graphicData uri="http://schemas.openxmlformats.org/drawingml/2006/picture">
                 <pic:pic xmlns:pic="http://schemas.openxmlformats.org/drawingml/2006/picture">
                   <pic:nvPicPr>
-                    <pic:cNvPr id="32" name="设置.png"/>
+                    <pic:cNvPr id="62" name="我.PNG"/>
                     <pic:cNvPicPr/>
                   </pic:nvPicPr>
                   <pic:blipFill>
-                    <a:blip r:embed="rId25">
+                    <a:blip r:embed="rId30">
                       <a:extLst>
                         <a:ext uri="{28A0092B-C50C-407E-A947-70E740481C1C}">
                           <a14:useLocalDpi xmlns:a14="http://schemas.microsoft.com/office/drawing/2010/main" val="0"/>
@@ -12361,53 +12867,7 @@
                   <pic:spPr>
                     <a:xfrm>
                       <a:off x="0" y="0"/>
-                      <a:ext cx="1935301" cy="3775032"/>
-                    </a:xfrm>
-                    <a:prstGeom prst="rect">
-                      <a:avLst/>
-                    </a:prstGeom>
-                  </pic:spPr>
-                </pic:pic>
-              </a:graphicData>
-            </a:graphic>
-          </wp:inline>
-        </w:drawing>
-      </w:r>
-      <w:r>
-        <w:rPr>
-          <w:noProof/>
-        </w:rPr>
-        <w:drawing>
-          <wp:inline distT="0" distB="0" distL="0" distR="0" wp14:anchorId="5A090235" wp14:editId="26A6822C">
-            <wp:extent cx="1931353" cy="3767328"/>
-            <wp:effectExtent l="0" t="0" r="0" b="5080"/>
-            <wp:docPr id="33" name="图片 33"/>
-            <wp:cNvGraphicFramePr>
-              <a:graphicFrameLocks xmlns:a="http://schemas.openxmlformats.org/drawingml/2006/main" noChangeAspect="1"/>
-            </wp:cNvGraphicFramePr>
-            <a:graphic xmlns:a="http://schemas.openxmlformats.org/drawingml/2006/main">
-              <a:graphicData uri="http://schemas.openxmlformats.org/drawingml/2006/picture">
-                <pic:pic xmlns:pic="http://schemas.openxmlformats.org/drawingml/2006/picture">
-                  <pic:nvPicPr>
-                    <pic:cNvPr id="33" name="修改个人资料.png"/>
-                    <pic:cNvPicPr/>
-                  </pic:nvPicPr>
-                  <pic:blipFill>
-                    <a:blip r:embed="rId26">
-                      <a:extLst>
-                        <a:ext uri="{28A0092B-C50C-407E-A947-70E740481C1C}">
-                          <a14:useLocalDpi xmlns:a14="http://schemas.microsoft.com/office/drawing/2010/main" val="0"/>
-                        </a:ext>
-                      </a:extLst>
-                    </a:blip>
-                    <a:stretch>
-                      <a:fillRect/>
-                    </a:stretch>
-                  </pic:blipFill>
-                  <pic:spPr>
-                    <a:xfrm>
-                      <a:off x="0" y="0"/>
-                      <a:ext cx="1956058" cy="3815518"/>
+                      <a:ext cx="2418182" cy="4915652"/>
                     </a:xfrm>
                     <a:prstGeom prst="rect">
                       <a:avLst/>
@@ -12425,9 +12885,9 @@
         </w:rPr>
         <w:drawing>
           <wp:inline distT="0" distB="0" distL="0" distR="0">
-            <wp:extent cx="1792594" cy="3496665"/>
-            <wp:effectExtent l="0" t="0" r="0" b="0"/>
-            <wp:docPr id="38" name="图片 38"/>
+            <wp:extent cx="2441203" cy="4905955"/>
+            <wp:effectExtent l="0" t="0" r="0" b="9525"/>
+            <wp:docPr id="63" name="图片 63"/>
             <wp:cNvGraphicFramePr>
               <a:graphicFrameLocks xmlns:a="http://schemas.openxmlformats.org/drawingml/2006/main" noChangeAspect="1"/>
             </wp:cNvGraphicFramePr>
@@ -12435,11 +12895,11 @@
               <a:graphicData uri="http://schemas.openxmlformats.org/drawingml/2006/picture">
                 <pic:pic xmlns:pic="http://schemas.openxmlformats.org/drawingml/2006/picture">
                   <pic:nvPicPr>
-                    <pic:cNvPr id="38" name="保存个人资料.png"/>
+                    <pic:cNvPr id="63" name="我的资料.PNG"/>
                     <pic:cNvPicPr/>
                   </pic:nvPicPr>
                   <pic:blipFill>
-                    <a:blip r:embed="rId27">
+                    <a:blip r:embed="rId31">
                       <a:extLst>
                         <a:ext uri="{28A0092B-C50C-407E-A947-70E740481C1C}">
                           <a14:useLocalDpi xmlns:a14="http://schemas.microsoft.com/office/drawing/2010/main" val="0"/>
@@ -12453,7 +12913,7 @@
                   <pic:spPr>
                     <a:xfrm>
                       <a:off x="0" y="0"/>
-                      <a:ext cx="1797790" cy="3506800"/>
+                      <a:ext cx="2444349" cy="4912277"/>
                     </a:xfrm>
                     <a:prstGeom prst="rect">
                       <a:avLst/>
@@ -12497,13 +12957,13 @@
     </w:p>
     <w:tbl>
       <w:tblPr>
-        <w:tblStyle w:val="a5"/>
+        <w:tblStyle w:val="a7"/>
         <w:tblW w:w="0" w:type="auto"/>
         <w:tblLook w:val="04A0" w:firstRow="1" w:lastRow="0" w:firstColumn="1" w:lastColumn="0" w:noHBand="0" w:noVBand="1"/>
       </w:tblPr>
       <w:tblGrid>
-        <w:gridCol w:w="1668"/>
-        <w:gridCol w:w="6854"/>
+        <w:gridCol w:w="1633"/>
+        <w:gridCol w:w="6663"/>
       </w:tblGrid>
       <w:tr>
         <w:tc>
@@ -12593,7 +13053,6 @@
               <w:rPr>
                 <w:rFonts w:hint="eastAsia"/>
               </w:rPr>
-              <w:lastRenderedPageBreak/>
               <w:t>A</w:t>
             </w:r>
             <w:r>
@@ -12743,7 +13202,7 @@
           </w:tcPr>
           <w:p>
             <w:pPr>
-              <w:pStyle w:val="a6"/>
+              <w:pStyle w:val="a8"/>
               <w:numPr>
                 <w:ilvl w:val="0"/>
                 <w:numId w:val="31"/>
@@ -12771,7 +13230,7 @@
           </w:p>
           <w:p>
             <w:pPr>
-              <w:pStyle w:val="a6"/>
+              <w:pStyle w:val="a8"/>
               <w:numPr>
                 <w:ilvl w:val="0"/>
                 <w:numId w:val="31"/>
@@ -12782,7 +13241,19 @@
               <w:rPr>
                 <w:rFonts w:hint="eastAsia"/>
               </w:rPr>
-              <w:t>点击“注销用户”按钮，把用户的状态改</w:t>
+              <w:t>点击“</w:t>
+            </w:r>
+            <w:r>
+              <w:rPr>
+                <w:rFonts w:hint="eastAsia"/>
+              </w:rPr>
+              <w:t>退出登陆</w:t>
+            </w:r>
+            <w:r>
+              <w:rPr>
+                <w:rFonts w:hint="eastAsia"/>
+              </w:rPr>
+              <w:t>”按钮，把用户的状态改</w:t>
             </w:r>
             <w:r>
               <w:rPr>
@@ -12813,7 +13284,7 @@
           </w:tcPr>
           <w:p>
             <w:pPr>
-              <w:pStyle w:val="a6"/>
+              <w:pStyle w:val="a8"/>
               <w:numPr>
                 <w:ilvl w:val="0"/>
                 <w:numId w:val="32"/>
@@ -12829,7 +13300,7 @@
           </w:p>
           <w:p>
             <w:pPr>
-              <w:pStyle w:val="a6"/>
+              <w:pStyle w:val="a8"/>
               <w:numPr>
                 <w:ilvl w:val="0"/>
                 <w:numId w:val="32"/>
@@ -12879,7 +13350,7 @@
           </w:tcPr>
           <w:p>
             <w:pPr>
-              <w:pStyle w:val="a6"/>
+              <w:pStyle w:val="a8"/>
               <w:ind w:left="360" w:firstLineChars="0" w:firstLine="0"/>
             </w:pPr>
             <w:r>
@@ -12893,19 +13364,16 @@
       </w:tr>
     </w:tbl>
     <w:p>
-      <w:pPr>
-        <w:pStyle w:val="3"/>
-      </w:pPr>
       <w:r>
         <w:rPr>
-          <w:rFonts w:hint="eastAsia"/>
           <w:noProof/>
         </w:rPr>
+        <w:lastRenderedPageBreak/>
         <w:drawing>
-          <wp:inline distT="0" distB="0" distL="0" distR="0">
-            <wp:extent cx="1931213" cy="3767057"/>
-            <wp:effectExtent l="0" t="0" r="0" b="5080"/>
-            <wp:docPr id="16" name="图片 16"/>
+          <wp:inline distT="0" distB="0" distL="0" distR="0" wp14:anchorId="50975DCA" wp14:editId="59F5FC3A">
+            <wp:extent cx="2409324" cy="4897645"/>
+            <wp:effectExtent l="0" t="0" r="0" b="0"/>
+            <wp:docPr id="64" name="图片 64"/>
             <wp:cNvGraphicFramePr>
               <a:graphicFrameLocks xmlns:a="http://schemas.openxmlformats.org/drawingml/2006/main" noChangeAspect="1"/>
             </wp:cNvGraphicFramePr>
@@ -12913,11 +13381,11 @@
               <a:graphicData uri="http://schemas.openxmlformats.org/drawingml/2006/picture">
                 <pic:pic xmlns:pic="http://schemas.openxmlformats.org/drawingml/2006/picture">
                   <pic:nvPicPr>
-                    <pic:cNvPr id="16" name="设置.png"/>
+                    <pic:cNvPr id="62" name="我.PNG"/>
                     <pic:cNvPicPr/>
                   </pic:nvPicPr>
                   <pic:blipFill>
-                    <a:blip r:embed="rId25">
+                    <a:blip r:embed="rId30">
                       <a:extLst>
                         <a:ext uri="{28A0092B-C50C-407E-A947-70E740481C1C}">
                           <a14:useLocalDpi xmlns:a14="http://schemas.microsoft.com/office/drawing/2010/main" val="0"/>
@@ -12931,7 +13399,7 @@
                   <pic:spPr>
                     <a:xfrm>
                       <a:off x="0" y="0"/>
-                      <a:ext cx="1934789" cy="3774033"/>
+                      <a:ext cx="2418182" cy="4915652"/>
                     </a:xfrm>
                     <a:prstGeom prst="rect">
                       <a:avLst/>
@@ -12969,13 +13437,13 @@
     </w:p>
     <w:tbl>
       <w:tblPr>
-        <w:tblStyle w:val="a5"/>
+        <w:tblStyle w:val="a7"/>
         <w:tblW w:w="0" w:type="auto"/>
         <w:tblLook w:val="04A0" w:firstRow="1" w:lastRow="0" w:firstColumn="1" w:lastColumn="0" w:noHBand="0" w:noVBand="1"/>
       </w:tblPr>
       <w:tblGrid>
-        <w:gridCol w:w="1668"/>
-        <w:gridCol w:w="6854"/>
+        <w:gridCol w:w="1634"/>
+        <w:gridCol w:w="6662"/>
       </w:tblGrid>
       <w:tr>
         <w:tc>
@@ -13171,15 +13639,12 @@
           </w:tcPr>
           <w:p>
             <w:pPr>
-              <w:pStyle w:val="a6"/>
+              <w:pStyle w:val="a8"/>
               <w:numPr>
                 <w:ilvl w:val="0"/>
                 <w:numId w:val="33"/>
               </w:numPr>
               <w:ind w:firstLineChars="0"/>
-              <w:rPr>
-                <w:rFonts w:hint="eastAsia"/>
-              </w:rPr>
             </w:pPr>
             <w:r>
               <w:rPr>
@@ -13196,7 +13661,7 @@
           </w:p>
           <w:p>
             <w:pPr>
-              <w:pStyle w:val="a6"/>
+              <w:pStyle w:val="a8"/>
               <w:numPr>
                 <w:ilvl w:val="0"/>
                 <w:numId w:val="33"/>
@@ -13207,13 +13672,12 @@
               <w:rPr>
                 <w:rFonts w:hint="eastAsia"/>
               </w:rPr>
-              <w:lastRenderedPageBreak/>
               <w:t>改变界面色调</w:t>
             </w:r>
           </w:p>
           <w:p>
             <w:pPr>
-              <w:pStyle w:val="a6"/>
+              <w:pStyle w:val="a8"/>
               <w:numPr>
                 <w:ilvl w:val="0"/>
                 <w:numId w:val="33"/>
@@ -13233,18 +13697,12 @@
               <w:rPr>
                 <w:rFonts w:hint="eastAsia"/>
               </w:rPr>
-              <w:t>群名称或者群号，并</w:t>
-            </w:r>
-            <w:r>
-              <w:rPr>
-                <w:rFonts w:hint="eastAsia"/>
-              </w:rPr>
-              <w:t>点击搜索</w:t>
-            </w:r>
-          </w:p>
-          <w:p>
-            <w:pPr>
-              <w:pStyle w:val="a6"/>
+              <w:t>群名称或者群号，并点击搜索</w:t>
+            </w:r>
+          </w:p>
+          <w:p>
+            <w:pPr>
+              <w:pStyle w:val="a8"/>
               <w:numPr>
                 <w:ilvl w:val="0"/>
                 <w:numId w:val="33"/>
@@ -13257,8 +13715,6 @@
               </w:rPr>
               <w:t>返回搜索结果</w:t>
             </w:r>
-            <w:bookmarkStart w:id="0" w:name="_GoBack"/>
-            <w:bookmarkEnd w:id="0"/>
           </w:p>
         </w:tc>
       </w:tr>
@@ -13272,7 +13728,6 @@
               <w:rPr>
                 <w:rFonts w:hint="eastAsia"/>
               </w:rPr>
-              <w:lastRenderedPageBreak/>
               <w:t>替代流程</w:t>
             </w:r>
           </w:p>
@@ -13331,11 +13786,12 @@
         <w:rPr>
           <w:noProof/>
         </w:rPr>
+        <w:lastRenderedPageBreak/>
         <w:drawing>
-          <wp:inline distT="0" distB="0" distL="0" distR="0">
-            <wp:extent cx="1660551" cy="3239099"/>
-            <wp:effectExtent l="0" t="0" r="0" b="0"/>
-            <wp:docPr id="8" name="图片 8"/>
+          <wp:inline distT="0" distB="0" distL="0" distR="0" wp14:anchorId="49370EF3" wp14:editId="604568CD">
+            <wp:extent cx="2648763" cy="5366773"/>
+            <wp:effectExtent l="0" t="0" r="0" b="5715"/>
+            <wp:docPr id="66" name="图片 66"/>
             <wp:cNvGraphicFramePr>
               <a:graphicFrameLocks xmlns:a="http://schemas.openxmlformats.org/drawingml/2006/main" noChangeAspect="1"/>
             </wp:cNvGraphicFramePr>
@@ -13343,11 +13799,11 @@
               <a:graphicData uri="http://schemas.openxmlformats.org/drawingml/2006/picture">
                 <pic:pic xmlns:pic="http://schemas.openxmlformats.org/drawingml/2006/picture">
                   <pic:nvPicPr>
-                    <pic:cNvPr id="8" name="群搜索.png"/>
+                    <pic:cNvPr id="66" name="隐藏栏.PNG"/>
                     <pic:cNvPicPr/>
                   </pic:nvPicPr>
                   <pic:blipFill>
-                    <a:blip r:embed="rId28">
+                    <a:blip r:embed="rId17">
                       <a:extLst>
                         <a:ext uri="{28A0092B-C50C-407E-A947-70E740481C1C}">
                           <a14:useLocalDpi xmlns:a14="http://schemas.microsoft.com/office/drawing/2010/main" val="0"/>
@@ -13361,7 +13817,7 @@
                   <pic:spPr>
                     <a:xfrm>
                       <a:off x="0" y="0"/>
-                      <a:ext cx="1677095" cy="3271371"/>
+                      <a:ext cx="2653938" cy="5377259"/>
                     </a:xfrm>
                     <a:prstGeom prst="rect">
                       <a:avLst/>
@@ -13379,9 +13835,9 @@
         </w:rPr>
         <w:drawing>
           <wp:inline distT="0" distB="0" distL="0" distR="0">
-            <wp:extent cx="1653235" cy="3224829"/>
-            <wp:effectExtent l="0" t="0" r="4445" b="0"/>
-            <wp:docPr id="9" name="图片 9"/>
+            <wp:extent cx="2577100" cy="5359005"/>
+            <wp:effectExtent l="0" t="0" r="0" b="0"/>
+            <wp:docPr id="65" name="图片 65"/>
             <wp:cNvGraphicFramePr>
               <a:graphicFrameLocks xmlns:a="http://schemas.openxmlformats.org/drawingml/2006/main" noChangeAspect="1"/>
             </wp:cNvGraphicFramePr>
@@ -13389,11 +13845,11 @@
               <a:graphicData uri="http://schemas.openxmlformats.org/drawingml/2006/picture">
                 <pic:pic xmlns:pic="http://schemas.openxmlformats.org/drawingml/2006/picture">
                   <pic:nvPicPr>
-                    <pic:cNvPr id="9" name="搜索群的结果.png"/>
+                    <pic:cNvPr id="65" name="搜索群加入.PNG"/>
                     <pic:cNvPicPr/>
                   </pic:nvPicPr>
                   <pic:blipFill>
-                    <a:blip r:embed="rId29">
+                    <a:blip r:embed="rId25">
                       <a:extLst>
                         <a:ext uri="{28A0092B-C50C-407E-A947-70E740481C1C}">
                           <a14:useLocalDpi xmlns:a14="http://schemas.microsoft.com/office/drawing/2010/main" val="0"/>
@@ -13407,7 +13863,7 @@
                   <pic:spPr>
                     <a:xfrm>
                       <a:off x="0" y="0"/>
-                      <a:ext cx="1660947" cy="3239871"/>
+                      <a:ext cx="2590956" cy="5387819"/>
                     </a:xfrm>
                     <a:prstGeom prst="rect">
                       <a:avLst/>
@@ -13431,7 +13887,7 @@
 </file>
 
 <file path=word/endnotes.xml><?xml version="1.0" encoding="utf-8"?>
-<w:endnotes xmlns:wpc="http://schemas.microsoft.com/office/word/2010/wordprocessingCanvas" xmlns:mc="http://schemas.openxmlformats.org/markup-compatibility/2006" xmlns:o="urn:schemas-microsoft-com:office:office" xmlns:r="http://schemas.openxmlformats.org/officeDocument/2006/relationships" xmlns:m="http://schemas.openxmlformats.org/officeDocument/2006/math" xmlns:v="urn:schemas-microsoft-com:vml" xmlns:wp14="http://schemas.microsoft.com/office/word/2010/wordprocessingDrawing" xmlns:wp="http://schemas.openxmlformats.org/drawingml/2006/wordprocessingDrawing" xmlns:w10="urn:schemas-microsoft-com:office:word" xmlns:w="http://schemas.openxmlformats.org/wordprocessingml/2006/main" xmlns:w14="http://schemas.microsoft.com/office/word/2010/wordml" xmlns:wpg="http://schemas.microsoft.com/office/word/2010/wordprocessingGroup" xmlns:wpi="http://schemas.microsoft.com/office/word/2010/wordprocessingInk" xmlns:wne="http://schemas.microsoft.com/office/word/2006/wordml" xmlns:wps="http://schemas.microsoft.com/office/word/2010/wordprocessingShape" mc:Ignorable="w14 wp14">
+<w:endnotes xmlns:wpc="http://schemas.microsoft.com/office/word/2010/wordprocessingCanvas" xmlns:cx="http://schemas.microsoft.com/office/drawing/2014/chartex" xmlns:cx1="http://schemas.microsoft.com/office/drawing/2015/9/8/chartex" xmlns:cx2="http://schemas.microsoft.com/office/drawing/2015/10/21/chartex" xmlns:cx3="http://schemas.microsoft.com/office/drawing/2016/5/9/chartex" xmlns:cx4="http://schemas.microsoft.com/office/drawing/2016/5/10/chartex" xmlns:cx5="http://schemas.microsoft.com/office/drawing/2016/5/11/chartex" xmlns:cx6="http://schemas.microsoft.com/office/drawing/2016/5/12/chartex" xmlns:cx7="http://schemas.microsoft.com/office/drawing/2016/5/13/chartex" xmlns:cx8="http://schemas.microsoft.com/office/drawing/2016/5/14/chartex" xmlns:mc="http://schemas.openxmlformats.org/markup-compatibility/2006" xmlns:aink="http://schemas.microsoft.com/office/drawing/2016/ink" xmlns:am3d="http://schemas.microsoft.com/office/drawing/2017/model3d" xmlns:o="urn:schemas-microsoft-com:office:office" xmlns:r="http://schemas.openxmlformats.org/officeDocument/2006/relationships" xmlns:m="http://schemas.openxmlformats.org/officeDocument/2006/math" xmlns:v="urn:schemas-microsoft-com:vml" xmlns:wp14="http://schemas.microsoft.com/office/word/2010/wordprocessingDrawing" xmlns:wp="http://schemas.openxmlformats.org/drawingml/2006/wordprocessingDrawing" xmlns:w10="urn:schemas-microsoft-com:office:word" xmlns:w="http://schemas.openxmlformats.org/wordprocessingml/2006/main" xmlns:w14="http://schemas.microsoft.com/office/word/2010/wordml" xmlns:w15="http://schemas.microsoft.com/office/word/2012/wordml" xmlns:w16cid="http://schemas.microsoft.com/office/word/2016/wordml/cid" xmlns:w16se="http://schemas.microsoft.com/office/word/2015/wordml/symex" xmlns:wpg="http://schemas.microsoft.com/office/word/2010/wordprocessingGroup" xmlns:wpi="http://schemas.microsoft.com/office/word/2010/wordprocessingInk" xmlns:wne="http://schemas.microsoft.com/office/word/2006/wordml" xmlns:wps="http://schemas.microsoft.com/office/word/2010/wordprocessingShape" mc:Ignorable="w14 w15 w16se w16cid wp14">
   <w:endnote w:type="separator" w:id="-1">
     <w:p>
       <w:r>
@@ -13450,7 +13906,7 @@
 </file>
 
 <file path=word/footnotes.xml><?xml version="1.0" encoding="utf-8"?>
-<w:footnotes xmlns:wpc="http://schemas.microsoft.com/office/word/2010/wordprocessingCanvas" xmlns:mc="http://schemas.openxmlformats.org/markup-compatibility/2006" xmlns:o="urn:schemas-microsoft-com:office:office" xmlns:r="http://schemas.openxmlformats.org/officeDocument/2006/relationships" xmlns:m="http://schemas.openxmlformats.org/officeDocument/2006/math" xmlns:v="urn:schemas-microsoft-com:vml" xmlns:wp14="http://schemas.microsoft.com/office/word/2010/wordprocessingDrawing" xmlns:wp="http://schemas.openxmlformats.org/drawingml/2006/wordprocessingDrawing" xmlns:w10="urn:schemas-microsoft-com:office:word" xmlns:w="http://schemas.openxmlformats.org/wordprocessingml/2006/main" xmlns:w14="http://schemas.microsoft.com/office/word/2010/wordml" xmlns:wpg="http://schemas.microsoft.com/office/word/2010/wordprocessingGroup" xmlns:wpi="http://schemas.microsoft.com/office/word/2010/wordprocessingInk" xmlns:wne="http://schemas.microsoft.com/office/word/2006/wordml" xmlns:wps="http://schemas.microsoft.com/office/word/2010/wordprocessingShape" mc:Ignorable="w14 wp14">
+<w:footnotes xmlns:wpc="http://schemas.microsoft.com/office/word/2010/wordprocessingCanvas" xmlns:cx="http://schemas.microsoft.com/office/drawing/2014/chartex" xmlns:cx1="http://schemas.microsoft.com/office/drawing/2015/9/8/chartex" xmlns:cx2="http://schemas.microsoft.com/office/drawing/2015/10/21/chartex" xmlns:cx3="http://schemas.microsoft.com/office/drawing/2016/5/9/chartex" xmlns:cx4="http://schemas.microsoft.com/office/drawing/2016/5/10/chartex" xmlns:cx5="http://schemas.microsoft.com/office/drawing/2016/5/11/chartex" xmlns:cx6="http://schemas.microsoft.com/office/drawing/2016/5/12/chartex" xmlns:cx7="http://schemas.microsoft.com/office/drawing/2016/5/13/chartex" xmlns:cx8="http://schemas.microsoft.com/office/drawing/2016/5/14/chartex" xmlns:mc="http://schemas.openxmlformats.org/markup-compatibility/2006" xmlns:aink="http://schemas.microsoft.com/office/drawing/2016/ink" xmlns:am3d="http://schemas.microsoft.com/office/drawing/2017/model3d" xmlns:o="urn:schemas-microsoft-com:office:office" xmlns:r="http://schemas.openxmlformats.org/officeDocument/2006/relationships" xmlns:m="http://schemas.openxmlformats.org/officeDocument/2006/math" xmlns:v="urn:schemas-microsoft-com:vml" xmlns:wp14="http://schemas.microsoft.com/office/word/2010/wordprocessingDrawing" xmlns:wp="http://schemas.openxmlformats.org/drawingml/2006/wordprocessingDrawing" xmlns:w10="urn:schemas-microsoft-com:office:word" xmlns:w="http://schemas.openxmlformats.org/wordprocessingml/2006/main" xmlns:w14="http://schemas.microsoft.com/office/word/2010/wordml" xmlns:w15="http://schemas.microsoft.com/office/word/2012/wordml" xmlns:w16cid="http://schemas.microsoft.com/office/word/2016/wordml/cid" xmlns:w16se="http://schemas.microsoft.com/office/word/2015/wordml/symex" xmlns:wpg="http://schemas.microsoft.com/office/word/2010/wordprocessingGroup" xmlns:wpi="http://schemas.microsoft.com/office/word/2010/wordprocessingInk" xmlns:wne="http://schemas.microsoft.com/office/word/2006/wordml" xmlns:wps="http://schemas.microsoft.com/office/word/2010/wordprocessingShape" mc:Ignorable="w14 w15 w16se w16cid wp14">
   <w:footnote w:type="separator" w:id="-1">
     <w:p>
       <w:r>
@@ -13469,8 +13925,8 @@
 </file>
 
 <file path=word/numbering.xml><?xml version="1.0" encoding="utf-8"?>
-<w:numbering xmlns:wpc="http://schemas.microsoft.com/office/word/2010/wordprocessingCanvas" xmlns:mc="http://schemas.openxmlformats.org/markup-compatibility/2006" xmlns:o="urn:schemas-microsoft-com:office:office" xmlns:r="http://schemas.openxmlformats.org/officeDocument/2006/relationships" xmlns:m="http://schemas.openxmlformats.org/officeDocument/2006/math" xmlns:v="urn:schemas-microsoft-com:vml" xmlns:wp14="http://schemas.microsoft.com/office/word/2010/wordprocessingDrawing" xmlns:wp="http://schemas.openxmlformats.org/drawingml/2006/wordprocessingDrawing" xmlns:w10="urn:schemas-microsoft-com:office:word" xmlns:w="http://schemas.openxmlformats.org/wordprocessingml/2006/main" xmlns:w14="http://schemas.microsoft.com/office/word/2010/wordml" xmlns:wpg="http://schemas.microsoft.com/office/word/2010/wordprocessingGroup" xmlns:wpi="http://schemas.microsoft.com/office/word/2010/wordprocessingInk" xmlns:wne="http://schemas.microsoft.com/office/word/2006/wordml" xmlns:wps="http://schemas.microsoft.com/office/word/2010/wordprocessingShape" mc:Ignorable="w14 wp14">
-  <w:abstractNum w:abstractNumId="0">
+<w:numbering xmlns:wpc="http://schemas.microsoft.com/office/word/2010/wordprocessingCanvas" xmlns:cx="http://schemas.microsoft.com/office/drawing/2014/chartex" xmlns:cx1="http://schemas.microsoft.com/office/drawing/2015/9/8/chartex" xmlns:cx2="http://schemas.microsoft.com/office/drawing/2015/10/21/chartex" xmlns:cx3="http://schemas.microsoft.com/office/drawing/2016/5/9/chartex" xmlns:cx4="http://schemas.microsoft.com/office/drawing/2016/5/10/chartex" xmlns:cx5="http://schemas.microsoft.com/office/drawing/2016/5/11/chartex" xmlns:cx6="http://schemas.microsoft.com/office/drawing/2016/5/12/chartex" xmlns:cx7="http://schemas.microsoft.com/office/drawing/2016/5/13/chartex" xmlns:cx8="http://schemas.microsoft.com/office/drawing/2016/5/14/chartex" xmlns:mc="http://schemas.openxmlformats.org/markup-compatibility/2006" xmlns:aink="http://schemas.microsoft.com/office/drawing/2016/ink" xmlns:am3d="http://schemas.microsoft.com/office/drawing/2017/model3d" xmlns:o="urn:schemas-microsoft-com:office:office" xmlns:r="http://schemas.openxmlformats.org/officeDocument/2006/relationships" xmlns:m="http://schemas.openxmlformats.org/officeDocument/2006/math" xmlns:v="urn:schemas-microsoft-com:vml" xmlns:wp14="http://schemas.microsoft.com/office/word/2010/wordprocessingDrawing" xmlns:wp="http://schemas.openxmlformats.org/drawingml/2006/wordprocessingDrawing" xmlns:w10="urn:schemas-microsoft-com:office:word" xmlns:w="http://schemas.openxmlformats.org/wordprocessingml/2006/main" xmlns:w14="http://schemas.microsoft.com/office/word/2010/wordml" xmlns:w15="http://schemas.microsoft.com/office/word/2012/wordml" xmlns:w16cid="http://schemas.microsoft.com/office/word/2016/wordml/cid" xmlns:w16se="http://schemas.microsoft.com/office/word/2015/wordml/symex" xmlns:wpg="http://schemas.microsoft.com/office/word/2010/wordprocessingGroup" xmlns:wpi="http://schemas.microsoft.com/office/word/2010/wordprocessingInk" xmlns:wne="http://schemas.microsoft.com/office/word/2006/wordml" xmlns:wps="http://schemas.microsoft.com/office/word/2010/wordprocessingShape" mc:Ignorable="w14 w15 w16se w16cid wp14">
+  <w:abstractNum w:abstractNumId="0" w15:restartNumberingAfterBreak="0">
     <w:nsid w:val="00975C36"/>
     <w:multiLevelType w:val="hybridMultilevel"/>
     <w:tmpl w:val="8AA2FD04"/>
@@ -13559,7 +14015,7 @@
       </w:pPr>
     </w:lvl>
   </w:abstractNum>
-  <w:abstractNum w:abstractNumId="1">
+  <w:abstractNum w:abstractNumId="1" w15:restartNumberingAfterBreak="0">
     <w:nsid w:val="15093A63"/>
     <w:multiLevelType w:val="multilevel"/>
     <w:tmpl w:val="5FBE673E"/>
@@ -13704,7 +14160,7 @@
       </w:rPr>
     </w:lvl>
   </w:abstractNum>
-  <w:abstractNum w:abstractNumId="2">
+  <w:abstractNum w:abstractNumId="2" w15:restartNumberingAfterBreak="0">
     <w:nsid w:val="19FC1466"/>
     <w:multiLevelType w:val="hybridMultilevel"/>
     <w:tmpl w:val="065E8240"/>
@@ -13793,7 +14249,7 @@
       </w:pPr>
     </w:lvl>
   </w:abstractNum>
-  <w:abstractNum w:abstractNumId="3">
+  <w:abstractNum w:abstractNumId="3" w15:restartNumberingAfterBreak="0">
     <w:nsid w:val="1F5E03EA"/>
     <w:multiLevelType w:val="hybridMultilevel"/>
     <w:tmpl w:val="B4C67FE2"/>
@@ -13882,7 +14338,7 @@
       </w:pPr>
     </w:lvl>
   </w:abstractNum>
-  <w:abstractNum w:abstractNumId="4">
+  <w:abstractNum w:abstractNumId="4" w15:restartNumberingAfterBreak="0">
     <w:nsid w:val="2013432A"/>
     <w:multiLevelType w:val="multilevel"/>
     <w:tmpl w:val="5FBE673E"/>
@@ -14027,7 +14483,7 @@
       </w:rPr>
     </w:lvl>
   </w:abstractNum>
-  <w:abstractNum w:abstractNumId="5">
+  <w:abstractNum w:abstractNumId="5" w15:restartNumberingAfterBreak="0">
     <w:nsid w:val="20675A03"/>
     <w:multiLevelType w:val="hybridMultilevel"/>
     <w:tmpl w:val="8AA2FD04"/>
@@ -14116,7 +14572,7 @@
       </w:pPr>
     </w:lvl>
   </w:abstractNum>
-  <w:abstractNum w:abstractNumId="6">
+  <w:abstractNum w:abstractNumId="6" w15:restartNumberingAfterBreak="0">
     <w:nsid w:val="29154C35"/>
     <w:multiLevelType w:val="hybridMultilevel"/>
     <w:tmpl w:val="6FA21162"/>
@@ -14205,7 +14661,7 @@
       </w:pPr>
     </w:lvl>
   </w:abstractNum>
-  <w:abstractNum w:abstractNumId="7">
+  <w:abstractNum w:abstractNumId="7" w15:restartNumberingAfterBreak="0">
     <w:nsid w:val="297408C7"/>
     <w:multiLevelType w:val="hybridMultilevel"/>
     <w:tmpl w:val="9618B2FC"/>
@@ -14294,7 +14750,7 @@
       </w:pPr>
     </w:lvl>
   </w:abstractNum>
-  <w:abstractNum w:abstractNumId="8">
+  <w:abstractNum w:abstractNumId="8" w15:restartNumberingAfterBreak="0">
     <w:nsid w:val="29DC2A66"/>
     <w:multiLevelType w:val="hybridMultilevel"/>
     <w:tmpl w:val="8AA2FD04"/>
@@ -14383,7 +14839,7 @@
       </w:pPr>
     </w:lvl>
   </w:abstractNum>
-  <w:abstractNum w:abstractNumId="9">
+  <w:abstractNum w:abstractNumId="9" w15:restartNumberingAfterBreak="0">
     <w:nsid w:val="2C5153EC"/>
     <w:multiLevelType w:val="hybridMultilevel"/>
     <w:tmpl w:val="EDDA4208"/>
@@ -14472,7 +14928,7 @@
       </w:pPr>
     </w:lvl>
   </w:abstractNum>
-  <w:abstractNum w:abstractNumId="10">
+  <w:abstractNum w:abstractNumId="10" w15:restartNumberingAfterBreak="0">
     <w:nsid w:val="2C7F3221"/>
     <w:multiLevelType w:val="multilevel"/>
     <w:tmpl w:val="5FBE673E"/>
@@ -14617,7 +15073,7 @@
       </w:rPr>
     </w:lvl>
   </w:abstractNum>
-  <w:abstractNum w:abstractNumId="11">
+  <w:abstractNum w:abstractNumId="11" w15:restartNumberingAfterBreak="0">
     <w:nsid w:val="2FA20464"/>
     <w:multiLevelType w:val="hybridMultilevel"/>
     <w:tmpl w:val="8AA2FD04"/>
@@ -14706,7 +15162,7 @@
       </w:pPr>
     </w:lvl>
   </w:abstractNum>
-  <w:abstractNum w:abstractNumId="12">
+  <w:abstractNum w:abstractNumId="12" w15:restartNumberingAfterBreak="0">
     <w:nsid w:val="30C77AA4"/>
     <w:multiLevelType w:val="hybridMultilevel"/>
     <w:tmpl w:val="357899A8"/>
@@ -14795,7 +15251,7 @@
       </w:pPr>
     </w:lvl>
   </w:abstractNum>
-  <w:abstractNum w:abstractNumId="13">
+  <w:abstractNum w:abstractNumId="13" w15:restartNumberingAfterBreak="0">
     <w:nsid w:val="33404C38"/>
     <w:multiLevelType w:val="hybridMultilevel"/>
     <w:tmpl w:val="8AA2FD04"/>
@@ -14884,7 +15340,7 @@
       </w:pPr>
     </w:lvl>
   </w:abstractNum>
-  <w:abstractNum w:abstractNumId="14">
+  <w:abstractNum w:abstractNumId="14" w15:restartNumberingAfterBreak="0">
     <w:nsid w:val="41797669"/>
     <w:multiLevelType w:val="hybridMultilevel"/>
     <w:tmpl w:val="28465282"/>
@@ -14973,7 +15429,7 @@
       </w:pPr>
     </w:lvl>
   </w:abstractNum>
-  <w:abstractNum w:abstractNumId="15">
+  <w:abstractNum w:abstractNumId="15" w15:restartNumberingAfterBreak="0">
     <w:nsid w:val="43A83928"/>
     <w:multiLevelType w:val="hybridMultilevel"/>
     <w:tmpl w:val="8AA2FD04"/>
@@ -15062,7 +15518,7 @@
       </w:pPr>
     </w:lvl>
   </w:abstractNum>
-  <w:abstractNum w:abstractNumId="16">
+  <w:abstractNum w:abstractNumId="16" w15:restartNumberingAfterBreak="0">
     <w:nsid w:val="43D45A87"/>
     <w:multiLevelType w:val="hybridMultilevel"/>
     <w:tmpl w:val="EFD8CB66"/>
@@ -15151,7 +15607,7 @@
       </w:pPr>
     </w:lvl>
   </w:abstractNum>
-  <w:abstractNum w:abstractNumId="17">
+  <w:abstractNum w:abstractNumId="17" w15:restartNumberingAfterBreak="0">
     <w:nsid w:val="47E44C2B"/>
     <w:multiLevelType w:val="hybridMultilevel"/>
     <w:tmpl w:val="929A8014"/>
@@ -15240,7 +15696,7 @@
       </w:pPr>
     </w:lvl>
   </w:abstractNum>
-  <w:abstractNum w:abstractNumId="18">
+  <w:abstractNum w:abstractNumId="18" w15:restartNumberingAfterBreak="0">
     <w:nsid w:val="4AE45934"/>
     <w:multiLevelType w:val="hybridMultilevel"/>
     <w:tmpl w:val="A71C8CCA"/>
@@ -15329,7 +15785,7 @@
       </w:pPr>
     </w:lvl>
   </w:abstractNum>
-  <w:abstractNum w:abstractNumId="19">
+  <w:abstractNum w:abstractNumId="19" w15:restartNumberingAfterBreak="0">
     <w:nsid w:val="50C6742E"/>
     <w:multiLevelType w:val="hybridMultilevel"/>
     <w:tmpl w:val="BE8EC322"/>
@@ -15418,7 +15874,7 @@
       </w:pPr>
     </w:lvl>
   </w:abstractNum>
-  <w:abstractNum w:abstractNumId="20">
+  <w:abstractNum w:abstractNumId="20" w15:restartNumberingAfterBreak="0">
     <w:nsid w:val="51D10C41"/>
     <w:multiLevelType w:val="multilevel"/>
     <w:tmpl w:val="5FBE673E"/>
@@ -15563,7 +16019,7 @@
       </w:rPr>
     </w:lvl>
   </w:abstractNum>
-  <w:abstractNum w:abstractNumId="21">
+  <w:abstractNum w:abstractNumId="21" w15:restartNumberingAfterBreak="0">
     <w:nsid w:val="54714785"/>
     <w:multiLevelType w:val="hybridMultilevel"/>
     <w:tmpl w:val="BFE68940"/>
@@ -15652,7 +16108,7 @@
       </w:pPr>
     </w:lvl>
   </w:abstractNum>
-  <w:abstractNum w:abstractNumId="22">
+  <w:abstractNum w:abstractNumId="22" w15:restartNumberingAfterBreak="0">
     <w:nsid w:val="5A0B1A27"/>
     <w:multiLevelType w:val="hybridMultilevel"/>
     <w:tmpl w:val="75800DA8"/>
@@ -15741,7 +16197,7 @@
       </w:pPr>
     </w:lvl>
   </w:abstractNum>
-  <w:abstractNum w:abstractNumId="23">
+  <w:abstractNum w:abstractNumId="23" w15:restartNumberingAfterBreak="0">
     <w:nsid w:val="5B5D5B1D"/>
     <w:multiLevelType w:val="hybridMultilevel"/>
     <w:tmpl w:val="3DC4E7A2"/>
@@ -15830,7 +16286,7 @@
       </w:pPr>
     </w:lvl>
   </w:abstractNum>
-  <w:abstractNum w:abstractNumId="24">
+  <w:abstractNum w:abstractNumId="24" w15:restartNumberingAfterBreak="0">
     <w:nsid w:val="5D942EDA"/>
     <w:multiLevelType w:val="multilevel"/>
     <w:tmpl w:val="5FBE673E"/>
@@ -15975,7 +16431,7 @@
       </w:rPr>
     </w:lvl>
   </w:abstractNum>
-  <w:abstractNum w:abstractNumId="25">
+  <w:abstractNum w:abstractNumId="25" w15:restartNumberingAfterBreak="0">
     <w:nsid w:val="60376531"/>
     <w:multiLevelType w:val="hybridMultilevel"/>
     <w:tmpl w:val="8AA2FD04"/>
@@ -16064,7 +16520,7 @@
       </w:pPr>
     </w:lvl>
   </w:abstractNum>
-  <w:abstractNum w:abstractNumId="26">
+  <w:abstractNum w:abstractNumId="26" w15:restartNumberingAfterBreak="0">
     <w:nsid w:val="62616589"/>
     <w:multiLevelType w:val="hybridMultilevel"/>
     <w:tmpl w:val="9758AC0C"/>
@@ -16153,7 +16609,7 @@
       </w:pPr>
     </w:lvl>
   </w:abstractNum>
-  <w:abstractNum w:abstractNumId="27">
+  <w:abstractNum w:abstractNumId="27" w15:restartNumberingAfterBreak="0">
     <w:nsid w:val="6AF61BF4"/>
     <w:multiLevelType w:val="hybridMultilevel"/>
     <w:tmpl w:val="A5BA62F8"/>
@@ -16242,7 +16698,7 @@
       </w:pPr>
     </w:lvl>
   </w:abstractNum>
-  <w:abstractNum w:abstractNumId="28">
+  <w:abstractNum w:abstractNumId="28" w15:restartNumberingAfterBreak="0">
     <w:nsid w:val="6D970219"/>
     <w:multiLevelType w:val="hybridMultilevel"/>
     <w:tmpl w:val="D67869FC"/>
@@ -16331,7 +16787,7 @@
       </w:pPr>
     </w:lvl>
   </w:abstractNum>
-  <w:abstractNum w:abstractNumId="29">
+  <w:abstractNum w:abstractNumId="29" w15:restartNumberingAfterBreak="0">
     <w:nsid w:val="71745092"/>
     <w:multiLevelType w:val="hybridMultilevel"/>
     <w:tmpl w:val="7D44194C"/>
@@ -16420,7 +16876,7 @@
       </w:pPr>
     </w:lvl>
   </w:abstractNum>
-  <w:abstractNum w:abstractNumId="30">
+  <w:abstractNum w:abstractNumId="30" w15:restartNumberingAfterBreak="0">
     <w:nsid w:val="74676185"/>
     <w:multiLevelType w:val="hybridMultilevel"/>
     <w:tmpl w:val="644C3E26"/>
@@ -16509,7 +16965,7 @@
       </w:pPr>
     </w:lvl>
   </w:abstractNum>
-  <w:abstractNum w:abstractNumId="31">
+  <w:abstractNum w:abstractNumId="31" w15:restartNumberingAfterBreak="0">
     <w:nsid w:val="76556318"/>
     <w:multiLevelType w:val="hybridMultilevel"/>
     <w:tmpl w:val="A98E179C"/>
@@ -16598,7 +17054,7 @@
       </w:pPr>
     </w:lvl>
   </w:abstractNum>
-  <w:abstractNum w:abstractNumId="32">
+  <w:abstractNum w:abstractNumId="32" w15:restartNumberingAfterBreak="0">
     <w:nsid w:val="7CBC12E4"/>
     <w:multiLevelType w:val="hybridMultilevel"/>
     <w:tmpl w:val="CB14444C"/>
@@ -16807,7 +17263,7 @@
 </file>
 
 <file path=word/styles.xml><?xml version="1.0" encoding="utf-8"?>
-<w:styles xmlns:mc="http://schemas.openxmlformats.org/markup-compatibility/2006" xmlns:r="http://schemas.openxmlformats.org/officeDocument/2006/relationships" xmlns:w="http://schemas.openxmlformats.org/wordprocessingml/2006/main" xmlns:w14="http://schemas.microsoft.com/office/word/2010/wordml" mc:Ignorable="w14">
+<w:styles xmlns:mc="http://schemas.openxmlformats.org/markup-compatibility/2006" xmlns:r="http://schemas.openxmlformats.org/officeDocument/2006/relationships" xmlns:w="http://schemas.openxmlformats.org/wordprocessingml/2006/main" xmlns:w14="http://schemas.microsoft.com/office/word/2010/wordml" xmlns:w15="http://schemas.microsoft.com/office/word/2012/wordml" xmlns:w16cid="http://schemas.microsoft.com/office/word/2016/wordml/cid" xmlns:w16se="http://schemas.microsoft.com/office/word/2015/wordml/symex" mc:Ignorable="w14 w15 w16se w16cid">
   <w:docDefaults>
     <w:rPrDefault>
       <w:rPr>
@@ -16820,144 +17276,382 @@
     </w:rPrDefault>
     <w:pPrDefault/>
   </w:docDefaults>
-  <w:latentStyles w:defLockedState="0" w:defUIPriority="99" w:defSemiHidden="1" w:defUnhideWhenUsed="1" w:defQFormat="0" w:count="267">
-    <w:lsdException w:name="Normal" w:semiHidden="0" w:uiPriority="0" w:unhideWhenUsed="0" w:qFormat="1"/>
-    <w:lsdException w:name="heading 1" w:semiHidden="0" w:uiPriority="9" w:unhideWhenUsed="0" w:qFormat="1"/>
-    <w:lsdException w:name="heading 2" w:uiPriority="0" w:qFormat="1"/>
-    <w:lsdException w:name="heading 3" w:uiPriority="9" w:qFormat="1"/>
-    <w:lsdException w:name="heading 4" w:uiPriority="9" w:qFormat="1"/>
-    <w:lsdException w:name="heading 5" w:uiPriority="9" w:qFormat="1"/>
-    <w:lsdException w:name="heading 6" w:uiPriority="9" w:qFormat="1"/>
-    <w:lsdException w:name="heading 7" w:uiPriority="9" w:qFormat="1"/>
-    <w:lsdException w:name="heading 8" w:uiPriority="9" w:qFormat="1"/>
-    <w:lsdException w:name="heading 9" w:uiPriority="9" w:qFormat="1"/>
-    <w:lsdException w:name="toc 1" w:uiPriority="39"/>
-    <w:lsdException w:name="toc 2" w:uiPriority="39"/>
-    <w:lsdException w:name="toc 3" w:uiPriority="39"/>
-    <w:lsdException w:name="toc 4" w:uiPriority="39"/>
-    <w:lsdException w:name="toc 5" w:uiPriority="39"/>
-    <w:lsdException w:name="toc 6" w:uiPriority="39"/>
-    <w:lsdException w:name="toc 7" w:uiPriority="39"/>
-    <w:lsdException w:name="toc 8" w:uiPriority="39"/>
-    <w:lsdException w:name="toc 9" w:uiPriority="39"/>
-    <w:lsdException w:name="caption" w:uiPriority="35" w:qFormat="1"/>
-    <w:lsdException w:name="Title" w:semiHidden="0" w:uiPriority="10" w:unhideWhenUsed="0" w:qFormat="1"/>
-    <w:lsdException w:name="Default Paragraph Font" w:uiPriority="1"/>
-    <w:lsdException w:name="Subtitle" w:semiHidden="0" w:uiPriority="11" w:unhideWhenUsed="0" w:qFormat="1"/>
-    <w:lsdException w:name="Strong" w:semiHidden="0" w:uiPriority="22" w:unhideWhenUsed="0" w:qFormat="1"/>
-    <w:lsdException w:name="Emphasis" w:semiHidden="0" w:uiPriority="20" w:unhideWhenUsed="0" w:qFormat="1"/>
+  <w:latentStyles w:defLockedState="0" w:defUIPriority="99" w:defSemiHidden="0" w:defUnhideWhenUsed="0" w:defQFormat="0" w:count="375">
+    <w:lsdException w:name="Normal" w:uiPriority="0" w:qFormat="1"/>
+    <w:lsdException w:name="heading 1" w:uiPriority="9" w:qFormat="1"/>
+    <w:lsdException w:name="heading 2" w:semiHidden="1" w:uiPriority="0" w:unhideWhenUsed="1" w:qFormat="1"/>
+    <w:lsdException w:name="heading 3" w:semiHidden="1" w:uiPriority="9" w:unhideWhenUsed="1" w:qFormat="1"/>
+    <w:lsdException w:name="heading 4" w:semiHidden="1" w:uiPriority="9" w:unhideWhenUsed="1" w:qFormat="1"/>
+    <w:lsdException w:name="heading 5" w:semiHidden="1" w:uiPriority="9" w:unhideWhenUsed="1" w:qFormat="1"/>
+    <w:lsdException w:name="heading 6" w:semiHidden="1" w:uiPriority="9" w:unhideWhenUsed="1" w:qFormat="1"/>
+    <w:lsdException w:name="heading 7" w:semiHidden="1" w:uiPriority="9" w:unhideWhenUsed="1" w:qFormat="1"/>
+    <w:lsdException w:name="heading 8" w:semiHidden="1" w:uiPriority="9" w:unhideWhenUsed="1" w:qFormat="1"/>
+    <w:lsdException w:name="heading 9" w:semiHidden="1" w:uiPriority="9" w:unhideWhenUsed="1" w:qFormat="1"/>
+    <w:lsdException w:name="index 1" w:semiHidden="1" w:unhideWhenUsed="1"/>
+    <w:lsdException w:name="index 2" w:semiHidden="1" w:unhideWhenUsed="1"/>
+    <w:lsdException w:name="index 3" w:semiHidden="1" w:unhideWhenUsed="1"/>
+    <w:lsdException w:name="index 4" w:semiHidden="1" w:unhideWhenUsed="1"/>
+    <w:lsdException w:name="index 5" w:semiHidden="1" w:unhideWhenUsed="1"/>
+    <w:lsdException w:name="index 6" w:semiHidden="1" w:unhideWhenUsed="1"/>
+    <w:lsdException w:name="index 7" w:semiHidden="1" w:unhideWhenUsed="1"/>
+    <w:lsdException w:name="index 8" w:semiHidden="1" w:unhideWhenUsed="1"/>
+    <w:lsdException w:name="index 9" w:semiHidden="1" w:unhideWhenUsed="1"/>
+    <w:lsdException w:name="toc 1" w:semiHidden="1" w:uiPriority="39" w:unhideWhenUsed="1"/>
+    <w:lsdException w:name="toc 2" w:semiHidden="1" w:uiPriority="39" w:unhideWhenUsed="1"/>
+    <w:lsdException w:name="toc 3" w:semiHidden="1" w:uiPriority="39" w:unhideWhenUsed="1"/>
+    <w:lsdException w:name="toc 4" w:semiHidden="1" w:uiPriority="39" w:unhideWhenUsed="1"/>
+    <w:lsdException w:name="toc 5" w:semiHidden="1" w:uiPriority="39" w:unhideWhenUsed="1"/>
+    <w:lsdException w:name="toc 6" w:semiHidden="1" w:uiPriority="39" w:unhideWhenUsed="1"/>
+    <w:lsdException w:name="toc 7" w:semiHidden="1" w:uiPriority="39" w:unhideWhenUsed="1"/>
+    <w:lsdException w:name="toc 8" w:semiHidden="1" w:uiPriority="39" w:unhideWhenUsed="1"/>
+    <w:lsdException w:name="toc 9" w:semiHidden="1" w:uiPriority="39" w:unhideWhenUsed="1"/>
+    <w:lsdException w:name="Normal Indent" w:semiHidden="1" w:unhideWhenUsed="1"/>
+    <w:lsdException w:name="footnote text" w:semiHidden="1" w:unhideWhenUsed="1"/>
+    <w:lsdException w:name="annotation text" w:semiHidden="1" w:unhideWhenUsed="1"/>
+    <w:lsdException w:name="header" w:semiHidden="1" w:unhideWhenUsed="1"/>
+    <w:lsdException w:name="footer" w:semiHidden="1" w:unhideWhenUsed="1"/>
+    <w:lsdException w:name="index heading" w:semiHidden="1" w:unhideWhenUsed="1"/>
+    <w:lsdException w:name="caption" w:semiHidden="1" w:uiPriority="35" w:unhideWhenUsed="1" w:qFormat="1"/>
+    <w:lsdException w:name="table of figures" w:semiHidden="1" w:unhideWhenUsed="1"/>
+    <w:lsdException w:name="envelope address" w:semiHidden="1" w:unhideWhenUsed="1"/>
+    <w:lsdException w:name="envelope return" w:semiHidden="1" w:unhideWhenUsed="1"/>
+    <w:lsdException w:name="footnote reference" w:semiHidden="1" w:unhideWhenUsed="1"/>
+    <w:lsdException w:name="annotation reference" w:semiHidden="1" w:unhideWhenUsed="1"/>
+    <w:lsdException w:name="line number" w:semiHidden="1" w:unhideWhenUsed="1"/>
+    <w:lsdException w:name="page number" w:semiHidden="1" w:unhideWhenUsed="1"/>
+    <w:lsdException w:name="endnote reference" w:semiHidden="1" w:unhideWhenUsed="1"/>
+    <w:lsdException w:name="endnote text" w:semiHidden="1" w:unhideWhenUsed="1"/>
+    <w:lsdException w:name="table of authorities" w:semiHidden="1" w:unhideWhenUsed="1"/>
+    <w:lsdException w:name="macro" w:semiHidden="1" w:unhideWhenUsed="1"/>
+    <w:lsdException w:name="toa heading" w:semiHidden="1" w:unhideWhenUsed="1"/>
+    <w:lsdException w:name="List" w:semiHidden="1" w:unhideWhenUsed="1"/>
+    <w:lsdException w:name="List Bullet" w:semiHidden="1" w:unhideWhenUsed="1"/>
+    <w:lsdException w:name="List Number" w:semiHidden="1" w:unhideWhenUsed="1"/>
+    <w:lsdException w:name="List 2" w:semiHidden="1" w:unhideWhenUsed="1"/>
+    <w:lsdException w:name="List 3" w:semiHidden="1" w:unhideWhenUsed="1"/>
+    <w:lsdException w:name="List 4" w:semiHidden="1" w:unhideWhenUsed="1"/>
+    <w:lsdException w:name="List 5" w:semiHidden="1" w:unhideWhenUsed="1"/>
+    <w:lsdException w:name="List Bullet 2" w:semiHidden="1" w:unhideWhenUsed="1"/>
+    <w:lsdException w:name="List Bullet 3" w:semiHidden="1" w:unhideWhenUsed="1"/>
+    <w:lsdException w:name="List Bullet 4" w:semiHidden="1" w:unhideWhenUsed="1"/>
+    <w:lsdException w:name="List Bullet 5" w:semiHidden="1" w:unhideWhenUsed="1"/>
+    <w:lsdException w:name="List Number 2" w:semiHidden="1" w:unhideWhenUsed="1"/>
+    <w:lsdException w:name="List Number 3" w:semiHidden="1" w:unhideWhenUsed="1"/>
+    <w:lsdException w:name="List Number 4" w:semiHidden="1" w:unhideWhenUsed="1"/>
+    <w:lsdException w:name="List Number 5" w:semiHidden="1" w:unhideWhenUsed="1"/>
+    <w:lsdException w:name="Title" w:uiPriority="10" w:qFormat="1"/>
+    <w:lsdException w:name="Closing" w:semiHidden="1" w:unhideWhenUsed="1"/>
+    <w:lsdException w:name="Signature" w:semiHidden="1" w:unhideWhenUsed="1"/>
+    <w:lsdException w:name="Default Paragraph Font" w:semiHidden="1" w:uiPriority="1" w:unhideWhenUsed="1"/>
+    <w:lsdException w:name="Body Text" w:semiHidden="1" w:unhideWhenUsed="1"/>
+    <w:lsdException w:name="Body Text Indent" w:semiHidden="1" w:unhideWhenUsed="1"/>
+    <w:lsdException w:name="List Continue" w:semiHidden="1" w:unhideWhenUsed="1"/>
+    <w:lsdException w:name="List Continue 2" w:semiHidden="1" w:unhideWhenUsed="1"/>
+    <w:lsdException w:name="List Continue 3" w:semiHidden="1" w:unhideWhenUsed="1"/>
+    <w:lsdException w:name="List Continue 4" w:semiHidden="1" w:unhideWhenUsed="1"/>
+    <w:lsdException w:name="List Continue 5" w:semiHidden="1" w:unhideWhenUsed="1"/>
+    <w:lsdException w:name="Message Header" w:semiHidden="1" w:unhideWhenUsed="1"/>
+    <w:lsdException w:name="Subtitle" w:uiPriority="11" w:qFormat="1"/>
+    <w:lsdException w:name="Salutation" w:semiHidden="1" w:unhideWhenUsed="1"/>
+    <w:lsdException w:name="Date" w:semiHidden="1" w:unhideWhenUsed="1"/>
+    <w:lsdException w:name="Body Text First Indent" w:semiHidden="1" w:unhideWhenUsed="1"/>
+    <w:lsdException w:name="Body Text First Indent 2" w:semiHidden="1" w:unhideWhenUsed="1"/>
+    <w:lsdException w:name="Note Heading" w:semiHidden="1" w:unhideWhenUsed="1"/>
+    <w:lsdException w:name="Body Text 2" w:semiHidden="1" w:unhideWhenUsed="1"/>
+    <w:lsdException w:name="Body Text 3" w:semiHidden="1" w:unhideWhenUsed="1"/>
+    <w:lsdException w:name="Body Text Indent 2" w:semiHidden="1" w:unhideWhenUsed="1"/>
+    <w:lsdException w:name="Body Text Indent 3" w:semiHidden="1" w:unhideWhenUsed="1"/>
+    <w:lsdException w:name="Block Text" w:semiHidden="1" w:unhideWhenUsed="1"/>
+    <w:lsdException w:name="Hyperlink" w:semiHidden="1" w:unhideWhenUsed="1"/>
+    <w:lsdException w:name="FollowedHyperlink" w:semiHidden="1" w:unhideWhenUsed="1"/>
+    <w:lsdException w:name="Strong" w:uiPriority="22" w:qFormat="1"/>
+    <w:lsdException w:name="Emphasis" w:uiPriority="20" w:qFormat="1"/>
+    <w:lsdException w:name="Document Map" w:semiHidden="1" w:unhideWhenUsed="1"/>
+    <w:lsdException w:name="Plain Text" w:semiHidden="1" w:unhideWhenUsed="1"/>
+    <w:lsdException w:name="E-mail Signature" w:semiHidden="1" w:unhideWhenUsed="1"/>
+    <w:lsdException w:name="HTML Top of Form" w:semiHidden="1" w:unhideWhenUsed="1"/>
+    <w:lsdException w:name="HTML Bottom of Form" w:semiHidden="1" w:unhideWhenUsed="1"/>
+    <w:lsdException w:name="Normal (Web)" w:semiHidden="1" w:unhideWhenUsed="1"/>
+    <w:lsdException w:name="HTML Acronym" w:semiHidden="1" w:unhideWhenUsed="1"/>
+    <w:lsdException w:name="HTML Address" w:semiHidden="1" w:unhideWhenUsed="1"/>
+    <w:lsdException w:name="HTML Cite" w:semiHidden="1" w:unhideWhenUsed="1"/>
+    <w:lsdException w:name="HTML Code" w:semiHidden="1" w:unhideWhenUsed="1"/>
+    <w:lsdException w:name="HTML Definition" w:semiHidden="1" w:unhideWhenUsed="1"/>
+    <w:lsdException w:name="HTML Keyboard" w:semiHidden="1" w:unhideWhenUsed="1"/>
+    <w:lsdException w:name="HTML Preformatted" w:semiHidden="1" w:unhideWhenUsed="1"/>
+    <w:lsdException w:name="HTML Sample" w:semiHidden="1" w:unhideWhenUsed="1"/>
+    <w:lsdException w:name="HTML Typewriter" w:semiHidden="1" w:unhideWhenUsed="1"/>
+    <w:lsdException w:name="HTML Variable" w:semiHidden="1" w:unhideWhenUsed="1"/>
+    <w:lsdException w:name="Normal Table" w:semiHidden="1" w:unhideWhenUsed="1"/>
+    <w:lsdException w:name="annotation subject" w:semiHidden="1" w:unhideWhenUsed="1"/>
+    <w:lsdException w:name="No List" w:semiHidden="1" w:unhideWhenUsed="1"/>
+    <w:lsdException w:name="Outline List 1" w:semiHidden="1" w:unhideWhenUsed="1"/>
+    <w:lsdException w:name="Outline List 2" w:semiHidden="1" w:unhideWhenUsed="1"/>
+    <w:lsdException w:name="Outline List 3" w:semiHidden="1" w:unhideWhenUsed="1"/>
+    <w:lsdException w:name="Table Simple 1" w:semiHidden="1" w:unhideWhenUsed="1"/>
+    <w:lsdException w:name="Table Simple 2" w:semiHidden="1" w:unhideWhenUsed="1"/>
+    <w:lsdException w:name="Table Simple 3" w:semiHidden="1" w:unhideWhenUsed="1"/>
+    <w:lsdException w:name="Table Classic 1" w:semiHidden="1" w:unhideWhenUsed="1"/>
+    <w:lsdException w:name="Table Classic 2" w:semiHidden="1" w:unhideWhenUsed="1"/>
+    <w:lsdException w:name="Table Classic 3" w:semiHidden="1" w:unhideWhenUsed="1"/>
+    <w:lsdException w:name="Table Classic 4" w:semiHidden="1" w:unhideWhenUsed="1"/>
+    <w:lsdException w:name="Table Colorful 1" w:semiHidden="1" w:unhideWhenUsed="1"/>
+    <w:lsdException w:name="Table Colorful 2" w:semiHidden="1" w:unhideWhenUsed="1"/>
+    <w:lsdException w:name="Table Colorful 3" w:semiHidden="1" w:unhideWhenUsed="1"/>
+    <w:lsdException w:name="Table Columns 1" w:semiHidden="1" w:unhideWhenUsed="1"/>
+    <w:lsdException w:name="Table Columns 2" w:semiHidden="1" w:unhideWhenUsed="1"/>
+    <w:lsdException w:name="Table Columns 3" w:semiHidden="1" w:unhideWhenUsed="1"/>
+    <w:lsdException w:name="Table Columns 4" w:semiHidden="1" w:unhideWhenUsed="1"/>
+    <w:lsdException w:name="Table Columns 5" w:semiHidden="1" w:unhideWhenUsed="1"/>
+    <w:lsdException w:name="Table Grid 1" w:semiHidden="1" w:unhideWhenUsed="1"/>
+    <w:lsdException w:name="Table Grid 2" w:semiHidden="1" w:unhideWhenUsed="1"/>
+    <w:lsdException w:name="Table Grid 3" w:semiHidden="1" w:unhideWhenUsed="1"/>
+    <w:lsdException w:name="Table Grid 4" w:semiHidden="1" w:unhideWhenUsed="1"/>
+    <w:lsdException w:name="Table Grid 5" w:semiHidden="1" w:unhideWhenUsed="1"/>
+    <w:lsdException w:name="Table Grid 6" w:semiHidden="1" w:unhideWhenUsed="1"/>
+    <w:lsdException w:name="Table Grid 7" w:semiHidden="1" w:unhideWhenUsed="1"/>
+    <w:lsdException w:name="Table Grid 8" w:semiHidden="1" w:unhideWhenUsed="1"/>
+    <w:lsdException w:name="Table List 1" w:semiHidden="1" w:unhideWhenUsed="1"/>
+    <w:lsdException w:name="Table List 2" w:semiHidden="1" w:unhideWhenUsed="1"/>
+    <w:lsdException w:name="Table List 3" w:semiHidden="1" w:unhideWhenUsed="1"/>
+    <w:lsdException w:name="Table List 4" w:semiHidden="1" w:unhideWhenUsed="1"/>
+    <w:lsdException w:name="Table List 5" w:semiHidden="1" w:unhideWhenUsed="1"/>
+    <w:lsdException w:name="Table List 6" w:semiHidden="1" w:unhideWhenUsed="1"/>
+    <w:lsdException w:name="Table List 7" w:semiHidden="1" w:unhideWhenUsed="1"/>
+    <w:lsdException w:name="Table List 8" w:semiHidden="1" w:unhideWhenUsed="1"/>
+    <w:lsdException w:name="Table 3D effects 1" w:semiHidden="1" w:unhideWhenUsed="1"/>
+    <w:lsdException w:name="Table 3D effects 2" w:semiHidden="1" w:unhideWhenUsed="1"/>
+    <w:lsdException w:name="Table 3D effects 3" w:semiHidden="1" w:unhideWhenUsed="1"/>
+    <w:lsdException w:name="Table Contemporary" w:semiHidden="1" w:unhideWhenUsed="1"/>
+    <w:lsdException w:name="Table Elegant" w:semiHidden="1" w:unhideWhenUsed="1"/>
+    <w:lsdException w:name="Table Professional" w:semiHidden="1" w:unhideWhenUsed="1"/>
+    <w:lsdException w:name="Table Subtle 1" w:semiHidden="1" w:unhideWhenUsed="1"/>
+    <w:lsdException w:name="Table Subtle 2" w:semiHidden="1" w:unhideWhenUsed="1"/>
+    <w:lsdException w:name="Table Web 1" w:semiHidden="1" w:unhideWhenUsed="1"/>
+    <w:lsdException w:name="Table Web 2" w:semiHidden="1" w:unhideWhenUsed="1"/>
+    <w:lsdException w:name="Table Web 3" w:semiHidden="1" w:unhideWhenUsed="1"/>
+    <w:lsdException w:name="Balloon Text" w:semiHidden="1" w:unhideWhenUsed="1"/>
     <w:lsdException w:name="Table Grid" w:uiPriority="59"/>
-    <w:lsdException w:name="Placeholder Text" w:unhideWhenUsed="0"/>
-    <w:lsdException w:name="No Spacing" w:semiHidden="0" w:uiPriority="1" w:unhideWhenUsed="0" w:qFormat="1"/>
-    <w:lsdException w:name="Light Shading" w:semiHidden="0" w:uiPriority="60" w:unhideWhenUsed="0"/>
-    <w:lsdException w:name="Light List" w:semiHidden="0" w:uiPriority="61" w:unhideWhenUsed="0"/>
-    <w:lsdException w:name="Light Grid" w:semiHidden="0" w:uiPriority="62" w:unhideWhenUsed="0"/>
-    <w:lsdException w:name="Medium Shading 1" w:semiHidden="0" w:uiPriority="63" w:unhideWhenUsed="0"/>
-    <w:lsdException w:name="Medium Shading 2" w:semiHidden="0" w:uiPriority="64" w:unhideWhenUsed="0"/>
-    <w:lsdException w:name="Medium List 1" w:semiHidden="0" w:uiPriority="65" w:unhideWhenUsed="0"/>
-    <w:lsdException w:name="Medium List 2" w:semiHidden="0" w:uiPriority="66" w:unhideWhenUsed="0"/>
-    <w:lsdException w:name="Medium Grid 1" w:semiHidden="0" w:uiPriority="67" w:unhideWhenUsed="0"/>
-    <w:lsdException w:name="Medium Grid 2" w:semiHidden="0" w:uiPriority="68" w:unhideWhenUsed="0"/>
-    <w:lsdException w:name="Medium Grid 3" w:semiHidden="0" w:uiPriority="69" w:unhideWhenUsed="0"/>
-    <w:lsdException w:name="Dark List" w:semiHidden="0" w:uiPriority="70" w:unhideWhenUsed="0"/>
-    <w:lsdException w:name="Colorful Shading" w:semiHidden="0" w:uiPriority="71" w:unhideWhenUsed="0"/>
-    <w:lsdException w:name="Colorful List" w:semiHidden="0" w:uiPriority="72" w:unhideWhenUsed="0"/>
-    <w:lsdException w:name="Colorful Grid" w:semiHidden="0" w:uiPriority="73" w:unhideWhenUsed="0"/>
-    <w:lsdException w:name="Light Shading Accent 1" w:semiHidden="0" w:uiPriority="60" w:unhideWhenUsed="0"/>
-    <w:lsdException w:name="Light List Accent 1" w:semiHidden="0" w:uiPriority="61" w:unhideWhenUsed="0"/>
-    <w:lsdException w:name="Light Grid Accent 1" w:semiHidden="0" w:uiPriority="62" w:unhideWhenUsed="0"/>
-    <w:lsdException w:name="Medium Shading 1 Accent 1" w:semiHidden="0" w:uiPriority="63" w:unhideWhenUsed="0"/>
-    <w:lsdException w:name="Medium Shading 2 Accent 1" w:semiHidden="0" w:uiPriority="64" w:unhideWhenUsed="0"/>
-    <w:lsdException w:name="Medium List 1 Accent 1" w:semiHidden="0" w:uiPriority="65" w:unhideWhenUsed="0"/>
-    <w:lsdException w:name="Revision" w:unhideWhenUsed="0"/>
-    <w:lsdException w:name="List Paragraph" w:semiHidden="0" w:uiPriority="34" w:unhideWhenUsed="0" w:qFormat="1"/>
-    <w:lsdException w:name="Quote" w:semiHidden="0" w:uiPriority="29" w:unhideWhenUsed="0" w:qFormat="1"/>
-    <w:lsdException w:name="Intense Quote" w:semiHidden="0" w:uiPriority="30" w:unhideWhenUsed="0" w:qFormat="1"/>
-    <w:lsdException w:name="Medium List 2 Accent 1" w:semiHidden="0" w:uiPriority="66" w:unhideWhenUsed="0"/>
-    <w:lsdException w:name="Medium Grid 1 Accent 1" w:semiHidden="0" w:uiPriority="67" w:unhideWhenUsed="0"/>
-    <w:lsdException w:name="Medium Grid 2 Accent 1" w:semiHidden="0" w:uiPriority="68" w:unhideWhenUsed="0"/>
-    <w:lsdException w:name="Medium Grid 3 Accent 1" w:semiHidden="0" w:uiPriority="69" w:unhideWhenUsed="0"/>
-    <w:lsdException w:name="Dark List Accent 1" w:semiHidden="0" w:uiPriority="70" w:unhideWhenUsed="0"/>
-    <w:lsdException w:name="Colorful Shading Accent 1" w:semiHidden="0" w:uiPriority="71" w:unhideWhenUsed="0"/>
-    <w:lsdException w:name="Colorful List Accent 1" w:semiHidden="0" w:uiPriority="72" w:unhideWhenUsed="0"/>
-    <w:lsdException w:name="Colorful Grid Accent 1" w:semiHidden="0" w:uiPriority="73" w:unhideWhenUsed="0"/>
-    <w:lsdException w:name="Light Shading Accent 2" w:semiHidden="0" w:uiPriority="60" w:unhideWhenUsed="0"/>
-    <w:lsdException w:name="Light List Accent 2" w:semiHidden="0" w:uiPriority="61" w:unhideWhenUsed="0"/>
-    <w:lsdException w:name="Light Grid Accent 2" w:semiHidden="0" w:uiPriority="62" w:unhideWhenUsed="0"/>
-    <w:lsdException w:name="Medium Shading 1 Accent 2" w:semiHidden="0" w:uiPriority="63" w:unhideWhenUsed="0"/>
-    <w:lsdException w:name="Medium Shading 2 Accent 2" w:semiHidden="0" w:uiPriority="64" w:unhideWhenUsed="0"/>
-    <w:lsdException w:name="Medium List 1 Accent 2" w:semiHidden="0" w:uiPriority="65" w:unhideWhenUsed="0"/>
-    <w:lsdException w:name="Medium List 2 Accent 2" w:semiHidden="0" w:uiPriority="66" w:unhideWhenUsed="0"/>
-    <w:lsdException w:name="Medium Grid 1 Accent 2" w:semiHidden="0" w:uiPriority="67" w:unhideWhenUsed="0"/>
-    <w:lsdException w:name="Medium Grid 2 Accent 2" w:semiHidden="0" w:uiPriority="68" w:unhideWhenUsed="0"/>
-    <w:lsdException w:name="Medium Grid 3 Accent 2" w:semiHidden="0" w:uiPriority="69" w:unhideWhenUsed="0"/>
-    <w:lsdException w:name="Dark List Accent 2" w:semiHidden="0" w:uiPriority="70" w:unhideWhenUsed="0"/>
-    <w:lsdException w:name="Colorful Shading Accent 2" w:semiHidden="0" w:uiPriority="71" w:unhideWhenUsed="0"/>
-    <w:lsdException w:name="Colorful List Accent 2" w:semiHidden="0" w:uiPriority="72" w:unhideWhenUsed="0"/>
-    <w:lsdException w:name="Colorful Grid Accent 2" w:semiHidden="0" w:uiPriority="73" w:unhideWhenUsed="0"/>
-    <w:lsdException w:name="Light Shading Accent 3" w:semiHidden="0" w:uiPriority="60" w:unhideWhenUsed="0"/>
-    <w:lsdException w:name="Light List Accent 3" w:semiHidden="0" w:uiPriority="61" w:unhideWhenUsed="0"/>
-    <w:lsdException w:name="Light Grid Accent 3" w:semiHidden="0" w:uiPriority="62" w:unhideWhenUsed="0"/>
-    <w:lsdException w:name="Medium Shading 1 Accent 3" w:semiHidden="0" w:uiPriority="63" w:unhideWhenUsed="0"/>
-    <w:lsdException w:name="Medium Shading 2 Accent 3" w:semiHidden="0" w:uiPriority="64" w:unhideWhenUsed="0"/>
-    <w:lsdException w:name="Medium List 1 Accent 3" w:semiHidden="0" w:uiPriority="65" w:unhideWhenUsed="0"/>
-    <w:lsdException w:name="Medium List 2 Accent 3" w:semiHidden="0" w:uiPriority="66" w:unhideWhenUsed="0"/>
-    <w:lsdException w:name="Medium Grid 1 Accent 3" w:semiHidden="0" w:uiPriority="67" w:unhideWhenUsed="0"/>
-    <w:lsdException w:name="Medium Grid 2 Accent 3" w:semiHidden="0" w:uiPriority="68" w:unhideWhenUsed="0"/>
-    <w:lsdException w:name="Medium Grid 3 Accent 3" w:semiHidden="0" w:uiPriority="69" w:unhideWhenUsed="0"/>
-    <w:lsdException w:name="Dark List Accent 3" w:semiHidden="0" w:uiPriority="70" w:unhideWhenUsed="0"/>
-    <w:lsdException w:name="Colorful Shading Accent 3" w:semiHidden="0" w:uiPriority="71" w:unhideWhenUsed="0"/>
-    <w:lsdException w:name="Colorful List Accent 3" w:semiHidden="0" w:uiPriority="72" w:unhideWhenUsed="0"/>
-    <w:lsdException w:name="Colorful Grid Accent 3" w:semiHidden="0" w:uiPriority="73" w:unhideWhenUsed="0"/>
-    <w:lsdException w:name="Light Shading Accent 4" w:semiHidden="0" w:uiPriority="60" w:unhideWhenUsed="0"/>
-    <w:lsdException w:name="Light List Accent 4" w:semiHidden="0" w:uiPriority="61" w:unhideWhenUsed="0"/>
-    <w:lsdException w:name="Light Grid Accent 4" w:semiHidden="0" w:uiPriority="62" w:unhideWhenUsed="0"/>
-    <w:lsdException w:name="Medium Shading 1 Accent 4" w:semiHidden="0" w:uiPriority="63" w:unhideWhenUsed="0"/>
-    <w:lsdException w:name="Medium Shading 2 Accent 4" w:semiHidden="0" w:uiPriority="64" w:unhideWhenUsed="0"/>
-    <w:lsdException w:name="Medium List 1 Accent 4" w:semiHidden="0" w:uiPriority="65" w:unhideWhenUsed="0"/>
-    <w:lsdException w:name="Medium List 2 Accent 4" w:semiHidden="0" w:uiPriority="66" w:unhideWhenUsed="0"/>
-    <w:lsdException w:name="Medium Grid 1 Accent 4" w:semiHidden="0" w:uiPriority="67" w:unhideWhenUsed="0"/>
-    <w:lsdException w:name="Medium Grid 2 Accent 4" w:semiHidden="0" w:uiPriority="68" w:unhideWhenUsed="0"/>
-    <w:lsdException w:name="Medium Grid 3 Accent 4" w:semiHidden="0" w:uiPriority="69" w:unhideWhenUsed="0"/>
-    <w:lsdException w:name="Dark List Accent 4" w:semiHidden="0" w:uiPriority="70" w:unhideWhenUsed="0"/>
-    <w:lsdException w:name="Colorful Shading Accent 4" w:semiHidden="0" w:uiPriority="71" w:unhideWhenUsed="0"/>
-    <w:lsdException w:name="Colorful List Accent 4" w:semiHidden="0" w:uiPriority="72" w:unhideWhenUsed="0"/>
-    <w:lsdException w:name="Colorful Grid Accent 4" w:semiHidden="0" w:uiPriority="73" w:unhideWhenUsed="0"/>
-    <w:lsdException w:name="Light Shading Accent 5" w:semiHidden="0" w:uiPriority="60" w:unhideWhenUsed="0"/>
-    <w:lsdException w:name="Light List Accent 5" w:semiHidden="0" w:uiPriority="61" w:unhideWhenUsed="0"/>
-    <w:lsdException w:name="Light Grid Accent 5" w:semiHidden="0" w:uiPriority="62" w:unhideWhenUsed="0"/>
-    <w:lsdException w:name="Medium Shading 1 Accent 5" w:semiHidden="0" w:uiPriority="63" w:unhideWhenUsed="0"/>
-    <w:lsdException w:name="Medium Shading 2 Accent 5" w:semiHidden="0" w:uiPriority="64" w:unhideWhenUsed="0"/>
-    <w:lsdException w:name="Medium List 1 Accent 5" w:semiHidden="0" w:uiPriority="65" w:unhideWhenUsed="0"/>
-    <w:lsdException w:name="Medium List 2 Accent 5" w:semiHidden="0" w:uiPriority="66" w:unhideWhenUsed="0"/>
-    <w:lsdException w:name="Medium Grid 1 Accent 5" w:semiHidden="0" w:uiPriority="67" w:unhideWhenUsed="0"/>
-    <w:lsdException w:name="Medium Grid 2 Accent 5" w:semiHidden="0" w:uiPriority="68" w:unhideWhenUsed="0"/>
-    <w:lsdException w:name="Medium Grid 3 Accent 5" w:semiHidden="0" w:uiPriority="69" w:unhideWhenUsed="0"/>
-    <w:lsdException w:name="Dark List Accent 5" w:semiHidden="0" w:uiPriority="70" w:unhideWhenUsed="0"/>
-    <w:lsdException w:name="Colorful Shading Accent 5" w:semiHidden="0" w:uiPriority="71" w:unhideWhenUsed="0"/>
-    <w:lsdException w:name="Colorful List Accent 5" w:semiHidden="0" w:uiPriority="72" w:unhideWhenUsed="0"/>
-    <w:lsdException w:name="Colorful Grid Accent 5" w:semiHidden="0" w:uiPriority="73" w:unhideWhenUsed="0"/>
-    <w:lsdException w:name="Light Shading Accent 6" w:semiHidden="0" w:uiPriority="60" w:unhideWhenUsed="0"/>
-    <w:lsdException w:name="Light List Accent 6" w:semiHidden="0" w:uiPriority="61" w:unhideWhenUsed="0"/>
-    <w:lsdException w:name="Light Grid Accent 6" w:semiHidden="0" w:uiPriority="62" w:unhideWhenUsed="0"/>
-    <w:lsdException w:name="Medium Shading 1 Accent 6" w:semiHidden="0" w:uiPriority="63" w:unhideWhenUsed="0"/>
-    <w:lsdException w:name="Medium Shading 2 Accent 6" w:semiHidden="0" w:uiPriority="64" w:unhideWhenUsed="0"/>
-    <w:lsdException w:name="Medium List 1 Accent 6" w:semiHidden="0" w:uiPriority="65" w:unhideWhenUsed="0"/>
-    <w:lsdException w:name="Medium List 2 Accent 6" w:semiHidden="0" w:uiPriority="66" w:unhideWhenUsed="0"/>
-    <w:lsdException w:name="Medium Grid 1 Accent 6" w:semiHidden="0" w:uiPriority="67" w:unhideWhenUsed="0"/>
-    <w:lsdException w:name="Medium Grid 2 Accent 6" w:semiHidden="0" w:uiPriority="68" w:unhideWhenUsed="0"/>
-    <w:lsdException w:name="Medium Grid 3 Accent 6" w:semiHidden="0" w:uiPriority="69" w:unhideWhenUsed="0"/>
-    <w:lsdException w:name="Dark List Accent 6" w:semiHidden="0" w:uiPriority="70" w:unhideWhenUsed="0"/>
-    <w:lsdException w:name="Colorful Shading Accent 6" w:semiHidden="0" w:uiPriority="71" w:unhideWhenUsed="0"/>
-    <w:lsdException w:name="Colorful List Accent 6" w:semiHidden="0" w:uiPriority="72" w:unhideWhenUsed="0"/>
-    <w:lsdException w:name="Colorful Grid Accent 6" w:semiHidden="0" w:uiPriority="73" w:unhideWhenUsed="0"/>
-    <w:lsdException w:name="Subtle Emphasis" w:semiHidden="0" w:uiPriority="19" w:unhideWhenUsed="0" w:qFormat="1"/>
-    <w:lsdException w:name="Intense Emphasis" w:semiHidden="0" w:uiPriority="21" w:unhideWhenUsed="0" w:qFormat="1"/>
-    <w:lsdException w:name="Subtle Reference" w:semiHidden="0" w:uiPriority="31" w:unhideWhenUsed="0" w:qFormat="1"/>
-    <w:lsdException w:name="Intense Reference" w:semiHidden="0" w:uiPriority="32" w:unhideWhenUsed="0" w:qFormat="1"/>
-    <w:lsdException w:name="Book Title" w:semiHidden="0" w:uiPriority="33" w:unhideWhenUsed="0" w:qFormat="1"/>
-    <w:lsdException w:name="Bibliography" w:uiPriority="37"/>
-    <w:lsdException w:name="TOC Heading" w:uiPriority="39" w:qFormat="1"/>
+    <w:lsdException w:name="Table Theme" w:semiHidden="1" w:unhideWhenUsed="1"/>
+    <w:lsdException w:name="Placeholder Text" w:semiHidden="1"/>
+    <w:lsdException w:name="No Spacing" w:uiPriority="1" w:qFormat="1"/>
+    <w:lsdException w:name="Light Shading" w:uiPriority="60"/>
+    <w:lsdException w:name="Light List" w:uiPriority="61"/>
+    <w:lsdException w:name="Light Grid" w:uiPriority="62"/>
+    <w:lsdException w:name="Medium Shading 1" w:uiPriority="63"/>
+    <w:lsdException w:name="Medium Shading 2" w:uiPriority="64"/>
+    <w:lsdException w:name="Medium List 1" w:uiPriority="65"/>
+    <w:lsdException w:name="Medium List 2" w:uiPriority="66"/>
+    <w:lsdException w:name="Medium Grid 1" w:uiPriority="67"/>
+    <w:lsdException w:name="Medium Grid 2" w:uiPriority="68"/>
+    <w:lsdException w:name="Medium Grid 3" w:uiPriority="69"/>
+    <w:lsdException w:name="Dark List" w:uiPriority="70"/>
+    <w:lsdException w:name="Colorful Shading" w:uiPriority="71"/>
+    <w:lsdException w:name="Colorful List" w:uiPriority="72"/>
+    <w:lsdException w:name="Colorful Grid" w:uiPriority="73"/>
+    <w:lsdException w:name="Light Shading Accent 1" w:uiPriority="60"/>
+    <w:lsdException w:name="Light List Accent 1" w:uiPriority="61"/>
+    <w:lsdException w:name="Light Grid Accent 1" w:uiPriority="62"/>
+    <w:lsdException w:name="Medium Shading 1 Accent 1" w:uiPriority="63"/>
+    <w:lsdException w:name="Medium Shading 2 Accent 1" w:uiPriority="64"/>
+    <w:lsdException w:name="Medium List 1 Accent 1" w:uiPriority="65"/>
+    <w:lsdException w:name="Revision" w:semiHidden="1"/>
+    <w:lsdException w:name="List Paragraph" w:uiPriority="34" w:qFormat="1"/>
+    <w:lsdException w:name="Quote" w:uiPriority="29" w:qFormat="1"/>
+    <w:lsdException w:name="Intense Quote" w:uiPriority="30" w:qFormat="1"/>
+    <w:lsdException w:name="Medium List 2 Accent 1" w:uiPriority="66"/>
+    <w:lsdException w:name="Medium Grid 1 Accent 1" w:uiPriority="67"/>
+    <w:lsdException w:name="Medium Grid 2 Accent 1" w:uiPriority="68"/>
+    <w:lsdException w:name="Medium Grid 3 Accent 1" w:uiPriority="69"/>
+    <w:lsdException w:name="Dark List Accent 1" w:uiPriority="70"/>
+    <w:lsdException w:name="Colorful Shading Accent 1" w:uiPriority="71"/>
+    <w:lsdException w:name="Colorful List Accent 1" w:uiPriority="72"/>
+    <w:lsdException w:name="Colorful Grid Accent 1" w:uiPriority="73"/>
+    <w:lsdException w:name="Light Shading Accent 2" w:uiPriority="60"/>
+    <w:lsdException w:name="Light List Accent 2" w:uiPriority="61"/>
+    <w:lsdException w:name="Light Grid Accent 2" w:uiPriority="62"/>
+    <w:lsdException w:name="Medium Shading 1 Accent 2" w:uiPriority="63"/>
+    <w:lsdException w:name="Medium Shading 2 Accent 2" w:uiPriority="64"/>
+    <w:lsdException w:name="Medium List 1 Accent 2" w:uiPriority="65"/>
+    <w:lsdException w:name="Medium List 2 Accent 2" w:uiPriority="66"/>
+    <w:lsdException w:name="Medium Grid 1 Accent 2" w:uiPriority="67"/>
+    <w:lsdException w:name="Medium Grid 2 Accent 2" w:uiPriority="68"/>
+    <w:lsdException w:name="Medium Grid 3 Accent 2" w:uiPriority="69"/>
+    <w:lsdException w:name="Dark List Accent 2" w:uiPriority="70"/>
+    <w:lsdException w:name="Colorful Shading Accent 2" w:uiPriority="71"/>
+    <w:lsdException w:name="Colorful List Accent 2" w:uiPriority="72"/>
+    <w:lsdException w:name="Colorful Grid Accent 2" w:uiPriority="73"/>
+    <w:lsdException w:name="Light Shading Accent 3" w:uiPriority="60"/>
+    <w:lsdException w:name="Light List Accent 3" w:uiPriority="61"/>
+    <w:lsdException w:name="Light Grid Accent 3" w:uiPriority="62"/>
+    <w:lsdException w:name="Medium Shading 1 Accent 3" w:uiPriority="63"/>
+    <w:lsdException w:name="Medium Shading 2 Accent 3" w:uiPriority="64"/>
+    <w:lsdException w:name="Medium List 1 Accent 3" w:uiPriority="65"/>
+    <w:lsdException w:name="Medium List 2 Accent 3" w:uiPriority="66"/>
+    <w:lsdException w:name="Medium Grid 1 Accent 3" w:uiPriority="67"/>
+    <w:lsdException w:name="Medium Grid 2 Accent 3" w:uiPriority="68"/>
+    <w:lsdException w:name="Medium Grid 3 Accent 3" w:uiPriority="69"/>
+    <w:lsdException w:name="Dark List Accent 3" w:uiPriority="70"/>
+    <w:lsdException w:name="Colorful Shading Accent 3" w:uiPriority="71"/>
+    <w:lsdException w:name="Colorful List Accent 3" w:uiPriority="72"/>
+    <w:lsdException w:name="Colorful Grid Accent 3" w:uiPriority="73"/>
+    <w:lsdException w:name="Light Shading Accent 4" w:uiPriority="60"/>
+    <w:lsdException w:name="Light List Accent 4" w:uiPriority="61"/>
+    <w:lsdException w:name="Light Grid Accent 4" w:uiPriority="62"/>
+    <w:lsdException w:name="Medium Shading 1 Accent 4" w:uiPriority="63"/>
+    <w:lsdException w:name="Medium Shading 2 Accent 4" w:uiPriority="64"/>
+    <w:lsdException w:name="Medium List 1 Accent 4" w:uiPriority="65"/>
+    <w:lsdException w:name="Medium List 2 Accent 4" w:uiPriority="66"/>
+    <w:lsdException w:name="Medium Grid 1 Accent 4" w:uiPriority="67"/>
+    <w:lsdException w:name="Medium Grid 2 Accent 4" w:uiPriority="68"/>
+    <w:lsdException w:name="Medium Grid 3 Accent 4" w:uiPriority="69"/>
+    <w:lsdException w:name="Dark List Accent 4" w:uiPriority="70"/>
+    <w:lsdException w:name="Colorful Shading Accent 4" w:uiPriority="71"/>
+    <w:lsdException w:name="Colorful List Accent 4" w:uiPriority="72"/>
+    <w:lsdException w:name="Colorful Grid Accent 4" w:uiPriority="73"/>
+    <w:lsdException w:name="Light Shading Accent 5" w:uiPriority="60"/>
+    <w:lsdException w:name="Light List Accent 5" w:uiPriority="61"/>
+    <w:lsdException w:name="Light Grid Accent 5" w:uiPriority="62"/>
+    <w:lsdException w:name="Medium Shading 1 Accent 5" w:uiPriority="63"/>
+    <w:lsdException w:name="Medium Shading 2 Accent 5" w:uiPriority="64"/>
+    <w:lsdException w:name="Medium List 1 Accent 5" w:uiPriority="65"/>
+    <w:lsdException w:name="Medium List 2 Accent 5" w:uiPriority="66"/>
+    <w:lsdException w:name="Medium Grid 1 Accent 5" w:uiPriority="67"/>
+    <w:lsdException w:name="Medium Grid 2 Accent 5" w:uiPriority="68"/>
+    <w:lsdException w:name="Medium Grid 3 Accent 5" w:uiPriority="69"/>
+    <w:lsdException w:name="Dark List Accent 5" w:uiPriority="70"/>
+    <w:lsdException w:name="Colorful Shading Accent 5" w:uiPriority="71"/>
+    <w:lsdException w:name="Colorful List Accent 5" w:uiPriority="72"/>
+    <w:lsdException w:name="Colorful Grid Accent 5" w:uiPriority="73"/>
+    <w:lsdException w:name="Light Shading Accent 6" w:uiPriority="60"/>
+    <w:lsdException w:name="Light List Accent 6" w:uiPriority="61"/>
+    <w:lsdException w:name="Light Grid Accent 6" w:uiPriority="62"/>
+    <w:lsdException w:name="Medium Shading 1 Accent 6" w:uiPriority="63"/>
+    <w:lsdException w:name="Medium Shading 2 Accent 6" w:uiPriority="64"/>
+    <w:lsdException w:name="Medium List 1 Accent 6" w:uiPriority="65"/>
+    <w:lsdException w:name="Medium List 2 Accent 6" w:uiPriority="66"/>
+    <w:lsdException w:name="Medium Grid 1 Accent 6" w:uiPriority="67"/>
+    <w:lsdException w:name="Medium Grid 2 Accent 6" w:uiPriority="68"/>
+    <w:lsdException w:name="Medium Grid 3 Accent 6" w:uiPriority="69"/>
+    <w:lsdException w:name="Dark List Accent 6" w:uiPriority="70"/>
+    <w:lsdException w:name="Colorful Shading Accent 6" w:uiPriority="71"/>
+    <w:lsdException w:name="Colorful List Accent 6" w:uiPriority="72"/>
+    <w:lsdException w:name="Colorful Grid Accent 6" w:uiPriority="73"/>
+    <w:lsdException w:name="Subtle Emphasis" w:uiPriority="19" w:qFormat="1"/>
+    <w:lsdException w:name="Intense Emphasis" w:uiPriority="21" w:qFormat="1"/>
+    <w:lsdException w:name="Subtle Reference" w:uiPriority="31" w:qFormat="1"/>
+    <w:lsdException w:name="Intense Reference" w:uiPriority="32" w:qFormat="1"/>
+    <w:lsdException w:name="Book Title" w:uiPriority="33" w:qFormat="1"/>
+    <w:lsdException w:name="Bibliography" w:semiHidden="1" w:uiPriority="37" w:unhideWhenUsed="1"/>
+    <w:lsdException w:name="TOC Heading" w:semiHidden="1" w:uiPriority="39" w:unhideWhenUsed="1" w:qFormat="1"/>
+    <w:lsdException w:name="Plain Table 1" w:uiPriority="41"/>
+    <w:lsdException w:name="Plain Table 2" w:uiPriority="42"/>
+    <w:lsdException w:name="Plain Table 3" w:uiPriority="43"/>
+    <w:lsdException w:name="Plain Table 4" w:uiPriority="44"/>
+    <w:lsdException w:name="Plain Table 5" w:uiPriority="45"/>
+    <w:lsdException w:name="Grid Table Light" w:uiPriority="40"/>
+    <w:lsdException w:name="Grid Table 1 Light" w:uiPriority="46"/>
+    <w:lsdException w:name="Grid Table 2" w:uiPriority="47"/>
+    <w:lsdException w:name="Grid Table 3" w:uiPriority="48"/>
+    <w:lsdException w:name="Grid Table 4" w:uiPriority="49"/>
+    <w:lsdException w:name="Grid Table 5 Dark" w:uiPriority="50"/>
+    <w:lsdException w:name="Grid Table 6 Colorful" w:uiPriority="51"/>
+    <w:lsdException w:name="Grid Table 7 Colorful" w:uiPriority="52"/>
+    <w:lsdException w:name="Grid Table 1 Light Accent 1" w:uiPriority="46"/>
+    <w:lsdException w:name="Grid Table 2 Accent 1" w:uiPriority="47"/>
+    <w:lsdException w:name="Grid Table 3 Accent 1" w:uiPriority="48"/>
+    <w:lsdException w:name="Grid Table 4 Accent 1" w:uiPriority="49"/>
+    <w:lsdException w:name="Grid Table 5 Dark Accent 1" w:uiPriority="50"/>
+    <w:lsdException w:name="Grid Table 6 Colorful Accent 1" w:uiPriority="51"/>
+    <w:lsdException w:name="Grid Table 7 Colorful Accent 1" w:uiPriority="52"/>
+    <w:lsdException w:name="Grid Table 1 Light Accent 2" w:uiPriority="46"/>
+    <w:lsdException w:name="Grid Table 2 Accent 2" w:uiPriority="47"/>
+    <w:lsdException w:name="Grid Table 3 Accent 2" w:uiPriority="48"/>
+    <w:lsdException w:name="Grid Table 4 Accent 2" w:uiPriority="49"/>
+    <w:lsdException w:name="Grid Table 5 Dark Accent 2" w:uiPriority="50"/>
+    <w:lsdException w:name="Grid Table 6 Colorful Accent 2" w:uiPriority="51"/>
+    <w:lsdException w:name="Grid Table 7 Colorful Accent 2" w:uiPriority="52"/>
+    <w:lsdException w:name="Grid Table 1 Light Accent 3" w:uiPriority="46"/>
+    <w:lsdException w:name="Grid Table 2 Accent 3" w:uiPriority="47"/>
+    <w:lsdException w:name="Grid Table 3 Accent 3" w:uiPriority="48"/>
+    <w:lsdException w:name="Grid Table 4 Accent 3" w:uiPriority="49"/>
+    <w:lsdException w:name="Grid Table 5 Dark Accent 3" w:uiPriority="50"/>
+    <w:lsdException w:name="Grid Table 6 Colorful Accent 3" w:uiPriority="51"/>
+    <w:lsdException w:name="Grid Table 7 Colorful Accent 3" w:uiPriority="52"/>
+    <w:lsdException w:name="Grid Table 1 Light Accent 4" w:uiPriority="46"/>
+    <w:lsdException w:name="Grid Table 2 Accent 4" w:uiPriority="47"/>
+    <w:lsdException w:name="Grid Table 3 Accent 4" w:uiPriority="48"/>
+    <w:lsdException w:name="Grid Table 4 Accent 4" w:uiPriority="49"/>
+    <w:lsdException w:name="Grid Table 5 Dark Accent 4" w:uiPriority="50"/>
+    <w:lsdException w:name="Grid Table 6 Colorful Accent 4" w:uiPriority="51"/>
+    <w:lsdException w:name="Grid Table 7 Colorful Accent 4" w:uiPriority="52"/>
+    <w:lsdException w:name="Grid Table 1 Light Accent 5" w:uiPriority="46"/>
+    <w:lsdException w:name="Grid Table 2 Accent 5" w:uiPriority="47"/>
+    <w:lsdException w:name="Grid Table 3 Accent 5" w:uiPriority="48"/>
+    <w:lsdException w:name="Grid Table 4 Accent 5" w:uiPriority="49"/>
+    <w:lsdException w:name="Grid Table 5 Dark Accent 5" w:uiPriority="50"/>
+    <w:lsdException w:name="Grid Table 6 Colorful Accent 5" w:uiPriority="51"/>
+    <w:lsdException w:name="Grid Table 7 Colorful Accent 5" w:uiPriority="52"/>
+    <w:lsdException w:name="Grid Table 1 Light Accent 6" w:uiPriority="46"/>
+    <w:lsdException w:name="Grid Table 2 Accent 6" w:uiPriority="47"/>
+    <w:lsdException w:name="Grid Table 3 Accent 6" w:uiPriority="48"/>
+    <w:lsdException w:name="Grid Table 4 Accent 6" w:uiPriority="49"/>
+    <w:lsdException w:name="Grid Table 5 Dark Accent 6" w:uiPriority="50"/>
+    <w:lsdException w:name="Grid Table 6 Colorful Accent 6" w:uiPriority="51"/>
+    <w:lsdException w:name="Grid Table 7 Colorful Accent 6" w:uiPriority="52"/>
+    <w:lsdException w:name="List Table 1 Light" w:uiPriority="46"/>
+    <w:lsdException w:name="List Table 2" w:uiPriority="47"/>
+    <w:lsdException w:name="List Table 3" w:uiPriority="48"/>
+    <w:lsdException w:name="List Table 4" w:uiPriority="49"/>
+    <w:lsdException w:name="List Table 5 Dark" w:uiPriority="50"/>
+    <w:lsdException w:name="List Table 6 Colorful" w:uiPriority="51"/>
+    <w:lsdException w:name="List Table 7 Colorful" w:uiPriority="52"/>
+    <w:lsdException w:name="List Table 1 Light Accent 1" w:uiPriority="46"/>
+    <w:lsdException w:name="List Table 2 Accent 1" w:uiPriority="47"/>
+    <w:lsdException w:name="List Table 3 Accent 1" w:uiPriority="48"/>
+    <w:lsdException w:name="List Table 4 Accent 1" w:uiPriority="49"/>
+    <w:lsdException w:name="List Table 5 Dark Accent 1" w:uiPriority="50"/>
+    <w:lsdException w:name="List Table 6 Colorful Accent 1" w:uiPriority="51"/>
+    <w:lsdException w:name="List Table 7 Colorful Accent 1" w:uiPriority="52"/>
+    <w:lsdException w:name="List Table 1 Light Accent 2" w:uiPriority="46"/>
+    <w:lsdException w:name="List Table 2 Accent 2" w:uiPriority="47"/>
+    <w:lsdException w:name="List Table 3 Accent 2" w:uiPriority="48"/>
+    <w:lsdException w:name="List Table 4 Accent 2" w:uiPriority="49"/>
+    <w:lsdException w:name="List Table 5 Dark Accent 2" w:uiPriority="50"/>
+    <w:lsdException w:name="List Table 6 Colorful Accent 2" w:uiPriority="51"/>
+    <w:lsdException w:name="List Table 7 Colorful Accent 2" w:uiPriority="52"/>
+    <w:lsdException w:name="List Table 1 Light Accent 3" w:uiPriority="46"/>
+    <w:lsdException w:name="List Table 2 Accent 3" w:uiPriority="47"/>
+    <w:lsdException w:name="List Table 3 Accent 3" w:uiPriority="48"/>
+    <w:lsdException w:name="List Table 4 Accent 3" w:uiPriority="49"/>
+    <w:lsdException w:name="List Table 5 Dark Accent 3" w:uiPriority="50"/>
+    <w:lsdException w:name="List Table 6 Colorful Accent 3" w:uiPriority="51"/>
+    <w:lsdException w:name="List Table 7 Colorful Accent 3" w:uiPriority="52"/>
+    <w:lsdException w:name="List Table 1 Light Accent 4" w:uiPriority="46"/>
+    <w:lsdException w:name="List Table 2 Accent 4" w:uiPriority="47"/>
+    <w:lsdException w:name="List Table 3 Accent 4" w:uiPriority="48"/>
+    <w:lsdException w:name="List Table 4 Accent 4" w:uiPriority="49"/>
+    <w:lsdException w:name="List Table 5 Dark Accent 4" w:uiPriority="50"/>
+    <w:lsdException w:name="List Table 6 Colorful Accent 4" w:uiPriority="51"/>
+    <w:lsdException w:name="List Table 7 Colorful Accent 4" w:uiPriority="52"/>
+    <w:lsdException w:name="List Table 1 Light Accent 5" w:uiPriority="46"/>
+    <w:lsdException w:name="List Table 2 Accent 5" w:uiPriority="47"/>
+    <w:lsdException w:name="List Table 3 Accent 5" w:uiPriority="48"/>
+    <w:lsdException w:name="List Table 4 Accent 5" w:uiPriority="49"/>
+    <w:lsdException w:name="List Table 5 Dark Accent 5" w:uiPriority="50"/>
+    <w:lsdException w:name="List Table 6 Colorful Accent 5" w:uiPriority="51"/>
+    <w:lsdException w:name="List Table 7 Colorful Accent 5" w:uiPriority="52"/>
+    <w:lsdException w:name="List Table 1 Light Accent 6" w:uiPriority="46"/>
+    <w:lsdException w:name="List Table 2 Accent 6" w:uiPriority="47"/>
+    <w:lsdException w:name="List Table 3 Accent 6" w:uiPriority="48"/>
+    <w:lsdException w:name="List Table 4 Accent 6" w:uiPriority="49"/>
+    <w:lsdException w:name="List Table 5 Dark Accent 6" w:uiPriority="50"/>
+    <w:lsdException w:name="List Table 6 Colorful Accent 6" w:uiPriority="51"/>
+    <w:lsdException w:name="List Table 7 Colorful Accent 6" w:uiPriority="52"/>
+    <w:lsdException w:name="Mention" w:semiHidden="1" w:unhideWhenUsed="1"/>
+    <w:lsdException w:name="Smart Hyperlink" w:semiHidden="1" w:unhideWhenUsed="1"/>
+    <w:lsdException w:name="Hashtag" w:semiHidden="1" w:unhideWhenUsed="1"/>
+    <w:lsdException w:name="Unresolved Mention" w:semiHidden="1" w:unhideWhenUsed="1"/>
   </w:latentStyles>
   <w:style w:type="paragraph" w:default="1" w:styleId="a">
     <w:name w:val="Normal"/>
@@ -16976,7 +17670,7 @@
     <w:name w:val="heading 2"/>
     <w:basedOn w:val="a"/>
     <w:next w:val="a"/>
-    <w:link w:val="2Char"/>
+    <w:link w:val="20"/>
     <w:qFormat/>
     <w:rsid w:val="00CD65A7"/>
     <w:pPr>
@@ -16997,7 +17691,7 @@
     <w:name w:val="heading 3"/>
     <w:basedOn w:val="a"/>
     <w:next w:val="a"/>
-    <w:link w:val="3Char1"/>
+    <w:link w:val="30"/>
     <w:uiPriority w:val="9"/>
     <w:unhideWhenUsed/>
     <w:qFormat/>
@@ -17046,7 +17740,7 @@
   <w:style w:type="paragraph" w:styleId="a3">
     <w:name w:val="header"/>
     <w:basedOn w:val="a"/>
-    <w:link w:val="Char"/>
+    <w:link w:val="a4"/>
     <w:uiPriority w:val="99"/>
     <w:unhideWhenUsed/>
     <w:rsid w:val="00392C57"/>
@@ -17066,8 +17760,8 @@
       <w:szCs w:val="18"/>
     </w:rPr>
   </w:style>
-  <w:style w:type="character" w:customStyle="1" w:styleId="Char">
-    <w:name w:val="页眉 Char"/>
+  <w:style w:type="character" w:customStyle="1" w:styleId="a4">
+    <w:name w:val="页眉 字符"/>
     <w:basedOn w:val="a0"/>
     <w:link w:val="a3"/>
     <w:uiPriority w:val="99"/>
@@ -17077,10 +17771,10 @@
       <w:szCs w:val="18"/>
     </w:rPr>
   </w:style>
-  <w:style w:type="paragraph" w:styleId="a4">
+  <w:style w:type="paragraph" w:styleId="a5">
     <w:name w:val="footer"/>
     <w:basedOn w:val="a"/>
-    <w:link w:val="Char0"/>
+    <w:link w:val="a6"/>
     <w:uiPriority w:val="99"/>
     <w:unhideWhenUsed/>
     <w:rsid w:val="00392C57"/>
@@ -17097,10 +17791,10 @@
       <w:szCs w:val="18"/>
     </w:rPr>
   </w:style>
-  <w:style w:type="character" w:customStyle="1" w:styleId="Char0">
-    <w:name w:val="页脚 Char"/>
+  <w:style w:type="character" w:customStyle="1" w:styleId="a6">
+    <w:name w:val="页脚 字符"/>
     <w:basedOn w:val="a0"/>
-    <w:link w:val="a4"/>
+    <w:link w:val="a5"/>
     <w:uiPriority w:val="99"/>
     <w:rsid w:val="00392C57"/>
     <w:rPr>
@@ -17108,13 +17802,12 @@
       <w:szCs w:val="18"/>
     </w:rPr>
   </w:style>
-  <w:style w:type="table" w:styleId="a5">
+  <w:style w:type="table" w:styleId="a7">
     <w:name w:val="Table Grid"/>
     <w:basedOn w:val="a1"/>
     <w:uiPriority w:val="59"/>
     <w:rsid w:val="00EC724F"/>
     <w:tblPr>
-      <w:tblInd w:w="0" w:type="dxa"/>
       <w:tblBorders>
         <w:top w:val="single" w:sz="4" w:space="0" w:color="auto"/>
         <w:left w:val="single" w:sz="4" w:space="0" w:color="auto"/>
@@ -17123,15 +17816,9 @@
         <w:insideH w:val="single" w:sz="4" w:space="0" w:color="auto"/>
         <w:insideV w:val="single" w:sz="4" w:space="0" w:color="auto"/>
       </w:tblBorders>
-      <w:tblCellMar>
-        <w:top w:w="0" w:type="dxa"/>
-        <w:left w:w="108" w:type="dxa"/>
-        <w:bottom w:w="0" w:type="dxa"/>
-        <w:right w:w="108" w:type="dxa"/>
-      </w:tblCellMar>
     </w:tblPr>
   </w:style>
-  <w:style w:type="paragraph" w:styleId="a6">
+  <w:style w:type="paragraph" w:styleId="a8">
     <w:name w:val="List Paragraph"/>
     <w:basedOn w:val="a"/>
     <w:uiPriority w:val="34"/>
@@ -17141,8 +17828,8 @@
       <w:ind w:firstLineChars="200" w:firstLine="420"/>
     </w:pPr>
   </w:style>
-  <w:style w:type="character" w:customStyle="1" w:styleId="2Char">
-    <w:name w:val="标题 2 Char"/>
+  <w:style w:type="character" w:customStyle="1" w:styleId="20">
+    <w:name w:val="标题 2 字符"/>
     <w:basedOn w:val="a0"/>
     <w:link w:val="2"/>
     <w:rsid w:val="00CD65A7"/>
@@ -17168,8 +17855,8 @@
       <w:szCs w:val="32"/>
     </w:rPr>
   </w:style>
-  <w:style w:type="character" w:customStyle="1" w:styleId="3Char1">
-    <w:name w:val="标题 3 Char1"/>
+  <w:style w:type="character" w:customStyle="1" w:styleId="30">
+    <w:name w:val="标题 3 字符"/>
     <w:basedOn w:val="a0"/>
     <w:link w:val="3"/>
     <w:uiPriority w:val="9"/>
@@ -17181,10 +17868,10 @@
       <w:szCs w:val="32"/>
     </w:rPr>
   </w:style>
-  <w:style w:type="paragraph" w:styleId="a7">
+  <w:style w:type="paragraph" w:styleId="a9">
     <w:name w:val="Balloon Text"/>
     <w:basedOn w:val="a"/>
-    <w:link w:val="Char1"/>
+    <w:link w:val="aa"/>
     <w:uiPriority w:val="99"/>
     <w:semiHidden/>
     <w:unhideWhenUsed/>
@@ -17194,414 +17881,10 @@
       <w:szCs w:val="18"/>
     </w:rPr>
   </w:style>
-  <w:style w:type="character" w:customStyle="1" w:styleId="Char1">
-    <w:name w:val="批注框文本 Char"/>
+  <w:style w:type="character" w:customStyle="1" w:styleId="aa">
+    <w:name w:val="批注框文本 字符"/>
     <w:basedOn w:val="a0"/>
-    <w:link w:val="a7"/>
-    <w:uiPriority w:val="99"/>
-    <w:semiHidden/>
-    <w:rsid w:val="00CF6013"/>
-    <w:rPr>
-      <w:rFonts w:ascii="Times New Roman" w:eastAsia="宋体" w:hAnsi="Times New Roman" w:cs="Times New Roman"/>
-      <w:sz w:val="18"/>
-      <w:szCs w:val="18"/>
-    </w:rPr>
-  </w:style>
-</w:styles>
-</file>
-
-<file path=word/stylesWithEffects.xml><?xml version="1.0" encoding="utf-8"?>
-<w:styles xmlns:wpc="http://schemas.microsoft.com/office/word/2010/wordprocessingCanvas" xmlns:mc="http://schemas.openxmlformats.org/markup-compatibility/2006" xmlns:o="urn:schemas-microsoft-com:office:office" xmlns:r="http://schemas.openxmlformats.org/officeDocument/2006/relationships" xmlns:m="http://schemas.openxmlformats.org/officeDocument/2006/math" xmlns:v="urn:schemas-microsoft-com:vml" xmlns:wp14="http://schemas.microsoft.com/office/word/2010/wordprocessingDrawing" xmlns:wp="http://schemas.openxmlformats.org/drawingml/2006/wordprocessingDrawing" xmlns:w10="urn:schemas-microsoft-com:office:word" xmlns:w="http://schemas.openxmlformats.org/wordprocessingml/2006/main" xmlns:w14="http://schemas.microsoft.com/office/word/2010/wordml" xmlns:wpg="http://schemas.microsoft.com/office/word/2010/wordprocessingGroup" xmlns:wpi="http://schemas.microsoft.com/office/word/2010/wordprocessingInk" xmlns:wne="http://schemas.microsoft.com/office/word/2006/wordml" xmlns:wps="http://schemas.microsoft.com/office/word/2010/wordprocessingShape" mc:Ignorable="w14 wp14">
-  <w:docDefaults>
-    <w:rPrDefault>
-      <w:rPr>
-        <w:rFonts w:asciiTheme="minorHAnsi" w:eastAsiaTheme="minorEastAsia" w:hAnsiTheme="minorHAnsi" w:cstheme="minorBidi"/>
-        <w:kern w:val="2"/>
-        <w:sz w:val="21"/>
-        <w:szCs w:val="22"/>
-        <w:lang w:val="en-US" w:eastAsia="zh-CN" w:bidi="ar-SA"/>
-      </w:rPr>
-    </w:rPrDefault>
-    <w:pPrDefault/>
-  </w:docDefaults>
-  <w:latentStyles w:defLockedState="0" w:defUIPriority="99" w:defSemiHidden="1" w:defUnhideWhenUsed="1" w:defQFormat="0" w:count="267">
-    <w:lsdException w:name="Normal" w:semiHidden="0" w:uiPriority="0" w:unhideWhenUsed="0" w:qFormat="1"/>
-    <w:lsdException w:name="heading 1" w:semiHidden="0" w:uiPriority="9" w:unhideWhenUsed="0" w:qFormat="1"/>
-    <w:lsdException w:name="heading 2" w:uiPriority="0" w:qFormat="1"/>
-    <w:lsdException w:name="heading 3" w:uiPriority="9" w:qFormat="1"/>
-    <w:lsdException w:name="heading 4" w:uiPriority="9" w:qFormat="1"/>
-    <w:lsdException w:name="heading 5" w:uiPriority="9" w:qFormat="1"/>
-    <w:lsdException w:name="heading 6" w:uiPriority="9" w:qFormat="1"/>
-    <w:lsdException w:name="heading 7" w:uiPriority="9" w:qFormat="1"/>
-    <w:lsdException w:name="heading 8" w:uiPriority="9" w:qFormat="1"/>
-    <w:lsdException w:name="heading 9" w:uiPriority="9" w:qFormat="1"/>
-    <w:lsdException w:name="toc 1" w:uiPriority="39"/>
-    <w:lsdException w:name="toc 2" w:uiPriority="39"/>
-    <w:lsdException w:name="toc 3" w:uiPriority="39"/>
-    <w:lsdException w:name="toc 4" w:uiPriority="39"/>
-    <w:lsdException w:name="toc 5" w:uiPriority="39"/>
-    <w:lsdException w:name="toc 6" w:uiPriority="39"/>
-    <w:lsdException w:name="toc 7" w:uiPriority="39"/>
-    <w:lsdException w:name="toc 8" w:uiPriority="39"/>
-    <w:lsdException w:name="toc 9" w:uiPriority="39"/>
-    <w:lsdException w:name="caption" w:uiPriority="35" w:qFormat="1"/>
-    <w:lsdException w:name="Title" w:semiHidden="0" w:uiPriority="10" w:unhideWhenUsed="0" w:qFormat="1"/>
-    <w:lsdException w:name="Default Paragraph Font" w:uiPriority="1"/>
-    <w:lsdException w:name="Subtitle" w:semiHidden="0" w:uiPriority="11" w:unhideWhenUsed="0" w:qFormat="1"/>
-    <w:lsdException w:name="Strong" w:semiHidden="0" w:uiPriority="22" w:unhideWhenUsed="0" w:qFormat="1"/>
-    <w:lsdException w:name="Emphasis" w:semiHidden="0" w:uiPriority="20" w:unhideWhenUsed="0" w:qFormat="1"/>
-    <w:lsdException w:name="Table Grid" w:uiPriority="59"/>
-    <w:lsdException w:name="Placeholder Text" w:unhideWhenUsed="0"/>
-    <w:lsdException w:name="No Spacing" w:semiHidden="0" w:uiPriority="1" w:unhideWhenUsed="0" w:qFormat="1"/>
-    <w:lsdException w:name="Light Shading" w:semiHidden="0" w:uiPriority="60" w:unhideWhenUsed="0"/>
-    <w:lsdException w:name="Light List" w:semiHidden="0" w:uiPriority="61" w:unhideWhenUsed="0"/>
-    <w:lsdException w:name="Light Grid" w:semiHidden="0" w:uiPriority="62" w:unhideWhenUsed="0"/>
-    <w:lsdException w:name="Medium Shading 1" w:semiHidden="0" w:uiPriority="63" w:unhideWhenUsed="0"/>
-    <w:lsdException w:name="Medium Shading 2" w:semiHidden="0" w:uiPriority="64" w:unhideWhenUsed="0"/>
-    <w:lsdException w:name="Medium List 1" w:semiHidden="0" w:uiPriority="65" w:unhideWhenUsed="0"/>
-    <w:lsdException w:name="Medium List 2" w:semiHidden="0" w:uiPriority="66" w:unhideWhenUsed="0"/>
-    <w:lsdException w:name="Medium Grid 1" w:semiHidden="0" w:uiPriority="67" w:unhideWhenUsed="0"/>
-    <w:lsdException w:name="Medium Grid 2" w:semiHidden="0" w:uiPriority="68" w:unhideWhenUsed="0"/>
-    <w:lsdException w:name="Medium Grid 3" w:semiHidden="0" w:uiPriority="69" w:unhideWhenUsed="0"/>
-    <w:lsdException w:name="Dark List" w:semiHidden="0" w:uiPriority="70" w:unhideWhenUsed="0"/>
-    <w:lsdException w:name="Colorful Shading" w:semiHidden="0" w:uiPriority="71" w:unhideWhenUsed="0"/>
-    <w:lsdException w:name="Colorful List" w:semiHidden="0" w:uiPriority="72" w:unhideWhenUsed="0"/>
-    <w:lsdException w:name="Colorful Grid" w:semiHidden="0" w:uiPriority="73" w:unhideWhenUsed="0"/>
-    <w:lsdException w:name="Light Shading Accent 1" w:semiHidden="0" w:uiPriority="60" w:unhideWhenUsed="0"/>
-    <w:lsdException w:name="Light List Accent 1" w:semiHidden="0" w:uiPriority="61" w:unhideWhenUsed="0"/>
-    <w:lsdException w:name="Light Grid Accent 1" w:semiHidden="0" w:uiPriority="62" w:unhideWhenUsed="0"/>
-    <w:lsdException w:name="Medium Shading 1 Accent 1" w:semiHidden="0" w:uiPriority="63" w:unhideWhenUsed="0"/>
-    <w:lsdException w:name="Medium Shading 2 Accent 1" w:semiHidden="0" w:uiPriority="64" w:unhideWhenUsed="0"/>
-    <w:lsdException w:name="Medium List 1 Accent 1" w:semiHidden="0" w:uiPriority="65" w:unhideWhenUsed="0"/>
-    <w:lsdException w:name="Revision" w:unhideWhenUsed="0"/>
-    <w:lsdException w:name="List Paragraph" w:semiHidden="0" w:uiPriority="34" w:unhideWhenUsed="0" w:qFormat="1"/>
-    <w:lsdException w:name="Quote" w:semiHidden="0" w:uiPriority="29" w:unhideWhenUsed="0" w:qFormat="1"/>
-    <w:lsdException w:name="Intense Quote" w:semiHidden="0" w:uiPriority="30" w:unhideWhenUsed="0" w:qFormat="1"/>
-    <w:lsdException w:name="Medium List 2 Accent 1" w:semiHidden="0" w:uiPriority="66" w:unhideWhenUsed="0"/>
-    <w:lsdException w:name="Medium Grid 1 Accent 1" w:semiHidden="0" w:uiPriority="67" w:unhideWhenUsed="0"/>
-    <w:lsdException w:name="Medium Grid 2 Accent 1" w:semiHidden="0" w:uiPriority="68" w:unhideWhenUsed="0"/>
-    <w:lsdException w:name="Medium Grid 3 Accent 1" w:semiHidden="0" w:uiPriority="69" w:unhideWhenUsed="0"/>
-    <w:lsdException w:name="Dark List Accent 1" w:semiHidden="0" w:uiPriority="70" w:unhideWhenUsed="0"/>
-    <w:lsdException w:name="Colorful Shading Accent 1" w:semiHidden="0" w:uiPriority="71" w:unhideWhenUsed="0"/>
-    <w:lsdException w:name="Colorful List Accent 1" w:semiHidden="0" w:uiPriority="72" w:unhideWhenUsed="0"/>
-    <w:lsdException w:name="Colorful Grid Accent 1" w:semiHidden="0" w:uiPriority="73" w:unhideWhenUsed="0"/>
-    <w:lsdException w:name="Light Shading Accent 2" w:semiHidden="0" w:uiPriority="60" w:unhideWhenUsed="0"/>
-    <w:lsdException w:name="Light List Accent 2" w:semiHidden="0" w:uiPriority="61" w:unhideWhenUsed="0"/>
-    <w:lsdException w:name="Light Grid Accent 2" w:semiHidden="0" w:uiPriority="62" w:unhideWhenUsed="0"/>
-    <w:lsdException w:name="Medium Shading 1 Accent 2" w:semiHidden="0" w:uiPriority="63" w:unhideWhenUsed="0"/>
-    <w:lsdException w:name="Medium Shading 2 Accent 2" w:semiHidden="0" w:uiPriority="64" w:unhideWhenUsed="0"/>
-    <w:lsdException w:name="Medium List 1 Accent 2" w:semiHidden="0" w:uiPriority="65" w:unhideWhenUsed="0"/>
-    <w:lsdException w:name="Medium List 2 Accent 2" w:semiHidden="0" w:uiPriority="66" w:unhideWhenUsed="0"/>
-    <w:lsdException w:name="Medium Grid 1 Accent 2" w:semiHidden="0" w:uiPriority="67" w:unhideWhenUsed="0"/>
-    <w:lsdException w:name="Medium Grid 2 Accent 2" w:semiHidden="0" w:uiPriority="68" w:unhideWhenUsed="0"/>
-    <w:lsdException w:name="Medium Grid 3 Accent 2" w:semiHidden="0" w:uiPriority="69" w:unhideWhenUsed="0"/>
-    <w:lsdException w:name="Dark List Accent 2" w:semiHidden="0" w:uiPriority="70" w:unhideWhenUsed="0"/>
-    <w:lsdException w:name="Colorful Shading Accent 2" w:semiHidden="0" w:uiPriority="71" w:unhideWhenUsed="0"/>
-    <w:lsdException w:name="Colorful List Accent 2" w:semiHidden="0" w:uiPriority="72" w:unhideWhenUsed="0"/>
-    <w:lsdException w:name="Colorful Grid Accent 2" w:semiHidden="0" w:uiPriority="73" w:unhideWhenUsed="0"/>
-    <w:lsdException w:name="Light Shading Accent 3" w:semiHidden="0" w:uiPriority="60" w:unhideWhenUsed="0"/>
-    <w:lsdException w:name="Light List Accent 3" w:semiHidden="0" w:uiPriority="61" w:unhideWhenUsed="0"/>
-    <w:lsdException w:name="Light Grid Accent 3" w:semiHidden="0" w:uiPriority="62" w:unhideWhenUsed="0"/>
-    <w:lsdException w:name="Medium Shading 1 Accent 3" w:semiHidden="0" w:uiPriority="63" w:unhideWhenUsed="0"/>
-    <w:lsdException w:name="Medium Shading 2 Accent 3" w:semiHidden="0" w:uiPriority="64" w:unhideWhenUsed="0"/>
-    <w:lsdException w:name="Medium List 1 Accent 3" w:semiHidden="0" w:uiPriority="65" w:unhideWhenUsed="0"/>
-    <w:lsdException w:name="Medium List 2 Accent 3" w:semiHidden="0" w:uiPriority="66" w:unhideWhenUsed="0"/>
-    <w:lsdException w:name="Medium Grid 1 Accent 3" w:semiHidden="0" w:uiPriority="67" w:unhideWhenUsed="0"/>
-    <w:lsdException w:name="Medium Grid 2 Accent 3" w:semiHidden="0" w:uiPriority="68" w:unhideWhenUsed="0"/>
-    <w:lsdException w:name="Medium Grid 3 Accent 3" w:semiHidden="0" w:uiPriority="69" w:unhideWhenUsed="0"/>
-    <w:lsdException w:name="Dark List Accent 3" w:semiHidden="0" w:uiPriority="70" w:unhideWhenUsed="0"/>
-    <w:lsdException w:name="Colorful Shading Accent 3" w:semiHidden="0" w:uiPriority="71" w:unhideWhenUsed="0"/>
-    <w:lsdException w:name="Colorful List Accent 3" w:semiHidden="0" w:uiPriority="72" w:unhideWhenUsed="0"/>
-    <w:lsdException w:name="Colorful Grid Accent 3" w:semiHidden="0" w:uiPriority="73" w:unhideWhenUsed="0"/>
-    <w:lsdException w:name="Light Shading Accent 4" w:semiHidden="0" w:uiPriority="60" w:unhideWhenUsed="0"/>
-    <w:lsdException w:name="Light List Accent 4" w:semiHidden="0" w:uiPriority="61" w:unhideWhenUsed="0"/>
-    <w:lsdException w:name="Light Grid Accent 4" w:semiHidden="0" w:uiPriority="62" w:unhideWhenUsed="0"/>
-    <w:lsdException w:name="Medium Shading 1 Accent 4" w:semiHidden="0" w:uiPriority="63" w:unhideWhenUsed="0"/>
-    <w:lsdException w:name="Medium Shading 2 Accent 4" w:semiHidden="0" w:uiPriority="64" w:unhideWhenUsed="0"/>
-    <w:lsdException w:name="Medium List 1 Accent 4" w:semiHidden="0" w:uiPriority="65" w:unhideWhenUsed="0"/>
-    <w:lsdException w:name="Medium List 2 Accent 4" w:semiHidden="0" w:uiPriority="66" w:unhideWhenUsed="0"/>
-    <w:lsdException w:name="Medium Grid 1 Accent 4" w:semiHidden="0" w:uiPriority="67" w:unhideWhenUsed="0"/>
-    <w:lsdException w:name="Medium Grid 2 Accent 4" w:semiHidden="0" w:uiPriority="68" w:unhideWhenUsed="0"/>
-    <w:lsdException w:name="Medium Grid 3 Accent 4" w:semiHidden="0" w:uiPriority="69" w:unhideWhenUsed="0"/>
-    <w:lsdException w:name="Dark List Accent 4" w:semiHidden="0" w:uiPriority="70" w:unhideWhenUsed="0"/>
-    <w:lsdException w:name="Colorful Shading Accent 4" w:semiHidden="0" w:uiPriority="71" w:unhideWhenUsed="0"/>
-    <w:lsdException w:name="Colorful List Accent 4" w:semiHidden="0" w:uiPriority="72" w:unhideWhenUsed="0"/>
-    <w:lsdException w:name="Colorful Grid Accent 4" w:semiHidden="0" w:uiPriority="73" w:unhideWhenUsed="0"/>
-    <w:lsdException w:name="Light Shading Accent 5" w:semiHidden="0" w:uiPriority="60" w:unhideWhenUsed="0"/>
-    <w:lsdException w:name="Light List Accent 5" w:semiHidden="0" w:uiPriority="61" w:unhideWhenUsed="0"/>
-    <w:lsdException w:name="Light Grid Accent 5" w:semiHidden="0" w:uiPriority="62" w:unhideWhenUsed="0"/>
-    <w:lsdException w:name="Medium Shading 1 Accent 5" w:semiHidden="0" w:uiPriority="63" w:unhideWhenUsed="0"/>
-    <w:lsdException w:name="Medium Shading 2 Accent 5" w:semiHidden="0" w:uiPriority="64" w:unhideWhenUsed="0"/>
-    <w:lsdException w:name="Medium List 1 Accent 5" w:semiHidden="0" w:uiPriority="65" w:unhideWhenUsed="0"/>
-    <w:lsdException w:name="Medium List 2 Accent 5" w:semiHidden="0" w:uiPriority="66" w:unhideWhenUsed="0"/>
-    <w:lsdException w:name="Medium Grid 1 Accent 5" w:semiHidden="0" w:uiPriority="67" w:unhideWhenUsed="0"/>
-    <w:lsdException w:name="Medium Grid 2 Accent 5" w:semiHidden="0" w:uiPriority="68" w:unhideWhenUsed="0"/>
-    <w:lsdException w:name="Medium Grid 3 Accent 5" w:semiHidden="0" w:uiPriority="69" w:unhideWhenUsed="0"/>
-    <w:lsdException w:name="Dark List Accent 5" w:semiHidden="0" w:uiPriority="70" w:unhideWhenUsed="0"/>
-    <w:lsdException w:name="Colorful Shading Accent 5" w:semiHidden="0" w:uiPriority="71" w:unhideWhenUsed="0"/>
-    <w:lsdException w:name="Colorful List Accent 5" w:semiHidden="0" w:uiPriority="72" w:unhideWhenUsed="0"/>
-    <w:lsdException w:name="Colorful Grid Accent 5" w:semiHidden="0" w:uiPriority="73" w:unhideWhenUsed="0"/>
-    <w:lsdException w:name="Light Shading Accent 6" w:semiHidden="0" w:uiPriority="60" w:unhideWhenUsed="0"/>
-    <w:lsdException w:name="Light List Accent 6" w:semiHidden="0" w:uiPriority="61" w:unhideWhenUsed="0"/>
-    <w:lsdException w:name="Light Grid Accent 6" w:semiHidden="0" w:uiPriority="62" w:unhideWhenUsed="0"/>
-    <w:lsdException w:name="Medium Shading 1 Accent 6" w:semiHidden="0" w:uiPriority="63" w:unhideWhenUsed="0"/>
-    <w:lsdException w:name="Medium Shading 2 Accent 6" w:semiHidden="0" w:uiPriority="64" w:unhideWhenUsed="0"/>
-    <w:lsdException w:name="Medium List 1 Accent 6" w:semiHidden="0" w:uiPriority="65" w:unhideWhenUsed="0"/>
-    <w:lsdException w:name="Medium List 2 Accent 6" w:semiHidden="0" w:uiPriority="66" w:unhideWhenUsed="0"/>
-    <w:lsdException w:name="Medium Grid 1 Accent 6" w:semiHidden="0" w:uiPriority="67" w:unhideWhenUsed="0"/>
-    <w:lsdException w:name="Medium Grid 2 Accent 6" w:semiHidden="0" w:uiPriority="68" w:unhideWhenUsed="0"/>
-    <w:lsdException w:name="Medium Grid 3 Accent 6" w:semiHidden="0" w:uiPriority="69" w:unhideWhenUsed="0"/>
-    <w:lsdException w:name="Dark List Accent 6" w:semiHidden="0" w:uiPriority="70" w:unhideWhenUsed="0"/>
-    <w:lsdException w:name="Colorful Shading Accent 6" w:semiHidden="0" w:uiPriority="71" w:unhideWhenUsed="0"/>
-    <w:lsdException w:name="Colorful List Accent 6" w:semiHidden="0" w:uiPriority="72" w:unhideWhenUsed="0"/>
-    <w:lsdException w:name="Colorful Grid Accent 6" w:semiHidden="0" w:uiPriority="73" w:unhideWhenUsed="0"/>
-    <w:lsdException w:name="Subtle Emphasis" w:semiHidden="0" w:uiPriority="19" w:unhideWhenUsed="0" w:qFormat="1"/>
-    <w:lsdException w:name="Intense Emphasis" w:semiHidden="0" w:uiPriority="21" w:unhideWhenUsed="0" w:qFormat="1"/>
-    <w:lsdException w:name="Subtle Reference" w:semiHidden="0" w:uiPriority="31" w:unhideWhenUsed="0" w:qFormat="1"/>
-    <w:lsdException w:name="Intense Reference" w:semiHidden="0" w:uiPriority="32" w:unhideWhenUsed="0" w:qFormat="1"/>
-    <w:lsdException w:name="Book Title" w:semiHidden="0" w:uiPriority="33" w:unhideWhenUsed="0" w:qFormat="1"/>
-    <w:lsdException w:name="Bibliography" w:uiPriority="37"/>
-    <w:lsdException w:name="TOC Heading" w:uiPriority="39" w:qFormat="1"/>
-  </w:latentStyles>
-  <w:style w:type="paragraph" w:default="1" w:styleId="a">
-    <w:name w:val="Normal"/>
-    <w:qFormat/>
-    <w:rsid w:val="00CD65A7"/>
-    <w:pPr>
-      <w:widowControl w:val="0"/>
-      <w:jc w:val="both"/>
-    </w:pPr>
-    <w:rPr>
-      <w:rFonts w:ascii="Times New Roman" w:eastAsia="宋体" w:hAnsi="Times New Roman" w:cs="Times New Roman"/>
-      <w:szCs w:val="24"/>
-    </w:rPr>
-  </w:style>
-  <w:style w:type="paragraph" w:styleId="2">
-    <w:name w:val="heading 2"/>
-    <w:basedOn w:val="a"/>
-    <w:next w:val="a"/>
-    <w:link w:val="2Char"/>
-    <w:qFormat/>
-    <w:rsid w:val="00CD65A7"/>
-    <w:pPr>
-      <w:keepNext/>
-      <w:keepLines/>
-      <w:spacing w:before="260" w:after="260" w:line="416" w:lineRule="auto"/>
-      <w:outlineLvl w:val="1"/>
-    </w:pPr>
-    <w:rPr>
-      <w:rFonts w:ascii="Arial" w:eastAsia="黑体" w:hAnsi="Arial"/>
-      <w:b/>
-      <w:bCs/>
-      <w:sz w:val="32"/>
-      <w:szCs w:val="32"/>
-    </w:rPr>
-  </w:style>
-  <w:style w:type="paragraph" w:styleId="3">
-    <w:name w:val="heading 3"/>
-    <w:basedOn w:val="a"/>
-    <w:next w:val="a"/>
-    <w:link w:val="3Char1"/>
-    <w:uiPriority w:val="9"/>
-    <w:unhideWhenUsed/>
-    <w:qFormat/>
-    <w:rsid w:val="00CD65A7"/>
-    <w:pPr>
-      <w:keepNext/>
-      <w:keepLines/>
-      <w:spacing w:before="260" w:after="260" w:line="416" w:lineRule="auto"/>
-      <w:outlineLvl w:val="2"/>
-    </w:pPr>
-    <w:rPr>
-      <w:rFonts w:asciiTheme="minorHAnsi" w:eastAsiaTheme="minorEastAsia" w:hAnsiTheme="minorHAnsi" w:cstheme="minorBidi"/>
-      <w:b/>
-      <w:bCs/>
-      <w:sz w:val="32"/>
-      <w:szCs w:val="32"/>
-    </w:rPr>
-  </w:style>
-  <w:style w:type="character" w:default="1" w:styleId="a0">
-    <w:name w:val="Default Paragraph Font"/>
-    <w:uiPriority w:val="1"/>
-    <w:semiHidden/>
-    <w:unhideWhenUsed/>
-  </w:style>
-  <w:style w:type="table" w:default="1" w:styleId="a1">
-    <w:name w:val="Normal Table"/>
-    <w:uiPriority w:val="99"/>
-    <w:semiHidden/>
-    <w:unhideWhenUsed/>
-    <w:tblPr>
-      <w:tblInd w:w="0" w:type="dxa"/>
-      <w:tblCellMar>
-        <w:top w:w="0" w:type="dxa"/>
-        <w:left w:w="108" w:type="dxa"/>
-        <w:bottom w:w="0" w:type="dxa"/>
-        <w:right w:w="108" w:type="dxa"/>
-      </w:tblCellMar>
-    </w:tblPr>
-  </w:style>
-  <w:style w:type="numbering" w:default="1" w:styleId="a2">
-    <w:name w:val="No List"/>
-    <w:uiPriority w:val="99"/>
-    <w:semiHidden/>
-    <w:unhideWhenUsed/>
-  </w:style>
-  <w:style w:type="paragraph" w:styleId="a3">
-    <w:name w:val="header"/>
-    <w:basedOn w:val="a"/>
-    <w:link w:val="Char"/>
-    <w:uiPriority w:val="99"/>
-    <w:unhideWhenUsed/>
-    <w:rsid w:val="00392C57"/>
-    <w:pPr>
-      <w:pBdr>
-        <w:bottom w:val="single" w:sz="6" w:space="1" w:color="auto"/>
-      </w:pBdr>
-      <w:tabs>
-        <w:tab w:val="center" w:pos="4153"/>
-        <w:tab w:val="right" w:pos="8306"/>
-      </w:tabs>
-      <w:snapToGrid w:val="0"/>
-      <w:jc w:val="center"/>
-    </w:pPr>
-    <w:rPr>
-      <w:sz w:val="18"/>
-      <w:szCs w:val="18"/>
-    </w:rPr>
-  </w:style>
-  <w:style w:type="character" w:customStyle="1" w:styleId="Char">
-    <w:name w:val="页眉 Char"/>
-    <w:basedOn w:val="a0"/>
-    <w:link w:val="a3"/>
-    <w:uiPriority w:val="99"/>
-    <w:rsid w:val="00392C57"/>
-    <w:rPr>
-      <w:sz w:val="18"/>
-      <w:szCs w:val="18"/>
-    </w:rPr>
-  </w:style>
-  <w:style w:type="paragraph" w:styleId="a4">
-    <w:name w:val="footer"/>
-    <w:basedOn w:val="a"/>
-    <w:link w:val="Char0"/>
-    <w:uiPriority w:val="99"/>
-    <w:unhideWhenUsed/>
-    <w:rsid w:val="00392C57"/>
-    <w:pPr>
-      <w:tabs>
-        <w:tab w:val="center" w:pos="4153"/>
-        <w:tab w:val="right" w:pos="8306"/>
-      </w:tabs>
-      <w:snapToGrid w:val="0"/>
-      <w:jc w:val="left"/>
-    </w:pPr>
-    <w:rPr>
-      <w:sz w:val="18"/>
-      <w:szCs w:val="18"/>
-    </w:rPr>
-  </w:style>
-  <w:style w:type="character" w:customStyle="1" w:styleId="Char0">
-    <w:name w:val="页脚 Char"/>
-    <w:basedOn w:val="a0"/>
-    <w:link w:val="a4"/>
-    <w:uiPriority w:val="99"/>
-    <w:rsid w:val="00392C57"/>
-    <w:rPr>
-      <w:sz w:val="18"/>
-      <w:szCs w:val="18"/>
-    </w:rPr>
-  </w:style>
-  <w:style w:type="table" w:styleId="a5">
-    <w:name w:val="Table Grid"/>
-    <w:basedOn w:val="a1"/>
-    <w:uiPriority w:val="59"/>
-    <w:rsid w:val="00EC724F"/>
-    <w:tblPr>
-      <w:tblInd w:w="0" w:type="dxa"/>
-      <w:tblBorders>
-        <w:top w:val="single" w:sz="4" w:space="0" w:color="auto"/>
-        <w:left w:val="single" w:sz="4" w:space="0" w:color="auto"/>
-        <w:bottom w:val="single" w:sz="4" w:space="0" w:color="auto"/>
-        <w:right w:val="single" w:sz="4" w:space="0" w:color="auto"/>
-        <w:insideH w:val="single" w:sz="4" w:space="0" w:color="auto"/>
-        <w:insideV w:val="single" w:sz="4" w:space="0" w:color="auto"/>
-      </w:tblBorders>
-      <w:tblCellMar>
-        <w:top w:w="0" w:type="dxa"/>
-        <w:left w:w="108" w:type="dxa"/>
-        <w:bottom w:w="0" w:type="dxa"/>
-        <w:right w:w="108" w:type="dxa"/>
-      </w:tblCellMar>
-    </w:tblPr>
-  </w:style>
-  <w:style w:type="paragraph" w:styleId="a6">
-    <w:name w:val="List Paragraph"/>
-    <w:basedOn w:val="a"/>
-    <w:uiPriority w:val="34"/>
-    <w:qFormat/>
-    <w:rsid w:val="00935B48"/>
-    <w:pPr>
-      <w:ind w:firstLineChars="200" w:firstLine="420"/>
-    </w:pPr>
-  </w:style>
-  <w:style w:type="character" w:customStyle="1" w:styleId="2Char">
-    <w:name w:val="标题 2 Char"/>
-    <w:basedOn w:val="a0"/>
-    <w:link w:val="2"/>
-    <w:rsid w:val="00CD65A7"/>
-    <w:rPr>
-      <w:rFonts w:ascii="Arial" w:eastAsia="黑体" w:hAnsi="Arial" w:cs="Times New Roman"/>
-      <w:b/>
-      <w:bCs/>
-      <w:sz w:val="32"/>
-      <w:szCs w:val="32"/>
-    </w:rPr>
-  </w:style>
-  <w:style w:type="character" w:customStyle="1" w:styleId="3Char">
-    <w:name w:val="标题 3 Char"/>
-    <w:basedOn w:val="a0"/>
-    <w:uiPriority w:val="9"/>
-    <w:semiHidden/>
-    <w:rsid w:val="00CD65A7"/>
-    <w:rPr>
-      <w:rFonts w:ascii="Times New Roman" w:eastAsia="宋体" w:hAnsi="Times New Roman" w:cs="Times New Roman"/>
-      <w:b/>
-      <w:bCs/>
-      <w:sz w:val="32"/>
-      <w:szCs w:val="32"/>
-    </w:rPr>
-  </w:style>
-  <w:style w:type="character" w:customStyle="1" w:styleId="3Char1">
-    <w:name w:val="标题 3 Char1"/>
-    <w:basedOn w:val="a0"/>
-    <w:link w:val="3"/>
-    <w:uiPriority w:val="9"/>
-    <w:rsid w:val="00CD65A7"/>
-    <w:rPr>
-      <w:b/>
-      <w:bCs/>
-      <w:sz w:val="32"/>
-      <w:szCs w:val="32"/>
-    </w:rPr>
-  </w:style>
-  <w:style w:type="paragraph" w:styleId="a7">
-    <w:name w:val="Balloon Text"/>
-    <w:basedOn w:val="a"/>
-    <w:link w:val="Char1"/>
-    <w:uiPriority w:val="99"/>
-    <w:semiHidden/>
-    <w:unhideWhenUsed/>
-    <w:rsid w:val="00CF6013"/>
-    <w:rPr>
-      <w:sz w:val="18"/>
-      <w:szCs w:val="18"/>
-    </w:rPr>
-  </w:style>
-  <w:style w:type="character" w:customStyle="1" w:styleId="Char1">
-    <w:name w:val="批注框文本 Char"/>
-    <w:basedOn w:val="a0"/>
-    <w:link w:val="a7"/>
+    <w:link w:val="a9"/>
     <w:uiPriority w:val="99"/>
     <w:semiHidden/>
     <w:rsid w:val="00CF6013"/>
